--- a/DB_FINAL_WRITEUP.docx
+++ b/DB_FINAL_WRITEUP.docx
@@ -53,7 +53,7 @@
                         <pic:cNvPicPr/>
                       </pic:nvPicPr>
                       <pic:blipFill>
-                        <a:blip r:embed="rId5" cstate="print">
+                        <a:blip r:embed="rId6" cstate="print">
                           <a:duotone>
                             <a:schemeClr val="accent1">
                               <a:shade val="45000"/>
@@ -573,7 +573,7 @@
                         <pic:cNvPicPr/>
                       </pic:nvPicPr>
                       <pic:blipFill>
-                        <a:blip r:embed="rId6" cstate="print">
+                        <a:blip r:embed="rId7" cstate="print">
                           <a:duotone>
                             <a:schemeClr val="accent1">
                               <a:shade val="45000"/>
@@ -670,8 +670,6 @@
                                 <w:r>
                                   <w:t>Our database consists of various elements from the popular video game FIFA 18. The database includes soccer players’ personal information, their attributes, quantifiable skill level and associated clubs.</w:t>
                                 </w:r>
-                                <w:bookmarkStart w:id="0" w:name="_GoBack"/>
-                                <w:bookmarkEnd w:id="0"/>
                               </w:p>
                             </w:txbxContent>
                           </wps:txbx>
@@ -699,8 +697,6 @@
                           <w:r>
                             <w:t>Our database consists of various elements from the popular video game FIFA 18. The database includes soccer players’ personal information, their attributes, quantifiable skill level and associated clubs.</w:t>
                           </w:r>
-                          <w:bookmarkStart w:id="1" w:name="_GoBack"/>
-                          <w:bookmarkEnd w:id="1"/>
                         </w:p>
                       </w:txbxContent>
                     </v:textbox>
@@ -716,6 +712,5043 @@
         </w:p>
       </w:sdtContent>
     </w:sdt>
+    <w:p>
+      <w:pPr>
+        <w:rPr>
+          <w:sz w:val="38"/>
+          <w:szCs w:val="38"/>
+        </w:rPr>
+      </w:pPr>
+    </w:p>
+    <w:p>
+      <w:pPr>
+        <w:rPr>
+          <w:sz w:val="38"/>
+          <w:szCs w:val="38"/>
+        </w:rPr>
+      </w:pPr>
+    </w:p>
+    <w:p>
+      <w:pPr>
+        <w:rPr>
+          <w:sz w:val="38"/>
+          <w:szCs w:val="38"/>
+        </w:rPr>
+      </w:pPr>
+    </w:p>
+    <w:p>
+      <w:pPr>
+        <w:rPr>
+          <w:sz w:val="38"/>
+          <w:szCs w:val="38"/>
+        </w:rPr>
+      </w:pPr>
+    </w:p>
+    <w:p>
+      <w:pPr>
+        <w:rPr>
+          <w:sz w:val="38"/>
+          <w:szCs w:val="38"/>
+        </w:rPr>
+      </w:pPr>
+    </w:p>
+    <w:p>
+      <w:pPr>
+        <w:rPr>
+          <w:sz w:val="38"/>
+          <w:szCs w:val="38"/>
+        </w:rPr>
+      </w:pPr>
+    </w:p>
+    <w:p>
+      <w:pPr>
+        <w:rPr>
+          <w:sz w:val="38"/>
+          <w:szCs w:val="38"/>
+        </w:rPr>
+      </w:pPr>
+    </w:p>
+    <w:p>
+      <w:pPr>
+        <w:rPr>
+          <w:sz w:val="38"/>
+          <w:szCs w:val="38"/>
+        </w:rPr>
+      </w:pPr>
+    </w:p>
+    <w:p>
+      <w:pPr>
+        <w:rPr>
+          <w:sz w:val="38"/>
+          <w:szCs w:val="38"/>
+        </w:rPr>
+      </w:pPr>
+    </w:p>
+    <w:p>
+      <w:pPr>
+        <w:rPr>
+          <w:sz w:val="38"/>
+          <w:szCs w:val="38"/>
+        </w:rPr>
+      </w:pPr>
+    </w:p>
+    <w:p>
+      <w:pPr>
+        <w:rPr>
+          <w:sz w:val="38"/>
+          <w:szCs w:val="38"/>
+        </w:rPr>
+      </w:pPr>
+    </w:p>
+    <w:p>
+      <w:pPr>
+        <w:rPr>
+          <w:sz w:val="38"/>
+          <w:szCs w:val="38"/>
+        </w:rPr>
+      </w:pPr>
+    </w:p>
+    <w:p>
+      <w:pPr>
+        <w:rPr>
+          <w:sz w:val="38"/>
+          <w:szCs w:val="38"/>
+        </w:rPr>
+      </w:pPr>
+    </w:p>
+    <w:p>
+      <w:pPr>
+        <w:rPr>
+          <w:sz w:val="38"/>
+          <w:szCs w:val="38"/>
+        </w:rPr>
+      </w:pPr>
+    </w:p>
+    <w:p>
+      <w:pPr>
+        <w:rPr>
+          <w:sz w:val="38"/>
+          <w:szCs w:val="38"/>
+        </w:rPr>
+      </w:pPr>
+    </w:p>
+    <w:p>
+      <w:pPr>
+        <w:rPr>
+          <w:sz w:val="38"/>
+          <w:szCs w:val="38"/>
+        </w:rPr>
+      </w:pPr>
+    </w:p>
+    <w:p>
+      <w:pPr>
+        <w:rPr>
+          <w:sz w:val="38"/>
+          <w:szCs w:val="38"/>
+        </w:rPr>
+      </w:pPr>
+    </w:p>
+    <w:p>
+      <w:pPr>
+        <w:rPr>
+          <w:sz w:val="38"/>
+          <w:szCs w:val="38"/>
+        </w:rPr>
+      </w:pPr>
+    </w:p>
+    <w:p>
+      <w:pPr>
+        <w:rPr>
+          <w:sz w:val="38"/>
+          <w:szCs w:val="38"/>
+        </w:rPr>
+      </w:pPr>
+    </w:p>
+    <w:p>
+      <w:pPr>
+        <w:rPr>
+          <w:sz w:val="38"/>
+          <w:szCs w:val="38"/>
+        </w:rPr>
+      </w:pPr>
+    </w:p>
+    <w:p>
+      <w:pPr>
+        <w:rPr>
+          <w:sz w:val="38"/>
+          <w:szCs w:val="38"/>
+        </w:rPr>
+      </w:pPr>
+    </w:p>
+    <w:p>
+      <w:pPr>
+        <w:rPr>
+          <w:sz w:val="38"/>
+          <w:szCs w:val="38"/>
+        </w:rPr>
+      </w:pPr>
+    </w:p>
+    <w:p>
+      <w:pPr>
+        <w:rPr>
+          <w:sz w:val="38"/>
+          <w:szCs w:val="38"/>
+        </w:rPr>
+      </w:pPr>
+    </w:p>
+    <w:p>
+      <w:pPr>
+        <w:rPr>
+          <w:sz w:val="38"/>
+          <w:szCs w:val="38"/>
+        </w:rPr>
+      </w:pPr>
+    </w:p>
+    <w:p>
+      <w:pPr>
+        <w:rPr>
+          <w:sz w:val="38"/>
+          <w:szCs w:val="38"/>
+        </w:rPr>
+      </w:pPr>
+    </w:p>
+    <w:p>
+      <w:pPr>
+        <w:rPr>
+          <w:sz w:val="38"/>
+          <w:szCs w:val="38"/>
+        </w:rPr>
+      </w:pPr>
+    </w:p>
+    <w:p>
+      <w:pPr>
+        <w:rPr>
+          <w:sz w:val="38"/>
+          <w:szCs w:val="38"/>
+        </w:rPr>
+      </w:pPr>
+    </w:p>
+    <w:p>
+      <w:pPr>
+        <w:rPr>
+          <w:sz w:val="38"/>
+          <w:szCs w:val="38"/>
+        </w:rPr>
+      </w:pPr>
+      <w:bookmarkStart w:id="0" w:name="_GoBack"/>
+      <w:bookmarkEnd w:id="0"/>
+      <w:r>
+        <w:rPr>
+          <w:sz w:val="38"/>
+          <w:szCs w:val="38"/>
+        </w:rPr>
+        <w:t>Phase I</w:t>
+      </w:r>
+    </w:p>
+    <w:p>
+      <w:pPr>
+        <w:pStyle w:val="ListParagraph"/>
+        <w:numPr>
+          <w:ilvl w:val="0"/>
+          <w:numId w:val="1"/>
+        </w:numPr>
+        <w:rPr>
+          <w:b/>
+        </w:rPr>
+      </w:pPr>
+      <w:r>
+        <w:rPr>
+          <w:b/>
+        </w:rPr>
+        <w:t xml:space="preserve">List of </w:t>
+      </w:r>
+      <w:r>
+        <w:rPr>
+          <w:b/>
+        </w:rPr>
+        <w:t xml:space="preserve">Potential </w:t>
+      </w:r>
+      <w:r>
+        <w:rPr>
+          <w:b/>
+        </w:rPr>
+        <w:t>English Questions</w:t>
+      </w:r>
+    </w:p>
+    <w:p>
+      <w:pPr>
+        <w:pStyle w:val="ListParagraph"/>
+        <w:numPr>
+          <w:ilvl w:val="1"/>
+          <w:numId w:val="1"/>
+        </w:numPr>
+      </w:pPr>
+      <w:r>
+        <w:t>Which player has the highest “Overall” Stat? (List all ties)</w:t>
+      </w:r>
+    </w:p>
+    <w:p>
+      <w:pPr>
+        <w:pStyle w:val="ListParagraph"/>
+        <w:numPr>
+          <w:ilvl w:val="1"/>
+          <w:numId w:val="1"/>
+        </w:numPr>
+      </w:pPr>
+      <w:r>
+        <w:t>List the nationality and ID of all players with the highest wages.</w:t>
+      </w:r>
+    </w:p>
+    <w:p>
+      <w:pPr>
+        <w:pStyle w:val="ListParagraph"/>
+        <w:numPr>
+          <w:ilvl w:val="1"/>
+          <w:numId w:val="1"/>
+        </w:numPr>
+      </w:pPr>
+      <w:r>
+        <w:t>List the club name and average wage of players by soccer club name.</w:t>
+      </w:r>
+    </w:p>
+    <w:p>
+      <w:pPr>
+        <w:pStyle w:val="ListParagraph"/>
+        <w:numPr>
+          <w:ilvl w:val="1"/>
+          <w:numId w:val="1"/>
+        </w:numPr>
+      </w:pPr>
+      <w:r>
+        <w:t>List all the teams that are located in Spain.</w:t>
+      </w:r>
+    </w:p>
+    <w:p>
+      <w:pPr>
+        <w:pStyle w:val="ListParagraph"/>
+        <w:numPr>
+          <w:ilvl w:val="1"/>
+          <w:numId w:val="1"/>
+        </w:numPr>
+      </w:pPr>
+      <w:r>
+        <w:t>List all players with “LB (Left Back)” stat higher than total LB stat average of all players.</w:t>
+      </w:r>
+    </w:p>
+    <w:p>
+      <w:pPr>
+        <w:pStyle w:val="ListParagraph"/>
+        <w:numPr>
+          <w:ilvl w:val="1"/>
+          <w:numId w:val="1"/>
+        </w:numPr>
+      </w:pPr>
+      <w:r>
+        <w:t>List the player who is a striker and has the highest potential to be a goal keeper.</w:t>
+      </w:r>
+    </w:p>
+    <w:p>
+      <w:pPr>
+        <w:pStyle w:val="ListParagraph"/>
+        <w:numPr>
+          <w:ilvl w:val="1"/>
+          <w:numId w:val="1"/>
+        </w:numPr>
+      </w:pPr>
+      <w:r>
+        <w:t>List players with more than one preferred position.</w:t>
+      </w:r>
+    </w:p>
+    <w:p>
+      <w:pPr>
+        <w:pStyle w:val="ListParagraph"/>
+        <w:numPr>
+          <w:ilvl w:val="1"/>
+          <w:numId w:val="1"/>
+        </w:numPr>
+      </w:pPr>
+      <w:r>
+        <w:t>List the top ten strongest players in the FIFA 18 database.</w:t>
+      </w:r>
+    </w:p>
+    <w:p>
+      <w:pPr>
+        <w:pStyle w:val="ListParagraph"/>
+        <w:numPr>
+          <w:ilvl w:val="1"/>
+          <w:numId w:val="1"/>
+        </w:numPr>
+      </w:pPr>
+      <w:r>
+        <w:t>List the 5 countries with the respective players that have the highest chance of scoring in a penalty kick</w:t>
+      </w:r>
+    </w:p>
+    <w:p>
+      <w:pPr>
+        <w:pStyle w:val="ListParagraph"/>
+        <w:numPr>
+          <w:ilvl w:val="1"/>
+          <w:numId w:val="1"/>
+        </w:numPr>
+      </w:pPr>
+      <w:r>
+        <w:t>List the most valuable club in the database.</w:t>
+      </w:r>
+    </w:p>
+    <w:p>
+      <w:pPr>
+        <w:pStyle w:val="ListParagraph"/>
+        <w:numPr>
+          <w:ilvl w:val="1"/>
+          <w:numId w:val="1"/>
+        </w:numPr>
+      </w:pPr>
+      <w:r>
+        <w:t>At what age do players have the highest overall average?</w:t>
+      </w:r>
+    </w:p>
+    <w:p>
+      <w:pPr>
+        <w:pStyle w:val="ListParagraph"/>
+        <w:numPr>
+          <w:ilvl w:val="1"/>
+          <w:numId w:val="1"/>
+        </w:numPr>
+      </w:pPr>
+      <w:r>
+        <w:t>List the fastest and the slowest player on the database.</w:t>
+      </w:r>
+    </w:p>
+    <w:p>
+      <w:pPr>
+        <w:pStyle w:val="ListParagraph"/>
+        <w:numPr>
+          <w:ilvl w:val="1"/>
+          <w:numId w:val="1"/>
+        </w:numPr>
+      </w:pPr>
+      <w:r>
+        <w:t>List the player name, age, and offensive stats for “Real Madrid” players</w:t>
+      </w:r>
+    </w:p>
+    <w:p>
+      <w:pPr>
+        <w:pStyle w:val="ListParagraph"/>
+        <w:numPr>
+          <w:ilvl w:val="1"/>
+          <w:numId w:val="1"/>
+        </w:numPr>
+      </w:pPr>
+      <w:r>
+        <w:t>Make the best team possible for a 4-3-3 formation where the players are from Spain.</w:t>
+      </w:r>
+    </w:p>
+    <w:p>
+      <w:pPr>
+        <w:pStyle w:val="ListParagraph"/>
+        <w:numPr>
+          <w:ilvl w:val="1"/>
+          <w:numId w:val="1"/>
+        </w:numPr>
+      </w:pPr>
+      <w:r>
+        <w:t>Who would most likely win between Real Madrid and Barcelona based on player stats.</w:t>
+      </w:r>
+    </w:p>
+    <w:p>
+      <w:pPr>
+        <w:pStyle w:val="ListParagraph"/>
+        <w:numPr>
+          <w:ilvl w:val="0"/>
+          <w:numId w:val="1"/>
+        </w:numPr>
+      </w:pPr>
+      <w:r>
+        <w:t>Relational Model</w:t>
+      </w:r>
+    </w:p>
+    <w:tbl>
+      <w:tblPr>
+        <w:tblW w:w="3680" w:type="dxa"/>
+        <w:tblInd w:w="5" w:type="dxa"/>
+        <w:tblLook w:val="04A0" w:firstRow="1" w:lastRow="0" w:firstColumn="1" w:lastColumn="0" w:noHBand="0" w:noVBand="1"/>
+      </w:tblPr>
+      <w:tblGrid>
+        <w:gridCol w:w="8021"/>
+        <w:gridCol w:w="1334"/>
+      </w:tblGrid>
+      <w:tr>
+        <w:trPr>
+          <w:trHeight w:val="320"/>
+        </w:trPr>
+        <w:tc>
+          <w:tcPr>
+            <w:tcW w:w="1640" w:type="dxa"/>
+            <w:tcBorders>
+              <w:top w:val="nil"/>
+              <w:left w:val="nil"/>
+              <w:bottom w:val="nil"/>
+              <w:right w:val="nil"/>
+            </w:tcBorders>
+            <w:shd w:val="clear" w:color="auto" w:fill="auto"/>
+            <w:noWrap/>
+            <w:vAlign w:val="bottom"/>
+            <w:hideMark/>
+          </w:tcPr>
+          <w:tbl>
+            <w:tblPr>
+              <w:tblW w:w="11767" w:type="dxa"/>
+              <w:tblLook w:val="04A0" w:firstRow="1" w:lastRow="0" w:firstColumn="1" w:lastColumn="0" w:noHBand="0" w:noVBand="1"/>
+            </w:tblPr>
+            <w:tblGrid>
+              <w:gridCol w:w="1039"/>
+              <w:gridCol w:w="1150"/>
+              <w:gridCol w:w="1248"/>
+              <w:gridCol w:w="1056"/>
+              <w:gridCol w:w="1088"/>
+              <w:gridCol w:w="1334"/>
+              <w:gridCol w:w="880"/>
+            </w:tblGrid>
+            <w:tr>
+              <w:trPr>
+                <w:trHeight w:val="320"/>
+              </w:trPr>
+              <w:tc>
+                <w:tcPr>
+                  <w:tcW w:w="1560" w:type="dxa"/>
+                  <w:tcBorders>
+                    <w:top w:val="single" w:sz="4" w:space="0" w:color="auto"/>
+                    <w:left w:val="single" w:sz="4" w:space="0" w:color="auto"/>
+                    <w:bottom w:val="single" w:sz="4" w:space="0" w:color="auto"/>
+                    <w:right w:val="single" w:sz="4" w:space="0" w:color="auto"/>
+                  </w:tcBorders>
+                  <w:shd w:val="clear" w:color="auto" w:fill="auto"/>
+                  <w:noWrap/>
+                  <w:vAlign w:val="bottom"/>
+                  <w:hideMark/>
+                </w:tcPr>
+                <w:p>
+                  <w:pPr>
+                    <w:rPr>
+                      <w:rFonts w:ascii="Calibri" w:eastAsia="Times New Roman" w:hAnsi="Calibri" w:cs="Times New Roman"/>
+                      <w:b/>
+                      <w:bCs/>
+                      <w:color w:val="000000"/>
+                      <w:lang w:eastAsia="zh-CN"/>
+                    </w:rPr>
+                  </w:pPr>
+                  <w:r>
+                    <w:rPr>
+                      <w:rFonts w:ascii="Calibri" w:eastAsia="Times New Roman" w:hAnsi="Calibri" w:cs="Times New Roman"/>
+                      <w:b/>
+                      <w:bCs/>
+                      <w:color w:val="000000"/>
+                      <w:lang w:eastAsia="zh-CN"/>
+                    </w:rPr>
+                    <w:t>Player</w:t>
+                  </w:r>
+                </w:p>
+              </w:tc>
+              <w:tc>
+                <w:tcPr>
+                  <w:tcW w:w="1740" w:type="dxa"/>
+                  <w:tcBorders>
+                    <w:top w:val="single" w:sz="4" w:space="0" w:color="auto"/>
+                    <w:left w:val="nil"/>
+                    <w:bottom w:val="single" w:sz="4" w:space="0" w:color="auto"/>
+                    <w:right w:val="single" w:sz="4" w:space="0" w:color="auto"/>
+                  </w:tcBorders>
+                  <w:shd w:val="clear" w:color="auto" w:fill="auto"/>
+                  <w:noWrap/>
+                  <w:vAlign w:val="bottom"/>
+                  <w:hideMark/>
+                </w:tcPr>
+                <w:p>
+                  <w:pPr>
+                    <w:rPr>
+                      <w:rFonts w:ascii="Calibri" w:eastAsia="Times New Roman" w:hAnsi="Calibri" w:cs="Times New Roman"/>
+                      <w:color w:val="000000"/>
+                      <w:u w:val="single"/>
+                      <w:lang w:eastAsia="zh-CN"/>
+                    </w:rPr>
+                  </w:pPr>
+                  <w:r>
+                    <w:rPr>
+                      <w:rFonts w:ascii="Calibri" w:eastAsia="Times New Roman" w:hAnsi="Calibri" w:cs="Times New Roman"/>
+                      <w:color w:val="000000"/>
+                      <w:u w:val="single"/>
+                      <w:lang w:eastAsia="zh-CN"/>
+                    </w:rPr>
+                    <w:t>Player ID</w:t>
+                  </w:r>
+                </w:p>
+              </w:tc>
+              <w:tc>
+                <w:tcPr>
+                  <w:tcW w:w="1900" w:type="dxa"/>
+                  <w:tcBorders>
+                    <w:top w:val="single" w:sz="4" w:space="0" w:color="auto"/>
+                    <w:left w:val="nil"/>
+                    <w:bottom w:val="single" w:sz="4" w:space="0" w:color="auto"/>
+                    <w:right w:val="single" w:sz="4" w:space="0" w:color="auto"/>
+                  </w:tcBorders>
+                  <w:shd w:val="clear" w:color="auto" w:fill="auto"/>
+                  <w:noWrap/>
+                  <w:vAlign w:val="bottom"/>
+                  <w:hideMark/>
+                </w:tcPr>
+                <w:p>
+                  <w:pPr>
+                    <w:rPr>
+                      <w:rFonts w:ascii="Calibri" w:eastAsia="Times New Roman" w:hAnsi="Calibri" w:cs="Times New Roman"/>
+                      <w:color w:val="000000"/>
+                      <w:lang w:eastAsia="zh-CN"/>
+                    </w:rPr>
+                  </w:pPr>
+                  <w:r>
+                    <w:rPr>
+                      <w:rFonts w:ascii="Calibri" w:eastAsia="Times New Roman" w:hAnsi="Calibri" w:cs="Times New Roman"/>
+                      <w:color w:val="000000"/>
+                      <w:lang w:eastAsia="zh-CN"/>
+                    </w:rPr>
+                    <w:t>Name</w:t>
+                  </w:r>
+                </w:p>
+              </w:tc>
+              <w:tc>
+                <w:tcPr>
+                  <w:tcW w:w="1587" w:type="dxa"/>
+                  <w:tcBorders>
+                    <w:top w:val="single" w:sz="4" w:space="0" w:color="auto"/>
+                    <w:left w:val="nil"/>
+                    <w:bottom w:val="single" w:sz="4" w:space="0" w:color="auto"/>
+                    <w:right w:val="single" w:sz="4" w:space="0" w:color="auto"/>
+                  </w:tcBorders>
+                  <w:shd w:val="clear" w:color="auto" w:fill="auto"/>
+                  <w:noWrap/>
+                  <w:vAlign w:val="bottom"/>
+                  <w:hideMark/>
+                </w:tcPr>
+                <w:p>
+                  <w:pPr>
+                    <w:rPr>
+                      <w:rFonts w:ascii="Calibri" w:eastAsia="Times New Roman" w:hAnsi="Calibri" w:cs="Times New Roman"/>
+                      <w:color w:val="000000"/>
+                      <w:lang w:eastAsia="zh-CN"/>
+                    </w:rPr>
+                  </w:pPr>
+                  <w:r>
+                    <w:rPr>
+                      <w:rFonts w:ascii="Calibri" w:eastAsia="Times New Roman" w:hAnsi="Calibri" w:cs="Times New Roman"/>
+                      <w:color w:val="000000"/>
+                      <w:lang w:eastAsia="zh-CN"/>
+                    </w:rPr>
+                    <w:t>Nationality</w:t>
+                  </w:r>
+                </w:p>
+              </w:tc>
+              <w:tc>
+                <w:tcPr>
+                  <w:tcW w:w="1640" w:type="dxa"/>
+                  <w:tcBorders>
+                    <w:top w:val="single" w:sz="4" w:space="0" w:color="auto"/>
+                    <w:left w:val="nil"/>
+                    <w:bottom w:val="single" w:sz="4" w:space="0" w:color="auto"/>
+                    <w:right w:val="single" w:sz="4" w:space="0" w:color="auto"/>
+                  </w:tcBorders>
+                  <w:shd w:val="clear" w:color="auto" w:fill="auto"/>
+                  <w:noWrap/>
+                  <w:vAlign w:val="bottom"/>
+                  <w:hideMark/>
+                </w:tcPr>
+                <w:p>
+                  <w:pPr>
+                    <w:rPr>
+                      <w:rFonts w:ascii="Calibri" w:eastAsia="Times New Roman" w:hAnsi="Calibri" w:cs="Times New Roman"/>
+                      <w:color w:val="000000"/>
+                      <w:lang w:eastAsia="zh-CN"/>
+                    </w:rPr>
+                  </w:pPr>
+                  <w:r>
+                    <w:rPr>
+                      <w:rFonts w:ascii="Calibri" w:eastAsia="Times New Roman" w:hAnsi="Calibri" w:cs="Times New Roman"/>
+                      <w:color w:val="000000"/>
+                      <w:lang w:eastAsia="zh-CN"/>
+                    </w:rPr>
+                    <w:t>Age</w:t>
+                  </w:r>
+                </w:p>
+              </w:tc>
+              <w:tc>
+                <w:tcPr>
+                  <w:tcW w:w="2040" w:type="dxa"/>
+                  <w:tcBorders>
+                    <w:top w:val="single" w:sz="4" w:space="0" w:color="auto"/>
+                    <w:left w:val="nil"/>
+                    <w:bottom w:val="single" w:sz="4" w:space="0" w:color="auto"/>
+                    <w:right w:val="single" w:sz="4" w:space="0" w:color="auto"/>
+                  </w:tcBorders>
+                  <w:shd w:val="clear" w:color="auto" w:fill="auto"/>
+                  <w:noWrap/>
+                  <w:vAlign w:val="bottom"/>
+                  <w:hideMark/>
+                </w:tcPr>
+                <w:p>
+                  <w:pPr>
+                    <w:rPr>
+                      <w:rFonts w:ascii="Calibri" w:eastAsia="Times New Roman" w:hAnsi="Calibri" w:cs="Times New Roman"/>
+                      <w:color w:val="000000"/>
+                      <w:lang w:eastAsia="zh-CN"/>
+                    </w:rPr>
+                  </w:pPr>
+                  <w:r>
+                    <w:rPr>
+                      <w:rFonts w:ascii="Calibri" w:eastAsia="Times New Roman" w:hAnsi="Calibri" w:cs="Times New Roman"/>
+                      <w:color w:val="000000"/>
+                      <w:lang w:eastAsia="zh-CN"/>
+                    </w:rPr>
+                    <w:t>Team</w:t>
+                  </w:r>
+                </w:p>
+              </w:tc>
+              <w:tc>
+                <w:tcPr>
+                  <w:tcW w:w="1300" w:type="dxa"/>
+                  <w:tcBorders>
+                    <w:top w:val="single" w:sz="4" w:space="0" w:color="auto"/>
+                    <w:left w:val="nil"/>
+                    <w:bottom w:val="single" w:sz="4" w:space="0" w:color="auto"/>
+                    <w:right w:val="single" w:sz="4" w:space="0" w:color="auto"/>
+                  </w:tcBorders>
+                  <w:shd w:val="clear" w:color="auto" w:fill="auto"/>
+                  <w:noWrap/>
+                  <w:vAlign w:val="bottom"/>
+                  <w:hideMark/>
+                </w:tcPr>
+                <w:p>
+                  <w:pPr>
+                    <w:rPr>
+                      <w:rFonts w:ascii="Calibri" w:eastAsia="Times New Roman" w:hAnsi="Calibri" w:cs="Times New Roman"/>
+                      <w:color w:val="000000"/>
+                      <w:lang w:eastAsia="zh-CN"/>
+                    </w:rPr>
+                  </w:pPr>
+                  <w:r>
+                    <w:rPr>
+                      <w:rFonts w:ascii="Calibri" w:eastAsia="Times New Roman" w:hAnsi="Calibri" w:cs="Times New Roman"/>
+                      <w:color w:val="000000"/>
+                      <w:lang w:eastAsia="zh-CN"/>
+                    </w:rPr>
+                    <w:t>Overall</w:t>
+                  </w:r>
+                </w:p>
+              </w:tc>
+            </w:tr>
+            <w:tr>
+              <w:trPr>
+                <w:trHeight w:val="320"/>
+              </w:trPr>
+              <w:tc>
+                <w:tcPr>
+                  <w:tcW w:w="1560" w:type="dxa"/>
+                  <w:tcBorders>
+                    <w:top w:val="nil"/>
+                    <w:left w:val="nil"/>
+                    <w:bottom w:val="nil"/>
+                    <w:right w:val="nil"/>
+                  </w:tcBorders>
+                  <w:shd w:val="clear" w:color="auto" w:fill="auto"/>
+                  <w:noWrap/>
+                  <w:vAlign w:val="bottom"/>
+                  <w:hideMark/>
+                </w:tcPr>
+                <w:p>
+                  <w:pPr>
+                    <w:rPr>
+                      <w:rFonts w:ascii="Calibri" w:eastAsia="Times New Roman" w:hAnsi="Calibri" w:cs="Times New Roman"/>
+                      <w:color w:val="000000"/>
+                      <w:lang w:eastAsia="zh-CN"/>
+                    </w:rPr>
+                  </w:pPr>
+                </w:p>
+              </w:tc>
+              <w:tc>
+                <w:tcPr>
+                  <w:tcW w:w="1740" w:type="dxa"/>
+                  <w:tcBorders>
+                    <w:top w:val="nil"/>
+                    <w:left w:val="single" w:sz="4" w:space="0" w:color="auto"/>
+                    <w:bottom w:val="single" w:sz="4" w:space="0" w:color="auto"/>
+                    <w:right w:val="single" w:sz="4" w:space="0" w:color="auto"/>
+                  </w:tcBorders>
+                  <w:shd w:val="clear" w:color="auto" w:fill="auto"/>
+                  <w:noWrap/>
+                  <w:vAlign w:val="bottom"/>
+                  <w:hideMark/>
+                </w:tcPr>
+                <w:p>
+                  <w:pPr>
+                    <w:jc w:val="right"/>
+                    <w:rPr>
+                      <w:rFonts w:ascii="Calibri" w:eastAsia="Times New Roman" w:hAnsi="Calibri" w:cs="Times New Roman"/>
+                      <w:color w:val="000000"/>
+                      <w:lang w:eastAsia="zh-CN"/>
+                    </w:rPr>
+                  </w:pPr>
+                  <w:r>
+                    <w:rPr>
+                      <w:rFonts w:ascii="Calibri" w:eastAsia="Times New Roman" w:hAnsi="Calibri" w:cs="Times New Roman"/>
+                      <w:color w:val="000000"/>
+                      <w:lang w:eastAsia="zh-CN"/>
+                    </w:rPr>
+                    <w:t>1179</w:t>
+                  </w:r>
+                </w:p>
+              </w:tc>
+              <w:tc>
+                <w:tcPr>
+                  <w:tcW w:w="1900" w:type="dxa"/>
+                  <w:tcBorders>
+                    <w:top w:val="nil"/>
+                    <w:left w:val="nil"/>
+                    <w:bottom w:val="single" w:sz="4" w:space="0" w:color="auto"/>
+                    <w:right w:val="single" w:sz="4" w:space="0" w:color="auto"/>
+                  </w:tcBorders>
+                  <w:shd w:val="clear" w:color="auto" w:fill="auto"/>
+                  <w:noWrap/>
+                  <w:vAlign w:val="bottom"/>
+                  <w:hideMark/>
+                </w:tcPr>
+                <w:p>
+                  <w:pPr>
+                    <w:rPr>
+                      <w:rFonts w:ascii="Calibri" w:eastAsia="Times New Roman" w:hAnsi="Calibri" w:cs="Times New Roman"/>
+                      <w:color w:val="000000"/>
+                      <w:lang w:eastAsia="zh-CN"/>
+                    </w:rPr>
+                  </w:pPr>
+                  <w:r>
+                    <w:rPr>
+                      <w:rFonts w:ascii="Calibri" w:eastAsia="Times New Roman" w:hAnsi="Calibri" w:cs="Times New Roman"/>
+                      <w:color w:val="000000"/>
+                      <w:lang w:eastAsia="zh-CN"/>
+                    </w:rPr>
+                    <w:t>G. Buffon</w:t>
+                  </w:r>
+                </w:p>
+              </w:tc>
+              <w:tc>
+                <w:tcPr>
+                  <w:tcW w:w="1587" w:type="dxa"/>
+                  <w:tcBorders>
+                    <w:top w:val="nil"/>
+                    <w:left w:val="nil"/>
+                    <w:bottom w:val="single" w:sz="4" w:space="0" w:color="auto"/>
+                    <w:right w:val="single" w:sz="4" w:space="0" w:color="auto"/>
+                  </w:tcBorders>
+                  <w:shd w:val="clear" w:color="auto" w:fill="auto"/>
+                  <w:noWrap/>
+                  <w:vAlign w:val="bottom"/>
+                  <w:hideMark/>
+                </w:tcPr>
+                <w:p>
+                  <w:pPr>
+                    <w:rPr>
+                      <w:rFonts w:ascii="Calibri" w:eastAsia="Times New Roman" w:hAnsi="Calibri" w:cs="Times New Roman"/>
+                      <w:color w:val="000000"/>
+                      <w:lang w:eastAsia="zh-CN"/>
+                    </w:rPr>
+                  </w:pPr>
+                  <w:r>
+                    <w:rPr>
+                      <w:rFonts w:ascii="Calibri" w:eastAsia="Times New Roman" w:hAnsi="Calibri" w:cs="Times New Roman"/>
+                      <w:color w:val="000000"/>
+                      <w:lang w:eastAsia="zh-CN"/>
+                    </w:rPr>
+                    <w:t>Italy</w:t>
+                  </w:r>
+                </w:p>
+              </w:tc>
+              <w:tc>
+                <w:tcPr>
+                  <w:tcW w:w="1640" w:type="dxa"/>
+                  <w:tcBorders>
+                    <w:top w:val="nil"/>
+                    <w:left w:val="nil"/>
+                    <w:bottom w:val="single" w:sz="4" w:space="0" w:color="auto"/>
+                    <w:right w:val="single" w:sz="4" w:space="0" w:color="auto"/>
+                  </w:tcBorders>
+                  <w:shd w:val="clear" w:color="auto" w:fill="auto"/>
+                  <w:noWrap/>
+                  <w:vAlign w:val="bottom"/>
+                  <w:hideMark/>
+                </w:tcPr>
+                <w:p>
+                  <w:pPr>
+                    <w:jc w:val="right"/>
+                    <w:rPr>
+                      <w:rFonts w:ascii="Calibri" w:eastAsia="Times New Roman" w:hAnsi="Calibri" w:cs="Times New Roman"/>
+                      <w:color w:val="000000"/>
+                      <w:lang w:eastAsia="zh-CN"/>
+                    </w:rPr>
+                  </w:pPr>
+                  <w:r>
+                    <w:rPr>
+                      <w:rFonts w:ascii="Calibri" w:eastAsia="Times New Roman" w:hAnsi="Calibri" w:cs="Times New Roman"/>
+                      <w:color w:val="000000"/>
+                      <w:lang w:eastAsia="zh-CN"/>
+                    </w:rPr>
+                    <w:t>39</w:t>
+                  </w:r>
+                </w:p>
+              </w:tc>
+              <w:tc>
+                <w:tcPr>
+                  <w:tcW w:w="2040" w:type="dxa"/>
+                  <w:tcBorders>
+                    <w:top w:val="nil"/>
+                    <w:left w:val="nil"/>
+                    <w:bottom w:val="single" w:sz="4" w:space="0" w:color="auto"/>
+                    <w:right w:val="single" w:sz="4" w:space="0" w:color="auto"/>
+                  </w:tcBorders>
+                  <w:shd w:val="clear" w:color="auto" w:fill="auto"/>
+                  <w:noWrap/>
+                  <w:vAlign w:val="bottom"/>
+                  <w:hideMark/>
+                </w:tcPr>
+                <w:p>
+                  <w:pPr>
+                    <w:rPr>
+                      <w:rFonts w:ascii="Calibri" w:eastAsia="Times New Roman" w:hAnsi="Calibri" w:cs="Times New Roman"/>
+                      <w:color w:val="000000"/>
+                      <w:lang w:eastAsia="zh-CN"/>
+                    </w:rPr>
+                  </w:pPr>
+                  <w:r>
+                    <w:rPr>
+                      <w:rFonts w:ascii="Calibri" w:eastAsia="Times New Roman" w:hAnsi="Calibri" w:cs="Times New Roman"/>
+                      <w:color w:val="000000"/>
+                      <w:lang w:eastAsia="zh-CN"/>
+                    </w:rPr>
+                    <w:t>Juventus</w:t>
+                  </w:r>
+                </w:p>
+              </w:tc>
+              <w:tc>
+                <w:tcPr>
+                  <w:tcW w:w="1300" w:type="dxa"/>
+                  <w:tcBorders>
+                    <w:top w:val="nil"/>
+                    <w:left w:val="nil"/>
+                    <w:bottom w:val="single" w:sz="4" w:space="0" w:color="auto"/>
+                    <w:right w:val="single" w:sz="4" w:space="0" w:color="auto"/>
+                  </w:tcBorders>
+                  <w:shd w:val="clear" w:color="auto" w:fill="auto"/>
+                  <w:noWrap/>
+                  <w:vAlign w:val="bottom"/>
+                  <w:hideMark/>
+                </w:tcPr>
+                <w:p>
+                  <w:pPr>
+                    <w:jc w:val="right"/>
+                    <w:rPr>
+                      <w:rFonts w:ascii="Calibri" w:eastAsia="Times New Roman" w:hAnsi="Calibri" w:cs="Times New Roman"/>
+                      <w:color w:val="000000"/>
+                      <w:lang w:eastAsia="zh-CN"/>
+                    </w:rPr>
+                  </w:pPr>
+                  <w:r>
+                    <w:rPr>
+                      <w:rFonts w:ascii="Calibri" w:eastAsia="Times New Roman" w:hAnsi="Calibri" w:cs="Times New Roman"/>
+                      <w:color w:val="000000"/>
+                      <w:lang w:eastAsia="zh-CN"/>
+                    </w:rPr>
+                    <w:t>89</w:t>
+                  </w:r>
+                </w:p>
+              </w:tc>
+            </w:tr>
+            <w:tr>
+              <w:trPr>
+                <w:trHeight w:val="320"/>
+              </w:trPr>
+              <w:tc>
+                <w:tcPr>
+                  <w:tcW w:w="1560" w:type="dxa"/>
+                  <w:tcBorders>
+                    <w:top w:val="nil"/>
+                    <w:left w:val="nil"/>
+                    <w:bottom w:val="nil"/>
+                    <w:right w:val="nil"/>
+                  </w:tcBorders>
+                  <w:shd w:val="clear" w:color="auto" w:fill="auto"/>
+                  <w:noWrap/>
+                  <w:vAlign w:val="bottom"/>
+                  <w:hideMark/>
+                </w:tcPr>
+                <w:p>
+                  <w:pPr>
+                    <w:jc w:val="right"/>
+                    <w:rPr>
+                      <w:rFonts w:ascii="Calibri" w:eastAsia="Times New Roman" w:hAnsi="Calibri" w:cs="Times New Roman"/>
+                      <w:color w:val="000000"/>
+                      <w:lang w:eastAsia="zh-CN"/>
+                    </w:rPr>
+                  </w:pPr>
+                </w:p>
+              </w:tc>
+              <w:tc>
+                <w:tcPr>
+                  <w:tcW w:w="1740" w:type="dxa"/>
+                  <w:tcBorders>
+                    <w:top w:val="nil"/>
+                    <w:left w:val="nil"/>
+                    <w:bottom w:val="nil"/>
+                    <w:right w:val="nil"/>
+                  </w:tcBorders>
+                  <w:shd w:val="clear" w:color="auto" w:fill="auto"/>
+                  <w:noWrap/>
+                  <w:vAlign w:val="bottom"/>
+                  <w:hideMark/>
+                </w:tcPr>
+                <w:p>
+                  <w:pPr>
+                    <w:rPr>
+                      <w:rFonts w:ascii="Times New Roman" w:eastAsia="Times New Roman" w:hAnsi="Times New Roman" w:cs="Times New Roman"/>
+                      <w:sz w:val="20"/>
+                      <w:szCs w:val="20"/>
+                      <w:lang w:eastAsia="zh-CN"/>
+                    </w:rPr>
+                  </w:pPr>
+                </w:p>
+              </w:tc>
+              <w:tc>
+                <w:tcPr>
+                  <w:tcW w:w="1900" w:type="dxa"/>
+                  <w:tcBorders>
+                    <w:top w:val="nil"/>
+                    <w:left w:val="nil"/>
+                    <w:bottom w:val="nil"/>
+                    <w:right w:val="nil"/>
+                  </w:tcBorders>
+                  <w:shd w:val="clear" w:color="auto" w:fill="auto"/>
+                  <w:noWrap/>
+                  <w:vAlign w:val="bottom"/>
+                  <w:hideMark/>
+                </w:tcPr>
+                <w:p>
+                  <w:pPr>
+                    <w:rPr>
+                      <w:rFonts w:ascii="Times New Roman" w:eastAsia="Times New Roman" w:hAnsi="Times New Roman" w:cs="Times New Roman"/>
+                      <w:sz w:val="20"/>
+                      <w:szCs w:val="20"/>
+                      <w:lang w:eastAsia="zh-CN"/>
+                    </w:rPr>
+                  </w:pPr>
+                </w:p>
+              </w:tc>
+              <w:tc>
+                <w:tcPr>
+                  <w:tcW w:w="1587" w:type="dxa"/>
+                  <w:tcBorders>
+                    <w:top w:val="nil"/>
+                    <w:left w:val="nil"/>
+                    <w:bottom w:val="nil"/>
+                    <w:right w:val="nil"/>
+                  </w:tcBorders>
+                  <w:shd w:val="clear" w:color="auto" w:fill="auto"/>
+                  <w:noWrap/>
+                  <w:vAlign w:val="bottom"/>
+                  <w:hideMark/>
+                </w:tcPr>
+                <w:p>
+                  <w:pPr>
+                    <w:rPr>
+                      <w:rFonts w:ascii="Times New Roman" w:eastAsia="Times New Roman" w:hAnsi="Times New Roman" w:cs="Times New Roman"/>
+                      <w:sz w:val="20"/>
+                      <w:szCs w:val="20"/>
+                      <w:lang w:eastAsia="zh-CN"/>
+                    </w:rPr>
+                  </w:pPr>
+                </w:p>
+              </w:tc>
+              <w:tc>
+                <w:tcPr>
+                  <w:tcW w:w="1640" w:type="dxa"/>
+                  <w:tcBorders>
+                    <w:top w:val="nil"/>
+                    <w:left w:val="nil"/>
+                    <w:bottom w:val="nil"/>
+                    <w:right w:val="nil"/>
+                  </w:tcBorders>
+                  <w:shd w:val="clear" w:color="auto" w:fill="auto"/>
+                  <w:noWrap/>
+                  <w:vAlign w:val="bottom"/>
+                  <w:hideMark/>
+                </w:tcPr>
+                <w:p>
+                  <w:pPr>
+                    <w:rPr>
+                      <w:rFonts w:ascii="Times New Roman" w:eastAsia="Times New Roman" w:hAnsi="Times New Roman" w:cs="Times New Roman"/>
+                      <w:sz w:val="20"/>
+                      <w:szCs w:val="20"/>
+                      <w:lang w:eastAsia="zh-CN"/>
+                    </w:rPr>
+                  </w:pPr>
+                </w:p>
+              </w:tc>
+              <w:tc>
+                <w:tcPr>
+                  <w:tcW w:w="2040" w:type="dxa"/>
+                  <w:tcBorders>
+                    <w:top w:val="nil"/>
+                    <w:left w:val="nil"/>
+                    <w:bottom w:val="nil"/>
+                    <w:right w:val="nil"/>
+                  </w:tcBorders>
+                  <w:shd w:val="clear" w:color="auto" w:fill="auto"/>
+                  <w:noWrap/>
+                  <w:vAlign w:val="bottom"/>
+                  <w:hideMark/>
+                </w:tcPr>
+                <w:p>
+                  <w:pPr>
+                    <w:rPr>
+                      <w:rFonts w:ascii="Times New Roman" w:eastAsia="Times New Roman" w:hAnsi="Times New Roman" w:cs="Times New Roman"/>
+                      <w:sz w:val="20"/>
+                      <w:szCs w:val="20"/>
+                      <w:lang w:eastAsia="zh-CN"/>
+                    </w:rPr>
+                  </w:pPr>
+                </w:p>
+              </w:tc>
+              <w:tc>
+                <w:tcPr>
+                  <w:tcW w:w="1300" w:type="dxa"/>
+                  <w:tcBorders>
+                    <w:top w:val="nil"/>
+                    <w:left w:val="nil"/>
+                    <w:bottom w:val="nil"/>
+                    <w:right w:val="nil"/>
+                  </w:tcBorders>
+                  <w:shd w:val="clear" w:color="auto" w:fill="auto"/>
+                  <w:noWrap/>
+                  <w:vAlign w:val="bottom"/>
+                  <w:hideMark/>
+                </w:tcPr>
+                <w:p>
+                  <w:pPr>
+                    <w:rPr>
+                      <w:rFonts w:ascii="Times New Roman" w:eastAsia="Times New Roman" w:hAnsi="Times New Roman" w:cs="Times New Roman"/>
+                      <w:sz w:val="20"/>
+                      <w:szCs w:val="20"/>
+                      <w:lang w:eastAsia="zh-CN"/>
+                    </w:rPr>
+                  </w:pPr>
+                </w:p>
+              </w:tc>
+            </w:tr>
+            <w:tr>
+              <w:trPr>
+                <w:trHeight w:val="320"/>
+              </w:trPr>
+              <w:tc>
+                <w:tcPr>
+                  <w:tcW w:w="1560" w:type="dxa"/>
+                  <w:tcBorders>
+                    <w:top w:val="single" w:sz="4" w:space="0" w:color="auto"/>
+                    <w:left w:val="single" w:sz="4" w:space="0" w:color="auto"/>
+                    <w:bottom w:val="single" w:sz="4" w:space="0" w:color="auto"/>
+                    <w:right w:val="single" w:sz="4" w:space="0" w:color="auto"/>
+                  </w:tcBorders>
+                  <w:shd w:val="clear" w:color="auto" w:fill="auto"/>
+                  <w:noWrap/>
+                  <w:vAlign w:val="bottom"/>
+                  <w:hideMark/>
+                </w:tcPr>
+                <w:p>
+                  <w:pPr>
+                    <w:rPr>
+                      <w:rFonts w:ascii="Calibri" w:eastAsia="Times New Roman" w:hAnsi="Calibri" w:cs="Times New Roman"/>
+                      <w:b/>
+                      <w:bCs/>
+                      <w:color w:val="000000"/>
+                      <w:lang w:eastAsia="zh-CN"/>
+                    </w:rPr>
+                  </w:pPr>
+                  <w:r>
+                    <w:rPr>
+                      <w:rFonts w:ascii="Calibri" w:eastAsia="Times New Roman" w:hAnsi="Calibri" w:cs="Times New Roman"/>
+                      <w:b/>
+                      <w:bCs/>
+                      <w:color w:val="000000"/>
+                      <w:lang w:eastAsia="zh-CN"/>
+                    </w:rPr>
+                    <w:t>Offensive Stat</w:t>
+                  </w:r>
+                </w:p>
+              </w:tc>
+              <w:tc>
+                <w:tcPr>
+                  <w:tcW w:w="1740" w:type="dxa"/>
+                  <w:tcBorders>
+                    <w:top w:val="single" w:sz="4" w:space="0" w:color="auto"/>
+                    <w:left w:val="nil"/>
+                    <w:bottom w:val="single" w:sz="4" w:space="0" w:color="auto"/>
+                    <w:right w:val="single" w:sz="4" w:space="0" w:color="auto"/>
+                  </w:tcBorders>
+                  <w:shd w:val="clear" w:color="auto" w:fill="auto"/>
+                  <w:noWrap/>
+                  <w:vAlign w:val="bottom"/>
+                  <w:hideMark/>
+                </w:tcPr>
+                <w:p>
+                  <w:pPr>
+                    <w:rPr>
+                      <w:rFonts w:ascii="Calibri" w:eastAsia="Times New Roman" w:hAnsi="Calibri" w:cs="Times New Roman"/>
+                      <w:color w:val="000000"/>
+                      <w:u w:val="single"/>
+                      <w:lang w:eastAsia="zh-CN"/>
+                    </w:rPr>
+                  </w:pPr>
+                  <w:r>
+                    <w:rPr>
+                      <w:rFonts w:ascii="Calibri" w:eastAsia="Times New Roman" w:hAnsi="Calibri" w:cs="Times New Roman"/>
+                      <w:color w:val="000000"/>
+                      <w:u w:val="single"/>
+                      <w:lang w:eastAsia="zh-CN"/>
+                    </w:rPr>
+                    <w:t>Player ID</w:t>
+                  </w:r>
+                </w:p>
+              </w:tc>
+              <w:tc>
+                <w:tcPr>
+                  <w:tcW w:w="1900" w:type="dxa"/>
+                  <w:tcBorders>
+                    <w:top w:val="single" w:sz="4" w:space="0" w:color="auto"/>
+                    <w:left w:val="nil"/>
+                    <w:bottom w:val="single" w:sz="4" w:space="0" w:color="auto"/>
+                    <w:right w:val="single" w:sz="4" w:space="0" w:color="auto"/>
+                  </w:tcBorders>
+                  <w:shd w:val="clear" w:color="auto" w:fill="auto"/>
+                  <w:noWrap/>
+                  <w:vAlign w:val="bottom"/>
+                  <w:hideMark/>
+                </w:tcPr>
+                <w:p>
+                  <w:pPr>
+                    <w:rPr>
+                      <w:rFonts w:ascii="Calibri" w:eastAsia="Times New Roman" w:hAnsi="Calibri" w:cs="Times New Roman"/>
+                      <w:color w:val="000000"/>
+                      <w:lang w:eastAsia="zh-CN"/>
+                    </w:rPr>
+                  </w:pPr>
+                  <w:r>
+                    <w:rPr>
+                      <w:rFonts w:ascii="Calibri" w:eastAsia="Times New Roman" w:hAnsi="Calibri" w:cs="Times New Roman"/>
+                      <w:color w:val="000000"/>
+                      <w:lang w:eastAsia="zh-CN"/>
+                    </w:rPr>
+                    <w:t>Finishing</w:t>
+                  </w:r>
+                </w:p>
+              </w:tc>
+              <w:tc>
+                <w:tcPr>
+                  <w:tcW w:w="1587" w:type="dxa"/>
+                  <w:tcBorders>
+                    <w:top w:val="single" w:sz="4" w:space="0" w:color="auto"/>
+                    <w:left w:val="nil"/>
+                    <w:bottom w:val="single" w:sz="4" w:space="0" w:color="auto"/>
+                    <w:right w:val="single" w:sz="4" w:space="0" w:color="auto"/>
+                  </w:tcBorders>
+                  <w:shd w:val="clear" w:color="auto" w:fill="auto"/>
+                  <w:noWrap/>
+                  <w:vAlign w:val="bottom"/>
+                  <w:hideMark/>
+                </w:tcPr>
+                <w:p>
+                  <w:pPr>
+                    <w:rPr>
+                      <w:rFonts w:ascii="Calibri" w:eastAsia="Times New Roman" w:hAnsi="Calibri" w:cs="Times New Roman"/>
+                      <w:color w:val="000000"/>
+                      <w:lang w:eastAsia="zh-CN"/>
+                    </w:rPr>
+                  </w:pPr>
+                  <w:r>
+                    <w:rPr>
+                      <w:rFonts w:ascii="Calibri" w:eastAsia="Times New Roman" w:hAnsi="Calibri" w:cs="Times New Roman"/>
+                      <w:color w:val="000000"/>
+                      <w:lang w:eastAsia="zh-CN"/>
+                    </w:rPr>
+                    <w:t>Dribbling</w:t>
+                  </w:r>
+                </w:p>
+              </w:tc>
+              <w:tc>
+                <w:tcPr>
+                  <w:tcW w:w="1640" w:type="dxa"/>
+                  <w:tcBorders>
+                    <w:top w:val="single" w:sz="4" w:space="0" w:color="auto"/>
+                    <w:left w:val="nil"/>
+                    <w:bottom w:val="single" w:sz="4" w:space="0" w:color="auto"/>
+                    <w:right w:val="single" w:sz="4" w:space="0" w:color="auto"/>
+                  </w:tcBorders>
+                  <w:shd w:val="clear" w:color="auto" w:fill="auto"/>
+                  <w:noWrap/>
+                  <w:vAlign w:val="bottom"/>
+                  <w:hideMark/>
+                </w:tcPr>
+                <w:p>
+                  <w:pPr>
+                    <w:rPr>
+                      <w:rFonts w:ascii="Calibri" w:eastAsia="Times New Roman" w:hAnsi="Calibri" w:cs="Times New Roman"/>
+                      <w:color w:val="000000"/>
+                      <w:lang w:eastAsia="zh-CN"/>
+                    </w:rPr>
+                  </w:pPr>
+                  <w:r>
+                    <w:rPr>
+                      <w:rFonts w:ascii="Calibri" w:eastAsia="Times New Roman" w:hAnsi="Calibri" w:cs="Times New Roman"/>
+                      <w:color w:val="000000"/>
+                      <w:lang w:eastAsia="zh-CN"/>
+                    </w:rPr>
+                    <w:t>Agility</w:t>
+                  </w:r>
+                </w:p>
+              </w:tc>
+              <w:tc>
+                <w:tcPr>
+                  <w:tcW w:w="2040" w:type="dxa"/>
+                  <w:tcBorders>
+                    <w:top w:val="single" w:sz="4" w:space="0" w:color="auto"/>
+                    <w:left w:val="nil"/>
+                    <w:bottom w:val="single" w:sz="4" w:space="0" w:color="auto"/>
+                    <w:right w:val="single" w:sz="4" w:space="0" w:color="auto"/>
+                  </w:tcBorders>
+                  <w:shd w:val="clear" w:color="auto" w:fill="auto"/>
+                  <w:noWrap/>
+                  <w:vAlign w:val="bottom"/>
+                  <w:hideMark/>
+                </w:tcPr>
+                <w:p>
+                  <w:pPr>
+                    <w:rPr>
+                      <w:rFonts w:ascii="Calibri" w:eastAsia="Times New Roman" w:hAnsi="Calibri" w:cs="Times New Roman"/>
+                      <w:color w:val="000000"/>
+                      <w:lang w:eastAsia="zh-CN"/>
+                    </w:rPr>
+                  </w:pPr>
+                  <w:r>
+                    <w:rPr>
+                      <w:rFonts w:ascii="Calibri" w:eastAsia="Times New Roman" w:hAnsi="Calibri" w:cs="Times New Roman"/>
+                      <w:color w:val="000000"/>
+                      <w:lang w:eastAsia="zh-CN"/>
+                    </w:rPr>
+                    <w:t>Acceleration</w:t>
+                  </w:r>
+                </w:p>
+              </w:tc>
+              <w:tc>
+                <w:tcPr>
+                  <w:tcW w:w="1300" w:type="dxa"/>
+                  <w:tcBorders>
+                    <w:top w:val="nil"/>
+                    <w:left w:val="nil"/>
+                    <w:bottom w:val="nil"/>
+                    <w:right w:val="nil"/>
+                  </w:tcBorders>
+                  <w:shd w:val="clear" w:color="auto" w:fill="auto"/>
+                  <w:noWrap/>
+                  <w:vAlign w:val="bottom"/>
+                  <w:hideMark/>
+                </w:tcPr>
+                <w:p>
+                  <w:pPr>
+                    <w:rPr>
+                      <w:rFonts w:ascii="Calibri" w:eastAsia="Times New Roman" w:hAnsi="Calibri" w:cs="Times New Roman"/>
+                      <w:color w:val="000000"/>
+                      <w:lang w:eastAsia="zh-CN"/>
+                    </w:rPr>
+                  </w:pPr>
+                </w:p>
+              </w:tc>
+            </w:tr>
+            <w:tr>
+              <w:trPr>
+                <w:trHeight w:val="320"/>
+              </w:trPr>
+              <w:tc>
+                <w:tcPr>
+                  <w:tcW w:w="1560" w:type="dxa"/>
+                  <w:tcBorders>
+                    <w:top w:val="nil"/>
+                    <w:left w:val="nil"/>
+                    <w:bottom w:val="nil"/>
+                    <w:right w:val="nil"/>
+                  </w:tcBorders>
+                  <w:shd w:val="clear" w:color="auto" w:fill="auto"/>
+                  <w:noWrap/>
+                  <w:vAlign w:val="bottom"/>
+                  <w:hideMark/>
+                </w:tcPr>
+                <w:p>
+                  <w:pPr>
+                    <w:rPr>
+                      <w:rFonts w:ascii="Times New Roman" w:eastAsia="Times New Roman" w:hAnsi="Times New Roman" w:cs="Times New Roman"/>
+                      <w:sz w:val="20"/>
+                      <w:szCs w:val="20"/>
+                      <w:lang w:eastAsia="zh-CN"/>
+                    </w:rPr>
+                  </w:pPr>
+                </w:p>
+              </w:tc>
+              <w:tc>
+                <w:tcPr>
+                  <w:tcW w:w="1740" w:type="dxa"/>
+                  <w:tcBorders>
+                    <w:top w:val="nil"/>
+                    <w:left w:val="single" w:sz="4" w:space="0" w:color="auto"/>
+                    <w:bottom w:val="single" w:sz="4" w:space="0" w:color="auto"/>
+                    <w:right w:val="single" w:sz="4" w:space="0" w:color="auto"/>
+                  </w:tcBorders>
+                  <w:shd w:val="clear" w:color="auto" w:fill="auto"/>
+                  <w:noWrap/>
+                  <w:vAlign w:val="bottom"/>
+                  <w:hideMark/>
+                </w:tcPr>
+                <w:p>
+                  <w:pPr>
+                    <w:jc w:val="right"/>
+                    <w:rPr>
+                      <w:rFonts w:ascii="Calibri" w:eastAsia="Times New Roman" w:hAnsi="Calibri" w:cs="Times New Roman"/>
+                      <w:color w:val="000000"/>
+                      <w:lang w:eastAsia="zh-CN"/>
+                    </w:rPr>
+                  </w:pPr>
+                  <w:r>
+                    <w:rPr>
+                      <w:rFonts w:ascii="Calibri" w:eastAsia="Times New Roman" w:hAnsi="Calibri" w:cs="Times New Roman"/>
+                      <w:color w:val="000000"/>
+                      <w:lang w:eastAsia="zh-CN"/>
+                    </w:rPr>
+                    <w:t>155862</w:t>
+                  </w:r>
+                </w:p>
+              </w:tc>
+              <w:tc>
+                <w:tcPr>
+                  <w:tcW w:w="1900" w:type="dxa"/>
+                  <w:tcBorders>
+                    <w:top w:val="nil"/>
+                    <w:left w:val="nil"/>
+                    <w:bottom w:val="single" w:sz="4" w:space="0" w:color="auto"/>
+                    <w:right w:val="single" w:sz="4" w:space="0" w:color="auto"/>
+                  </w:tcBorders>
+                  <w:shd w:val="clear" w:color="auto" w:fill="auto"/>
+                  <w:noWrap/>
+                  <w:vAlign w:val="bottom"/>
+                  <w:hideMark/>
+                </w:tcPr>
+                <w:p>
+                  <w:pPr>
+                    <w:jc w:val="right"/>
+                    <w:rPr>
+                      <w:rFonts w:ascii="Calibri" w:eastAsia="Times New Roman" w:hAnsi="Calibri" w:cs="Times New Roman"/>
+                      <w:color w:val="000000"/>
+                      <w:lang w:eastAsia="zh-CN"/>
+                    </w:rPr>
+                  </w:pPr>
+                  <w:r>
+                    <w:rPr>
+                      <w:rFonts w:ascii="Calibri" w:eastAsia="Times New Roman" w:hAnsi="Calibri" w:cs="Times New Roman"/>
+                      <w:color w:val="000000"/>
+                      <w:lang w:eastAsia="zh-CN"/>
+                    </w:rPr>
+                    <w:t>80</w:t>
+                  </w:r>
+                </w:p>
+              </w:tc>
+              <w:tc>
+                <w:tcPr>
+                  <w:tcW w:w="1587" w:type="dxa"/>
+                  <w:tcBorders>
+                    <w:top w:val="nil"/>
+                    <w:left w:val="nil"/>
+                    <w:bottom w:val="single" w:sz="4" w:space="0" w:color="auto"/>
+                    <w:right w:val="single" w:sz="4" w:space="0" w:color="auto"/>
+                  </w:tcBorders>
+                  <w:shd w:val="clear" w:color="auto" w:fill="auto"/>
+                  <w:noWrap/>
+                  <w:vAlign w:val="bottom"/>
+                  <w:hideMark/>
+                </w:tcPr>
+                <w:p>
+                  <w:pPr>
+                    <w:jc w:val="right"/>
+                    <w:rPr>
+                      <w:rFonts w:ascii="Calibri" w:eastAsia="Times New Roman" w:hAnsi="Calibri" w:cs="Times New Roman"/>
+                      <w:color w:val="000000"/>
+                      <w:lang w:eastAsia="zh-CN"/>
+                    </w:rPr>
+                  </w:pPr>
+                  <w:r>
+                    <w:rPr>
+                      <w:rFonts w:ascii="Calibri" w:eastAsia="Times New Roman" w:hAnsi="Calibri" w:cs="Times New Roman"/>
+                      <w:color w:val="000000"/>
+                      <w:lang w:eastAsia="zh-CN"/>
+                    </w:rPr>
+                    <w:t>90</w:t>
+                  </w:r>
+                </w:p>
+              </w:tc>
+              <w:tc>
+                <w:tcPr>
+                  <w:tcW w:w="1640" w:type="dxa"/>
+                  <w:tcBorders>
+                    <w:top w:val="nil"/>
+                    <w:left w:val="nil"/>
+                    <w:bottom w:val="single" w:sz="4" w:space="0" w:color="auto"/>
+                    <w:right w:val="single" w:sz="4" w:space="0" w:color="auto"/>
+                  </w:tcBorders>
+                  <w:shd w:val="clear" w:color="auto" w:fill="auto"/>
+                  <w:noWrap/>
+                  <w:vAlign w:val="bottom"/>
+                  <w:hideMark/>
+                </w:tcPr>
+                <w:p>
+                  <w:pPr>
+                    <w:jc w:val="right"/>
+                    <w:rPr>
+                      <w:rFonts w:ascii="Calibri" w:eastAsia="Times New Roman" w:hAnsi="Calibri" w:cs="Times New Roman"/>
+                      <w:color w:val="000000"/>
+                      <w:lang w:eastAsia="zh-CN"/>
+                    </w:rPr>
+                  </w:pPr>
+                  <w:r>
+                    <w:rPr>
+                      <w:rFonts w:ascii="Calibri" w:eastAsia="Times New Roman" w:hAnsi="Calibri" w:cs="Times New Roman"/>
+                      <w:color w:val="000000"/>
+                      <w:lang w:eastAsia="zh-CN"/>
+                    </w:rPr>
+                    <w:t>76</w:t>
+                  </w:r>
+                </w:p>
+              </w:tc>
+              <w:tc>
+                <w:tcPr>
+                  <w:tcW w:w="2040" w:type="dxa"/>
+                  <w:tcBorders>
+                    <w:top w:val="nil"/>
+                    <w:left w:val="nil"/>
+                    <w:bottom w:val="single" w:sz="4" w:space="0" w:color="auto"/>
+                    <w:right w:val="single" w:sz="4" w:space="0" w:color="auto"/>
+                  </w:tcBorders>
+                  <w:shd w:val="clear" w:color="auto" w:fill="auto"/>
+                  <w:noWrap/>
+                  <w:vAlign w:val="bottom"/>
+                  <w:hideMark/>
+                </w:tcPr>
+                <w:p>
+                  <w:pPr>
+                    <w:jc w:val="right"/>
+                    <w:rPr>
+                      <w:rFonts w:ascii="Calibri" w:eastAsia="Times New Roman" w:hAnsi="Calibri" w:cs="Times New Roman"/>
+                      <w:color w:val="000000"/>
+                      <w:lang w:eastAsia="zh-CN"/>
+                    </w:rPr>
+                  </w:pPr>
+                  <w:r>
+                    <w:rPr>
+                      <w:rFonts w:ascii="Calibri" w:eastAsia="Times New Roman" w:hAnsi="Calibri" w:cs="Times New Roman"/>
+                      <w:color w:val="000000"/>
+                      <w:lang w:eastAsia="zh-CN"/>
+                    </w:rPr>
+                    <w:t>89</w:t>
+                  </w:r>
+                </w:p>
+              </w:tc>
+              <w:tc>
+                <w:tcPr>
+                  <w:tcW w:w="1300" w:type="dxa"/>
+                  <w:tcBorders>
+                    <w:top w:val="nil"/>
+                    <w:left w:val="nil"/>
+                    <w:bottom w:val="nil"/>
+                    <w:right w:val="nil"/>
+                  </w:tcBorders>
+                  <w:shd w:val="clear" w:color="auto" w:fill="auto"/>
+                  <w:noWrap/>
+                  <w:vAlign w:val="bottom"/>
+                  <w:hideMark/>
+                </w:tcPr>
+                <w:p>
+                  <w:pPr>
+                    <w:jc w:val="right"/>
+                    <w:rPr>
+                      <w:rFonts w:ascii="Calibri" w:eastAsia="Times New Roman" w:hAnsi="Calibri" w:cs="Times New Roman"/>
+                      <w:color w:val="000000"/>
+                      <w:lang w:eastAsia="zh-CN"/>
+                    </w:rPr>
+                  </w:pPr>
+                </w:p>
+              </w:tc>
+            </w:tr>
+            <w:tr>
+              <w:trPr>
+                <w:trHeight w:val="320"/>
+              </w:trPr>
+              <w:tc>
+                <w:tcPr>
+                  <w:tcW w:w="1560" w:type="dxa"/>
+                  <w:tcBorders>
+                    <w:top w:val="nil"/>
+                    <w:left w:val="nil"/>
+                    <w:bottom w:val="nil"/>
+                    <w:right w:val="nil"/>
+                  </w:tcBorders>
+                  <w:shd w:val="clear" w:color="auto" w:fill="auto"/>
+                  <w:noWrap/>
+                  <w:vAlign w:val="bottom"/>
+                  <w:hideMark/>
+                </w:tcPr>
+                <w:p>
+                  <w:pPr>
+                    <w:rPr>
+                      <w:rFonts w:ascii="Times New Roman" w:eastAsia="Times New Roman" w:hAnsi="Times New Roman" w:cs="Times New Roman"/>
+                      <w:sz w:val="20"/>
+                      <w:szCs w:val="20"/>
+                      <w:lang w:eastAsia="zh-CN"/>
+                    </w:rPr>
+                  </w:pPr>
+                </w:p>
+              </w:tc>
+              <w:tc>
+                <w:tcPr>
+                  <w:tcW w:w="1740" w:type="dxa"/>
+                  <w:tcBorders>
+                    <w:top w:val="nil"/>
+                    <w:left w:val="nil"/>
+                    <w:bottom w:val="nil"/>
+                    <w:right w:val="nil"/>
+                  </w:tcBorders>
+                  <w:shd w:val="clear" w:color="auto" w:fill="auto"/>
+                  <w:noWrap/>
+                  <w:vAlign w:val="bottom"/>
+                  <w:hideMark/>
+                </w:tcPr>
+                <w:p>
+                  <w:pPr>
+                    <w:rPr>
+                      <w:rFonts w:ascii="Times New Roman" w:eastAsia="Times New Roman" w:hAnsi="Times New Roman" w:cs="Times New Roman"/>
+                      <w:sz w:val="20"/>
+                      <w:szCs w:val="20"/>
+                      <w:lang w:eastAsia="zh-CN"/>
+                    </w:rPr>
+                  </w:pPr>
+                </w:p>
+              </w:tc>
+              <w:tc>
+                <w:tcPr>
+                  <w:tcW w:w="1900" w:type="dxa"/>
+                  <w:tcBorders>
+                    <w:top w:val="nil"/>
+                    <w:left w:val="nil"/>
+                    <w:bottom w:val="nil"/>
+                    <w:right w:val="nil"/>
+                  </w:tcBorders>
+                  <w:shd w:val="clear" w:color="auto" w:fill="auto"/>
+                  <w:noWrap/>
+                  <w:vAlign w:val="bottom"/>
+                  <w:hideMark/>
+                </w:tcPr>
+                <w:p>
+                  <w:pPr>
+                    <w:rPr>
+                      <w:rFonts w:ascii="Times New Roman" w:eastAsia="Times New Roman" w:hAnsi="Times New Roman" w:cs="Times New Roman"/>
+                      <w:sz w:val="20"/>
+                      <w:szCs w:val="20"/>
+                      <w:lang w:eastAsia="zh-CN"/>
+                    </w:rPr>
+                  </w:pPr>
+                </w:p>
+              </w:tc>
+              <w:tc>
+                <w:tcPr>
+                  <w:tcW w:w="1587" w:type="dxa"/>
+                  <w:tcBorders>
+                    <w:top w:val="nil"/>
+                    <w:left w:val="nil"/>
+                    <w:bottom w:val="nil"/>
+                    <w:right w:val="nil"/>
+                  </w:tcBorders>
+                  <w:shd w:val="clear" w:color="auto" w:fill="auto"/>
+                  <w:noWrap/>
+                  <w:vAlign w:val="bottom"/>
+                  <w:hideMark/>
+                </w:tcPr>
+                <w:p>
+                  <w:pPr>
+                    <w:rPr>
+                      <w:rFonts w:ascii="Times New Roman" w:eastAsia="Times New Roman" w:hAnsi="Times New Roman" w:cs="Times New Roman"/>
+                      <w:sz w:val="20"/>
+                      <w:szCs w:val="20"/>
+                      <w:lang w:eastAsia="zh-CN"/>
+                    </w:rPr>
+                  </w:pPr>
+                </w:p>
+              </w:tc>
+              <w:tc>
+                <w:tcPr>
+                  <w:tcW w:w="1640" w:type="dxa"/>
+                  <w:tcBorders>
+                    <w:top w:val="nil"/>
+                    <w:left w:val="nil"/>
+                    <w:bottom w:val="nil"/>
+                    <w:right w:val="nil"/>
+                  </w:tcBorders>
+                  <w:shd w:val="clear" w:color="auto" w:fill="auto"/>
+                  <w:noWrap/>
+                  <w:vAlign w:val="bottom"/>
+                  <w:hideMark/>
+                </w:tcPr>
+                <w:p>
+                  <w:pPr>
+                    <w:rPr>
+                      <w:rFonts w:ascii="Times New Roman" w:eastAsia="Times New Roman" w:hAnsi="Times New Roman" w:cs="Times New Roman"/>
+                      <w:sz w:val="20"/>
+                      <w:szCs w:val="20"/>
+                      <w:lang w:eastAsia="zh-CN"/>
+                    </w:rPr>
+                  </w:pPr>
+                </w:p>
+              </w:tc>
+              <w:tc>
+                <w:tcPr>
+                  <w:tcW w:w="2040" w:type="dxa"/>
+                  <w:tcBorders>
+                    <w:top w:val="nil"/>
+                    <w:left w:val="nil"/>
+                    <w:bottom w:val="nil"/>
+                    <w:right w:val="nil"/>
+                  </w:tcBorders>
+                  <w:shd w:val="clear" w:color="auto" w:fill="auto"/>
+                  <w:noWrap/>
+                  <w:vAlign w:val="bottom"/>
+                  <w:hideMark/>
+                </w:tcPr>
+                <w:p>
+                  <w:pPr>
+                    <w:rPr>
+                      <w:rFonts w:ascii="Times New Roman" w:eastAsia="Times New Roman" w:hAnsi="Times New Roman" w:cs="Times New Roman"/>
+                      <w:sz w:val="20"/>
+                      <w:szCs w:val="20"/>
+                      <w:lang w:eastAsia="zh-CN"/>
+                    </w:rPr>
+                  </w:pPr>
+                </w:p>
+              </w:tc>
+              <w:tc>
+                <w:tcPr>
+                  <w:tcW w:w="1300" w:type="dxa"/>
+                  <w:tcBorders>
+                    <w:top w:val="nil"/>
+                    <w:left w:val="nil"/>
+                    <w:bottom w:val="nil"/>
+                    <w:right w:val="nil"/>
+                  </w:tcBorders>
+                  <w:shd w:val="clear" w:color="auto" w:fill="auto"/>
+                  <w:noWrap/>
+                  <w:vAlign w:val="bottom"/>
+                  <w:hideMark/>
+                </w:tcPr>
+                <w:p>
+                  <w:pPr>
+                    <w:rPr>
+                      <w:rFonts w:ascii="Times New Roman" w:eastAsia="Times New Roman" w:hAnsi="Times New Roman" w:cs="Times New Roman"/>
+                      <w:sz w:val="20"/>
+                      <w:szCs w:val="20"/>
+                      <w:lang w:eastAsia="zh-CN"/>
+                    </w:rPr>
+                  </w:pPr>
+                </w:p>
+              </w:tc>
+            </w:tr>
+            <w:tr>
+              <w:trPr>
+                <w:trHeight w:val="320"/>
+              </w:trPr>
+              <w:tc>
+                <w:tcPr>
+                  <w:tcW w:w="1560" w:type="dxa"/>
+                  <w:tcBorders>
+                    <w:top w:val="single" w:sz="4" w:space="0" w:color="auto"/>
+                    <w:left w:val="single" w:sz="4" w:space="0" w:color="auto"/>
+                    <w:bottom w:val="single" w:sz="4" w:space="0" w:color="auto"/>
+                    <w:right w:val="single" w:sz="4" w:space="0" w:color="auto"/>
+                  </w:tcBorders>
+                  <w:shd w:val="clear" w:color="auto" w:fill="auto"/>
+                  <w:noWrap/>
+                  <w:vAlign w:val="bottom"/>
+                  <w:hideMark/>
+                </w:tcPr>
+                <w:p>
+                  <w:pPr>
+                    <w:rPr>
+                      <w:rFonts w:ascii="Calibri" w:eastAsia="Times New Roman" w:hAnsi="Calibri" w:cs="Times New Roman"/>
+                      <w:b/>
+                      <w:bCs/>
+                      <w:color w:val="000000"/>
+                      <w:lang w:eastAsia="zh-CN"/>
+                    </w:rPr>
+                  </w:pPr>
+                  <w:r>
+                    <w:rPr>
+                      <w:rFonts w:ascii="Calibri" w:eastAsia="Times New Roman" w:hAnsi="Calibri" w:cs="Times New Roman"/>
+                      <w:b/>
+                      <w:bCs/>
+                      <w:color w:val="000000"/>
+                      <w:lang w:eastAsia="zh-CN"/>
+                    </w:rPr>
+                    <w:t>Defensive Stat</w:t>
+                  </w:r>
+                </w:p>
+              </w:tc>
+              <w:tc>
+                <w:tcPr>
+                  <w:tcW w:w="1740" w:type="dxa"/>
+                  <w:tcBorders>
+                    <w:top w:val="single" w:sz="4" w:space="0" w:color="auto"/>
+                    <w:left w:val="nil"/>
+                    <w:bottom w:val="single" w:sz="4" w:space="0" w:color="auto"/>
+                    <w:right w:val="single" w:sz="4" w:space="0" w:color="auto"/>
+                  </w:tcBorders>
+                  <w:shd w:val="clear" w:color="auto" w:fill="auto"/>
+                  <w:noWrap/>
+                  <w:vAlign w:val="bottom"/>
+                  <w:hideMark/>
+                </w:tcPr>
+                <w:p>
+                  <w:pPr>
+                    <w:rPr>
+                      <w:rFonts w:ascii="Calibri" w:eastAsia="Times New Roman" w:hAnsi="Calibri" w:cs="Times New Roman"/>
+                      <w:color w:val="000000"/>
+                      <w:u w:val="single"/>
+                      <w:lang w:eastAsia="zh-CN"/>
+                    </w:rPr>
+                  </w:pPr>
+                  <w:r>
+                    <w:rPr>
+                      <w:rFonts w:ascii="Calibri" w:eastAsia="Times New Roman" w:hAnsi="Calibri" w:cs="Times New Roman"/>
+                      <w:color w:val="000000"/>
+                      <w:u w:val="single"/>
+                      <w:lang w:eastAsia="zh-CN"/>
+                    </w:rPr>
+                    <w:t>Player ID</w:t>
+                  </w:r>
+                </w:p>
+              </w:tc>
+              <w:tc>
+                <w:tcPr>
+                  <w:tcW w:w="1900" w:type="dxa"/>
+                  <w:tcBorders>
+                    <w:top w:val="single" w:sz="4" w:space="0" w:color="auto"/>
+                    <w:left w:val="nil"/>
+                    <w:bottom w:val="single" w:sz="4" w:space="0" w:color="auto"/>
+                    <w:right w:val="single" w:sz="4" w:space="0" w:color="auto"/>
+                  </w:tcBorders>
+                  <w:shd w:val="clear" w:color="auto" w:fill="auto"/>
+                  <w:noWrap/>
+                  <w:vAlign w:val="bottom"/>
+                  <w:hideMark/>
+                </w:tcPr>
+                <w:p>
+                  <w:pPr>
+                    <w:rPr>
+                      <w:rFonts w:ascii="Calibri" w:eastAsia="Times New Roman" w:hAnsi="Calibri" w:cs="Times New Roman"/>
+                      <w:color w:val="000000"/>
+                      <w:lang w:eastAsia="zh-CN"/>
+                    </w:rPr>
+                  </w:pPr>
+                  <w:r>
+                    <w:rPr>
+                      <w:rFonts w:ascii="Calibri" w:eastAsia="Times New Roman" w:hAnsi="Calibri" w:cs="Times New Roman"/>
+                      <w:color w:val="000000"/>
+                      <w:lang w:eastAsia="zh-CN"/>
+                    </w:rPr>
+                    <w:t>Aggression</w:t>
+                  </w:r>
+                </w:p>
+              </w:tc>
+              <w:tc>
+                <w:tcPr>
+                  <w:tcW w:w="1587" w:type="dxa"/>
+                  <w:tcBorders>
+                    <w:top w:val="single" w:sz="4" w:space="0" w:color="auto"/>
+                    <w:left w:val="nil"/>
+                    <w:bottom w:val="single" w:sz="4" w:space="0" w:color="auto"/>
+                    <w:right w:val="single" w:sz="4" w:space="0" w:color="auto"/>
+                  </w:tcBorders>
+                  <w:shd w:val="clear" w:color="auto" w:fill="auto"/>
+                  <w:noWrap/>
+                  <w:vAlign w:val="bottom"/>
+                  <w:hideMark/>
+                </w:tcPr>
+                <w:p>
+                  <w:pPr>
+                    <w:rPr>
+                      <w:rFonts w:ascii="Calibri" w:eastAsia="Times New Roman" w:hAnsi="Calibri" w:cs="Times New Roman"/>
+                      <w:color w:val="000000"/>
+                      <w:lang w:eastAsia="zh-CN"/>
+                    </w:rPr>
+                  </w:pPr>
+                  <w:r>
+                    <w:rPr>
+                      <w:rFonts w:ascii="Calibri" w:eastAsia="Times New Roman" w:hAnsi="Calibri" w:cs="Times New Roman"/>
+                      <w:color w:val="000000"/>
+                      <w:lang w:eastAsia="zh-CN"/>
+                    </w:rPr>
+                    <w:t>Interception</w:t>
+                  </w:r>
+                </w:p>
+              </w:tc>
+              <w:tc>
+                <w:tcPr>
+                  <w:tcW w:w="1640" w:type="dxa"/>
+                  <w:tcBorders>
+                    <w:top w:val="single" w:sz="4" w:space="0" w:color="auto"/>
+                    <w:left w:val="nil"/>
+                    <w:bottom w:val="single" w:sz="4" w:space="0" w:color="auto"/>
+                    <w:right w:val="single" w:sz="4" w:space="0" w:color="auto"/>
+                  </w:tcBorders>
+                  <w:shd w:val="clear" w:color="auto" w:fill="auto"/>
+                  <w:noWrap/>
+                  <w:vAlign w:val="bottom"/>
+                  <w:hideMark/>
+                </w:tcPr>
+                <w:p>
+                  <w:pPr>
+                    <w:rPr>
+                      <w:rFonts w:ascii="Calibri" w:eastAsia="Times New Roman" w:hAnsi="Calibri" w:cs="Times New Roman"/>
+                      <w:color w:val="000000"/>
+                      <w:lang w:eastAsia="zh-CN"/>
+                    </w:rPr>
+                  </w:pPr>
+                  <w:r>
+                    <w:rPr>
+                      <w:rFonts w:ascii="Calibri" w:eastAsia="Times New Roman" w:hAnsi="Calibri" w:cs="Times New Roman"/>
+                      <w:color w:val="000000"/>
+                      <w:lang w:eastAsia="zh-CN"/>
+                    </w:rPr>
+                    <w:t>Strength</w:t>
+                  </w:r>
+                </w:p>
+              </w:tc>
+              <w:tc>
+                <w:tcPr>
+                  <w:tcW w:w="2040" w:type="dxa"/>
+                  <w:tcBorders>
+                    <w:top w:val="nil"/>
+                    <w:left w:val="nil"/>
+                    <w:bottom w:val="nil"/>
+                    <w:right w:val="nil"/>
+                  </w:tcBorders>
+                  <w:shd w:val="clear" w:color="auto" w:fill="auto"/>
+                  <w:noWrap/>
+                  <w:vAlign w:val="bottom"/>
+                  <w:hideMark/>
+                </w:tcPr>
+                <w:p>
+                  <w:pPr>
+                    <w:rPr>
+                      <w:rFonts w:ascii="Calibri" w:eastAsia="Times New Roman" w:hAnsi="Calibri" w:cs="Times New Roman"/>
+                      <w:color w:val="000000"/>
+                      <w:lang w:eastAsia="zh-CN"/>
+                    </w:rPr>
+                  </w:pPr>
+                </w:p>
+              </w:tc>
+              <w:tc>
+                <w:tcPr>
+                  <w:tcW w:w="1300" w:type="dxa"/>
+                  <w:tcBorders>
+                    <w:top w:val="nil"/>
+                    <w:left w:val="nil"/>
+                    <w:bottom w:val="nil"/>
+                    <w:right w:val="nil"/>
+                  </w:tcBorders>
+                  <w:shd w:val="clear" w:color="auto" w:fill="auto"/>
+                  <w:noWrap/>
+                  <w:vAlign w:val="bottom"/>
+                  <w:hideMark/>
+                </w:tcPr>
+                <w:p>
+                  <w:pPr>
+                    <w:rPr>
+                      <w:rFonts w:ascii="Times New Roman" w:eastAsia="Times New Roman" w:hAnsi="Times New Roman" w:cs="Times New Roman"/>
+                      <w:sz w:val="20"/>
+                      <w:szCs w:val="20"/>
+                      <w:lang w:eastAsia="zh-CN"/>
+                    </w:rPr>
+                  </w:pPr>
+                </w:p>
+              </w:tc>
+            </w:tr>
+            <w:tr>
+              <w:trPr>
+                <w:trHeight w:val="320"/>
+              </w:trPr>
+              <w:tc>
+                <w:tcPr>
+                  <w:tcW w:w="1560" w:type="dxa"/>
+                  <w:tcBorders>
+                    <w:top w:val="nil"/>
+                    <w:left w:val="nil"/>
+                    <w:bottom w:val="nil"/>
+                    <w:right w:val="nil"/>
+                  </w:tcBorders>
+                  <w:shd w:val="clear" w:color="auto" w:fill="auto"/>
+                  <w:noWrap/>
+                  <w:vAlign w:val="bottom"/>
+                  <w:hideMark/>
+                </w:tcPr>
+                <w:p>
+                  <w:pPr>
+                    <w:rPr>
+                      <w:rFonts w:ascii="Times New Roman" w:eastAsia="Times New Roman" w:hAnsi="Times New Roman" w:cs="Times New Roman"/>
+                      <w:sz w:val="20"/>
+                      <w:szCs w:val="20"/>
+                      <w:lang w:eastAsia="zh-CN"/>
+                    </w:rPr>
+                  </w:pPr>
+                </w:p>
+              </w:tc>
+              <w:tc>
+                <w:tcPr>
+                  <w:tcW w:w="1740" w:type="dxa"/>
+                  <w:tcBorders>
+                    <w:top w:val="nil"/>
+                    <w:left w:val="single" w:sz="4" w:space="0" w:color="auto"/>
+                    <w:bottom w:val="single" w:sz="4" w:space="0" w:color="auto"/>
+                    <w:right w:val="single" w:sz="4" w:space="0" w:color="auto"/>
+                  </w:tcBorders>
+                  <w:shd w:val="clear" w:color="auto" w:fill="auto"/>
+                  <w:noWrap/>
+                  <w:vAlign w:val="bottom"/>
+                  <w:hideMark/>
+                </w:tcPr>
+                <w:p>
+                  <w:pPr>
+                    <w:jc w:val="right"/>
+                    <w:rPr>
+                      <w:rFonts w:ascii="Calibri" w:eastAsia="Times New Roman" w:hAnsi="Calibri" w:cs="Times New Roman"/>
+                      <w:color w:val="000000"/>
+                      <w:lang w:eastAsia="zh-CN"/>
+                    </w:rPr>
+                  </w:pPr>
+                  <w:r>
+                    <w:rPr>
+                      <w:rFonts w:ascii="Calibri" w:eastAsia="Times New Roman" w:hAnsi="Calibri" w:cs="Times New Roman"/>
+                      <w:color w:val="000000"/>
+                      <w:lang w:eastAsia="zh-CN"/>
+                    </w:rPr>
+                    <w:t>155462</w:t>
+                  </w:r>
+                </w:p>
+              </w:tc>
+              <w:tc>
+                <w:tcPr>
+                  <w:tcW w:w="1900" w:type="dxa"/>
+                  <w:tcBorders>
+                    <w:top w:val="nil"/>
+                    <w:left w:val="nil"/>
+                    <w:bottom w:val="single" w:sz="4" w:space="0" w:color="auto"/>
+                    <w:right w:val="single" w:sz="4" w:space="0" w:color="auto"/>
+                  </w:tcBorders>
+                  <w:shd w:val="clear" w:color="auto" w:fill="auto"/>
+                  <w:noWrap/>
+                  <w:vAlign w:val="bottom"/>
+                  <w:hideMark/>
+                </w:tcPr>
+                <w:p>
+                  <w:pPr>
+                    <w:jc w:val="right"/>
+                    <w:rPr>
+                      <w:rFonts w:ascii="Calibri" w:eastAsia="Times New Roman" w:hAnsi="Calibri" w:cs="Times New Roman"/>
+                      <w:color w:val="000000"/>
+                      <w:lang w:eastAsia="zh-CN"/>
+                    </w:rPr>
+                  </w:pPr>
+                  <w:r>
+                    <w:rPr>
+                      <w:rFonts w:ascii="Calibri" w:eastAsia="Times New Roman" w:hAnsi="Calibri" w:cs="Times New Roman"/>
+                      <w:color w:val="000000"/>
+                      <w:lang w:eastAsia="zh-CN"/>
+                    </w:rPr>
+                    <w:t>40</w:t>
+                  </w:r>
+                </w:p>
+              </w:tc>
+              <w:tc>
+                <w:tcPr>
+                  <w:tcW w:w="1587" w:type="dxa"/>
+                  <w:tcBorders>
+                    <w:top w:val="nil"/>
+                    <w:left w:val="nil"/>
+                    <w:bottom w:val="single" w:sz="4" w:space="0" w:color="auto"/>
+                    <w:right w:val="single" w:sz="4" w:space="0" w:color="auto"/>
+                  </w:tcBorders>
+                  <w:shd w:val="clear" w:color="auto" w:fill="auto"/>
+                  <w:noWrap/>
+                  <w:vAlign w:val="bottom"/>
+                  <w:hideMark/>
+                </w:tcPr>
+                <w:p>
+                  <w:pPr>
+                    <w:jc w:val="right"/>
+                    <w:rPr>
+                      <w:rFonts w:ascii="Calibri" w:eastAsia="Times New Roman" w:hAnsi="Calibri" w:cs="Times New Roman"/>
+                      <w:color w:val="000000"/>
+                      <w:lang w:eastAsia="zh-CN"/>
+                    </w:rPr>
+                  </w:pPr>
+                  <w:r>
+                    <w:rPr>
+                      <w:rFonts w:ascii="Calibri" w:eastAsia="Times New Roman" w:hAnsi="Calibri" w:cs="Times New Roman"/>
+                      <w:color w:val="000000"/>
+                      <w:lang w:eastAsia="zh-CN"/>
+                    </w:rPr>
+                    <w:t>78</w:t>
+                  </w:r>
+                </w:p>
+              </w:tc>
+              <w:tc>
+                <w:tcPr>
+                  <w:tcW w:w="1640" w:type="dxa"/>
+                  <w:tcBorders>
+                    <w:top w:val="nil"/>
+                    <w:left w:val="nil"/>
+                    <w:bottom w:val="single" w:sz="4" w:space="0" w:color="auto"/>
+                    <w:right w:val="single" w:sz="4" w:space="0" w:color="auto"/>
+                  </w:tcBorders>
+                  <w:shd w:val="clear" w:color="auto" w:fill="auto"/>
+                  <w:noWrap/>
+                  <w:vAlign w:val="bottom"/>
+                  <w:hideMark/>
+                </w:tcPr>
+                <w:p>
+                  <w:pPr>
+                    <w:jc w:val="right"/>
+                    <w:rPr>
+                      <w:rFonts w:ascii="Calibri" w:eastAsia="Times New Roman" w:hAnsi="Calibri" w:cs="Times New Roman"/>
+                      <w:color w:val="000000"/>
+                      <w:lang w:eastAsia="zh-CN"/>
+                    </w:rPr>
+                  </w:pPr>
+                  <w:r>
+                    <w:rPr>
+                      <w:rFonts w:ascii="Calibri" w:eastAsia="Times New Roman" w:hAnsi="Calibri" w:cs="Times New Roman"/>
+                      <w:color w:val="000000"/>
+                      <w:lang w:eastAsia="zh-CN"/>
+                    </w:rPr>
+                    <w:t>95</w:t>
+                  </w:r>
+                </w:p>
+              </w:tc>
+              <w:tc>
+                <w:tcPr>
+                  <w:tcW w:w="2040" w:type="dxa"/>
+                  <w:tcBorders>
+                    <w:top w:val="nil"/>
+                    <w:left w:val="nil"/>
+                    <w:bottom w:val="nil"/>
+                    <w:right w:val="nil"/>
+                  </w:tcBorders>
+                  <w:shd w:val="clear" w:color="auto" w:fill="auto"/>
+                  <w:noWrap/>
+                  <w:vAlign w:val="bottom"/>
+                  <w:hideMark/>
+                </w:tcPr>
+                <w:p>
+                  <w:pPr>
+                    <w:jc w:val="right"/>
+                    <w:rPr>
+                      <w:rFonts w:ascii="Calibri" w:eastAsia="Times New Roman" w:hAnsi="Calibri" w:cs="Times New Roman"/>
+                      <w:color w:val="000000"/>
+                      <w:lang w:eastAsia="zh-CN"/>
+                    </w:rPr>
+                  </w:pPr>
+                </w:p>
+              </w:tc>
+              <w:tc>
+                <w:tcPr>
+                  <w:tcW w:w="1300" w:type="dxa"/>
+                  <w:tcBorders>
+                    <w:top w:val="nil"/>
+                    <w:left w:val="nil"/>
+                    <w:bottom w:val="nil"/>
+                    <w:right w:val="nil"/>
+                  </w:tcBorders>
+                  <w:shd w:val="clear" w:color="auto" w:fill="auto"/>
+                  <w:noWrap/>
+                  <w:vAlign w:val="bottom"/>
+                  <w:hideMark/>
+                </w:tcPr>
+                <w:p>
+                  <w:pPr>
+                    <w:rPr>
+                      <w:rFonts w:ascii="Times New Roman" w:eastAsia="Times New Roman" w:hAnsi="Times New Roman" w:cs="Times New Roman"/>
+                      <w:sz w:val="20"/>
+                      <w:szCs w:val="20"/>
+                      <w:lang w:eastAsia="zh-CN"/>
+                    </w:rPr>
+                  </w:pPr>
+                </w:p>
+              </w:tc>
+            </w:tr>
+            <w:tr>
+              <w:trPr>
+                <w:trHeight w:val="320"/>
+              </w:trPr>
+              <w:tc>
+                <w:tcPr>
+                  <w:tcW w:w="1560" w:type="dxa"/>
+                  <w:tcBorders>
+                    <w:top w:val="nil"/>
+                    <w:left w:val="nil"/>
+                    <w:bottom w:val="nil"/>
+                    <w:right w:val="nil"/>
+                  </w:tcBorders>
+                  <w:shd w:val="clear" w:color="auto" w:fill="auto"/>
+                  <w:noWrap/>
+                  <w:vAlign w:val="bottom"/>
+                  <w:hideMark/>
+                </w:tcPr>
+                <w:p>
+                  <w:pPr>
+                    <w:rPr>
+                      <w:rFonts w:ascii="Times New Roman" w:eastAsia="Times New Roman" w:hAnsi="Times New Roman" w:cs="Times New Roman"/>
+                      <w:sz w:val="20"/>
+                      <w:szCs w:val="20"/>
+                      <w:lang w:eastAsia="zh-CN"/>
+                    </w:rPr>
+                  </w:pPr>
+                </w:p>
+              </w:tc>
+              <w:tc>
+                <w:tcPr>
+                  <w:tcW w:w="1740" w:type="dxa"/>
+                  <w:tcBorders>
+                    <w:top w:val="nil"/>
+                    <w:left w:val="nil"/>
+                    <w:bottom w:val="nil"/>
+                    <w:right w:val="nil"/>
+                  </w:tcBorders>
+                  <w:shd w:val="clear" w:color="auto" w:fill="auto"/>
+                  <w:noWrap/>
+                  <w:vAlign w:val="bottom"/>
+                  <w:hideMark/>
+                </w:tcPr>
+                <w:p>
+                  <w:pPr>
+                    <w:rPr>
+                      <w:rFonts w:ascii="Times New Roman" w:eastAsia="Times New Roman" w:hAnsi="Times New Roman" w:cs="Times New Roman"/>
+                      <w:sz w:val="20"/>
+                      <w:szCs w:val="20"/>
+                      <w:lang w:eastAsia="zh-CN"/>
+                    </w:rPr>
+                  </w:pPr>
+                </w:p>
+              </w:tc>
+              <w:tc>
+                <w:tcPr>
+                  <w:tcW w:w="1900" w:type="dxa"/>
+                  <w:tcBorders>
+                    <w:top w:val="nil"/>
+                    <w:left w:val="nil"/>
+                    <w:bottom w:val="nil"/>
+                    <w:right w:val="nil"/>
+                  </w:tcBorders>
+                  <w:shd w:val="clear" w:color="auto" w:fill="auto"/>
+                  <w:noWrap/>
+                  <w:vAlign w:val="bottom"/>
+                  <w:hideMark/>
+                </w:tcPr>
+                <w:p>
+                  <w:pPr>
+                    <w:rPr>
+                      <w:rFonts w:ascii="Times New Roman" w:eastAsia="Times New Roman" w:hAnsi="Times New Roman" w:cs="Times New Roman"/>
+                      <w:sz w:val="20"/>
+                      <w:szCs w:val="20"/>
+                      <w:lang w:eastAsia="zh-CN"/>
+                    </w:rPr>
+                  </w:pPr>
+                </w:p>
+              </w:tc>
+              <w:tc>
+                <w:tcPr>
+                  <w:tcW w:w="1587" w:type="dxa"/>
+                  <w:tcBorders>
+                    <w:top w:val="nil"/>
+                    <w:left w:val="nil"/>
+                    <w:bottom w:val="nil"/>
+                    <w:right w:val="nil"/>
+                  </w:tcBorders>
+                  <w:shd w:val="clear" w:color="auto" w:fill="auto"/>
+                  <w:noWrap/>
+                  <w:vAlign w:val="bottom"/>
+                  <w:hideMark/>
+                </w:tcPr>
+                <w:p>
+                  <w:pPr>
+                    <w:rPr>
+                      <w:rFonts w:ascii="Times New Roman" w:eastAsia="Times New Roman" w:hAnsi="Times New Roman" w:cs="Times New Roman"/>
+                      <w:sz w:val="20"/>
+                      <w:szCs w:val="20"/>
+                      <w:lang w:eastAsia="zh-CN"/>
+                    </w:rPr>
+                  </w:pPr>
+                </w:p>
+              </w:tc>
+              <w:tc>
+                <w:tcPr>
+                  <w:tcW w:w="1640" w:type="dxa"/>
+                  <w:tcBorders>
+                    <w:top w:val="nil"/>
+                    <w:left w:val="nil"/>
+                    <w:bottom w:val="nil"/>
+                    <w:right w:val="nil"/>
+                  </w:tcBorders>
+                  <w:shd w:val="clear" w:color="auto" w:fill="auto"/>
+                  <w:noWrap/>
+                  <w:vAlign w:val="bottom"/>
+                  <w:hideMark/>
+                </w:tcPr>
+                <w:p>
+                  <w:pPr>
+                    <w:rPr>
+                      <w:rFonts w:ascii="Times New Roman" w:eastAsia="Times New Roman" w:hAnsi="Times New Roman" w:cs="Times New Roman"/>
+                      <w:sz w:val="20"/>
+                      <w:szCs w:val="20"/>
+                      <w:lang w:eastAsia="zh-CN"/>
+                    </w:rPr>
+                  </w:pPr>
+                </w:p>
+              </w:tc>
+              <w:tc>
+                <w:tcPr>
+                  <w:tcW w:w="2040" w:type="dxa"/>
+                  <w:tcBorders>
+                    <w:top w:val="nil"/>
+                    <w:left w:val="nil"/>
+                    <w:bottom w:val="nil"/>
+                    <w:right w:val="nil"/>
+                  </w:tcBorders>
+                  <w:shd w:val="clear" w:color="auto" w:fill="auto"/>
+                  <w:noWrap/>
+                  <w:vAlign w:val="bottom"/>
+                  <w:hideMark/>
+                </w:tcPr>
+                <w:p>
+                  <w:pPr>
+                    <w:rPr>
+                      <w:rFonts w:ascii="Times New Roman" w:eastAsia="Times New Roman" w:hAnsi="Times New Roman" w:cs="Times New Roman"/>
+                      <w:sz w:val="20"/>
+                      <w:szCs w:val="20"/>
+                      <w:lang w:eastAsia="zh-CN"/>
+                    </w:rPr>
+                  </w:pPr>
+                </w:p>
+              </w:tc>
+              <w:tc>
+                <w:tcPr>
+                  <w:tcW w:w="1300" w:type="dxa"/>
+                  <w:tcBorders>
+                    <w:top w:val="nil"/>
+                    <w:left w:val="nil"/>
+                    <w:bottom w:val="nil"/>
+                    <w:right w:val="nil"/>
+                  </w:tcBorders>
+                  <w:shd w:val="clear" w:color="auto" w:fill="auto"/>
+                  <w:noWrap/>
+                  <w:vAlign w:val="bottom"/>
+                  <w:hideMark/>
+                </w:tcPr>
+                <w:p>
+                  <w:pPr>
+                    <w:rPr>
+                      <w:rFonts w:ascii="Times New Roman" w:eastAsia="Times New Roman" w:hAnsi="Times New Roman" w:cs="Times New Roman"/>
+                      <w:sz w:val="20"/>
+                      <w:szCs w:val="20"/>
+                      <w:lang w:eastAsia="zh-CN"/>
+                    </w:rPr>
+                  </w:pPr>
+                </w:p>
+              </w:tc>
+            </w:tr>
+            <w:tr>
+              <w:trPr>
+                <w:trHeight w:val="320"/>
+              </w:trPr>
+              <w:tc>
+                <w:tcPr>
+                  <w:tcW w:w="1560" w:type="dxa"/>
+                  <w:tcBorders>
+                    <w:top w:val="single" w:sz="4" w:space="0" w:color="auto"/>
+                    <w:left w:val="single" w:sz="4" w:space="0" w:color="auto"/>
+                    <w:bottom w:val="single" w:sz="4" w:space="0" w:color="auto"/>
+                    <w:right w:val="single" w:sz="4" w:space="0" w:color="auto"/>
+                  </w:tcBorders>
+                  <w:shd w:val="clear" w:color="auto" w:fill="auto"/>
+                  <w:noWrap/>
+                  <w:vAlign w:val="bottom"/>
+                  <w:hideMark/>
+                </w:tcPr>
+                <w:p>
+                  <w:pPr>
+                    <w:rPr>
+                      <w:rFonts w:ascii="Calibri" w:eastAsia="Times New Roman" w:hAnsi="Calibri" w:cs="Times New Roman"/>
+                      <w:b/>
+                      <w:bCs/>
+                      <w:color w:val="000000"/>
+                      <w:lang w:eastAsia="zh-CN"/>
+                    </w:rPr>
+                  </w:pPr>
+                  <w:r>
+                    <w:rPr>
+                      <w:rFonts w:ascii="Calibri" w:eastAsia="Times New Roman" w:hAnsi="Calibri" w:cs="Times New Roman"/>
+                      <w:b/>
+                      <w:bCs/>
+                      <w:color w:val="000000"/>
+                      <w:lang w:eastAsia="zh-CN"/>
+                    </w:rPr>
+                    <w:t>Team</w:t>
+                  </w:r>
+                </w:p>
+              </w:tc>
+              <w:tc>
+                <w:tcPr>
+                  <w:tcW w:w="1740" w:type="dxa"/>
+                  <w:tcBorders>
+                    <w:top w:val="single" w:sz="4" w:space="0" w:color="auto"/>
+                    <w:left w:val="nil"/>
+                    <w:bottom w:val="single" w:sz="4" w:space="0" w:color="auto"/>
+                    <w:right w:val="single" w:sz="4" w:space="0" w:color="auto"/>
+                  </w:tcBorders>
+                  <w:shd w:val="clear" w:color="auto" w:fill="auto"/>
+                  <w:noWrap/>
+                  <w:vAlign w:val="bottom"/>
+                  <w:hideMark/>
+                </w:tcPr>
+                <w:p>
+                  <w:pPr>
+                    <w:rPr>
+                      <w:rFonts w:ascii="Calibri" w:eastAsia="Times New Roman" w:hAnsi="Calibri" w:cs="Times New Roman"/>
+                      <w:color w:val="000000"/>
+                      <w:u w:val="single"/>
+                      <w:lang w:eastAsia="zh-CN"/>
+                    </w:rPr>
+                  </w:pPr>
+                  <w:r>
+                    <w:rPr>
+                      <w:rFonts w:ascii="Calibri" w:eastAsia="Times New Roman" w:hAnsi="Calibri" w:cs="Times New Roman"/>
+                      <w:color w:val="000000"/>
+                      <w:u w:val="single"/>
+                      <w:lang w:eastAsia="zh-CN"/>
+                    </w:rPr>
+                    <w:t>Team Name</w:t>
+                  </w:r>
+                </w:p>
+              </w:tc>
+              <w:tc>
+                <w:tcPr>
+                  <w:tcW w:w="1900" w:type="dxa"/>
+                  <w:tcBorders>
+                    <w:top w:val="single" w:sz="4" w:space="0" w:color="auto"/>
+                    <w:left w:val="nil"/>
+                    <w:bottom w:val="single" w:sz="4" w:space="0" w:color="auto"/>
+                    <w:right w:val="single" w:sz="4" w:space="0" w:color="auto"/>
+                  </w:tcBorders>
+                  <w:shd w:val="clear" w:color="auto" w:fill="auto"/>
+                  <w:noWrap/>
+                  <w:vAlign w:val="bottom"/>
+                  <w:hideMark/>
+                </w:tcPr>
+                <w:p>
+                  <w:pPr>
+                    <w:rPr>
+                      <w:rFonts w:ascii="Calibri" w:eastAsia="Times New Roman" w:hAnsi="Calibri" w:cs="Times New Roman"/>
+                      <w:color w:val="000000"/>
+                      <w:lang w:eastAsia="zh-CN"/>
+                    </w:rPr>
+                  </w:pPr>
+                  <w:r>
+                    <w:rPr>
+                      <w:rFonts w:ascii="Calibri" w:eastAsia="Times New Roman" w:hAnsi="Calibri" w:cs="Times New Roman"/>
+                      <w:color w:val="000000"/>
+                      <w:lang w:eastAsia="zh-CN"/>
+                    </w:rPr>
+                    <w:t>Country</w:t>
+                  </w:r>
+                </w:p>
+              </w:tc>
+              <w:tc>
+                <w:tcPr>
+                  <w:tcW w:w="1587" w:type="dxa"/>
+                  <w:tcBorders>
+                    <w:top w:val="single" w:sz="4" w:space="0" w:color="auto"/>
+                    <w:left w:val="nil"/>
+                    <w:bottom w:val="single" w:sz="4" w:space="0" w:color="auto"/>
+                    <w:right w:val="single" w:sz="4" w:space="0" w:color="auto"/>
+                  </w:tcBorders>
+                  <w:shd w:val="clear" w:color="auto" w:fill="auto"/>
+                  <w:noWrap/>
+                  <w:vAlign w:val="bottom"/>
+                  <w:hideMark/>
+                </w:tcPr>
+                <w:p>
+                  <w:pPr>
+                    <w:rPr>
+                      <w:rFonts w:ascii="Calibri" w:eastAsia="Times New Roman" w:hAnsi="Calibri" w:cs="Times New Roman"/>
+                      <w:color w:val="000000"/>
+                      <w:lang w:eastAsia="zh-CN"/>
+                    </w:rPr>
+                  </w:pPr>
+                  <w:r>
+                    <w:rPr>
+                      <w:rFonts w:ascii="Calibri" w:eastAsia="Times New Roman" w:hAnsi="Calibri" w:cs="Times New Roman"/>
+                      <w:color w:val="000000"/>
+                      <w:lang w:eastAsia="zh-CN"/>
+                    </w:rPr>
+                    <w:t>Continent</w:t>
+                  </w:r>
+                </w:p>
+              </w:tc>
+              <w:tc>
+                <w:tcPr>
+                  <w:tcW w:w="1640" w:type="dxa"/>
+                  <w:tcBorders>
+                    <w:top w:val="nil"/>
+                    <w:left w:val="nil"/>
+                    <w:bottom w:val="nil"/>
+                    <w:right w:val="nil"/>
+                  </w:tcBorders>
+                  <w:shd w:val="clear" w:color="auto" w:fill="auto"/>
+                  <w:noWrap/>
+                  <w:vAlign w:val="bottom"/>
+                  <w:hideMark/>
+                </w:tcPr>
+                <w:p>
+                  <w:pPr>
+                    <w:rPr>
+                      <w:rFonts w:ascii="Calibri" w:eastAsia="Times New Roman" w:hAnsi="Calibri" w:cs="Times New Roman"/>
+                      <w:color w:val="000000"/>
+                      <w:lang w:eastAsia="zh-CN"/>
+                    </w:rPr>
+                  </w:pPr>
+                </w:p>
+              </w:tc>
+              <w:tc>
+                <w:tcPr>
+                  <w:tcW w:w="2040" w:type="dxa"/>
+                  <w:tcBorders>
+                    <w:top w:val="nil"/>
+                    <w:left w:val="nil"/>
+                    <w:bottom w:val="nil"/>
+                    <w:right w:val="nil"/>
+                  </w:tcBorders>
+                  <w:shd w:val="clear" w:color="auto" w:fill="auto"/>
+                  <w:noWrap/>
+                  <w:vAlign w:val="bottom"/>
+                  <w:hideMark/>
+                </w:tcPr>
+                <w:p>
+                  <w:pPr>
+                    <w:rPr>
+                      <w:rFonts w:ascii="Times New Roman" w:eastAsia="Times New Roman" w:hAnsi="Times New Roman" w:cs="Times New Roman"/>
+                      <w:sz w:val="20"/>
+                      <w:szCs w:val="20"/>
+                      <w:lang w:eastAsia="zh-CN"/>
+                    </w:rPr>
+                  </w:pPr>
+                </w:p>
+              </w:tc>
+              <w:tc>
+                <w:tcPr>
+                  <w:tcW w:w="1300" w:type="dxa"/>
+                  <w:tcBorders>
+                    <w:top w:val="nil"/>
+                    <w:left w:val="nil"/>
+                    <w:bottom w:val="nil"/>
+                    <w:right w:val="nil"/>
+                  </w:tcBorders>
+                  <w:shd w:val="clear" w:color="auto" w:fill="auto"/>
+                  <w:noWrap/>
+                  <w:vAlign w:val="bottom"/>
+                  <w:hideMark/>
+                </w:tcPr>
+                <w:p>
+                  <w:pPr>
+                    <w:rPr>
+                      <w:rFonts w:ascii="Times New Roman" w:eastAsia="Times New Roman" w:hAnsi="Times New Roman" w:cs="Times New Roman"/>
+                      <w:sz w:val="20"/>
+                      <w:szCs w:val="20"/>
+                      <w:lang w:eastAsia="zh-CN"/>
+                    </w:rPr>
+                  </w:pPr>
+                </w:p>
+              </w:tc>
+            </w:tr>
+            <w:tr>
+              <w:trPr>
+                <w:trHeight w:val="320"/>
+              </w:trPr>
+              <w:tc>
+                <w:tcPr>
+                  <w:tcW w:w="1560" w:type="dxa"/>
+                  <w:tcBorders>
+                    <w:top w:val="nil"/>
+                    <w:left w:val="nil"/>
+                    <w:bottom w:val="nil"/>
+                    <w:right w:val="nil"/>
+                  </w:tcBorders>
+                  <w:shd w:val="clear" w:color="auto" w:fill="auto"/>
+                  <w:noWrap/>
+                  <w:vAlign w:val="bottom"/>
+                  <w:hideMark/>
+                </w:tcPr>
+                <w:p>
+                  <w:pPr>
+                    <w:rPr>
+                      <w:rFonts w:ascii="Times New Roman" w:eastAsia="Times New Roman" w:hAnsi="Times New Roman" w:cs="Times New Roman"/>
+                      <w:sz w:val="20"/>
+                      <w:szCs w:val="20"/>
+                      <w:lang w:eastAsia="zh-CN"/>
+                    </w:rPr>
+                  </w:pPr>
+                </w:p>
+              </w:tc>
+              <w:tc>
+                <w:tcPr>
+                  <w:tcW w:w="1740" w:type="dxa"/>
+                  <w:tcBorders>
+                    <w:top w:val="nil"/>
+                    <w:left w:val="single" w:sz="4" w:space="0" w:color="auto"/>
+                    <w:bottom w:val="single" w:sz="4" w:space="0" w:color="auto"/>
+                    <w:right w:val="single" w:sz="4" w:space="0" w:color="auto"/>
+                  </w:tcBorders>
+                  <w:shd w:val="clear" w:color="auto" w:fill="auto"/>
+                  <w:noWrap/>
+                  <w:vAlign w:val="bottom"/>
+                  <w:hideMark/>
+                </w:tcPr>
+                <w:p>
+                  <w:pPr>
+                    <w:rPr>
+                      <w:rFonts w:ascii="Calibri" w:eastAsia="Times New Roman" w:hAnsi="Calibri" w:cs="Times New Roman"/>
+                      <w:color w:val="000000"/>
+                      <w:lang w:eastAsia="zh-CN"/>
+                    </w:rPr>
+                  </w:pPr>
+                  <w:r>
+                    <w:rPr>
+                      <w:rFonts w:ascii="Calibri" w:eastAsia="Times New Roman" w:hAnsi="Calibri" w:cs="Times New Roman"/>
+                      <w:color w:val="000000"/>
+                      <w:lang w:eastAsia="zh-CN"/>
+                    </w:rPr>
+                    <w:t>Real Madrid</w:t>
+                  </w:r>
+                </w:p>
+              </w:tc>
+              <w:tc>
+                <w:tcPr>
+                  <w:tcW w:w="1900" w:type="dxa"/>
+                  <w:tcBorders>
+                    <w:top w:val="nil"/>
+                    <w:left w:val="nil"/>
+                    <w:bottom w:val="single" w:sz="4" w:space="0" w:color="auto"/>
+                    <w:right w:val="single" w:sz="4" w:space="0" w:color="auto"/>
+                  </w:tcBorders>
+                  <w:shd w:val="clear" w:color="auto" w:fill="auto"/>
+                  <w:noWrap/>
+                  <w:vAlign w:val="bottom"/>
+                  <w:hideMark/>
+                </w:tcPr>
+                <w:p>
+                  <w:pPr>
+                    <w:rPr>
+                      <w:rFonts w:ascii="Calibri" w:eastAsia="Times New Roman" w:hAnsi="Calibri" w:cs="Times New Roman"/>
+                      <w:color w:val="000000"/>
+                      <w:lang w:eastAsia="zh-CN"/>
+                    </w:rPr>
+                  </w:pPr>
+                  <w:r>
+                    <w:rPr>
+                      <w:rFonts w:ascii="Calibri" w:eastAsia="Times New Roman" w:hAnsi="Calibri" w:cs="Times New Roman"/>
+                      <w:color w:val="000000"/>
+                      <w:lang w:eastAsia="zh-CN"/>
+                    </w:rPr>
+                    <w:t>Spain</w:t>
+                  </w:r>
+                </w:p>
+              </w:tc>
+              <w:tc>
+                <w:tcPr>
+                  <w:tcW w:w="1587" w:type="dxa"/>
+                  <w:tcBorders>
+                    <w:top w:val="nil"/>
+                    <w:left w:val="nil"/>
+                    <w:bottom w:val="single" w:sz="4" w:space="0" w:color="auto"/>
+                    <w:right w:val="single" w:sz="4" w:space="0" w:color="auto"/>
+                  </w:tcBorders>
+                  <w:shd w:val="clear" w:color="auto" w:fill="auto"/>
+                  <w:noWrap/>
+                  <w:vAlign w:val="bottom"/>
+                  <w:hideMark/>
+                </w:tcPr>
+                <w:p>
+                  <w:pPr>
+                    <w:rPr>
+                      <w:rFonts w:ascii="Calibri" w:eastAsia="Times New Roman" w:hAnsi="Calibri" w:cs="Times New Roman"/>
+                      <w:color w:val="000000"/>
+                      <w:lang w:eastAsia="zh-CN"/>
+                    </w:rPr>
+                  </w:pPr>
+                  <w:r>
+                    <w:rPr>
+                      <w:rFonts w:ascii="Calibri" w:eastAsia="Times New Roman" w:hAnsi="Calibri" w:cs="Times New Roman"/>
+                      <w:color w:val="000000"/>
+                      <w:lang w:eastAsia="zh-CN"/>
+                    </w:rPr>
+                    <w:t>Europe</w:t>
+                  </w:r>
+                </w:p>
+              </w:tc>
+              <w:tc>
+                <w:tcPr>
+                  <w:tcW w:w="1640" w:type="dxa"/>
+                  <w:tcBorders>
+                    <w:top w:val="nil"/>
+                    <w:left w:val="nil"/>
+                    <w:bottom w:val="nil"/>
+                    <w:right w:val="nil"/>
+                  </w:tcBorders>
+                  <w:shd w:val="clear" w:color="auto" w:fill="auto"/>
+                  <w:noWrap/>
+                  <w:vAlign w:val="bottom"/>
+                  <w:hideMark/>
+                </w:tcPr>
+                <w:p>
+                  <w:pPr>
+                    <w:rPr>
+                      <w:rFonts w:ascii="Calibri" w:eastAsia="Times New Roman" w:hAnsi="Calibri" w:cs="Times New Roman"/>
+                      <w:color w:val="000000"/>
+                      <w:lang w:eastAsia="zh-CN"/>
+                    </w:rPr>
+                  </w:pPr>
+                </w:p>
+              </w:tc>
+              <w:tc>
+                <w:tcPr>
+                  <w:tcW w:w="2040" w:type="dxa"/>
+                  <w:tcBorders>
+                    <w:top w:val="nil"/>
+                    <w:left w:val="nil"/>
+                    <w:bottom w:val="nil"/>
+                    <w:right w:val="nil"/>
+                  </w:tcBorders>
+                  <w:shd w:val="clear" w:color="auto" w:fill="auto"/>
+                  <w:noWrap/>
+                  <w:vAlign w:val="bottom"/>
+                  <w:hideMark/>
+                </w:tcPr>
+                <w:p>
+                  <w:pPr>
+                    <w:rPr>
+                      <w:rFonts w:ascii="Times New Roman" w:eastAsia="Times New Roman" w:hAnsi="Times New Roman" w:cs="Times New Roman"/>
+                      <w:sz w:val="20"/>
+                      <w:szCs w:val="20"/>
+                      <w:lang w:eastAsia="zh-CN"/>
+                    </w:rPr>
+                  </w:pPr>
+                </w:p>
+              </w:tc>
+              <w:tc>
+                <w:tcPr>
+                  <w:tcW w:w="1300" w:type="dxa"/>
+                  <w:tcBorders>
+                    <w:top w:val="nil"/>
+                    <w:left w:val="nil"/>
+                    <w:bottom w:val="nil"/>
+                    <w:right w:val="nil"/>
+                  </w:tcBorders>
+                  <w:shd w:val="clear" w:color="auto" w:fill="auto"/>
+                  <w:noWrap/>
+                  <w:vAlign w:val="bottom"/>
+                  <w:hideMark/>
+                </w:tcPr>
+                <w:p>
+                  <w:pPr>
+                    <w:rPr>
+                      <w:rFonts w:ascii="Times New Roman" w:eastAsia="Times New Roman" w:hAnsi="Times New Roman" w:cs="Times New Roman"/>
+                      <w:sz w:val="20"/>
+                      <w:szCs w:val="20"/>
+                      <w:lang w:eastAsia="zh-CN"/>
+                    </w:rPr>
+                  </w:pPr>
+                </w:p>
+              </w:tc>
+            </w:tr>
+            <w:tr>
+              <w:trPr>
+                <w:trHeight w:val="320"/>
+              </w:trPr>
+              <w:tc>
+                <w:tcPr>
+                  <w:tcW w:w="1560" w:type="dxa"/>
+                  <w:tcBorders>
+                    <w:top w:val="nil"/>
+                    <w:left w:val="nil"/>
+                    <w:bottom w:val="nil"/>
+                    <w:right w:val="nil"/>
+                  </w:tcBorders>
+                  <w:shd w:val="clear" w:color="auto" w:fill="auto"/>
+                  <w:noWrap/>
+                  <w:vAlign w:val="bottom"/>
+                  <w:hideMark/>
+                </w:tcPr>
+                <w:p>
+                  <w:pPr>
+                    <w:rPr>
+                      <w:rFonts w:ascii="Times New Roman" w:eastAsia="Times New Roman" w:hAnsi="Times New Roman" w:cs="Times New Roman"/>
+                      <w:sz w:val="20"/>
+                      <w:szCs w:val="20"/>
+                      <w:lang w:eastAsia="zh-CN"/>
+                    </w:rPr>
+                  </w:pPr>
+                </w:p>
+              </w:tc>
+              <w:tc>
+                <w:tcPr>
+                  <w:tcW w:w="1740" w:type="dxa"/>
+                  <w:tcBorders>
+                    <w:top w:val="nil"/>
+                    <w:left w:val="nil"/>
+                    <w:bottom w:val="nil"/>
+                    <w:right w:val="nil"/>
+                  </w:tcBorders>
+                  <w:shd w:val="clear" w:color="auto" w:fill="auto"/>
+                  <w:noWrap/>
+                  <w:vAlign w:val="bottom"/>
+                  <w:hideMark/>
+                </w:tcPr>
+                <w:p>
+                  <w:pPr>
+                    <w:rPr>
+                      <w:rFonts w:ascii="Times New Roman" w:eastAsia="Times New Roman" w:hAnsi="Times New Roman" w:cs="Times New Roman"/>
+                      <w:sz w:val="20"/>
+                      <w:szCs w:val="20"/>
+                      <w:lang w:eastAsia="zh-CN"/>
+                    </w:rPr>
+                  </w:pPr>
+                </w:p>
+              </w:tc>
+              <w:tc>
+                <w:tcPr>
+                  <w:tcW w:w="1900" w:type="dxa"/>
+                  <w:tcBorders>
+                    <w:top w:val="nil"/>
+                    <w:left w:val="nil"/>
+                    <w:bottom w:val="nil"/>
+                    <w:right w:val="nil"/>
+                  </w:tcBorders>
+                  <w:shd w:val="clear" w:color="auto" w:fill="auto"/>
+                  <w:noWrap/>
+                  <w:vAlign w:val="bottom"/>
+                  <w:hideMark/>
+                </w:tcPr>
+                <w:p>
+                  <w:pPr>
+                    <w:rPr>
+                      <w:rFonts w:ascii="Times New Roman" w:eastAsia="Times New Roman" w:hAnsi="Times New Roman" w:cs="Times New Roman"/>
+                      <w:sz w:val="20"/>
+                      <w:szCs w:val="20"/>
+                      <w:lang w:eastAsia="zh-CN"/>
+                    </w:rPr>
+                  </w:pPr>
+                </w:p>
+              </w:tc>
+              <w:tc>
+                <w:tcPr>
+                  <w:tcW w:w="1587" w:type="dxa"/>
+                  <w:tcBorders>
+                    <w:top w:val="nil"/>
+                    <w:left w:val="nil"/>
+                    <w:bottom w:val="nil"/>
+                    <w:right w:val="nil"/>
+                  </w:tcBorders>
+                  <w:shd w:val="clear" w:color="auto" w:fill="auto"/>
+                  <w:noWrap/>
+                  <w:vAlign w:val="bottom"/>
+                  <w:hideMark/>
+                </w:tcPr>
+                <w:p>
+                  <w:pPr>
+                    <w:rPr>
+                      <w:rFonts w:ascii="Times New Roman" w:eastAsia="Times New Roman" w:hAnsi="Times New Roman" w:cs="Times New Roman"/>
+                      <w:sz w:val="20"/>
+                      <w:szCs w:val="20"/>
+                      <w:lang w:eastAsia="zh-CN"/>
+                    </w:rPr>
+                  </w:pPr>
+                </w:p>
+              </w:tc>
+              <w:tc>
+                <w:tcPr>
+                  <w:tcW w:w="1640" w:type="dxa"/>
+                  <w:tcBorders>
+                    <w:top w:val="nil"/>
+                    <w:left w:val="nil"/>
+                    <w:bottom w:val="nil"/>
+                    <w:right w:val="nil"/>
+                  </w:tcBorders>
+                  <w:shd w:val="clear" w:color="auto" w:fill="auto"/>
+                  <w:noWrap/>
+                  <w:vAlign w:val="bottom"/>
+                  <w:hideMark/>
+                </w:tcPr>
+                <w:p>
+                  <w:pPr>
+                    <w:rPr>
+                      <w:rFonts w:ascii="Times New Roman" w:eastAsia="Times New Roman" w:hAnsi="Times New Roman" w:cs="Times New Roman"/>
+                      <w:sz w:val="20"/>
+                      <w:szCs w:val="20"/>
+                      <w:lang w:eastAsia="zh-CN"/>
+                    </w:rPr>
+                  </w:pPr>
+                </w:p>
+              </w:tc>
+              <w:tc>
+                <w:tcPr>
+                  <w:tcW w:w="2040" w:type="dxa"/>
+                  <w:tcBorders>
+                    <w:top w:val="nil"/>
+                    <w:left w:val="nil"/>
+                    <w:bottom w:val="nil"/>
+                    <w:right w:val="nil"/>
+                  </w:tcBorders>
+                  <w:shd w:val="clear" w:color="auto" w:fill="auto"/>
+                  <w:noWrap/>
+                  <w:vAlign w:val="bottom"/>
+                  <w:hideMark/>
+                </w:tcPr>
+                <w:p>
+                  <w:pPr>
+                    <w:rPr>
+                      <w:rFonts w:ascii="Times New Roman" w:eastAsia="Times New Roman" w:hAnsi="Times New Roman" w:cs="Times New Roman"/>
+                      <w:sz w:val="20"/>
+                      <w:szCs w:val="20"/>
+                      <w:lang w:eastAsia="zh-CN"/>
+                    </w:rPr>
+                  </w:pPr>
+                </w:p>
+              </w:tc>
+              <w:tc>
+                <w:tcPr>
+                  <w:tcW w:w="1300" w:type="dxa"/>
+                  <w:tcBorders>
+                    <w:top w:val="nil"/>
+                    <w:left w:val="nil"/>
+                    <w:bottom w:val="nil"/>
+                    <w:right w:val="nil"/>
+                  </w:tcBorders>
+                  <w:shd w:val="clear" w:color="auto" w:fill="auto"/>
+                  <w:noWrap/>
+                  <w:vAlign w:val="bottom"/>
+                  <w:hideMark/>
+                </w:tcPr>
+                <w:p>
+                  <w:pPr>
+                    <w:rPr>
+                      <w:rFonts w:ascii="Times New Roman" w:eastAsia="Times New Roman" w:hAnsi="Times New Roman" w:cs="Times New Roman"/>
+                      <w:sz w:val="20"/>
+                      <w:szCs w:val="20"/>
+                      <w:lang w:eastAsia="zh-CN"/>
+                    </w:rPr>
+                  </w:pPr>
+                </w:p>
+              </w:tc>
+            </w:tr>
+            <w:tr>
+              <w:trPr>
+                <w:trHeight w:val="320"/>
+              </w:trPr>
+              <w:tc>
+                <w:tcPr>
+                  <w:tcW w:w="1560" w:type="dxa"/>
+                  <w:tcBorders>
+                    <w:top w:val="single" w:sz="4" w:space="0" w:color="auto"/>
+                    <w:left w:val="single" w:sz="4" w:space="0" w:color="auto"/>
+                    <w:bottom w:val="single" w:sz="4" w:space="0" w:color="auto"/>
+                    <w:right w:val="single" w:sz="4" w:space="0" w:color="auto"/>
+                  </w:tcBorders>
+                  <w:shd w:val="clear" w:color="auto" w:fill="auto"/>
+                  <w:noWrap/>
+                  <w:vAlign w:val="bottom"/>
+                  <w:hideMark/>
+                </w:tcPr>
+                <w:p>
+                  <w:pPr>
+                    <w:rPr>
+                      <w:rFonts w:ascii="Calibri" w:eastAsia="Times New Roman" w:hAnsi="Calibri" w:cs="Times New Roman"/>
+                      <w:b/>
+                      <w:bCs/>
+                      <w:color w:val="000000"/>
+                      <w:lang w:eastAsia="zh-CN"/>
+                    </w:rPr>
+                  </w:pPr>
+                  <w:r>
+                    <w:rPr>
+                      <w:rFonts w:ascii="Calibri" w:eastAsia="Times New Roman" w:hAnsi="Calibri" w:cs="Times New Roman"/>
+                      <w:b/>
+                      <w:bCs/>
+                      <w:color w:val="000000"/>
+                      <w:lang w:eastAsia="zh-CN"/>
+                    </w:rPr>
+                    <w:t>Continent</w:t>
+                  </w:r>
+                </w:p>
+              </w:tc>
+              <w:tc>
+                <w:tcPr>
+                  <w:tcW w:w="1740" w:type="dxa"/>
+                  <w:tcBorders>
+                    <w:top w:val="single" w:sz="4" w:space="0" w:color="auto"/>
+                    <w:left w:val="nil"/>
+                    <w:bottom w:val="single" w:sz="4" w:space="0" w:color="auto"/>
+                    <w:right w:val="single" w:sz="4" w:space="0" w:color="auto"/>
+                  </w:tcBorders>
+                  <w:shd w:val="clear" w:color="auto" w:fill="auto"/>
+                  <w:noWrap/>
+                  <w:vAlign w:val="bottom"/>
+                  <w:hideMark/>
+                </w:tcPr>
+                <w:p>
+                  <w:pPr>
+                    <w:rPr>
+                      <w:rFonts w:ascii="Calibri" w:eastAsia="Times New Roman" w:hAnsi="Calibri" w:cs="Times New Roman"/>
+                      <w:color w:val="000000"/>
+                      <w:u w:val="single"/>
+                      <w:lang w:eastAsia="zh-CN"/>
+                    </w:rPr>
+                  </w:pPr>
+                  <w:r>
+                    <w:rPr>
+                      <w:rFonts w:ascii="Calibri" w:eastAsia="Times New Roman" w:hAnsi="Calibri" w:cs="Times New Roman"/>
+                      <w:color w:val="000000"/>
+                      <w:u w:val="single"/>
+                      <w:lang w:eastAsia="zh-CN"/>
+                    </w:rPr>
+                    <w:t>Continent Name</w:t>
+                  </w:r>
+                </w:p>
+              </w:tc>
+              <w:tc>
+                <w:tcPr>
+                  <w:tcW w:w="1900" w:type="dxa"/>
+                  <w:tcBorders>
+                    <w:top w:val="single" w:sz="4" w:space="0" w:color="auto"/>
+                    <w:left w:val="nil"/>
+                    <w:bottom w:val="single" w:sz="4" w:space="0" w:color="auto"/>
+                    <w:right w:val="single" w:sz="4" w:space="0" w:color="auto"/>
+                  </w:tcBorders>
+                  <w:shd w:val="clear" w:color="auto" w:fill="auto"/>
+                  <w:noWrap/>
+                  <w:vAlign w:val="bottom"/>
+                  <w:hideMark/>
+                </w:tcPr>
+                <w:p>
+                  <w:pPr>
+                    <w:rPr>
+                      <w:rFonts w:ascii="Calibri" w:eastAsia="Times New Roman" w:hAnsi="Calibri" w:cs="Times New Roman"/>
+                      <w:color w:val="000000"/>
+                      <w:lang w:eastAsia="zh-CN"/>
+                    </w:rPr>
+                  </w:pPr>
+                  <w:r>
+                    <w:rPr>
+                      <w:rFonts w:ascii="Calibri" w:eastAsia="Times New Roman" w:hAnsi="Calibri" w:cs="Times New Roman"/>
+                      <w:color w:val="000000"/>
+                      <w:lang w:eastAsia="zh-CN"/>
+                    </w:rPr>
+                    <w:t>Country Name</w:t>
+                  </w:r>
+                </w:p>
+              </w:tc>
+              <w:tc>
+                <w:tcPr>
+                  <w:tcW w:w="1587" w:type="dxa"/>
+                  <w:tcBorders>
+                    <w:top w:val="single" w:sz="4" w:space="0" w:color="auto"/>
+                    <w:left w:val="nil"/>
+                    <w:bottom w:val="single" w:sz="4" w:space="0" w:color="auto"/>
+                    <w:right w:val="single" w:sz="4" w:space="0" w:color="auto"/>
+                  </w:tcBorders>
+                  <w:shd w:val="clear" w:color="auto" w:fill="auto"/>
+                  <w:noWrap/>
+                  <w:vAlign w:val="bottom"/>
+                  <w:hideMark/>
+                </w:tcPr>
+                <w:p>
+                  <w:pPr>
+                    <w:rPr>
+                      <w:rFonts w:ascii="Calibri" w:eastAsia="Times New Roman" w:hAnsi="Calibri" w:cs="Times New Roman"/>
+                      <w:color w:val="000000"/>
+                      <w:lang w:eastAsia="zh-CN"/>
+                    </w:rPr>
+                  </w:pPr>
+                  <w:r>
+                    <w:rPr>
+                      <w:rFonts w:ascii="Calibri" w:eastAsia="Times New Roman" w:hAnsi="Calibri" w:cs="Times New Roman"/>
+                      <w:color w:val="000000"/>
+                      <w:lang w:eastAsia="zh-CN"/>
+                    </w:rPr>
+                    <w:t>GDP (USD Tn)</w:t>
+                  </w:r>
+                </w:p>
+              </w:tc>
+              <w:tc>
+                <w:tcPr>
+                  <w:tcW w:w="1640" w:type="dxa"/>
+                  <w:tcBorders>
+                    <w:top w:val="single" w:sz="4" w:space="0" w:color="auto"/>
+                    <w:left w:val="nil"/>
+                    <w:bottom w:val="single" w:sz="4" w:space="0" w:color="auto"/>
+                    <w:right w:val="single" w:sz="4" w:space="0" w:color="auto"/>
+                  </w:tcBorders>
+                  <w:shd w:val="clear" w:color="auto" w:fill="auto"/>
+                  <w:noWrap/>
+                  <w:vAlign w:val="bottom"/>
+                  <w:hideMark/>
+                </w:tcPr>
+                <w:p>
+                  <w:pPr>
+                    <w:rPr>
+                      <w:rFonts w:ascii="Calibri" w:eastAsia="Times New Roman" w:hAnsi="Calibri" w:cs="Times New Roman"/>
+                      <w:color w:val="000000"/>
+                      <w:lang w:eastAsia="zh-CN"/>
+                    </w:rPr>
+                  </w:pPr>
+                  <w:r>
+                    <w:rPr>
+                      <w:rFonts w:ascii="Calibri" w:eastAsia="Times New Roman" w:hAnsi="Calibri" w:cs="Times New Roman"/>
+                      <w:color w:val="000000"/>
+                      <w:lang w:eastAsia="zh-CN"/>
+                    </w:rPr>
+                    <w:t>Life Expectancy</w:t>
+                  </w:r>
+                </w:p>
+              </w:tc>
+              <w:tc>
+                <w:tcPr>
+                  <w:tcW w:w="2040" w:type="dxa"/>
+                  <w:tcBorders>
+                    <w:top w:val="single" w:sz="4" w:space="0" w:color="auto"/>
+                    <w:left w:val="nil"/>
+                    <w:bottom w:val="single" w:sz="4" w:space="0" w:color="auto"/>
+                    <w:right w:val="single" w:sz="4" w:space="0" w:color="auto"/>
+                  </w:tcBorders>
+                  <w:shd w:val="clear" w:color="auto" w:fill="auto"/>
+                  <w:noWrap/>
+                  <w:vAlign w:val="bottom"/>
+                  <w:hideMark/>
+                </w:tcPr>
+                <w:p>
+                  <w:pPr>
+                    <w:rPr>
+                      <w:rFonts w:ascii="Calibri" w:eastAsia="Times New Roman" w:hAnsi="Calibri" w:cs="Times New Roman"/>
+                      <w:color w:val="000000"/>
+                      <w:lang w:eastAsia="zh-CN"/>
+                    </w:rPr>
+                  </w:pPr>
+                  <w:r>
+                    <w:rPr>
+                      <w:rFonts w:ascii="Calibri" w:eastAsia="Times New Roman" w:hAnsi="Calibri" w:cs="Times New Roman"/>
+                      <w:color w:val="000000"/>
+                      <w:lang w:eastAsia="zh-CN"/>
+                    </w:rPr>
+                    <w:t>Crime Rate Ranking</w:t>
+                  </w:r>
+                </w:p>
+              </w:tc>
+              <w:tc>
+                <w:tcPr>
+                  <w:tcW w:w="1300" w:type="dxa"/>
+                  <w:tcBorders>
+                    <w:top w:val="nil"/>
+                    <w:left w:val="nil"/>
+                    <w:bottom w:val="nil"/>
+                    <w:right w:val="nil"/>
+                  </w:tcBorders>
+                  <w:shd w:val="clear" w:color="auto" w:fill="auto"/>
+                  <w:noWrap/>
+                  <w:vAlign w:val="bottom"/>
+                  <w:hideMark/>
+                </w:tcPr>
+                <w:p>
+                  <w:pPr>
+                    <w:rPr>
+                      <w:rFonts w:ascii="Calibri" w:eastAsia="Times New Roman" w:hAnsi="Calibri" w:cs="Times New Roman"/>
+                      <w:color w:val="000000"/>
+                      <w:lang w:eastAsia="zh-CN"/>
+                    </w:rPr>
+                  </w:pPr>
+                </w:p>
+              </w:tc>
+            </w:tr>
+            <w:tr>
+              <w:trPr>
+                <w:trHeight w:val="320"/>
+              </w:trPr>
+              <w:tc>
+                <w:tcPr>
+                  <w:tcW w:w="1560" w:type="dxa"/>
+                  <w:tcBorders>
+                    <w:top w:val="nil"/>
+                    <w:left w:val="nil"/>
+                    <w:bottom w:val="nil"/>
+                    <w:right w:val="nil"/>
+                  </w:tcBorders>
+                  <w:shd w:val="clear" w:color="auto" w:fill="auto"/>
+                  <w:noWrap/>
+                  <w:vAlign w:val="bottom"/>
+                  <w:hideMark/>
+                </w:tcPr>
+                <w:p>
+                  <w:pPr>
+                    <w:rPr>
+                      <w:rFonts w:ascii="Times New Roman" w:eastAsia="Times New Roman" w:hAnsi="Times New Roman" w:cs="Times New Roman"/>
+                      <w:sz w:val="20"/>
+                      <w:szCs w:val="20"/>
+                      <w:lang w:eastAsia="zh-CN"/>
+                    </w:rPr>
+                  </w:pPr>
+                </w:p>
+              </w:tc>
+              <w:tc>
+                <w:tcPr>
+                  <w:tcW w:w="1740" w:type="dxa"/>
+                  <w:tcBorders>
+                    <w:top w:val="nil"/>
+                    <w:left w:val="single" w:sz="4" w:space="0" w:color="auto"/>
+                    <w:bottom w:val="single" w:sz="4" w:space="0" w:color="auto"/>
+                    <w:right w:val="single" w:sz="4" w:space="0" w:color="auto"/>
+                  </w:tcBorders>
+                  <w:shd w:val="clear" w:color="auto" w:fill="auto"/>
+                  <w:noWrap/>
+                  <w:vAlign w:val="bottom"/>
+                  <w:hideMark/>
+                </w:tcPr>
+                <w:p>
+                  <w:pPr>
+                    <w:rPr>
+                      <w:rFonts w:ascii="Calibri" w:eastAsia="Times New Roman" w:hAnsi="Calibri" w:cs="Times New Roman"/>
+                      <w:color w:val="000000"/>
+                      <w:lang w:eastAsia="zh-CN"/>
+                    </w:rPr>
+                  </w:pPr>
+                  <w:r>
+                    <w:rPr>
+                      <w:rFonts w:ascii="Calibri" w:eastAsia="Times New Roman" w:hAnsi="Calibri" w:cs="Times New Roman"/>
+                      <w:color w:val="000000"/>
+                      <w:lang w:eastAsia="zh-CN"/>
+                    </w:rPr>
+                    <w:t>Asia</w:t>
+                  </w:r>
+                </w:p>
+              </w:tc>
+              <w:tc>
+                <w:tcPr>
+                  <w:tcW w:w="1900" w:type="dxa"/>
+                  <w:tcBorders>
+                    <w:top w:val="nil"/>
+                    <w:left w:val="nil"/>
+                    <w:bottom w:val="single" w:sz="4" w:space="0" w:color="auto"/>
+                    <w:right w:val="single" w:sz="4" w:space="0" w:color="auto"/>
+                  </w:tcBorders>
+                  <w:shd w:val="clear" w:color="auto" w:fill="auto"/>
+                  <w:noWrap/>
+                  <w:vAlign w:val="bottom"/>
+                  <w:hideMark/>
+                </w:tcPr>
+                <w:p>
+                  <w:pPr>
+                    <w:rPr>
+                      <w:rFonts w:ascii="Calibri" w:eastAsia="Times New Roman" w:hAnsi="Calibri" w:cs="Times New Roman"/>
+                      <w:color w:val="000000"/>
+                      <w:lang w:eastAsia="zh-CN"/>
+                    </w:rPr>
+                  </w:pPr>
+                  <w:r>
+                    <w:rPr>
+                      <w:rFonts w:ascii="Calibri" w:eastAsia="Times New Roman" w:hAnsi="Calibri" w:cs="Times New Roman"/>
+                      <w:color w:val="000000"/>
+                      <w:lang w:eastAsia="zh-CN"/>
+                    </w:rPr>
+                    <w:t>Japan</w:t>
+                  </w:r>
+                </w:p>
+              </w:tc>
+              <w:tc>
+                <w:tcPr>
+                  <w:tcW w:w="1587" w:type="dxa"/>
+                  <w:tcBorders>
+                    <w:top w:val="nil"/>
+                    <w:left w:val="nil"/>
+                    <w:bottom w:val="single" w:sz="4" w:space="0" w:color="auto"/>
+                    <w:right w:val="single" w:sz="4" w:space="0" w:color="auto"/>
+                  </w:tcBorders>
+                  <w:shd w:val="clear" w:color="auto" w:fill="auto"/>
+                  <w:noWrap/>
+                  <w:vAlign w:val="bottom"/>
+                  <w:hideMark/>
+                </w:tcPr>
+                <w:p>
+                  <w:pPr>
+                    <w:jc w:val="right"/>
+                    <w:rPr>
+                      <w:rFonts w:ascii="Calibri" w:eastAsia="Times New Roman" w:hAnsi="Calibri" w:cs="Times New Roman"/>
+                      <w:color w:val="000000"/>
+                      <w:lang w:eastAsia="zh-CN"/>
+                    </w:rPr>
+                  </w:pPr>
+                  <w:r>
+                    <w:rPr>
+                      <w:rFonts w:ascii="Calibri" w:eastAsia="Times New Roman" w:hAnsi="Calibri" w:cs="Times New Roman"/>
+                      <w:color w:val="000000"/>
+                      <w:lang w:eastAsia="zh-CN"/>
+                    </w:rPr>
+                    <w:t>4.9</w:t>
+                  </w:r>
+                </w:p>
+              </w:tc>
+              <w:tc>
+                <w:tcPr>
+                  <w:tcW w:w="1640" w:type="dxa"/>
+                  <w:tcBorders>
+                    <w:top w:val="nil"/>
+                    <w:left w:val="nil"/>
+                    <w:bottom w:val="single" w:sz="4" w:space="0" w:color="auto"/>
+                    <w:right w:val="single" w:sz="4" w:space="0" w:color="auto"/>
+                  </w:tcBorders>
+                  <w:shd w:val="clear" w:color="auto" w:fill="auto"/>
+                  <w:noWrap/>
+                  <w:vAlign w:val="bottom"/>
+                  <w:hideMark/>
+                </w:tcPr>
+                <w:p>
+                  <w:pPr>
+                    <w:jc w:val="right"/>
+                    <w:rPr>
+                      <w:rFonts w:ascii="Calibri" w:eastAsia="Times New Roman" w:hAnsi="Calibri" w:cs="Times New Roman"/>
+                      <w:color w:val="000000"/>
+                      <w:lang w:eastAsia="zh-CN"/>
+                    </w:rPr>
+                  </w:pPr>
+                  <w:r>
+                    <w:rPr>
+                      <w:rFonts w:ascii="Calibri" w:eastAsia="Times New Roman" w:hAnsi="Calibri" w:cs="Times New Roman"/>
+                      <w:color w:val="000000"/>
+                      <w:lang w:eastAsia="zh-CN"/>
+                    </w:rPr>
+                    <w:t>83</w:t>
+                  </w:r>
+                </w:p>
+              </w:tc>
+              <w:tc>
+                <w:tcPr>
+                  <w:tcW w:w="2040" w:type="dxa"/>
+                  <w:tcBorders>
+                    <w:top w:val="nil"/>
+                    <w:left w:val="nil"/>
+                    <w:bottom w:val="single" w:sz="4" w:space="0" w:color="auto"/>
+                    <w:right w:val="single" w:sz="4" w:space="0" w:color="auto"/>
+                  </w:tcBorders>
+                  <w:shd w:val="clear" w:color="auto" w:fill="auto"/>
+                  <w:noWrap/>
+                  <w:vAlign w:val="bottom"/>
+                  <w:hideMark/>
+                </w:tcPr>
+                <w:p>
+                  <w:pPr>
+                    <w:jc w:val="right"/>
+                    <w:rPr>
+                      <w:rFonts w:ascii="Calibri" w:eastAsia="Times New Roman" w:hAnsi="Calibri" w:cs="Times New Roman"/>
+                      <w:color w:val="000000"/>
+                      <w:lang w:eastAsia="zh-CN"/>
+                    </w:rPr>
+                  </w:pPr>
+                  <w:r>
+                    <w:rPr>
+                      <w:rFonts w:ascii="Calibri" w:eastAsia="Times New Roman" w:hAnsi="Calibri" w:cs="Times New Roman"/>
+                      <w:color w:val="000000"/>
+                      <w:lang w:eastAsia="zh-CN"/>
+                    </w:rPr>
+                    <w:t>12</w:t>
+                  </w:r>
+                </w:p>
+              </w:tc>
+              <w:tc>
+                <w:tcPr>
+                  <w:tcW w:w="1300" w:type="dxa"/>
+                  <w:tcBorders>
+                    <w:top w:val="nil"/>
+                    <w:left w:val="nil"/>
+                    <w:bottom w:val="nil"/>
+                    <w:right w:val="nil"/>
+                  </w:tcBorders>
+                  <w:shd w:val="clear" w:color="auto" w:fill="auto"/>
+                  <w:noWrap/>
+                  <w:vAlign w:val="bottom"/>
+                  <w:hideMark/>
+                </w:tcPr>
+                <w:p>
+                  <w:pPr>
+                    <w:jc w:val="right"/>
+                    <w:rPr>
+                      <w:rFonts w:ascii="Calibri" w:eastAsia="Times New Roman" w:hAnsi="Calibri" w:cs="Times New Roman"/>
+                      <w:color w:val="000000"/>
+                      <w:lang w:eastAsia="zh-CN"/>
+                    </w:rPr>
+                  </w:pPr>
+                </w:p>
+              </w:tc>
+            </w:tr>
+            <w:tr>
+              <w:trPr>
+                <w:trHeight w:val="320"/>
+              </w:trPr>
+              <w:tc>
+                <w:tcPr>
+                  <w:tcW w:w="1560" w:type="dxa"/>
+                  <w:tcBorders>
+                    <w:top w:val="nil"/>
+                    <w:left w:val="nil"/>
+                    <w:bottom w:val="nil"/>
+                    <w:right w:val="nil"/>
+                  </w:tcBorders>
+                  <w:shd w:val="clear" w:color="auto" w:fill="auto"/>
+                  <w:noWrap/>
+                  <w:vAlign w:val="bottom"/>
+                  <w:hideMark/>
+                </w:tcPr>
+                <w:p>
+                  <w:pPr>
+                    <w:rPr>
+                      <w:rFonts w:ascii="Times New Roman" w:eastAsia="Times New Roman" w:hAnsi="Times New Roman" w:cs="Times New Roman"/>
+                      <w:sz w:val="20"/>
+                      <w:szCs w:val="20"/>
+                      <w:lang w:eastAsia="zh-CN"/>
+                    </w:rPr>
+                  </w:pPr>
+                </w:p>
+              </w:tc>
+              <w:tc>
+                <w:tcPr>
+                  <w:tcW w:w="1740" w:type="dxa"/>
+                  <w:tcBorders>
+                    <w:top w:val="nil"/>
+                    <w:left w:val="nil"/>
+                    <w:bottom w:val="nil"/>
+                    <w:right w:val="nil"/>
+                  </w:tcBorders>
+                  <w:shd w:val="clear" w:color="auto" w:fill="auto"/>
+                  <w:noWrap/>
+                  <w:vAlign w:val="bottom"/>
+                  <w:hideMark/>
+                </w:tcPr>
+                <w:p>
+                  <w:pPr>
+                    <w:rPr>
+                      <w:rFonts w:ascii="Times New Roman" w:eastAsia="Times New Roman" w:hAnsi="Times New Roman" w:cs="Times New Roman"/>
+                      <w:sz w:val="20"/>
+                      <w:szCs w:val="20"/>
+                      <w:lang w:eastAsia="zh-CN"/>
+                    </w:rPr>
+                  </w:pPr>
+                </w:p>
+              </w:tc>
+              <w:tc>
+                <w:tcPr>
+                  <w:tcW w:w="1900" w:type="dxa"/>
+                  <w:tcBorders>
+                    <w:top w:val="nil"/>
+                    <w:left w:val="nil"/>
+                    <w:bottom w:val="nil"/>
+                    <w:right w:val="nil"/>
+                  </w:tcBorders>
+                  <w:shd w:val="clear" w:color="auto" w:fill="auto"/>
+                  <w:noWrap/>
+                  <w:vAlign w:val="bottom"/>
+                  <w:hideMark/>
+                </w:tcPr>
+                <w:p>
+                  <w:pPr>
+                    <w:rPr>
+                      <w:rFonts w:ascii="Times New Roman" w:eastAsia="Times New Roman" w:hAnsi="Times New Roman" w:cs="Times New Roman"/>
+                      <w:sz w:val="20"/>
+                      <w:szCs w:val="20"/>
+                      <w:lang w:eastAsia="zh-CN"/>
+                    </w:rPr>
+                  </w:pPr>
+                </w:p>
+              </w:tc>
+              <w:tc>
+                <w:tcPr>
+                  <w:tcW w:w="1587" w:type="dxa"/>
+                  <w:tcBorders>
+                    <w:top w:val="nil"/>
+                    <w:left w:val="nil"/>
+                    <w:bottom w:val="nil"/>
+                    <w:right w:val="nil"/>
+                  </w:tcBorders>
+                  <w:shd w:val="clear" w:color="auto" w:fill="auto"/>
+                  <w:noWrap/>
+                  <w:vAlign w:val="bottom"/>
+                  <w:hideMark/>
+                </w:tcPr>
+                <w:p>
+                  <w:pPr>
+                    <w:rPr>
+                      <w:rFonts w:ascii="Times New Roman" w:eastAsia="Times New Roman" w:hAnsi="Times New Roman" w:cs="Times New Roman"/>
+                      <w:sz w:val="20"/>
+                      <w:szCs w:val="20"/>
+                      <w:lang w:eastAsia="zh-CN"/>
+                    </w:rPr>
+                  </w:pPr>
+                </w:p>
+              </w:tc>
+              <w:tc>
+                <w:tcPr>
+                  <w:tcW w:w="1640" w:type="dxa"/>
+                  <w:tcBorders>
+                    <w:top w:val="nil"/>
+                    <w:left w:val="nil"/>
+                    <w:bottom w:val="nil"/>
+                    <w:right w:val="nil"/>
+                  </w:tcBorders>
+                  <w:shd w:val="clear" w:color="auto" w:fill="auto"/>
+                  <w:noWrap/>
+                  <w:vAlign w:val="bottom"/>
+                  <w:hideMark/>
+                </w:tcPr>
+                <w:p>
+                  <w:pPr>
+                    <w:rPr>
+                      <w:rFonts w:ascii="Times New Roman" w:eastAsia="Times New Roman" w:hAnsi="Times New Roman" w:cs="Times New Roman"/>
+                      <w:sz w:val="20"/>
+                      <w:szCs w:val="20"/>
+                      <w:lang w:eastAsia="zh-CN"/>
+                    </w:rPr>
+                  </w:pPr>
+                </w:p>
+              </w:tc>
+              <w:tc>
+                <w:tcPr>
+                  <w:tcW w:w="2040" w:type="dxa"/>
+                  <w:tcBorders>
+                    <w:top w:val="nil"/>
+                    <w:left w:val="nil"/>
+                    <w:bottom w:val="nil"/>
+                    <w:right w:val="nil"/>
+                  </w:tcBorders>
+                  <w:shd w:val="clear" w:color="auto" w:fill="auto"/>
+                  <w:noWrap/>
+                  <w:vAlign w:val="bottom"/>
+                  <w:hideMark/>
+                </w:tcPr>
+                <w:p>
+                  <w:pPr>
+                    <w:rPr>
+                      <w:rFonts w:ascii="Times New Roman" w:eastAsia="Times New Roman" w:hAnsi="Times New Roman" w:cs="Times New Roman"/>
+                      <w:sz w:val="20"/>
+                      <w:szCs w:val="20"/>
+                      <w:lang w:eastAsia="zh-CN"/>
+                    </w:rPr>
+                  </w:pPr>
+                </w:p>
+              </w:tc>
+              <w:tc>
+                <w:tcPr>
+                  <w:tcW w:w="1300" w:type="dxa"/>
+                  <w:tcBorders>
+                    <w:top w:val="nil"/>
+                    <w:left w:val="nil"/>
+                    <w:bottom w:val="nil"/>
+                    <w:right w:val="nil"/>
+                  </w:tcBorders>
+                  <w:shd w:val="clear" w:color="auto" w:fill="auto"/>
+                  <w:noWrap/>
+                  <w:vAlign w:val="bottom"/>
+                  <w:hideMark/>
+                </w:tcPr>
+                <w:p>
+                  <w:pPr>
+                    <w:rPr>
+                      <w:rFonts w:ascii="Times New Roman" w:eastAsia="Times New Roman" w:hAnsi="Times New Roman" w:cs="Times New Roman"/>
+                      <w:sz w:val="20"/>
+                      <w:szCs w:val="20"/>
+                      <w:lang w:eastAsia="zh-CN"/>
+                    </w:rPr>
+                  </w:pPr>
+                </w:p>
+              </w:tc>
+            </w:tr>
+            <w:tr>
+              <w:trPr>
+                <w:trHeight w:val="320"/>
+              </w:trPr>
+              <w:tc>
+                <w:tcPr>
+                  <w:tcW w:w="1560" w:type="dxa"/>
+                  <w:tcBorders>
+                    <w:top w:val="single" w:sz="4" w:space="0" w:color="auto"/>
+                    <w:left w:val="single" w:sz="4" w:space="0" w:color="auto"/>
+                    <w:bottom w:val="single" w:sz="4" w:space="0" w:color="auto"/>
+                    <w:right w:val="single" w:sz="4" w:space="0" w:color="auto"/>
+                  </w:tcBorders>
+                  <w:shd w:val="clear" w:color="auto" w:fill="auto"/>
+                  <w:noWrap/>
+                  <w:vAlign w:val="bottom"/>
+                  <w:hideMark/>
+                </w:tcPr>
+                <w:p>
+                  <w:pPr>
+                    <w:rPr>
+                      <w:rFonts w:ascii="Calibri" w:eastAsia="Times New Roman" w:hAnsi="Calibri" w:cs="Times New Roman"/>
+                      <w:b/>
+                      <w:bCs/>
+                      <w:color w:val="000000"/>
+                      <w:lang w:eastAsia="zh-CN"/>
+                    </w:rPr>
+                  </w:pPr>
+                  <w:r>
+                    <w:rPr>
+                      <w:rFonts w:ascii="Calibri" w:eastAsia="Times New Roman" w:hAnsi="Calibri" w:cs="Times New Roman"/>
+                      <w:b/>
+                      <w:bCs/>
+                      <w:color w:val="000000"/>
+                      <w:lang w:eastAsia="zh-CN"/>
+                    </w:rPr>
+                    <w:t>Finance</w:t>
+                  </w:r>
+                </w:p>
+              </w:tc>
+              <w:tc>
+                <w:tcPr>
+                  <w:tcW w:w="1740" w:type="dxa"/>
+                  <w:tcBorders>
+                    <w:top w:val="single" w:sz="4" w:space="0" w:color="auto"/>
+                    <w:left w:val="nil"/>
+                    <w:bottom w:val="single" w:sz="4" w:space="0" w:color="auto"/>
+                    <w:right w:val="single" w:sz="4" w:space="0" w:color="auto"/>
+                  </w:tcBorders>
+                  <w:shd w:val="clear" w:color="auto" w:fill="auto"/>
+                  <w:noWrap/>
+                  <w:vAlign w:val="bottom"/>
+                  <w:hideMark/>
+                </w:tcPr>
+                <w:p>
+                  <w:pPr>
+                    <w:rPr>
+                      <w:rFonts w:ascii="Calibri" w:eastAsia="Times New Roman" w:hAnsi="Calibri" w:cs="Times New Roman"/>
+                      <w:color w:val="000000"/>
+                      <w:u w:val="single"/>
+                      <w:lang w:eastAsia="zh-CN"/>
+                    </w:rPr>
+                  </w:pPr>
+                  <w:r>
+                    <w:rPr>
+                      <w:rFonts w:ascii="Calibri" w:eastAsia="Times New Roman" w:hAnsi="Calibri" w:cs="Times New Roman"/>
+                      <w:color w:val="000000"/>
+                      <w:u w:val="single"/>
+                      <w:lang w:eastAsia="zh-CN"/>
+                    </w:rPr>
+                    <w:t>Player ID</w:t>
+                  </w:r>
+                </w:p>
+              </w:tc>
+              <w:tc>
+                <w:tcPr>
+                  <w:tcW w:w="1900" w:type="dxa"/>
+                  <w:tcBorders>
+                    <w:top w:val="single" w:sz="4" w:space="0" w:color="auto"/>
+                    <w:left w:val="nil"/>
+                    <w:bottom w:val="single" w:sz="4" w:space="0" w:color="auto"/>
+                    <w:right w:val="single" w:sz="4" w:space="0" w:color="auto"/>
+                  </w:tcBorders>
+                  <w:shd w:val="clear" w:color="auto" w:fill="auto"/>
+                  <w:noWrap/>
+                  <w:vAlign w:val="bottom"/>
+                  <w:hideMark/>
+                </w:tcPr>
+                <w:p>
+                  <w:pPr>
+                    <w:rPr>
+                      <w:rFonts w:ascii="Calibri" w:eastAsia="Times New Roman" w:hAnsi="Calibri" w:cs="Times New Roman"/>
+                      <w:color w:val="000000"/>
+                      <w:lang w:eastAsia="zh-CN"/>
+                    </w:rPr>
+                  </w:pPr>
+                  <w:r>
+                    <w:rPr>
+                      <w:rFonts w:ascii="Calibri" w:eastAsia="Times New Roman" w:hAnsi="Calibri" w:cs="Times New Roman"/>
+                      <w:color w:val="000000"/>
+                      <w:lang w:eastAsia="zh-CN"/>
+                    </w:rPr>
+                    <w:t>Wage (Mn)</w:t>
+                  </w:r>
+                </w:p>
+              </w:tc>
+              <w:tc>
+                <w:tcPr>
+                  <w:tcW w:w="1587" w:type="dxa"/>
+                  <w:tcBorders>
+                    <w:top w:val="single" w:sz="4" w:space="0" w:color="auto"/>
+                    <w:left w:val="nil"/>
+                    <w:bottom w:val="single" w:sz="4" w:space="0" w:color="auto"/>
+                    <w:right w:val="single" w:sz="4" w:space="0" w:color="auto"/>
+                  </w:tcBorders>
+                  <w:shd w:val="clear" w:color="auto" w:fill="auto"/>
+                  <w:noWrap/>
+                  <w:vAlign w:val="bottom"/>
+                  <w:hideMark/>
+                </w:tcPr>
+                <w:p>
+                  <w:pPr>
+                    <w:rPr>
+                      <w:rFonts w:ascii="Calibri" w:eastAsia="Times New Roman" w:hAnsi="Calibri" w:cs="Times New Roman"/>
+                      <w:color w:val="000000"/>
+                      <w:lang w:eastAsia="zh-CN"/>
+                    </w:rPr>
+                  </w:pPr>
+                  <w:r>
+                    <w:rPr>
+                      <w:rFonts w:ascii="Calibri" w:eastAsia="Times New Roman" w:hAnsi="Calibri" w:cs="Times New Roman"/>
+                      <w:color w:val="000000"/>
+                      <w:lang w:eastAsia="zh-CN"/>
+                    </w:rPr>
+                    <w:t>Net Worth (mn)</w:t>
+                  </w:r>
+                </w:p>
+              </w:tc>
+              <w:tc>
+                <w:tcPr>
+                  <w:tcW w:w="1640" w:type="dxa"/>
+                  <w:tcBorders>
+                    <w:top w:val="nil"/>
+                    <w:left w:val="nil"/>
+                    <w:bottom w:val="nil"/>
+                    <w:right w:val="nil"/>
+                  </w:tcBorders>
+                  <w:shd w:val="clear" w:color="auto" w:fill="auto"/>
+                  <w:noWrap/>
+                  <w:vAlign w:val="bottom"/>
+                  <w:hideMark/>
+                </w:tcPr>
+                <w:p>
+                  <w:pPr>
+                    <w:rPr>
+                      <w:rFonts w:ascii="Calibri" w:eastAsia="Times New Roman" w:hAnsi="Calibri" w:cs="Times New Roman"/>
+                      <w:color w:val="000000"/>
+                      <w:lang w:eastAsia="zh-CN"/>
+                    </w:rPr>
+                  </w:pPr>
+                </w:p>
+              </w:tc>
+              <w:tc>
+                <w:tcPr>
+                  <w:tcW w:w="2040" w:type="dxa"/>
+                  <w:tcBorders>
+                    <w:top w:val="nil"/>
+                    <w:left w:val="nil"/>
+                    <w:bottom w:val="nil"/>
+                    <w:right w:val="nil"/>
+                  </w:tcBorders>
+                  <w:shd w:val="clear" w:color="auto" w:fill="auto"/>
+                  <w:noWrap/>
+                  <w:vAlign w:val="bottom"/>
+                  <w:hideMark/>
+                </w:tcPr>
+                <w:p>
+                  <w:pPr>
+                    <w:rPr>
+                      <w:rFonts w:ascii="Times New Roman" w:eastAsia="Times New Roman" w:hAnsi="Times New Roman" w:cs="Times New Roman"/>
+                      <w:sz w:val="20"/>
+                      <w:szCs w:val="20"/>
+                      <w:lang w:eastAsia="zh-CN"/>
+                    </w:rPr>
+                  </w:pPr>
+                </w:p>
+              </w:tc>
+              <w:tc>
+                <w:tcPr>
+                  <w:tcW w:w="1300" w:type="dxa"/>
+                  <w:tcBorders>
+                    <w:top w:val="nil"/>
+                    <w:left w:val="nil"/>
+                    <w:bottom w:val="nil"/>
+                    <w:right w:val="nil"/>
+                  </w:tcBorders>
+                  <w:shd w:val="clear" w:color="auto" w:fill="auto"/>
+                  <w:noWrap/>
+                  <w:vAlign w:val="bottom"/>
+                  <w:hideMark/>
+                </w:tcPr>
+                <w:p>
+                  <w:pPr>
+                    <w:rPr>
+                      <w:rFonts w:ascii="Times New Roman" w:eastAsia="Times New Roman" w:hAnsi="Times New Roman" w:cs="Times New Roman"/>
+                      <w:sz w:val="20"/>
+                      <w:szCs w:val="20"/>
+                      <w:lang w:eastAsia="zh-CN"/>
+                    </w:rPr>
+                  </w:pPr>
+                </w:p>
+              </w:tc>
+            </w:tr>
+            <w:tr>
+              <w:trPr>
+                <w:trHeight w:val="320"/>
+              </w:trPr>
+              <w:tc>
+                <w:tcPr>
+                  <w:tcW w:w="1560" w:type="dxa"/>
+                  <w:tcBorders>
+                    <w:top w:val="nil"/>
+                    <w:left w:val="nil"/>
+                    <w:bottom w:val="nil"/>
+                    <w:right w:val="nil"/>
+                  </w:tcBorders>
+                  <w:shd w:val="clear" w:color="auto" w:fill="auto"/>
+                  <w:noWrap/>
+                  <w:vAlign w:val="bottom"/>
+                  <w:hideMark/>
+                </w:tcPr>
+                <w:p>
+                  <w:pPr>
+                    <w:rPr>
+                      <w:rFonts w:ascii="Times New Roman" w:eastAsia="Times New Roman" w:hAnsi="Times New Roman" w:cs="Times New Roman"/>
+                      <w:sz w:val="20"/>
+                      <w:szCs w:val="20"/>
+                      <w:lang w:eastAsia="zh-CN"/>
+                    </w:rPr>
+                  </w:pPr>
+                </w:p>
+              </w:tc>
+              <w:tc>
+                <w:tcPr>
+                  <w:tcW w:w="1740" w:type="dxa"/>
+                  <w:tcBorders>
+                    <w:top w:val="nil"/>
+                    <w:left w:val="single" w:sz="4" w:space="0" w:color="auto"/>
+                    <w:bottom w:val="single" w:sz="4" w:space="0" w:color="auto"/>
+                    <w:right w:val="single" w:sz="4" w:space="0" w:color="auto"/>
+                  </w:tcBorders>
+                  <w:shd w:val="clear" w:color="auto" w:fill="auto"/>
+                  <w:noWrap/>
+                  <w:vAlign w:val="bottom"/>
+                  <w:hideMark/>
+                </w:tcPr>
+                <w:p>
+                  <w:pPr>
+                    <w:jc w:val="right"/>
+                    <w:rPr>
+                      <w:rFonts w:ascii="Calibri" w:eastAsia="Times New Roman" w:hAnsi="Calibri" w:cs="Times New Roman"/>
+                      <w:color w:val="000000"/>
+                      <w:lang w:eastAsia="zh-CN"/>
+                    </w:rPr>
+                  </w:pPr>
+                  <w:r>
+                    <w:rPr>
+                      <w:rFonts w:ascii="Calibri" w:eastAsia="Times New Roman" w:hAnsi="Calibri" w:cs="Times New Roman"/>
+                      <w:color w:val="000000"/>
+                      <w:lang w:eastAsia="zh-CN"/>
+                    </w:rPr>
+                    <w:t>1179</w:t>
+                  </w:r>
+                </w:p>
+              </w:tc>
+              <w:tc>
+                <w:tcPr>
+                  <w:tcW w:w="1900" w:type="dxa"/>
+                  <w:tcBorders>
+                    <w:top w:val="nil"/>
+                    <w:left w:val="nil"/>
+                    <w:bottom w:val="single" w:sz="4" w:space="0" w:color="auto"/>
+                    <w:right w:val="single" w:sz="4" w:space="0" w:color="auto"/>
+                  </w:tcBorders>
+                  <w:shd w:val="clear" w:color="auto" w:fill="auto"/>
+                  <w:noWrap/>
+                  <w:vAlign w:val="bottom"/>
+                  <w:hideMark/>
+                </w:tcPr>
+                <w:p>
+                  <w:pPr>
+                    <w:jc w:val="right"/>
+                    <w:rPr>
+                      <w:rFonts w:ascii="Calibri" w:eastAsia="Times New Roman" w:hAnsi="Calibri" w:cs="Times New Roman"/>
+                      <w:color w:val="000000"/>
+                      <w:lang w:eastAsia="zh-CN"/>
+                    </w:rPr>
+                  </w:pPr>
+                  <w:r>
+                    <w:rPr>
+                      <w:rFonts w:ascii="Calibri" w:eastAsia="Times New Roman" w:hAnsi="Calibri" w:cs="Times New Roman"/>
+                      <w:color w:val="000000"/>
+                      <w:lang w:eastAsia="zh-CN"/>
+                    </w:rPr>
+                    <w:t>4</w:t>
+                  </w:r>
+                </w:p>
+              </w:tc>
+              <w:tc>
+                <w:tcPr>
+                  <w:tcW w:w="1587" w:type="dxa"/>
+                  <w:tcBorders>
+                    <w:top w:val="nil"/>
+                    <w:left w:val="nil"/>
+                    <w:bottom w:val="single" w:sz="4" w:space="0" w:color="auto"/>
+                    <w:right w:val="single" w:sz="4" w:space="0" w:color="auto"/>
+                  </w:tcBorders>
+                  <w:shd w:val="clear" w:color="auto" w:fill="auto"/>
+                  <w:noWrap/>
+                  <w:vAlign w:val="bottom"/>
+                  <w:hideMark/>
+                </w:tcPr>
+                <w:p>
+                  <w:pPr>
+                    <w:jc w:val="right"/>
+                    <w:rPr>
+                      <w:rFonts w:ascii="Calibri" w:eastAsia="Times New Roman" w:hAnsi="Calibri" w:cs="Times New Roman"/>
+                      <w:color w:val="000000"/>
+                      <w:lang w:eastAsia="zh-CN"/>
+                    </w:rPr>
+                  </w:pPr>
+                  <w:r>
+                    <w:rPr>
+                      <w:rFonts w:ascii="Calibri" w:eastAsia="Times New Roman" w:hAnsi="Calibri" w:cs="Times New Roman"/>
+                      <w:color w:val="000000"/>
+                      <w:lang w:eastAsia="zh-CN"/>
+                    </w:rPr>
+                    <w:t>50</w:t>
+                  </w:r>
+                </w:p>
+              </w:tc>
+              <w:tc>
+                <w:tcPr>
+                  <w:tcW w:w="1640" w:type="dxa"/>
+                  <w:tcBorders>
+                    <w:top w:val="nil"/>
+                    <w:left w:val="nil"/>
+                    <w:bottom w:val="nil"/>
+                    <w:right w:val="nil"/>
+                  </w:tcBorders>
+                  <w:shd w:val="clear" w:color="auto" w:fill="auto"/>
+                  <w:noWrap/>
+                  <w:vAlign w:val="bottom"/>
+                  <w:hideMark/>
+                </w:tcPr>
+                <w:p>
+                  <w:pPr>
+                    <w:jc w:val="right"/>
+                    <w:rPr>
+                      <w:rFonts w:ascii="Calibri" w:eastAsia="Times New Roman" w:hAnsi="Calibri" w:cs="Times New Roman"/>
+                      <w:color w:val="000000"/>
+                      <w:lang w:eastAsia="zh-CN"/>
+                    </w:rPr>
+                  </w:pPr>
+                </w:p>
+              </w:tc>
+              <w:tc>
+                <w:tcPr>
+                  <w:tcW w:w="2040" w:type="dxa"/>
+                  <w:tcBorders>
+                    <w:top w:val="nil"/>
+                    <w:left w:val="nil"/>
+                    <w:bottom w:val="nil"/>
+                    <w:right w:val="nil"/>
+                  </w:tcBorders>
+                  <w:shd w:val="clear" w:color="auto" w:fill="auto"/>
+                  <w:noWrap/>
+                  <w:vAlign w:val="bottom"/>
+                  <w:hideMark/>
+                </w:tcPr>
+                <w:p>
+                  <w:pPr>
+                    <w:rPr>
+                      <w:rFonts w:ascii="Times New Roman" w:eastAsia="Times New Roman" w:hAnsi="Times New Roman" w:cs="Times New Roman"/>
+                      <w:sz w:val="20"/>
+                      <w:szCs w:val="20"/>
+                      <w:lang w:eastAsia="zh-CN"/>
+                    </w:rPr>
+                  </w:pPr>
+                </w:p>
+              </w:tc>
+              <w:tc>
+                <w:tcPr>
+                  <w:tcW w:w="1300" w:type="dxa"/>
+                  <w:tcBorders>
+                    <w:top w:val="nil"/>
+                    <w:left w:val="nil"/>
+                    <w:bottom w:val="nil"/>
+                    <w:right w:val="nil"/>
+                  </w:tcBorders>
+                  <w:shd w:val="clear" w:color="auto" w:fill="auto"/>
+                  <w:noWrap/>
+                  <w:vAlign w:val="bottom"/>
+                  <w:hideMark/>
+                </w:tcPr>
+                <w:p>
+                  <w:pPr>
+                    <w:rPr>
+                      <w:rFonts w:ascii="Times New Roman" w:eastAsia="Times New Roman" w:hAnsi="Times New Roman" w:cs="Times New Roman"/>
+                      <w:sz w:val="20"/>
+                      <w:szCs w:val="20"/>
+                      <w:lang w:eastAsia="zh-CN"/>
+                    </w:rPr>
+                  </w:pPr>
+                </w:p>
+              </w:tc>
+            </w:tr>
+            <w:tr>
+              <w:trPr>
+                <w:trHeight w:val="320"/>
+              </w:trPr>
+              <w:tc>
+                <w:tcPr>
+                  <w:tcW w:w="1560" w:type="dxa"/>
+                  <w:tcBorders>
+                    <w:top w:val="nil"/>
+                    <w:left w:val="nil"/>
+                    <w:bottom w:val="nil"/>
+                    <w:right w:val="nil"/>
+                  </w:tcBorders>
+                  <w:shd w:val="clear" w:color="auto" w:fill="auto"/>
+                  <w:noWrap/>
+                  <w:vAlign w:val="bottom"/>
+                  <w:hideMark/>
+                </w:tcPr>
+                <w:p>
+                  <w:pPr>
+                    <w:rPr>
+                      <w:rFonts w:ascii="Times New Roman" w:eastAsia="Times New Roman" w:hAnsi="Times New Roman" w:cs="Times New Roman"/>
+                      <w:sz w:val="20"/>
+                      <w:szCs w:val="20"/>
+                      <w:lang w:eastAsia="zh-CN"/>
+                    </w:rPr>
+                  </w:pPr>
+                </w:p>
+              </w:tc>
+              <w:tc>
+                <w:tcPr>
+                  <w:tcW w:w="1740" w:type="dxa"/>
+                  <w:tcBorders>
+                    <w:top w:val="nil"/>
+                    <w:left w:val="nil"/>
+                    <w:bottom w:val="nil"/>
+                    <w:right w:val="nil"/>
+                  </w:tcBorders>
+                  <w:shd w:val="clear" w:color="auto" w:fill="auto"/>
+                  <w:noWrap/>
+                  <w:vAlign w:val="bottom"/>
+                  <w:hideMark/>
+                </w:tcPr>
+                <w:p>
+                  <w:pPr>
+                    <w:rPr>
+                      <w:rFonts w:ascii="Times New Roman" w:eastAsia="Times New Roman" w:hAnsi="Times New Roman" w:cs="Times New Roman"/>
+                      <w:sz w:val="20"/>
+                      <w:szCs w:val="20"/>
+                      <w:lang w:eastAsia="zh-CN"/>
+                    </w:rPr>
+                  </w:pPr>
+                </w:p>
+              </w:tc>
+              <w:tc>
+                <w:tcPr>
+                  <w:tcW w:w="1900" w:type="dxa"/>
+                  <w:tcBorders>
+                    <w:top w:val="nil"/>
+                    <w:left w:val="nil"/>
+                    <w:bottom w:val="nil"/>
+                    <w:right w:val="nil"/>
+                  </w:tcBorders>
+                  <w:shd w:val="clear" w:color="auto" w:fill="auto"/>
+                  <w:noWrap/>
+                  <w:vAlign w:val="bottom"/>
+                  <w:hideMark/>
+                </w:tcPr>
+                <w:p>
+                  <w:pPr>
+                    <w:rPr>
+                      <w:rFonts w:ascii="Times New Roman" w:eastAsia="Times New Roman" w:hAnsi="Times New Roman" w:cs="Times New Roman"/>
+                      <w:sz w:val="20"/>
+                      <w:szCs w:val="20"/>
+                      <w:lang w:eastAsia="zh-CN"/>
+                    </w:rPr>
+                  </w:pPr>
+                </w:p>
+              </w:tc>
+              <w:tc>
+                <w:tcPr>
+                  <w:tcW w:w="1587" w:type="dxa"/>
+                  <w:tcBorders>
+                    <w:top w:val="nil"/>
+                    <w:left w:val="nil"/>
+                    <w:bottom w:val="nil"/>
+                    <w:right w:val="nil"/>
+                  </w:tcBorders>
+                  <w:shd w:val="clear" w:color="auto" w:fill="auto"/>
+                  <w:noWrap/>
+                  <w:vAlign w:val="bottom"/>
+                  <w:hideMark/>
+                </w:tcPr>
+                <w:p>
+                  <w:pPr>
+                    <w:rPr>
+                      <w:rFonts w:ascii="Times New Roman" w:eastAsia="Times New Roman" w:hAnsi="Times New Roman" w:cs="Times New Roman"/>
+                      <w:sz w:val="20"/>
+                      <w:szCs w:val="20"/>
+                      <w:lang w:eastAsia="zh-CN"/>
+                    </w:rPr>
+                  </w:pPr>
+                </w:p>
+              </w:tc>
+              <w:tc>
+                <w:tcPr>
+                  <w:tcW w:w="1640" w:type="dxa"/>
+                  <w:tcBorders>
+                    <w:top w:val="nil"/>
+                    <w:left w:val="nil"/>
+                    <w:bottom w:val="nil"/>
+                    <w:right w:val="nil"/>
+                  </w:tcBorders>
+                  <w:shd w:val="clear" w:color="auto" w:fill="auto"/>
+                  <w:noWrap/>
+                  <w:vAlign w:val="bottom"/>
+                  <w:hideMark/>
+                </w:tcPr>
+                <w:p>
+                  <w:pPr>
+                    <w:rPr>
+                      <w:rFonts w:ascii="Times New Roman" w:eastAsia="Times New Roman" w:hAnsi="Times New Roman" w:cs="Times New Roman"/>
+                      <w:sz w:val="20"/>
+                      <w:szCs w:val="20"/>
+                      <w:lang w:eastAsia="zh-CN"/>
+                    </w:rPr>
+                  </w:pPr>
+                </w:p>
+              </w:tc>
+              <w:tc>
+                <w:tcPr>
+                  <w:tcW w:w="2040" w:type="dxa"/>
+                  <w:tcBorders>
+                    <w:top w:val="nil"/>
+                    <w:left w:val="nil"/>
+                    <w:bottom w:val="nil"/>
+                    <w:right w:val="nil"/>
+                  </w:tcBorders>
+                  <w:shd w:val="clear" w:color="auto" w:fill="auto"/>
+                  <w:noWrap/>
+                  <w:vAlign w:val="bottom"/>
+                  <w:hideMark/>
+                </w:tcPr>
+                <w:p>
+                  <w:pPr>
+                    <w:rPr>
+                      <w:rFonts w:ascii="Times New Roman" w:eastAsia="Times New Roman" w:hAnsi="Times New Roman" w:cs="Times New Roman"/>
+                      <w:sz w:val="20"/>
+                      <w:szCs w:val="20"/>
+                      <w:lang w:eastAsia="zh-CN"/>
+                    </w:rPr>
+                  </w:pPr>
+                </w:p>
+              </w:tc>
+              <w:tc>
+                <w:tcPr>
+                  <w:tcW w:w="1300" w:type="dxa"/>
+                  <w:tcBorders>
+                    <w:top w:val="nil"/>
+                    <w:left w:val="nil"/>
+                    <w:bottom w:val="nil"/>
+                    <w:right w:val="nil"/>
+                  </w:tcBorders>
+                  <w:shd w:val="clear" w:color="auto" w:fill="auto"/>
+                  <w:noWrap/>
+                  <w:vAlign w:val="bottom"/>
+                  <w:hideMark/>
+                </w:tcPr>
+                <w:p>
+                  <w:pPr>
+                    <w:rPr>
+                      <w:rFonts w:ascii="Times New Roman" w:eastAsia="Times New Roman" w:hAnsi="Times New Roman" w:cs="Times New Roman"/>
+                      <w:sz w:val="20"/>
+                      <w:szCs w:val="20"/>
+                      <w:lang w:eastAsia="zh-CN"/>
+                    </w:rPr>
+                  </w:pPr>
+                </w:p>
+              </w:tc>
+            </w:tr>
+            <w:tr>
+              <w:trPr>
+                <w:trHeight w:val="320"/>
+              </w:trPr>
+              <w:tc>
+                <w:tcPr>
+                  <w:tcW w:w="1560" w:type="dxa"/>
+                  <w:tcBorders>
+                    <w:top w:val="single" w:sz="4" w:space="0" w:color="auto"/>
+                    <w:left w:val="single" w:sz="4" w:space="0" w:color="auto"/>
+                    <w:bottom w:val="single" w:sz="4" w:space="0" w:color="auto"/>
+                    <w:right w:val="single" w:sz="4" w:space="0" w:color="auto"/>
+                  </w:tcBorders>
+                  <w:shd w:val="clear" w:color="auto" w:fill="auto"/>
+                  <w:noWrap/>
+                  <w:vAlign w:val="bottom"/>
+                  <w:hideMark/>
+                </w:tcPr>
+                <w:p>
+                  <w:pPr>
+                    <w:rPr>
+                      <w:rFonts w:ascii="Calibri" w:eastAsia="Times New Roman" w:hAnsi="Calibri" w:cs="Times New Roman"/>
+                      <w:b/>
+                      <w:bCs/>
+                      <w:color w:val="000000"/>
+                      <w:lang w:eastAsia="zh-CN"/>
+                    </w:rPr>
+                  </w:pPr>
+                  <w:r>
+                    <w:rPr>
+                      <w:rFonts w:ascii="Calibri" w:eastAsia="Times New Roman" w:hAnsi="Calibri" w:cs="Times New Roman"/>
+                      <w:b/>
+                      <w:bCs/>
+                      <w:color w:val="000000"/>
+                      <w:lang w:eastAsia="zh-CN"/>
+                    </w:rPr>
+                    <w:t>Position</w:t>
+                  </w:r>
+                </w:p>
+              </w:tc>
+              <w:tc>
+                <w:tcPr>
+                  <w:tcW w:w="1740" w:type="dxa"/>
+                  <w:tcBorders>
+                    <w:top w:val="single" w:sz="4" w:space="0" w:color="auto"/>
+                    <w:left w:val="nil"/>
+                    <w:bottom w:val="single" w:sz="4" w:space="0" w:color="auto"/>
+                    <w:right w:val="single" w:sz="4" w:space="0" w:color="auto"/>
+                  </w:tcBorders>
+                  <w:shd w:val="clear" w:color="auto" w:fill="auto"/>
+                  <w:noWrap/>
+                  <w:vAlign w:val="bottom"/>
+                  <w:hideMark/>
+                </w:tcPr>
+                <w:p>
+                  <w:pPr>
+                    <w:rPr>
+                      <w:rFonts w:ascii="Calibri" w:eastAsia="Times New Roman" w:hAnsi="Calibri" w:cs="Times New Roman"/>
+                      <w:color w:val="000000"/>
+                      <w:u w:val="single"/>
+                      <w:lang w:eastAsia="zh-CN"/>
+                    </w:rPr>
+                  </w:pPr>
+                  <w:r>
+                    <w:rPr>
+                      <w:rFonts w:ascii="Calibri" w:eastAsia="Times New Roman" w:hAnsi="Calibri" w:cs="Times New Roman"/>
+                      <w:color w:val="000000"/>
+                      <w:u w:val="single"/>
+                      <w:lang w:eastAsia="zh-CN"/>
+                    </w:rPr>
+                    <w:t>Player ID</w:t>
+                  </w:r>
+                </w:p>
+              </w:tc>
+              <w:tc>
+                <w:tcPr>
+                  <w:tcW w:w="1900" w:type="dxa"/>
+                  <w:tcBorders>
+                    <w:top w:val="single" w:sz="4" w:space="0" w:color="auto"/>
+                    <w:left w:val="nil"/>
+                    <w:bottom w:val="single" w:sz="4" w:space="0" w:color="auto"/>
+                    <w:right w:val="single" w:sz="4" w:space="0" w:color="auto"/>
+                  </w:tcBorders>
+                  <w:shd w:val="clear" w:color="auto" w:fill="auto"/>
+                  <w:noWrap/>
+                  <w:vAlign w:val="bottom"/>
+                  <w:hideMark/>
+                </w:tcPr>
+                <w:p>
+                  <w:pPr>
+                    <w:rPr>
+                      <w:rFonts w:ascii="Calibri" w:eastAsia="Times New Roman" w:hAnsi="Calibri" w:cs="Times New Roman"/>
+                      <w:color w:val="000000"/>
+                      <w:lang w:eastAsia="zh-CN"/>
+                    </w:rPr>
+                  </w:pPr>
+                  <w:r>
+                    <w:rPr>
+                      <w:rFonts w:ascii="Calibri" w:eastAsia="Times New Roman" w:hAnsi="Calibri" w:cs="Times New Roman"/>
+                      <w:color w:val="000000"/>
+                      <w:lang w:eastAsia="zh-CN"/>
+                    </w:rPr>
+                    <w:t>Preferred Position</w:t>
+                  </w:r>
+                </w:p>
+              </w:tc>
+              <w:tc>
+                <w:tcPr>
+                  <w:tcW w:w="1587" w:type="dxa"/>
+                  <w:tcBorders>
+                    <w:top w:val="nil"/>
+                    <w:left w:val="nil"/>
+                    <w:bottom w:val="nil"/>
+                    <w:right w:val="nil"/>
+                  </w:tcBorders>
+                  <w:shd w:val="clear" w:color="auto" w:fill="auto"/>
+                  <w:noWrap/>
+                  <w:vAlign w:val="bottom"/>
+                  <w:hideMark/>
+                </w:tcPr>
+                <w:p>
+                  <w:pPr>
+                    <w:rPr>
+                      <w:rFonts w:ascii="Calibri" w:eastAsia="Times New Roman" w:hAnsi="Calibri" w:cs="Times New Roman"/>
+                      <w:color w:val="000000"/>
+                      <w:lang w:eastAsia="zh-CN"/>
+                    </w:rPr>
+                  </w:pPr>
+                </w:p>
+              </w:tc>
+              <w:tc>
+                <w:tcPr>
+                  <w:tcW w:w="1640" w:type="dxa"/>
+                  <w:tcBorders>
+                    <w:top w:val="nil"/>
+                    <w:left w:val="nil"/>
+                    <w:bottom w:val="nil"/>
+                    <w:right w:val="nil"/>
+                  </w:tcBorders>
+                  <w:shd w:val="clear" w:color="auto" w:fill="auto"/>
+                  <w:noWrap/>
+                  <w:vAlign w:val="bottom"/>
+                  <w:hideMark/>
+                </w:tcPr>
+                <w:p>
+                  <w:pPr>
+                    <w:rPr>
+                      <w:rFonts w:ascii="Times New Roman" w:eastAsia="Times New Roman" w:hAnsi="Times New Roman" w:cs="Times New Roman"/>
+                      <w:sz w:val="20"/>
+                      <w:szCs w:val="20"/>
+                      <w:lang w:eastAsia="zh-CN"/>
+                    </w:rPr>
+                  </w:pPr>
+                </w:p>
+              </w:tc>
+              <w:tc>
+                <w:tcPr>
+                  <w:tcW w:w="2040" w:type="dxa"/>
+                  <w:tcBorders>
+                    <w:top w:val="nil"/>
+                    <w:left w:val="nil"/>
+                    <w:bottom w:val="nil"/>
+                    <w:right w:val="nil"/>
+                  </w:tcBorders>
+                  <w:shd w:val="clear" w:color="auto" w:fill="auto"/>
+                  <w:noWrap/>
+                  <w:vAlign w:val="bottom"/>
+                  <w:hideMark/>
+                </w:tcPr>
+                <w:p>
+                  <w:pPr>
+                    <w:rPr>
+                      <w:rFonts w:ascii="Times New Roman" w:eastAsia="Times New Roman" w:hAnsi="Times New Roman" w:cs="Times New Roman"/>
+                      <w:sz w:val="20"/>
+                      <w:szCs w:val="20"/>
+                      <w:lang w:eastAsia="zh-CN"/>
+                    </w:rPr>
+                  </w:pPr>
+                </w:p>
+              </w:tc>
+              <w:tc>
+                <w:tcPr>
+                  <w:tcW w:w="1300" w:type="dxa"/>
+                  <w:tcBorders>
+                    <w:top w:val="nil"/>
+                    <w:left w:val="nil"/>
+                    <w:bottom w:val="nil"/>
+                    <w:right w:val="nil"/>
+                  </w:tcBorders>
+                  <w:shd w:val="clear" w:color="auto" w:fill="auto"/>
+                  <w:noWrap/>
+                  <w:vAlign w:val="bottom"/>
+                  <w:hideMark/>
+                </w:tcPr>
+                <w:p>
+                  <w:pPr>
+                    <w:rPr>
+                      <w:rFonts w:ascii="Times New Roman" w:eastAsia="Times New Roman" w:hAnsi="Times New Roman" w:cs="Times New Roman"/>
+                      <w:sz w:val="20"/>
+                      <w:szCs w:val="20"/>
+                      <w:lang w:eastAsia="zh-CN"/>
+                    </w:rPr>
+                  </w:pPr>
+                </w:p>
+              </w:tc>
+            </w:tr>
+            <w:tr>
+              <w:trPr>
+                <w:trHeight w:val="320"/>
+              </w:trPr>
+              <w:tc>
+                <w:tcPr>
+                  <w:tcW w:w="1560" w:type="dxa"/>
+                  <w:tcBorders>
+                    <w:top w:val="nil"/>
+                    <w:left w:val="nil"/>
+                    <w:bottom w:val="nil"/>
+                    <w:right w:val="nil"/>
+                  </w:tcBorders>
+                  <w:shd w:val="clear" w:color="auto" w:fill="auto"/>
+                  <w:noWrap/>
+                  <w:vAlign w:val="bottom"/>
+                  <w:hideMark/>
+                </w:tcPr>
+                <w:p>
+                  <w:pPr>
+                    <w:rPr>
+                      <w:rFonts w:ascii="Times New Roman" w:eastAsia="Times New Roman" w:hAnsi="Times New Roman" w:cs="Times New Roman"/>
+                      <w:sz w:val="20"/>
+                      <w:szCs w:val="20"/>
+                      <w:lang w:eastAsia="zh-CN"/>
+                    </w:rPr>
+                  </w:pPr>
+                </w:p>
+              </w:tc>
+              <w:tc>
+                <w:tcPr>
+                  <w:tcW w:w="1740" w:type="dxa"/>
+                  <w:tcBorders>
+                    <w:top w:val="nil"/>
+                    <w:left w:val="single" w:sz="4" w:space="0" w:color="auto"/>
+                    <w:bottom w:val="single" w:sz="4" w:space="0" w:color="auto"/>
+                    <w:right w:val="single" w:sz="4" w:space="0" w:color="auto"/>
+                  </w:tcBorders>
+                  <w:shd w:val="clear" w:color="auto" w:fill="auto"/>
+                  <w:noWrap/>
+                  <w:vAlign w:val="bottom"/>
+                  <w:hideMark/>
+                </w:tcPr>
+                <w:p>
+                  <w:pPr>
+                    <w:jc w:val="right"/>
+                    <w:rPr>
+                      <w:rFonts w:ascii="Calibri" w:eastAsia="Times New Roman" w:hAnsi="Calibri" w:cs="Times New Roman"/>
+                      <w:color w:val="000000"/>
+                      <w:lang w:eastAsia="zh-CN"/>
+                    </w:rPr>
+                  </w:pPr>
+                  <w:r>
+                    <w:rPr>
+                      <w:rFonts w:ascii="Calibri" w:eastAsia="Times New Roman" w:hAnsi="Calibri" w:cs="Times New Roman"/>
+                      <w:color w:val="000000"/>
+                      <w:lang w:eastAsia="zh-CN"/>
+                    </w:rPr>
+                    <w:t>1179</w:t>
+                  </w:r>
+                </w:p>
+              </w:tc>
+              <w:tc>
+                <w:tcPr>
+                  <w:tcW w:w="1900" w:type="dxa"/>
+                  <w:tcBorders>
+                    <w:top w:val="nil"/>
+                    <w:left w:val="nil"/>
+                    <w:bottom w:val="single" w:sz="4" w:space="0" w:color="auto"/>
+                    <w:right w:val="single" w:sz="4" w:space="0" w:color="auto"/>
+                  </w:tcBorders>
+                  <w:shd w:val="clear" w:color="auto" w:fill="auto"/>
+                  <w:noWrap/>
+                  <w:vAlign w:val="bottom"/>
+                  <w:hideMark/>
+                </w:tcPr>
+                <w:p>
+                  <w:pPr>
+                    <w:jc w:val="right"/>
+                    <w:rPr>
+                      <w:rFonts w:ascii="Calibri" w:eastAsia="Times New Roman" w:hAnsi="Calibri" w:cs="Times New Roman"/>
+                      <w:color w:val="000000"/>
+                      <w:lang w:eastAsia="zh-CN"/>
+                    </w:rPr>
+                  </w:pPr>
+                  <w:r>
+                    <w:rPr>
+                      <w:rFonts w:ascii="Calibri" w:eastAsia="Times New Roman" w:hAnsi="Calibri" w:cs="Times New Roman"/>
+                      <w:color w:val="000000"/>
+                      <w:lang w:eastAsia="zh-CN"/>
+                    </w:rPr>
+                    <w:t>ST</w:t>
+                  </w:r>
+                </w:p>
+              </w:tc>
+              <w:tc>
+                <w:tcPr>
+                  <w:tcW w:w="1587" w:type="dxa"/>
+                  <w:tcBorders>
+                    <w:top w:val="nil"/>
+                    <w:left w:val="nil"/>
+                    <w:bottom w:val="nil"/>
+                    <w:right w:val="nil"/>
+                  </w:tcBorders>
+                  <w:shd w:val="clear" w:color="auto" w:fill="auto"/>
+                  <w:noWrap/>
+                  <w:vAlign w:val="bottom"/>
+                  <w:hideMark/>
+                </w:tcPr>
+                <w:p>
+                  <w:pPr>
+                    <w:jc w:val="right"/>
+                    <w:rPr>
+                      <w:rFonts w:ascii="Calibri" w:eastAsia="Times New Roman" w:hAnsi="Calibri" w:cs="Times New Roman"/>
+                      <w:color w:val="000000"/>
+                      <w:lang w:eastAsia="zh-CN"/>
+                    </w:rPr>
+                  </w:pPr>
+                </w:p>
+              </w:tc>
+              <w:tc>
+                <w:tcPr>
+                  <w:tcW w:w="1640" w:type="dxa"/>
+                  <w:tcBorders>
+                    <w:top w:val="nil"/>
+                    <w:left w:val="nil"/>
+                    <w:bottom w:val="nil"/>
+                    <w:right w:val="nil"/>
+                  </w:tcBorders>
+                  <w:shd w:val="clear" w:color="auto" w:fill="auto"/>
+                  <w:noWrap/>
+                  <w:vAlign w:val="bottom"/>
+                  <w:hideMark/>
+                </w:tcPr>
+                <w:p>
+                  <w:pPr>
+                    <w:rPr>
+                      <w:rFonts w:ascii="Times New Roman" w:eastAsia="Times New Roman" w:hAnsi="Times New Roman" w:cs="Times New Roman"/>
+                      <w:sz w:val="20"/>
+                      <w:szCs w:val="20"/>
+                      <w:lang w:eastAsia="zh-CN"/>
+                    </w:rPr>
+                  </w:pPr>
+                </w:p>
+              </w:tc>
+              <w:tc>
+                <w:tcPr>
+                  <w:tcW w:w="2040" w:type="dxa"/>
+                  <w:tcBorders>
+                    <w:top w:val="nil"/>
+                    <w:left w:val="nil"/>
+                    <w:bottom w:val="nil"/>
+                    <w:right w:val="nil"/>
+                  </w:tcBorders>
+                  <w:shd w:val="clear" w:color="auto" w:fill="auto"/>
+                  <w:noWrap/>
+                  <w:vAlign w:val="bottom"/>
+                  <w:hideMark/>
+                </w:tcPr>
+                <w:p>
+                  <w:pPr>
+                    <w:rPr>
+                      <w:rFonts w:ascii="Times New Roman" w:eastAsia="Times New Roman" w:hAnsi="Times New Roman" w:cs="Times New Roman"/>
+                      <w:sz w:val="20"/>
+                      <w:szCs w:val="20"/>
+                      <w:lang w:eastAsia="zh-CN"/>
+                    </w:rPr>
+                  </w:pPr>
+                </w:p>
+              </w:tc>
+              <w:tc>
+                <w:tcPr>
+                  <w:tcW w:w="1300" w:type="dxa"/>
+                  <w:tcBorders>
+                    <w:top w:val="nil"/>
+                    <w:left w:val="nil"/>
+                    <w:bottom w:val="nil"/>
+                    <w:right w:val="nil"/>
+                  </w:tcBorders>
+                  <w:shd w:val="clear" w:color="auto" w:fill="auto"/>
+                  <w:noWrap/>
+                  <w:vAlign w:val="bottom"/>
+                  <w:hideMark/>
+                </w:tcPr>
+                <w:p>
+                  <w:pPr>
+                    <w:rPr>
+                      <w:rFonts w:ascii="Times New Roman" w:eastAsia="Times New Roman" w:hAnsi="Times New Roman" w:cs="Times New Roman"/>
+                      <w:sz w:val="20"/>
+                      <w:szCs w:val="20"/>
+                      <w:lang w:eastAsia="zh-CN"/>
+                    </w:rPr>
+                  </w:pPr>
+                </w:p>
+              </w:tc>
+            </w:tr>
+          </w:tbl>
+          <w:p>
+            <w:pPr>
+              <w:rPr>
+                <w:rFonts w:ascii="Times New Roman" w:eastAsia="Times New Roman" w:hAnsi="Times New Roman" w:cs="Times New Roman"/>
+                <w:sz w:val="20"/>
+                <w:szCs w:val="20"/>
+                <w:lang w:eastAsia="zh-CN"/>
+              </w:rPr>
+            </w:pPr>
+          </w:p>
+        </w:tc>
+        <w:tc>
+          <w:tcPr>
+            <w:tcW w:w="2040" w:type="dxa"/>
+            <w:tcBorders>
+              <w:top w:val="nil"/>
+              <w:left w:val="nil"/>
+              <w:bottom w:val="nil"/>
+              <w:right w:val="nil"/>
+            </w:tcBorders>
+            <w:shd w:val="clear" w:color="auto" w:fill="auto"/>
+            <w:noWrap/>
+            <w:vAlign w:val="bottom"/>
+            <w:hideMark/>
+          </w:tcPr>
+          <w:p>
+            <w:pPr>
+              <w:rPr>
+                <w:rFonts w:ascii="Times New Roman" w:eastAsia="Times New Roman" w:hAnsi="Times New Roman" w:cs="Times New Roman"/>
+                <w:sz w:val="20"/>
+                <w:szCs w:val="20"/>
+                <w:lang w:eastAsia="zh-CN"/>
+              </w:rPr>
+            </w:pPr>
+          </w:p>
+        </w:tc>
+      </w:tr>
+      <w:tr>
+        <w:trPr>
+          <w:trHeight w:val="320"/>
+        </w:trPr>
+        <w:tc>
+          <w:tcPr>
+            <w:tcW w:w="1640" w:type="dxa"/>
+            <w:tcBorders>
+              <w:top w:val="nil"/>
+              <w:left w:val="nil"/>
+              <w:bottom w:val="nil"/>
+              <w:right w:val="nil"/>
+            </w:tcBorders>
+            <w:shd w:val="clear" w:color="auto" w:fill="auto"/>
+            <w:noWrap/>
+            <w:vAlign w:val="bottom"/>
+            <w:hideMark/>
+          </w:tcPr>
+          <w:p>
+            <w:pPr>
+              <w:rPr>
+                <w:rFonts w:ascii="Calibri" w:eastAsia="Times New Roman" w:hAnsi="Calibri" w:cs="Times New Roman"/>
+                <w:color w:val="000000"/>
+                <w:lang w:eastAsia="zh-CN"/>
+              </w:rPr>
+            </w:pPr>
+          </w:p>
+        </w:tc>
+        <w:tc>
+          <w:tcPr>
+            <w:tcW w:w="2040" w:type="dxa"/>
+            <w:tcBorders>
+              <w:top w:val="nil"/>
+              <w:left w:val="nil"/>
+              <w:bottom w:val="nil"/>
+              <w:right w:val="nil"/>
+            </w:tcBorders>
+            <w:shd w:val="clear" w:color="auto" w:fill="auto"/>
+            <w:noWrap/>
+            <w:vAlign w:val="bottom"/>
+            <w:hideMark/>
+          </w:tcPr>
+          <w:p>
+            <w:pPr>
+              <w:rPr>
+                <w:rFonts w:ascii="Times New Roman" w:eastAsia="Times New Roman" w:hAnsi="Times New Roman" w:cs="Times New Roman"/>
+                <w:sz w:val="20"/>
+                <w:szCs w:val="20"/>
+                <w:lang w:eastAsia="zh-CN"/>
+              </w:rPr>
+            </w:pPr>
+          </w:p>
+        </w:tc>
+      </w:tr>
+      <w:tr>
+        <w:trPr>
+          <w:trHeight w:val="320"/>
+        </w:trPr>
+        <w:tc>
+          <w:tcPr>
+            <w:tcW w:w="1640" w:type="dxa"/>
+            <w:tcBorders>
+              <w:top w:val="nil"/>
+              <w:left w:val="nil"/>
+              <w:bottom w:val="nil"/>
+              <w:right w:val="nil"/>
+            </w:tcBorders>
+            <w:shd w:val="clear" w:color="auto" w:fill="auto"/>
+            <w:noWrap/>
+            <w:vAlign w:val="bottom"/>
+            <w:hideMark/>
+          </w:tcPr>
+          <w:p>
+            <w:pPr>
+              <w:jc w:val="right"/>
+              <w:rPr>
+                <w:rFonts w:ascii="Calibri" w:eastAsia="Times New Roman" w:hAnsi="Calibri" w:cs="Times New Roman"/>
+                <w:color w:val="000000"/>
+                <w:lang w:eastAsia="zh-CN"/>
+              </w:rPr>
+            </w:pPr>
+          </w:p>
+        </w:tc>
+        <w:tc>
+          <w:tcPr>
+            <w:tcW w:w="2040" w:type="dxa"/>
+            <w:tcBorders>
+              <w:top w:val="nil"/>
+              <w:left w:val="nil"/>
+              <w:bottom w:val="nil"/>
+              <w:right w:val="nil"/>
+            </w:tcBorders>
+            <w:shd w:val="clear" w:color="auto" w:fill="auto"/>
+            <w:noWrap/>
+            <w:vAlign w:val="bottom"/>
+            <w:hideMark/>
+          </w:tcPr>
+          <w:p>
+            <w:pPr>
+              <w:rPr>
+                <w:rFonts w:ascii="Times New Roman" w:eastAsia="Times New Roman" w:hAnsi="Times New Roman" w:cs="Times New Roman"/>
+                <w:sz w:val="20"/>
+                <w:szCs w:val="20"/>
+                <w:lang w:eastAsia="zh-CN"/>
+              </w:rPr>
+            </w:pPr>
+          </w:p>
+        </w:tc>
+      </w:tr>
+      <w:tr>
+        <w:trPr>
+          <w:trHeight w:val="320"/>
+        </w:trPr>
+        <w:tc>
+          <w:tcPr>
+            <w:tcW w:w="1640" w:type="dxa"/>
+            <w:tcBorders>
+              <w:top w:val="nil"/>
+              <w:left w:val="nil"/>
+              <w:bottom w:val="nil"/>
+              <w:right w:val="nil"/>
+            </w:tcBorders>
+            <w:shd w:val="clear" w:color="auto" w:fill="auto"/>
+            <w:noWrap/>
+            <w:vAlign w:val="bottom"/>
+            <w:hideMark/>
+          </w:tcPr>
+          <w:p>
+            <w:pPr>
+              <w:rPr>
+                <w:rFonts w:ascii="Times New Roman" w:eastAsia="Times New Roman" w:hAnsi="Times New Roman" w:cs="Times New Roman"/>
+                <w:sz w:val="20"/>
+                <w:szCs w:val="20"/>
+                <w:lang w:eastAsia="zh-CN"/>
+              </w:rPr>
+            </w:pPr>
+          </w:p>
+        </w:tc>
+        <w:tc>
+          <w:tcPr>
+            <w:tcW w:w="2040" w:type="dxa"/>
+            <w:tcBorders>
+              <w:top w:val="nil"/>
+              <w:left w:val="nil"/>
+              <w:bottom w:val="nil"/>
+              <w:right w:val="nil"/>
+            </w:tcBorders>
+            <w:shd w:val="clear" w:color="auto" w:fill="auto"/>
+            <w:noWrap/>
+            <w:vAlign w:val="bottom"/>
+            <w:hideMark/>
+          </w:tcPr>
+          <w:p>
+            <w:pPr>
+              <w:rPr>
+                <w:rFonts w:ascii="Times New Roman" w:eastAsia="Times New Roman" w:hAnsi="Times New Roman" w:cs="Times New Roman"/>
+                <w:sz w:val="20"/>
+                <w:szCs w:val="20"/>
+                <w:lang w:eastAsia="zh-CN"/>
+              </w:rPr>
+            </w:pPr>
+          </w:p>
+        </w:tc>
+      </w:tr>
+      <w:tr>
+        <w:trPr>
+          <w:trHeight w:val="320"/>
+        </w:trPr>
+        <w:tc>
+          <w:tcPr>
+            <w:tcW w:w="1640" w:type="dxa"/>
+            <w:tcBorders>
+              <w:top w:val="nil"/>
+              <w:left w:val="nil"/>
+              <w:bottom w:val="nil"/>
+              <w:right w:val="nil"/>
+            </w:tcBorders>
+            <w:shd w:val="clear" w:color="auto" w:fill="auto"/>
+            <w:noWrap/>
+            <w:vAlign w:val="bottom"/>
+            <w:hideMark/>
+          </w:tcPr>
+          <w:p>
+            <w:pPr>
+              <w:rPr>
+                <w:rFonts w:ascii="Times New Roman" w:eastAsia="Times New Roman" w:hAnsi="Times New Roman" w:cs="Times New Roman"/>
+                <w:sz w:val="20"/>
+                <w:szCs w:val="20"/>
+                <w:lang w:eastAsia="zh-CN"/>
+              </w:rPr>
+            </w:pPr>
+          </w:p>
+        </w:tc>
+        <w:tc>
+          <w:tcPr>
+            <w:tcW w:w="2040" w:type="dxa"/>
+            <w:tcBorders>
+              <w:top w:val="nil"/>
+              <w:left w:val="nil"/>
+              <w:bottom w:val="nil"/>
+              <w:right w:val="nil"/>
+            </w:tcBorders>
+            <w:shd w:val="clear" w:color="auto" w:fill="auto"/>
+            <w:noWrap/>
+            <w:vAlign w:val="bottom"/>
+            <w:hideMark/>
+          </w:tcPr>
+          <w:p>
+            <w:pPr>
+              <w:rPr>
+                <w:rFonts w:ascii="Times New Roman" w:eastAsia="Times New Roman" w:hAnsi="Times New Roman" w:cs="Times New Roman"/>
+                <w:sz w:val="20"/>
+                <w:szCs w:val="20"/>
+                <w:lang w:eastAsia="zh-CN"/>
+              </w:rPr>
+            </w:pPr>
+          </w:p>
+        </w:tc>
+      </w:tr>
+      <w:tr>
+        <w:trPr>
+          <w:trHeight w:val="320"/>
+        </w:trPr>
+        <w:tc>
+          <w:tcPr>
+            <w:tcW w:w="1640" w:type="dxa"/>
+            <w:tcBorders>
+              <w:top w:val="nil"/>
+              <w:left w:val="nil"/>
+              <w:bottom w:val="nil"/>
+              <w:right w:val="nil"/>
+            </w:tcBorders>
+            <w:shd w:val="clear" w:color="auto" w:fill="auto"/>
+            <w:noWrap/>
+            <w:vAlign w:val="bottom"/>
+            <w:hideMark/>
+          </w:tcPr>
+          <w:p>
+            <w:pPr>
+              <w:rPr>
+                <w:rFonts w:ascii="Times New Roman" w:eastAsia="Times New Roman" w:hAnsi="Times New Roman" w:cs="Times New Roman"/>
+                <w:sz w:val="20"/>
+                <w:szCs w:val="20"/>
+                <w:lang w:eastAsia="zh-CN"/>
+              </w:rPr>
+            </w:pPr>
+          </w:p>
+        </w:tc>
+        <w:tc>
+          <w:tcPr>
+            <w:tcW w:w="2040" w:type="dxa"/>
+            <w:tcBorders>
+              <w:top w:val="nil"/>
+              <w:left w:val="nil"/>
+              <w:bottom w:val="nil"/>
+              <w:right w:val="nil"/>
+            </w:tcBorders>
+            <w:shd w:val="clear" w:color="auto" w:fill="auto"/>
+            <w:noWrap/>
+            <w:vAlign w:val="bottom"/>
+            <w:hideMark/>
+          </w:tcPr>
+          <w:p>
+            <w:pPr>
+              <w:rPr>
+                <w:rFonts w:ascii="Times New Roman" w:eastAsia="Times New Roman" w:hAnsi="Times New Roman" w:cs="Times New Roman"/>
+                <w:sz w:val="20"/>
+                <w:szCs w:val="20"/>
+                <w:lang w:eastAsia="zh-CN"/>
+              </w:rPr>
+            </w:pPr>
+          </w:p>
+        </w:tc>
+      </w:tr>
+    </w:tbl>
+    <w:p/>
+    <w:p>
+      <w:r>
+        <w:t>v) SQL Statements</w:t>
+      </w:r>
+    </w:p>
+    <w:p/>
+    <w:p>
+      <w:r>
+        <w:t>Make the best team possible for a 4-3-3 (plus goal keeper) formation where the players are from Spain.</w:t>
+      </w:r>
+    </w:p>
+    <w:p/>
+    <w:p>
+      <w:r>
+        <w:t>SELECT P.playerid</w:t>
+      </w:r>
+    </w:p>
+    <w:p>
+      <w:r>
+        <w:t xml:space="preserve">FROM Position as O, </w:t>
+      </w:r>
+    </w:p>
+    <w:p>
+      <w:pPr>
+        <w:ind w:firstLine="720"/>
+      </w:pPr>
+      <w:r>
+        <w:t>(SELECT P.playerid</w:t>
+      </w:r>
+    </w:p>
+    <w:p>
+      <w:pPr>
+        <w:ind w:firstLine="720"/>
+      </w:pPr>
+      <w:r>
+        <w:t>FROM Player as P</w:t>
+      </w:r>
+    </w:p>
+    <w:p>
+      <w:pPr>
+        <w:ind w:firstLine="720"/>
+      </w:pPr>
+      <w:r>
+        <w:t>WHERE P.nationality = “Spain”) as S1</w:t>
+      </w:r>
+    </w:p>
+    <w:p>
+      <w:r>
+        <w:t>WHERE P.playerid = O.playerId AND O.preferredposition = “ST” AND</w:t>
+      </w:r>
+    </w:p>
+    <w:p>
+      <w:r>
+        <w:tab/>
+        <w:t xml:space="preserve">P.overall = (SELECT MAX(Overall) </w:t>
+      </w:r>
+    </w:p>
+    <w:p>
+      <w:pPr>
+        <w:ind w:left="1440"/>
+      </w:pPr>
+      <w:r>
+        <w:t xml:space="preserve">       FROM Player as P, Position as O</w:t>
+      </w:r>
+    </w:p>
+    <w:p>
+      <w:pPr>
+        <w:ind w:left="720" w:firstLine="720"/>
+      </w:pPr>
+      <w:r>
+        <w:t xml:space="preserve">       WHERE P.playerid = O.playerId AND O.preferredposition = “ST”);</w:t>
+      </w:r>
+    </w:p>
+    <w:p/>
+    <w:p>
+      <w:r>
+        <w:t>*NOTE: Repeat this procedure 11 times for all the other positions involved in the 4-3-3 formation (e.g. LW, ST, RW, LM, CM, RM, LB, CB, CB, RB, GK) and put together which a stored SQL procedure so output is integrated as one answer.</w:t>
+      </w:r>
+    </w:p>
+    <w:p>
+      <w:r>
+        <w:t>vi) Plan for loading database</w:t>
+      </w:r>
+    </w:p>
+    <w:p/>
+    <w:p>
+      <w:r>
+        <w:t xml:space="preserve">We will download a comprehensive FIFA 18 player stat data from Kaggle.com from </w:t>
+      </w:r>
+      <w:hyperlink r:id="rId8" w:history="1">
+        <w:r>
+          <w:rPr>
+            <w:rStyle w:val="Hyperlink"/>
+          </w:rPr>
+          <w:t>https://www.kaggle.com/thec03u5/fifa-18-demo-player-dataset</w:t>
+        </w:r>
+      </w:hyperlink>
+      <w:r>
+        <w:t>. We have not found appropriate database for country/continent stats, but are likely to collect from UN or CIA World Factbook website. The data collected will be in form of csv.</w:t>
+      </w:r>
+    </w:p>
+    <w:p>
+      <w:r>
+        <w:t>Some issues we have noticed are that some team names and player names display invalid broken text. This is probably because the original name or team name contains special characters that cannot be recognized in csv format. We will attempt to find a way to convert all of them to standard English so they are readable. Hopefully we do not have to convert them by hand one by one.</w:t>
+      </w:r>
+    </w:p>
+    <w:p/>
+    <w:p>
+      <w:r>
+        <w:t>vii) Type of result we wish to generate</w:t>
+      </w:r>
+    </w:p>
+    <w:p/>
+    <w:p>
+      <w:r>
+        <w:t>We wish to provide hardcore FIFA 18 gamers with the most optimal set of players to use for creating their team. Users of this database, will be able to input their general preferences about their dream team and be able to obtain several viable dream team options.</w:t>
+      </w:r>
+    </w:p>
+    <w:p/>
+    <w:p>
+      <w:r>
+        <w:t>viii) Specialized/advanced topics</w:t>
+      </w:r>
+    </w:p>
+    <w:p/>
+    <w:p>
+      <w:r>
+        <w:t>We plan on including advanced SQL topics during project implementation. To create the best team formation different combinations of player formations need to be formatted in a comprehensive way.</w:t>
+      </w:r>
+    </w:p>
+    <w:p/>
     <w:p/>
     <w:sectPr>
       <w:pgSz w:w="12240" w:h="15840"/>
@@ -726,6 +5759,100 @@
     </w:sectPr>
   </w:body>
 </w:document>
+</file>
+
+<file path=word/numbering.xml><?xml version="1.0" encoding="utf-8"?>
+<w:numbering xmlns:wpc="http://schemas.microsoft.com/office/word/2010/wordprocessingCanvas" xmlns:mo="http://schemas.microsoft.com/office/mac/office/2008/main" xmlns:mc="http://schemas.openxmlformats.org/markup-compatibility/2006" xmlns:mv="urn:schemas-microsoft-com:mac:vml" xmlns:o="urn:schemas-microsoft-com:office:office" xmlns:r="http://schemas.openxmlformats.org/officeDocument/2006/relationships" xmlns:m="http://schemas.openxmlformats.org/officeDocument/2006/math" xmlns:v="urn:schemas-microsoft-com:vml" xmlns:wp14="http://schemas.microsoft.com/office/word/2010/wordprocessingDrawing" xmlns:wp="http://schemas.openxmlformats.org/drawingml/2006/wordprocessingDrawing" xmlns:w10="urn:schemas-microsoft-com:office:word" xmlns:w="http://schemas.openxmlformats.org/wordprocessingml/2006/main" xmlns:w14="http://schemas.microsoft.com/office/word/2010/wordml" xmlns:w15="http://schemas.microsoft.com/office/word/2012/wordml" xmlns:wpg="http://schemas.microsoft.com/office/word/2010/wordprocessingGroup" xmlns:wpi="http://schemas.microsoft.com/office/word/2010/wordprocessingInk" xmlns:wne="http://schemas.microsoft.com/office/word/2006/wordml" xmlns:wps="http://schemas.microsoft.com/office/word/2010/wordprocessingShape" mc:Ignorable="w14 w15 wp14">
+  <w:abstractNum w:abstractNumId="0">
+    <w:nsid w:val="718D09ED"/>
+    <w:multiLevelType w:val="hybridMultilevel"/>
+    <w:tmpl w:val="E452B668"/>
+    <w:lvl w:ilvl="0" w:tplc="04090013">
+      <w:start w:val="1"/>
+      <w:numFmt w:val="upperRoman"/>
+      <w:lvlText w:val="%1."/>
+      <w:lvlJc w:val="right"/>
+      <w:pPr>
+        <w:ind w:left="720" w:hanging="360"/>
+      </w:pPr>
+    </w:lvl>
+    <w:lvl w:ilvl="1" w:tplc="04090019">
+      <w:start w:val="1"/>
+      <w:numFmt w:val="lowerLetter"/>
+      <w:lvlText w:val="%2."/>
+      <w:lvlJc w:val="left"/>
+      <w:pPr>
+        <w:ind w:left="1440" w:hanging="360"/>
+      </w:pPr>
+    </w:lvl>
+    <w:lvl w:ilvl="2" w:tplc="0409001B" w:tentative="1">
+      <w:start w:val="1"/>
+      <w:numFmt w:val="lowerRoman"/>
+      <w:lvlText w:val="%3."/>
+      <w:lvlJc w:val="right"/>
+      <w:pPr>
+        <w:ind w:left="2160" w:hanging="180"/>
+      </w:pPr>
+    </w:lvl>
+    <w:lvl w:ilvl="3" w:tplc="0409000F" w:tentative="1">
+      <w:start w:val="1"/>
+      <w:numFmt w:val="decimal"/>
+      <w:lvlText w:val="%4."/>
+      <w:lvlJc w:val="left"/>
+      <w:pPr>
+        <w:ind w:left="2880" w:hanging="360"/>
+      </w:pPr>
+    </w:lvl>
+    <w:lvl w:ilvl="4" w:tplc="04090019" w:tentative="1">
+      <w:start w:val="1"/>
+      <w:numFmt w:val="lowerLetter"/>
+      <w:lvlText w:val="%5."/>
+      <w:lvlJc w:val="left"/>
+      <w:pPr>
+        <w:ind w:left="3600" w:hanging="360"/>
+      </w:pPr>
+    </w:lvl>
+    <w:lvl w:ilvl="5" w:tplc="0409001B" w:tentative="1">
+      <w:start w:val="1"/>
+      <w:numFmt w:val="lowerRoman"/>
+      <w:lvlText w:val="%6."/>
+      <w:lvlJc w:val="right"/>
+      <w:pPr>
+        <w:ind w:left="4320" w:hanging="180"/>
+      </w:pPr>
+    </w:lvl>
+    <w:lvl w:ilvl="6" w:tplc="0409000F" w:tentative="1">
+      <w:start w:val="1"/>
+      <w:numFmt w:val="decimal"/>
+      <w:lvlText w:val="%7."/>
+      <w:lvlJc w:val="left"/>
+      <w:pPr>
+        <w:ind w:left="5040" w:hanging="360"/>
+      </w:pPr>
+    </w:lvl>
+    <w:lvl w:ilvl="7" w:tplc="04090019" w:tentative="1">
+      <w:start w:val="1"/>
+      <w:numFmt w:val="lowerLetter"/>
+      <w:lvlText w:val="%8."/>
+      <w:lvlJc w:val="left"/>
+      <w:pPr>
+        <w:ind w:left="5760" w:hanging="360"/>
+      </w:pPr>
+    </w:lvl>
+    <w:lvl w:ilvl="8" w:tplc="0409001B" w:tentative="1">
+      <w:start w:val="1"/>
+      <w:numFmt w:val="lowerRoman"/>
+      <w:lvlText w:val="%9."/>
+      <w:lvlJc w:val="right"/>
+      <w:pPr>
+        <w:ind w:left="6480" w:hanging="180"/>
+      </w:pPr>
+    </w:lvl>
+  </w:abstractNum>
+  <w:num w:numId="1">
+    <w:abstractNumId w:val="0"/>
+  </w:num>
+</w:numbering>
 </file>
 
 <file path=word/styles.xml><?xml version="1.0" encoding="utf-8"?>
@@ -1205,6 +6332,17 @@
       <w:u w:val="single"/>
     </w:rPr>
   </w:style>
+  <w:style w:type="paragraph" w:styleId="ListParagraph">
+    <w:name w:val="List Paragraph"/>
+    <w:basedOn w:val="Normal"/>
+    <w:uiPriority w:val="34"/>
+    <w:qFormat/>
+    <w:rsid w:val="00D73382"/>
+    <w:pPr>
+      <w:ind w:left="720"/>
+      <w:contextualSpacing/>
+    </w:pPr>
+  </w:style>
 </w:styles>
 </file>
 
@@ -1303,7 +6441,7 @@
   <w:rsids>
     <w:rsidRoot w:val="006F4707"/>
     <w:rsid w:val="006F4707"/>
-    <w:rsid w:val="00FE66F9"/>
+    <w:rsid w:val="00FD7646"/>
   </w:rsids>
   <m:mathPr>
     <m:mathFont m:val="Cambria Math"/>

--- a/DB_FINAL_WRITEUP.docx
+++ b/DB_FINAL_WRITEUP.docx
@@ -710,6 +710,58 @@
             <w:br w:type="page"/>
           </w:r>
         </w:p>
+        <w:p>
+          <w:r>
+            <w:lastRenderedPageBreak/>
+            <w:t>User’s guide</w:t>
+          </w:r>
+        </w:p>
+        <w:p>
+          <w:pPr>
+            <w:pStyle w:val="ListParagraph"/>
+            <w:numPr>
+              <w:ilvl w:val="0"/>
+              <w:numId w:val="2"/>
+            </w:numPr>
+          </w:pPr>
+          <w:r>
+            <w:t xml:space="preserve">Before proceeding with running the codes, please be sure to have both python 2.7 and python3 installed each equipped with the pandas and </w:t>
+          </w:r>
+          <w:proofErr w:type="spellStart"/>
+          <w:r>
+            <w:t>numpy</w:t>
+          </w:r>
+          <w:proofErr w:type="spellEnd"/>
+          <w:r>
+            <w:t xml:space="preserve"> library written for the python programming language.</w:t>
+          </w:r>
+        </w:p>
+        <w:p>
+          <w:pPr>
+            <w:pStyle w:val="ListParagraph"/>
+            <w:numPr>
+              <w:ilvl w:val="1"/>
+              <w:numId w:val="2"/>
+            </w:numPr>
+          </w:pPr>
+          <w:r>
+            <w:t>To install pandas for python2.7: proceed with pip install pandas</w:t>
+          </w:r>
+        </w:p>
+        <w:p>
+          <w:pPr>
+            <w:pStyle w:val="ListParagraph"/>
+            <w:numPr>
+              <w:ilvl w:val="1"/>
+              <w:numId w:val="2"/>
+            </w:numPr>
+          </w:pPr>
+          <w:r>
+            <w:t>To Install pandas for python3: proceed with pip3 install pandas</w:t>
+          </w:r>
+        </w:p>
+        <w:bookmarkStart w:id="0" w:name="_GoBack" w:displacedByCustomXml="next"/>
+        <w:bookmarkEnd w:id="0" w:displacedByCustomXml="next"/>
       </w:sdtContent>
     </w:sdt>
     <w:p>
@@ -895,48 +947,6 @@
           <w:szCs w:val="38"/>
         </w:rPr>
       </w:pPr>
-    </w:p>
-    <w:p>
-      <w:pPr>
-        <w:rPr>
-          <w:sz w:val="38"/>
-          <w:szCs w:val="38"/>
-        </w:rPr>
-      </w:pPr>
-    </w:p>
-    <w:p>
-      <w:pPr>
-        <w:rPr>
-          <w:sz w:val="38"/>
-          <w:szCs w:val="38"/>
-        </w:rPr>
-      </w:pPr>
-    </w:p>
-    <w:p>
-      <w:pPr>
-        <w:rPr>
-          <w:sz w:val="38"/>
-          <w:szCs w:val="38"/>
-        </w:rPr>
-      </w:pPr>
-    </w:p>
-    <w:p>
-      <w:pPr>
-        <w:rPr>
-          <w:sz w:val="38"/>
-          <w:szCs w:val="38"/>
-        </w:rPr>
-      </w:pPr>
-    </w:p>
-    <w:p>
-      <w:pPr>
-        <w:rPr>
-          <w:sz w:val="38"/>
-          <w:szCs w:val="38"/>
-        </w:rPr>
-      </w:pPr>
-      <w:bookmarkStart w:id="0" w:name="_GoBack"/>
-      <w:bookmarkEnd w:id="0"/>
       <w:r>
         <w:rPr>
           <w:sz w:val="38"/>
@@ -3814,7 +3824,25 @@
                       <w:color w:val="000000"/>
                       <w:lang w:eastAsia="zh-CN"/>
                     </w:rPr>
-                    <w:t>GDP (USD Tn)</w:t>
+                    <w:t xml:space="preserve">GDP (USD </w:t>
+                  </w:r>
+                  <w:proofErr w:type="spellStart"/>
+                  <w:r>
+                    <w:rPr>
+                      <w:rFonts w:ascii="Calibri" w:eastAsia="Times New Roman" w:hAnsi="Calibri" w:cs="Times New Roman"/>
+                      <w:color w:val="000000"/>
+                      <w:lang w:eastAsia="zh-CN"/>
+                    </w:rPr>
+                    <w:t>Tn</w:t>
+                  </w:r>
+                  <w:proofErr w:type="spellEnd"/>
+                  <w:r>
+                    <w:rPr>
+                      <w:rFonts w:ascii="Calibri" w:eastAsia="Times New Roman" w:hAnsi="Calibri" w:cs="Times New Roman"/>
+                      <w:color w:val="000000"/>
+                      <w:lang w:eastAsia="zh-CN"/>
+                    </w:rPr>
+                    <w:t>)</w:t>
                   </w:r>
                 </w:p>
               </w:tc>
@@ -4407,7 +4435,25 @@
                       <w:color w:val="000000"/>
                       <w:lang w:eastAsia="zh-CN"/>
                     </w:rPr>
-                    <w:t>Wage (Mn)</w:t>
+                    <w:t>Wage (</w:t>
+                  </w:r>
+                  <w:proofErr w:type="spellStart"/>
+                  <w:r>
+                    <w:rPr>
+                      <w:rFonts w:ascii="Calibri" w:eastAsia="Times New Roman" w:hAnsi="Calibri" w:cs="Times New Roman"/>
+                      <w:color w:val="000000"/>
+                      <w:lang w:eastAsia="zh-CN"/>
+                    </w:rPr>
+                    <w:t>Mn</w:t>
+                  </w:r>
+                  <w:proofErr w:type="spellEnd"/>
+                  <w:r>
+                    <w:rPr>
+                      <w:rFonts w:ascii="Calibri" w:eastAsia="Times New Roman" w:hAnsi="Calibri" w:cs="Times New Roman"/>
+                      <w:color w:val="000000"/>
+                      <w:lang w:eastAsia="zh-CN"/>
+                    </w:rPr>
+                    <w:t>)</w:t>
                   </w:r>
                 </w:p>
               </w:tc>
@@ -4439,7 +4485,25 @@
                       <w:color w:val="000000"/>
                       <w:lang w:eastAsia="zh-CN"/>
                     </w:rPr>
-                    <w:t>Net Worth (mn)</w:t>
+                    <w:t>Net Worth (</w:t>
+                  </w:r>
+                  <w:proofErr w:type="spellStart"/>
+                  <w:r>
+                    <w:rPr>
+                      <w:rFonts w:ascii="Calibri" w:eastAsia="Times New Roman" w:hAnsi="Calibri" w:cs="Times New Roman"/>
+                      <w:color w:val="000000"/>
+                      <w:lang w:eastAsia="zh-CN"/>
+                    </w:rPr>
+                    <w:t>mn</w:t>
+                  </w:r>
+                  <w:proofErr w:type="spellEnd"/>
+                  <w:r>
+                    <w:rPr>
+                      <w:rFonts w:ascii="Calibri" w:eastAsia="Times New Roman" w:hAnsi="Calibri" w:cs="Times New Roman"/>
+                      <w:color w:val="000000"/>
+                      <w:lang w:eastAsia="zh-CN"/>
+                    </w:rPr>
+                    <w:t>)</w:t>
                   </w:r>
                 </w:p>
               </w:tc>
@@ -5632,8 +5696,15 @@
     <w:p/>
     <w:p>
       <w:r>
-        <w:t>SELECT P.playerid</w:t>
+        <w:t xml:space="preserve">SELECT </w:t>
       </w:r>
+      <w:proofErr w:type="spellStart"/>
+      <w:proofErr w:type="gramStart"/>
+      <w:r>
+        <w:t>P.playerid</w:t>
+      </w:r>
+      <w:proofErr w:type="spellEnd"/>
+      <w:proofErr w:type="gramEnd"/>
     </w:p>
     <w:p>
       <w:r>
@@ -5645,8 +5716,15 @@
         <w:ind w:firstLine="720"/>
       </w:pPr>
       <w:r>
-        <w:t>(SELECT P.playerid</w:t>
+        <w:t xml:space="preserve">(SELECT </w:t>
       </w:r>
+      <w:proofErr w:type="spellStart"/>
+      <w:proofErr w:type="gramStart"/>
+      <w:r>
+        <w:t>P.playerid</w:t>
+      </w:r>
+      <w:proofErr w:type="spellEnd"/>
+      <w:proofErr w:type="gramEnd"/>
     </w:p>
     <w:p>
       <w:pPr>
@@ -5661,18 +5739,63 @@
         <w:ind w:firstLine="720"/>
       </w:pPr>
       <w:r>
-        <w:t>WHERE P.nationality = “Spain”) as S1</w:t>
+        <w:t xml:space="preserve">WHERE </w:t>
+      </w:r>
+      <w:proofErr w:type="spellStart"/>
+      <w:proofErr w:type="gramStart"/>
+      <w:r>
+        <w:t>P.nationality</w:t>
+      </w:r>
+      <w:proofErr w:type="spellEnd"/>
+      <w:proofErr w:type="gramEnd"/>
+      <w:r>
+        <w:t xml:space="preserve"> = “Spain”) as S1</w:t>
       </w:r>
     </w:p>
     <w:p>
       <w:r>
-        <w:t>WHERE P.playerid = O.playerId AND O.preferredposition = “ST” AND</w:t>
+        <w:t xml:space="preserve">WHERE </w:t>
+      </w:r>
+      <w:proofErr w:type="spellStart"/>
+      <w:proofErr w:type="gramStart"/>
+      <w:r>
+        <w:t>P.playerid</w:t>
+      </w:r>
+      <w:proofErr w:type="spellEnd"/>
+      <w:proofErr w:type="gramEnd"/>
+      <w:r>
+        <w:t xml:space="preserve"> = </w:t>
+      </w:r>
+      <w:proofErr w:type="spellStart"/>
+      <w:r>
+        <w:t>O.playerId</w:t>
+      </w:r>
+      <w:proofErr w:type="spellEnd"/>
+      <w:r>
+        <w:t xml:space="preserve"> AND </w:t>
+      </w:r>
+      <w:proofErr w:type="spellStart"/>
+      <w:r>
+        <w:t>O.preferredposition</w:t>
+      </w:r>
+      <w:proofErr w:type="spellEnd"/>
+      <w:r>
+        <w:t xml:space="preserve"> = “ST” AND</w:t>
       </w:r>
     </w:p>
     <w:p>
       <w:r>
         <w:tab/>
-        <w:t xml:space="preserve">P.overall = (SELECT MAX(Overall) </w:t>
+      </w:r>
+      <w:proofErr w:type="spellStart"/>
+      <w:proofErr w:type="gramStart"/>
+      <w:r>
+        <w:t>P.overall</w:t>
+      </w:r>
+      <w:proofErr w:type="spellEnd"/>
+      <w:proofErr w:type="gramEnd"/>
+      <w:r>
+        <w:t xml:space="preserve"> = (SELECT MAX(Overall) </w:t>
       </w:r>
     </w:p>
     <w:p>
@@ -5688,7 +5811,33 @@
         <w:ind w:left="720" w:firstLine="720"/>
       </w:pPr>
       <w:r>
-        <w:t xml:space="preserve">       WHERE P.playerid = O.playerId AND O.preferredposition = “ST”);</w:t>
+        <w:t xml:space="preserve">       WHERE </w:t>
+      </w:r>
+      <w:proofErr w:type="spellStart"/>
+      <w:proofErr w:type="gramStart"/>
+      <w:r>
+        <w:t>P.playerid</w:t>
+      </w:r>
+      <w:proofErr w:type="spellEnd"/>
+      <w:proofErr w:type="gramEnd"/>
+      <w:r>
+        <w:t xml:space="preserve"> = </w:t>
+      </w:r>
+      <w:proofErr w:type="spellStart"/>
+      <w:r>
+        <w:t>O.playerId</w:t>
+      </w:r>
+      <w:proofErr w:type="spellEnd"/>
+      <w:r>
+        <w:t xml:space="preserve"> AND </w:t>
+      </w:r>
+      <w:proofErr w:type="spellStart"/>
+      <w:r>
+        <w:t>O.preferredposition</w:t>
+      </w:r>
+      <w:proofErr w:type="spellEnd"/>
+      <w:r>
+        <w:t xml:space="preserve"> = “ST”);</w:t>
       </w:r>
     </w:p>
     <w:p/>
@@ -5716,7 +5865,15 @@
         </w:r>
       </w:hyperlink>
       <w:r>
-        <w:t>. We have not found appropriate database for country/continent stats, but are likely to collect from UN or CIA World Factbook website. The data collected will be in form of csv.</w:t>
+        <w:t xml:space="preserve">. We have not found appropriate database for country/continent stats, but are likely to collect from UN or CIA World </w:t>
+      </w:r>
+      <w:proofErr w:type="spellStart"/>
+      <w:r>
+        <w:t>Factbook</w:t>
+      </w:r>
+      <w:proofErr w:type="spellEnd"/>
+      <w:r>
+        <w:t xml:space="preserve"> website. The data collected will be in form of csv.</w:t>
       </w:r>
     </w:p>
     <w:p>
@@ -5745,7 +5902,15 @@
     <w:p/>
     <w:p>
       <w:r>
-        <w:t>We plan on including advanced SQL topics during project implementation. To create the best team formation different combinations of player formations need to be formatted in a comprehensive way.</w:t>
+        <w:t xml:space="preserve">We plan on including advanced SQL topics during project implementation. To create the best team formation different combinations of player </w:t>
+      </w:r>
+      <w:proofErr w:type="gramStart"/>
+      <w:r>
+        <w:t>formations</w:t>
+      </w:r>
+      <w:proofErr w:type="gramEnd"/>
+      <w:r>
+        <w:t xml:space="preserve"> need to be formatted in a comprehensive way.</w:t>
       </w:r>
     </w:p>
     <w:p/>
@@ -5764,6 +5929,95 @@
 <file path=word/numbering.xml><?xml version="1.0" encoding="utf-8"?>
 <w:numbering xmlns:wpc="http://schemas.microsoft.com/office/word/2010/wordprocessingCanvas" xmlns:mo="http://schemas.microsoft.com/office/mac/office/2008/main" xmlns:mc="http://schemas.openxmlformats.org/markup-compatibility/2006" xmlns:mv="urn:schemas-microsoft-com:mac:vml" xmlns:o="urn:schemas-microsoft-com:office:office" xmlns:r="http://schemas.openxmlformats.org/officeDocument/2006/relationships" xmlns:m="http://schemas.openxmlformats.org/officeDocument/2006/math" xmlns:v="urn:schemas-microsoft-com:vml" xmlns:wp14="http://schemas.microsoft.com/office/word/2010/wordprocessingDrawing" xmlns:wp="http://schemas.openxmlformats.org/drawingml/2006/wordprocessingDrawing" xmlns:w10="urn:schemas-microsoft-com:office:word" xmlns:w="http://schemas.openxmlformats.org/wordprocessingml/2006/main" xmlns:w14="http://schemas.microsoft.com/office/word/2010/wordml" xmlns:w15="http://schemas.microsoft.com/office/word/2012/wordml" xmlns:wpg="http://schemas.microsoft.com/office/word/2010/wordprocessingGroup" xmlns:wpi="http://schemas.microsoft.com/office/word/2010/wordprocessingInk" xmlns:wne="http://schemas.microsoft.com/office/word/2006/wordml" xmlns:wps="http://schemas.microsoft.com/office/word/2010/wordprocessingShape" mc:Ignorable="w14 w15 wp14">
   <w:abstractNum w:abstractNumId="0">
+    <w:nsid w:val="48CE4C8F"/>
+    <w:multiLevelType w:val="hybridMultilevel"/>
+    <w:tmpl w:val="34D8AB04"/>
+    <w:lvl w:ilvl="0" w:tplc="0409000F">
+      <w:start w:val="1"/>
+      <w:numFmt w:val="decimal"/>
+      <w:lvlText w:val="%1."/>
+      <w:lvlJc w:val="left"/>
+      <w:pPr>
+        <w:ind w:left="720" w:hanging="360"/>
+      </w:pPr>
+      <w:rPr>
+        <w:rFonts w:hint="default"/>
+      </w:rPr>
+    </w:lvl>
+    <w:lvl w:ilvl="1" w:tplc="04090019">
+      <w:start w:val="1"/>
+      <w:numFmt w:val="lowerLetter"/>
+      <w:lvlText w:val="%2."/>
+      <w:lvlJc w:val="left"/>
+      <w:pPr>
+        <w:ind w:left="1440" w:hanging="360"/>
+      </w:pPr>
+    </w:lvl>
+    <w:lvl w:ilvl="2" w:tplc="0409001B" w:tentative="1">
+      <w:start w:val="1"/>
+      <w:numFmt w:val="lowerRoman"/>
+      <w:lvlText w:val="%3."/>
+      <w:lvlJc w:val="right"/>
+      <w:pPr>
+        <w:ind w:left="2160" w:hanging="180"/>
+      </w:pPr>
+    </w:lvl>
+    <w:lvl w:ilvl="3" w:tplc="0409000F" w:tentative="1">
+      <w:start w:val="1"/>
+      <w:numFmt w:val="decimal"/>
+      <w:lvlText w:val="%4."/>
+      <w:lvlJc w:val="left"/>
+      <w:pPr>
+        <w:ind w:left="2880" w:hanging="360"/>
+      </w:pPr>
+    </w:lvl>
+    <w:lvl w:ilvl="4" w:tplc="04090019" w:tentative="1">
+      <w:start w:val="1"/>
+      <w:numFmt w:val="lowerLetter"/>
+      <w:lvlText w:val="%5."/>
+      <w:lvlJc w:val="left"/>
+      <w:pPr>
+        <w:ind w:left="3600" w:hanging="360"/>
+      </w:pPr>
+    </w:lvl>
+    <w:lvl w:ilvl="5" w:tplc="0409001B" w:tentative="1">
+      <w:start w:val="1"/>
+      <w:numFmt w:val="lowerRoman"/>
+      <w:lvlText w:val="%6."/>
+      <w:lvlJc w:val="right"/>
+      <w:pPr>
+        <w:ind w:left="4320" w:hanging="180"/>
+      </w:pPr>
+    </w:lvl>
+    <w:lvl w:ilvl="6" w:tplc="0409000F" w:tentative="1">
+      <w:start w:val="1"/>
+      <w:numFmt w:val="decimal"/>
+      <w:lvlText w:val="%7."/>
+      <w:lvlJc w:val="left"/>
+      <w:pPr>
+        <w:ind w:left="5040" w:hanging="360"/>
+      </w:pPr>
+    </w:lvl>
+    <w:lvl w:ilvl="7" w:tplc="04090019" w:tentative="1">
+      <w:start w:val="1"/>
+      <w:numFmt w:val="lowerLetter"/>
+      <w:lvlText w:val="%8."/>
+      <w:lvlJc w:val="left"/>
+      <w:pPr>
+        <w:ind w:left="5760" w:hanging="360"/>
+      </w:pPr>
+    </w:lvl>
+    <w:lvl w:ilvl="8" w:tplc="0409001B" w:tentative="1">
+      <w:start w:val="1"/>
+      <w:numFmt w:val="lowerRoman"/>
+      <w:lvlText w:val="%9."/>
+      <w:lvlJc w:val="right"/>
+      <w:pPr>
+        <w:ind w:left="6480" w:hanging="180"/>
+      </w:pPr>
+    </w:lvl>
+  </w:abstractNum>
+  <w:abstractNum w:abstractNumId="1">
     <w:nsid w:val="718D09ED"/>
     <w:multiLevelType w:val="hybridMultilevel"/>
     <w:tmpl w:val="E452B668"/>
@@ -5850,6 +6104,9 @@
     </w:lvl>
   </w:abstractNum>
   <w:num w:numId="1">
+    <w:abstractNumId w:val="1"/>
+  </w:num>
+  <w:num w:numId="2">
     <w:abstractNumId w:val="0"/>
   </w:num>
 </w:numbering>
@@ -6388,19 +6645,19 @@
 
 <file path=word/glossary/fontTable.xml><?xml version="1.0" encoding="utf-8"?>
 <w:fonts xmlns:mc="http://schemas.openxmlformats.org/markup-compatibility/2006" xmlns:r="http://schemas.openxmlformats.org/officeDocument/2006/relationships" xmlns:w="http://schemas.openxmlformats.org/wordprocessingml/2006/main" xmlns:w14="http://schemas.microsoft.com/office/word/2010/wordml" xmlns:w15="http://schemas.microsoft.com/office/word/2012/wordml" mc:Ignorable="w14 w15">
+  <w:font w:name="Times New Roman">
+    <w:panose1 w:val="02020603050405020304"/>
+    <w:charset w:val="00"/>
+    <w:family w:val="roman"/>
+    <w:pitch w:val="variable"/>
+    <w:sig w:usb0="E0002AEF" w:usb1="C0007841" w:usb2="00000009" w:usb3="00000000" w:csb0="000001FF" w:csb1="00000000"/>
+  </w:font>
   <w:font w:name="Calibri">
     <w:panose1 w:val="020F0502020204030204"/>
     <w:charset w:val="00"/>
     <w:family w:val="swiss"/>
     <w:pitch w:val="variable"/>
     <w:sig w:usb0="E00002FF" w:usb1="4000ACFF" w:usb2="00000001" w:usb3="00000000" w:csb0="0000019F" w:csb1="00000000"/>
-  </w:font>
-  <w:font w:name="Times New Roman">
-    <w:panose1 w:val="02020603050405020304"/>
-    <w:charset w:val="00"/>
-    <w:family w:val="roman"/>
-    <w:pitch w:val="variable"/>
-    <w:sig w:usb0="E0002AEF" w:usb1="C0007841" w:usb2="00000009" w:usb3="00000000" w:csb0="000001FF" w:csb1="00000000"/>
   </w:font>
   <w:font w:name="맑은 고딕">
     <w:charset w:val="81"/>
@@ -6440,8 +6697,8 @@
   </w:compat>
   <w:rsids>
     <w:rsidRoot w:val="006F4707"/>
+    <w:rsid w:val="005F0B41"/>
     <w:rsid w:val="006F4707"/>
-    <w:rsid w:val="00FD7646"/>
   </w:rsids>
   <m:mathPr>
     <m:mathFont m:val="Cambria Math"/>

--- a/DB_FINAL_WRITEUP.docx
+++ b/DB_FINAL_WRITEUP.docx
@@ -713,6 +713,66 @@
         <w:p>
           <w:r>
             <w:lastRenderedPageBreak/>
+            <w:t>Change from Phase I</w:t>
+          </w:r>
+        </w:p>
+        <w:p>
+          <w:r>
+            <w:t xml:space="preserve">We have made some design changes to the FIFA 18 database. We decided to remove the continent relation as it did not directly relate to the goals of the project and instead added more parts to make it easier for a user to navigate and make queries to the database. In addition to the Offensive(Attack) and Defensive(Defense) skill relations we’ve also added the midfield skill relation to cover a broader range of players who may fall equidistantly between the three different categories. </w:t>
+          </w:r>
+        </w:p>
+        <w:p>
+          <w:pPr>
+            <w:rPr>
+              <w:lang w:eastAsia="ko-KR"/>
+            </w:rPr>
+          </w:pPr>
+          <w:proofErr w:type="gramStart"/>
+          <w:r>
+            <w:t>Also</w:t>
+          </w:r>
+          <w:proofErr w:type="gramEnd"/>
+          <w:r>
+            <w:t xml:space="preserve"> we decided to add a new relation called “Country” that contains all the country FIFA codes </w:t>
+          </w:r>
+          <w:r>
+            <w:rPr>
+              <w:lang w:eastAsia="ko-KR"/>
+            </w:rPr>
+            <w:t xml:space="preserve">as Key with the associated country names. This meant that we removed the </w:t>
+          </w:r>
+          <w:proofErr w:type="spellStart"/>
+          <w:r>
+            <w:rPr>
+              <w:lang w:eastAsia="ko-KR"/>
+            </w:rPr>
+            <w:t>country_name</w:t>
+          </w:r>
+          <w:proofErr w:type="spellEnd"/>
+          <w:r>
+            <w:rPr>
+              <w:lang w:eastAsia="ko-KR"/>
+            </w:rPr>
+            <w:t xml:space="preserve"> column from the Player relation and instead added “NTC” which contains all the 3 letter FIFA country code abbreviations</w:t>
+          </w:r>
+          <w:r>
+            <w:rPr>
+              <w:lang w:eastAsia="ko-KR"/>
+            </w:rPr>
+            <w:t>.</w:t>
+          </w:r>
+        </w:p>
+        <w:p>
+          <w:pPr>
+            <w:rPr>
+              <w:lang w:eastAsia="ko-KR"/>
+            </w:rPr>
+          </w:pPr>
+          <w:bookmarkStart w:id="0" w:name="_GoBack"/>
+          <w:bookmarkEnd w:id="0"/>
+        </w:p>
+        <w:p>
+          <w:r>
             <w:t>User’s guide</w:t>
           </w:r>
         </w:p>
@@ -745,7 +805,7 @@
             </w:numPr>
           </w:pPr>
           <w:r>
-            <w:t>To install pandas for python2.7: proceed with pip install pandas</w:t>
+            <w:t>To install pandas for python2.7: pip install pandas</w:t>
           </w:r>
         </w:p>
         <w:p>
@@ -757,11 +817,9 @@
             </w:numPr>
           </w:pPr>
           <w:r>
-            <w:t>To Install pandas for python3: proceed with pip3 install pandas</w:t>
+            <w:t>To Install pandas for python3: pip3 install pandas</w:t>
           </w:r>
         </w:p>
-        <w:bookmarkStart w:id="0" w:name="_GoBack" w:displacedByCustomXml="next"/>
-        <w:bookmarkEnd w:id="0" w:displacedByCustomXml="next"/>
       </w:sdtContent>
     </w:sdt>
     <w:p>
@@ -6697,8 +6755,8 @@
   </w:compat>
   <w:rsids>
     <w:rsidRoot w:val="006F4707"/>
-    <w:rsid w:val="005F0B41"/>
     <w:rsid w:val="006F4707"/>
+    <w:rsid w:val="007D7725"/>
   </w:rsids>
   <m:mathPr>
     <m:mathFont m:val="Cambria Math"/>

--- a/DB_FINAL_WRITEUP.docx
+++ b/DB_FINAL_WRITEUP.docx
@@ -727,39 +727,38 @@
               <w:lang w:eastAsia="ko-KR"/>
             </w:rPr>
           </w:pPr>
-          <w:proofErr w:type="gramStart"/>
           <w:r>
-            <w:t>Also</w:t>
-          </w:r>
-          <w:proofErr w:type="gramEnd"/>
-          <w:r>
-            <w:t xml:space="preserve"> we decided to add a new relation called “Country” that contains all the country FIFA codes </w:t>
+            <w:t xml:space="preserve">Also we decided to add a new relation called “Country” that contains all the country FIFA codes </w:t>
           </w:r>
           <w:r>
             <w:rPr>
               <w:lang w:eastAsia="ko-KR"/>
             </w:rPr>
-            <w:t xml:space="preserve">as Key with the associated country names. This meant that we removed the </w:t>
-          </w:r>
-          <w:proofErr w:type="spellStart"/>
-          <w:r>
-            <w:rPr>
-              <w:lang w:eastAsia="ko-KR"/>
-            </w:rPr>
-            <w:t>country_name</w:t>
-          </w:r>
-          <w:proofErr w:type="spellEnd"/>
-          <w:r>
-            <w:rPr>
-              <w:lang w:eastAsia="ko-KR"/>
-            </w:rPr>
-            <w:t xml:space="preserve"> column from the Player relation and instead added “NTC” which contains all the 3 letter FIFA country code abbreviations</w:t>
+            <w:t>as Key with the associated country names. This meant that we removed the country_name column from the Player relation and instead added “NTC” which contains all the 3 letter FIFA country code abbreviations</w:t>
           </w:r>
           <w:r>
             <w:rPr>
               <w:lang w:eastAsia="ko-KR"/>
             </w:rPr>
             <w:t>.</w:t>
+          </w:r>
+          <w:r>
+            <w:rPr>
+              <w:lang w:eastAsia="ko-KR"/>
+            </w:rPr>
+            <w:t xml:space="preserve"> Also in the Country </w:t>
+          </w:r>
+          <w:r>
+            <w:rPr>
+              <w:lang w:eastAsia="ko-KR"/>
+            </w:rPr>
+            <w:t>relation,</w:t>
+          </w:r>
+          <w:r>
+            <w:rPr>
+              <w:lang w:eastAsia="ko-KR"/>
+            </w:rPr>
+            <w:t xml:space="preserve"> we have the country’s capital, Continent Abbreviation, sub-region, and its development status (whether or not it is a developed country).</w:t>
           </w:r>
         </w:p>
         <w:p>
@@ -768,8 +767,40 @@
               <w:lang w:eastAsia="ko-KR"/>
             </w:rPr>
           </w:pPr>
+          <w:r>
+            <w:rPr>
+              <w:lang w:eastAsia="ko-KR"/>
+            </w:rPr>
+            <w:t>We also made some changes to the soccer team relation. We removed the player’s associated football club from the Player relation, and instead created another relation called “Plays_in” to link with the Player_id from the player relation to the “Club” relation. The Club relation contains all the “Club_id” numbers with the associated club name.</w:t>
+          </w:r>
+        </w:p>
+        <w:p>
+          <w:pPr>
+            <w:rPr>
+              <w:lang w:eastAsia="ko-KR"/>
+            </w:rPr>
+          </w:pPr>
+          <w:r>
+            <w:rPr>
+              <w:lang w:eastAsia="ko-KR"/>
+            </w:rPr>
+            <w:t>Finally, we’ve also added a attributes relation that contains a miscellaneous set of quantifiable attribute statistics to cover a bro</w:t>
+          </w:r>
           <w:bookmarkStart w:id="0" w:name="_GoBack"/>
           <w:bookmarkEnd w:id="0"/>
+          <w:r>
+            <w:rPr>
+              <w:lang w:eastAsia="ko-KR"/>
+            </w:rPr>
+            <w:t>ader range of skills for individual players.</w:t>
+          </w:r>
+        </w:p>
+        <w:p>
+          <w:pPr>
+            <w:rPr>
+              <w:lang w:eastAsia="ko-KR"/>
+            </w:rPr>
+          </w:pPr>
         </w:p>
         <w:p>
           <w:r>
@@ -785,15 +816,7 @@
             </w:numPr>
           </w:pPr>
           <w:r>
-            <w:t xml:space="preserve">Before proceeding with running the codes, please be sure to have both python 2.7 and python3 installed each equipped with the pandas and </w:t>
-          </w:r>
-          <w:proofErr w:type="spellStart"/>
-          <w:r>
-            <w:t>numpy</w:t>
-          </w:r>
-          <w:proofErr w:type="spellEnd"/>
-          <w:r>
-            <w:t xml:space="preserve"> library written for the python programming language.</w:t>
+            <w:t>Before proceeding with running the codes, please be sure to have both python 2.7 and python3 installed each equipped with the pandas and numpy library written for the python programming language.</w:t>
           </w:r>
         </w:p>
         <w:p>
@@ -3882,25 +3905,7 @@
                       <w:color w:val="000000"/>
                       <w:lang w:eastAsia="zh-CN"/>
                     </w:rPr>
-                    <w:t xml:space="preserve">GDP (USD </w:t>
-                  </w:r>
-                  <w:proofErr w:type="spellStart"/>
-                  <w:r>
-                    <w:rPr>
-                      <w:rFonts w:ascii="Calibri" w:eastAsia="Times New Roman" w:hAnsi="Calibri" w:cs="Times New Roman"/>
-                      <w:color w:val="000000"/>
-                      <w:lang w:eastAsia="zh-CN"/>
-                    </w:rPr>
-                    <w:t>Tn</w:t>
-                  </w:r>
-                  <w:proofErr w:type="spellEnd"/>
-                  <w:r>
-                    <w:rPr>
-                      <w:rFonts w:ascii="Calibri" w:eastAsia="Times New Roman" w:hAnsi="Calibri" w:cs="Times New Roman"/>
-                      <w:color w:val="000000"/>
-                      <w:lang w:eastAsia="zh-CN"/>
-                    </w:rPr>
-                    <w:t>)</w:t>
+                    <w:t>GDP (USD Tn)</w:t>
                   </w:r>
                 </w:p>
               </w:tc>
@@ -4493,25 +4498,7 @@
                       <w:color w:val="000000"/>
                       <w:lang w:eastAsia="zh-CN"/>
                     </w:rPr>
-                    <w:t>Wage (</w:t>
-                  </w:r>
-                  <w:proofErr w:type="spellStart"/>
-                  <w:r>
-                    <w:rPr>
-                      <w:rFonts w:ascii="Calibri" w:eastAsia="Times New Roman" w:hAnsi="Calibri" w:cs="Times New Roman"/>
-                      <w:color w:val="000000"/>
-                      <w:lang w:eastAsia="zh-CN"/>
-                    </w:rPr>
-                    <w:t>Mn</w:t>
-                  </w:r>
-                  <w:proofErr w:type="spellEnd"/>
-                  <w:r>
-                    <w:rPr>
-                      <w:rFonts w:ascii="Calibri" w:eastAsia="Times New Roman" w:hAnsi="Calibri" w:cs="Times New Roman"/>
-                      <w:color w:val="000000"/>
-                      <w:lang w:eastAsia="zh-CN"/>
-                    </w:rPr>
-                    <w:t>)</w:t>
+                    <w:t>Wage (Mn)</w:t>
                   </w:r>
                 </w:p>
               </w:tc>
@@ -4543,25 +4530,7 @@
                       <w:color w:val="000000"/>
                       <w:lang w:eastAsia="zh-CN"/>
                     </w:rPr>
-                    <w:t>Net Worth (</w:t>
-                  </w:r>
-                  <w:proofErr w:type="spellStart"/>
-                  <w:r>
-                    <w:rPr>
-                      <w:rFonts w:ascii="Calibri" w:eastAsia="Times New Roman" w:hAnsi="Calibri" w:cs="Times New Roman"/>
-                      <w:color w:val="000000"/>
-                      <w:lang w:eastAsia="zh-CN"/>
-                    </w:rPr>
-                    <w:t>mn</w:t>
-                  </w:r>
-                  <w:proofErr w:type="spellEnd"/>
-                  <w:r>
-                    <w:rPr>
-                      <w:rFonts w:ascii="Calibri" w:eastAsia="Times New Roman" w:hAnsi="Calibri" w:cs="Times New Roman"/>
-                      <w:color w:val="000000"/>
-                      <w:lang w:eastAsia="zh-CN"/>
-                    </w:rPr>
-                    <w:t>)</w:t>
+                    <w:t>Net Worth (mn)</w:t>
                   </w:r>
                 </w:p>
               </w:tc>
@@ -5754,15 +5723,8 @@
     <w:p/>
     <w:p>
       <w:r>
-        <w:t xml:space="preserve">SELECT </w:t>
+        <w:t>SELECT P.playerid</w:t>
       </w:r>
-      <w:proofErr w:type="spellStart"/>
-      <w:proofErr w:type="gramStart"/>
-      <w:r>
-        <w:t>P.playerid</w:t>
-      </w:r>
-      <w:proofErr w:type="spellEnd"/>
-      <w:proofErr w:type="gramEnd"/>
     </w:p>
     <w:p>
       <w:r>
@@ -5774,15 +5736,8 @@
         <w:ind w:firstLine="720"/>
       </w:pPr>
       <w:r>
-        <w:t xml:space="preserve">(SELECT </w:t>
+        <w:t>(SELECT P.playerid</w:t>
       </w:r>
-      <w:proofErr w:type="spellStart"/>
-      <w:proofErr w:type="gramStart"/>
-      <w:r>
-        <w:t>P.playerid</w:t>
-      </w:r>
-      <w:proofErr w:type="spellEnd"/>
-      <w:proofErr w:type="gramEnd"/>
     </w:p>
     <w:p>
       <w:pPr>
@@ -5797,63 +5752,18 @@
         <w:ind w:firstLine="720"/>
       </w:pPr>
       <w:r>
-        <w:t xml:space="preserve">WHERE </w:t>
-      </w:r>
-      <w:proofErr w:type="spellStart"/>
-      <w:proofErr w:type="gramStart"/>
-      <w:r>
-        <w:t>P.nationality</w:t>
-      </w:r>
-      <w:proofErr w:type="spellEnd"/>
-      <w:proofErr w:type="gramEnd"/>
-      <w:r>
-        <w:t xml:space="preserve"> = “Spain”) as S1</w:t>
+        <w:t>WHERE P.nationality = “Spain”) as S1</w:t>
       </w:r>
     </w:p>
     <w:p>
       <w:r>
-        <w:t xml:space="preserve">WHERE </w:t>
-      </w:r>
-      <w:proofErr w:type="spellStart"/>
-      <w:proofErr w:type="gramStart"/>
-      <w:r>
-        <w:t>P.playerid</w:t>
-      </w:r>
-      <w:proofErr w:type="spellEnd"/>
-      <w:proofErr w:type="gramEnd"/>
-      <w:r>
-        <w:t xml:space="preserve"> = </w:t>
-      </w:r>
-      <w:proofErr w:type="spellStart"/>
-      <w:r>
-        <w:t>O.playerId</w:t>
-      </w:r>
-      <w:proofErr w:type="spellEnd"/>
-      <w:r>
-        <w:t xml:space="preserve"> AND </w:t>
-      </w:r>
-      <w:proofErr w:type="spellStart"/>
-      <w:r>
-        <w:t>O.preferredposition</w:t>
-      </w:r>
-      <w:proofErr w:type="spellEnd"/>
-      <w:r>
-        <w:t xml:space="preserve"> = “ST” AND</w:t>
+        <w:t>WHERE P.playerid = O.playerId AND O.preferredposition = “ST” AND</w:t>
       </w:r>
     </w:p>
     <w:p>
       <w:r>
         <w:tab/>
-      </w:r>
-      <w:proofErr w:type="spellStart"/>
-      <w:proofErr w:type="gramStart"/>
-      <w:r>
-        <w:t>P.overall</w:t>
-      </w:r>
-      <w:proofErr w:type="spellEnd"/>
-      <w:proofErr w:type="gramEnd"/>
-      <w:r>
-        <w:t xml:space="preserve"> = (SELECT MAX(Overall) </w:t>
+        <w:t xml:space="preserve">P.overall = (SELECT MAX(Overall) </w:t>
       </w:r>
     </w:p>
     <w:p>
@@ -5869,33 +5779,7 @@
         <w:ind w:left="720" w:firstLine="720"/>
       </w:pPr>
       <w:r>
-        <w:t xml:space="preserve">       WHERE </w:t>
-      </w:r>
-      <w:proofErr w:type="spellStart"/>
-      <w:proofErr w:type="gramStart"/>
-      <w:r>
-        <w:t>P.playerid</w:t>
-      </w:r>
-      <w:proofErr w:type="spellEnd"/>
-      <w:proofErr w:type="gramEnd"/>
-      <w:r>
-        <w:t xml:space="preserve"> = </w:t>
-      </w:r>
-      <w:proofErr w:type="spellStart"/>
-      <w:r>
-        <w:t>O.playerId</w:t>
-      </w:r>
-      <w:proofErr w:type="spellEnd"/>
-      <w:r>
-        <w:t xml:space="preserve"> AND </w:t>
-      </w:r>
-      <w:proofErr w:type="spellStart"/>
-      <w:r>
-        <w:t>O.preferredposition</w:t>
-      </w:r>
-      <w:proofErr w:type="spellEnd"/>
-      <w:r>
-        <w:t xml:space="preserve"> = “ST”);</w:t>
+        <w:t xml:space="preserve">       WHERE P.playerid = O.playerId AND O.preferredposition = “ST”);</w:t>
       </w:r>
     </w:p>
     <w:p/>
@@ -5923,15 +5807,7 @@
         </w:r>
       </w:hyperlink>
       <w:r>
-        <w:t xml:space="preserve">. We have not found appropriate database for country/continent stats, but are likely to collect from UN or CIA World </w:t>
-      </w:r>
-      <w:proofErr w:type="spellStart"/>
-      <w:r>
-        <w:t>Factbook</w:t>
-      </w:r>
-      <w:proofErr w:type="spellEnd"/>
-      <w:r>
-        <w:t xml:space="preserve"> website. The data collected will be in form of csv.</w:t>
+        <w:t>. We have not found appropriate database for country/continent stats, but are likely to collect from UN or CIA World Factbook website. The data collected will be in form of csv.</w:t>
       </w:r>
     </w:p>
     <w:p>
@@ -5960,15 +5836,7 @@
     <w:p/>
     <w:p>
       <w:r>
-        <w:t xml:space="preserve">We plan on including advanced SQL topics during project implementation. To create the best team formation different combinations of player </w:t>
-      </w:r>
-      <w:proofErr w:type="gramStart"/>
-      <w:r>
-        <w:t>formations</w:t>
-      </w:r>
-      <w:proofErr w:type="gramEnd"/>
-      <w:r>
-        <w:t xml:space="preserve"> need to be formatted in a comprehensive way.</w:t>
+        <w:t>We plan on including advanced SQL topics during project implementation. To create the best team formation different combinations of player formations need to be formatted in a comprehensive way.</w:t>
       </w:r>
     </w:p>
     <w:p/>
@@ -6755,8 +6623,8 @@
   </w:compat>
   <w:rsids>
     <w:rsidRoot w:val="006F4707"/>
+    <w:rsid w:val="003E3B12"/>
     <w:rsid w:val="006F4707"/>
-    <w:rsid w:val="007D7725"/>
   </w:rsids>
   <m:mathPr>
     <m:mathFont m:val="Cambria Math"/>

--- a/DB_FINAL_WRITEUP.docx
+++ b/DB_FINAL_WRITEUP.docx
@@ -711,8 +711,22 @@
           </w:r>
         </w:p>
         <w:p>
+          <w:pPr>
+            <w:rPr>
+              <w:b/>
+            </w:rPr>
+          </w:pPr>
           <w:r>
+            <w:rPr>
+              <w:b/>
+            </w:rPr>
             <w:lastRenderedPageBreak/>
+            <w:t xml:space="preserve">3. </w:t>
+          </w:r>
+          <w:r>
+            <w:rPr>
+              <w:b/>
+            </w:rPr>
             <w:t>Change from Phase I</w:t>
           </w:r>
         </w:p>
@@ -784,15 +798,7 @@
             <w:rPr>
               <w:lang w:eastAsia="ko-KR"/>
             </w:rPr>
-            <w:t>Finally, we’ve also added a attributes relation that contains a miscellaneous set of quantifiable attribute statistics to cover a bro</w:t>
-          </w:r>
-          <w:bookmarkStart w:id="0" w:name="_GoBack"/>
-          <w:bookmarkEnd w:id="0"/>
-          <w:r>
-            <w:rPr>
-              <w:lang w:eastAsia="ko-KR"/>
-            </w:rPr>
-            <w:t>ader range of skills for individual players.</w:t>
+            <w:t>Finally, we’ve also added a attributes relation that contains a miscellaneous set of quantifiable attribute statistics to cover a broader range of skills for individual players.</w:t>
           </w:r>
         </w:p>
         <w:p>
@@ -803,7 +809,127 @@
           </w:pPr>
         </w:p>
         <w:p>
+          <w:pPr>
+            <w:rPr>
+              <w:b/>
+              <w:lang w:eastAsia="ko-KR"/>
+            </w:rPr>
+          </w:pPr>
           <w:r>
+            <w:rPr>
+              <w:b/>
+              <w:lang w:eastAsia="ko-KR"/>
+            </w:rPr>
+            <w:t xml:space="preserve">4. </w:t>
+          </w:r>
+          <w:r>
+            <w:rPr>
+              <w:b/>
+              <w:lang w:eastAsia="ko-KR"/>
+            </w:rPr>
+            <w:t>Loading the Database with values</w:t>
+          </w:r>
+        </w:p>
+        <w:p>
+          <w:pPr>
+            <w:rPr>
+              <w:lang w:eastAsia="ko-KR"/>
+            </w:rPr>
+          </w:pPr>
+          <w:r>
+            <w:rPr>
+              <w:lang w:eastAsia="ko-KR"/>
+            </w:rPr>
+            <w:t>We obtained our dataset to populate out database with from Kaggle (</w:t>
+          </w:r>
+          <w:hyperlink r:id="rId8" w:history="1">
+            <w:r>
+              <w:rPr>
+                <w:rStyle w:val="Hyperlink"/>
+                <w:lang w:eastAsia="ko-KR"/>
+              </w:rPr>
+              <w:t>https://www.kaggle.com/thec03u5/fifa-18-demo-player-dataset)</w:t>
+            </w:r>
+          </w:hyperlink>
+          <w:r>
+            <w:rPr>
+              <w:lang w:eastAsia="ko-KR"/>
+            </w:rPr>
+            <w:t xml:space="preserve">, which is a renowned data science website that publishes many </w:t>
+          </w:r>
+          <w:r>
+            <w:rPr>
+              <w:lang w:eastAsia="ko-KR"/>
+            </w:rPr>
+            <w:t xml:space="preserve">datasets for a variety of applications. The particular dataset contained all the data we needed to populate our data base in csv format. </w:t>
+          </w:r>
+          <w:r>
+            <w:rPr>
+              <w:lang w:eastAsia="ko-KR"/>
+            </w:rPr>
+            <w:t>We used Pandas, which is a python library, to extract data from the different csv files cont</w:t>
+          </w:r>
+          <w:r>
+            <w:rPr>
+              <w:lang w:eastAsia="ko-KR"/>
+            </w:rPr>
+            <w:t>ained in the dataset. To make the debugging process easier, we made a data extraction tool through python in several different files. Simply, each file that ends with “_extraction.py”</w:t>
+          </w:r>
+          <w:r>
+            <w:rPr>
+              <w:lang w:eastAsia="ko-KR"/>
+            </w:rPr>
+            <w:t xml:space="preserve"> </w:t>
+          </w:r>
+          <w:r>
+            <w:rPr>
+              <w:lang w:eastAsia="ko-KR"/>
+            </w:rPr>
+            <w:t xml:space="preserve">is responsible for extracting the data for each relation. </w:t>
+          </w:r>
+          <w:r>
+            <w:rPr>
+              <w:lang w:eastAsia="ko-KR"/>
+            </w:rPr>
+            <w:t xml:space="preserve">The method of extraction was fairly simple due to the help of the pandas library. We used the pandas.read_csv(filename, header etc.) command to read in the csv files and physically print the necessary sql commands to a sql file. We wrote to files the commands such as “DROP IF EXISTS Player” and “INSERT INTO Player” and filled out the necessary data parts by using a for loop to loop over the data extracted using the read_csv method. </w:t>
+          </w:r>
+          <w:r>
+            <w:rPr>
+              <w:lang w:eastAsia="ko-KR"/>
+            </w:rPr>
+            <w:t>The individual files that contained the extraction code ou</w:t>
+          </w:r>
+          <w:r>
+            <w:rPr>
+              <w:lang w:eastAsia="ko-KR"/>
+            </w:rPr>
+            <w:t>tputted a sql file as a result and we ran the individual sql files on MySQL and was able to successfully populate the database.</w:t>
+          </w:r>
+        </w:p>
+        <w:p>
+          <w:pPr>
+            <w:rPr>
+              <w:b/>
+              <w:lang w:eastAsia="ko-KR"/>
+            </w:rPr>
+          </w:pPr>
+        </w:p>
+        <w:p>
+          <w:pPr>
+            <w:rPr>
+              <w:b/>
+            </w:rPr>
+          </w:pPr>
+          <w:r>
+            <w:rPr>
+              <w:b/>
+            </w:rPr>
+            <w:t xml:space="preserve">6. </w:t>
+          </w:r>
+          <w:r>
+            <w:rPr>
+              <w:b/>
+            </w:rPr>
             <w:t>User’s guide</w:t>
           </w:r>
         </w:p>
@@ -843,6 +969,69 @@
             <w:t>To Install pandas for python3: pip3 install pandas</w:t>
           </w:r>
         </w:p>
+        <w:p/>
+        <w:p>
+          <w:pPr>
+            <w:pStyle w:val="ListParagraph"/>
+            <w:numPr>
+              <w:ilvl w:val="0"/>
+              <w:numId w:val="2"/>
+            </w:numPr>
+          </w:pPr>
+          <w:r>
+            <w:t xml:space="preserve">Now to create the necessary sql files needed to populate the database we must run each individual *_extraction.py file on the command line. </w:t>
+          </w:r>
+        </w:p>
+        <w:p>
+          <w:pPr>
+            <w:pStyle w:val="ListParagraph"/>
+            <w:numPr>
+              <w:ilvl w:val="1"/>
+              <w:numId w:val="2"/>
+            </w:numPr>
+          </w:pPr>
+          <w:r>
+            <w:t>If the top comment in the extraction files ask you to run it in python2.7, run the command : python *_extraction.py</w:t>
+          </w:r>
+        </w:p>
+        <w:p>
+          <w:pPr>
+            <w:pStyle w:val="ListParagraph"/>
+            <w:numPr>
+              <w:ilvl w:val="1"/>
+              <w:numId w:val="2"/>
+            </w:numPr>
+          </w:pPr>
+          <w:r>
+            <w:t>Otherwise, if the comment asks you to run the file in python2, run the command : python3 *_extraction.py</w:t>
+          </w:r>
+        </w:p>
+        <w:p>
+          <w:pPr>
+            <w:pStyle w:val="ListParagraph"/>
+            <w:numPr>
+              <w:ilvl w:val="0"/>
+              <w:numId w:val="2"/>
+            </w:numPr>
+          </w:pPr>
+          <w:r>
+            <w:t>Once all the necessary sql files have been created, log into dbase and run the following command: \. ~/path_to_directory_containing_sql_files/sql_file</w:t>
+          </w:r>
+        </w:p>
+        <w:p>
+          <w:pPr>
+            <w:pStyle w:val="ListParagraph"/>
+            <w:numPr>
+              <w:ilvl w:val="0"/>
+              <w:numId w:val="2"/>
+            </w:numPr>
+          </w:pPr>
+          <w:r>
+            <w:t xml:space="preserve">If </w:t>
+          </w:r>
+        </w:p>
+        <w:bookmarkStart w:id="0" w:name="_GoBack" w:displacedByCustomXml="next"/>
+        <w:bookmarkEnd w:id="0" w:displacedByCustomXml="next"/>
       </w:sdtContent>
     </w:sdt>
     <w:p>
@@ -5798,7 +5987,7 @@
       <w:r>
         <w:t xml:space="preserve">We will download a comprehensive FIFA 18 player stat data from Kaggle.com from </w:t>
       </w:r>
-      <w:hyperlink r:id="rId8" w:history="1">
+      <w:hyperlink r:id="rId9" w:history="1">
         <w:r>
           <w:rPr>
             <w:rStyle w:val="Hyperlink"/>
@@ -6623,8 +6812,8 @@
   </w:compat>
   <w:rsids>
     <w:rsidRoot w:val="006F4707"/>
-    <w:rsid w:val="003E3B12"/>
     <w:rsid w:val="006F4707"/>
+    <w:rsid w:val="009E6020"/>
   </w:rsids>
   <m:mathPr>
     <m:mathFont m:val="Cambria Math"/>

--- a/DB_FINAL_WRITEUP.docx
+++ b/DB_FINAL_WRITEUP.docx
@@ -942,7 +942,15 @@
             </w:numPr>
           </w:pPr>
           <w:r>
-            <w:t>Before proceeding with running the codes, please be sure to have both python 2.7 and python3 installed each equipped with the pandas and numpy library written for the python programming language.</w:t>
+            <w:t xml:space="preserve">Before proceeding with running the codes, please be sure to have </w:t>
+          </w:r>
+          <w:r>
+            <w:t xml:space="preserve">either python2.7 or python3 </w:t>
+          </w:r>
+          <w:bookmarkStart w:id="0" w:name="_GoBack"/>
+          <w:bookmarkEnd w:id="0"/>
+          <w:r>
+            <w:t>installed each equipped with the pandas and numpy library written for the python programming language.</w:t>
           </w:r>
         </w:p>
         <w:p>
@@ -991,7 +999,7 @@
             </w:numPr>
           </w:pPr>
           <w:r>
-            <w:t>If the top comment in the extraction files ask you to run it in python2.7, run the command : python *_extraction.py</w:t>
+            <w:t>Please first run the file createSQL.py with command python createSQL.py to create another csv file necessary for country extraction with proper FIFA abbreviation mapping</w:t>
           </w:r>
         </w:p>
         <w:p>
@@ -1003,7 +1011,40 @@
             </w:numPr>
           </w:pPr>
           <w:r>
+            <w:t>If the top comment in the extraction files ask you to run it in python2.7, run the command : python *_extraction.py</w:t>
+          </w:r>
+        </w:p>
+        <w:p>
+          <w:pPr>
+            <w:pStyle w:val="ListParagraph"/>
+            <w:numPr>
+              <w:ilvl w:val="2"/>
+              <w:numId w:val="2"/>
+            </w:numPr>
+          </w:pPr>
+        </w:p>
+        <w:p>
+          <w:pPr>
+            <w:pStyle w:val="ListParagraph"/>
+            <w:numPr>
+              <w:ilvl w:val="1"/>
+              <w:numId w:val="2"/>
+            </w:numPr>
+          </w:pPr>
+          <w:r>
             <w:t>Otherwise, if the comment asks you to run the file in python2, run the command : python3 *_extraction.py</w:t>
+          </w:r>
+        </w:p>
+        <w:p>
+          <w:pPr>
+            <w:pStyle w:val="ListParagraph"/>
+            <w:numPr>
+              <w:ilvl w:val="1"/>
+              <w:numId w:val="2"/>
+            </w:numPr>
+          </w:pPr>
+          <w:r>
+            <w:t xml:space="preserve">Python file list: Attribute_extraction.py, club_extraction.py, country_extraction.py, </w:t>
           </w:r>
         </w:p>
         <w:p>
@@ -1022,16 +1063,23 @@
           <w:pPr>
             <w:pStyle w:val="ListParagraph"/>
             <w:numPr>
+              <w:ilvl w:val="1"/>
+              <w:numId w:val="2"/>
+            </w:numPr>
+          </w:pPr>
+          <w:r>
+            <w:t>Sql file list: attack.sql, attribute.sql, club.sql, country.sql, defense.sql, midfield.sql, player.sql, plays_in.sql, Position.sql, Preferred.sql, Value.sql</w:t>
+          </w:r>
+        </w:p>
+        <w:p>
+          <w:pPr>
+            <w:pStyle w:val="ListParagraph"/>
+            <w:numPr>
               <w:ilvl w:val="0"/>
               <w:numId w:val="2"/>
             </w:numPr>
           </w:pPr>
-          <w:r>
-            <w:t xml:space="preserve">If </w:t>
-          </w:r>
         </w:p>
-        <w:bookmarkStart w:id="0" w:name="_GoBack" w:displacedByCustomXml="next"/>
-        <w:bookmarkEnd w:id="0" w:displacedByCustomXml="next"/>
       </w:sdtContent>
     </w:sdt>
     <w:p>
@@ -6068,7 +6116,7 @@
         <w:ind w:left="1440" w:hanging="360"/>
       </w:pPr>
     </w:lvl>
-    <w:lvl w:ilvl="2" w:tplc="0409001B" w:tentative="1">
+    <w:lvl w:ilvl="2" w:tplc="0409001B">
       <w:start w:val="1"/>
       <w:numFmt w:val="lowerRoman"/>
       <w:lvlText w:val="%3."/>
@@ -6813,7 +6861,7 @@
   <w:rsids>
     <w:rsidRoot w:val="006F4707"/>
     <w:rsid w:val="006F4707"/>
-    <w:rsid w:val="009E6020"/>
+    <w:rsid w:val="006F5EB1"/>
   </w:rsids>
   <m:mathPr>
     <m:mathFont m:val="Cambria Math"/>

--- a/DB_FINAL_WRITEUP.docx
+++ b/DB_FINAL_WRITEUP.docx
@@ -741,14 +741,33 @@
               <w:lang w:eastAsia="ko-KR"/>
             </w:rPr>
           </w:pPr>
-          <w:r>
-            <w:t xml:space="preserve">Also we decided to add a new relation called “Country” that contains all the country FIFA codes </w:t>
+          <w:proofErr w:type="gramStart"/>
+          <w:r>
+            <w:t>Also</w:t>
+          </w:r>
+          <w:proofErr w:type="gramEnd"/>
+          <w:r>
+            <w:t xml:space="preserve"> we decided to add a new relation called “Country” that contains all the country FIFA codes </w:t>
           </w:r>
           <w:r>
             <w:rPr>
               <w:lang w:eastAsia="ko-KR"/>
             </w:rPr>
-            <w:t>as Key with the associated country names. This meant that we removed the country_name column from the Player relation and instead added “NTC” which contains all the 3 letter FIFA country code abbreviations</w:t>
+            <w:t xml:space="preserve">as Key with the associated country names. This meant that we removed the </w:t>
+          </w:r>
+          <w:proofErr w:type="spellStart"/>
+          <w:r>
+            <w:rPr>
+              <w:lang w:eastAsia="ko-KR"/>
+            </w:rPr>
+            <w:t>country_name</w:t>
+          </w:r>
+          <w:proofErr w:type="spellEnd"/>
+          <w:r>
+            <w:rPr>
+              <w:lang w:eastAsia="ko-KR"/>
+            </w:rPr>
+            <w:t xml:space="preserve"> column from the Player relation and instead added “NTC” which contains all the 3 letter FIFA country code abbreviations</w:t>
           </w:r>
           <w:r>
             <w:rPr>
@@ -785,7 +804,49 @@
             <w:rPr>
               <w:lang w:eastAsia="ko-KR"/>
             </w:rPr>
-            <w:t>We also made some changes to the soccer team relation. We removed the player’s associated football club from the Player relation, and instead created another relation called “Plays_in” to link with the Player_id from the player relation to the “Club” relation. The Club relation contains all the “Club_id” numbers with the associated club name.</w:t>
+            <w:t>We also made some changes to the soccer team relation. We removed the player’s associated football club from the Player relation, and instead created another relation called “</w:t>
+          </w:r>
+          <w:proofErr w:type="spellStart"/>
+          <w:r>
+            <w:rPr>
+              <w:lang w:eastAsia="ko-KR"/>
+            </w:rPr>
+            <w:t>Plays_in</w:t>
+          </w:r>
+          <w:proofErr w:type="spellEnd"/>
+          <w:r>
+            <w:rPr>
+              <w:lang w:eastAsia="ko-KR"/>
+            </w:rPr>
+            <w:t xml:space="preserve">” to link with the </w:t>
+          </w:r>
+          <w:proofErr w:type="spellStart"/>
+          <w:r>
+            <w:rPr>
+              <w:lang w:eastAsia="ko-KR"/>
+            </w:rPr>
+            <w:t>Player_id</w:t>
+          </w:r>
+          <w:proofErr w:type="spellEnd"/>
+          <w:r>
+            <w:rPr>
+              <w:lang w:eastAsia="ko-KR"/>
+            </w:rPr>
+            <w:t xml:space="preserve"> from the player relation to the “Club” relation. The Club relation contains all the “</w:t>
+          </w:r>
+          <w:proofErr w:type="spellStart"/>
+          <w:r>
+            <w:rPr>
+              <w:lang w:eastAsia="ko-KR"/>
+            </w:rPr>
+            <w:t>Club_id</w:t>
+          </w:r>
+          <w:proofErr w:type="spellEnd"/>
+          <w:r>
+            <w:rPr>
+              <w:lang w:eastAsia="ko-KR"/>
+            </w:rPr>
+            <w:t>” numbers with the associated club name.</w:t>
           </w:r>
         </w:p>
         <w:p>
@@ -798,7 +859,21 @@
             <w:rPr>
               <w:lang w:eastAsia="ko-KR"/>
             </w:rPr>
-            <w:t>Finally, we’ve also added a attributes relation that contains a miscellaneous set of quantifiable attribute statistics to cover a broader range of skills for individual players.</w:t>
+            <w:t xml:space="preserve">Finally, we’ve also added </w:t>
+          </w:r>
+          <w:proofErr w:type="gramStart"/>
+          <w:r>
+            <w:rPr>
+              <w:lang w:eastAsia="ko-KR"/>
+            </w:rPr>
+            <w:t>a</w:t>
+          </w:r>
+          <w:proofErr w:type="gramEnd"/>
+          <w:r>
+            <w:rPr>
+              <w:lang w:eastAsia="ko-KR"/>
+            </w:rPr>
+            <w:t xml:space="preserve"> attributes relation that contains a miscellaneous set of quantifiable attribute statistics to cover a broader range of skills for individual players.</w:t>
           </w:r>
         </w:p>
         <w:p>
@@ -840,7 +915,21 @@
             <w:rPr>
               <w:lang w:eastAsia="ko-KR"/>
             </w:rPr>
-            <w:t>We obtained our dataset to populate out database with from Kaggle (</w:t>
+            <w:t xml:space="preserve">We obtained our dataset to populate out database with from </w:t>
+          </w:r>
+          <w:proofErr w:type="spellStart"/>
+          <w:r>
+            <w:rPr>
+              <w:lang w:eastAsia="ko-KR"/>
+            </w:rPr>
+            <w:t>Kaggle</w:t>
+          </w:r>
+          <w:proofErr w:type="spellEnd"/>
+          <w:r>
+            <w:rPr>
+              <w:lang w:eastAsia="ko-KR"/>
+            </w:rPr>
+            <w:t xml:space="preserve"> (</w:t>
           </w:r>
           <w:hyperlink r:id="rId8" w:history="1">
             <w:r>
@@ -891,7 +980,85 @@
             <w:rPr>
               <w:lang w:eastAsia="ko-KR"/>
             </w:rPr>
-            <w:t xml:space="preserve">The method of extraction was fairly simple due to the help of the pandas library. We used the pandas.read_csv(filename, header etc.) command to read in the csv files and physically print the necessary sql commands to a sql file. We wrote to files the commands such as “DROP IF EXISTS Player” and “INSERT INTO Player” and filled out the necessary data parts by using a for loop to loop over the data extracted using the read_csv method. </w:t>
+            <w:t xml:space="preserve">The method of extraction was fairly simple due to the help of the </w:t>
+          </w:r>
+          <w:proofErr w:type="gramStart"/>
+          <w:r>
+            <w:rPr>
+              <w:lang w:eastAsia="ko-KR"/>
+            </w:rPr>
+            <w:t>pandas</w:t>
+          </w:r>
+          <w:proofErr w:type="gramEnd"/>
+          <w:r>
+            <w:rPr>
+              <w:lang w:eastAsia="ko-KR"/>
+            </w:rPr>
+            <w:t xml:space="preserve"> library. We used the </w:t>
+          </w:r>
+          <w:proofErr w:type="spellStart"/>
+          <w:proofErr w:type="gramStart"/>
+          <w:r>
+            <w:rPr>
+              <w:lang w:eastAsia="ko-KR"/>
+            </w:rPr>
+            <w:t>pandas.read</w:t>
+          </w:r>
+          <w:proofErr w:type="gramEnd"/>
+          <w:r>
+            <w:rPr>
+              <w:lang w:eastAsia="ko-KR"/>
+            </w:rPr>
+            <w:t>_csv</w:t>
+          </w:r>
+          <w:proofErr w:type="spellEnd"/>
+          <w:r>
+            <w:rPr>
+              <w:lang w:eastAsia="ko-KR"/>
+            </w:rPr>
+            <w:t xml:space="preserve">(filename, header etc.) command to read in the csv files and physically print the necessary </w:t>
+          </w:r>
+          <w:proofErr w:type="spellStart"/>
+          <w:r>
+            <w:rPr>
+              <w:lang w:eastAsia="ko-KR"/>
+            </w:rPr>
+            <w:t>sql</w:t>
+          </w:r>
+          <w:proofErr w:type="spellEnd"/>
+          <w:r>
+            <w:rPr>
+              <w:lang w:eastAsia="ko-KR"/>
+            </w:rPr>
+            <w:t xml:space="preserve"> commands to a </w:t>
+          </w:r>
+          <w:proofErr w:type="spellStart"/>
+          <w:r>
+            <w:rPr>
+              <w:lang w:eastAsia="ko-KR"/>
+            </w:rPr>
+            <w:t>sql</w:t>
+          </w:r>
+          <w:proofErr w:type="spellEnd"/>
+          <w:r>
+            <w:rPr>
+              <w:lang w:eastAsia="ko-KR"/>
+            </w:rPr>
+            <w:t xml:space="preserve"> file. We wrote to files the commands such as “DROP IF EXISTS Player” and “INSERT INTO Player” and filled out the necessary data parts by using a for loop to loop over the data extracted using the </w:t>
+          </w:r>
+          <w:proofErr w:type="spellStart"/>
+          <w:r>
+            <w:rPr>
+              <w:lang w:eastAsia="ko-KR"/>
+            </w:rPr>
+            <w:t>read_csv</w:t>
+          </w:r>
+          <w:proofErr w:type="spellEnd"/>
+          <w:r>
+            <w:rPr>
+              <w:lang w:eastAsia="ko-KR"/>
+            </w:rPr>
+            <w:t xml:space="preserve"> method. </w:t>
           </w:r>
           <w:r>
             <w:rPr>
@@ -903,7 +1070,35 @@
             <w:rPr>
               <w:lang w:eastAsia="ko-KR"/>
             </w:rPr>
-            <w:t>tputted a sql file as a result and we ran the individual sql files on MySQL and was able to successfully populate the database.</w:t>
+            <w:t xml:space="preserve">tputted a </w:t>
+          </w:r>
+          <w:proofErr w:type="spellStart"/>
+          <w:r>
+            <w:rPr>
+              <w:lang w:eastAsia="ko-KR"/>
+            </w:rPr>
+            <w:t>sql</w:t>
+          </w:r>
+          <w:proofErr w:type="spellEnd"/>
+          <w:r>
+            <w:rPr>
+              <w:lang w:eastAsia="ko-KR"/>
+            </w:rPr>
+            <w:t xml:space="preserve"> file as a result and we ran the individual </w:t>
+          </w:r>
+          <w:proofErr w:type="spellStart"/>
+          <w:r>
+            <w:rPr>
+              <w:lang w:eastAsia="ko-KR"/>
+            </w:rPr>
+            <w:t>sql</w:t>
+          </w:r>
+          <w:proofErr w:type="spellEnd"/>
+          <w:r>
+            <w:rPr>
+              <w:lang w:eastAsia="ko-KR"/>
+            </w:rPr>
+            <w:t xml:space="preserve"> files on MySQL and was able to successfully populate the database.</w:t>
           </w:r>
         </w:p>
         <w:p>
@@ -947,10 +1142,16 @@
           <w:r>
             <w:t xml:space="preserve">either python2.7 or python3 </w:t>
           </w:r>
-          <w:bookmarkStart w:id="0" w:name="_GoBack"/>
-          <w:bookmarkEnd w:id="0"/>
-          <w:r>
-            <w:t>installed each equipped with the pandas and numpy library written for the python programming language.</w:t>
+          <w:r>
+            <w:t xml:space="preserve">installed each equipped with the pandas and </w:t>
+          </w:r>
+          <w:proofErr w:type="spellStart"/>
+          <w:r>
+            <w:t>numpy</w:t>
+          </w:r>
+          <w:proofErr w:type="spellEnd"/>
+          <w:r>
+            <w:t xml:space="preserve"> library written for the python programming language.</w:t>
           </w:r>
         </w:p>
         <w:p>
@@ -987,7 +1188,15 @@
             </w:numPr>
           </w:pPr>
           <w:r>
-            <w:t xml:space="preserve">Now to create the necessary sql files needed to populate the database we must run each individual *_extraction.py file on the command line. </w:t>
+            <w:t xml:space="preserve">Now to create the necessary </w:t>
+          </w:r>
+          <w:proofErr w:type="spellStart"/>
+          <w:r>
+            <w:t>sql</w:t>
+          </w:r>
+          <w:proofErr w:type="spellEnd"/>
+          <w:r>
+            <w:t xml:space="preserve"> files needed to populate the database we must run each individual *_extraction.py file on the command line. </w:t>
           </w:r>
         </w:p>
         <w:p>
@@ -1010,18 +1219,44 @@
               <w:numId w:val="2"/>
             </w:numPr>
           </w:pPr>
-          <w:r>
-            <w:t>If the top comment in the extraction files ask you to run it in python2.7, run the command : python *_extraction.py</w:t>
+          <w:bookmarkStart w:id="0" w:name="_GoBack"/>
+          <w:bookmarkEnd w:id="0"/>
+          <w:r>
+            <w:t xml:space="preserve">Python file list: Attribute_extraction.py, club_extraction.py, country_extraction.py, </w:t>
           </w:r>
         </w:p>
         <w:p>
           <w:pPr>
             <w:pStyle w:val="ListParagraph"/>
             <w:numPr>
-              <w:ilvl w:val="2"/>
+              <w:ilvl w:val="0"/>
               <w:numId w:val="2"/>
             </w:numPr>
           </w:pPr>
+          <w:r>
+            <w:t xml:space="preserve">Once all the necessary </w:t>
+          </w:r>
+          <w:proofErr w:type="spellStart"/>
+          <w:r>
+            <w:t>sql</w:t>
+          </w:r>
+          <w:proofErr w:type="spellEnd"/>
+          <w:r>
+            <w:t xml:space="preserve"> files have been created, log into dbase and run the following command: \. ~/</w:t>
+          </w:r>
+          <w:proofErr w:type="spellStart"/>
+          <w:r>
+            <w:t>path_to_directory_containing_sql_files</w:t>
+          </w:r>
+          <w:proofErr w:type="spellEnd"/>
+          <w:r>
+            <w:t>/</w:t>
+          </w:r>
+          <w:proofErr w:type="spellStart"/>
+          <w:r>
+            <w:t>sql_file</w:t>
+          </w:r>
+          <w:proofErr w:type="spellEnd"/>
         </w:p>
         <w:p>
           <w:pPr>
@@ -1031,45 +1266,99 @@
               <w:numId w:val="2"/>
             </w:numPr>
           </w:pPr>
-          <w:r>
-            <w:t>Otherwise, if the comment asks you to run the file in python2, run the command : python3 *_extraction.py</w:t>
-          </w:r>
-        </w:p>
-        <w:p>
-          <w:pPr>
-            <w:pStyle w:val="ListParagraph"/>
-            <w:numPr>
-              <w:ilvl w:val="1"/>
-              <w:numId w:val="2"/>
-            </w:numPr>
-          </w:pPr>
-          <w:r>
-            <w:t xml:space="preserve">Python file list: Attribute_extraction.py, club_extraction.py, country_extraction.py, </w:t>
-          </w:r>
-        </w:p>
-        <w:p>
-          <w:pPr>
-            <w:pStyle w:val="ListParagraph"/>
-            <w:numPr>
-              <w:ilvl w:val="0"/>
-              <w:numId w:val="2"/>
-            </w:numPr>
-          </w:pPr>
-          <w:r>
-            <w:t>Once all the necessary sql files have been created, log into dbase and run the following command: \. ~/path_to_directory_containing_sql_files/sql_file</w:t>
-          </w:r>
-        </w:p>
-        <w:p>
-          <w:pPr>
-            <w:pStyle w:val="ListParagraph"/>
-            <w:numPr>
-              <w:ilvl w:val="1"/>
-              <w:numId w:val="2"/>
-            </w:numPr>
-          </w:pPr>
-          <w:r>
-            <w:t>Sql file list: attack.sql, attribute.sql, club.sql, country.sql, defense.sql, midfield.sql, player.sql, plays_in.sql, Position.sql, Preferred.sql, Value.sql</w:t>
-          </w:r>
+          <w:proofErr w:type="spellStart"/>
+          <w:r>
+            <w:t>Sql</w:t>
+          </w:r>
+          <w:proofErr w:type="spellEnd"/>
+          <w:r>
+            <w:t xml:space="preserve"> file list: </w:t>
+          </w:r>
+          <w:proofErr w:type="spellStart"/>
+          <w:r>
+            <w:t>attack.sql</w:t>
+          </w:r>
+          <w:proofErr w:type="spellEnd"/>
+          <w:r>
+            <w:t xml:space="preserve">, </w:t>
+          </w:r>
+          <w:proofErr w:type="spellStart"/>
+          <w:r>
+            <w:t>attribute.sql</w:t>
+          </w:r>
+          <w:proofErr w:type="spellEnd"/>
+          <w:r>
+            <w:t xml:space="preserve">, </w:t>
+          </w:r>
+          <w:proofErr w:type="spellStart"/>
+          <w:r>
+            <w:t>club.sql</w:t>
+          </w:r>
+          <w:proofErr w:type="spellEnd"/>
+          <w:r>
+            <w:t xml:space="preserve">, </w:t>
+          </w:r>
+          <w:proofErr w:type="spellStart"/>
+          <w:r>
+            <w:t>country.sql</w:t>
+          </w:r>
+          <w:proofErr w:type="spellEnd"/>
+          <w:r>
+            <w:t xml:space="preserve">, </w:t>
+          </w:r>
+          <w:proofErr w:type="spellStart"/>
+          <w:r>
+            <w:t>defense.sql</w:t>
+          </w:r>
+          <w:proofErr w:type="spellEnd"/>
+          <w:r>
+            <w:t xml:space="preserve">, </w:t>
+          </w:r>
+          <w:proofErr w:type="spellStart"/>
+          <w:r>
+            <w:t>midfield.sql</w:t>
+          </w:r>
+          <w:proofErr w:type="spellEnd"/>
+          <w:r>
+            <w:t xml:space="preserve">, </w:t>
+          </w:r>
+          <w:proofErr w:type="spellStart"/>
+          <w:r>
+            <w:t>player.sql</w:t>
+          </w:r>
+          <w:proofErr w:type="spellEnd"/>
+          <w:r>
+            <w:t xml:space="preserve">, </w:t>
+          </w:r>
+          <w:proofErr w:type="spellStart"/>
+          <w:r>
+            <w:t>plays_in.sql</w:t>
+          </w:r>
+          <w:proofErr w:type="spellEnd"/>
+          <w:r>
+            <w:t xml:space="preserve">, </w:t>
+          </w:r>
+          <w:proofErr w:type="spellStart"/>
+          <w:r>
+            <w:t>Position.sql</w:t>
+          </w:r>
+          <w:proofErr w:type="spellEnd"/>
+          <w:r>
+            <w:t xml:space="preserve">, </w:t>
+          </w:r>
+          <w:proofErr w:type="spellStart"/>
+          <w:r>
+            <w:t>Preferred.sql</w:t>
+          </w:r>
+          <w:proofErr w:type="spellEnd"/>
+          <w:r>
+            <w:t xml:space="preserve">, </w:t>
+          </w:r>
+          <w:proofErr w:type="spellStart"/>
+          <w:r>
+            <w:t>Value.sql</w:t>
+          </w:r>
+          <w:proofErr w:type="spellEnd"/>
         </w:p>
         <w:p>
           <w:pPr>
@@ -4142,7 +4431,25 @@
                       <w:color w:val="000000"/>
                       <w:lang w:eastAsia="zh-CN"/>
                     </w:rPr>
-                    <w:t>GDP (USD Tn)</w:t>
+                    <w:t xml:space="preserve">GDP (USD </w:t>
+                  </w:r>
+                  <w:proofErr w:type="spellStart"/>
+                  <w:r>
+                    <w:rPr>
+                      <w:rFonts w:ascii="Calibri" w:eastAsia="Times New Roman" w:hAnsi="Calibri" w:cs="Times New Roman"/>
+                      <w:color w:val="000000"/>
+                      <w:lang w:eastAsia="zh-CN"/>
+                    </w:rPr>
+                    <w:t>Tn</w:t>
+                  </w:r>
+                  <w:proofErr w:type="spellEnd"/>
+                  <w:r>
+                    <w:rPr>
+                      <w:rFonts w:ascii="Calibri" w:eastAsia="Times New Roman" w:hAnsi="Calibri" w:cs="Times New Roman"/>
+                      <w:color w:val="000000"/>
+                      <w:lang w:eastAsia="zh-CN"/>
+                    </w:rPr>
+                    <w:t>)</w:t>
                   </w:r>
                 </w:p>
               </w:tc>
@@ -4735,7 +5042,25 @@
                       <w:color w:val="000000"/>
                       <w:lang w:eastAsia="zh-CN"/>
                     </w:rPr>
-                    <w:t>Wage (Mn)</w:t>
+                    <w:t>Wage (</w:t>
+                  </w:r>
+                  <w:proofErr w:type="spellStart"/>
+                  <w:r>
+                    <w:rPr>
+                      <w:rFonts w:ascii="Calibri" w:eastAsia="Times New Roman" w:hAnsi="Calibri" w:cs="Times New Roman"/>
+                      <w:color w:val="000000"/>
+                      <w:lang w:eastAsia="zh-CN"/>
+                    </w:rPr>
+                    <w:t>Mn</w:t>
+                  </w:r>
+                  <w:proofErr w:type="spellEnd"/>
+                  <w:r>
+                    <w:rPr>
+                      <w:rFonts w:ascii="Calibri" w:eastAsia="Times New Roman" w:hAnsi="Calibri" w:cs="Times New Roman"/>
+                      <w:color w:val="000000"/>
+                      <w:lang w:eastAsia="zh-CN"/>
+                    </w:rPr>
+                    <w:t>)</w:t>
                   </w:r>
                 </w:p>
               </w:tc>
@@ -4767,7 +5092,25 @@
                       <w:color w:val="000000"/>
                       <w:lang w:eastAsia="zh-CN"/>
                     </w:rPr>
-                    <w:t>Net Worth (mn)</w:t>
+                    <w:t>Net Worth (</w:t>
+                  </w:r>
+                  <w:proofErr w:type="spellStart"/>
+                  <w:r>
+                    <w:rPr>
+                      <w:rFonts w:ascii="Calibri" w:eastAsia="Times New Roman" w:hAnsi="Calibri" w:cs="Times New Roman"/>
+                      <w:color w:val="000000"/>
+                      <w:lang w:eastAsia="zh-CN"/>
+                    </w:rPr>
+                    <w:t>mn</w:t>
+                  </w:r>
+                  <w:proofErr w:type="spellEnd"/>
+                  <w:r>
+                    <w:rPr>
+                      <w:rFonts w:ascii="Calibri" w:eastAsia="Times New Roman" w:hAnsi="Calibri" w:cs="Times New Roman"/>
+                      <w:color w:val="000000"/>
+                      <w:lang w:eastAsia="zh-CN"/>
+                    </w:rPr>
+                    <w:t>)</w:t>
                   </w:r>
                 </w:p>
               </w:tc>
@@ -5960,8 +6303,15 @@
     <w:p/>
     <w:p>
       <w:r>
-        <w:t>SELECT P.playerid</w:t>
+        <w:t xml:space="preserve">SELECT </w:t>
       </w:r>
+      <w:proofErr w:type="spellStart"/>
+      <w:proofErr w:type="gramStart"/>
+      <w:r>
+        <w:t>P.playerid</w:t>
+      </w:r>
+      <w:proofErr w:type="spellEnd"/>
+      <w:proofErr w:type="gramEnd"/>
     </w:p>
     <w:p>
       <w:r>
@@ -5973,8 +6323,15 @@
         <w:ind w:firstLine="720"/>
       </w:pPr>
       <w:r>
-        <w:t>(SELECT P.playerid</w:t>
+        <w:t xml:space="preserve">(SELECT </w:t>
       </w:r>
+      <w:proofErr w:type="spellStart"/>
+      <w:proofErr w:type="gramStart"/>
+      <w:r>
+        <w:t>P.playerid</w:t>
+      </w:r>
+      <w:proofErr w:type="spellEnd"/>
+      <w:proofErr w:type="gramEnd"/>
     </w:p>
     <w:p>
       <w:pPr>
@@ -5989,18 +6346,63 @@
         <w:ind w:firstLine="720"/>
       </w:pPr>
       <w:r>
-        <w:t>WHERE P.nationality = “Spain”) as S1</w:t>
+        <w:t xml:space="preserve">WHERE </w:t>
+      </w:r>
+      <w:proofErr w:type="spellStart"/>
+      <w:proofErr w:type="gramStart"/>
+      <w:r>
+        <w:t>P.nationality</w:t>
+      </w:r>
+      <w:proofErr w:type="spellEnd"/>
+      <w:proofErr w:type="gramEnd"/>
+      <w:r>
+        <w:t xml:space="preserve"> = “Spain”) as S1</w:t>
       </w:r>
     </w:p>
     <w:p>
       <w:r>
-        <w:t>WHERE P.playerid = O.playerId AND O.preferredposition = “ST” AND</w:t>
+        <w:t xml:space="preserve">WHERE </w:t>
+      </w:r>
+      <w:proofErr w:type="spellStart"/>
+      <w:proofErr w:type="gramStart"/>
+      <w:r>
+        <w:t>P.playerid</w:t>
+      </w:r>
+      <w:proofErr w:type="spellEnd"/>
+      <w:proofErr w:type="gramEnd"/>
+      <w:r>
+        <w:t xml:space="preserve"> = </w:t>
+      </w:r>
+      <w:proofErr w:type="spellStart"/>
+      <w:r>
+        <w:t>O.playerId</w:t>
+      </w:r>
+      <w:proofErr w:type="spellEnd"/>
+      <w:r>
+        <w:t xml:space="preserve"> AND </w:t>
+      </w:r>
+      <w:proofErr w:type="spellStart"/>
+      <w:r>
+        <w:t>O.preferredposition</w:t>
+      </w:r>
+      <w:proofErr w:type="spellEnd"/>
+      <w:r>
+        <w:t xml:space="preserve"> = “ST” AND</w:t>
       </w:r>
     </w:p>
     <w:p>
       <w:r>
         <w:tab/>
-        <w:t xml:space="preserve">P.overall = (SELECT MAX(Overall) </w:t>
+      </w:r>
+      <w:proofErr w:type="spellStart"/>
+      <w:proofErr w:type="gramStart"/>
+      <w:r>
+        <w:t>P.overall</w:t>
+      </w:r>
+      <w:proofErr w:type="spellEnd"/>
+      <w:proofErr w:type="gramEnd"/>
+      <w:r>
+        <w:t xml:space="preserve"> = (SELECT MAX(Overall) </w:t>
       </w:r>
     </w:p>
     <w:p>
@@ -6016,7 +6418,33 @@
         <w:ind w:left="720" w:firstLine="720"/>
       </w:pPr>
       <w:r>
-        <w:t xml:space="preserve">       WHERE P.playerid = O.playerId AND O.preferredposition = “ST”);</w:t>
+        <w:t xml:space="preserve">       WHERE </w:t>
+      </w:r>
+      <w:proofErr w:type="spellStart"/>
+      <w:proofErr w:type="gramStart"/>
+      <w:r>
+        <w:t>P.playerid</w:t>
+      </w:r>
+      <w:proofErr w:type="spellEnd"/>
+      <w:proofErr w:type="gramEnd"/>
+      <w:r>
+        <w:t xml:space="preserve"> = </w:t>
+      </w:r>
+      <w:proofErr w:type="spellStart"/>
+      <w:r>
+        <w:t>O.playerId</w:t>
+      </w:r>
+      <w:proofErr w:type="spellEnd"/>
+      <w:r>
+        <w:t xml:space="preserve"> AND </w:t>
+      </w:r>
+      <w:proofErr w:type="spellStart"/>
+      <w:r>
+        <w:t>O.preferredposition</w:t>
+      </w:r>
+      <w:proofErr w:type="spellEnd"/>
+      <w:r>
+        <w:t xml:space="preserve"> = “ST”);</w:t>
       </w:r>
     </w:p>
     <w:p/>
@@ -6044,7 +6472,15 @@
         </w:r>
       </w:hyperlink>
       <w:r>
-        <w:t>. We have not found appropriate database for country/continent stats, but are likely to collect from UN or CIA World Factbook website. The data collected will be in form of csv.</w:t>
+        <w:t xml:space="preserve">. We have not found appropriate database for country/continent stats, but are likely to collect from UN or CIA World </w:t>
+      </w:r>
+      <w:proofErr w:type="spellStart"/>
+      <w:r>
+        <w:t>Factbook</w:t>
+      </w:r>
+      <w:proofErr w:type="spellEnd"/>
+      <w:r>
+        <w:t xml:space="preserve"> website. The data collected will be in form of csv.</w:t>
       </w:r>
     </w:p>
     <w:p>
@@ -6073,7 +6509,15 @@
     <w:p/>
     <w:p>
       <w:r>
-        <w:t>We plan on including advanced SQL topics during project implementation. To create the best team formation different combinations of player formations need to be formatted in a comprehensive way.</w:t>
+        <w:t xml:space="preserve">We plan on including advanced SQL topics during project implementation. To create the best team formation different combinations of player </w:t>
+      </w:r>
+      <w:proofErr w:type="gramStart"/>
+      <w:r>
+        <w:t>formations</w:t>
+      </w:r>
+      <w:proofErr w:type="gramEnd"/>
+      <w:r>
+        <w:t xml:space="preserve"> need to be formatted in a comprehensive way.</w:t>
       </w:r>
     </w:p>
     <w:p/>
@@ -6860,8 +7304,8 @@
   </w:compat>
   <w:rsids>
     <w:rsidRoot w:val="006F4707"/>
+    <w:rsid w:val="00506C95"/>
     <w:rsid w:val="006F4707"/>
-    <w:rsid w:val="006F5EB1"/>
   </w:rsids>
   <m:mathPr>
     <m:mathFont m:val="Cambria Math"/>

--- a/DB_FINAL_WRITEUP.docx
+++ b/DB_FINAL_WRITEUP.docx
@@ -267,7 +267,7 @@
                                   </w:rPr>
                                   <w:alias w:val="Date"/>
                                   <w:tag w:val=""/>
-                                  <w:id w:val="197127006"/>
+                                  <w:id w:val="-1566794907"/>
                                   <w:dataBinding w:prefixMappings="xmlns:ns0='http://schemas.microsoft.com/office/2006/coverPageProps' " w:xpath="/ns0:CoverPageProperties[1]/ns0:PublishDate[1]" w:storeItemID="{55AF091B-3C7A-41E3-B477-F2FDAA23CFDA}"/>
                                   <w:date w:fullDate="2017-12-16T00:00:00Z">
                                     <w:dateFormat w:val="MMMM d, yyyy"/>
@@ -317,7 +317,7 @@
                                     </w:rPr>
                                     <w:alias w:val="Company"/>
                                     <w:tag w:val=""/>
-                                    <w:id w:val="1390145197"/>
+                                    <w:id w:val="-522717336"/>
                                     <w:dataBinding w:prefixMappings="xmlns:ns0='http://schemas.openxmlformats.org/officeDocument/2006/extended-properties' " w:xpath="/ns0:Properties[1]/ns0:Company[1]" w:storeItemID="{6668398D-A668-4E3E-A5EB-62B293D839F1}"/>
                                     <w:text/>
                                   </w:sdtPr>
@@ -425,7 +425,7 @@
                             </w:rPr>
                             <w:alias w:val="Date"/>
                             <w:tag w:val=""/>
-                            <w:id w:val="197127006"/>
+                            <w:id w:val="-1566794907"/>
                             <w:dataBinding w:prefixMappings="xmlns:ns0='http://schemas.microsoft.com/office/2006/coverPageProps' " w:xpath="/ns0:CoverPageProperties[1]/ns0:PublishDate[1]" w:storeItemID="{55AF091B-3C7A-41E3-B477-F2FDAA23CFDA}"/>
                             <w:date w:fullDate="2017-12-16T00:00:00Z">
                               <w:dateFormat w:val="MMMM d, yyyy"/>
@@ -475,7 +475,7 @@
                               </w:rPr>
                               <w:alias w:val="Company"/>
                               <w:tag w:val=""/>
-                              <w:id w:val="1390145197"/>
+                              <w:id w:val="-522717336"/>
                               <w:dataBinding w:prefixMappings="xmlns:ns0='http://schemas.openxmlformats.org/officeDocument/2006/extended-properties' " w:xpath="/ns0:Properties[1]/ns0:Company[1]" w:storeItemID="{6668398D-A668-4E3E-A5EB-62B293D839F1}"/>
                               <w:text/>
                             </w:sdtPr>
@@ -741,33 +741,14 @@
               <w:lang w:eastAsia="ko-KR"/>
             </w:rPr>
           </w:pPr>
-          <w:proofErr w:type="gramStart"/>
           <w:r>
-            <w:t>Also</w:t>
-          </w:r>
-          <w:proofErr w:type="gramEnd"/>
-          <w:r>
-            <w:t xml:space="preserve"> we decided to add a new relation called “Country” that contains all the country FIFA codes </w:t>
+            <w:t xml:space="preserve">Also we decided to add a new relation called “Country” that contains all the country FIFA codes </w:t>
           </w:r>
           <w:r>
             <w:rPr>
               <w:lang w:eastAsia="ko-KR"/>
             </w:rPr>
-            <w:t xml:space="preserve">as Key with the associated country names. This meant that we removed the </w:t>
-          </w:r>
-          <w:proofErr w:type="spellStart"/>
-          <w:r>
-            <w:rPr>
-              <w:lang w:eastAsia="ko-KR"/>
-            </w:rPr>
-            <w:t>country_name</w:t>
-          </w:r>
-          <w:proofErr w:type="spellEnd"/>
-          <w:r>
-            <w:rPr>
-              <w:lang w:eastAsia="ko-KR"/>
-            </w:rPr>
-            <w:t xml:space="preserve"> column from the Player relation and instead added “NTC” which contains all the 3 letter FIFA country code abbreviations</w:t>
+            <w:t>as Key with the associated country names. This meant that we removed the country_name column from the Player relation and instead added “NTC” which contains all the 3 letter FIFA country code abbreviations</w:t>
           </w:r>
           <w:r>
             <w:rPr>
@@ -804,49 +785,7 @@
             <w:rPr>
               <w:lang w:eastAsia="ko-KR"/>
             </w:rPr>
-            <w:t>We also made some changes to the soccer team relation. We removed the player’s associated football club from the Player relation, and instead created another relation called “</w:t>
-          </w:r>
-          <w:proofErr w:type="spellStart"/>
-          <w:r>
-            <w:rPr>
-              <w:lang w:eastAsia="ko-KR"/>
-            </w:rPr>
-            <w:t>Plays_in</w:t>
-          </w:r>
-          <w:proofErr w:type="spellEnd"/>
-          <w:r>
-            <w:rPr>
-              <w:lang w:eastAsia="ko-KR"/>
-            </w:rPr>
-            <w:t xml:space="preserve">” to link with the </w:t>
-          </w:r>
-          <w:proofErr w:type="spellStart"/>
-          <w:r>
-            <w:rPr>
-              <w:lang w:eastAsia="ko-KR"/>
-            </w:rPr>
-            <w:t>Player_id</w:t>
-          </w:r>
-          <w:proofErr w:type="spellEnd"/>
-          <w:r>
-            <w:rPr>
-              <w:lang w:eastAsia="ko-KR"/>
-            </w:rPr>
-            <w:t xml:space="preserve"> from the player relation to the “Club” relation. The Club relation contains all the “</w:t>
-          </w:r>
-          <w:proofErr w:type="spellStart"/>
-          <w:r>
-            <w:rPr>
-              <w:lang w:eastAsia="ko-KR"/>
-            </w:rPr>
-            <w:t>Club_id</w:t>
-          </w:r>
-          <w:proofErr w:type="spellEnd"/>
-          <w:r>
-            <w:rPr>
-              <w:lang w:eastAsia="ko-KR"/>
-            </w:rPr>
-            <w:t>” numbers with the associated club name.</w:t>
+            <w:t>We also made some changes to the soccer team relation. We removed the player’s associated football club from the Player relation, and instead created another relation called “Plays_in” to link with the Player_id from the player relation to the “Club” relation. The Club relation contains all the “Club_id” numbers with the associated club name.</w:t>
           </w:r>
         </w:p>
         <w:p>
@@ -859,21 +798,7 @@
             <w:rPr>
               <w:lang w:eastAsia="ko-KR"/>
             </w:rPr>
-            <w:t xml:space="preserve">Finally, we’ve also added </w:t>
-          </w:r>
-          <w:proofErr w:type="gramStart"/>
-          <w:r>
-            <w:rPr>
-              <w:lang w:eastAsia="ko-KR"/>
-            </w:rPr>
-            <w:t>a</w:t>
-          </w:r>
-          <w:proofErr w:type="gramEnd"/>
-          <w:r>
-            <w:rPr>
-              <w:lang w:eastAsia="ko-KR"/>
-            </w:rPr>
-            <w:t xml:space="preserve"> attributes relation that contains a miscellaneous set of quantifiable attribute statistics to cover a broader range of skills for individual players.</w:t>
+            <w:t>Finally, we’ve also added a attributes relation that contains a miscellaneous set of quantifiable attribute statistics to cover a broader range of skills for individual players.</w:t>
           </w:r>
         </w:p>
         <w:p>
@@ -915,21 +840,7 @@
             <w:rPr>
               <w:lang w:eastAsia="ko-KR"/>
             </w:rPr>
-            <w:t xml:space="preserve">We obtained our dataset to populate out database with from </w:t>
-          </w:r>
-          <w:proofErr w:type="spellStart"/>
-          <w:r>
-            <w:rPr>
-              <w:lang w:eastAsia="ko-KR"/>
-            </w:rPr>
-            <w:t>Kaggle</w:t>
-          </w:r>
-          <w:proofErr w:type="spellEnd"/>
-          <w:r>
-            <w:rPr>
-              <w:lang w:eastAsia="ko-KR"/>
-            </w:rPr>
-            <w:t xml:space="preserve"> (</w:t>
+            <w:t>We obtained our dataset to populate out database with from Kaggle (</w:t>
           </w:r>
           <w:hyperlink r:id="rId8" w:history="1">
             <w:r>
@@ -980,85 +891,7 @@
             <w:rPr>
               <w:lang w:eastAsia="ko-KR"/>
             </w:rPr>
-            <w:t xml:space="preserve">The method of extraction was fairly simple due to the help of the </w:t>
-          </w:r>
-          <w:proofErr w:type="gramStart"/>
-          <w:r>
-            <w:rPr>
-              <w:lang w:eastAsia="ko-KR"/>
-            </w:rPr>
-            <w:t>pandas</w:t>
-          </w:r>
-          <w:proofErr w:type="gramEnd"/>
-          <w:r>
-            <w:rPr>
-              <w:lang w:eastAsia="ko-KR"/>
-            </w:rPr>
-            <w:t xml:space="preserve"> library. We used the </w:t>
-          </w:r>
-          <w:proofErr w:type="spellStart"/>
-          <w:proofErr w:type="gramStart"/>
-          <w:r>
-            <w:rPr>
-              <w:lang w:eastAsia="ko-KR"/>
-            </w:rPr>
-            <w:t>pandas.read</w:t>
-          </w:r>
-          <w:proofErr w:type="gramEnd"/>
-          <w:r>
-            <w:rPr>
-              <w:lang w:eastAsia="ko-KR"/>
-            </w:rPr>
-            <w:t>_csv</w:t>
-          </w:r>
-          <w:proofErr w:type="spellEnd"/>
-          <w:r>
-            <w:rPr>
-              <w:lang w:eastAsia="ko-KR"/>
-            </w:rPr>
-            <w:t xml:space="preserve">(filename, header etc.) command to read in the csv files and physically print the necessary </w:t>
-          </w:r>
-          <w:proofErr w:type="spellStart"/>
-          <w:r>
-            <w:rPr>
-              <w:lang w:eastAsia="ko-KR"/>
-            </w:rPr>
-            <w:t>sql</w:t>
-          </w:r>
-          <w:proofErr w:type="spellEnd"/>
-          <w:r>
-            <w:rPr>
-              <w:lang w:eastAsia="ko-KR"/>
-            </w:rPr>
-            <w:t xml:space="preserve"> commands to a </w:t>
-          </w:r>
-          <w:proofErr w:type="spellStart"/>
-          <w:r>
-            <w:rPr>
-              <w:lang w:eastAsia="ko-KR"/>
-            </w:rPr>
-            <w:t>sql</w:t>
-          </w:r>
-          <w:proofErr w:type="spellEnd"/>
-          <w:r>
-            <w:rPr>
-              <w:lang w:eastAsia="ko-KR"/>
-            </w:rPr>
-            <w:t xml:space="preserve"> file. We wrote to files the commands such as “DROP IF EXISTS Player” and “INSERT INTO Player” and filled out the necessary data parts by using a for loop to loop over the data extracted using the </w:t>
-          </w:r>
-          <w:proofErr w:type="spellStart"/>
-          <w:r>
-            <w:rPr>
-              <w:lang w:eastAsia="ko-KR"/>
-            </w:rPr>
-            <w:t>read_csv</w:t>
-          </w:r>
-          <w:proofErr w:type="spellEnd"/>
-          <w:r>
-            <w:rPr>
-              <w:lang w:eastAsia="ko-KR"/>
-            </w:rPr>
-            <w:t xml:space="preserve"> method. </w:t>
+            <w:t xml:space="preserve">The method of extraction was fairly simple due to the help of the pandas library. We used the pandas.read_csv(filename, header etc.) command to read in the csv files and physically print the necessary sql commands to a sql file. We wrote to files the commands such as “DROP IF EXISTS Player” and “INSERT INTO Player” and filled out the necessary data parts by using a for loop to loop over the data extracted using the read_csv method. </w:t>
           </w:r>
           <w:r>
             <w:rPr>
@@ -1070,35 +903,7 @@
             <w:rPr>
               <w:lang w:eastAsia="ko-KR"/>
             </w:rPr>
-            <w:t xml:space="preserve">tputted a </w:t>
-          </w:r>
-          <w:proofErr w:type="spellStart"/>
-          <w:r>
-            <w:rPr>
-              <w:lang w:eastAsia="ko-KR"/>
-            </w:rPr>
-            <w:t>sql</w:t>
-          </w:r>
-          <w:proofErr w:type="spellEnd"/>
-          <w:r>
-            <w:rPr>
-              <w:lang w:eastAsia="ko-KR"/>
-            </w:rPr>
-            <w:t xml:space="preserve"> file as a result and we ran the individual </w:t>
-          </w:r>
-          <w:proofErr w:type="spellStart"/>
-          <w:r>
-            <w:rPr>
-              <w:lang w:eastAsia="ko-KR"/>
-            </w:rPr>
-            <w:t>sql</w:t>
-          </w:r>
-          <w:proofErr w:type="spellEnd"/>
-          <w:r>
-            <w:rPr>
-              <w:lang w:eastAsia="ko-KR"/>
-            </w:rPr>
-            <w:t xml:space="preserve"> files on MySQL and was able to successfully populate the database.</w:t>
+            <w:t>tputted a sql file as a result and we ran the individual sql files on MySQL and was able to successfully populate the database.</w:t>
           </w:r>
         </w:p>
         <w:p>
@@ -1143,15 +948,7 @@
             <w:t xml:space="preserve">either python2.7 or python3 </w:t>
           </w:r>
           <w:r>
-            <w:t xml:space="preserve">installed each equipped with the pandas and </w:t>
-          </w:r>
-          <w:proofErr w:type="spellStart"/>
-          <w:r>
-            <w:t>numpy</w:t>
-          </w:r>
-          <w:proofErr w:type="spellEnd"/>
-          <w:r>
-            <w:t xml:space="preserve"> library written for the python programming language.</w:t>
+            <w:t>installed each equipped with the pandas and numpy library written for the python programming language.</w:t>
           </w:r>
         </w:p>
         <w:p>
@@ -1188,15 +985,10 @@
             </w:numPr>
           </w:pPr>
           <w:r>
-            <w:t xml:space="preserve">Now to create the necessary </w:t>
+            <w:t xml:space="preserve">Now to create the necessary sql files needed to populate the database we must run each individual *_extraction.py file on the command line. </w:t>
           </w:r>
-          <w:proofErr w:type="spellStart"/>
           <w:r>
-            <w:t>sql</w:t>
-          </w:r>
-          <w:proofErr w:type="spellEnd"/>
-          <w:r>
-            <w:t xml:space="preserve"> files needed to populate the database we must run each individual *_extraction.py file on the command line. </w:t>
+            <w:t>To run the individual python codes, please use the command: python3 replace_with_your_file.sql</w:t>
           </w:r>
         </w:p>
         <w:p>
@@ -1219,11 +1011,14 @@
               <w:numId w:val="2"/>
             </w:numPr>
           </w:pPr>
-          <w:bookmarkStart w:id="0" w:name="_GoBack"/>
-          <w:bookmarkEnd w:id="0"/>
           <w:r>
             <w:t xml:space="preserve">Python file list: Attribute_extraction.py, club_extraction.py, country_extraction.py, </w:t>
           </w:r>
+          <w:r>
+            <w:t>player_extraction.sql, player_preferred_extraction.sql, player_Value_Extraction.py, skills_attack_extraction.py, skills_defense_extraction.py, skills_midfield_extraction.py</w:t>
+          </w:r>
+          <w:bookmarkStart w:id="0" w:name="_GoBack"/>
+          <w:bookmarkEnd w:id="0"/>
         </w:p>
         <w:p>
           <w:pPr>
@@ -1234,29 +1029,8 @@
             </w:numPr>
           </w:pPr>
           <w:r>
-            <w:t xml:space="preserve">Once all the necessary </w:t>
+            <w:t>Once all the necessary sql files have been created, log into dbase and run the following command: \. ~/path_to_directory_containing_sql_files/sql_file</w:t>
           </w:r>
-          <w:proofErr w:type="spellStart"/>
-          <w:r>
-            <w:t>sql</w:t>
-          </w:r>
-          <w:proofErr w:type="spellEnd"/>
-          <w:r>
-            <w:t xml:space="preserve"> files have been created, log into dbase and run the following command: \. ~/</w:t>
-          </w:r>
-          <w:proofErr w:type="spellStart"/>
-          <w:r>
-            <w:t>path_to_directory_containing_sql_files</w:t>
-          </w:r>
-          <w:proofErr w:type="spellEnd"/>
-          <w:r>
-            <w:t>/</w:t>
-          </w:r>
-          <w:proofErr w:type="spellStart"/>
-          <w:r>
-            <w:t>sql_file</w:t>
-          </w:r>
-          <w:proofErr w:type="spellEnd"/>
         </w:p>
         <w:p>
           <w:pPr>
@@ -1266,99 +1040,9 @@
               <w:numId w:val="2"/>
             </w:numPr>
           </w:pPr>
-          <w:proofErr w:type="spellStart"/>
           <w:r>
-            <w:t>Sql</w:t>
+            <w:t>Sql file list: attack.sql, attribute.sql, club.sql, country.sql, defense.sql, midfield.sql, player.sql, plays_in.sql, Position.sql, Preferred.sql, Value.sql</w:t>
           </w:r>
-          <w:proofErr w:type="spellEnd"/>
-          <w:r>
-            <w:t xml:space="preserve"> file list: </w:t>
-          </w:r>
-          <w:proofErr w:type="spellStart"/>
-          <w:r>
-            <w:t>attack.sql</w:t>
-          </w:r>
-          <w:proofErr w:type="spellEnd"/>
-          <w:r>
-            <w:t xml:space="preserve">, </w:t>
-          </w:r>
-          <w:proofErr w:type="spellStart"/>
-          <w:r>
-            <w:t>attribute.sql</w:t>
-          </w:r>
-          <w:proofErr w:type="spellEnd"/>
-          <w:r>
-            <w:t xml:space="preserve">, </w:t>
-          </w:r>
-          <w:proofErr w:type="spellStart"/>
-          <w:r>
-            <w:t>club.sql</w:t>
-          </w:r>
-          <w:proofErr w:type="spellEnd"/>
-          <w:r>
-            <w:t xml:space="preserve">, </w:t>
-          </w:r>
-          <w:proofErr w:type="spellStart"/>
-          <w:r>
-            <w:t>country.sql</w:t>
-          </w:r>
-          <w:proofErr w:type="spellEnd"/>
-          <w:r>
-            <w:t xml:space="preserve">, </w:t>
-          </w:r>
-          <w:proofErr w:type="spellStart"/>
-          <w:r>
-            <w:t>defense.sql</w:t>
-          </w:r>
-          <w:proofErr w:type="spellEnd"/>
-          <w:r>
-            <w:t xml:space="preserve">, </w:t>
-          </w:r>
-          <w:proofErr w:type="spellStart"/>
-          <w:r>
-            <w:t>midfield.sql</w:t>
-          </w:r>
-          <w:proofErr w:type="spellEnd"/>
-          <w:r>
-            <w:t xml:space="preserve">, </w:t>
-          </w:r>
-          <w:proofErr w:type="spellStart"/>
-          <w:r>
-            <w:t>player.sql</w:t>
-          </w:r>
-          <w:proofErr w:type="spellEnd"/>
-          <w:r>
-            <w:t xml:space="preserve">, </w:t>
-          </w:r>
-          <w:proofErr w:type="spellStart"/>
-          <w:r>
-            <w:t>plays_in.sql</w:t>
-          </w:r>
-          <w:proofErr w:type="spellEnd"/>
-          <w:r>
-            <w:t xml:space="preserve">, </w:t>
-          </w:r>
-          <w:proofErr w:type="spellStart"/>
-          <w:r>
-            <w:t>Position.sql</w:t>
-          </w:r>
-          <w:proofErr w:type="spellEnd"/>
-          <w:r>
-            <w:t xml:space="preserve">, </w:t>
-          </w:r>
-          <w:proofErr w:type="spellStart"/>
-          <w:r>
-            <w:t>Preferred.sql</w:t>
-          </w:r>
-          <w:proofErr w:type="spellEnd"/>
-          <w:r>
-            <w:t xml:space="preserve">, </w:t>
-          </w:r>
-          <w:proofErr w:type="spellStart"/>
-          <w:r>
-            <w:t>Value.sql</w:t>
-          </w:r>
-          <w:proofErr w:type="spellEnd"/>
         </w:p>
         <w:p>
           <w:pPr>
@@ -4431,25 +4115,7 @@
                       <w:color w:val="000000"/>
                       <w:lang w:eastAsia="zh-CN"/>
                     </w:rPr>
-                    <w:t xml:space="preserve">GDP (USD </w:t>
-                  </w:r>
-                  <w:proofErr w:type="spellStart"/>
-                  <w:r>
-                    <w:rPr>
-                      <w:rFonts w:ascii="Calibri" w:eastAsia="Times New Roman" w:hAnsi="Calibri" w:cs="Times New Roman"/>
-                      <w:color w:val="000000"/>
-                      <w:lang w:eastAsia="zh-CN"/>
-                    </w:rPr>
-                    <w:t>Tn</w:t>
-                  </w:r>
-                  <w:proofErr w:type="spellEnd"/>
-                  <w:r>
-                    <w:rPr>
-                      <w:rFonts w:ascii="Calibri" w:eastAsia="Times New Roman" w:hAnsi="Calibri" w:cs="Times New Roman"/>
-                      <w:color w:val="000000"/>
-                      <w:lang w:eastAsia="zh-CN"/>
-                    </w:rPr>
-                    <w:t>)</w:t>
+                    <w:t>GDP (USD Tn)</w:t>
                   </w:r>
                 </w:p>
               </w:tc>
@@ -5042,25 +4708,7 @@
                       <w:color w:val="000000"/>
                       <w:lang w:eastAsia="zh-CN"/>
                     </w:rPr>
-                    <w:t>Wage (</w:t>
-                  </w:r>
-                  <w:proofErr w:type="spellStart"/>
-                  <w:r>
-                    <w:rPr>
-                      <w:rFonts w:ascii="Calibri" w:eastAsia="Times New Roman" w:hAnsi="Calibri" w:cs="Times New Roman"/>
-                      <w:color w:val="000000"/>
-                      <w:lang w:eastAsia="zh-CN"/>
-                    </w:rPr>
-                    <w:t>Mn</w:t>
-                  </w:r>
-                  <w:proofErr w:type="spellEnd"/>
-                  <w:r>
-                    <w:rPr>
-                      <w:rFonts w:ascii="Calibri" w:eastAsia="Times New Roman" w:hAnsi="Calibri" w:cs="Times New Roman"/>
-                      <w:color w:val="000000"/>
-                      <w:lang w:eastAsia="zh-CN"/>
-                    </w:rPr>
-                    <w:t>)</w:t>
+                    <w:t>Wage (Mn)</w:t>
                   </w:r>
                 </w:p>
               </w:tc>
@@ -5092,25 +4740,7 @@
                       <w:color w:val="000000"/>
                       <w:lang w:eastAsia="zh-CN"/>
                     </w:rPr>
-                    <w:t>Net Worth (</w:t>
-                  </w:r>
-                  <w:proofErr w:type="spellStart"/>
-                  <w:r>
-                    <w:rPr>
-                      <w:rFonts w:ascii="Calibri" w:eastAsia="Times New Roman" w:hAnsi="Calibri" w:cs="Times New Roman"/>
-                      <w:color w:val="000000"/>
-                      <w:lang w:eastAsia="zh-CN"/>
-                    </w:rPr>
-                    <w:t>mn</w:t>
-                  </w:r>
-                  <w:proofErr w:type="spellEnd"/>
-                  <w:r>
-                    <w:rPr>
-                      <w:rFonts w:ascii="Calibri" w:eastAsia="Times New Roman" w:hAnsi="Calibri" w:cs="Times New Roman"/>
-                      <w:color w:val="000000"/>
-                      <w:lang w:eastAsia="zh-CN"/>
-                    </w:rPr>
-                    <w:t>)</w:t>
+                    <w:t>Net Worth (mn)</w:t>
                   </w:r>
                 </w:p>
               </w:tc>
@@ -6303,15 +5933,8 @@
     <w:p/>
     <w:p>
       <w:r>
-        <w:t xml:space="preserve">SELECT </w:t>
+        <w:t>SELECT P.playerid</w:t>
       </w:r>
-      <w:proofErr w:type="spellStart"/>
-      <w:proofErr w:type="gramStart"/>
-      <w:r>
-        <w:t>P.playerid</w:t>
-      </w:r>
-      <w:proofErr w:type="spellEnd"/>
-      <w:proofErr w:type="gramEnd"/>
     </w:p>
     <w:p>
       <w:r>
@@ -6323,15 +5946,8 @@
         <w:ind w:firstLine="720"/>
       </w:pPr>
       <w:r>
-        <w:t xml:space="preserve">(SELECT </w:t>
+        <w:t>(SELECT P.playerid</w:t>
       </w:r>
-      <w:proofErr w:type="spellStart"/>
-      <w:proofErr w:type="gramStart"/>
-      <w:r>
-        <w:t>P.playerid</w:t>
-      </w:r>
-      <w:proofErr w:type="spellEnd"/>
-      <w:proofErr w:type="gramEnd"/>
     </w:p>
     <w:p>
       <w:pPr>
@@ -6346,63 +5962,18 @@
         <w:ind w:firstLine="720"/>
       </w:pPr>
       <w:r>
-        <w:t xml:space="preserve">WHERE </w:t>
-      </w:r>
-      <w:proofErr w:type="spellStart"/>
-      <w:proofErr w:type="gramStart"/>
-      <w:r>
-        <w:t>P.nationality</w:t>
-      </w:r>
-      <w:proofErr w:type="spellEnd"/>
-      <w:proofErr w:type="gramEnd"/>
-      <w:r>
-        <w:t xml:space="preserve"> = “Spain”) as S1</w:t>
+        <w:t>WHERE P.nationality = “Spain”) as S1</w:t>
       </w:r>
     </w:p>
     <w:p>
       <w:r>
-        <w:t xml:space="preserve">WHERE </w:t>
-      </w:r>
-      <w:proofErr w:type="spellStart"/>
-      <w:proofErr w:type="gramStart"/>
-      <w:r>
-        <w:t>P.playerid</w:t>
-      </w:r>
-      <w:proofErr w:type="spellEnd"/>
-      <w:proofErr w:type="gramEnd"/>
-      <w:r>
-        <w:t xml:space="preserve"> = </w:t>
-      </w:r>
-      <w:proofErr w:type="spellStart"/>
-      <w:r>
-        <w:t>O.playerId</w:t>
-      </w:r>
-      <w:proofErr w:type="spellEnd"/>
-      <w:r>
-        <w:t xml:space="preserve"> AND </w:t>
-      </w:r>
-      <w:proofErr w:type="spellStart"/>
-      <w:r>
-        <w:t>O.preferredposition</w:t>
-      </w:r>
-      <w:proofErr w:type="spellEnd"/>
-      <w:r>
-        <w:t xml:space="preserve"> = “ST” AND</w:t>
+        <w:t>WHERE P.playerid = O.playerId AND O.preferredposition = “ST” AND</w:t>
       </w:r>
     </w:p>
     <w:p>
       <w:r>
         <w:tab/>
-      </w:r>
-      <w:proofErr w:type="spellStart"/>
-      <w:proofErr w:type="gramStart"/>
-      <w:r>
-        <w:t>P.overall</w:t>
-      </w:r>
-      <w:proofErr w:type="spellEnd"/>
-      <w:proofErr w:type="gramEnd"/>
-      <w:r>
-        <w:t xml:space="preserve"> = (SELECT MAX(Overall) </w:t>
+        <w:t xml:space="preserve">P.overall = (SELECT MAX(Overall) </w:t>
       </w:r>
     </w:p>
     <w:p>
@@ -6418,33 +5989,7 @@
         <w:ind w:left="720" w:firstLine="720"/>
       </w:pPr>
       <w:r>
-        <w:t xml:space="preserve">       WHERE </w:t>
-      </w:r>
-      <w:proofErr w:type="spellStart"/>
-      <w:proofErr w:type="gramStart"/>
-      <w:r>
-        <w:t>P.playerid</w:t>
-      </w:r>
-      <w:proofErr w:type="spellEnd"/>
-      <w:proofErr w:type="gramEnd"/>
-      <w:r>
-        <w:t xml:space="preserve"> = </w:t>
-      </w:r>
-      <w:proofErr w:type="spellStart"/>
-      <w:r>
-        <w:t>O.playerId</w:t>
-      </w:r>
-      <w:proofErr w:type="spellEnd"/>
-      <w:r>
-        <w:t xml:space="preserve"> AND </w:t>
-      </w:r>
-      <w:proofErr w:type="spellStart"/>
-      <w:r>
-        <w:t>O.preferredposition</w:t>
-      </w:r>
-      <w:proofErr w:type="spellEnd"/>
-      <w:r>
-        <w:t xml:space="preserve"> = “ST”);</w:t>
+        <w:t xml:space="preserve">       WHERE P.playerid = O.playerId AND O.preferredposition = “ST”);</w:t>
       </w:r>
     </w:p>
     <w:p/>
@@ -6472,15 +6017,7 @@
         </w:r>
       </w:hyperlink>
       <w:r>
-        <w:t xml:space="preserve">. We have not found appropriate database for country/continent stats, but are likely to collect from UN or CIA World </w:t>
-      </w:r>
-      <w:proofErr w:type="spellStart"/>
-      <w:r>
-        <w:t>Factbook</w:t>
-      </w:r>
-      <w:proofErr w:type="spellEnd"/>
-      <w:r>
-        <w:t xml:space="preserve"> website. The data collected will be in form of csv.</w:t>
+        <w:t>. We have not found appropriate database for country/continent stats, but are likely to collect from UN or CIA World Factbook website. The data collected will be in form of csv.</w:t>
       </w:r>
     </w:p>
     <w:p>
@@ -6509,15 +6046,7 @@
     <w:p/>
     <w:p>
       <w:r>
-        <w:t xml:space="preserve">We plan on including advanced SQL topics during project implementation. To create the best team formation different combinations of player </w:t>
-      </w:r>
-      <w:proofErr w:type="gramStart"/>
-      <w:r>
-        <w:t>formations</w:t>
-      </w:r>
-      <w:proofErr w:type="gramEnd"/>
-      <w:r>
-        <w:t xml:space="preserve"> need to be formatted in a comprehensive way.</w:t>
+        <w:t>We plan on including advanced SQL topics during project implementation. To create the best team formation different combinations of player formations need to be formatted in a comprehensive way.</w:t>
       </w:r>
     </w:p>
     <w:p/>
@@ -7304,8 +6833,8 @@
   </w:compat>
   <w:rsids>
     <w:rsidRoot w:val="006F4707"/>
-    <w:rsid w:val="00506C95"/>
     <w:rsid w:val="006F4707"/>
+    <w:rsid w:val="008A5B0C"/>
   </w:rsids>
   <m:mathPr>
     <m:mathFont m:val="Cambria Math"/>

--- a/DB_FINAL_WRITEUP.docx
+++ b/DB_FINAL_WRITEUP.docx
@@ -15,7 +15,6 @@
       </w:sdtPr>
       <w:sdtEndPr>
         <w:rPr>
-          <w:rFonts w:eastAsiaTheme="minorHAnsi"/>
           <w:color w:val="auto"/>
           <w:sz w:val="24"/>
           <w:szCs w:val="24"/>
@@ -741,14 +740,33 @@
               <w:lang w:eastAsia="ko-KR"/>
             </w:rPr>
           </w:pPr>
-          <w:r>
-            <w:t xml:space="preserve">Also we decided to add a new relation called “Country” that contains all the country FIFA codes </w:t>
+          <w:proofErr w:type="gramStart"/>
+          <w:r>
+            <w:t>Also</w:t>
+          </w:r>
+          <w:proofErr w:type="gramEnd"/>
+          <w:r>
+            <w:t xml:space="preserve"> we decided to add a new relation called “Country” that contains all the country FIFA codes </w:t>
           </w:r>
           <w:r>
             <w:rPr>
               <w:lang w:eastAsia="ko-KR"/>
             </w:rPr>
-            <w:t>as Key with the associated country names. This meant that we removed the country_name column from the Player relation and instead added “NTC” which contains all the 3 letter FIFA country code abbreviations</w:t>
+            <w:t xml:space="preserve">as Key with the associated country names. This meant that we removed the </w:t>
+          </w:r>
+          <w:proofErr w:type="spellStart"/>
+          <w:r>
+            <w:rPr>
+              <w:lang w:eastAsia="ko-KR"/>
+            </w:rPr>
+            <w:t>country_name</w:t>
+          </w:r>
+          <w:proofErr w:type="spellEnd"/>
+          <w:r>
+            <w:rPr>
+              <w:lang w:eastAsia="ko-KR"/>
+            </w:rPr>
+            <w:t xml:space="preserve"> column from the Player relation and instead added “NTC” which contains all the 3 letter FIFA country code abbreviations</w:t>
           </w:r>
           <w:r>
             <w:rPr>
@@ -785,7 +803,49 @@
             <w:rPr>
               <w:lang w:eastAsia="ko-KR"/>
             </w:rPr>
-            <w:t>We also made some changes to the soccer team relation. We removed the player’s associated football club from the Player relation, and instead created another relation called “Plays_in” to link with the Player_id from the player relation to the “Club” relation. The Club relation contains all the “Club_id” numbers with the associated club name.</w:t>
+            <w:t>We also made some changes to the soccer team relation. We removed the player’s associated football club from the Player relation, and instead created another relation called “</w:t>
+          </w:r>
+          <w:proofErr w:type="spellStart"/>
+          <w:r>
+            <w:rPr>
+              <w:lang w:eastAsia="ko-KR"/>
+            </w:rPr>
+            <w:t>Plays_in</w:t>
+          </w:r>
+          <w:proofErr w:type="spellEnd"/>
+          <w:r>
+            <w:rPr>
+              <w:lang w:eastAsia="ko-KR"/>
+            </w:rPr>
+            <w:t xml:space="preserve">” to link with the </w:t>
+          </w:r>
+          <w:proofErr w:type="spellStart"/>
+          <w:r>
+            <w:rPr>
+              <w:lang w:eastAsia="ko-KR"/>
+            </w:rPr>
+            <w:t>Player_id</w:t>
+          </w:r>
+          <w:proofErr w:type="spellEnd"/>
+          <w:r>
+            <w:rPr>
+              <w:lang w:eastAsia="ko-KR"/>
+            </w:rPr>
+            <w:t xml:space="preserve"> from the player relation to the “Club” relation. The Club relation contains all the “</w:t>
+          </w:r>
+          <w:proofErr w:type="spellStart"/>
+          <w:r>
+            <w:rPr>
+              <w:lang w:eastAsia="ko-KR"/>
+            </w:rPr>
+            <w:t>Club_id</w:t>
+          </w:r>
+          <w:proofErr w:type="spellEnd"/>
+          <w:r>
+            <w:rPr>
+              <w:lang w:eastAsia="ko-KR"/>
+            </w:rPr>
+            <w:t>” numbers with the associated club name.</w:t>
           </w:r>
         </w:p>
         <w:p>
@@ -798,7 +858,21 @@
             <w:rPr>
               <w:lang w:eastAsia="ko-KR"/>
             </w:rPr>
-            <w:t>Finally, we’ve also added a attributes relation that contains a miscellaneous set of quantifiable attribute statistics to cover a broader range of skills for individual players.</w:t>
+            <w:t xml:space="preserve">Finally, we’ve also added </w:t>
+          </w:r>
+          <w:proofErr w:type="gramStart"/>
+          <w:r>
+            <w:rPr>
+              <w:lang w:eastAsia="ko-KR"/>
+            </w:rPr>
+            <w:t>a</w:t>
+          </w:r>
+          <w:proofErr w:type="gramEnd"/>
+          <w:r>
+            <w:rPr>
+              <w:lang w:eastAsia="ko-KR"/>
+            </w:rPr>
+            <w:t xml:space="preserve"> attributes relation that contains a miscellaneous set of quantifiable attribute statistics to cover a broader range of skills for individual players.</w:t>
           </w:r>
         </w:p>
         <w:p>
@@ -840,7 +914,21 @@
             <w:rPr>
               <w:lang w:eastAsia="ko-KR"/>
             </w:rPr>
-            <w:t>We obtained our dataset to populate out database with from Kaggle (</w:t>
+            <w:t xml:space="preserve">We obtained our dataset to populate out database with from </w:t>
+          </w:r>
+          <w:proofErr w:type="spellStart"/>
+          <w:r>
+            <w:rPr>
+              <w:lang w:eastAsia="ko-KR"/>
+            </w:rPr>
+            <w:t>Kaggle</w:t>
+          </w:r>
+          <w:proofErr w:type="spellEnd"/>
+          <w:r>
+            <w:rPr>
+              <w:lang w:eastAsia="ko-KR"/>
+            </w:rPr>
+            <w:t xml:space="preserve"> (</w:t>
           </w:r>
           <w:hyperlink r:id="rId8" w:history="1">
             <w:r>
@@ -891,7 +979,85 @@
             <w:rPr>
               <w:lang w:eastAsia="ko-KR"/>
             </w:rPr>
-            <w:t xml:space="preserve">The method of extraction was fairly simple due to the help of the pandas library. We used the pandas.read_csv(filename, header etc.) command to read in the csv files and physically print the necessary sql commands to a sql file. We wrote to files the commands such as “DROP IF EXISTS Player” and “INSERT INTO Player” and filled out the necessary data parts by using a for loop to loop over the data extracted using the read_csv method. </w:t>
+            <w:t xml:space="preserve">The method of extraction was fairly simple due to the help of the </w:t>
+          </w:r>
+          <w:proofErr w:type="gramStart"/>
+          <w:r>
+            <w:rPr>
+              <w:lang w:eastAsia="ko-KR"/>
+            </w:rPr>
+            <w:t>pandas</w:t>
+          </w:r>
+          <w:proofErr w:type="gramEnd"/>
+          <w:r>
+            <w:rPr>
+              <w:lang w:eastAsia="ko-KR"/>
+            </w:rPr>
+            <w:t xml:space="preserve"> library. We used the </w:t>
+          </w:r>
+          <w:proofErr w:type="spellStart"/>
+          <w:proofErr w:type="gramStart"/>
+          <w:r>
+            <w:rPr>
+              <w:lang w:eastAsia="ko-KR"/>
+            </w:rPr>
+            <w:t>pandas.read</w:t>
+          </w:r>
+          <w:proofErr w:type="gramEnd"/>
+          <w:r>
+            <w:rPr>
+              <w:lang w:eastAsia="ko-KR"/>
+            </w:rPr>
+            <w:t>_csv</w:t>
+          </w:r>
+          <w:proofErr w:type="spellEnd"/>
+          <w:r>
+            <w:rPr>
+              <w:lang w:eastAsia="ko-KR"/>
+            </w:rPr>
+            <w:t xml:space="preserve">(filename, header etc.) command to read in the csv files and physically print the necessary </w:t>
+          </w:r>
+          <w:proofErr w:type="spellStart"/>
+          <w:r>
+            <w:rPr>
+              <w:lang w:eastAsia="ko-KR"/>
+            </w:rPr>
+            <w:t>sql</w:t>
+          </w:r>
+          <w:proofErr w:type="spellEnd"/>
+          <w:r>
+            <w:rPr>
+              <w:lang w:eastAsia="ko-KR"/>
+            </w:rPr>
+            <w:t xml:space="preserve"> commands to a </w:t>
+          </w:r>
+          <w:proofErr w:type="spellStart"/>
+          <w:r>
+            <w:rPr>
+              <w:lang w:eastAsia="ko-KR"/>
+            </w:rPr>
+            <w:t>sql</w:t>
+          </w:r>
+          <w:proofErr w:type="spellEnd"/>
+          <w:r>
+            <w:rPr>
+              <w:lang w:eastAsia="ko-KR"/>
+            </w:rPr>
+            <w:t xml:space="preserve"> file. We wrote to files the commands such as “DROP IF EXISTS Player” and “INSERT INTO Player” and filled out the necessary data parts by using a for loop to loop over the data extracted using the </w:t>
+          </w:r>
+          <w:proofErr w:type="spellStart"/>
+          <w:r>
+            <w:rPr>
+              <w:lang w:eastAsia="ko-KR"/>
+            </w:rPr>
+            <w:t>read_csv</w:t>
+          </w:r>
+          <w:proofErr w:type="spellEnd"/>
+          <w:r>
+            <w:rPr>
+              <w:lang w:eastAsia="ko-KR"/>
+            </w:rPr>
+            <w:t xml:space="preserve"> method. </w:t>
           </w:r>
           <w:r>
             <w:rPr>
@@ -903,7 +1069,35 @@
             <w:rPr>
               <w:lang w:eastAsia="ko-KR"/>
             </w:rPr>
-            <w:t>tputted a sql file as a result and we ran the individual sql files on MySQL and was able to successfully populate the database.</w:t>
+            <w:t xml:space="preserve">tputted a </w:t>
+          </w:r>
+          <w:proofErr w:type="spellStart"/>
+          <w:r>
+            <w:rPr>
+              <w:lang w:eastAsia="ko-KR"/>
+            </w:rPr>
+            <w:t>sql</w:t>
+          </w:r>
+          <w:proofErr w:type="spellEnd"/>
+          <w:r>
+            <w:rPr>
+              <w:lang w:eastAsia="ko-KR"/>
+            </w:rPr>
+            <w:t xml:space="preserve"> file as a result and we ran the individual </w:t>
+          </w:r>
+          <w:proofErr w:type="spellStart"/>
+          <w:r>
+            <w:rPr>
+              <w:lang w:eastAsia="ko-KR"/>
+            </w:rPr>
+            <w:t>sql</w:t>
+          </w:r>
+          <w:proofErr w:type="spellEnd"/>
+          <w:r>
+            <w:rPr>
+              <w:lang w:eastAsia="ko-KR"/>
+            </w:rPr>
+            <w:t xml:space="preserve"> files on MySQL and was able to successfully populate the database.</w:t>
           </w:r>
         </w:p>
         <w:p>
@@ -948,7 +1142,15 @@
             <w:t xml:space="preserve">either python2.7 or python3 </w:t>
           </w:r>
           <w:r>
-            <w:t>installed each equipped with the pandas and numpy library written for the python programming language.</w:t>
+            <w:t xml:space="preserve">installed each equipped with the pandas and </w:t>
+          </w:r>
+          <w:proofErr w:type="spellStart"/>
+          <w:r>
+            <w:t>numpy</w:t>
+          </w:r>
+          <w:proofErr w:type="spellEnd"/>
+          <w:r>
+            <w:t xml:space="preserve"> library written for the python programming language.</w:t>
           </w:r>
         </w:p>
         <w:p>
@@ -985,11 +1187,24 @@
             </w:numPr>
           </w:pPr>
           <w:r>
-            <w:t xml:space="preserve">Now to create the necessary sql files needed to populate the database we must run each individual *_extraction.py file on the command line. </w:t>
-          </w:r>
-          <w:r>
-            <w:t>To run the individual python codes, please use the command: python3 replace_with_your_file.sql</w:t>
-          </w:r>
+            <w:t xml:space="preserve">Now to create the necessary </w:t>
+          </w:r>
+          <w:proofErr w:type="spellStart"/>
+          <w:r>
+            <w:t>sql</w:t>
+          </w:r>
+          <w:proofErr w:type="spellEnd"/>
+          <w:r>
+            <w:t xml:space="preserve"> files needed to populate the database we must run each individual *_extraction.py file on the command line. </w:t>
+          </w:r>
+          <w:r>
+            <w:t xml:space="preserve">To run the individual python codes, please use the command: python3 </w:t>
+          </w:r>
+          <w:proofErr w:type="spellStart"/>
+          <w:r>
+            <w:t>replace_with_your_file.sql</w:t>
+          </w:r>
+          <w:proofErr w:type="spellEnd"/>
         </w:p>
         <w:p>
           <w:pPr>
@@ -1014,11 +1229,22 @@
           <w:r>
             <w:t xml:space="preserve">Python file list: Attribute_extraction.py, club_extraction.py, country_extraction.py, </w:t>
           </w:r>
-          <w:r>
-            <w:t>player_extraction.sql, player_preferred_extraction.sql, player_Value_Extraction.py, skills_attack_extraction.py, skills_defense_extraction.py, skills_midfield_extraction.py</w:t>
-          </w:r>
-          <w:bookmarkStart w:id="0" w:name="_GoBack"/>
-          <w:bookmarkEnd w:id="0"/>
+          <w:proofErr w:type="spellStart"/>
+          <w:r>
+            <w:t>player_extraction.sql</w:t>
+          </w:r>
+          <w:proofErr w:type="spellEnd"/>
+          <w:r>
+            <w:t xml:space="preserve">, </w:t>
+          </w:r>
+          <w:proofErr w:type="spellStart"/>
+          <w:r>
+            <w:t>player_preferred_extraction.sql</w:t>
+          </w:r>
+          <w:proofErr w:type="spellEnd"/>
+          <w:r>
+            <w:t>, player_Value_Extraction.py, skills_attack_extraction.py, skills_defense_extraction.py, skills_midfield_extraction.py</w:t>
+          </w:r>
         </w:p>
         <w:p>
           <w:pPr>
@@ -1029,8 +1255,29 @@
             </w:numPr>
           </w:pPr>
           <w:r>
-            <w:t>Once all the necessary sql files have been created, log into dbase and run the following command: \. ~/path_to_directory_containing_sql_files/sql_file</w:t>
-          </w:r>
+            <w:t xml:space="preserve">Once all the necessary </w:t>
+          </w:r>
+          <w:proofErr w:type="spellStart"/>
+          <w:r>
+            <w:t>sql</w:t>
+          </w:r>
+          <w:proofErr w:type="spellEnd"/>
+          <w:r>
+            <w:t xml:space="preserve"> files have been created, log into dbase and run the following command: \. ~/</w:t>
+          </w:r>
+          <w:proofErr w:type="spellStart"/>
+          <w:r>
+            <w:t>path_to_directory_containing_sql_files</w:t>
+          </w:r>
+          <w:proofErr w:type="spellEnd"/>
+          <w:r>
+            <w:t>/</w:t>
+          </w:r>
+          <w:proofErr w:type="spellStart"/>
+          <w:r>
+            <w:t>sql_file</w:t>
+          </w:r>
+          <w:proofErr w:type="spellEnd"/>
         </w:p>
         <w:p>
           <w:pPr>
@@ -1040,9 +1287,99 @@
               <w:numId w:val="2"/>
             </w:numPr>
           </w:pPr>
-          <w:r>
-            <w:t>Sql file list: attack.sql, attribute.sql, club.sql, country.sql, defense.sql, midfield.sql, player.sql, plays_in.sql, Position.sql, Preferred.sql, Value.sql</w:t>
-          </w:r>
+          <w:proofErr w:type="spellStart"/>
+          <w:r>
+            <w:t>Sql</w:t>
+          </w:r>
+          <w:proofErr w:type="spellEnd"/>
+          <w:r>
+            <w:t xml:space="preserve"> file list: </w:t>
+          </w:r>
+          <w:proofErr w:type="spellStart"/>
+          <w:r>
+            <w:t>attack.sql</w:t>
+          </w:r>
+          <w:proofErr w:type="spellEnd"/>
+          <w:r>
+            <w:t xml:space="preserve">, </w:t>
+          </w:r>
+          <w:proofErr w:type="spellStart"/>
+          <w:r>
+            <w:t>attribute.sql</w:t>
+          </w:r>
+          <w:proofErr w:type="spellEnd"/>
+          <w:r>
+            <w:t xml:space="preserve">, </w:t>
+          </w:r>
+          <w:proofErr w:type="spellStart"/>
+          <w:r>
+            <w:t>club.sql</w:t>
+          </w:r>
+          <w:proofErr w:type="spellEnd"/>
+          <w:r>
+            <w:t xml:space="preserve">, </w:t>
+          </w:r>
+          <w:proofErr w:type="spellStart"/>
+          <w:r>
+            <w:t>country.sql</w:t>
+          </w:r>
+          <w:proofErr w:type="spellEnd"/>
+          <w:r>
+            <w:t xml:space="preserve">, </w:t>
+          </w:r>
+          <w:proofErr w:type="spellStart"/>
+          <w:r>
+            <w:t>defense.sql</w:t>
+          </w:r>
+          <w:proofErr w:type="spellEnd"/>
+          <w:r>
+            <w:t xml:space="preserve">, </w:t>
+          </w:r>
+          <w:proofErr w:type="spellStart"/>
+          <w:r>
+            <w:t>midfield.sql</w:t>
+          </w:r>
+          <w:proofErr w:type="spellEnd"/>
+          <w:r>
+            <w:t xml:space="preserve">, </w:t>
+          </w:r>
+          <w:proofErr w:type="spellStart"/>
+          <w:r>
+            <w:t>player.sql</w:t>
+          </w:r>
+          <w:proofErr w:type="spellEnd"/>
+          <w:r>
+            <w:t xml:space="preserve">, </w:t>
+          </w:r>
+          <w:proofErr w:type="spellStart"/>
+          <w:r>
+            <w:t>plays_in.sql</w:t>
+          </w:r>
+          <w:proofErr w:type="spellEnd"/>
+          <w:r>
+            <w:t xml:space="preserve">, </w:t>
+          </w:r>
+          <w:proofErr w:type="spellStart"/>
+          <w:r>
+            <w:t>Position.sql</w:t>
+          </w:r>
+          <w:proofErr w:type="spellEnd"/>
+          <w:r>
+            <w:t xml:space="preserve">, </w:t>
+          </w:r>
+          <w:proofErr w:type="spellStart"/>
+          <w:r>
+            <w:t>Preferred.sql</w:t>
+          </w:r>
+          <w:proofErr w:type="spellEnd"/>
+          <w:r>
+            <w:t xml:space="preserve">, </w:t>
+          </w:r>
+          <w:proofErr w:type="spellStart"/>
+          <w:r>
+            <w:t>Value.sql</w:t>
+          </w:r>
+          <w:proofErr w:type="spellEnd"/>
         </w:p>
         <w:p>
           <w:pPr>
@@ -1052,6 +1389,108 @@
               <w:numId w:val="2"/>
             </w:numPr>
           </w:pPr>
+          <w:r>
+            <w:t xml:space="preserve">As we are running the codes in dbase, please place all the </w:t>
+          </w:r>
+          <w:proofErr w:type="spellStart"/>
+          <w:r>
+            <w:t>php</w:t>
+          </w:r>
+          <w:proofErr w:type="spellEnd"/>
+          <w:r>
+            <w:t xml:space="preserve"> and html files in the zip file inside the </w:t>
+          </w:r>
+          <w:proofErr w:type="spellStart"/>
+          <w:r>
+            <w:t>public_html</w:t>
+          </w:r>
+          <w:proofErr w:type="spellEnd"/>
+          <w:r>
+            <w:t xml:space="preserve"> folder in the home directory of your </w:t>
+          </w:r>
+          <w:proofErr w:type="spellStart"/>
+          <w:r>
+            <w:t>ugrad</w:t>
+          </w:r>
+          <w:proofErr w:type="spellEnd"/>
+          <w:r>
+            <w:t xml:space="preserve"> virtual machine.</w:t>
+          </w:r>
+        </w:p>
+        <w:p>
+          <w:pPr>
+            <w:pStyle w:val="ListParagraph"/>
+            <w:numPr>
+              <w:ilvl w:val="1"/>
+              <w:numId w:val="2"/>
+            </w:numPr>
+          </w:pPr>
+          <w:r>
+            <w:t xml:space="preserve">Move into the </w:t>
+          </w:r>
+          <w:proofErr w:type="spellStart"/>
+          <w:r>
+            <w:t>publi</w:t>
+          </w:r>
+          <w:r>
+            <w:t>c_html</w:t>
+          </w:r>
+          <w:proofErr w:type="spellEnd"/>
+          <w:r>
+            <w:t xml:space="preserve"> director</w:t>
+          </w:r>
+        </w:p>
+        <w:p>
+          <w:pPr>
+            <w:pStyle w:val="ListParagraph"/>
+            <w:numPr>
+              <w:ilvl w:val="1"/>
+              <w:numId w:val="2"/>
+            </w:numPr>
+          </w:pPr>
+          <w:r>
+            <w:t xml:space="preserve">Set permissions for all the </w:t>
+          </w:r>
+          <w:proofErr w:type="spellStart"/>
+          <w:r>
+            <w:t>php</w:t>
+          </w:r>
+          <w:proofErr w:type="spellEnd"/>
+          <w:r>
+            <w:t xml:space="preserve"> files with the command: </w:t>
+          </w:r>
+          <w:proofErr w:type="spellStart"/>
+          <w:r>
+            <w:t>chmod</w:t>
+          </w:r>
+          <w:proofErr w:type="spellEnd"/>
+          <w:r>
+            <w:t xml:space="preserve"> 700 *.</w:t>
+          </w:r>
+          <w:proofErr w:type="spellStart"/>
+          <w:r>
+            <w:t>php</w:t>
+          </w:r>
+          <w:proofErr w:type="spellEnd"/>
+          <w:r>
+            <w:t xml:space="preserve"> and all the html files with the command: </w:t>
+          </w:r>
+          <w:proofErr w:type="spellStart"/>
+          <w:r>
+            <w:t>chmod</w:t>
+          </w:r>
+          <w:proofErr w:type="spellEnd"/>
+          <w:r>
+            <w:t xml:space="preserve"> 604 *.html inside the </w:t>
+          </w:r>
+          <w:proofErr w:type="spellStart"/>
+          <w:r>
+            <w:t>public_html</w:t>
+          </w:r>
+          <w:proofErr w:type="spellEnd"/>
+          <w:r>
+            <w:t xml:space="preserve"> directory.</w:t>
+          </w:r>
         </w:p>
       </w:sdtContent>
     </w:sdt>
@@ -1064,20 +1503,58 @@
       </w:pPr>
     </w:p>
     <w:p>
-      <w:pPr>
-        <w:rPr>
-          <w:sz w:val="38"/>
-          <w:szCs w:val="38"/>
-        </w:rPr>
-      </w:pPr>
+      <w:r>
+        <w:t xml:space="preserve">7. </w:t>
+      </w:r>
+      <w:r>
+        <w:t>Major/Minor areas of specialization</w:t>
+      </w:r>
     </w:p>
     <w:p>
       <w:pPr>
         <w:rPr>
-          <w:sz w:val="38"/>
-          <w:szCs w:val="38"/>
+          <w:rFonts w:hint="eastAsia"/>
+          <w:lang w:eastAsia="ko-KR"/>
         </w:rPr>
       </w:pPr>
+      <w:r>
+        <w:t>8. Strengths and selling points</w:t>
+      </w:r>
+    </w:p>
+    <w:p>
+      <w:pPr>
+        <w:rPr>
+          <w:lang w:eastAsia="ko-KR"/>
+        </w:rPr>
+      </w:pPr>
+      <w:r>
+        <w:rPr>
+          <w:rFonts w:hint="eastAsia"/>
+          <w:lang w:eastAsia="ko-KR"/>
+        </w:rPr>
+        <w:t xml:space="preserve">9. </w:t>
+      </w:r>
+      <w:r>
+        <w:rPr>
+          <w:lang w:eastAsia="ko-KR"/>
+        </w:rPr>
+        <w:t>Limitations and suggested improvements</w:t>
+      </w:r>
+    </w:p>
+    <w:p>
+      <w:pPr>
+        <w:rPr>
+          <w:lang w:eastAsia="ko-KR"/>
+        </w:rPr>
+      </w:pPr>
+      <w:r>
+        <w:rPr>
+          <w:lang w:eastAsia="ko-KR"/>
+        </w:rPr>
+        <w:t xml:space="preserve">10. </w:t>
+      </w:r>
+      <w:bookmarkStart w:id="0" w:name="_GoBack"/>
+      <w:bookmarkEnd w:id="0"/>
     </w:p>
     <w:p>
       <w:pPr>
@@ -4115,7 +4592,25 @@
                       <w:color w:val="000000"/>
                       <w:lang w:eastAsia="zh-CN"/>
                     </w:rPr>
-                    <w:t>GDP (USD Tn)</w:t>
+                    <w:t xml:space="preserve">GDP (USD </w:t>
+                  </w:r>
+                  <w:proofErr w:type="spellStart"/>
+                  <w:r>
+                    <w:rPr>
+                      <w:rFonts w:ascii="Calibri" w:eastAsia="Times New Roman" w:hAnsi="Calibri" w:cs="Times New Roman"/>
+                      <w:color w:val="000000"/>
+                      <w:lang w:eastAsia="zh-CN"/>
+                    </w:rPr>
+                    <w:t>Tn</w:t>
+                  </w:r>
+                  <w:proofErr w:type="spellEnd"/>
+                  <w:r>
+                    <w:rPr>
+                      <w:rFonts w:ascii="Calibri" w:eastAsia="Times New Roman" w:hAnsi="Calibri" w:cs="Times New Roman"/>
+                      <w:color w:val="000000"/>
+                      <w:lang w:eastAsia="zh-CN"/>
+                    </w:rPr>
+                    <w:t>)</w:t>
                   </w:r>
                 </w:p>
               </w:tc>
@@ -4708,7 +5203,25 @@
                       <w:color w:val="000000"/>
                       <w:lang w:eastAsia="zh-CN"/>
                     </w:rPr>
-                    <w:t>Wage (Mn)</w:t>
+                    <w:t>Wage (</w:t>
+                  </w:r>
+                  <w:proofErr w:type="spellStart"/>
+                  <w:r>
+                    <w:rPr>
+                      <w:rFonts w:ascii="Calibri" w:eastAsia="Times New Roman" w:hAnsi="Calibri" w:cs="Times New Roman"/>
+                      <w:color w:val="000000"/>
+                      <w:lang w:eastAsia="zh-CN"/>
+                    </w:rPr>
+                    <w:t>Mn</w:t>
+                  </w:r>
+                  <w:proofErr w:type="spellEnd"/>
+                  <w:r>
+                    <w:rPr>
+                      <w:rFonts w:ascii="Calibri" w:eastAsia="Times New Roman" w:hAnsi="Calibri" w:cs="Times New Roman"/>
+                      <w:color w:val="000000"/>
+                      <w:lang w:eastAsia="zh-CN"/>
+                    </w:rPr>
+                    <w:t>)</w:t>
                   </w:r>
                 </w:p>
               </w:tc>
@@ -4740,7 +5253,25 @@
                       <w:color w:val="000000"/>
                       <w:lang w:eastAsia="zh-CN"/>
                     </w:rPr>
-                    <w:t>Net Worth (mn)</w:t>
+                    <w:t>Net Worth (</w:t>
+                  </w:r>
+                  <w:proofErr w:type="spellStart"/>
+                  <w:r>
+                    <w:rPr>
+                      <w:rFonts w:ascii="Calibri" w:eastAsia="Times New Roman" w:hAnsi="Calibri" w:cs="Times New Roman"/>
+                      <w:color w:val="000000"/>
+                      <w:lang w:eastAsia="zh-CN"/>
+                    </w:rPr>
+                    <w:t>mn</w:t>
+                  </w:r>
+                  <w:proofErr w:type="spellEnd"/>
+                  <w:r>
+                    <w:rPr>
+                      <w:rFonts w:ascii="Calibri" w:eastAsia="Times New Roman" w:hAnsi="Calibri" w:cs="Times New Roman"/>
+                      <w:color w:val="000000"/>
+                      <w:lang w:eastAsia="zh-CN"/>
+                    </w:rPr>
+                    <w:t>)</w:t>
                   </w:r>
                 </w:p>
               </w:tc>
@@ -5933,8 +6464,15 @@
     <w:p/>
     <w:p>
       <w:r>
-        <w:t>SELECT P.playerid</w:t>
+        <w:t xml:space="preserve">SELECT </w:t>
       </w:r>
+      <w:proofErr w:type="spellStart"/>
+      <w:proofErr w:type="gramStart"/>
+      <w:r>
+        <w:t>P.playerid</w:t>
+      </w:r>
+      <w:proofErr w:type="spellEnd"/>
+      <w:proofErr w:type="gramEnd"/>
     </w:p>
     <w:p>
       <w:r>
@@ -5946,8 +6484,15 @@
         <w:ind w:firstLine="720"/>
       </w:pPr>
       <w:r>
-        <w:t>(SELECT P.playerid</w:t>
+        <w:t xml:space="preserve">(SELECT </w:t>
       </w:r>
+      <w:proofErr w:type="spellStart"/>
+      <w:proofErr w:type="gramStart"/>
+      <w:r>
+        <w:t>P.playerid</w:t>
+      </w:r>
+      <w:proofErr w:type="spellEnd"/>
+      <w:proofErr w:type="gramEnd"/>
     </w:p>
     <w:p>
       <w:pPr>
@@ -5962,18 +6507,63 @@
         <w:ind w:firstLine="720"/>
       </w:pPr>
       <w:r>
-        <w:t>WHERE P.nationality = “Spain”) as S1</w:t>
+        <w:t xml:space="preserve">WHERE </w:t>
+      </w:r>
+      <w:proofErr w:type="spellStart"/>
+      <w:proofErr w:type="gramStart"/>
+      <w:r>
+        <w:t>P.nationality</w:t>
+      </w:r>
+      <w:proofErr w:type="spellEnd"/>
+      <w:proofErr w:type="gramEnd"/>
+      <w:r>
+        <w:t xml:space="preserve"> = “Spain”) as S1</w:t>
       </w:r>
     </w:p>
     <w:p>
       <w:r>
-        <w:t>WHERE P.playerid = O.playerId AND O.preferredposition = “ST” AND</w:t>
+        <w:t xml:space="preserve">WHERE </w:t>
+      </w:r>
+      <w:proofErr w:type="spellStart"/>
+      <w:proofErr w:type="gramStart"/>
+      <w:r>
+        <w:t>P.playerid</w:t>
+      </w:r>
+      <w:proofErr w:type="spellEnd"/>
+      <w:proofErr w:type="gramEnd"/>
+      <w:r>
+        <w:t xml:space="preserve"> = </w:t>
+      </w:r>
+      <w:proofErr w:type="spellStart"/>
+      <w:r>
+        <w:t>O.playerId</w:t>
+      </w:r>
+      <w:proofErr w:type="spellEnd"/>
+      <w:r>
+        <w:t xml:space="preserve"> AND </w:t>
+      </w:r>
+      <w:proofErr w:type="spellStart"/>
+      <w:r>
+        <w:t>O.preferredposition</w:t>
+      </w:r>
+      <w:proofErr w:type="spellEnd"/>
+      <w:r>
+        <w:t xml:space="preserve"> = “ST” AND</w:t>
       </w:r>
     </w:p>
     <w:p>
       <w:r>
         <w:tab/>
-        <w:t xml:space="preserve">P.overall = (SELECT MAX(Overall) </w:t>
+      </w:r>
+      <w:proofErr w:type="spellStart"/>
+      <w:proofErr w:type="gramStart"/>
+      <w:r>
+        <w:t>P.overall</w:t>
+      </w:r>
+      <w:proofErr w:type="spellEnd"/>
+      <w:proofErr w:type="gramEnd"/>
+      <w:r>
+        <w:t xml:space="preserve"> = (SELECT MAX(Overall) </w:t>
       </w:r>
     </w:p>
     <w:p>
@@ -5989,7 +6579,33 @@
         <w:ind w:left="720" w:firstLine="720"/>
       </w:pPr>
       <w:r>
-        <w:t xml:space="preserve">       WHERE P.playerid = O.playerId AND O.preferredposition = “ST”);</w:t>
+        <w:t xml:space="preserve">       WHERE </w:t>
+      </w:r>
+      <w:proofErr w:type="spellStart"/>
+      <w:proofErr w:type="gramStart"/>
+      <w:r>
+        <w:t>P.playerid</w:t>
+      </w:r>
+      <w:proofErr w:type="spellEnd"/>
+      <w:proofErr w:type="gramEnd"/>
+      <w:r>
+        <w:t xml:space="preserve"> = </w:t>
+      </w:r>
+      <w:proofErr w:type="spellStart"/>
+      <w:r>
+        <w:t>O.playerId</w:t>
+      </w:r>
+      <w:proofErr w:type="spellEnd"/>
+      <w:r>
+        <w:t xml:space="preserve"> AND </w:t>
+      </w:r>
+      <w:proofErr w:type="spellStart"/>
+      <w:r>
+        <w:t>O.preferredposition</w:t>
+      </w:r>
+      <w:proofErr w:type="spellEnd"/>
+      <w:r>
+        <w:t xml:space="preserve"> = “ST”);</w:t>
       </w:r>
     </w:p>
     <w:p/>
@@ -6017,7 +6633,15 @@
         </w:r>
       </w:hyperlink>
       <w:r>
-        <w:t>. We have not found appropriate database for country/continent stats, but are likely to collect from UN or CIA World Factbook website. The data collected will be in form of csv.</w:t>
+        <w:t xml:space="preserve">. We have not found appropriate database for country/continent stats, but are likely to collect from UN or CIA World </w:t>
+      </w:r>
+      <w:proofErr w:type="spellStart"/>
+      <w:r>
+        <w:t>Factbook</w:t>
+      </w:r>
+      <w:proofErr w:type="spellEnd"/>
+      <w:r>
+        <w:t xml:space="preserve"> website. The data collected will be in form of csv.</w:t>
       </w:r>
     </w:p>
     <w:p>
@@ -6046,7 +6670,15 @@
     <w:p/>
     <w:p>
       <w:r>
-        <w:t>We plan on including advanced SQL topics during project implementation. To create the best team formation different combinations of player formations need to be formatted in a comprehensive way.</w:t>
+        <w:t xml:space="preserve">We plan on including advanced SQL topics during project implementation. To create the best team formation different combinations of player </w:t>
+      </w:r>
+      <w:proofErr w:type="gramStart"/>
+      <w:r>
+        <w:t>formations</w:t>
+      </w:r>
+      <w:proofErr w:type="gramEnd"/>
+      <w:r>
+        <w:t xml:space="preserve"> need to be formatted in a comprehensive way.</w:t>
       </w:r>
     </w:p>
     <w:p/>
@@ -6253,7 +6885,7 @@
   <w:docDefaults>
     <w:rPrDefault>
       <w:rPr>
-        <w:rFonts w:asciiTheme="minorHAnsi" w:eastAsiaTheme="minorHAnsi" w:hAnsiTheme="minorHAnsi" w:cstheme="minorBidi"/>
+        <w:rFonts w:asciiTheme="minorHAnsi" w:eastAsiaTheme="minorEastAsia" w:hAnsiTheme="minorHAnsi" w:cstheme="minorBidi"/>
         <w:sz w:val="24"/>
         <w:szCs w:val="24"/>
         <w:lang w:val="en-US" w:eastAsia="en-US" w:bidi="ar-SA"/>
@@ -6683,7 +7315,6 @@
     <w:qFormat/>
     <w:rsid w:val="005B005E"/>
     <w:rPr>
-      <w:rFonts w:eastAsiaTheme="minorEastAsia"/>
       <w:sz w:val="22"/>
       <w:szCs w:val="22"/>
       <w:lang w:eastAsia="zh-CN"/>
@@ -6833,8 +7464,8 @@
   </w:compat>
   <w:rsids>
     <w:rsidRoot w:val="006F4707"/>
+    <w:rsid w:val="00066C86"/>
     <w:rsid w:val="006F4707"/>
-    <w:rsid w:val="008A5B0C"/>
   </w:rsids>
   <m:mathPr>
     <m:mathFont m:val="Cambria Math"/>

--- a/DB_FINAL_WRITEUP.docx
+++ b/DB_FINAL_WRITEUP.docx
@@ -740,33 +740,14 @@
               <w:lang w:eastAsia="ko-KR"/>
             </w:rPr>
           </w:pPr>
-          <w:proofErr w:type="gramStart"/>
           <w:r>
-            <w:t>Also</w:t>
-          </w:r>
-          <w:proofErr w:type="gramEnd"/>
-          <w:r>
-            <w:t xml:space="preserve"> we decided to add a new relation called “Country” that contains all the country FIFA codes </w:t>
+            <w:t xml:space="preserve">Also we decided to add a new relation called “Country” that contains all the country FIFA codes </w:t>
           </w:r>
           <w:r>
             <w:rPr>
               <w:lang w:eastAsia="ko-KR"/>
             </w:rPr>
-            <w:t xml:space="preserve">as Key with the associated country names. This meant that we removed the </w:t>
-          </w:r>
-          <w:proofErr w:type="spellStart"/>
-          <w:r>
-            <w:rPr>
-              <w:lang w:eastAsia="ko-KR"/>
-            </w:rPr>
-            <w:t>country_name</w:t>
-          </w:r>
-          <w:proofErr w:type="spellEnd"/>
-          <w:r>
-            <w:rPr>
-              <w:lang w:eastAsia="ko-KR"/>
-            </w:rPr>
-            <w:t xml:space="preserve"> column from the Player relation and instead added “NTC” which contains all the 3 letter FIFA country code abbreviations</w:t>
+            <w:t>as Key with the associated country names. This meant that we removed the country_name column from the Player relation and instead added “NTC” which contains all the 3 letter FIFA country code abbreviations</w:t>
           </w:r>
           <w:r>
             <w:rPr>
@@ -803,49 +784,7 @@
             <w:rPr>
               <w:lang w:eastAsia="ko-KR"/>
             </w:rPr>
-            <w:t>We also made some changes to the soccer team relation. We removed the player’s associated football club from the Player relation, and instead created another relation called “</w:t>
-          </w:r>
-          <w:proofErr w:type="spellStart"/>
-          <w:r>
-            <w:rPr>
-              <w:lang w:eastAsia="ko-KR"/>
-            </w:rPr>
-            <w:t>Plays_in</w:t>
-          </w:r>
-          <w:proofErr w:type="spellEnd"/>
-          <w:r>
-            <w:rPr>
-              <w:lang w:eastAsia="ko-KR"/>
-            </w:rPr>
-            <w:t xml:space="preserve">” to link with the </w:t>
-          </w:r>
-          <w:proofErr w:type="spellStart"/>
-          <w:r>
-            <w:rPr>
-              <w:lang w:eastAsia="ko-KR"/>
-            </w:rPr>
-            <w:t>Player_id</w:t>
-          </w:r>
-          <w:proofErr w:type="spellEnd"/>
-          <w:r>
-            <w:rPr>
-              <w:lang w:eastAsia="ko-KR"/>
-            </w:rPr>
-            <w:t xml:space="preserve"> from the player relation to the “Club” relation. The Club relation contains all the “</w:t>
-          </w:r>
-          <w:proofErr w:type="spellStart"/>
-          <w:r>
-            <w:rPr>
-              <w:lang w:eastAsia="ko-KR"/>
-            </w:rPr>
-            <w:t>Club_id</w:t>
-          </w:r>
-          <w:proofErr w:type="spellEnd"/>
-          <w:r>
-            <w:rPr>
-              <w:lang w:eastAsia="ko-KR"/>
-            </w:rPr>
-            <w:t>” numbers with the associated club name.</w:t>
+            <w:t>We also made some changes to the soccer team relation. We removed the player’s associated football club from the Player relation, and instead created another relation called “Plays_in” to link with the Player_id from the player relation to the “Club” relation. The Club relation contains all the “Club_id” numbers with the associated club name.</w:t>
           </w:r>
         </w:p>
         <w:p>
@@ -858,21 +797,7 @@
             <w:rPr>
               <w:lang w:eastAsia="ko-KR"/>
             </w:rPr>
-            <w:t xml:space="preserve">Finally, we’ve also added </w:t>
-          </w:r>
-          <w:proofErr w:type="gramStart"/>
-          <w:r>
-            <w:rPr>
-              <w:lang w:eastAsia="ko-KR"/>
-            </w:rPr>
-            <w:t>a</w:t>
-          </w:r>
-          <w:proofErr w:type="gramEnd"/>
-          <w:r>
-            <w:rPr>
-              <w:lang w:eastAsia="ko-KR"/>
-            </w:rPr>
-            <w:t xml:space="preserve"> attributes relation that contains a miscellaneous set of quantifiable attribute statistics to cover a broader range of skills for individual players.</w:t>
+            <w:t>Finally, we’ve also added a attributes relation that contains a miscellaneous set of quantifiable attribute statistics to cover a broader range of skills for individual players.</w:t>
           </w:r>
         </w:p>
         <w:p>
@@ -914,21 +839,7 @@
             <w:rPr>
               <w:lang w:eastAsia="ko-KR"/>
             </w:rPr>
-            <w:t xml:space="preserve">We obtained our dataset to populate out database with from </w:t>
-          </w:r>
-          <w:proofErr w:type="spellStart"/>
-          <w:r>
-            <w:rPr>
-              <w:lang w:eastAsia="ko-KR"/>
-            </w:rPr>
-            <w:t>Kaggle</w:t>
-          </w:r>
-          <w:proofErr w:type="spellEnd"/>
-          <w:r>
-            <w:rPr>
-              <w:lang w:eastAsia="ko-KR"/>
-            </w:rPr>
-            <w:t xml:space="preserve"> (</w:t>
+            <w:t>We obtained our dataset to populate out database with from Kaggle (</w:t>
           </w:r>
           <w:hyperlink r:id="rId8" w:history="1">
             <w:r>
@@ -979,85 +890,7 @@
             <w:rPr>
               <w:lang w:eastAsia="ko-KR"/>
             </w:rPr>
-            <w:t xml:space="preserve">The method of extraction was fairly simple due to the help of the </w:t>
-          </w:r>
-          <w:proofErr w:type="gramStart"/>
-          <w:r>
-            <w:rPr>
-              <w:lang w:eastAsia="ko-KR"/>
-            </w:rPr>
-            <w:t>pandas</w:t>
-          </w:r>
-          <w:proofErr w:type="gramEnd"/>
-          <w:r>
-            <w:rPr>
-              <w:lang w:eastAsia="ko-KR"/>
-            </w:rPr>
-            <w:t xml:space="preserve"> library. We used the </w:t>
-          </w:r>
-          <w:proofErr w:type="spellStart"/>
-          <w:proofErr w:type="gramStart"/>
-          <w:r>
-            <w:rPr>
-              <w:lang w:eastAsia="ko-KR"/>
-            </w:rPr>
-            <w:t>pandas.read</w:t>
-          </w:r>
-          <w:proofErr w:type="gramEnd"/>
-          <w:r>
-            <w:rPr>
-              <w:lang w:eastAsia="ko-KR"/>
-            </w:rPr>
-            <w:t>_csv</w:t>
-          </w:r>
-          <w:proofErr w:type="spellEnd"/>
-          <w:r>
-            <w:rPr>
-              <w:lang w:eastAsia="ko-KR"/>
-            </w:rPr>
-            <w:t xml:space="preserve">(filename, header etc.) command to read in the csv files and physically print the necessary </w:t>
-          </w:r>
-          <w:proofErr w:type="spellStart"/>
-          <w:r>
-            <w:rPr>
-              <w:lang w:eastAsia="ko-KR"/>
-            </w:rPr>
-            <w:t>sql</w:t>
-          </w:r>
-          <w:proofErr w:type="spellEnd"/>
-          <w:r>
-            <w:rPr>
-              <w:lang w:eastAsia="ko-KR"/>
-            </w:rPr>
-            <w:t xml:space="preserve"> commands to a </w:t>
-          </w:r>
-          <w:proofErr w:type="spellStart"/>
-          <w:r>
-            <w:rPr>
-              <w:lang w:eastAsia="ko-KR"/>
-            </w:rPr>
-            <w:t>sql</w:t>
-          </w:r>
-          <w:proofErr w:type="spellEnd"/>
-          <w:r>
-            <w:rPr>
-              <w:lang w:eastAsia="ko-KR"/>
-            </w:rPr>
-            <w:t xml:space="preserve"> file. We wrote to files the commands such as “DROP IF EXISTS Player” and “INSERT INTO Player” and filled out the necessary data parts by using a for loop to loop over the data extracted using the </w:t>
-          </w:r>
-          <w:proofErr w:type="spellStart"/>
-          <w:r>
-            <w:rPr>
-              <w:lang w:eastAsia="ko-KR"/>
-            </w:rPr>
-            <w:t>read_csv</w:t>
-          </w:r>
-          <w:proofErr w:type="spellEnd"/>
-          <w:r>
-            <w:rPr>
-              <w:lang w:eastAsia="ko-KR"/>
-            </w:rPr>
-            <w:t xml:space="preserve"> method. </w:t>
+            <w:t xml:space="preserve">The method of extraction was fairly simple due to the help of the pandas library. We used the pandas.read_csv(filename, header etc.) command to read in the csv files and physically print the necessary sql commands to a sql file. We wrote to files the commands such as “DROP IF EXISTS Player” and “INSERT INTO Player” and filled out the necessary data parts by using a for loop to loop over the data extracted using the read_csv method. </w:t>
           </w:r>
           <w:r>
             <w:rPr>
@@ -1069,35 +902,7 @@
             <w:rPr>
               <w:lang w:eastAsia="ko-KR"/>
             </w:rPr>
-            <w:t xml:space="preserve">tputted a </w:t>
-          </w:r>
-          <w:proofErr w:type="spellStart"/>
-          <w:r>
-            <w:rPr>
-              <w:lang w:eastAsia="ko-KR"/>
-            </w:rPr>
-            <w:t>sql</w:t>
-          </w:r>
-          <w:proofErr w:type="spellEnd"/>
-          <w:r>
-            <w:rPr>
-              <w:lang w:eastAsia="ko-KR"/>
-            </w:rPr>
-            <w:t xml:space="preserve"> file as a result and we ran the individual </w:t>
-          </w:r>
-          <w:proofErr w:type="spellStart"/>
-          <w:r>
-            <w:rPr>
-              <w:lang w:eastAsia="ko-KR"/>
-            </w:rPr>
-            <w:t>sql</w:t>
-          </w:r>
-          <w:proofErr w:type="spellEnd"/>
-          <w:r>
-            <w:rPr>
-              <w:lang w:eastAsia="ko-KR"/>
-            </w:rPr>
-            <w:t xml:space="preserve"> files on MySQL and was able to successfully populate the database.</w:t>
+            <w:t>tputted a sql file as a result and we ran the individual sql files on MySQL and was able to successfully populate the database.</w:t>
           </w:r>
         </w:p>
         <w:p>
@@ -1142,15 +947,7 @@
             <w:t xml:space="preserve">either python2.7 or python3 </w:t>
           </w:r>
           <w:r>
-            <w:t xml:space="preserve">installed each equipped with the pandas and </w:t>
-          </w:r>
-          <w:proofErr w:type="spellStart"/>
-          <w:r>
-            <w:t>numpy</w:t>
-          </w:r>
-          <w:proofErr w:type="spellEnd"/>
-          <w:r>
-            <w:t xml:space="preserve"> library written for the python programming language.</w:t>
+            <w:t>installed each equipped with the pandas and numpy library written for the python programming language.</w:t>
           </w:r>
         </w:p>
         <w:p>
@@ -1187,24 +984,11 @@
             </w:numPr>
           </w:pPr>
           <w:r>
-            <w:t xml:space="preserve">Now to create the necessary </w:t>
-          </w:r>
-          <w:proofErr w:type="spellStart"/>
-          <w:r>
-            <w:t>sql</w:t>
-          </w:r>
-          <w:proofErr w:type="spellEnd"/>
-          <w:r>
-            <w:t xml:space="preserve"> files needed to populate the database we must run each individual *_extraction.py file on the command line. </w:t>
+            <w:t xml:space="preserve">Now to create the necessary sql files needed to populate the database we must run each individual *_extraction.py file on the command line. </w:t>
           </w:r>
           <w:r>
-            <w:t xml:space="preserve">To run the individual python codes, please use the command: python3 </w:t>
+            <w:t>To run the individual python codes, please use the command: python3 replace_with_your_file.sql</w:t>
           </w:r>
-          <w:proofErr w:type="spellStart"/>
-          <w:r>
-            <w:t>replace_with_your_file.sql</w:t>
-          </w:r>
-          <w:proofErr w:type="spellEnd"/>
         </w:p>
         <w:p>
           <w:pPr>
@@ -1229,21 +1013,8 @@
           <w:r>
             <w:t xml:space="preserve">Python file list: Attribute_extraction.py, club_extraction.py, country_extraction.py, </w:t>
           </w:r>
-          <w:proofErr w:type="spellStart"/>
           <w:r>
-            <w:t>player_extraction.sql</w:t>
-          </w:r>
-          <w:proofErr w:type="spellEnd"/>
-          <w:r>
-            <w:t xml:space="preserve">, </w:t>
-          </w:r>
-          <w:proofErr w:type="spellStart"/>
-          <w:r>
-            <w:t>player_preferred_extraction.sql</w:t>
-          </w:r>
-          <w:proofErr w:type="spellEnd"/>
-          <w:r>
-            <w:t>, player_Value_Extraction.py, skills_attack_extraction.py, skills_defense_extraction.py, skills_midfield_extraction.py</w:t>
+            <w:t>player_extraction.sql, player_preferred_extraction.sql, player_Value_Extraction.py, skills_attack_extraction.py, skills_defense_extraction.py, skills_midfield_extraction.py</w:t>
           </w:r>
         </w:p>
         <w:p>
@@ -1255,166 +1026,7 @@
             </w:numPr>
           </w:pPr>
           <w:r>
-            <w:t xml:space="preserve">Once all the necessary </w:t>
-          </w:r>
-          <w:proofErr w:type="spellStart"/>
-          <w:r>
-            <w:t>sql</w:t>
-          </w:r>
-          <w:proofErr w:type="spellEnd"/>
-          <w:r>
-            <w:t xml:space="preserve"> files have been created, log into dbase and run the following command: \. ~/</w:t>
-          </w:r>
-          <w:proofErr w:type="spellStart"/>
-          <w:r>
-            <w:t>path_to_directory_containing_sql_files</w:t>
-          </w:r>
-          <w:proofErr w:type="spellEnd"/>
-          <w:r>
-            <w:t>/</w:t>
-          </w:r>
-          <w:proofErr w:type="spellStart"/>
-          <w:r>
-            <w:t>sql_file</w:t>
-          </w:r>
-          <w:proofErr w:type="spellEnd"/>
-        </w:p>
-        <w:p>
-          <w:pPr>
-            <w:pStyle w:val="ListParagraph"/>
-            <w:numPr>
-              <w:ilvl w:val="1"/>
-              <w:numId w:val="2"/>
-            </w:numPr>
-          </w:pPr>
-          <w:proofErr w:type="spellStart"/>
-          <w:r>
-            <w:t>Sql</w:t>
-          </w:r>
-          <w:proofErr w:type="spellEnd"/>
-          <w:r>
-            <w:t xml:space="preserve"> file list: </w:t>
-          </w:r>
-          <w:proofErr w:type="spellStart"/>
-          <w:r>
-            <w:t>attack.sql</w:t>
-          </w:r>
-          <w:proofErr w:type="spellEnd"/>
-          <w:r>
-            <w:t xml:space="preserve">, </w:t>
-          </w:r>
-          <w:proofErr w:type="spellStart"/>
-          <w:r>
-            <w:t>attribute.sql</w:t>
-          </w:r>
-          <w:proofErr w:type="spellEnd"/>
-          <w:r>
-            <w:t xml:space="preserve">, </w:t>
-          </w:r>
-          <w:proofErr w:type="spellStart"/>
-          <w:r>
-            <w:t>club.sql</w:t>
-          </w:r>
-          <w:proofErr w:type="spellEnd"/>
-          <w:r>
-            <w:t xml:space="preserve">, </w:t>
-          </w:r>
-          <w:proofErr w:type="spellStart"/>
-          <w:r>
-            <w:t>country.sql</w:t>
-          </w:r>
-          <w:proofErr w:type="spellEnd"/>
-          <w:r>
-            <w:t xml:space="preserve">, </w:t>
-          </w:r>
-          <w:proofErr w:type="spellStart"/>
-          <w:r>
-            <w:t>defense.sql</w:t>
-          </w:r>
-          <w:proofErr w:type="spellEnd"/>
-          <w:r>
-            <w:t xml:space="preserve">, </w:t>
-          </w:r>
-          <w:proofErr w:type="spellStart"/>
-          <w:r>
-            <w:t>midfield.sql</w:t>
-          </w:r>
-          <w:proofErr w:type="spellEnd"/>
-          <w:r>
-            <w:t xml:space="preserve">, </w:t>
-          </w:r>
-          <w:proofErr w:type="spellStart"/>
-          <w:r>
-            <w:t>player.sql</w:t>
-          </w:r>
-          <w:proofErr w:type="spellEnd"/>
-          <w:r>
-            <w:t xml:space="preserve">, </w:t>
-          </w:r>
-          <w:proofErr w:type="spellStart"/>
-          <w:r>
-            <w:t>plays_in.sql</w:t>
-          </w:r>
-          <w:proofErr w:type="spellEnd"/>
-          <w:r>
-            <w:t xml:space="preserve">, </w:t>
-          </w:r>
-          <w:proofErr w:type="spellStart"/>
-          <w:r>
-            <w:t>Position.sql</w:t>
-          </w:r>
-          <w:proofErr w:type="spellEnd"/>
-          <w:r>
-            <w:t xml:space="preserve">, </w:t>
-          </w:r>
-          <w:proofErr w:type="spellStart"/>
-          <w:r>
-            <w:t>Preferred.sql</w:t>
-          </w:r>
-          <w:proofErr w:type="spellEnd"/>
-          <w:r>
-            <w:t xml:space="preserve">, </w:t>
-          </w:r>
-          <w:proofErr w:type="spellStart"/>
-          <w:r>
-            <w:t>Value.sql</w:t>
-          </w:r>
-          <w:proofErr w:type="spellEnd"/>
-        </w:p>
-        <w:p>
-          <w:pPr>
-            <w:pStyle w:val="ListParagraph"/>
-            <w:numPr>
-              <w:ilvl w:val="0"/>
-              <w:numId w:val="2"/>
-            </w:numPr>
-          </w:pPr>
-          <w:r>
-            <w:t xml:space="preserve">As we are running the codes in dbase, please place all the </w:t>
-          </w:r>
-          <w:proofErr w:type="spellStart"/>
-          <w:r>
-            <w:t>php</w:t>
-          </w:r>
-          <w:proofErr w:type="spellEnd"/>
-          <w:r>
-            <w:t xml:space="preserve"> and html files in the zip file inside the </w:t>
-          </w:r>
-          <w:proofErr w:type="spellStart"/>
-          <w:r>
-            <w:t>public_html</w:t>
-          </w:r>
-          <w:proofErr w:type="spellEnd"/>
-          <w:r>
-            <w:t xml:space="preserve"> folder in the home directory of your </w:t>
-          </w:r>
-          <w:proofErr w:type="spellStart"/>
-          <w:r>
-            <w:t>ugrad</w:t>
-          </w:r>
-          <w:proofErr w:type="spellEnd"/>
-          <w:r>
-            <w:t xml:space="preserve"> virtual machine.</w:t>
+            <w:t>Once all the necessary sql files have been created, log into dbase and run the following command: \. ~/path_to_directory_containing_sql_files/sql_file</w:t>
           </w:r>
         </w:p>
         <w:p>
@@ -1426,18 +1038,19 @@
             </w:numPr>
           </w:pPr>
           <w:r>
-            <w:t xml:space="preserve">Move into the </w:t>
+            <w:t>Sql file list: attack.sql, attribute.sql, club.sql, country.sql, defense.sql, midfield.sql, player.sql, plays_in.sql, Position.sql, Preferred.sql, Value.sql</w:t>
           </w:r>
-          <w:proofErr w:type="spellStart"/>
+        </w:p>
+        <w:p>
+          <w:pPr>
+            <w:pStyle w:val="ListParagraph"/>
+            <w:numPr>
+              <w:ilvl w:val="0"/>
+              <w:numId w:val="2"/>
+            </w:numPr>
+          </w:pPr>
           <w:r>
-            <w:t>publi</w:t>
-          </w:r>
-          <w:r>
-            <w:t>c_html</w:t>
-          </w:r>
-          <w:proofErr w:type="spellEnd"/>
-          <w:r>
-            <w:t xml:space="preserve"> director</w:t>
+            <w:t>As we are running the codes in dbase, please place all the php and html files in the zip file inside the public_html folder in the home directory of your ugrad virtual machine.</w:t>
           </w:r>
         </w:p>
         <w:p>
@@ -1449,47 +1062,22 @@
             </w:numPr>
           </w:pPr>
           <w:r>
-            <w:t xml:space="preserve">Set permissions for all the </w:t>
+            <w:t>Move into the publi</w:t>
           </w:r>
-          <w:proofErr w:type="spellStart"/>
           <w:r>
-            <w:t>php</w:t>
+            <w:t>c_html director</w:t>
           </w:r>
-          <w:proofErr w:type="spellEnd"/>
+        </w:p>
+        <w:p>
+          <w:pPr>
+            <w:pStyle w:val="ListParagraph"/>
+            <w:numPr>
+              <w:ilvl w:val="1"/>
+              <w:numId w:val="2"/>
+            </w:numPr>
+          </w:pPr>
           <w:r>
-            <w:t xml:space="preserve"> files with the command: </w:t>
-          </w:r>
-          <w:proofErr w:type="spellStart"/>
-          <w:r>
-            <w:t>chmod</w:t>
-          </w:r>
-          <w:proofErr w:type="spellEnd"/>
-          <w:r>
-            <w:t xml:space="preserve"> 700 *.</w:t>
-          </w:r>
-          <w:proofErr w:type="spellStart"/>
-          <w:r>
-            <w:t>php</w:t>
-          </w:r>
-          <w:proofErr w:type="spellEnd"/>
-          <w:r>
-            <w:t xml:space="preserve"> and all the html files with the command: </w:t>
-          </w:r>
-          <w:proofErr w:type="spellStart"/>
-          <w:r>
-            <w:t>chmod</w:t>
-          </w:r>
-          <w:proofErr w:type="spellEnd"/>
-          <w:r>
-            <w:t xml:space="preserve"> 604 *.html inside the </w:t>
-          </w:r>
-          <w:proofErr w:type="spellStart"/>
-          <w:r>
-            <w:t>public_html</w:t>
-          </w:r>
-          <w:proofErr w:type="spellEnd"/>
-          <w:r>
-            <w:t xml:space="preserve"> directory.</w:t>
+            <w:t>Set permissions for all the php files with the command: chmod 700 *.php and all the html files with the command: chmod 604 *.html inside the public_html directory.</w:t>
           </w:r>
         </w:p>
       </w:sdtContent>
@@ -1503,42 +1091,77 @@
       </w:pPr>
     </w:p>
     <w:p>
+      <w:pPr>
+        <w:rPr>
+          <w:b/>
+        </w:rPr>
+      </w:pPr>
       <w:r>
-        <w:t xml:space="preserve">7. </w:t>
-      </w:r>
-      <w:r>
-        <w:t>Major/Minor areas of specialization</w:t>
+        <w:rPr>
+          <w:b/>
+        </w:rPr>
+        <w:t>7. Major/Minor areas of specialization</w:t>
       </w:r>
     </w:p>
     <w:p>
       <w:pPr>
         <w:rPr>
           <w:rFonts w:hint="eastAsia"/>
+          <w:b/>
           <w:lang w:eastAsia="ko-KR"/>
         </w:rPr>
       </w:pPr>
       <w:r>
+        <w:rPr>
+          <w:b/>
+        </w:rPr>
         <w:t>8. Strengths and selling points</w:t>
       </w:r>
     </w:p>
     <w:p>
       <w:pPr>
         <w:rPr>
+          <w:rFonts w:hint="eastAsia"/>
+          <w:b/>
           <w:lang w:eastAsia="ko-KR"/>
         </w:rPr>
       </w:pPr>
       <w:r>
         <w:rPr>
           <w:rFonts w:hint="eastAsia"/>
+          <w:b/>
           <w:lang w:eastAsia="ko-KR"/>
         </w:rPr>
         <w:t xml:space="preserve">9. </w:t>
       </w:r>
       <w:r>
         <w:rPr>
+          <w:b/>
           <w:lang w:eastAsia="ko-KR"/>
         </w:rPr>
         <w:t>Limitations and suggested improvements</w:t>
+      </w:r>
+    </w:p>
+    <w:p>
+      <w:pPr>
+        <w:rPr>
+          <w:b/>
+          <w:lang w:eastAsia="ko-KR"/>
+        </w:rPr>
+      </w:pPr>
+      <w:r>
+        <w:rPr>
+          <w:b/>
+          <w:lang w:eastAsia="ko-KR"/>
+        </w:rPr>
+        <w:t xml:space="preserve">10. </w:t>
+      </w:r>
+      <w:r>
+        <w:rPr>
+          <w:b/>
+          <w:lang w:eastAsia="ko-KR"/>
+        </w:rPr>
+        <w:t>Code from elsewhere</w:t>
       </w:r>
     </w:p>
     <w:p>
@@ -1551,7 +1174,25 @@
         <w:rPr>
           <w:lang w:eastAsia="ko-KR"/>
         </w:rPr>
-        <w:t xml:space="preserve">10. </w:t>
+        <w:t>To extract data from the given csv files, we imported the python pandas library to assist the process</w:t>
+      </w:r>
+      <w:r>
+        <w:rPr>
+          <w:lang w:eastAsia="ko-KR"/>
+        </w:rPr>
+        <w:t xml:space="preserve">. Also while we have mostly self learned the php components of creating a front-end interface for the user, to make the design more visually appealing, we integrated our php code into templates we were able to find from a </w:t>
+      </w:r>
+      <w:r>
+        <w:rPr>
+          <w:lang w:eastAsia="ko-KR"/>
+        </w:rPr>
+        <w:t>tutorial site called w3schools. While learning how to create drop down menus, we found it easier to embed contents of the html file into the php file, so we decided to combine the two files instead</w:t>
+      </w:r>
+      <w:r>
+        <w:rPr>
+          <w:lang w:eastAsia="ko-KR"/>
+        </w:rPr>
+        <w:t>.</w:t>
       </w:r>
       <w:bookmarkStart w:id="0" w:name="_GoBack"/>
       <w:bookmarkEnd w:id="0"/>
@@ -4592,25 +4233,7 @@
                       <w:color w:val="000000"/>
                       <w:lang w:eastAsia="zh-CN"/>
                     </w:rPr>
-                    <w:t xml:space="preserve">GDP (USD </w:t>
-                  </w:r>
-                  <w:proofErr w:type="spellStart"/>
-                  <w:r>
-                    <w:rPr>
-                      <w:rFonts w:ascii="Calibri" w:eastAsia="Times New Roman" w:hAnsi="Calibri" w:cs="Times New Roman"/>
-                      <w:color w:val="000000"/>
-                      <w:lang w:eastAsia="zh-CN"/>
-                    </w:rPr>
-                    <w:t>Tn</w:t>
-                  </w:r>
-                  <w:proofErr w:type="spellEnd"/>
-                  <w:r>
-                    <w:rPr>
-                      <w:rFonts w:ascii="Calibri" w:eastAsia="Times New Roman" w:hAnsi="Calibri" w:cs="Times New Roman"/>
-                      <w:color w:val="000000"/>
-                      <w:lang w:eastAsia="zh-CN"/>
-                    </w:rPr>
-                    <w:t>)</w:t>
+                    <w:t>GDP (USD Tn)</w:t>
                   </w:r>
                 </w:p>
               </w:tc>
@@ -5203,25 +4826,7 @@
                       <w:color w:val="000000"/>
                       <w:lang w:eastAsia="zh-CN"/>
                     </w:rPr>
-                    <w:t>Wage (</w:t>
-                  </w:r>
-                  <w:proofErr w:type="spellStart"/>
-                  <w:r>
-                    <w:rPr>
-                      <w:rFonts w:ascii="Calibri" w:eastAsia="Times New Roman" w:hAnsi="Calibri" w:cs="Times New Roman"/>
-                      <w:color w:val="000000"/>
-                      <w:lang w:eastAsia="zh-CN"/>
-                    </w:rPr>
-                    <w:t>Mn</w:t>
-                  </w:r>
-                  <w:proofErr w:type="spellEnd"/>
-                  <w:r>
-                    <w:rPr>
-                      <w:rFonts w:ascii="Calibri" w:eastAsia="Times New Roman" w:hAnsi="Calibri" w:cs="Times New Roman"/>
-                      <w:color w:val="000000"/>
-                      <w:lang w:eastAsia="zh-CN"/>
-                    </w:rPr>
-                    <w:t>)</w:t>
+                    <w:t>Wage (Mn)</w:t>
                   </w:r>
                 </w:p>
               </w:tc>
@@ -5253,25 +4858,7 @@
                       <w:color w:val="000000"/>
                       <w:lang w:eastAsia="zh-CN"/>
                     </w:rPr>
-                    <w:t>Net Worth (</w:t>
-                  </w:r>
-                  <w:proofErr w:type="spellStart"/>
-                  <w:r>
-                    <w:rPr>
-                      <w:rFonts w:ascii="Calibri" w:eastAsia="Times New Roman" w:hAnsi="Calibri" w:cs="Times New Roman"/>
-                      <w:color w:val="000000"/>
-                      <w:lang w:eastAsia="zh-CN"/>
-                    </w:rPr>
-                    <w:t>mn</w:t>
-                  </w:r>
-                  <w:proofErr w:type="spellEnd"/>
-                  <w:r>
-                    <w:rPr>
-                      <w:rFonts w:ascii="Calibri" w:eastAsia="Times New Roman" w:hAnsi="Calibri" w:cs="Times New Roman"/>
-                      <w:color w:val="000000"/>
-                      <w:lang w:eastAsia="zh-CN"/>
-                    </w:rPr>
-                    <w:t>)</w:t>
+                    <w:t>Net Worth (mn)</w:t>
                   </w:r>
                 </w:p>
               </w:tc>
@@ -6464,15 +6051,8 @@
     <w:p/>
     <w:p>
       <w:r>
-        <w:t xml:space="preserve">SELECT </w:t>
+        <w:t>SELECT P.playerid</w:t>
       </w:r>
-      <w:proofErr w:type="spellStart"/>
-      <w:proofErr w:type="gramStart"/>
-      <w:r>
-        <w:t>P.playerid</w:t>
-      </w:r>
-      <w:proofErr w:type="spellEnd"/>
-      <w:proofErr w:type="gramEnd"/>
     </w:p>
     <w:p>
       <w:r>
@@ -6484,15 +6064,8 @@
         <w:ind w:firstLine="720"/>
       </w:pPr>
       <w:r>
-        <w:t xml:space="preserve">(SELECT </w:t>
+        <w:t>(SELECT P.playerid</w:t>
       </w:r>
-      <w:proofErr w:type="spellStart"/>
-      <w:proofErr w:type="gramStart"/>
-      <w:r>
-        <w:t>P.playerid</w:t>
-      </w:r>
-      <w:proofErr w:type="spellEnd"/>
-      <w:proofErr w:type="gramEnd"/>
     </w:p>
     <w:p>
       <w:pPr>
@@ -6507,63 +6080,18 @@
         <w:ind w:firstLine="720"/>
       </w:pPr>
       <w:r>
-        <w:t xml:space="preserve">WHERE </w:t>
-      </w:r>
-      <w:proofErr w:type="spellStart"/>
-      <w:proofErr w:type="gramStart"/>
-      <w:r>
-        <w:t>P.nationality</w:t>
-      </w:r>
-      <w:proofErr w:type="spellEnd"/>
-      <w:proofErr w:type="gramEnd"/>
-      <w:r>
-        <w:t xml:space="preserve"> = “Spain”) as S1</w:t>
+        <w:t>WHERE P.nationality = “Spain”) as S1</w:t>
       </w:r>
     </w:p>
     <w:p>
       <w:r>
-        <w:t xml:space="preserve">WHERE </w:t>
-      </w:r>
-      <w:proofErr w:type="spellStart"/>
-      <w:proofErr w:type="gramStart"/>
-      <w:r>
-        <w:t>P.playerid</w:t>
-      </w:r>
-      <w:proofErr w:type="spellEnd"/>
-      <w:proofErr w:type="gramEnd"/>
-      <w:r>
-        <w:t xml:space="preserve"> = </w:t>
-      </w:r>
-      <w:proofErr w:type="spellStart"/>
-      <w:r>
-        <w:t>O.playerId</w:t>
-      </w:r>
-      <w:proofErr w:type="spellEnd"/>
-      <w:r>
-        <w:t xml:space="preserve"> AND </w:t>
-      </w:r>
-      <w:proofErr w:type="spellStart"/>
-      <w:r>
-        <w:t>O.preferredposition</w:t>
-      </w:r>
-      <w:proofErr w:type="spellEnd"/>
-      <w:r>
-        <w:t xml:space="preserve"> = “ST” AND</w:t>
+        <w:t>WHERE P.playerid = O.playerId AND O.preferredposition = “ST” AND</w:t>
       </w:r>
     </w:p>
     <w:p>
       <w:r>
         <w:tab/>
-      </w:r>
-      <w:proofErr w:type="spellStart"/>
-      <w:proofErr w:type="gramStart"/>
-      <w:r>
-        <w:t>P.overall</w:t>
-      </w:r>
-      <w:proofErr w:type="spellEnd"/>
-      <w:proofErr w:type="gramEnd"/>
-      <w:r>
-        <w:t xml:space="preserve"> = (SELECT MAX(Overall) </w:t>
+        <w:t xml:space="preserve">P.overall = (SELECT MAX(Overall) </w:t>
       </w:r>
     </w:p>
     <w:p>
@@ -6579,33 +6107,7 @@
         <w:ind w:left="720" w:firstLine="720"/>
       </w:pPr>
       <w:r>
-        <w:t xml:space="preserve">       WHERE </w:t>
-      </w:r>
-      <w:proofErr w:type="spellStart"/>
-      <w:proofErr w:type="gramStart"/>
-      <w:r>
-        <w:t>P.playerid</w:t>
-      </w:r>
-      <w:proofErr w:type="spellEnd"/>
-      <w:proofErr w:type="gramEnd"/>
-      <w:r>
-        <w:t xml:space="preserve"> = </w:t>
-      </w:r>
-      <w:proofErr w:type="spellStart"/>
-      <w:r>
-        <w:t>O.playerId</w:t>
-      </w:r>
-      <w:proofErr w:type="spellEnd"/>
-      <w:r>
-        <w:t xml:space="preserve"> AND </w:t>
-      </w:r>
-      <w:proofErr w:type="spellStart"/>
-      <w:r>
-        <w:t>O.preferredposition</w:t>
-      </w:r>
-      <w:proofErr w:type="spellEnd"/>
-      <w:r>
-        <w:t xml:space="preserve"> = “ST”);</w:t>
+        <w:t xml:space="preserve">       WHERE P.playerid = O.playerId AND O.preferredposition = “ST”);</w:t>
       </w:r>
     </w:p>
     <w:p/>
@@ -6633,15 +6135,7 @@
         </w:r>
       </w:hyperlink>
       <w:r>
-        <w:t xml:space="preserve">. We have not found appropriate database for country/continent stats, but are likely to collect from UN or CIA World </w:t>
-      </w:r>
-      <w:proofErr w:type="spellStart"/>
-      <w:r>
-        <w:t>Factbook</w:t>
-      </w:r>
-      <w:proofErr w:type="spellEnd"/>
-      <w:r>
-        <w:t xml:space="preserve"> website. The data collected will be in form of csv.</w:t>
+        <w:t>. We have not found appropriate database for country/continent stats, but are likely to collect from UN or CIA World Factbook website. The data collected will be in form of csv.</w:t>
       </w:r>
     </w:p>
     <w:p>
@@ -6670,15 +6164,7 @@
     <w:p/>
     <w:p>
       <w:r>
-        <w:t xml:space="preserve">We plan on including advanced SQL topics during project implementation. To create the best team formation different combinations of player </w:t>
-      </w:r>
-      <w:proofErr w:type="gramStart"/>
-      <w:r>
-        <w:t>formations</w:t>
-      </w:r>
-      <w:proofErr w:type="gramEnd"/>
-      <w:r>
-        <w:t xml:space="preserve"> need to be formatted in a comprehensive way.</w:t>
+        <w:t>We plan on including advanced SQL topics during project implementation. To create the best team formation different combinations of player formations need to be formatted in a comprehensive way.</w:t>
       </w:r>
     </w:p>
     <w:p/>
@@ -7464,8 +6950,8 @@
   </w:compat>
   <w:rsids>
     <w:rsidRoot w:val="006F4707"/>
-    <w:rsid w:val="00066C86"/>
     <w:rsid w:val="006F4707"/>
+    <w:rsid w:val="007074FD"/>
   </w:rsids>
   <m:mathPr>
     <m:mathFont m:val="Cambria Math"/>

--- a/DB_FINAL_WRITEUP.docx
+++ b/DB_FINAL_WRITEUP.docx
@@ -6,6 +6,9 @@
       <w:sdtPr>
         <w:rPr>
           <w:color w:val="4472C4" w:themeColor="accent1"/>
+          <w:sz w:val="24"/>
+          <w:szCs w:val="24"/>
+          <w:lang w:eastAsia="en-US"/>
         </w:rPr>
         <w:id w:val="-1981531212"/>
         <w:docPartObj>
@@ -16,9 +19,6 @@
       <w:sdtEndPr>
         <w:rPr>
           <w:color w:val="auto"/>
-          <w:sz w:val="24"/>
-          <w:szCs w:val="24"/>
-          <w:lang w:eastAsia="en-US"/>
         </w:rPr>
       </w:sdtEndPr>
       <w:sdtContent>
@@ -155,12 +155,10 @@
             <w:alias w:val="Subtitle"/>
             <w:tag w:val=""/>
             <w:id w:val="328029620"/>
-            <w:placeholder>
-              <w:docPart w:val="F9759FFDAC9D34499D9AA8BE78A4FB2A"/>
-            </w:placeholder>
             <w:dataBinding w:prefixMappings="xmlns:ns0='http://purl.org/dc/elements/1.1/' xmlns:ns1='http://schemas.openxmlformats.org/package/2006/metadata/core-properties' " w:xpath="/ns1:coreProperties[1]/ns0:subject[1]" w:storeItemID="{6C3C8BC8-F283-45AE-878A-BAB7291924A1}"/>
             <w:text/>
           </w:sdtPr>
+          <w:sdtEndPr/>
           <w:sdtContent>
             <w:p>
               <w:pPr>
@@ -275,6 +273,7 @@
                                     <w:calendar w:val="gregorian"/>
                                   </w:date>
                                 </w:sdtPr>
+                                <w:sdtEndPr/>
                                 <w:sdtContent>
                                   <w:p>
                                     <w:pPr>
@@ -320,6 +319,7 @@
                                     <w:dataBinding w:prefixMappings="xmlns:ns0='http://schemas.openxmlformats.org/officeDocument/2006/extended-properties' " w:xpath="/ns0:Properties[1]/ns0:Company[1]" w:storeItemID="{6668398D-A668-4E3E-A5EB-62B293D839F1}"/>
                                     <w:text/>
                                   </w:sdtPr>
+                                  <w:sdtEndPr/>
                                   <w:sdtContent>
                                     <w:r>
                                       <w:rPr>
@@ -364,19 +364,7 @@
                                   <w:rPr>
                                     <w:color w:val="4472C4" w:themeColor="accent1"/>
                                   </w:rPr>
-                                  <w:t>ykim16</w:t>
-                                </w:r>
-                                <w:r>
-                                  <w:rPr>
-                                    <w:color w:val="4472C4" w:themeColor="accent1"/>
-                                  </w:rPr>
-                                  <w:t>0</w:t>
-                                </w:r>
-                                <w:r>
-                                  <w:rPr>
-                                    <w:color w:val="4472C4" w:themeColor="accent1"/>
-                                  </w:rPr>
-                                  <w:t>@jhu.edu</w:t>
+                                  <w:t>ykim160@jhu.edu</w:t>
                                 </w:r>
                                 <w:r>
                                   <w:rPr>
@@ -1106,7 +1094,6 @@
     <w:p>
       <w:pPr>
         <w:rPr>
-          <w:rFonts w:hint="eastAsia"/>
           <w:b/>
           <w:lang w:eastAsia="ko-KR"/>
         </w:rPr>
@@ -1121,7 +1108,6 @@
     <w:p>
       <w:pPr>
         <w:rPr>
-          <w:rFonts w:hint="eastAsia"/>
           <w:b/>
           <w:lang w:eastAsia="ko-KR"/>
         </w:rPr>
@@ -1174,13 +1160,61 @@
         <w:rPr>
           <w:lang w:eastAsia="ko-KR"/>
         </w:rPr>
+        <w:t>Pandas Library (Python)</w:t>
+      </w:r>
+    </w:p>
+    <w:p>
+      <w:pPr>
+        <w:rPr>
+          <w:lang w:eastAsia="ko-KR"/>
+        </w:rPr>
+      </w:pPr>
+      <w:r>
+        <w:rPr>
+          <w:lang w:eastAsia="ko-KR"/>
+        </w:rPr>
         <w:t>To extract data from the given csv files, we imported the python pandas library to assist the process</w:t>
       </w:r>
       <w:r>
         <w:rPr>
           <w:lang w:eastAsia="ko-KR"/>
         </w:rPr>
-        <w:t xml:space="preserve">. Also while we have mostly self learned the php components of creating a front-end interface for the user, to make the design more visually appealing, we integrated our php code into templates we were able to find from a </w:t>
+        <w:t xml:space="preserve">. </w:t>
+      </w:r>
+    </w:p>
+    <w:p>
+      <w:pPr>
+        <w:rPr>
+          <w:lang w:eastAsia="ko-KR"/>
+        </w:rPr>
+      </w:pPr>
+    </w:p>
+    <w:p>
+      <w:pPr>
+        <w:rPr>
+          <w:lang w:eastAsia="ko-KR"/>
+        </w:rPr>
+      </w:pPr>
+      <w:r>
+        <w:rPr>
+          <w:lang w:eastAsia="ko-KR"/>
+        </w:rPr>
+        <w:t>W3schools (php and html)</w:t>
+      </w:r>
+      <w:bookmarkStart w:id="0" w:name="_GoBack"/>
+      <w:bookmarkEnd w:id="0"/>
+    </w:p>
+    <w:p>
+      <w:pPr>
+        <w:rPr>
+          <w:lang w:eastAsia="ko-KR"/>
+        </w:rPr>
+      </w:pPr>
+      <w:r>
+        <w:rPr>
+          <w:lang w:eastAsia="ko-KR"/>
+        </w:rPr>
+        <w:t xml:space="preserve">Also while we have mostly self learned the php components of creating a front-end interface for the user, to make the design more visually appealing, we integrated our php code into templates we were able to find from a </w:t>
       </w:r>
       <w:r>
         <w:rPr>
@@ -1194,8 +1228,6 @@
         </w:rPr>
         <w:t>.</w:t>
       </w:r>
-      <w:bookmarkStart w:id="0" w:name="_GoBack"/>
-      <w:bookmarkEnd w:id="0"/>
     </w:p>
     <w:p>
       <w:pPr>
@@ -6857,43 +6889,7 @@
 </file>
 
 <file path=word/glossary/document.xml><?xml version="1.0" encoding="utf-8"?>
-<w:glossaryDocument xmlns:wpc="http://schemas.microsoft.com/office/word/2010/wordprocessingCanvas" xmlns:mo="http://schemas.microsoft.com/office/mac/office/2008/main" xmlns:mc="http://schemas.openxmlformats.org/markup-compatibility/2006" xmlns:mv="urn:schemas-microsoft-com:mac:vml" xmlns:o="urn:schemas-microsoft-com:office:office" xmlns:r="http://schemas.openxmlformats.org/officeDocument/2006/relationships" xmlns:m="http://schemas.openxmlformats.org/officeDocument/2006/math" xmlns:v="urn:schemas-microsoft-com:vml" xmlns:wp14="http://schemas.microsoft.com/office/word/2010/wordprocessingDrawing" xmlns:wp="http://schemas.openxmlformats.org/drawingml/2006/wordprocessingDrawing" xmlns:w10="urn:schemas-microsoft-com:office:word" xmlns:w="http://schemas.openxmlformats.org/wordprocessingml/2006/main" xmlns:w14="http://schemas.microsoft.com/office/word/2010/wordml" xmlns:w15="http://schemas.microsoft.com/office/word/2012/wordml" xmlns:wpg="http://schemas.microsoft.com/office/word/2010/wordprocessingGroup" xmlns:wpi="http://schemas.microsoft.com/office/word/2010/wordprocessingInk" xmlns:wne="http://schemas.microsoft.com/office/word/2006/wordml" xmlns:wps="http://schemas.microsoft.com/office/word/2010/wordprocessingShape" mc:Ignorable="w14 w15 wp14">
-  <w:docParts>
-    <w:docPart>
-      <w:docPartPr>
-        <w:name w:val="50C902F7C8C84242A91CDA68B666A7CD"/>
-        <w:category>
-          <w:name w:val="General"/>
-          <w:gallery w:val="placeholder"/>
-        </w:category>
-        <w:types>
-          <w:type w:val="bbPlcHdr"/>
-        </w:types>
-        <w:behaviors>
-          <w:behavior w:val="content"/>
-        </w:behaviors>
-        <w:guid w:val="{7C312AEE-0C68-FF45-8BE6-2CAAA0BE9960}"/>
-      </w:docPartPr>
-      <w:docPartBody>
-        <w:p>
-          <w:pPr>
-            <w:pStyle w:val="50C902F7C8C84242A91CDA68B666A7CD"/>
-          </w:pPr>
-          <w:r>
-            <w:rPr>
-              <w:rFonts w:asciiTheme="majorHAnsi" w:eastAsiaTheme="majorEastAsia" w:hAnsiTheme="majorHAnsi" w:cstheme="majorBidi"/>
-              <w:caps/>
-              <w:color w:val="4472C4" w:themeColor="accent1"/>
-              <w:sz w:val="80"/>
-              <w:szCs w:val="80"/>
-            </w:rPr>
-            <w:t>[Document title]</w:t>
-          </w:r>
-        </w:p>
-      </w:docPartBody>
-    </w:docPart>
-  </w:docParts>
-</w:glossaryDocument>
+<w:glossaryDocument xmlns:wpc="http://schemas.microsoft.com/office/word/2010/wordprocessingCanvas" xmlns:mo="http://schemas.microsoft.com/office/mac/office/2008/main" xmlns:mc="http://schemas.openxmlformats.org/markup-compatibility/2006" xmlns:mv="urn:schemas-microsoft-com:mac:vml" xmlns:o="urn:schemas-microsoft-com:office:office" xmlns:r="http://schemas.openxmlformats.org/officeDocument/2006/relationships" xmlns:m="http://schemas.openxmlformats.org/officeDocument/2006/math" xmlns:v="urn:schemas-microsoft-com:vml" xmlns:wp14="http://schemas.microsoft.com/office/word/2010/wordprocessingDrawing" xmlns:wp="http://schemas.openxmlformats.org/drawingml/2006/wordprocessingDrawing" xmlns:w10="urn:schemas-microsoft-com:office:word" xmlns:w="http://schemas.openxmlformats.org/wordprocessingml/2006/main" xmlns:w14="http://schemas.microsoft.com/office/word/2010/wordml" xmlns:w15="http://schemas.microsoft.com/office/word/2012/wordml" xmlns:wpg="http://schemas.microsoft.com/office/word/2010/wordprocessingGroup" xmlns:wpi="http://schemas.microsoft.com/office/word/2010/wordprocessingInk" xmlns:wne="http://schemas.microsoft.com/office/word/2006/wordml" xmlns:wps="http://schemas.microsoft.com/office/word/2010/wordprocessingShape" mc:Ignorable="w14 w15 wp14"/>
 </file>
 
 <file path=word/glossary/fontTable.xml><?xml version="1.0" encoding="utf-8"?>
@@ -6950,8 +6946,10 @@
   </w:compat>
   <w:rsids>
     <w:rsidRoot w:val="006F4707"/>
+    <w:rsid w:val="004A02D0"/>
     <w:rsid w:val="006F4707"/>
     <w:rsid w:val="007074FD"/>
+    <w:rsid w:val="007325F6"/>
   </w:rsids>
   <m:mathPr>
     <m:mathFont m:val="Cambria Math"/>

--- a/DB_FINAL_WRITEUP.docx
+++ b/DB_FINAL_WRITEUP.docx
@@ -102,9 +102,6 @@
             <w:alias w:val="Title"/>
             <w:tag w:val=""/>
             <w:id w:val="1735040861"/>
-            <w:placeholder>
-              <w:docPart w:val="50C902F7C8C84242A91CDA68B666A7CD"/>
-            </w:placeholder>
             <w:dataBinding w:prefixMappings="xmlns:ns0='http://purl.org/dc/elements/1.1/' xmlns:ns1='http://schemas.openxmlformats.org/package/2006/metadata/core-properties' " w:xpath="/ns1:coreProperties[1]/ns0:title[1]" w:storeItemID="{6C3C8BC8-F283-45AE-878A-BAB7291924A1}"/>
             <w:text/>
           </w:sdtPr>
@@ -1095,7 +1092,6 @@
       <w:pPr>
         <w:rPr>
           <w:b/>
-          <w:lang w:eastAsia="ko-KR"/>
         </w:rPr>
       </w:pPr>
       <w:r>
@@ -1104,6 +1100,39 @@
         </w:rPr>
         <w:t>8. Strengths and selling points</w:t>
       </w:r>
+    </w:p>
+    <w:p>
+      <w:pPr>
+        <w:rPr>
+          <w:lang w:eastAsia="ko-KR"/>
+        </w:rPr>
+      </w:pPr>
+      <w:r>
+        <w:rPr>
+          <w:lang w:eastAsia="ko-KR"/>
+        </w:rPr>
+        <w:t>We believe that we have created an user front-end interface that is visually pleasing and fairly easy to use. We’ve divided the user interface into 4 sectors on a single webpage so that the user can navigate between the different functions of the 4 different pages through a single link.</w:t>
+      </w:r>
+    </w:p>
+    <w:p>
+      <w:pPr>
+        <w:rPr>
+          <w:lang w:eastAsia="ko-KR"/>
+        </w:rPr>
+      </w:pPr>
+      <w:r>
+        <w:rPr>
+          <w:lang w:eastAsia="ko-KR"/>
+        </w:rPr>
+        <w:t>We also believe that we have done a good amount of basework to alleviate encoding issues with the imported names and soccer club names. As many of the proper nouns obtained in the dataset had some components that were not part of the standard ASCII character set, we struggled at first to obtain a fully comprehensive database due to some characters being broken up in the process. However, we were able to fix the issues with writing code inside the sql files that decoded and set the correct parameters for foreign characters and by changing the defauly settings of acceptable language on dbase to utf8 from latin1. We realized that we were able to simplify this process by changing the acceptable standards of the database rather than process the dataset itself to fit into the database.</w:t>
+      </w:r>
+    </w:p>
+    <w:p>
+      <w:pPr>
+        <w:rPr>
+          <w:lang w:eastAsia="ko-KR"/>
+        </w:rPr>
+      </w:pPr>
     </w:p>
     <w:p>
       <w:pPr>
@@ -1131,6 +1160,27 @@
     <w:p>
       <w:pPr>
         <w:rPr>
+          <w:lang w:eastAsia="ko-KR"/>
+        </w:rPr>
+      </w:pPr>
+      <w:r>
+        <w:rPr>
+          <w:lang w:eastAsia="ko-KR"/>
+        </w:rPr>
+        <w:t>We believe that we could have done a better job with normalization of th</w:t>
+      </w:r>
+      <w:r>
+        <w:rPr>
+          <w:lang w:eastAsia="ko-KR"/>
+        </w:rPr>
+        <w:t>e names of the soccer players. As in the real game fifa, some of the players’ names were not given in the standard format where the player’s first initial is followed by his full last name.</w:t>
+      </w:r>
+      <w:bookmarkStart w:id="0" w:name="_GoBack"/>
+      <w:bookmarkEnd w:id="0"/>
+    </w:p>
+    <w:p>
+      <w:pPr>
+        <w:rPr>
           <w:b/>
           <w:lang w:eastAsia="ko-KR"/>
         </w:rPr>
@@ -1201,8 +1251,6 @@
         </w:rPr>
         <w:t>W3schools (php and html)</w:t>
       </w:r>
-      <w:bookmarkStart w:id="0" w:name="_GoBack"/>
-      <w:bookmarkEnd w:id="0"/>
     </w:p>
     <w:p>
       <w:pPr>
@@ -6888,538 +6936,6 @@
 </w:styles>
 </file>
 
-<file path=word/glossary/document.xml><?xml version="1.0" encoding="utf-8"?>
-<w:glossaryDocument xmlns:wpc="http://schemas.microsoft.com/office/word/2010/wordprocessingCanvas" xmlns:mo="http://schemas.microsoft.com/office/mac/office/2008/main" xmlns:mc="http://schemas.openxmlformats.org/markup-compatibility/2006" xmlns:mv="urn:schemas-microsoft-com:mac:vml" xmlns:o="urn:schemas-microsoft-com:office:office" xmlns:r="http://schemas.openxmlformats.org/officeDocument/2006/relationships" xmlns:m="http://schemas.openxmlformats.org/officeDocument/2006/math" xmlns:v="urn:schemas-microsoft-com:vml" xmlns:wp14="http://schemas.microsoft.com/office/word/2010/wordprocessingDrawing" xmlns:wp="http://schemas.openxmlformats.org/drawingml/2006/wordprocessingDrawing" xmlns:w10="urn:schemas-microsoft-com:office:word" xmlns:w="http://schemas.openxmlformats.org/wordprocessingml/2006/main" xmlns:w14="http://schemas.microsoft.com/office/word/2010/wordml" xmlns:w15="http://schemas.microsoft.com/office/word/2012/wordml" xmlns:wpg="http://schemas.microsoft.com/office/word/2010/wordprocessingGroup" xmlns:wpi="http://schemas.microsoft.com/office/word/2010/wordprocessingInk" xmlns:wne="http://schemas.microsoft.com/office/word/2006/wordml" xmlns:wps="http://schemas.microsoft.com/office/word/2010/wordprocessingShape" mc:Ignorable="w14 w15 wp14"/>
-</file>
-
-<file path=word/glossary/fontTable.xml><?xml version="1.0" encoding="utf-8"?>
-<w:fonts xmlns:mc="http://schemas.openxmlformats.org/markup-compatibility/2006" xmlns:r="http://schemas.openxmlformats.org/officeDocument/2006/relationships" xmlns:w="http://schemas.openxmlformats.org/wordprocessingml/2006/main" xmlns:w14="http://schemas.microsoft.com/office/word/2010/wordml" xmlns:w15="http://schemas.microsoft.com/office/word/2012/wordml" mc:Ignorable="w14 w15">
-  <w:font w:name="Times New Roman">
-    <w:panose1 w:val="02020603050405020304"/>
-    <w:charset w:val="00"/>
-    <w:family w:val="roman"/>
-    <w:pitch w:val="variable"/>
-    <w:sig w:usb0="E0002AEF" w:usb1="C0007841" w:usb2="00000009" w:usb3="00000000" w:csb0="000001FF" w:csb1="00000000"/>
-  </w:font>
-  <w:font w:name="Calibri">
-    <w:panose1 w:val="020F0502020204030204"/>
-    <w:charset w:val="00"/>
-    <w:family w:val="swiss"/>
-    <w:pitch w:val="variable"/>
-    <w:sig w:usb0="E00002FF" w:usb1="4000ACFF" w:usb2="00000001" w:usb3="00000000" w:csb0="0000019F" w:csb1="00000000"/>
-  </w:font>
-  <w:font w:name="맑은 고딕">
-    <w:charset w:val="81"/>
-    <w:family w:val="swiss"/>
-    <w:pitch w:val="variable"/>
-    <w:sig w:usb0="9000002F" w:usb1="29D77CFB" w:usb2="00000012" w:usb3="00000000" w:csb0="00080001" w:csb1="00000000"/>
-  </w:font>
-  <w:font w:name="Calibri Light">
-    <w:panose1 w:val="020F0302020204030204"/>
-    <w:charset w:val="00"/>
-    <w:family w:val="swiss"/>
-    <w:pitch w:val="variable"/>
-    <w:sig w:usb0="A00002EF" w:usb1="4000207B" w:usb2="00000000" w:usb3="00000000" w:csb0="0000019F" w:csb1="00000000"/>
-  </w:font>
-  <w:font w:name="Arial">
-    <w:panose1 w:val="020B0604020202020204"/>
-    <w:charset w:val="00"/>
-    <w:family w:val="swiss"/>
-    <w:pitch w:val="variable"/>
-    <w:sig w:usb0="E0002AFF" w:usb1="C0007843" w:usb2="00000009" w:usb3="00000000" w:csb0="000001FF" w:csb1="00000000"/>
-  </w:font>
-</w:fonts>
-</file>
-
-<file path=word/glossary/settings.xml><?xml version="1.0" encoding="utf-8"?>
-<w:settings xmlns:mc="http://schemas.openxmlformats.org/markup-compatibility/2006" xmlns:o="urn:schemas-microsoft-com:office:office" xmlns:r="http://schemas.openxmlformats.org/officeDocument/2006/relationships" xmlns:m="http://schemas.openxmlformats.org/officeDocument/2006/math" xmlns:v="urn:schemas-microsoft-com:vml" xmlns:w10="urn:schemas-microsoft-com:office:word" xmlns:w="http://schemas.openxmlformats.org/wordprocessingml/2006/main" xmlns:w14="http://schemas.microsoft.com/office/word/2010/wordml" xmlns:w15="http://schemas.microsoft.com/office/word/2012/wordml" xmlns:sl="http://schemas.openxmlformats.org/schemaLibrary/2006/main" mc:Ignorable="w14 w15">
-  <w:view w:val="normal"/>
-  <w:defaultTabStop w:val="720"/>
-  <w:characterSpacingControl w:val="doNotCompress"/>
-  <w:compat>
-    <w:useFELayout/>
-    <w:compatSetting w:name="compatibilityMode" w:uri="http://schemas.microsoft.com/office/word" w:val="15"/>
-    <w:compatSetting w:name="overrideTableStyleFontSizeAndJustification" w:uri="http://schemas.microsoft.com/office/word" w:val="1"/>
-    <w:compatSetting w:name="enableOpenTypeFeatures" w:uri="http://schemas.microsoft.com/office/word" w:val="1"/>
-    <w:compatSetting w:name="doNotFlipMirrorIndents" w:uri="http://schemas.microsoft.com/office/word" w:val="1"/>
-    <w:compatSetting w:name="differentiateMultirowTableHeaders" w:uri="http://schemas.microsoft.com/office/word" w:val="1"/>
-  </w:compat>
-  <w:rsids>
-    <w:rsidRoot w:val="006F4707"/>
-    <w:rsid w:val="004A02D0"/>
-    <w:rsid w:val="006F4707"/>
-    <w:rsid w:val="007074FD"/>
-    <w:rsid w:val="007325F6"/>
-  </w:rsids>
-  <m:mathPr>
-    <m:mathFont m:val="Cambria Math"/>
-    <m:brkBin m:val="before"/>
-    <m:brkBinSub m:val="--"/>
-    <m:smallFrac m:val="0"/>
-    <m:dispDef/>
-    <m:lMargin m:val="0"/>
-    <m:rMargin m:val="0"/>
-    <m:defJc m:val="centerGroup"/>
-    <m:wrapIndent m:val="1440"/>
-    <m:intLim m:val="subSup"/>
-    <m:naryLim m:val="undOvr"/>
-  </m:mathPr>
-  <w:themeFontLang w:val="en-US"/>
-  <w:clrSchemeMapping w:bg1="light1" w:t1="dark1" w:bg2="light2" w:t2="dark2" w:accent1="accent1" w:accent2="accent2" w:accent3="accent3" w:accent4="accent4" w:accent5="accent5" w:accent6="accent6" w:hyperlink="hyperlink" w:followedHyperlink="followedHyperlink"/>
-  <w:decimalSymbol w:val="."/>
-  <w:listSeparator w:val=","/>
-  <w14:defaultImageDpi w14:val="32767"/>
-  <w15:chartTrackingRefBased/>
-</w:settings>
-</file>
-
-<file path=word/glossary/styles.xml><?xml version="1.0" encoding="utf-8"?>
-<w:styles xmlns:mc="http://schemas.openxmlformats.org/markup-compatibility/2006" xmlns:r="http://schemas.openxmlformats.org/officeDocument/2006/relationships" xmlns:w="http://schemas.openxmlformats.org/wordprocessingml/2006/main" xmlns:w14="http://schemas.microsoft.com/office/word/2010/wordml" xmlns:w15="http://schemas.microsoft.com/office/word/2012/wordml" mc:Ignorable="w14 w15">
-  <w:docDefaults>
-    <w:rPrDefault>
-      <w:rPr>
-        <w:rFonts w:asciiTheme="minorHAnsi" w:eastAsiaTheme="minorEastAsia" w:hAnsiTheme="minorHAnsi" w:cstheme="minorBidi"/>
-        <w:sz w:val="24"/>
-        <w:szCs w:val="24"/>
-        <w:lang w:val="en-US" w:eastAsia="en-US" w:bidi="ar-SA"/>
-      </w:rPr>
-    </w:rPrDefault>
-    <w:pPrDefault/>
-  </w:docDefaults>
-  <w:latentStyles w:defLockedState="0" w:defUIPriority="99" w:defSemiHidden="0" w:defUnhideWhenUsed="0" w:defQFormat="0" w:count="382">
-    <w:lsdException w:name="Normal" w:uiPriority="0" w:qFormat="1"/>
-    <w:lsdException w:name="heading 1" w:uiPriority="9" w:qFormat="1"/>
-    <w:lsdException w:name="heading 2" w:semiHidden="1" w:uiPriority="9" w:unhideWhenUsed="1" w:qFormat="1"/>
-    <w:lsdException w:name="heading 3" w:semiHidden="1" w:uiPriority="9" w:unhideWhenUsed="1" w:qFormat="1"/>
-    <w:lsdException w:name="heading 4" w:semiHidden="1" w:uiPriority="9" w:unhideWhenUsed="1" w:qFormat="1"/>
-    <w:lsdException w:name="heading 5" w:semiHidden="1" w:uiPriority="9" w:unhideWhenUsed="1" w:qFormat="1"/>
-    <w:lsdException w:name="heading 6" w:semiHidden="1" w:uiPriority="9" w:unhideWhenUsed="1" w:qFormat="1"/>
-    <w:lsdException w:name="heading 7" w:semiHidden="1" w:uiPriority="9" w:unhideWhenUsed="1" w:qFormat="1"/>
-    <w:lsdException w:name="heading 8" w:semiHidden="1" w:uiPriority="9" w:unhideWhenUsed="1" w:qFormat="1"/>
-    <w:lsdException w:name="heading 9" w:semiHidden="1" w:uiPriority="9" w:unhideWhenUsed="1" w:qFormat="1"/>
-    <w:lsdException w:name="index 1" w:semiHidden="1" w:unhideWhenUsed="1"/>
-    <w:lsdException w:name="index 2" w:semiHidden="1" w:unhideWhenUsed="1"/>
-    <w:lsdException w:name="index 3" w:semiHidden="1" w:unhideWhenUsed="1"/>
-    <w:lsdException w:name="index 4" w:semiHidden="1" w:unhideWhenUsed="1"/>
-    <w:lsdException w:name="index 5" w:semiHidden="1" w:unhideWhenUsed="1"/>
-    <w:lsdException w:name="index 6" w:semiHidden="1" w:unhideWhenUsed="1"/>
-    <w:lsdException w:name="index 7" w:semiHidden="1" w:unhideWhenUsed="1"/>
-    <w:lsdException w:name="index 8" w:semiHidden="1" w:unhideWhenUsed="1"/>
-    <w:lsdException w:name="index 9" w:semiHidden="1" w:unhideWhenUsed="1"/>
-    <w:lsdException w:name="toc 1" w:semiHidden="1" w:uiPriority="39" w:unhideWhenUsed="1"/>
-    <w:lsdException w:name="toc 2" w:semiHidden="1" w:uiPriority="39" w:unhideWhenUsed="1"/>
-    <w:lsdException w:name="toc 3" w:semiHidden="1" w:uiPriority="39" w:unhideWhenUsed="1"/>
-    <w:lsdException w:name="toc 4" w:semiHidden="1" w:uiPriority="39" w:unhideWhenUsed="1"/>
-    <w:lsdException w:name="toc 5" w:semiHidden="1" w:uiPriority="39" w:unhideWhenUsed="1"/>
-    <w:lsdException w:name="toc 6" w:semiHidden="1" w:uiPriority="39" w:unhideWhenUsed="1"/>
-    <w:lsdException w:name="toc 7" w:semiHidden="1" w:uiPriority="39" w:unhideWhenUsed="1"/>
-    <w:lsdException w:name="toc 8" w:semiHidden="1" w:uiPriority="39" w:unhideWhenUsed="1"/>
-    <w:lsdException w:name="toc 9" w:semiHidden="1" w:uiPriority="39" w:unhideWhenUsed="1"/>
-    <w:lsdException w:name="Normal Indent" w:semiHidden="1" w:unhideWhenUsed="1"/>
-    <w:lsdException w:name="footnote text" w:semiHidden="1" w:unhideWhenUsed="1"/>
-    <w:lsdException w:name="annotation text" w:semiHidden="1" w:unhideWhenUsed="1"/>
-    <w:lsdException w:name="header" w:semiHidden="1" w:unhideWhenUsed="1"/>
-    <w:lsdException w:name="footer" w:semiHidden="1" w:unhideWhenUsed="1"/>
-    <w:lsdException w:name="index heading" w:semiHidden="1" w:unhideWhenUsed="1"/>
-    <w:lsdException w:name="caption" w:semiHidden="1" w:uiPriority="35" w:unhideWhenUsed="1" w:qFormat="1"/>
-    <w:lsdException w:name="table of figures" w:semiHidden="1" w:unhideWhenUsed="1"/>
-    <w:lsdException w:name="envelope address" w:semiHidden="1" w:unhideWhenUsed="1"/>
-    <w:lsdException w:name="envelope return" w:semiHidden="1" w:unhideWhenUsed="1"/>
-    <w:lsdException w:name="footnote reference" w:semiHidden="1" w:unhideWhenUsed="1"/>
-    <w:lsdException w:name="annotation reference" w:semiHidden="1" w:unhideWhenUsed="1"/>
-    <w:lsdException w:name="line number" w:semiHidden="1" w:unhideWhenUsed="1"/>
-    <w:lsdException w:name="page number" w:semiHidden="1" w:unhideWhenUsed="1"/>
-    <w:lsdException w:name="endnote reference" w:semiHidden="1" w:unhideWhenUsed="1"/>
-    <w:lsdException w:name="endnote text" w:semiHidden="1" w:unhideWhenUsed="1"/>
-    <w:lsdException w:name="table of authorities" w:semiHidden="1" w:unhideWhenUsed="1"/>
-    <w:lsdException w:name="macro" w:semiHidden="1" w:unhideWhenUsed="1"/>
-    <w:lsdException w:name="toa heading" w:semiHidden="1" w:unhideWhenUsed="1"/>
-    <w:lsdException w:name="List" w:semiHidden="1" w:unhideWhenUsed="1"/>
-    <w:lsdException w:name="List Bullet" w:semiHidden="1" w:unhideWhenUsed="1"/>
-    <w:lsdException w:name="List Number" w:semiHidden="1" w:unhideWhenUsed="1"/>
-    <w:lsdException w:name="List 2" w:semiHidden="1" w:unhideWhenUsed="1"/>
-    <w:lsdException w:name="List 3" w:semiHidden="1" w:unhideWhenUsed="1"/>
-    <w:lsdException w:name="List 4" w:semiHidden="1" w:unhideWhenUsed="1"/>
-    <w:lsdException w:name="List 5" w:semiHidden="1" w:unhideWhenUsed="1"/>
-    <w:lsdException w:name="List Bullet 2" w:semiHidden="1" w:unhideWhenUsed="1"/>
-    <w:lsdException w:name="List Bullet 3" w:semiHidden="1" w:unhideWhenUsed="1"/>
-    <w:lsdException w:name="List Bullet 4" w:semiHidden="1" w:unhideWhenUsed="1"/>
-    <w:lsdException w:name="List Bullet 5" w:semiHidden="1" w:unhideWhenUsed="1"/>
-    <w:lsdException w:name="List Number 2" w:semiHidden="1" w:unhideWhenUsed="1"/>
-    <w:lsdException w:name="List Number 3" w:semiHidden="1" w:unhideWhenUsed="1"/>
-    <w:lsdException w:name="List Number 4" w:semiHidden="1" w:unhideWhenUsed="1"/>
-    <w:lsdException w:name="List Number 5" w:semiHidden="1" w:unhideWhenUsed="1"/>
-    <w:lsdException w:name="Title" w:uiPriority="10" w:qFormat="1"/>
-    <w:lsdException w:name="Closing" w:semiHidden="1" w:unhideWhenUsed="1"/>
-    <w:lsdException w:name="Signature" w:semiHidden="1" w:unhideWhenUsed="1"/>
-    <w:lsdException w:name="Default Paragraph Font" w:semiHidden="1" w:uiPriority="1" w:unhideWhenUsed="1"/>
-    <w:lsdException w:name="Body Text" w:semiHidden="1" w:unhideWhenUsed="1"/>
-    <w:lsdException w:name="Body Text Indent" w:semiHidden="1" w:unhideWhenUsed="1"/>
-    <w:lsdException w:name="List Continue" w:semiHidden="1" w:unhideWhenUsed="1"/>
-    <w:lsdException w:name="List Continue 2" w:semiHidden="1" w:unhideWhenUsed="1"/>
-    <w:lsdException w:name="List Continue 3" w:semiHidden="1" w:unhideWhenUsed="1"/>
-    <w:lsdException w:name="List Continue 4" w:semiHidden="1" w:unhideWhenUsed="1"/>
-    <w:lsdException w:name="List Continue 5" w:semiHidden="1" w:unhideWhenUsed="1"/>
-    <w:lsdException w:name="Message Header" w:semiHidden="1" w:unhideWhenUsed="1"/>
-    <w:lsdException w:name="Subtitle" w:uiPriority="11" w:qFormat="1"/>
-    <w:lsdException w:name="Salutation" w:semiHidden="1" w:unhideWhenUsed="1"/>
-    <w:lsdException w:name="Date" w:semiHidden="1" w:unhideWhenUsed="1"/>
-    <w:lsdException w:name="Body Text First Indent" w:semiHidden="1" w:unhideWhenUsed="1"/>
-    <w:lsdException w:name="Body Text First Indent 2" w:semiHidden="1" w:unhideWhenUsed="1"/>
-    <w:lsdException w:name="Note Heading" w:semiHidden="1" w:unhideWhenUsed="1"/>
-    <w:lsdException w:name="Body Text 2" w:semiHidden="1" w:unhideWhenUsed="1"/>
-    <w:lsdException w:name="Body Text 3" w:semiHidden="1" w:unhideWhenUsed="1"/>
-    <w:lsdException w:name="Body Text Indent 2" w:semiHidden="1" w:unhideWhenUsed="1"/>
-    <w:lsdException w:name="Body Text Indent 3" w:semiHidden="1" w:unhideWhenUsed="1"/>
-    <w:lsdException w:name="Block Text" w:semiHidden="1" w:unhideWhenUsed="1"/>
-    <w:lsdException w:name="Hyperlink" w:semiHidden="1" w:unhideWhenUsed="1"/>
-    <w:lsdException w:name="FollowedHyperlink" w:semiHidden="1" w:unhideWhenUsed="1"/>
-    <w:lsdException w:name="Strong" w:uiPriority="22" w:qFormat="1"/>
-    <w:lsdException w:name="Emphasis" w:uiPriority="20" w:qFormat="1"/>
-    <w:lsdException w:name="Document Map" w:semiHidden="1" w:unhideWhenUsed="1"/>
-    <w:lsdException w:name="Plain Text" w:semiHidden="1" w:unhideWhenUsed="1"/>
-    <w:lsdException w:name="E-mail Signature" w:semiHidden="1" w:unhideWhenUsed="1"/>
-    <w:lsdException w:name="HTML Top of Form" w:semiHidden="1" w:unhideWhenUsed="1"/>
-    <w:lsdException w:name="HTML Bottom of Form" w:semiHidden="1" w:unhideWhenUsed="1"/>
-    <w:lsdException w:name="Normal (Web)" w:semiHidden="1" w:unhideWhenUsed="1"/>
-    <w:lsdException w:name="HTML Acronym" w:semiHidden="1" w:unhideWhenUsed="1"/>
-    <w:lsdException w:name="HTML Address" w:semiHidden="1" w:unhideWhenUsed="1"/>
-    <w:lsdException w:name="HTML Cite" w:semiHidden="1" w:unhideWhenUsed="1"/>
-    <w:lsdException w:name="HTML Code" w:semiHidden="1" w:unhideWhenUsed="1"/>
-    <w:lsdException w:name="HTML Definition" w:semiHidden="1" w:unhideWhenUsed="1"/>
-    <w:lsdException w:name="HTML Keyboard" w:semiHidden="1" w:unhideWhenUsed="1"/>
-    <w:lsdException w:name="HTML Preformatted" w:semiHidden="1" w:unhideWhenUsed="1"/>
-    <w:lsdException w:name="HTML Sample" w:semiHidden="1" w:unhideWhenUsed="1"/>
-    <w:lsdException w:name="HTML Typewriter" w:semiHidden="1" w:unhideWhenUsed="1"/>
-    <w:lsdException w:name="HTML Variable" w:semiHidden="1" w:unhideWhenUsed="1"/>
-    <w:lsdException w:name="Normal Table" w:semiHidden="1" w:unhideWhenUsed="1"/>
-    <w:lsdException w:name="annotation subject" w:semiHidden="1" w:unhideWhenUsed="1"/>
-    <w:lsdException w:name="No List" w:semiHidden="1" w:unhideWhenUsed="1"/>
-    <w:lsdException w:name="Outline List 1" w:semiHidden="1" w:unhideWhenUsed="1"/>
-    <w:lsdException w:name="Outline List 2" w:semiHidden="1" w:unhideWhenUsed="1"/>
-    <w:lsdException w:name="Outline List 3" w:semiHidden="1" w:unhideWhenUsed="1"/>
-    <w:lsdException w:name="Table Simple 1" w:semiHidden="1" w:unhideWhenUsed="1"/>
-    <w:lsdException w:name="Table Simple 2" w:semiHidden="1" w:unhideWhenUsed="1"/>
-    <w:lsdException w:name="Table Simple 3" w:semiHidden="1" w:unhideWhenUsed="1"/>
-    <w:lsdException w:name="Table Classic 1" w:semiHidden="1" w:unhideWhenUsed="1"/>
-    <w:lsdException w:name="Table Classic 2" w:semiHidden="1" w:unhideWhenUsed="1"/>
-    <w:lsdException w:name="Table Classic 3" w:semiHidden="1" w:unhideWhenUsed="1"/>
-    <w:lsdException w:name="Table Classic 4" w:semiHidden="1" w:unhideWhenUsed="1"/>
-    <w:lsdException w:name="Table Colorful 1" w:semiHidden="1" w:unhideWhenUsed="1"/>
-    <w:lsdException w:name="Table Colorful 2" w:semiHidden="1" w:unhideWhenUsed="1"/>
-    <w:lsdException w:name="Table Colorful 3" w:semiHidden="1" w:unhideWhenUsed="1"/>
-    <w:lsdException w:name="Table Columns 1" w:semiHidden="1" w:unhideWhenUsed="1"/>
-    <w:lsdException w:name="Table Columns 2" w:semiHidden="1" w:unhideWhenUsed="1"/>
-    <w:lsdException w:name="Table Columns 3" w:semiHidden="1" w:unhideWhenUsed="1"/>
-    <w:lsdException w:name="Table Columns 4" w:semiHidden="1" w:unhideWhenUsed="1"/>
-    <w:lsdException w:name="Table Columns 5" w:semiHidden="1" w:unhideWhenUsed="1"/>
-    <w:lsdException w:name="Table Grid 1" w:semiHidden="1" w:unhideWhenUsed="1"/>
-    <w:lsdException w:name="Table Grid 2" w:semiHidden="1" w:unhideWhenUsed="1"/>
-    <w:lsdException w:name="Table Grid 3" w:semiHidden="1" w:unhideWhenUsed="1"/>
-    <w:lsdException w:name="Table Grid 4" w:semiHidden="1" w:unhideWhenUsed="1"/>
-    <w:lsdException w:name="Table Grid 5" w:semiHidden="1" w:unhideWhenUsed="1"/>
-    <w:lsdException w:name="Table Grid 6" w:semiHidden="1" w:unhideWhenUsed="1"/>
-    <w:lsdException w:name="Table Grid 7" w:semiHidden="1" w:unhideWhenUsed="1"/>
-    <w:lsdException w:name="Table Grid 8" w:semiHidden="1" w:unhideWhenUsed="1"/>
-    <w:lsdException w:name="Table List 1" w:semiHidden="1" w:unhideWhenUsed="1"/>
-    <w:lsdException w:name="Table List 2" w:semiHidden="1" w:unhideWhenUsed="1"/>
-    <w:lsdException w:name="Table List 3" w:semiHidden="1" w:unhideWhenUsed="1"/>
-    <w:lsdException w:name="Table List 4" w:semiHidden="1" w:unhideWhenUsed="1"/>
-    <w:lsdException w:name="Table List 5" w:semiHidden="1" w:unhideWhenUsed="1"/>
-    <w:lsdException w:name="Table List 6" w:semiHidden="1" w:unhideWhenUsed="1"/>
-    <w:lsdException w:name="Table List 7" w:semiHidden="1" w:unhideWhenUsed="1"/>
-    <w:lsdException w:name="Table List 8" w:semiHidden="1" w:unhideWhenUsed="1"/>
-    <w:lsdException w:name="Table 3D effects 1" w:semiHidden="1" w:unhideWhenUsed="1"/>
-    <w:lsdException w:name="Table 3D effects 2" w:semiHidden="1" w:unhideWhenUsed="1"/>
-    <w:lsdException w:name="Table 3D effects 3" w:semiHidden="1" w:unhideWhenUsed="1"/>
-    <w:lsdException w:name="Table Contemporary" w:semiHidden="1" w:unhideWhenUsed="1"/>
-    <w:lsdException w:name="Table Elegant" w:semiHidden="1" w:unhideWhenUsed="1"/>
-    <w:lsdException w:name="Table Professional" w:semiHidden="1" w:unhideWhenUsed="1"/>
-    <w:lsdException w:name="Table Subtle 1" w:semiHidden="1" w:unhideWhenUsed="1"/>
-    <w:lsdException w:name="Table Subtle 2" w:semiHidden="1" w:unhideWhenUsed="1"/>
-    <w:lsdException w:name="Table Web 1" w:semiHidden="1" w:unhideWhenUsed="1"/>
-    <w:lsdException w:name="Table Web 2" w:semiHidden="1" w:unhideWhenUsed="1"/>
-    <w:lsdException w:name="Table Web 3" w:semiHidden="1" w:unhideWhenUsed="1"/>
-    <w:lsdException w:name="Balloon Text" w:semiHidden="1" w:unhideWhenUsed="1"/>
-    <w:lsdException w:name="Table Grid" w:uiPriority="39"/>
-    <w:lsdException w:name="Table Theme" w:semiHidden="1" w:unhideWhenUsed="1"/>
-    <w:lsdException w:name="Note Level 1" w:semiHidden="1" w:unhideWhenUsed="1"/>
-    <w:lsdException w:name="Note Level 2" w:semiHidden="1" w:unhideWhenUsed="1"/>
-    <w:lsdException w:name="Note Level 3" w:semiHidden="1" w:unhideWhenUsed="1"/>
-    <w:lsdException w:name="Note Level 4" w:semiHidden="1" w:unhideWhenUsed="1"/>
-    <w:lsdException w:name="Note Level 5" w:semiHidden="1" w:unhideWhenUsed="1"/>
-    <w:lsdException w:name="Note Level 6" w:semiHidden="1" w:unhideWhenUsed="1"/>
-    <w:lsdException w:name="Note Level 7" w:semiHidden="1" w:unhideWhenUsed="1"/>
-    <w:lsdException w:name="Note Level 8" w:semiHidden="1" w:unhideWhenUsed="1"/>
-    <w:lsdException w:name="Note Level 9" w:semiHidden="1" w:unhideWhenUsed="1"/>
-    <w:lsdException w:name="Placeholder Text" w:semiHidden="1"/>
-    <w:lsdException w:name="No Spacing" w:uiPriority="1" w:qFormat="1"/>
-    <w:lsdException w:name="Light Shading" w:uiPriority="60"/>
-    <w:lsdException w:name="Light List" w:uiPriority="61"/>
-    <w:lsdException w:name="Light Grid" w:uiPriority="62"/>
-    <w:lsdException w:name="Medium Shading 1" w:uiPriority="63"/>
-    <w:lsdException w:name="Medium Shading 2" w:uiPriority="64"/>
-    <w:lsdException w:name="Medium List 1" w:uiPriority="65"/>
-    <w:lsdException w:name="Medium List 2" w:uiPriority="66"/>
-    <w:lsdException w:name="Medium Grid 1" w:uiPriority="67"/>
-    <w:lsdException w:name="Medium Grid 2" w:uiPriority="68"/>
-    <w:lsdException w:name="Medium Grid 3" w:uiPriority="69"/>
-    <w:lsdException w:name="Dark List" w:uiPriority="70"/>
-    <w:lsdException w:name="Colorful Shading" w:uiPriority="71"/>
-    <w:lsdException w:name="Colorful List" w:uiPriority="72"/>
-    <w:lsdException w:name="Colorful Grid" w:uiPriority="73"/>
-    <w:lsdException w:name="Light Shading Accent 1" w:uiPriority="60"/>
-    <w:lsdException w:name="Light List Accent 1" w:uiPriority="61"/>
-    <w:lsdException w:name="Light Grid Accent 1" w:uiPriority="62"/>
-    <w:lsdException w:name="Medium Shading 1 Accent 1" w:uiPriority="63"/>
-    <w:lsdException w:name="Medium Shading 2 Accent 1" w:uiPriority="64"/>
-    <w:lsdException w:name="Medium List 1 Accent 1" w:uiPriority="65"/>
-    <w:lsdException w:name="Revision" w:semiHidden="1"/>
-    <w:lsdException w:name="List Paragraph" w:uiPriority="34" w:qFormat="1"/>
-    <w:lsdException w:name="Quote" w:uiPriority="29" w:qFormat="1"/>
-    <w:lsdException w:name="Intense Quote" w:uiPriority="30" w:qFormat="1"/>
-    <w:lsdException w:name="Medium List 2 Accent 1" w:uiPriority="66"/>
-    <w:lsdException w:name="Medium Grid 1 Accent 1" w:uiPriority="67"/>
-    <w:lsdException w:name="Medium Grid 2 Accent 1" w:uiPriority="68"/>
-    <w:lsdException w:name="Medium Grid 3 Accent 1" w:uiPriority="69"/>
-    <w:lsdException w:name="Dark List Accent 1" w:uiPriority="70"/>
-    <w:lsdException w:name="Colorful Shading Accent 1" w:uiPriority="71"/>
-    <w:lsdException w:name="Colorful List Accent 1" w:uiPriority="72"/>
-    <w:lsdException w:name="Colorful Grid Accent 1" w:uiPriority="73"/>
-    <w:lsdException w:name="Light Shading Accent 2" w:uiPriority="60"/>
-    <w:lsdException w:name="Light List Accent 2" w:uiPriority="61"/>
-    <w:lsdException w:name="Light Grid Accent 2" w:uiPriority="62"/>
-    <w:lsdException w:name="Medium Shading 1 Accent 2" w:uiPriority="63"/>
-    <w:lsdException w:name="Medium Shading 2 Accent 2" w:uiPriority="64"/>
-    <w:lsdException w:name="Medium List 1 Accent 2" w:uiPriority="65"/>
-    <w:lsdException w:name="Medium List 2 Accent 2" w:uiPriority="66"/>
-    <w:lsdException w:name="Medium Grid 1 Accent 2" w:uiPriority="67"/>
-    <w:lsdException w:name="Medium Grid 2 Accent 2" w:uiPriority="68"/>
-    <w:lsdException w:name="Medium Grid 3 Accent 2" w:uiPriority="69"/>
-    <w:lsdException w:name="Dark List Accent 2" w:uiPriority="70"/>
-    <w:lsdException w:name="Colorful Shading Accent 2" w:uiPriority="71"/>
-    <w:lsdException w:name="Colorful List Accent 2" w:uiPriority="72"/>
-    <w:lsdException w:name="Colorful Grid Accent 2" w:uiPriority="73"/>
-    <w:lsdException w:name="Light Shading Accent 3" w:uiPriority="60"/>
-    <w:lsdException w:name="Light List Accent 3" w:uiPriority="61"/>
-    <w:lsdException w:name="Light Grid Accent 3" w:uiPriority="62"/>
-    <w:lsdException w:name="Medium Shading 1 Accent 3" w:uiPriority="63"/>
-    <w:lsdException w:name="Medium Shading 2 Accent 3" w:uiPriority="64"/>
-    <w:lsdException w:name="Medium List 1 Accent 3" w:uiPriority="65"/>
-    <w:lsdException w:name="Medium List 2 Accent 3" w:uiPriority="66"/>
-    <w:lsdException w:name="Medium Grid 1 Accent 3" w:uiPriority="67"/>
-    <w:lsdException w:name="Medium Grid 2 Accent 3" w:uiPriority="68"/>
-    <w:lsdException w:name="Medium Grid 3 Accent 3" w:uiPriority="69"/>
-    <w:lsdException w:name="Dark List Accent 3" w:uiPriority="70"/>
-    <w:lsdException w:name="Colorful Shading Accent 3" w:uiPriority="71"/>
-    <w:lsdException w:name="Colorful List Accent 3" w:uiPriority="72"/>
-    <w:lsdException w:name="Colorful Grid Accent 3" w:uiPriority="73"/>
-    <w:lsdException w:name="Light Shading Accent 4" w:uiPriority="60"/>
-    <w:lsdException w:name="Light List Accent 4" w:uiPriority="61"/>
-    <w:lsdException w:name="Light Grid Accent 4" w:uiPriority="62"/>
-    <w:lsdException w:name="Medium Shading 1 Accent 4" w:uiPriority="63"/>
-    <w:lsdException w:name="Medium Shading 2 Accent 4" w:uiPriority="64"/>
-    <w:lsdException w:name="Medium List 1 Accent 4" w:uiPriority="65"/>
-    <w:lsdException w:name="Medium List 2 Accent 4" w:uiPriority="66"/>
-    <w:lsdException w:name="Medium Grid 1 Accent 4" w:uiPriority="67"/>
-    <w:lsdException w:name="Medium Grid 2 Accent 4" w:uiPriority="68"/>
-    <w:lsdException w:name="Medium Grid 3 Accent 4" w:uiPriority="69"/>
-    <w:lsdException w:name="Dark List Accent 4" w:uiPriority="70"/>
-    <w:lsdException w:name="Colorful Shading Accent 4" w:uiPriority="71"/>
-    <w:lsdException w:name="Colorful List Accent 4" w:uiPriority="72"/>
-    <w:lsdException w:name="Colorful Grid Accent 4" w:uiPriority="73"/>
-    <w:lsdException w:name="Light Shading Accent 5" w:uiPriority="60"/>
-    <w:lsdException w:name="Light List Accent 5" w:uiPriority="61"/>
-    <w:lsdException w:name="Light Grid Accent 5" w:uiPriority="62"/>
-    <w:lsdException w:name="Medium Shading 1 Accent 5" w:uiPriority="63"/>
-    <w:lsdException w:name="Medium Shading 2 Accent 5" w:uiPriority="64"/>
-    <w:lsdException w:name="Medium List 1 Accent 5" w:uiPriority="65"/>
-    <w:lsdException w:name="Medium List 2 Accent 5" w:uiPriority="66"/>
-    <w:lsdException w:name="Medium Grid 1 Accent 5" w:uiPriority="67"/>
-    <w:lsdException w:name="Medium Grid 2 Accent 5" w:uiPriority="68"/>
-    <w:lsdException w:name="Medium Grid 3 Accent 5" w:uiPriority="69"/>
-    <w:lsdException w:name="Dark List Accent 5" w:uiPriority="70"/>
-    <w:lsdException w:name="Colorful Shading Accent 5" w:uiPriority="71"/>
-    <w:lsdException w:name="Colorful List Accent 5" w:uiPriority="72"/>
-    <w:lsdException w:name="Colorful Grid Accent 5" w:uiPriority="73"/>
-    <w:lsdException w:name="Light Shading Accent 6" w:uiPriority="60"/>
-    <w:lsdException w:name="Light List Accent 6" w:uiPriority="61"/>
-    <w:lsdException w:name="Light Grid Accent 6" w:uiPriority="62"/>
-    <w:lsdException w:name="Medium Shading 1 Accent 6" w:uiPriority="63"/>
-    <w:lsdException w:name="Medium Shading 2 Accent 6" w:uiPriority="64"/>
-    <w:lsdException w:name="Medium List 1 Accent 6" w:uiPriority="65"/>
-    <w:lsdException w:name="Medium List 2 Accent 6" w:uiPriority="66"/>
-    <w:lsdException w:name="Medium Grid 1 Accent 6" w:uiPriority="67"/>
-    <w:lsdException w:name="Medium Grid 2 Accent 6" w:uiPriority="68"/>
-    <w:lsdException w:name="Medium Grid 3 Accent 6" w:uiPriority="69"/>
-    <w:lsdException w:name="Dark List Accent 6" w:uiPriority="70"/>
-    <w:lsdException w:name="Colorful Shading Accent 6" w:uiPriority="71"/>
-    <w:lsdException w:name="Colorful List Accent 6" w:uiPriority="72"/>
-    <w:lsdException w:name="Colorful Grid Accent 6" w:uiPriority="73"/>
-    <w:lsdException w:name="Subtle Emphasis" w:uiPriority="19" w:qFormat="1"/>
-    <w:lsdException w:name="Intense Emphasis" w:uiPriority="21" w:qFormat="1"/>
-    <w:lsdException w:name="Subtle Reference" w:uiPriority="31" w:qFormat="1"/>
-    <w:lsdException w:name="Intense Reference" w:uiPriority="32" w:qFormat="1"/>
-    <w:lsdException w:name="Book Title" w:uiPriority="33" w:qFormat="1"/>
-    <w:lsdException w:name="Bibliography" w:semiHidden="1" w:uiPriority="37" w:unhideWhenUsed="1"/>
-    <w:lsdException w:name="TOC Heading" w:semiHidden="1" w:uiPriority="39" w:unhideWhenUsed="1" w:qFormat="1"/>
-    <w:lsdException w:name="Plain Table 1" w:uiPriority="41"/>
-    <w:lsdException w:name="Plain Table 2" w:uiPriority="42"/>
-    <w:lsdException w:name="Plain Table 3" w:uiPriority="43"/>
-    <w:lsdException w:name="Plain Table 4" w:uiPriority="44"/>
-    <w:lsdException w:name="Plain Table 5" w:uiPriority="45"/>
-    <w:lsdException w:name="Grid Table Light" w:uiPriority="40"/>
-    <w:lsdException w:name="Grid Table 1 Light" w:uiPriority="46"/>
-    <w:lsdException w:name="Grid Table 2" w:uiPriority="47"/>
-    <w:lsdException w:name="Grid Table 3" w:uiPriority="48"/>
-    <w:lsdException w:name="Grid Table 4" w:uiPriority="49"/>
-    <w:lsdException w:name="Grid Table 5 Dark" w:uiPriority="50"/>
-    <w:lsdException w:name="Grid Table 6 Colorful" w:uiPriority="51"/>
-    <w:lsdException w:name="Grid Table 7 Colorful" w:uiPriority="52"/>
-    <w:lsdException w:name="Grid Table 1 Light Accent 1" w:uiPriority="46"/>
-    <w:lsdException w:name="Grid Table 2 Accent 1" w:uiPriority="47"/>
-    <w:lsdException w:name="Grid Table 3 Accent 1" w:uiPriority="48"/>
-    <w:lsdException w:name="Grid Table 4 Accent 1" w:uiPriority="49"/>
-    <w:lsdException w:name="Grid Table 5 Dark Accent 1" w:uiPriority="50"/>
-    <w:lsdException w:name="Grid Table 6 Colorful Accent 1" w:uiPriority="51"/>
-    <w:lsdException w:name="Grid Table 7 Colorful Accent 1" w:uiPriority="52"/>
-    <w:lsdException w:name="Grid Table 1 Light Accent 2" w:uiPriority="46"/>
-    <w:lsdException w:name="Grid Table 2 Accent 2" w:uiPriority="47"/>
-    <w:lsdException w:name="Grid Table 3 Accent 2" w:uiPriority="48"/>
-    <w:lsdException w:name="Grid Table 4 Accent 2" w:uiPriority="49"/>
-    <w:lsdException w:name="Grid Table 5 Dark Accent 2" w:uiPriority="50"/>
-    <w:lsdException w:name="Grid Table 6 Colorful Accent 2" w:uiPriority="51"/>
-    <w:lsdException w:name="Grid Table 7 Colorful Accent 2" w:uiPriority="52"/>
-    <w:lsdException w:name="Grid Table 1 Light Accent 3" w:uiPriority="46"/>
-    <w:lsdException w:name="Grid Table 2 Accent 3" w:uiPriority="47"/>
-    <w:lsdException w:name="Grid Table 3 Accent 3" w:uiPriority="48"/>
-    <w:lsdException w:name="Grid Table 4 Accent 3" w:uiPriority="49"/>
-    <w:lsdException w:name="Grid Table 5 Dark Accent 3" w:uiPriority="50"/>
-    <w:lsdException w:name="Grid Table 6 Colorful Accent 3" w:uiPriority="51"/>
-    <w:lsdException w:name="Grid Table 7 Colorful Accent 3" w:uiPriority="52"/>
-    <w:lsdException w:name="Grid Table 1 Light Accent 4" w:uiPriority="46"/>
-    <w:lsdException w:name="Grid Table 2 Accent 4" w:uiPriority="47"/>
-    <w:lsdException w:name="Grid Table 3 Accent 4" w:uiPriority="48"/>
-    <w:lsdException w:name="Grid Table 4 Accent 4" w:uiPriority="49"/>
-    <w:lsdException w:name="Grid Table 5 Dark Accent 4" w:uiPriority="50"/>
-    <w:lsdException w:name="Grid Table 6 Colorful Accent 4" w:uiPriority="51"/>
-    <w:lsdException w:name="Grid Table 7 Colorful Accent 4" w:uiPriority="52"/>
-    <w:lsdException w:name="Grid Table 1 Light Accent 5" w:uiPriority="46"/>
-    <w:lsdException w:name="Grid Table 2 Accent 5" w:uiPriority="47"/>
-    <w:lsdException w:name="Grid Table 3 Accent 5" w:uiPriority="48"/>
-    <w:lsdException w:name="Grid Table 4 Accent 5" w:uiPriority="49"/>
-    <w:lsdException w:name="Grid Table 5 Dark Accent 5" w:uiPriority="50"/>
-    <w:lsdException w:name="Grid Table 6 Colorful Accent 5" w:uiPriority="51"/>
-    <w:lsdException w:name="Grid Table 7 Colorful Accent 5" w:uiPriority="52"/>
-    <w:lsdException w:name="Grid Table 1 Light Accent 6" w:uiPriority="46"/>
-    <w:lsdException w:name="Grid Table 2 Accent 6" w:uiPriority="47"/>
-    <w:lsdException w:name="Grid Table 3 Accent 6" w:uiPriority="48"/>
-    <w:lsdException w:name="Grid Table 4 Accent 6" w:uiPriority="49"/>
-    <w:lsdException w:name="Grid Table 5 Dark Accent 6" w:uiPriority="50"/>
-    <w:lsdException w:name="Grid Table 6 Colorful Accent 6" w:uiPriority="51"/>
-    <w:lsdException w:name="Grid Table 7 Colorful Accent 6" w:uiPriority="52"/>
-    <w:lsdException w:name="List Table 1 Light" w:uiPriority="46"/>
-    <w:lsdException w:name="List Table 2" w:uiPriority="47"/>
-    <w:lsdException w:name="List Table 3" w:uiPriority="48"/>
-    <w:lsdException w:name="List Table 4" w:uiPriority="49"/>
-    <w:lsdException w:name="List Table 5 Dark" w:uiPriority="50"/>
-    <w:lsdException w:name="List Table 6 Colorful" w:uiPriority="51"/>
-    <w:lsdException w:name="List Table 7 Colorful" w:uiPriority="52"/>
-    <w:lsdException w:name="List Table 1 Light Accent 1" w:uiPriority="46"/>
-    <w:lsdException w:name="List Table 2 Accent 1" w:uiPriority="47"/>
-    <w:lsdException w:name="List Table 3 Accent 1" w:uiPriority="48"/>
-    <w:lsdException w:name="List Table 4 Accent 1" w:uiPriority="49"/>
-    <w:lsdException w:name="List Table 5 Dark Accent 1" w:uiPriority="50"/>
-    <w:lsdException w:name="List Table 6 Colorful Accent 1" w:uiPriority="51"/>
-    <w:lsdException w:name="List Table 7 Colorful Accent 1" w:uiPriority="52"/>
-    <w:lsdException w:name="List Table 1 Light Accent 2" w:uiPriority="46"/>
-    <w:lsdException w:name="List Table 2 Accent 2" w:uiPriority="47"/>
-    <w:lsdException w:name="List Table 3 Accent 2" w:uiPriority="48"/>
-    <w:lsdException w:name="List Table 4 Accent 2" w:uiPriority="49"/>
-    <w:lsdException w:name="List Table 5 Dark Accent 2" w:uiPriority="50"/>
-    <w:lsdException w:name="List Table 6 Colorful Accent 2" w:uiPriority="51"/>
-    <w:lsdException w:name="List Table 7 Colorful Accent 2" w:uiPriority="52"/>
-    <w:lsdException w:name="List Table 1 Light Accent 3" w:uiPriority="46"/>
-    <w:lsdException w:name="List Table 2 Accent 3" w:uiPriority="47"/>
-    <w:lsdException w:name="List Table 3 Accent 3" w:uiPriority="48"/>
-    <w:lsdException w:name="List Table 4 Accent 3" w:uiPriority="49"/>
-    <w:lsdException w:name="List Table 5 Dark Accent 3" w:uiPriority="50"/>
-    <w:lsdException w:name="List Table 6 Colorful Accent 3" w:uiPriority="51"/>
-    <w:lsdException w:name="List Table 7 Colorful Accent 3" w:uiPriority="52"/>
-    <w:lsdException w:name="List Table 1 Light Accent 4" w:uiPriority="46"/>
-    <w:lsdException w:name="List Table 2 Accent 4" w:uiPriority="47"/>
-    <w:lsdException w:name="List Table 3 Accent 4" w:uiPriority="48"/>
-    <w:lsdException w:name="List Table 4 Accent 4" w:uiPriority="49"/>
-    <w:lsdException w:name="List Table 5 Dark Accent 4" w:uiPriority="50"/>
-    <w:lsdException w:name="List Table 6 Colorful Accent 4" w:uiPriority="51"/>
-    <w:lsdException w:name="List Table 7 Colorful Accent 4" w:uiPriority="52"/>
-    <w:lsdException w:name="List Table 1 Light Accent 5" w:uiPriority="46"/>
-    <w:lsdException w:name="List Table 2 Accent 5" w:uiPriority="47"/>
-    <w:lsdException w:name="List Table 3 Accent 5" w:uiPriority="48"/>
-    <w:lsdException w:name="List Table 4 Accent 5" w:uiPriority="49"/>
-    <w:lsdException w:name="List Table 5 Dark Accent 5" w:uiPriority="50"/>
-    <w:lsdException w:name="List Table 6 Colorful Accent 5" w:uiPriority="51"/>
-    <w:lsdException w:name="List Table 7 Colorful Accent 5" w:uiPriority="52"/>
-    <w:lsdException w:name="List Table 1 Light Accent 6" w:uiPriority="46"/>
-    <w:lsdException w:name="List Table 2 Accent 6" w:uiPriority="47"/>
-    <w:lsdException w:name="List Table 3 Accent 6" w:uiPriority="48"/>
-    <w:lsdException w:name="List Table 4 Accent 6" w:uiPriority="49"/>
-    <w:lsdException w:name="List Table 5 Dark Accent 6" w:uiPriority="50"/>
-    <w:lsdException w:name="List Table 6 Colorful Accent 6" w:uiPriority="51"/>
-    <w:lsdException w:name="List Table 7 Colorful Accent 6" w:uiPriority="52"/>
-    <w:lsdException w:name="Mention" w:semiHidden="1" w:unhideWhenUsed="1"/>
-    <w:lsdException w:name="Smart Hyperlink" w:semiHidden="1" w:unhideWhenUsed="1"/>
-  </w:latentStyles>
-  <w:style w:type="paragraph" w:default="1" w:styleId="Normal">
-    <w:name w:val="Normal"/>
-    <w:qFormat/>
-  </w:style>
-  <w:style w:type="character" w:default="1" w:styleId="DefaultParagraphFont">
-    <w:name w:val="Default Paragraph Font"/>
-    <w:uiPriority w:val="1"/>
-    <w:semiHidden/>
-    <w:unhideWhenUsed/>
-  </w:style>
-  <w:style w:type="table" w:default="1" w:styleId="TableNormal">
-    <w:name w:val="Normal Table"/>
-    <w:uiPriority w:val="99"/>
-    <w:semiHidden/>
-    <w:unhideWhenUsed/>
-    <w:tblPr>
-      <w:tblInd w:w="0" w:type="dxa"/>
-      <w:tblCellMar>
-        <w:top w:w="0" w:type="dxa"/>
-        <w:left w:w="108" w:type="dxa"/>
-        <w:bottom w:w="0" w:type="dxa"/>
-        <w:right w:w="108" w:type="dxa"/>
-      </w:tblCellMar>
-    </w:tblPr>
-  </w:style>
-  <w:style w:type="numbering" w:default="1" w:styleId="NoList">
-    <w:name w:val="No List"/>
-    <w:uiPriority w:val="99"/>
-    <w:semiHidden/>
-    <w:unhideWhenUsed/>
-  </w:style>
-  <w:style w:type="paragraph" w:customStyle="1" w:styleId="50C902F7C8C84242A91CDA68B666A7CD">
-    <w:name w:val="50C902F7C8C84242A91CDA68B666A7CD"/>
-    <w:rsid w:val="006F4707"/>
-  </w:style>
-  <w:style w:type="paragraph" w:customStyle="1" w:styleId="F9759FFDAC9D34499D9AA8BE78A4FB2A">
-    <w:name w:val="F9759FFDAC9D34499D9AA8BE78A4FB2A"/>
-    <w:rsid w:val="006F4707"/>
-  </w:style>
-</w:styles>
-</file>
-
-<file path=word/glossary/webSettings.xml><?xml version="1.0" encoding="utf-8"?>
-<w:webSettings xmlns:mc="http://schemas.openxmlformats.org/markup-compatibility/2006" xmlns:r="http://schemas.openxmlformats.org/officeDocument/2006/relationships" xmlns:w="http://schemas.openxmlformats.org/wordprocessingml/2006/main" xmlns:w14="http://schemas.microsoft.com/office/word/2010/wordml" xmlns:w15="http://schemas.microsoft.com/office/word/2012/wordml" mc:Ignorable="w14 w15">
-  <w:allowPNG/>
-  <w:doNotSaveAsSingleFile/>
-  <w:pixelsPerInch w:val="96"/>
-</w:webSettings>
-</file>
-
 <file path=word/theme/theme1.xml><?xml version="1.0" encoding="utf-8"?>
 <a:theme xmlns:a="http://schemas.openxmlformats.org/drawingml/2006/main" name="Office Theme">
   <a:themeElements>

--- a/DB_FINAL_WRITEUP.docx
+++ b/DB_FINAL_WRITEUP.docx
@@ -1173,10 +1173,57 @@
         <w:rPr>
           <w:lang w:eastAsia="ko-KR"/>
         </w:rPr>
-        <w:t>e names of the soccer players. As in the real game fifa, some of the players’ names were not given in the standard format where the player’s first initial is followed by his full last name.</w:t>
+        <w:t>e names of the soccer p</w:t>
       </w:r>
-      <w:bookmarkStart w:id="0" w:name="_GoBack"/>
-      <w:bookmarkEnd w:id="0"/>
+      <w:r>
+        <w:rPr>
+          <w:lang w:eastAsia="ko-KR"/>
+        </w:rPr>
+        <w:t>layers. As in the real game FIFA</w:t>
+      </w:r>
+      <w:r>
+        <w:rPr>
+          <w:lang w:eastAsia="ko-KR"/>
+        </w:rPr>
+        <w:t>18</w:t>
+      </w:r>
+      <w:r>
+        <w:rPr>
+          <w:lang w:eastAsia="ko-KR"/>
+        </w:rPr>
+        <w:t>, some of the players’ names were not given in the standard format where the player’s first initial is followed by his full last name</w:t>
+      </w:r>
+      <w:r>
+        <w:rPr>
+          <w:lang w:eastAsia="ko-KR"/>
+        </w:rPr>
+        <w:t>(e.g. C. Ronaldo)</w:t>
+      </w:r>
+      <w:r>
+        <w:rPr>
+          <w:lang w:eastAsia="ko-KR"/>
+        </w:rPr>
+        <w:t>.</w:t>
+      </w:r>
+      <w:r>
+        <w:rPr>
+          <w:lang w:eastAsia="ko-KR"/>
+        </w:rPr>
+        <w:t xml:space="preserve"> Some names only contained last names and therefore caused some issues with being able to sort the names in easy-to-search proper order.</w:t>
+      </w:r>
+      <w:r>
+        <w:rPr>
+          <w:lang w:eastAsia="ko-KR"/>
+        </w:rPr>
+        <w:t xml:space="preserve"> In order to improve this issue, we believe that it would be better to use data mining applications and instead obtain data from the official soccer federation website to obtain last and first names separately to resolve the sorting issue.</w:t>
+      </w:r>
+    </w:p>
+    <w:p>
+      <w:pPr>
+        <w:rPr>
+          <w:lang w:eastAsia="ko-KR"/>
+        </w:rPr>
+      </w:pPr>
     </w:p>
     <w:p>
       <w:pPr>
@@ -1249,7 +1296,21 @@
         <w:rPr>
           <w:lang w:eastAsia="ko-KR"/>
         </w:rPr>
-        <w:t>W3schools (php and html)</w:t>
+        <w:t>W3schools (php and html</w:t>
+      </w:r>
+      <w:r>
+        <w:rPr>
+          <w:lang w:eastAsia="ko-KR"/>
+        </w:rPr>
+        <w:t xml:space="preserve"> template</w:t>
+      </w:r>
+      <w:bookmarkStart w:id="0" w:name="_GoBack"/>
+      <w:bookmarkEnd w:id="0"/>
+      <w:r>
+        <w:rPr>
+          <w:lang w:eastAsia="ko-KR"/>
+        </w:rPr>
+        <w:t>)</w:t>
       </w:r>
     </w:p>
     <w:p>

--- a/DB_FINAL_WRITEUP.docx
+++ b/DB_FINAL_WRITEUP.docx
@@ -418,6 +418,7 @@
                               <w:calendar w:val="gregorian"/>
                             </w:date>
                           </w:sdtPr>
+                          <w:sdtEndPr/>
                           <w:sdtContent>
                             <w:p>
                               <w:pPr>
@@ -463,6 +464,7 @@
                               <w:dataBinding w:prefixMappings="xmlns:ns0='http://schemas.openxmlformats.org/officeDocument/2006/extended-properties' " w:xpath="/ns0:Properties[1]/ns0:Company[1]" w:storeItemID="{6668398D-A668-4E3E-A5EB-62B293D839F1}"/>
                               <w:text/>
                             </w:sdtPr>
+                            <w:sdtEndPr/>
                             <w:sdtContent>
                               <w:r>
                                 <w:rPr>
@@ -507,19 +509,7 @@
                             <w:rPr>
                               <w:color w:val="4472C4" w:themeColor="accent1"/>
                             </w:rPr>
-                            <w:t>ykim16</w:t>
-                          </w:r>
-                          <w:r>
-                            <w:rPr>
-                              <w:color w:val="4472C4" w:themeColor="accent1"/>
-                            </w:rPr>
-                            <w:t>0</w:t>
-                          </w:r>
-                          <w:r>
-                            <w:rPr>
-                              <w:color w:val="4472C4" w:themeColor="accent1"/>
-                            </w:rPr>
-                            <w:t>@jhu.edu</w:t>
+                            <w:t>ykim160@jhu.edu</w:t>
                           </w:r>
                           <w:r>
                             <w:rPr>
@@ -725,14 +715,33 @@
               <w:lang w:eastAsia="ko-KR"/>
             </w:rPr>
           </w:pPr>
+          <w:proofErr w:type="gramStart"/>
           <w:r>
-            <w:t xml:space="preserve">Also we decided to add a new relation called “Country” that contains all the country FIFA codes </w:t>
+            <w:t>Also</w:t>
+          </w:r>
+          <w:proofErr w:type="gramEnd"/>
+          <w:r>
+            <w:t xml:space="preserve"> we decided to add a new relation called “Country” that contains all the country FIFA codes </w:t>
           </w:r>
           <w:r>
             <w:rPr>
               <w:lang w:eastAsia="ko-KR"/>
             </w:rPr>
-            <w:t>as Key with the associated country names. This meant that we removed the country_name column from the Player relation and instead added “NTC” which contains all the 3 letter FIFA country code abbreviations</w:t>
+            <w:t xml:space="preserve">as Key with the associated country names. This meant that we removed the </w:t>
+          </w:r>
+          <w:proofErr w:type="spellStart"/>
+          <w:r>
+            <w:rPr>
+              <w:lang w:eastAsia="ko-KR"/>
+            </w:rPr>
+            <w:t>country_name</w:t>
+          </w:r>
+          <w:proofErr w:type="spellEnd"/>
+          <w:r>
+            <w:rPr>
+              <w:lang w:eastAsia="ko-KR"/>
+            </w:rPr>
+            <w:t xml:space="preserve"> column from the Player relation and instead added “NTC” which contains all the 3 letter FIFA country code abbreviations</w:t>
           </w:r>
           <w:r>
             <w:rPr>
@@ -769,7 +778,49 @@
             <w:rPr>
               <w:lang w:eastAsia="ko-KR"/>
             </w:rPr>
-            <w:t>We also made some changes to the soccer team relation. We removed the player’s associated football club from the Player relation, and instead created another relation called “Plays_in” to link with the Player_id from the player relation to the “Club” relation. The Club relation contains all the “Club_id” numbers with the associated club name.</w:t>
+            <w:t>We also made some changes to the soccer team relation. We removed the player’s associated football club from the Player relation, and instead created another relation called “</w:t>
+          </w:r>
+          <w:proofErr w:type="spellStart"/>
+          <w:r>
+            <w:rPr>
+              <w:lang w:eastAsia="ko-KR"/>
+            </w:rPr>
+            <w:t>Plays_in</w:t>
+          </w:r>
+          <w:proofErr w:type="spellEnd"/>
+          <w:r>
+            <w:rPr>
+              <w:lang w:eastAsia="ko-KR"/>
+            </w:rPr>
+            <w:t xml:space="preserve">” to link with the </w:t>
+          </w:r>
+          <w:proofErr w:type="spellStart"/>
+          <w:r>
+            <w:rPr>
+              <w:lang w:eastAsia="ko-KR"/>
+            </w:rPr>
+            <w:t>Player_id</w:t>
+          </w:r>
+          <w:proofErr w:type="spellEnd"/>
+          <w:r>
+            <w:rPr>
+              <w:lang w:eastAsia="ko-KR"/>
+            </w:rPr>
+            <w:t xml:space="preserve"> from the player relation to the “Club” relation. The Club relation contains all the “</w:t>
+          </w:r>
+          <w:proofErr w:type="spellStart"/>
+          <w:r>
+            <w:rPr>
+              <w:lang w:eastAsia="ko-KR"/>
+            </w:rPr>
+            <w:t>Club_id</w:t>
+          </w:r>
+          <w:proofErr w:type="spellEnd"/>
+          <w:r>
+            <w:rPr>
+              <w:lang w:eastAsia="ko-KR"/>
+            </w:rPr>
+            <w:t>” numbers with the associated club name.</w:t>
           </w:r>
         </w:p>
         <w:p>
@@ -782,7 +833,21 @@
             <w:rPr>
               <w:lang w:eastAsia="ko-KR"/>
             </w:rPr>
-            <w:t>Finally, we’ve also added a attributes relation that contains a miscellaneous set of quantifiable attribute statistics to cover a broader range of skills for individual players.</w:t>
+            <w:t xml:space="preserve">Finally, we’ve also added </w:t>
+          </w:r>
+          <w:proofErr w:type="gramStart"/>
+          <w:r>
+            <w:rPr>
+              <w:lang w:eastAsia="ko-KR"/>
+            </w:rPr>
+            <w:t>a</w:t>
+          </w:r>
+          <w:proofErr w:type="gramEnd"/>
+          <w:r>
+            <w:rPr>
+              <w:lang w:eastAsia="ko-KR"/>
+            </w:rPr>
+            <w:t xml:space="preserve"> attributes relation that contains a miscellaneous set of quantifiable attribute statistics to cover a broader range of skills for individual players.</w:t>
           </w:r>
         </w:p>
         <w:p>
@@ -824,7 +889,21 @@
             <w:rPr>
               <w:lang w:eastAsia="ko-KR"/>
             </w:rPr>
-            <w:t>We obtained our dataset to populate out database with from Kaggle (</w:t>
+            <w:t xml:space="preserve">We obtained our dataset to populate out database with from </w:t>
+          </w:r>
+          <w:proofErr w:type="spellStart"/>
+          <w:r>
+            <w:rPr>
+              <w:lang w:eastAsia="ko-KR"/>
+            </w:rPr>
+            <w:t>Kaggle</w:t>
+          </w:r>
+          <w:proofErr w:type="spellEnd"/>
+          <w:r>
+            <w:rPr>
+              <w:lang w:eastAsia="ko-KR"/>
+            </w:rPr>
+            <w:t xml:space="preserve"> (</w:t>
           </w:r>
           <w:hyperlink r:id="rId8" w:history="1">
             <w:r>
@@ -875,7 +954,85 @@
             <w:rPr>
               <w:lang w:eastAsia="ko-KR"/>
             </w:rPr>
-            <w:t xml:space="preserve">The method of extraction was fairly simple due to the help of the pandas library. We used the pandas.read_csv(filename, header etc.) command to read in the csv files and physically print the necessary sql commands to a sql file. We wrote to files the commands such as “DROP IF EXISTS Player” and “INSERT INTO Player” and filled out the necessary data parts by using a for loop to loop over the data extracted using the read_csv method. </w:t>
+            <w:t xml:space="preserve">The method of extraction was fairly simple due to the help of the </w:t>
+          </w:r>
+          <w:proofErr w:type="gramStart"/>
+          <w:r>
+            <w:rPr>
+              <w:lang w:eastAsia="ko-KR"/>
+            </w:rPr>
+            <w:t>pandas</w:t>
+          </w:r>
+          <w:proofErr w:type="gramEnd"/>
+          <w:r>
+            <w:rPr>
+              <w:lang w:eastAsia="ko-KR"/>
+            </w:rPr>
+            <w:t xml:space="preserve"> library. We used the </w:t>
+          </w:r>
+          <w:proofErr w:type="spellStart"/>
+          <w:proofErr w:type="gramStart"/>
+          <w:r>
+            <w:rPr>
+              <w:lang w:eastAsia="ko-KR"/>
+            </w:rPr>
+            <w:t>pandas.read</w:t>
+          </w:r>
+          <w:proofErr w:type="gramEnd"/>
+          <w:r>
+            <w:rPr>
+              <w:lang w:eastAsia="ko-KR"/>
+            </w:rPr>
+            <w:t>_csv</w:t>
+          </w:r>
+          <w:proofErr w:type="spellEnd"/>
+          <w:r>
+            <w:rPr>
+              <w:lang w:eastAsia="ko-KR"/>
+            </w:rPr>
+            <w:t xml:space="preserve">(filename, header etc.) command to read in the csv files and physically print the necessary </w:t>
+          </w:r>
+          <w:proofErr w:type="spellStart"/>
+          <w:r>
+            <w:rPr>
+              <w:lang w:eastAsia="ko-KR"/>
+            </w:rPr>
+            <w:t>sql</w:t>
+          </w:r>
+          <w:proofErr w:type="spellEnd"/>
+          <w:r>
+            <w:rPr>
+              <w:lang w:eastAsia="ko-KR"/>
+            </w:rPr>
+            <w:t xml:space="preserve"> commands to a </w:t>
+          </w:r>
+          <w:proofErr w:type="spellStart"/>
+          <w:r>
+            <w:rPr>
+              <w:lang w:eastAsia="ko-KR"/>
+            </w:rPr>
+            <w:t>sql</w:t>
+          </w:r>
+          <w:proofErr w:type="spellEnd"/>
+          <w:r>
+            <w:rPr>
+              <w:lang w:eastAsia="ko-KR"/>
+            </w:rPr>
+            <w:t xml:space="preserve"> file. We wrote to files the commands such as “DROP IF EXISTS Player” and “INSERT INTO Player” and filled out the necessary data parts by using a for loop to loop over the data extracted using the </w:t>
+          </w:r>
+          <w:proofErr w:type="spellStart"/>
+          <w:r>
+            <w:rPr>
+              <w:lang w:eastAsia="ko-KR"/>
+            </w:rPr>
+            <w:t>read_csv</w:t>
+          </w:r>
+          <w:proofErr w:type="spellEnd"/>
+          <w:r>
+            <w:rPr>
+              <w:lang w:eastAsia="ko-KR"/>
+            </w:rPr>
+            <w:t xml:space="preserve"> method. </w:t>
           </w:r>
           <w:r>
             <w:rPr>
@@ -887,7 +1044,35 @@
             <w:rPr>
               <w:lang w:eastAsia="ko-KR"/>
             </w:rPr>
-            <w:t>tputted a sql file as a result and we ran the individual sql files on MySQL and was able to successfully populate the database.</w:t>
+            <w:t xml:space="preserve">tputted a </w:t>
+          </w:r>
+          <w:proofErr w:type="spellStart"/>
+          <w:r>
+            <w:rPr>
+              <w:lang w:eastAsia="ko-KR"/>
+            </w:rPr>
+            <w:t>sql</w:t>
+          </w:r>
+          <w:proofErr w:type="spellEnd"/>
+          <w:r>
+            <w:rPr>
+              <w:lang w:eastAsia="ko-KR"/>
+            </w:rPr>
+            <w:t xml:space="preserve"> file as a result and we ran the individual </w:t>
+          </w:r>
+          <w:proofErr w:type="spellStart"/>
+          <w:r>
+            <w:rPr>
+              <w:lang w:eastAsia="ko-KR"/>
+            </w:rPr>
+            <w:t>sql</w:t>
+          </w:r>
+          <w:proofErr w:type="spellEnd"/>
+          <w:r>
+            <w:rPr>
+              <w:lang w:eastAsia="ko-KR"/>
+            </w:rPr>
+            <w:t xml:space="preserve"> files on MySQL and was able to successfully populate the database.</w:t>
           </w:r>
         </w:p>
         <w:p>
@@ -932,7 +1117,15 @@
             <w:t xml:space="preserve">either python2.7 or python3 </w:t>
           </w:r>
           <w:r>
-            <w:t>installed each equipped with the pandas and numpy library written for the python programming language.</w:t>
+            <w:t xml:space="preserve">installed each equipped with the pandas and </w:t>
+          </w:r>
+          <w:proofErr w:type="spellStart"/>
+          <w:r>
+            <w:t>numpy</w:t>
+          </w:r>
+          <w:proofErr w:type="spellEnd"/>
+          <w:r>
+            <w:t xml:space="preserve"> library written for the python programming language.</w:t>
           </w:r>
         </w:p>
         <w:p>
@@ -969,11 +1162,24 @@
             </w:numPr>
           </w:pPr>
           <w:r>
-            <w:t xml:space="preserve">Now to create the necessary sql files needed to populate the database we must run each individual *_extraction.py file on the command line. </w:t>
+            <w:t xml:space="preserve">Now to create the necessary </w:t>
+          </w:r>
+          <w:proofErr w:type="spellStart"/>
+          <w:r>
+            <w:t>sql</w:t>
+          </w:r>
+          <w:proofErr w:type="spellEnd"/>
+          <w:r>
+            <w:t xml:space="preserve"> files needed to populate the database we must run each individual *_extraction.py file on the command line. </w:t>
           </w:r>
           <w:r>
-            <w:t>To run the individual python codes, please use the command: python3 replace_with_your_file.sql</w:t>
+            <w:t xml:space="preserve">To run the individual python codes, please use the command: python3 </w:t>
           </w:r>
+          <w:proofErr w:type="spellStart"/>
+          <w:r>
+            <w:t>replace_with_your_file.sql</w:t>
+          </w:r>
+          <w:proofErr w:type="spellEnd"/>
         </w:p>
         <w:p>
           <w:pPr>
@@ -998,8 +1204,21 @@
           <w:r>
             <w:t xml:space="preserve">Python file list: Attribute_extraction.py, club_extraction.py, country_extraction.py, </w:t>
           </w:r>
+          <w:proofErr w:type="spellStart"/>
           <w:r>
-            <w:t>player_extraction.sql, player_preferred_extraction.sql, player_Value_Extraction.py, skills_attack_extraction.py, skills_defense_extraction.py, skills_midfield_extraction.py</w:t>
+            <w:t>player_extraction.sql</w:t>
+          </w:r>
+          <w:proofErr w:type="spellEnd"/>
+          <w:r>
+            <w:t xml:space="preserve">, </w:t>
+          </w:r>
+          <w:proofErr w:type="spellStart"/>
+          <w:r>
+            <w:t>player_preferred_extraction.sql</w:t>
+          </w:r>
+          <w:proofErr w:type="spellEnd"/>
+          <w:r>
+            <w:t>, player_Value_Extraction.py, skills_attack_extraction.py, skills_defense_extraction.py, skills_midfield_extraction.py</w:t>
           </w:r>
         </w:p>
         <w:p>
@@ -1011,7 +1230,166 @@
             </w:numPr>
           </w:pPr>
           <w:r>
-            <w:t>Once all the necessary sql files have been created, log into dbase and run the following command: \. ~/path_to_directory_containing_sql_files/sql_file</w:t>
+            <w:t xml:space="preserve">Once all the necessary </w:t>
+          </w:r>
+          <w:proofErr w:type="spellStart"/>
+          <w:r>
+            <w:t>sql</w:t>
+          </w:r>
+          <w:proofErr w:type="spellEnd"/>
+          <w:r>
+            <w:t xml:space="preserve"> files have been created, log into dbase and run the following command: \. ~/</w:t>
+          </w:r>
+          <w:proofErr w:type="spellStart"/>
+          <w:r>
+            <w:t>path_to_directory_containing_sql_files</w:t>
+          </w:r>
+          <w:proofErr w:type="spellEnd"/>
+          <w:r>
+            <w:t>/</w:t>
+          </w:r>
+          <w:proofErr w:type="spellStart"/>
+          <w:r>
+            <w:t>sql_file</w:t>
+          </w:r>
+          <w:proofErr w:type="spellEnd"/>
+        </w:p>
+        <w:p>
+          <w:pPr>
+            <w:pStyle w:val="ListParagraph"/>
+            <w:numPr>
+              <w:ilvl w:val="1"/>
+              <w:numId w:val="2"/>
+            </w:numPr>
+          </w:pPr>
+          <w:proofErr w:type="spellStart"/>
+          <w:r>
+            <w:t>Sql</w:t>
+          </w:r>
+          <w:proofErr w:type="spellEnd"/>
+          <w:r>
+            <w:t xml:space="preserve"> file list: </w:t>
+          </w:r>
+          <w:proofErr w:type="spellStart"/>
+          <w:r>
+            <w:t>attack.sql</w:t>
+          </w:r>
+          <w:proofErr w:type="spellEnd"/>
+          <w:r>
+            <w:t xml:space="preserve">, </w:t>
+          </w:r>
+          <w:proofErr w:type="spellStart"/>
+          <w:r>
+            <w:t>attribute.sql</w:t>
+          </w:r>
+          <w:proofErr w:type="spellEnd"/>
+          <w:r>
+            <w:t xml:space="preserve">, </w:t>
+          </w:r>
+          <w:proofErr w:type="spellStart"/>
+          <w:r>
+            <w:t>club.sql</w:t>
+          </w:r>
+          <w:proofErr w:type="spellEnd"/>
+          <w:r>
+            <w:t xml:space="preserve">, </w:t>
+          </w:r>
+          <w:proofErr w:type="spellStart"/>
+          <w:r>
+            <w:t>country.sql</w:t>
+          </w:r>
+          <w:proofErr w:type="spellEnd"/>
+          <w:r>
+            <w:t xml:space="preserve">, </w:t>
+          </w:r>
+          <w:proofErr w:type="spellStart"/>
+          <w:r>
+            <w:t>defense.sql</w:t>
+          </w:r>
+          <w:proofErr w:type="spellEnd"/>
+          <w:r>
+            <w:t xml:space="preserve">, </w:t>
+          </w:r>
+          <w:proofErr w:type="spellStart"/>
+          <w:r>
+            <w:t>midfield.sql</w:t>
+          </w:r>
+          <w:proofErr w:type="spellEnd"/>
+          <w:r>
+            <w:t xml:space="preserve">, </w:t>
+          </w:r>
+          <w:proofErr w:type="spellStart"/>
+          <w:r>
+            <w:t>player.sql</w:t>
+          </w:r>
+          <w:proofErr w:type="spellEnd"/>
+          <w:r>
+            <w:t xml:space="preserve">, </w:t>
+          </w:r>
+          <w:proofErr w:type="spellStart"/>
+          <w:r>
+            <w:t>plays_in.sql</w:t>
+          </w:r>
+          <w:proofErr w:type="spellEnd"/>
+          <w:r>
+            <w:t xml:space="preserve">, </w:t>
+          </w:r>
+          <w:proofErr w:type="spellStart"/>
+          <w:r>
+            <w:t>Position.sql</w:t>
+          </w:r>
+          <w:proofErr w:type="spellEnd"/>
+          <w:r>
+            <w:t xml:space="preserve">, </w:t>
+          </w:r>
+          <w:proofErr w:type="spellStart"/>
+          <w:r>
+            <w:t>Preferred.sql</w:t>
+          </w:r>
+          <w:proofErr w:type="spellEnd"/>
+          <w:r>
+            <w:t xml:space="preserve">, </w:t>
+          </w:r>
+          <w:proofErr w:type="spellStart"/>
+          <w:r>
+            <w:t>Value.sql</w:t>
+          </w:r>
+          <w:proofErr w:type="spellEnd"/>
+        </w:p>
+        <w:p>
+          <w:pPr>
+            <w:pStyle w:val="ListParagraph"/>
+            <w:numPr>
+              <w:ilvl w:val="0"/>
+              <w:numId w:val="2"/>
+            </w:numPr>
+          </w:pPr>
+          <w:r>
+            <w:t xml:space="preserve">As we are running the codes in dbase, please place all the </w:t>
+          </w:r>
+          <w:proofErr w:type="spellStart"/>
+          <w:r>
+            <w:t>php</w:t>
+          </w:r>
+          <w:proofErr w:type="spellEnd"/>
+          <w:r>
+            <w:t xml:space="preserve"> and html files in the zip file inside the </w:t>
+          </w:r>
+          <w:proofErr w:type="spellStart"/>
+          <w:r>
+            <w:t>public_html</w:t>
+          </w:r>
+          <w:proofErr w:type="spellEnd"/>
+          <w:r>
+            <w:t xml:space="preserve"> folder in the home directory of your </w:t>
+          </w:r>
+          <w:proofErr w:type="spellStart"/>
+          <w:r>
+            <w:t>ugrad</w:t>
+          </w:r>
+          <w:proofErr w:type="spellEnd"/>
+          <w:r>
+            <w:t xml:space="preserve"> virtual machine.</w:t>
           </w:r>
         </w:p>
         <w:p>
@@ -1023,19 +1401,18 @@
             </w:numPr>
           </w:pPr>
           <w:r>
-            <w:t>Sql file list: attack.sql, attribute.sql, club.sql, country.sql, defense.sql, midfield.sql, player.sql, plays_in.sql, Position.sql, Preferred.sql, Value.sql</w:t>
+            <w:t xml:space="preserve">Move into the </w:t>
           </w:r>
-        </w:p>
-        <w:p>
-          <w:pPr>
-            <w:pStyle w:val="ListParagraph"/>
-            <w:numPr>
-              <w:ilvl w:val="0"/>
-              <w:numId w:val="2"/>
-            </w:numPr>
-          </w:pPr>
+          <w:proofErr w:type="spellStart"/>
           <w:r>
-            <w:t>As we are running the codes in dbase, please place all the php and html files in the zip file inside the public_html folder in the home directory of your ugrad virtual machine.</w:t>
+            <w:t>publi</w:t>
+          </w:r>
+          <w:r>
+            <w:t>c_html</w:t>
+          </w:r>
+          <w:proofErr w:type="spellEnd"/>
+          <w:r>
+            <w:t xml:space="preserve"> director</w:t>
           </w:r>
         </w:p>
         <w:p>
@@ -1047,22 +1424,47 @@
             </w:numPr>
           </w:pPr>
           <w:r>
-            <w:t>Move into the publi</w:t>
+            <w:t xml:space="preserve">Set permissions for all the </w:t>
           </w:r>
+          <w:proofErr w:type="spellStart"/>
           <w:r>
-            <w:t>c_html director</w:t>
+            <w:t>php</w:t>
           </w:r>
-        </w:p>
-        <w:p>
-          <w:pPr>
-            <w:pStyle w:val="ListParagraph"/>
-            <w:numPr>
-              <w:ilvl w:val="1"/>
-              <w:numId w:val="2"/>
-            </w:numPr>
-          </w:pPr>
+          <w:proofErr w:type="spellEnd"/>
           <w:r>
-            <w:t>Set permissions for all the php files with the command: chmod 700 *.php and all the html files with the command: chmod 604 *.html inside the public_html directory.</w:t>
+            <w:t xml:space="preserve"> files with the command: </w:t>
+          </w:r>
+          <w:proofErr w:type="spellStart"/>
+          <w:r>
+            <w:t>chmod</w:t>
+          </w:r>
+          <w:proofErr w:type="spellEnd"/>
+          <w:r>
+            <w:t xml:space="preserve"> 700 *.</w:t>
+          </w:r>
+          <w:proofErr w:type="spellStart"/>
+          <w:r>
+            <w:t>php</w:t>
+          </w:r>
+          <w:proofErr w:type="spellEnd"/>
+          <w:r>
+            <w:t xml:space="preserve"> and all the html files with the command: </w:t>
+          </w:r>
+          <w:proofErr w:type="spellStart"/>
+          <w:r>
+            <w:t>chmod</w:t>
+          </w:r>
+          <w:proofErr w:type="spellEnd"/>
+          <w:r>
+            <w:t xml:space="preserve"> 604 *.html inside the </w:t>
+          </w:r>
+          <w:proofErr w:type="spellStart"/>
+          <w:r>
+            <w:t>public_html</w:t>
+          </w:r>
+          <w:proofErr w:type="spellEnd"/>
+          <w:r>
+            <w:t xml:space="preserve"> directory.</w:t>
           </w:r>
         </w:p>
       </w:sdtContent>
@@ -1111,7 +1513,21 @@
         <w:rPr>
           <w:lang w:eastAsia="ko-KR"/>
         </w:rPr>
-        <w:t>We believe that we have created an user front-end interface that is visually pleasing and fairly easy to use. We’ve divided the user interface into 4 sectors on a single webpage so that the user can navigate between the different functions of the 4 different pages through a single link.</w:t>
+        <w:t xml:space="preserve">We believe that we have created </w:t>
+      </w:r>
+      <w:proofErr w:type="gramStart"/>
+      <w:r>
+        <w:rPr>
+          <w:lang w:eastAsia="ko-KR"/>
+        </w:rPr>
+        <w:t>an</w:t>
+      </w:r>
+      <w:proofErr w:type="gramEnd"/>
+      <w:r>
+        <w:rPr>
+          <w:lang w:eastAsia="ko-KR"/>
+        </w:rPr>
+        <w:t xml:space="preserve"> user front-end interface that is visually pleasing and fairly easy to use. We’ve divided the user interface into 4 sectors on a single webpage so that the user can navigate between the different functions of the 4 different pages through a single link.</w:t>
       </w:r>
     </w:p>
     <w:p>
@@ -1124,7 +1540,49 @@
         <w:rPr>
           <w:lang w:eastAsia="ko-KR"/>
         </w:rPr>
-        <w:t>We also believe that we have done a good amount of basework to alleviate encoding issues with the imported names and soccer club names. As many of the proper nouns obtained in the dataset had some components that were not part of the standard ASCII character set, we struggled at first to obtain a fully comprehensive database due to some characters being broken up in the process. However, we were able to fix the issues with writing code inside the sql files that decoded and set the correct parameters for foreign characters and by changing the defauly settings of acceptable language on dbase to utf8 from latin1. We realized that we were able to simplify this process by changing the acceptable standards of the database rather than process the dataset itself to fit into the database.</w:t>
+        <w:t xml:space="preserve">We also believe that we have done a good amount of </w:t>
+      </w:r>
+      <w:proofErr w:type="spellStart"/>
+      <w:r>
+        <w:rPr>
+          <w:lang w:eastAsia="ko-KR"/>
+        </w:rPr>
+        <w:t>basework</w:t>
+      </w:r>
+      <w:proofErr w:type="spellEnd"/>
+      <w:r>
+        <w:rPr>
+          <w:lang w:eastAsia="ko-KR"/>
+        </w:rPr>
+        <w:t xml:space="preserve"> to alleviate encoding issues with the imported names and soccer club names. As many of the proper nouns obtained in the dataset had some components that were not part of the standard ASCII character set, we struggled at first to obtain a fully comprehensive database due to some characters being broken up in the process. However, we were able to fix the issues with writing code inside the </w:t>
+      </w:r>
+      <w:proofErr w:type="spellStart"/>
+      <w:r>
+        <w:rPr>
+          <w:lang w:eastAsia="ko-KR"/>
+        </w:rPr>
+        <w:t>sql</w:t>
+      </w:r>
+      <w:proofErr w:type="spellEnd"/>
+      <w:r>
+        <w:rPr>
+          <w:lang w:eastAsia="ko-KR"/>
+        </w:rPr>
+        <w:t xml:space="preserve"> files that decoded and set the correct parameters for foreign characters and by changing the </w:t>
+      </w:r>
+      <w:proofErr w:type="spellStart"/>
+      <w:r>
+        <w:rPr>
+          <w:lang w:eastAsia="ko-KR"/>
+        </w:rPr>
+        <w:t>defauly</w:t>
+      </w:r>
+      <w:proofErr w:type="spellEnd"/>
+      <w:r>
+        <w:rPr>
+          <w:lang w:eastAsia="ko-KR"/>
+        </w:rPr>
+        <w:t xml:space="preserve"> settings of acceptable language on dbase to utf8 from latin1. We realized that we were able to simplify this process by changing the acceptable standards of the database rather than process the dataset itself to fit into the database.</w:t>
       </w:r>
     </w:p>
     <w:p>
@@ -1191,13 +1649,27 @@
         <w:rPr>
           <w:lang w:eastAsia="ko-KR"/>
         </w:rPr>
-        <w:t>, some of the players’ names were not given in the standard format where the player’s first initial is followed by his full last name</w:t>
-      </w:r>
+        <w:t xml:space="preserve">, some of the players’ names were not given in the standard format where the player’s first initial is followed by his full last </w:t>
+      </w:r>
+      <w:proofErr w:type="gramStart"/>
       <w:r>
         <w:rPr>
           <w:lang w:eastAsia="ko-KR"/>
         </w:rPr>
-        <w:t>(e.g. C. Ronaldo)</w:t>
+        <w:t>name</w:t>
+      </w:r>
+      <w:r>
+        <w:rPr>
+          <w:lang w:eastAsia="ko-KR"/>
+        </w:rPr>
+        <w:t>(</w:t>
+      </w:r>
+      <w:proofErr w:type="gramEnd"/>
+      <w:r>
+        <w:rPr>
+          <w:lang w:eastAsia="ko-KR"/>
+        </w:rPr>
+        <w:t>e.g. C. Ronaldo)</w:t>
       </w:r>
       <w:r>
         <w:rPr>
@@ -1270,7 +1742,21 @@
         <w:rPr>
           <w:lang w:eastAsia="ko-KR"/>
         </w:rPr>
-        <w:t>To extract data from the given csv files, we imported the python pandas library to assist the process</w:t>
+        <w:t xml:space="preserve">To extract data from the given csv files, we imported the python </w:t>
+      </w:r>
+      <w:proofErr w:type="gramStart"/>
+      <w:r>
+        <w:rPr>
+          <w:lang w:eastAsia="ko-KR"/>
+        </w:rPr>
+        <w:t>pandas</w:t>
+      </w:r>
+      <w:proofErr w:type="gramEnd"/>
+      <w:r>
+        <w:rPr>
+          <w:lang w:eastAsia="ko-KR"/>
+        </w:rPr>
+        <w:t xml:space="preserve"> library to assist the process</w:t>
       </w:r>
       <w:r>
         <w:rPr>
@@ -1296,119 +1782,3694 @@
         <w:rPr>
           <w:lang w:eastAsia="ko-KR"/>
         </w:rPr>
-        <w:t>W3schools (php and html</w:t>
-      </w:r>
+        <w:t>W3schools (</w:t>
+      </w:r>
+      <w:proofErr w:type="spellStart"/>
       <w:r>
         <w:rPr>
           <w:lang w:eastAsia="ko-KR"/>
         </w:rPr>
+        <w:t>php</w:t>
+      </w:r>
+      <w:proofErr w:type="spellEnd"/>
+      <w:r>
+        <w:rPr>
+          <w:lang w:eastAsia="ko-KR"/>
+        </w:rPr>
+        <w:t xml:space="preserve"> and html</w:t>
+      </w:r>
+      <w:r>
+        <w:rPr>
+          <w:lang w:eastAsia="ko-KR"/>
+        </w:rPr>
         <w:t xml:space="preserve"> template</w:t>
       </w:r>
+      <w:r>
+        <w:rPr>
+          <w:lang w:eastAsia="ko-KR"/>
+        </w:rPr>
+        <w:t>)</w:t>
+      </w:r>
+    </w:p>
+    <w:p>
+      <w:pPr>
+        <w:rPr>
+          <w:lang w:eastAsia="ko-KR"/>
+        </w:rPr>
+      </w:pPr>
+      <w:proofErr w:type="gramStart"/>
+      <w:r>
+        <w:rPr>
+          <w:lang w:eastAsia="ko-KR"/>
+        </w:rPr>
+        <w:t>Also</w:t>
+      </w:r>
+      <w:proofErr w:type="gramEnd"/>
+      <w:r>
+        <w:rPr>
+          <w:lang w:eastAsia="ko-KR"/>
+        </w:rPr>
+        <w:t xml:space="preserve"> while we have mostly </w:t>
+      </w:r>
+      <w:proofErr w:type="spellStart"/>
+      <w:r>
+        <w:rPr>
+          <w:lang w:eastAsia="ko-KR"/>
+        </w:rPr>
+        <w:t>self learned</w:t>
+      </w:r>
+      <w:proofErr w:type="spellEnd"/>
+      <w:r>
+        <w:rPr>
+          <w:lang w:eastAsia="ko-KR"/>
+        </w:rPr>
+        <w:t xml:space="preserve"> the </w:t>
+      </w:r>
+      <w:proofErr w:type="spellStart"/>
+      <w:r>
+        <w:rPr>
+          <w:lang w:eastAsia="ko-KR"/>
+        </w:rPr>
+        <w:t>php</w:t>
+      </w:r>
+      <w:proofErr w:type="spellEnd"/>
+      <w:r>
+        <w:rPr>
+          <w:lang w:eastAsia="ko-KR"/>
+        </w:rPr>
+        <w:t xml:space="preserve"> components of creating a front-end interface for the user, to make the design more visually appealing, we integrated our </w:t>
+      </w:r>
+      <w:proofErr w:type="spellStart"/>
+      <w:r>
+        <w:rPr>
+          <w:lang w:eastAsia="ko-KR"/>
+        </w:rPr>
+        <w:t>php</w:t>
+      </w:r>
+      <w:proofErr w:type="spellEnd"/>
+      <w:r>
+        <w:rPr>
+          <w:lang w:eastAsia="ko-KR"/>
+        </w:rPr>
+        <w:t xml:space="preserve"> code into templates we were able to find from a </w:t>
+      </w:r>
+      <w:r>
+        <w:rPr>
+          <w:lang w:eastAsia="ko-KR"/>
+        </w:rPr>
+        <w:t xml:space="preserve">tutorial site called w3schools. While learning how to create drop down menus, we found it easier to embed contents of the html file into the </w:t>
+      </w:r>
+      <w:proofErr w:type="spellStart"/>
+      <w:r>
+        <w:rPr>
+          <w:lang w:eastAsia="ko-KR"/>
+        </w:rPr>
+        <w:t>php</w:t>
+      </w:r>
+      <w:proofErr w:type="spellEnd"/>
+      <w:r>
+        <w:rPr>
+          <w:lang w:eastAsia="ko-KR"/>
+        </w:rPr>
+        <w:t xml:space="preserve"> file, so we decided to combine the two files instead</w:t>
+      </w:r>
+      <w:r>
+        <w:rPr>
+          <w:lang w:eastAsia="ko-KR"/>
+        </w:rPr>
+        <w:t>.</w:t>
+      </w:r>
+    </w:p>
+    <w:p>
+      <w:pPr>
+        <w:rPr>
+          <w:sz w:val="38"/>
+          <w:szCs w:val="38"/>
+        </w:rPr>
+      </w:pPr>
+    </w:p>
+    <w:p>
+      <w:pPr>
+        <w:rPr>
+          <w:b/>
+          <w:lang w:eastAsia="ko-KR"/>
+        </w:rPr>
+      </w:pPr>
+      <w:r>
+        <w:rPr>
+          <w:b/>
+          <w:lang w:eastAsia="ko-KR"/>
+        </w:rPr>
+        <w:t>11. Project Output</w:t>
+      </w:r>
+    </w:p>
+    <w:p>
+      <w:pPr>
+        <w:rPr>
+          <w:b/>
+          <w:lang w:eastAsia="ko-KR"/>
+        </w:rPr>
+      </w:pPr>
+      <w:r>
+        <w:rPr>
+          <w:b/>
+          <w:lang w:eastAsia="ko-KR"/>
+        </w:rPr>
+        <w:t>12. Relational Table Specification</w:t>
+      </w:r>
+    </w:p>
+    <w:p>
+      <w:pPr>
+        <w:rPr>
+          <w:b/>
+          <w:lang w:eastAsia="ko-KR"/>
+        </w:rPr>
+      </w:pPr>
+      <w:r>
+        <w:rPr>
+          <w:b/>
+          <w:lang w:eastAsia="ko-KR"/>
+        </w:rPr>
+        <w:t>13. Code Hard Copy</w:t>
+      </w:r>
+    </w:p>
+    <w:p>
+      <w:pPr>
+        <w:rPr>
+          <w:b/>
+          <w:lang w:eastAsia="ko-KR"/>
+        </w:rPr>
+      </w:pPr>
+    </w:p>
+    <w:p>
+      <w:pPr>
+        <w:rPr>
+          <w:lang w:eastAsia="ko-KR"/>
+        </w:rPr>
+      </w:pPr>
+      <w:r>
+        <w:rPr>
+          <w:lang w:eastAsia="ko-KR"/>
+        </w:rPr>
+        <w:t>Representative sample of SQL files used to populate database</w:t>
+      </w:r>
+    </w:p>
+    <w:p>
+      <w:pPr>
+        <w:rPr>
+          <w:lang w:eastAsia="ko-KR"/>
+        </w:rPr>
+      </w:pPr>
+    </w:p>
+    <w:p>
+      <w:pPr>
+        <w:rPr>
+          <w:lang w:eastAsia="ko-KR"/>
+        </w:rPr>
+      </w:pPr>
+      <w:r>
+        <w:rPr>
+          <w:lang w:eastAsia="ko-KR"/>
+        </w:rPr>
+        <w:t>(</w:t>
+      </w:r>
+      <w:proofErr w:type="spellStart"/>
+      <w:r>
+        <w:rPr>
+          <w:lang w:eastAsia="ko-KR"/>
+        </w:rPr>
+        <w:t>attack.sql</w:t>
+      </w:r>
+      <w:proofErr w:type="spellEnd"/>
+      <w:r>
+        <w:rPr>
+          <w:lang w:eastAsia="ko-KR"/>
+        </w:rPr>
+        <w:t>)</w:t>
+      </w:r>
+    </w:p>
+    <w:p>
+      <w:pPr>
+        <w:numPr>
+          <w:ilvl w:val="0"/>
+          <w:numId w:val="3"/>
+        </w:numPr>
+        <w:pBdr>
+          <w:left w:val="single" w:sz="18" w:space="0" w:color="6CE26C"/>
+        </w:pBdr>
+        <w:shd w:val="clear" w:color="auto" w:fill="FFFFFF"/>
+        <w:spacing w:line="210" w:lineRule="atLeast"/>
+        <w:ind w:left="0"/>
+        <w:divId w:val="507642945"/>
+        <w:rPr>
+          <w:rFonts w:ascii="Consolas" w:eastAsia="Times New Roman" w:hAnsi="Consolas"/>
+          <w:color w:val="5C5C5C"/>
+          <w:sz w:val="18"/>
+          <w:szCs w:val="18"/>
+          <w:lang w:eastAsia="zh-CN"/>
+        </w:rPr>
+      </w:pPr>
+      <w:r>
+        <w:rPr>
+          <w:rFonts w:ascii="Consolas" w:eastAsia="Times New Roman" w:hAnsi="Consolas"/>
+          <w:color w:val="5C5C5C"/>
+          <w:sz w:val="18"/>
+          <w:szCs w:val="18"/>
+          <w:lang w:eastAsia="zh-CN"/>
+        </w:rPr>
+        <w:t>#Populate database with Attack(offensive) skills relation</w:t>
+      </w:r>
+    </w:p>
+    <w:p>
+      <w:pPr>
+        <w:numPr>
+          <w:ilvl w:val="0"/>
+          <w:numId w:val="3"/>
+        </w:numPr>
+        <w:pBdr>
+          <w:left w:val="single" w:sz="18" w:space="0" w:color="6CE26C"/>
+        </w:pBdr>
+        <w:shd w:val="clear" w:color="auto" w:fill="FFFFFF"/>
+        <w:spacing w:line="210" w:lineRule="atLeast"/>
+        <w:ind w:left="0"/>
+        <w:divId w:val="507642945"/>
+        <w:rPr>
+          <w:rFonts w:ascii="Consolas" w:eastAsia="Times New Roman" w:hAnsi="Consolas"/>
+          <w:color w:val="5C5C5C"/>
+          <w:sz w:val="18"/>
+          <w:szCs w:val="18"/>
+          <w:lang w:eastAsia="zh-CN"/>
+        </w:rPr>
+      </w:pPr>
+      <w:r>
+        <w:rPr>
+          <w:rFonts w:ascii="Consolas" w:eastAsia="Times New Roman" w:hAnsi="Consolas"/>
+          <w:color w:val="000000"/>
+          <w:sz w:val="18"/>
+          <w:szCs w:val="18"/>
+          <w:bdr w:val="none" w:sz="0" w:space="0" w:color="auto" w:frame="1"/>
+        </w:rPr>
+        <w:t>DROP TABLE IF EXISTS Attack;  </w:t>
+      </w:r>
+    </w:p>
+    <w:p>
+      <w:pPr>
+        <w:numPr>
+          <w:ilvl w:val="0"/>
+          <w:numId w:val="3"/>
+        </w:numPr>
+        <w:pBdr>
+          <w:left w:val="single" w:sz="18" w:space="0" w:color="6CE26C"/>
+        </w:pBdr>
+        <w:shd w:val="clear" w:color="auto" w:fill="F8F8F8"/>
+        <w:spacing w:line="210" w:lineRule="atLeast"/>
+        <w:ind w:left="0"/>
+        <w:divId w:val="507642945"/>
+        <w:rPr>
+          <w:rFonts w:ascii="Consolas" w:eastAsia="Times New Roman" w:hAnsi="Consolas"/>
+          <w:color w:val="5C5C5C"/>
+          <w:sz w:val="18"/>
+          <w:szCs w:val="18"/>
+        </w:rPr>
+      </w:pPr>
+      <w:r>
+        <w:rPr>
+          <w:rFonts w:ascii="Consolas" w:eastAsia="Times New Roman" w:hAnsi="Consolas"/>
+          <w:color w:val="000000"/>
+          <w:sz w:val="18"/>
+          <w:szCs w:val="18"/>
+          <w:bdr w:val="none" w:sz="0" w:space="0" w:color="auto" w:frame="1"/>
+        </w:rPr>
+        <w:t>CREATE TABLE </w:t>
+      </w:r>
+      <w:proofErr w:type="gramStart"/>
+      <w:r>
+        <w:rPr>
+          <w:rFonts w:ascii="Consolas" w:eastAsia="Times New Roman" w:hAnsi="Consolas"/>
+          <w:color w:val="000000"/>
+          <w:sz w:val="18"/>
+          <w:szCs w:val="18"/>
+          <w:bdr w:val="none" w:sz="0" w:space="0" w:color="auto" w:frame="1"/>
+        </w:rPr>
+        <w:t>Attack(</w:t>
+      </w:r>
+      <w:proofErr w:type="spellStart"/>
+      <w:proofErr w:type="gramEnd"/>
+      <w:r>
+        <w:rPr>
+          <w:rFonts w:ascii="Consolas" w:eastAsia="Times New Roman" w:hAnsi="Consolas"/>
+          <w:color w:val="000000"/>
+          <w:sz w:val="18"/>
+          <w:szCs w:val="18"/>
+          <w:bdr w:val="none" w:sz="0" w:space="0" w:color="auto" w:frame="1"/>
+        </w:rPr>
+        <w:t>Player_id</w:t>
+      </w:r>
+      <w:proofErr w:type="spellEnd"/>
+      <w:r>
+        <w:rPr>
+          <w:rFonts w:ascii="Consolas" w:eastAsia="Times New Roman" w:hAnsi="Consolas"/>
+          <w:color w:val="000000"/>
+          <w:sz w:val="18"/>
+          <w:szCs w:val="18"/>
+          <w:bdr w:val="none" w:sz="0" w:space="0" w:color="auto" w:frame="1"/>
+        </w:rPr>
+        <w:t> INT, CF INT, LF INT, LS INT, LW INT, RF INT, RS INT, RW INT, ST INT);  </w:t>
+      </w:r>
+    </w:p>
+    <w:p>
+      <w:pPr>
+        <w:numPr>
+          <w:ilvl w:val="0"/>
+          <w:numId w:val="3"/>
+        </w:numPr>
+        <w:pBdr>
+          <w:left w:val="single" w:sz="18" w:space="0" w:color="6CE26C"/>
+        </w:pBdr>
+        <w:shd w:val="clear" w:color="auto" w:fill="FFFFFF"/>
+        <w:spacing w:line="210" w:lineRule="atLeast"/>
+        <w:ind w:left="0"/>
+        <w:divId w:val="507642945"/>
+        <w:rPr>
+          <w:rFonts w:ascii="Consolas" w:eastAsia="Times New Roman" w:hAnsi="Consolas"/>
+          <w:color w:val="5C5C5C"/>
+          <w:sz w:val="18"/>
+          <w:szCs w:val="18"/>
+        </w:rPr>
+      </w:pPr>
+      <w:r>
+        <w:rPr>
+          <w:rFonts w:ascii="Consolas" w:eastAsia="Times New Roman" w:hAnsi="Consolas"/>
+          <w:color w:val="000000"/>
+          <w:sz w:val="18"/>
+          <w:szCs w:val="18"/>
+          <w:bdr w:val="none" w:sz="0" w:space="0" w:color="auto" w:frame="1"/>
+        </w:rPr>
+        <w:t>INSERT into Attack </w:t>
+      </w:r>
+      <w:proofErr w:type="gramStart"/>
+      <w:r>
+        <w:rPr>
+          <w:rFonts w:ascii="Consolas" w:eastAsia="Times New Roman" w:hAnsi="Consolas"/>
+          <w:color w:val="000000"/>
+          <w:sz w:val="18"/>
+          <w:szCs w:val="18"/>
+          <w:bdr w:val="none" w:sz="0" w:space="0" w:color="auto" w:frame="1"/>
+        </w:rPr>
+        <w:t>values(</w:t>
+      </w:r>
+      <w:proofErr w:type="gramEnd"/>
+      <w:r>
+        <w:rPr>
+          <w:rFonts w:ascii="Consolas" w:eastAsia="Times New Roman" w:hAnsi="Consolas"/>
+          <w:color w:val="000000"/>
+          <w:sz w:val="18"/>
+          <w:szCs w:val="18"/>
+          <w:bdr w:val="none" w:sz="0" w:space="0" w:color="auto" w:frame="1"/>
+        </w:rPr>
+        <w:t>20801, 91.0, 91.0, 92.0, 91.0, 91.0, 92.0, 91.0, 92.0);  </w:t>
+      </w:r>
+    </w:p>
+    <w:p>
+      <w:pPr>
+        <w:numPr>
+          <w:ilvl w:val="0"/>
+          <w:numId w:val="3"/>
+        </w:numPr>
+        <w:pBdr>
+          <w:left w:val="single" w:sz="18" w:space="0" w:color="6CE26C"/>
+        </w:pBdr>
+        <w:shd w:val="clear" w:color="auto" w:fill="F8F8F8"/>
+        <w:spacing w:line="210" w:lineRule="atLeast"/>
+        <w:ind w:left="0"/>
+        <w:divId w:val="507642945"/>
+        <w:rPr>
+          <w:rFonts w:ascii="Consolas" w:eastAsia="Times New Roman" w:hAnsi="Consolas"/>
+          <w:color w:val="5C5C5C"/>
+          <w:sz w:val="18"/>
+          <w:szCs w:val="18"/>
+        </w:rPr>
+      </w:pPr>
+      <w:r>
+        <w:rPr>
+          <w:rFonts w:ascii="Consolas" w:eastAsia="Times New Roman" w:hAnsi="Consolas"/>
+          <w:color w:val="000000"/>
+          <w:sz w:val="18"/>
+          <w:szCs w:val="18"/>
+          <w:bdr w:val="none" w:sz="0" w:space="0" w:color="auto" w:frame="1"/>
+        </w:rPr>
+        <w:t>INSERT into Attack </w:t>
+      </w:r>
+      <w:proofErr w:type="gramStart"/>
+      <w:r>
+        <w:rPr>
+          <w:rFonts w:ascii="Consolas" w:eastAsia="Times New Roman" w:hAnsi="Consolas"/>
+          <w:color w:val="000000"/>
+          <w:sz w:val="18"/>
+          <w:szCs w:val="18"/>
+          <w:bdr w:val="none" w:sz="0" w:space="0" w:color="auto" w:frame="1"/>
+        </w:rPr>
+        <w:t>values(</w:t>
+      </w:r>
+      <w:proofErr w:type="gramEnd"/>
+      <w:r>
+        <w:rPr>
+          <w:rFonts w:ascii="Consolas" w:eastAsia="Times New Roman" w:hAnsi="Consolas"/>
+          <w:color w:val="000000"/>
+          <w:sz w:val="18"/>
+          <w:szCs w:val="18"/>
+          <w:bdr w:val="none" w:sz="0" w:space="0" w:color="auto" w:frame="1"/>
+        </w:rPr>
+        <w:t>158023, 92.0, 92.0, 88.0, 91.0, 92.0, 88.0, 91.0, 88.0);  </w:t>
+      </w:r>
+    </w:p>
+    <w:p>
+      <w:pPr>
+        <w:numPr>
+          <w:ilvl w:val="0"/>
+          <w:numId w:val="3"/>
+        </w:numPr>
+        <w:pBdr>
+          <w:left w:val="single" w:sz="18" w:space="0" w:color="6CE26C"/>
+        </w:pBdr>
+        <w:shd w:val="clear" w:color="auto" w:fill="FFFFFF"/>
+        <w:spacing w:line="210" w:lineRule="atLeast"/>
+        <w:ind w:left="0"/>
+        <w:divId w:val="507642945"/>
+        <w:rPr>
+          <w:rFonts w:ascii="Consolas" w:eastAsia="Times New Roman" w:hAnsi="Consolas"/>
+          <w:color w:val="5C5C5C"/>
+          <w:sz w:val="18"/>
+          <w:szCs w:val="18"/>
+        </w:rPr>
+      </w:pPr>
+      <w:r>
+        <w:rPr>
+          <w:rFonts w:ascii="Consolas" w:eastAsia="Times New Roman" w:hAnsi="Consolas"/>
+          <w:color w:val="000000"/>
+          <w:sz w:val="18"/>
+          <w:szCs w:val="18"/>
+          <w:bdr w:val="none" w:sz="0" w:space="0" w:color="auto" w:frame="1"/>
+        </w:rPr>
+        <w:t>INSERT into Attack </w:t>
+      </w:r>
+      <w:proofErr w:type="gramStart"/>
+      <w:r>
+        <w:rPr>
+          <w:rFonts w:ascii="Consolas" w:eastAsia="Times New Roman" w:hAnsi="Consolas"/>
+          <w:color w:val="000000"/>
+          <w:sz w:val="18"/>
+          <w:szCs w:val="18"/>
+          <w:bdr w:val="none" w:sz="0" w:space="0" w:color="auto" w:frame="1"/>
+        </w:rPr>
+        <w:t>values(</w:t>
+      </w:r>
+      <w:proofErr w:type="gramEnd"/>
+      <w:r>
+        <w:rPr>
+          <w:rFonts w:ascii="Consolas" w:eastAsia="Times New Roman" w:hAnsi="Consolas"/>
+          <w:color w:val="000000"/>
+          <w:sz w:val="18"/>
+          <w:szCs w:val="18"/>
+          <w:bdr w:val="none" w:sz="0" w:space="0" w:color="auto" w:frame="1"/>
+        </w:rPr>
+        <w:t>190871, 88.0, 88.0, 84.0, 89.0, 88.0, 84.0, 89.0, 84.0);  </w:t>
+      </w:r>
+    </w:p>
+    <w:p>
+      <w:pPr>
+        <w:numPr>
+          <w:ilvl w:val="0"/>
+          <w:numId w:val="3"/>
+        </w:numPr>
+        <w:pBdr>
+          <w:left w:val="single" w:sz="18" w:space="0" w:color="6CE26C"/>
+        </w:pBdr>
+        <w:shd w:val="clear" w:color="auto" w:fill="F8F8F8"/>
+        <w:spacing w:line="210" w:lineRule="atLeast"/>
+        <w:ind w:left="0"/>
+        <w:divId w:val="507642945"/>
+        <w:rPr>
+          <w:rFonts w:ascii="Consolas" w:eastAsia="Times New Roman" w:hAnsi="Consolas"/>
+          <w:color w:val="5C5C5C"/>
+          <w:sz w:val="18"/>
+          <w:szCs w:val="18"/>
+        </w:rPr>
+      </w:pPr>
+      <w:r>
+        <w:rPr>
+          <w:rFonts w:ascii="Consolas" w:eastAsia="Times New Roman" w:hAnsi="Consolas"/>
+          <w:color w:val="000000"/>
+          <w:sz w:val="18"/>
+          <w:szCs w:val="18"/>
+          <w:bdr w:val="none" w:sz="0" w:space="0" w:color="auto" w:frame="1"/>
+        </w:rPr>
+        <w:t>INSERT into Attack </w:t>
+      </w:r>
+      <w:proofErr w:type="gramStart"/>
+      <w:r>
+        <w:rPr>
+          <w:rFonts w:ascii="Consolas" w:eastAsia="Times New Roman" w:hAnsi="Consolas"/>
+          <w:color w:val="000000"/>
+          <w:sz w:val="18"/>
+          <w:szCs w:val="18"/>
+          <w:bdr w:val="none" w:sz="0" w:space="0" w:color="auto" w:frame="1"/>
+        </w:rPr>
+        <w:t>values(</w:t>
+      </w:r>
+      <w:proofErr w:type="gramEnd"/>
+      <w:r>
+        <w:rPr>
+          <w:rFonts w:ascii="Consolas" w:eastAsia="Times New Roman" w:hAnsi="Consolas"/>
+          <w:color w:val="000000"/>
+          <w:sz w:val="18"/>
+          <w:szCs w:val="18"/>
+          <w:bdr w:val="none" w:sz="0" w:space="0" w:color="auto" w:frame="1"/>
+        </w:rPr>
+        <w:t>176580, 88.0, 88.0, 88.0, 87.0, 88.0, 88.0, 87.0, 88.0);  </w:t>
+      </w:r>
+    </w:p>
+    <w:p/>
+    <w:p>
+      <w:r>
+        <w:t>(</w:t>
+      </w:r>
+      <w:proofErr w:type="spellStart"/>
+      <w:r>
+        <w:t>attribute.sql</w:t>
+      </w:r>
+      <w:proofErr w:type="spellEnd"/>
+      <w:r>
+        <w:t>)</w:t>
+      </w:r>
+    </w:p>
+    <w:p>
+      <w:pPr>
+        <w:numPr>
+          <w:ilvl w:val="0"/>
+          <w:numId w:val="5"/>
+        </w:numPr>
+        <w:pBdr>
+          <w:left w:val="single" w:sz="18" w:space="0" w:color="6CE26C"/>
+        </w:pBdr>
+        <w:shd w:val="clear" w:color="auto" w:fill="FFFFFF"/>
+        <w:spacing w:line="210" w:lineRule="atLeast"/>
+        <w:ind w:left="0"/>
+        <w:divId w:val="1294673042"/>
+        <w:rPr>
+          <w:rFonts w:ascii="Consolas" w:eastAsia="Times New Roman" w:hAnsi="Consolas"/>
+          <w:color w:val="5C5C5C"/>
+          <w:sz w:val="18"/>
+          <w:szCs w:val="18"/>
+          <w:lang w:eastAsia="zh-CN"/>
+        </w:rPr>
+      </w:pPr>
+      <w:r>
+        <w:rPr>
+          <w:rFonts w:ascii="Consolas" w:eastAsia="Times New Roman" w:hAnsi="Consolas"/>
+          <w:color w:val="5C5C5C"/>
+          <w:sz w:val="18"/>
+          <w:szCs w:val="18"/>
+          <w:lang w:eastAsia="zh-CN"/>
+        </w:rPr>
+        <w:t>#populate database with Attributes relation</w:t>
+      </w:r>
+    </w:p>
+    <w:p>
+      <w:pPr>
+        <w:numPr>
+          <w:ilvl w:val="0"/>
+          <w:numId w:val="5"/>
+        </w:numPr>
+        <w:pBdr>
+          <w:left w:val="single" w:sz="18" w:space="0" w:color="6CE26C"/>
+        </w:pBdr>
+        <w:shd w:val="clear" w:color="auto" w:fill="FFFFFF"/>
+        <w:spacing w:line="210" w:lineRule="atLeast"/>
+        <w:ind w:left="0"/>
+        <w:divId w:val="1294673042"/>
+        <w:rPr>
+          <w:rFonts w:ascii="Consolas" w:eastAsia="Times New Roman" w:hAnsi="Consolas"/>
+          <w:color w:val="5C5C5C"/>
+          <w:sz w:val="18"/>
+          <w:szCs w:val="18"/>
+          <w:lang w:eastAsia="zh-CN"/>
+        </w:rPr>
+      </w:pPr>
+      <w:r>
+        <w:rPr>
+          <w:rFonts w:ascii="Consolas" w:eastAsia="Times New Roman" w:hAnsi="Consolas"/>
+          <w:color w:val="000000"/>
+          <w:sz w:val="18"/>
+          <w:szCs w:val="18"/>
+          <w:bdr w:val="none" w:sz="0" w:space="0" w:color="auto" w:frame="1"/>
+        </w:rPr>
+        <w:t>DROP TABLE IF EXISTS Attributes;  </w:t>
+      </w:r>
+    </w:p>
+    <w:p>
+      <w:pPr>
+        <w:numPr>
+          <w:ilvl w:val="0"/>
+          <w:numId w:val="5"/>
+        </w:numPr>
+        <w:pBdr>
+          <w:left w:val="single" w:sz="18" w:space="0" w:color="6CE26C"/>
+        </w:pBdr>
+        <w:shd w:val="clear" w:color="auto" w:fill="F8F8F8"/>
+        <w:spacing w:line="210" w:lineRule="atLeast"/>
+        <w:ind w:left="0"/>
+        <w:divId w:val="1294673042"/>
+        <w:rPr>
+          <w:rFonts w:ascii="Consolas" w:eastAsia="Times New Roman" w:hAnsi="Consolas"/>
+          <w:color w:val="5C5C5C"/>
+          <w:sz w:val="18"/>
+          <w:szCs w:val="18"/>
+        </w:rPr>
+      </w:pPr>
+      <w:r>
+        <w:rPr>
+          <w:rFonts w:ascii="Consolas" w:eastAsia="Times New Roman" w:hAnsi="Consolas"/>
+          <w:color w:val="000000"/>
+          <w:sz w:val="18"/>
+          <w:szCs w:val="18"/>
+          <w:bdr w:val="none" w:sz="0" w:space="0" w:color="auto" w:frame="1"/>
+        </w:rPr>
+        <w:t>CREATE TABLE Attributes(ID INT, Acceleration INT, Aggression INT, Agility INT, Balance INT, </w:t>
+      </w:r>
+      <w:proofErr w:type="spellStart"/>
+      <w:r>
+        <w:rPr>
+          <w:rFonts w:ascii="Consolas" w:eastAsia="Times New Roman" w:hAnsi="Consolas"/>
+          <w:color w:val="000000"/>
+          <w:sz w:val="18"/>
+          <w:szCs w:val="18"/>
+          <w:bdr w:val="none" w:sz="0" w:space="0" w:color="auto" w:frame="1"/>
+        </w:rPr>
+        <w:t>Ball_control</w:t>
+      </w:r>
+      <w:proofErr w:type="spellEnd"/>
+      <w:r>
+        <w:rPr>
+          <w:rFonts w:ascii="Consolas" w:eastAsia="Times New Roman" w:hAnsi="Consolas"/>
+          <w:color w:val="000000"/>
+          <w:sz w:val="18"/>
+          <w:szCs w:val="18"/>
+          <w:bdr w:val="none" w:sz="0" w:space="0" w:color="auto" w:frame="1"/>
+        </w:rPr>
+        <w:t> INT, Composure INT, Crossing INT, Curve INT, Dribbling INT, Finishing INT, </w:t>
+      </w:r>
+      <w:proofErr w:type="spellStart"/>
+      <w:r>
+        <w:rPr>
+          <w:rFonts w:ascii="Consolas" w:eastAsia="Times New Roman" w:hAnsi="Consolas"/>
+          <w:color w:val="000000"/>
+          <w:sz w:val="18"/>
+          <w:szCs w:val="18"/>
+          <w:bdr w:val="none" w:sz="0" w:space="0" w:color="auto" w:frame="1"/>
+        </w:rPr>
+        <w:t>Free_kick_accuracy</w:t>
+      </w:r>
+      <w:proofErr w:type="spellEnd"/>
+      <w:r>
+        <w:rPr>
+          <w:rFonts w:ascii="Consolas" w:eastAsia="Times New Roman" w:hAnsi="Consolas"/>
+          <w:color w:val="000000"/>
+          <w:sz w:val="18"/>
+          <w:szCs w:val="18"/>
+          <w:bdr w:val="none" w:sz="0" w:space="0" w:color="auto" w:frame="1"/>
+        </w:rPr>
+        <w:t> INT, </w:t>
+      </w:r>
+      <w:proofErr w:type="spellStart"/>
+      <w:r>
+        <w:rPr>
+          <w:rFonts w:ascii="Consolas" w:eastAsia="Times New Roman" w:hAnsi="Consolas"/>
+          <w:color w:val="000000"/>
+          <w:sz w:val="18"/>
+          <w:szCs w:val="18"/>
+          <w:bdr w:val="none" w:sz="0" w:space="0" w:color="auto" w:frame="1"/>
+        </w:rPr>
+        <w:t>GK_diving</w:t>
+      </w:r>
+      <w:proofErr w:type="spellEnd"/>
+      <w:r>
+        <w:rPr>
+          <w:rFonts w:ascii="Consolas" w:eastAsia="Times New Roman" w:hAnsi="Consolas"/>
+          <w:color w:val="000000"/>
+          <w:sz w:val="18"/>
+          <w:szCs w:val="18"/>
+          <w:bdr w:val="none" w:sz="0" w:space="0" w:color="auto" w:frame="1"/>
+        </w:rPr>
+        <w:t> INT, </w:t>
+      </w:r>
+      <w:proofErr w:type="spellStart"/>
+      <w:r>
+        <w:rPr>
+          <w:rFonts w:ascii="Consolas" w:eastAsia="Times New Roman" w:hAnsi="Consolas"/>
+          <w:color w:val="000000"/>
+          <w:sz w:val="18"/>
+          <w:szCs w:val="18"/>
+          <w:bdr w:val="none" w:sz="0" w:space="0" w:color="auto" w:frame="1"/>
+        </w:rPr>
+        <w:t>GK_handling</w:t>
+      </w:r>
+      <w:proofErr w:type="spellEnd"/>
+      <w:r>
+        <w:rPr>
+          <w:rFonts w:ascii="Consolas" w:eastAsia="Times New Roman" w:hAnsi="Consolas"/>
+          <w:color w:val="000000"/>
+          <w:sz w:val="18"/>
+          <w:szCs w:val="18"/>
+          <w:bdr w:val="none" w:sz="0" w:space="0" w:color="auto" w:frame="1"/>
+        </w:rPr>
+        <w:t> INT, </w:t>
+      </w:r>
+      <w:proofErr w:type="spellStart"/>
+      <w:r>
+        <w:rPr>
+          <w:rFonts w:ascii="Consolas" w:eastAsia="Times New Roman" w:hAnsi="Consolas"/>
+          <w:color w:val="000000"/>
+          <w:sz w:val="18"/>
+          <w:szCs w:val="18"/>
+          <w:bdr w:val="none" w:sz="0" w:space="0" w:color="auto" w:frame="1"/>
+        </w:rPr>
+        <w:t>GK_kicking</w:t>
+      </w:r>
+      <w:proofErr w:type="spellEnd"/>
+      <w:r>
+        <w:rPr>
+          <w:rFonts w:ascii="Consolas" w:eastAsia="Times New Roman" w:hAnsi="Consolas"/>
+          <w:color w:val="000000"/>
+          <w:sz w:val="18"/>
+          <w:szCs w:val="18"/>
+          <w:bdr w:val="none" w:sz="0" w:space="0" w:color="auto" w:frame="1"/>
+        </w:rPr>
+        <w:t> INT, </w:t>
+      </w:r>
+      <w:proofErr w:type="spellStart"/>
+      <w:r>
+        <w:rPr>
+          <w:rFonts w:ascii="Consolas" w:eastAsia="Times New Roman" w:hAnsi="Consolas"/>
+          <w:color w:val="000000"/>
+          <w:sz w:val="18"/>
+          <w:szCs w:val="18"/>
+          <w:bdr w:val="none" w:sz="0" w:space="0" w:color="auto" w:frame="1"/>
+        </w:rPr>
+        <w:t>GK_positioning</w:t>
+      </w:r>
+      <w:proofErr w:type="spellEnd"/>
+      <w:r>
+        <w:rPr>
+          <w:rFonts w:ascii="Consolas" w:eastAsia="Times New Roman" w:hAnsi="Consolas"/>
+          <w:color w:val="000000"/>
+          <w:sz w:val="18"/>
+          <w:szCs w:val="18"/>
+          <w:bdr w:val="none" w:sz="0" w:space="0" w:color="auto" w:frame="1"/>
+        </w:rPr>
+        <w:t> INT, </w:t>
+      </w:r>
+      <w:proofErr w:type="spellStart"/>
+      <w:r>
+        <w:rPr>
+          <w:rFonts w:ascii="Consolas" w:eastAsia="Times New Roman" w:hAnsi="Consolas"/>
+          <w:color w:val="000000"/>
+          <w:sz w:val="18"/>
+          <w:szCs w:val="18"/>
+          <w:bdr w:val="none" w:sz="0" w:space="0" w:color="auto" w:frame="1"/>
+        </w:rPr>
+        <w:t>GK_reflexes</w:t>
+      </w:r>
+      <w:proofErr w:type="spellEnd"/>
+      <w:r>
+        <w:rPr>
+          <w:rFonts w:ascii="Consolas" w:eastAsia="Times New Roman" w:hAnsi="Consolas"/>
+          <w:color w:val="000000"/>
+          <w:sz w:val="18"/>
+          <w:szCs w:val="18"/>
+          <w:bdr w:val="none" w:sz="0" w:space="0" w:color="auto" w:frame="1"/>
+        </w:rPr>
+        <w:t> INT, </w:t>
+      </w:r>
+      <w:proofErr w:type="spellStart"/>
+      <w:r>
+        <w:rPr>
+          <w:rFonts w:ascii="Consolas" w:eastAsia="Times New Roman" w:hAnsi="Consolas"/>
+          <w:color w:val="000000"/>
+          <w:sz w:val="18"/>
+          <w:szCs w:val="18"/>
+          <w:bdr w:val="none" w:sz="0" w:space="0" w:color="auto" w:frame="1"/>
+        </w:rPr>
+        <w:t>Heading_accuracy</w:t>
+      </w:r>
+      <w:proofErr w:type="spellEnd"/>
+      <w:r>
+        <w:rPr>
+          <w:rFonts w:ascii="Consolas" w:eastAsia="Times New Roman" w:hAnsi="Consolas"/>
+          <w:color w:val="000000"/>
+          <w:sz w:val="18"/>
+          <w:szCs w:val="18"/>
+          <w:bdr w:val="none" w:sz="0" w:space="0" w:color="auto" w:frame="1"/>
+        </w:rPr>
+        <w:t> INT, Interceptions INT, Jumping INT, </w:t>
+      </w:r>
+      <w:proofErr w:type="spellStart"/>
+      <w:r>
+        <w:rPr>
+          <w:rFonts w:ascii="Consolas" w:eastAsia="Times New Roman" w:hAnsi="Consolas"/>
+          <w:color w:val="000000"/>
+          <w:sz w:val="18"/>
+          <w:szCs w:val="18"/>
+          <w:bdr w:val="none" w:sz="0" w:space="0" w:color="auto" w:frame="1"/>
+        </w:rPr>
+        <w:t>Long_passing</w:t>
+      </w:r>
+      <w:proofErr w:type="spellEnd"/>
+      <w:r>
+        <w:rPr>
+          <w:rFonts w:ascii="Consolas" w:eastAsia="Times New Roman" w:hAnsi="Consolas"/>
+          <w:color w:val="000000"/>
+          <w:sz w:val="18"/>
+          <w:szCs w:val="18"/>
+          <w:bdr w:val="none" w:sz="0" w:space="0" w:color="auto" w:frame="1"/>
+        </w:rPr>
+        <w:t> INT, </w:t>
+      </w:r>
+      <w:proofErr w:type="spellStart"/>
+      <w:r>
+        <w:rPr>
+          <w:rFonts w:ascii="Consolas" w:eastAsia="Times New Roman" w:hAnsi="Consolas"/>
+          <w:color w:val="000000"/>
+          <w:sz w:val="18"/>
+          <w:szCs w:val="18"/>
+          <w:bdr w:val="none" w:sz="0" w:space="0" w:color="auto" w:frame="1"/>
+        </w:rPr>
+        <w:t>Long_shots</w:t>
+      </w:r>
+      <w:proofErr w:type="spellEnd"/>
+      <w:r>
+        <w:rPr>
+          <w:rFonts w:ascii="Consolas" w:eastAsia="Times New Roman" w:hAnsi="Consolas"/>
+          <w:color w:val="000000"/>
+          <w:sz w:val="18"/>
+          <w:szCs w:val="18"/>
+          <w:bdr w:val="none" w:sz="0" w:space="0" w:color="auto" w:frame="1"/>
+        </w:rPr>
+        <w:t> INT, Marking INT, Penalties INT, Positioning INT, Reactions INT, </w:t>
+      </w:r>
+      <w:proofErr w:type="spellStart"/>
+      <w:r>
+        <w:rPr>
+          <w:rFonts w:ascii="Consolas" w:eastAsia="Times New Roman" w:hAnsi="Consolas"/>
+          <w:color w:val="000000"/>
+          <w:sz w:val="18"/>
+          <w:szCs w:val="18"/>
+          <w:bdr w:val="none" w:sz="0" w:space="0" w:color="auto" w:frame="1"/>
+        </w:rPr>
+        <w:t>Short_passing</w:t>
+      </w:r>
+      <w:proofErr w:type="spellEnd"/>
+      <w:r>
+        <w:rPr>
+          <w:rFonts w:ascii="Consolas" w:eastAsia="Times New Roman" w:hAnsi="Consolas"/>
+          <w:color w:val="000000"/>
+          <w:sz w:val="18"/>
+          <w:szCs w:val="18"/>
+          <w:bdr w:val="none" w:sz="0" w:space="0" w:color="auto" w:frame="1"/>
+        </w:rPr>
+        <w:t> INT, </w:t>
+      </w:r>
+      <w:proofErr w:type="spellStart"/>
+      <w:r>
+        <w:rPr>
+          <w:rFonts w:ascii="Consolas" w:eastAsia="Times New Roman" w:hAnsi="Consolas"/>
+          <w:color w:val="000000"/>
+          <w:sz w:val="18"/>
+          <w:szCs w:val="18"/>
+          <w:bdr w:val="none" w:sz="0" w:space="0" w:color="auto" w:frame="1"/>
+        </w:rPr>
+        <w:t>Shot_power</w:t>
+      </w:r>
+      <w:proofErr w:type="spellEnd"/>
+      <w:r>
+        <w:rPr>
+          <w:rFonts w:ascii="Consolas" w:eastAsia="Times New Roman" w:hAnsi="Consolas"/>
+          <w:color w:val="000000"/>
+          <w:sz w:val="18"/>
+          <w:szCs w:val="18"/>
+          <w:bdr w:val="none" w:sz="0" w:space="0" w:color="auto" w:frame="1"/>
+        </w:rPr>
+        <w:t> INT, </w:t>
+      </w:r>
+      <w:proofErr w:type="spellStart"/>
+      <w:r>
+        <w:rPr>
+          <w:rFonts w:ascii="Consolas" w:eastAsia="Times New Roman" w:hAnsi="Consolas"/>
+          <w:color w:val="000000"/>
+          <w:sz w:val="18"/>
+          <w:szCs w:val="18"/>
+          <w:bdr w:val="none" w:sz="0" w:space="0" w:color="auto" w:frame="1"/>
+        </w:rPr>
+        <w:t>Sliding_tackle</w:t>
+      </w:r>
+      <w:proofErr w:type="spellEnd"/>
+      <w:r>
+        <w:rPr>
+          <w:rFonts w:ascii="Consolas" w:eastAsia="Times New Roman" w:hAnsi="Consolas"/>
+          <w:color w:val="000000"/>
+          <w:sz w:val="18"/>
+          <w:szCs w:val="18"/>
+          <w:bdr w:val="none" w:sz="0" w:space="0" w:color="auto" w:frame="1"/>
+        </w:rPr>
+        <w:t> INT, </w:t>
+      </w:r>
+      <w:proofErr w:type="spellStart"/>
+      <w:r>
+        <w:rPr>
+          <w:rFonts w:ascii="Consolas" w:eastAsia="Times New Roman" w:hAnsi="Consolas"/>
+          <w:color w:val="000000"/>
+          <w:sz w:val="18"/>
+          <w:szCs w:val="18"/>
+          <w:bdr w:val="none" w:sz="0" w:space="0" w:color="auto" w:frame="1"/>
+        </w:rPr>
+        <w:t>Sprint_speed</w:t>
+      </w:r>
+      <w:proofErr w:type="spellEnd"/>
+      <w:r>
+        <w:rPr>
+          <w:rFonts w:ascii="Consolas" w:eastAsia="Times New Roman" w:hAnsi="Consolas"/>
+          <w:color w:val="000000"/>
+          <w:sz w:val="18"/>
+          <w:szCs w:val="18"/>
+          <w:bdr w:val="none" w:sz="0" w:space="0" w:color="auto" w:frame="1"/>
+        </w:rPr>
+        <w:t> INT, Stamina INT, </w:t>
+      </w:r>
+      <w:proofErr w:type="spellStart"/>
+      <w:r>
+        <w:rPr>
+          <w:rFonts w:ascii="Consolas" w:eastAsia="Times New Roman" w:hAnsi="Consolas"/>
+          <w:color w:val="000000"/>
+          <w:sz w:val="18"/>
+          <w:szCs w:val="18"/>
+          <w:bdr w:val="none" w:sz="0" w:space="0" w:color="auto" w:frame="1"/>
+        </w:rPr>
+        <w:t>Standing_tackle</w:t>
+      </w:r>
+      <w:proofErr w:type="spellEnd"/>
+      <w:r>
+        <w:rPr>
+          <w:rFonts w:ascii="Consolas" w:eastAsia="Times New Roman" w:hAnsi="Consolas"/>
+          <w:color w:val="000000"/>
+          <w:sz w:val="18"/>
+          <w:szCs w:val="18"/>
+          <w:bdr w:val="none" w:sz="0" w:space="0" w:color="auto" w:frame="1"/>
+        </w:rPr>
+        <w:t> INT, Strength INT, Vision INT, Volleys INT);  </w:t>
+      </w:r>
+    </w:p>
+    <w:p>
+      <w:pPr>
+        <w:numPr>
+          <w:ilvl w:val="0"/>
+          <w:numId w:val="5"/>
+        </w:numPr>
+        <w:pBdr>
+          <w:left w:val="single" w:sz="18" w:space="0" w:color="6CE26C"/>
+        </w:pBdr>
+        <w:shd w:val="clear" w:color="auto" w:fill="FFFFFF"/>
+        <w:spacing w:line="210" w:lineRule="atLeast"/>
+        <w:ind w:left="0"/>
+        <w:divId w:val="1294673042"/>
+        <w:rPr>
+          <w:rFonts w:ascii="Consolas" w:eastAsia="Times New Roman" w:hAnsi="Consolas"/>
+          <w:color w:val="5C5C5C"/>
+          <w:sz w:val="18"/>
+          <w:szCs w:val="18"/>
+        </w:rPr>
+      </w:pPr>
+      <w:r>
+        <w:rPr>
+          <w:rFonts w:ascii="Consolas" w:eastAsia="Times New Roman" w:hAnsi="Consolas"/>
+          <w:color w:val="000000"/>
+          <w:sz w:val="18"/>
+          <w:szCs w:val="18"/>
+          <w:bdr w:val="none" w:sz="0" w:space="0" w:color="auto" w:frame="1"/>
+        </w:rPr>
+        <w:t>INSERT into Attributes </w:t>
+      </w:r>
+      <w:proofErr w:type="gramStart"/>
+      <w:r>
+        <w:rPr>
+          <w:rFonts w:ascii="Consolas" w:eastAsia="Times New Roman" w:hAnsi="Consolas"/>
+          <w:color w:val="000000"/>
+          <w:sz w:val="18"/>
+          <w:szCs w:val="18"/>
+          <w:bdr w:val="none" w:sz="0" w:space="0" w:color="auto" w:frame="1"/>
+        </w:rPr>
+        <w:t>values(</w:t>
+      </w:r>
+      <w:proofErr w:type="gramEnd"/>
+      <w:r>
+        <w:rPr>
+          <w:rFonts w:ascii="Consolas" w:eastAsia="Times New Roman" w:hAnsi="Consolas"/>
+          <w:color w:val="000000"/>
+          <w:sz w:val="18"/>
+          <w:szCs w:val="18"/>
+          <w:bdr w:val="none" w:sz="0" w:space="0" w:color="auto" w:frame="1"/>
+        </w:rPr>
+        <w:t>20801, 89, 63, 89, 63, 93, 95, 85, 81, 91, 94, 76, 7, 11, 15, 14, 11, 88, 29, 95, 77, 92, 22, 85, 95, 96, 83, 94, 23, 91, 92, 31, 80, 85, 88);  </w:t>
+      </w:r>
+    </w:p>
+    <w:p>
+      <w:pPr>
+        <w:numPr>
+          <w:ilvl w:val="0"/>
+          <w:numId w:val="5"/>
+        </w:numPr>
+        <w:pBdr>
+          <w:left w:val="single" w:sz="18" w:space="0" w:color="6CE26C"/>
+        </w:pBdr>
+        <w:shd w:val="clear" w:color="auto" w:fill="F8F8F8"/>
+        <w:spacing w:line="210" w:lineRule="atLeast"/>
+        <w:ind w:left="0"/>
+        <w:divId w:val="1294673042"/>
+        <w:rPr>
+          <w:rFonts w:ascii="Consolas" w:eastAsia="Times New Roman" w:hAnsi="Consolas"/>
+          <w:color w:val="5C5C5C"/>
+          <w:sz w:val="18"/>
+          <w:szCs w:val="18"/>
+        </w:rPr>
+      </w:pPr>
+      <w:r>
+        <w:rPr>
+          <w:rFonts w:ascii="Consolas" w:eastAsia="Times New Roman" w:hAnsi="Consolas"/>
+          <w:color w:val="000000"/>
+          <w:sz w:val="18"/>
+          <w:szCs w:val="18"/>
+          <w:bdr w:val="none" w:sz="0" w:space="0" w:color="auto" w:frame="1"/>
+        </w:rPr>
+        <w:t>INSERT into Attributes </w:t>
+      </w:r>
+      <w:proofErr w:type="gramStart"/>
+      <w:r>
+        <w:rPr>
+          <w:rFonts w:ascii="Consolas" w:eastAsia="Times New Roman" w:hAnsi="Consolas"/>
+          <w:color w:val="000000"/>
+          <w:sz w:val="18"/>
+          <w:szCs w:val="18"/>
+          <w:bdr w:val="none" w:sz="0" w:space="0" w:color="auto" w:frame="1"/>
+        </w:rPr>
+        <w:t>values(</w:t>
+      </w:r>
+      <w:proofErr w:type="gramEnd"/>
+      <w:r>
+        <w:rPr>
+          <w:rFonts w:ascii="Consolas" w:eastAsia="Times New Roman" w:hAnsi="Consolas"/>
+          <w:color w:val="000000"/>
+          <w:sz w:val="18"/>
+          <w:szCs w:val="18"/>
+          <w:bdr w:val="none" w:sz="0" w:space="0" w:color="auto" w:frame="1"/>
+        </w:rPr>
+        <w:t>158023, 92, 48, 90, 95, 95, 96, 77, 89, 97, 95, 90, 6, 11, 15, 14, 8, 71, 22, 68, 87, 88, 13, 74, 93, 95, 88, 85, 26, 87, 73, 28, 59, 90, 85);  </w:t>
+      </w:r>
+    </w:p>
+    <w:p>
+      <w:pPr>
+        <w:numPr>
+          <w:ilvl w:val="0"/>
+          <w:numId w:val="5"/>
+        </w:numPr>
+        <w:pBdr>
+          <w:left w:val="single" w:sz="18" w:space="0" w:color="6CE26C"/>
+        </w:pBdr>
+        <w:shd w:val="clear" w:color="auto" w:fill="FFFFFF"/>
+        <w:spacing w:line="210" w:lineRule="atLeast"/>
+        <w:ind w:left="0"/>
+        <w:divId w:val="1294673042"/>
+        <w:rPr>
+          <w:rFonts w:ascii="Consolas" w:eastAsia="Times New Roman" w:hAnsi="Consolas"/>
+          <w:color w:val="5C5C5C"/>
+          <w:sz w:val="18"/>
+          <w:szCs w:val="18"/>
+        </w:rPr>
+      </w:pPr>
+      <w:r>
+        <w:rPr>
+          <w:rFonts w:ascii="Consolas" w:eastAsia="Times New Roman" w:hAnsi="Consolas"/>
+          <w:color w:val="000000"/>
+          <w:sz w:val="18"/>
+          <w:szCs w:val="18"/>
+          <w:bdr w:val="none" w:sz="0" w:space="0" w:color="auto" w:frame="1"/>
+        </w:rPr>
+        <w:t>INSERT into Attributes </w:t>
+      </w:r>
+      <w:proofErr w:type="gramStart"/>
+      <w:r>
+        <w:rPr>
+          <w:rFonts w:ascii="Consolas" w:eastAsia="Times New Roman" w:hAnsi="Consolas"/>
+          <w:color w:val="000000"/>
+          <w:sz w:val="18"/>
+          <w:szCs w:val="18"/>
+          <w:bdr w:val="none" w:sz="0" w:space="0" w:color="auto" w:frame="1"/>
+        </w:rPr>
+        <w:t>values(</w:t>
+      </w:r>
+      <w:proofErr w:type="gramEnd"/>
+      <w:r>
+        <w:rPr>
+          <w:rFonts w:ascii="Consolas" w:eastAsia="Times New Roman" w:hAnsi="Consolas"/>
+          <w:color w:val="000000"/>
+          <w:sz w:val="18"/>
+          <w:szCs w:val="18"/>
+          <w:bdr w:val="none" w:sz="0" w:space="0" w:color="auto" w:frame="1"/>
+        </w:rPr>
+        <w:t>190871, 94, 56, 96, 82, 95, 92, 75, 81, 96, 89, 84, 9, 9, 15, 15, 11, 62, 36, 61, 75, 77, 21, 81, 90, 88, 81, 80, 33, 90, 78, 24, 53, 80, 83);  </w:t>
+      </w:r>
+    </w:p>
+    <w:p>
+      <w:pPr>
+        <w:numPr>
+          <w:ilvl w:val="0"/>
+          <w:numId w:val="5"/>
+        </w:numPr>
+        <w:pBdr>
+          <w:left w:val="single" w:sz="18" w:space="0" w:color="6CE26C"/>
+        </w:pBdr>
+        <w:shd w:val="clear" w:color="auto" w:fill="F8F8F8"/>
+        <w:spacing w:line="210" w:lineRule="atLeast"/>
+        <w:ind w:left="0"/>
+        <w:divId w:val="1294673042"/>
+        <w:rPr>
+          <w:rFonts w:ascii="Consolas" w:eastAsia="Times New Roman" w:hAnsi="Consolas"/>
+          <w:color w:val="5C5C5C"/>
+          <w:sz w:val="18"/>
+          <w:szCs w:val="18"/>
+        </w:rPr>
+      </w:pPr>
+      <w:r>
+        <w:rPr>
+          <w:rFonts w:ascii="Consolas" w:eastAsia="Times New Roman" w:hAnsi="Consolas"/>
+          <w:color w:val="000000"/>
+          <w:sz w:val="18"/>
+          <w:szCs w:val="18"/>
+          <w:bdr w:val="none" w:sz="0" w:space="0" w:color="auto" w:frame="1"/>
+        </w:rPr>
+        <w:t>INSERT into Attributes </w:t>
+      </w:r>
+      <w:proofErr w:type="gramStart"/>
+      <w:r>
+        <w:rPr>
+          <w:rFonts w:ascii="Consolas" w:eastAsia="Times New Roman" w:hAnsi="Consolas"/>
+          <w:color w:val="000000"/>
+          <w:sz w:val="18"/>
+          <w:szCs w:val="18"/>
+          <w:bdr w:val="none" w:sz="0" w:space="0" w:color="auto" w:frame="1"/>
+        </w:rPr>
+        <w:t>values(</w:t>
+      </w:r>
+      <w:proofErr w:type="gramEnd"/>
+      <w:r>
+        <w:rPr>
+          <w:rFonts w:ascii="Consolas" w:eastAsia="Times New Roman" w:hAnsi="Consolas"/>
+          <w:color w:val="000000"/>
+          <w:sz w:val="18"/>
+          <w:szCs w:val="18"/>
+          <w:bdr w:val="none" w:sz="0" w:space="0" w:color="auto" w:frame="1"/>
+        </w:rPr>
+        <w:t>176580, 88, 78, 86, 60, 91, 83, 77, 86, 86, 94, 84, 27, 25, 31, 33, 37, 77, 41, 69, 64, 86, 30, 85, 92, 93, 83, 87, 38, 77, 89, 45, 80, 84, 88);  </w:t>
+      </w:r>
+    </w:p>
+    <w:p/>
+    <w:p/>
+    <w:p/>
+    <w:p>
+      <w:r>
+        <w:t>(</w:t>
+      </w:r>
+      <w:proofErr w:type="spellStart"/>
+      <w:r>
+        <w:t>club.sql</w:t>
+      </w:r>
+      <w:proofErr w:type="spellEnd"/>
+      <w:r>
+        <w:t>)</w:t>
+      </w:r>
+    </w:p>
+    <w:p>
+      <w:pPr>
+        <w:numPr>
+          <w:ilvl w:val="0"/>
+          <w:numId w:val="6"/>
+        </w:numPr>
+        <w:pBdr>
+          <w:left w:val="single" w:sz="18" w:space="0" w:color="6CE26C"/>
+        </w:pBdr>
+        <w:shd w:val="clear" w:color="auto" w:fill="FFFFFF"/>
+        <w:spacing w:line="210" w:lineRule="atLeast"/>
+        <w:ind w:left="0"/>
+        <w:divId w:val="235821420"/>
+        <w:rPr>
+          <w:rFonts w:ascii="Consolas" w:eastAsia="Times New Roman" w:hAnsi="Consolas"/>
+          <w:color w:val="5C5C5C"/>
+          <w:sz w:val="18"/>
+          <w:szCs w:val="18"/>
+          <w:lang w:eastAsia="zh-CN"/>
+        </w:rPr>
+      </w:pPr>
+      <w:r>
+        <w:rPr>
+          <w:rFonts w:ascii="Consolas" w:eastAsia="Times New Roman" w:hAnsi="Consolas"/>
+          <w:color w:val="5C5C5C"/>
+          <w:sz w:val="18"/>
+          <w:szCs w:val="18"/>
+          <w:lang w:eastAsia="zh-CN"/>
+        </w:rPr>
+        <w:t>#Populate database with club relation</w:t>
+      </w:r>
+    </w:p>
+    <w:p>
+      <w:pPr>
+        <w:numPr>
+          <w:ilvl w:val="0"/>
+          <w:numId w:val="6"/>
+        </w:numPr>
+        <w:pBdr>
+          <w:left w:val="single" w:sz="18" w:space="0" w:color="6CE26C"/>
+        </w:pBdr>
+        <w:shd w:val="clear" w:color="auto" w:fill="FFFFFF"/>
+        <w:spacing w:line="210" w:lineRule="atLeast"/>
+        <w:ind w:left="0"/>
+        <w:divId w:val="235821420"/>
+        <w:rPr>
+          <w:rFonts w:ascii="Consolas" w:eastAsia="Times New Roman" w:hAnsi="Consolas"/>
+          <w:color w:val="5C5C5C"/>
+          <w:sz w:val="18"/>
+          <w:szCs w:val="18"/>
+          <w:lang w:eastAsia="zh-CN"/>
+        </w:rPr>
+      </w:pPr>
+      <w:r>
+        <w:rPr>
+          <w:rFonts w:ascii="Consolas" w:eastAsia="Times New Roman" w:hAnsi="Consolas"/>
+          <w:color w:val="000000"/>
+          <w:sz w:val="18"/>
+          <w:szCs w:val="18"/>
+          <w:bdr w:val="none" w:sz="0" w:space="0" w:color="auto" w:frame="1"/>
+        </w:rPr>
+        <w:t>DROP TABLE IF EXISTS Club;  </w:t>
+      </w:r>
+    </w:p>
+    <w:p>
+      <w:pPr>
+        <w:numPr>
+          <w:ilvl w:val="0"/>
+          <w:numId w:val="6"/>
+        </w:numPr>
+        <w:pBdr>
+          <w:left w:val="single" w:sz="18" w:space="0" w:color="6CE26C"/>
+        </w:pBdr>
+        <w:shd w:val="clear" w:color="auto" w:fill="F8F8F8"/>
+        <w:spacing w:line="210" w:lineRule="atLeast"/>
+        <w:ind w:left="0"/>
+        <w:divId w:val="235821420"/>
+        <w:rPr>
+          <w:rFonts w:ascii="Consolas" w:eastAsia="Times New Roman" w:hAnsi="Consolas"/>
+          <w:color w:val="5C5C5C"/>
+          <w:sz w:val="18"/>
+          <w:szCs w:val="18"/>
+        </w:rPr>
+      </w:pPr>
+      <w:r>
+        <w:rPr>
+          <w:rFonts w:ascii="Consolas" w:eastAsia="Times New Roman" w:hAnsi="Consolas"/>
+          <w:color w:val="000000"/>
+          <w:sz w:val="18"/>
+          <w:szCs w:val="18"/>
+          <w:bdr w:val="none" w:sz="0" w:space="0" w:color="auto" w:frame="1"/>
+        </w:rPr>
+        <w:t>CREATE TABLE </w:t>
+      </w:r>
+      <w:proofErr w:type="gramStart"/>
+      <w:r>
+        <w:rPr>
+          <w:rFonts w:ascii="Consolas" w:eastAsia="Times New Roman" w:hAnsi="Consolas"/>
+          <w:color w:val="000000"/>
+          <w:sz w:val="18"/>
+          <w:szCs w:val="18"/>
+          <w:bdr w:val="none" w:sz="0" w:space="0" w:color="auto" w:frame="1"/>
+        </w:rPr>
+        <w:t>Club(</w:t>
+      </w:r>
+      <w:proofErr w:type="spellStart"/>
+      <w:proofErr w:type="gramEnd"/>
+      <w:r>
+        <w:rPr>
+          <w:rFonts w:ascii="Consolas" w:eastAsia="Times New Roman" w:hAnsi="Consolas"/>
+          <w:color w:val="000000"/>
+          <w:sz w:val="18"/>
+          <w:szCs w:val="18"/>
+          <w:bdr w:val="none" w:sz="0" w:space="0" w:color="auto" w:frame="1"/>
+        </w:rPr>
+        <w:t>Club_id</w:t>
+      </w:r>
+      <w:proofErr w:type="spellEnd"/>
+      <w:r>
+        <w:rPr>
+          <w:rFonts w:ascii="Consolas" w:eastAsia="Times New Roman" w:hAnsi="Consolas"/>
+          <w:color w:val="000000"/>
+          <w:sz w:val="18"/>
+          <w:szCs w:val="18"/>
+          <w:bdr w:val="none" w:sz="0" w:space="0" w:color="auto" w:frame="1"/>
+        </w:rPr>
+        <w:t> INT, </w:t>
+      </w:r>
+      <w:proofErr w:type="spellStart"/>
+      <w:r>
+        <w:rPr>
+          <w:rFonts w:ascii="Consolas" w:eastAsia="Times New Roman" w:hAnsi="Consolas"/>
+          <w:color w:val="000000"/>
+          <w:sz w:val="18"/>
+          <w:szCs w:val="18"/>
+          <w:bdr w:val="none" w:sz="0" w:space="0" w:color="auto" w:frame="1"/>
+        </w:rPr>
+        <w:t>Club_name</w:t>
+      </w:r>
+      <w:proofErr w:type="spellEnd"/>
+      <w:r>
+        <w:rPr>
+          <w:rFonts w:ascii="Consolas" w:eastAsia="Times New Roman" w:hAnsi="Consolas"/>
+          <w:color w:val="000000"/>
+          <w:sz w:val="18"/>
+          <w:szCs w:val="18"/>
+          <w:bdr w:val="none" w:sz="0" w:space="0" w:color="auto" w:frame="1"/>
+        </w:rPr>
+        <w:t> VARCHAR(40));  </w:t>
+      </w:r>
+    </w:p>
+    <w:p>
+      <w:pPr>
+        <w:numPr>
+          <w:ilvl w:val="0"/>
+          <w:numId w:val="6"/>
+        </w:numPr>
+        <w:pBdr>
+          <w:left w:val="single" w:sz="18" w:space="0" w:color="6CE26C"/>
+        </w:pBdr>
+        <w:shd w:val="clear" w:color="auto" w:fill="FFFFFF"/>
+        <w:spacing w:line="210" w:lineRule="atLeast"/>
+        <w:ind w:left="0"/>
+        <w:divId w:val="235821420"/>
+        <w:rPr>
+          <w:rFonts w:ascii="Consolas" w:eastAsia="Times New Roman" w:hAnsi="Consolas"/>
+          <w:color w:val="5C5C5C"/>
+          <w:sz w:val="18"/>
+          <w:szCs w:val="18"/>
+        </w:rPr>
+      </w:pPr>
+      <w:r>
+        <w:rPr>
+          <w:rFonts w:ascii="Consolas" w:eastAsia="Times New Roman" w:hAnsi="Consolas"/>
+          <w:color w:val="000000"/>
+          <w:sz w:val="18"/>
+          <w:szCs w:val="18"/>
+          <w:bdr w:val="none" w:sz="0" w:space="0" w:color="auto" w:frame="1"/>
+        </w:rPr>
+        <w:t>INSERT into Club </w:t>
+      </w:r>
+      <w:proofErr w:type="gramStart"/>
+      <w:r>
+        <w:rPr>
+          <w:rFonts w:ascii="Consolas" w:eastAsia="Times New Roman" w:hAnsi="Consolas"/>
+          <w:color w:val="000000"/>
+          <w:sz w:val="18"/>
+          <w:szCs w:val="18"/>
+          <w:bdr w:val="none" w:sz="0" w:space="0" w:color="auto" w:frame="1"/>
+        </w:rPr>
+        <w:t>values(</w:t>
+      </w:r>
+      <w:proofErr w:type="gramEnd"/>
+      <w:r>
+        <w:rPr>
+          <w:rFonts w:ascii="Consolas" w:eastAsia="Times New Roman" w:hAnsi="Consolas"/>
+          <w:color w:val="000000"/>
+          <w:sz w:val="18"/>
+          <w:szCs w:val="18"/>
+          <w:bdr w:val="none" w:sz="0" w:space="0" w:color="auto" w:frame="1"/>
+        </w:rPr>
+        <w:t>0, </w:t>
+      </w:r>
+      <w:r>
+        <w:rPr>
+          <w:rStyle w:val="string2"/>
+          <w:rFonts w:ascii="Consolas" w:eastAsia="Times New Roman" w:hAnsi="Consolas"/>
+          <w:sz w:val="18"/>
+          <w:szCs w:val="18"/>
+        </w:rPr>
+        <w:t>""</w:t>
+      </w:r>
+      <w:r>
+        <w:rPr>
+          <w:rFonts w:ascii="Consolas" w:eastAsia="Times New Roman" w:hAnsi="Consolas"/>
+          <w:color w:val="000000"/>
+          <w:sz w:val="18"/>
+          <w:szCs w:val="18"/>
+          <w:bdr w:val="none" w:sz="0" w:space="0" w:color="auto" w:frame="1"/>
+        </w:rPr>
+        <w:t>);  </w:t>
+      </w:r>
+    </w:p>
+    <w:p>
+      <w:pPr>
+        <w:numPr>
+          <w:ilvl w:val="0"/>
+          <w:numId w:val="6"/>
+        </w:numPr>
+        <w:pBdr>
+          <w:left w:val="single" w:sz="18" w:space="0" w:color="6CE26C"/>
+        </w:pBdr>
+        <w:shd w:val="clear" w:color="auto" w:fill="F8F8F8"/>
+        <w:spacing w:line="210" w:lineRule="atLeast"/>
+        <w:ind w:left="0"/>
+        <w:divId w:val="235821420"/>
+        <w:rPr>
+          <w:rFonts w:ascii="Consolas" w:eastAsia="Times New Roman" w:hAnsi="Consolas"/>
+          <w:color w:val="5C5C5C"/>
+          <w:sz w:val="18"/>
+          <w:szCs w:val="18"/>
+        </w:rPr>
+      </w:pPr>
+      <w:r>
+        <w:rPr>
+          <w:rFonts w:ascii="Consolas" w:eastAsia="Times New Roman" w:hAnsi="Consolas"/>
+          <w:color w:val="000000"/>
+          <w:sz w:val="18"/>
+          <w:szCs w:val="18"/>
+          <w:bdr w:val="none" w:sz="0" w:space="0" w:color="auto" w:frame="1"/>
+        </w:rPr>
+        <w:t>INSERT into Club </w:t>
+      </w:r>
+      <w:proofErr w:type="gramStart"/>
+      <w:r>
+        <w:rPr>
+          <w:rFonts w:ascii="Consolas" w:eastAsia="Times New Roman" w:hAnsi="Consolas"/>
+          <w:color w:val="000000"/>
+          <w:sz w:val="18"/>
+          <w:szCs w:val="18"/>
+          <w:bdr w:val="none" w:sz="0" w:space="0" w:color="auto" w:frame="1"/>
+        </w:rPr>
+        <w:t>values(</w:t>
+      </w:r>
+      <w:proofErr w:type="gramEnd"/>
+      <w:r>
+        <w:rPr>
+          <w:rFonts w:ascii="Consolas" w:eastAsia="Times New Roman" w:hAnsi="Consolas"/>
+          <w:color w:val="000000"/>
+          <w:sz w:val="18"/>
+          <w:szCs w:val="18"/>
+          <w:bdr w:val="none" w:sz="0" w:space="0" w:color="auto" w:frame="1"/>
+        </w:rPr>
+        <w:t>1, </w:t>
+      </w:r>
+      <w:r>
+        <w:rPr>
+          <w:rStyle w:val="string2"/>
+          <w:rFonts w:ascii="Consolas" w:eastAsia="Times New Roman" w:hAnsi="Consolas"/>
+          <w:sz w:val="18"/>
+          <w:szCs w:val="18"/>
+        </w:rPr>
+        <w:t>"CD </w:t>
+      </w:r>
+      <w:proofErr w:type="spellStart"/>
+      <w:r>
+        <w:rPr>
+          <w:rStyle w:val="string2"/>
+          <w:rFonts w:ascii="Consolas" w:eastAsia="Times New Roman" w:hAnsi="Consolas"/>
+          <w:sz w:val="18"/>
+          <w:szCs w:val="18"/>
+        </w:rPr>
+        <w:t>Leganés</w:t>
+      </w:r>
+      <w:proofErr w:type="spellEnd"/>
+      <w:r>
+        <w:rPr>
+          <w:rStyle w:val="string2"/>
+          <w:rFonts w:ascii="Consolas" w:eastAsia="Times New Roman" w:hAnsi="Consolas"/>
+          <w:sz w:val="18"/>
+          <w:szCs w:val="18"/>
+        </w:rPr>
+        <w:t>"</w:t>
+      </w:r>
+      <w:r>
+        <w:rPr>
+          <w:rFonts w:ascii="Consolas" w:eastAsia="Times New Roman" w:hAnsi="Consolas"/>
+          <w:color w:val="000000"/>
+          <w:sz w:val="18"/>
+          <w:szCs w:val="18"/>
+          <w:bdr w:val="none" w:sz="0" w:space="0" w:color="auto" w:frame="1"/>
+        </w:rPr>
+        <w:t>);  </w:t>
+      </w:r>
+    </w:p>
+    <w:p>
+      <w:pPr>
+        <w:numPr>
+          <w:ilvl w:val="0"/>
+          <w:numId w:val="6"/>
+        </w:numPr>
+        <w:pBdr>
+          <w:left w:val="single" w:sz="18" w:space="0" w:color="6CE26C"/>
+        </w:pBdr>
+        <w:shd w:val="clear" w:color="auto" w:fill="FFFFFF"/>
+        <w:spacing w:line="210" w:lineRule="atLeast"/>
+        <w:ind w:left="0"/>
+        <w:divId w:val="235821420"/>
+        <w:rPr>
+          <w:rFonts w:ascii="Consolas" w:eastAsia="Times New Roman" w:hAnsi="Consolas"/>
+          <w:color w:val="5C5C5C"/>
+          <w:sz w:val="18"/>
+          <w:szCs w:val="18"/>
+        </w:rPr>
+      </w:pPr>
+      <w:r>
+        <w:rPr>
+          <w:rFonts w:ascii="Consolas" w:eastAsia="Times New Roman" w:hAnsi="Consolas"/>
+          <w:color w:val="000000"/>
+          <w:sz w:val="18"/>
+          <w:szCs w:val="18"/>
+          <w:bdr w:val="none" w:sz="0" w:space="0" w:color="auto" w:frame="1"/>
+        </w:rPr>
+        <w:t>INSERT into Club </w:t>
+      </w:r>
+      <w:proofErr w:type="gramStart"/>
+      <w:r>
+        <w:rPr>
+          <w:rFonts w:ascii="Consolas" w:eastAsia="Times New Roman" w:hAnsi="Consolas"/>
+          <w:color w:val="000000"/>
+          <w:sz w:val="18"/>
+          <w:szCs w:val="18"/>
+          <w:bdr w:val="none" w:sz="0" w:space="0" w:color="auto" w:frame="1"/>
+        </w:rPr>
+        <w:t>values(</w:t>
+      </w:r>
+      <w:proofErr w:type="gramEnd"/>
+      <w:r>
+        <w:rPr>
+          <w:rFonts w:ascii="Consolas" w:eastAsia="Times New Roman" w:hAnsi="Consolas"/>
+          <w:color w:val="000000"/>
+          <w:sz w:val="18"/>
+          <w:szCs w:val="18"/>
+          <w:bdr w:val="none" w:sz="0" w:space="0" w:color="auto" w:frame="1"/>
+        </w:rPr>
+        <w:t>2, </w:t>
+      </w:r>
+      <w:r>
+        <w:rPr>
+          <w:rStyle w:val="string2"/>
+          <w:rFonts w:ascii="Consolas" w:eastAsia="Times New Roman" w:hAnsi="Consolas"/>
+          <w:sz w:val="18"/>
+          <w:szCs w:val="18"/>
+        </w:rPr>
+        <w:t>"BSC Young Boys"</w:t>
+      </w:r>
+      <w:r>
+        <w:rPr>
+          <w:rFonts w:ascii="Consolas" w:eastAsia="Times New Roman" w:hAnsi="Consolas"/>
+          <w:color w:val="000000"/>
+          <w:sz w:val="18"/>
+          <w:szCs w:val="18"/>
+          <w:bdr w:val="none" w:sz="0" w:space="0" w:color="auto" w:frame="1"/>
+        </w:rPr>
+        <w:t>);  </w:t>
+      </w:r>
+    </w:p>
+    <w:p>
+      <w:pPr>
+        <w:numPr>
+          <w:ilvl w:val="0"/>
+          <w:numId w:val="6"/>
+        </w:numPr>
+        <w:pBdr>
+          <w:left w:val="single" w:sz="18" w:space="0" w:color="6CE26C"/>
+        </w:pBdr>
+        <w:shd w:val="clear" w:color="auto" w:fill="F8F8F8"/>
+        <w:spacing w:line="210" w:lineRule="atLeast"/>
+        <w:ind w:left="0"/>
+        <w:divId w:val="235821420"/>
+        <w:rPr>
+          <w:rFonts w:ascii="Consolas" w:eastAsia="Times New Roman" w:hAnsi="Consolas"/>
+          <w:color w:val="5C5C5C"/>
+          <w:sz w:val="18"/>
+          <w:szCs w:val="18"/>
+        </w:rPr>
+      </w:pPr>
+      <w:r>
+        <w:rPr>
+          <w:rFonts w:ascii="Consolas" w:eastAsia="Times New Roman" w:hAnsi="Consolas"/>
+          <w:color w:val="000000"/>
+          <w:sz w:val="18"/>
+          <w:szCs w:val="18"/>
+          <w:bdr w:val="none" w:sz="0" w:space="0" w:color="auto" w:frame="1"/>
+        </w:rPr>
+        <w:t>INSERT into Club </w:t>
+      </w:r>
+      <w:proofErr w:type="gramStart"/>
+      <w:r>
+        <w:rPr>
+          <w:rFonts w:ascii="Consolas" w:eastAsia="Times New Roman" w:hAnsi="Consolas"/>
+          <w:color w:val="000000"/>
+          <w:sz w:val="18"/>
+          <w:szCs w:val="18"/>
+          <w:bdr w:val="none" w:sz="0" w:space="0" w:color="auto" w:frame="1"/>
+        </w:rPr>
+        <w:t>values(</w:t>
+      </w:r>
+      <w:proofErr w:type="gramEnd"/>
+      <w:r>
+        <w:rPr>
+          <w:rFonts w:ascii="Consolas" w:eastAsia="Times New Roman" w:hAnsi="Consolas"/>
+          <w:color w:val="000000"/>
+          <w:sz w:val="18"/>
+          <w:szCs w:val="18"/>
+          <w:bdr w:val="none" w:sz="0" w:space="0" w:color="auto" w:frame="1"/>
+        </w:rPr>
+        <w:t>3, </w:t>
+      </w:r>
+      <w:r>
+        <w:rPr>
+          <w:rStyle w:val="string2"/>
+          <w:rFonts w:ascii="Consolas" w:eastAsia="Times New Roman" w:hAnsi="Consolas"/>
+          <w:sz w:val="18"/>
+          <w:szCs w:val="18"/>
+        </w:rPr>
+        <w:t>"River Plate"</w:t>
+      </w:r>
+      <w:r>
+        <w:rPr>
+          <w:rFonts w:ascii="Consolas" w:eastAsia="Times New Roman" w:hAnsi="Consolas"/>
+          <w:color w:val="000000"/>
+          <w:sz w:val="18"/>
+          <w:szCs w:val="18"/>
+          <w:bdr w:val="none" w:sz="0" w:space="0" w:color="auto" w:frame="1"/>
+        </w:rPr>
+        <w:t>);  </w:t>
+      </w:r>
+    </w:p>
+    <w:p>
+      <w:pPr>
+        <w:numPr>
+          <w:ilvl w:val="0"/>
+          <w:numId w:val="6"/>
+        </w:numPr>
+        <w:pBdr>
+          <w:left w:val="single" w:sz="18" w:space="0" w:color="6CE26C"/>
+        </w:pBdr>
+        <w:shd w:val="clear" w:color="auto" w:fill="FFFFFF"/>
+        <w:spacing w:line="210" w:lineRule="atLeast"/>
+        <w:ind w:left="0"/>
+        <w:divId w:val="235821420"/>
+        <w:rPr>
+          <w:rFonts w:ascii="Consolas" w:eastAsia="Times New Roman" w:hAnsi="Consolas"/>
+          <w:color w:val="5C5C5C"/>
+          <w:sz w:val="18"/>
+          <w:szCs w:val="18"/>
+        </w:rPr>
+      </w:pPr>
+      <w:r>
+        <w:rPr>
+          <w:rFonts w:ascii="Consolas" w:eastAsia="Times New Roman" w:hAnsi="Consolas"/>
+          <w:color w:val="000000"/>
+          <w:sz w:val="18"/>
+          <w:szCs w:val="18"/>
+          <w:bdr w:val="none" w:sz="0" w:space="0" w:color="auto" w:frame="1"/>
+        </w:rPr>
+        <w:t>INSERT into Club </w:t>
+      </w:r>
+      <w:proofErr w:type="gramStart"/>
+      <w:r>
+        <w:rPr>
+          <w:rFonts w:ascii="Consolas" w:eastAsia="Times New Roman" w:hAnsi="Consolas"/>
+          <w:color w:val="000000"/>
+          <w:sz w:val="18"/>
+          <w:szCs w:val="18"/>
+          <w:bdr w:val="none" w:sz="0" w:space="0" w:color="auto" w:frame="1"/>
+        </w:rPr>
+        <w:t>values(</w:t>
+      </w:r>
+      <w:proofErr w:type="gramEnd"/>
+      <w:r>
+        <w:rPr>
+          <w:rFonts w:ascii="Consolas" w:eastAsia="Times New Roman" w:hAnsi="Consolas"/>
+          <w:color w:val="000000"/>
+          <w:sz w:val="18"/>
+          <w:szCs w:val="18"/>
+          <w:bdr w:val="none" w:sz="0" w:space="0" w:color="auto" w:frame="1"/>
+        </w:rPr>
+        <w:t>4, </w:t>
+      </w:r>
+      <w:r>
+        <w:rPr>
+          <w:rStyle w:val="string2"/>
+          <w:rFonts w:ascii="Consolas" w:eastAsia="Times New Roman" w:hAnsi="Consolas"/>
+          <w:sz w:val="18"/>
+          <w:szCs w:val="18"/>
+        </w:rPr>
+        <w:t>"Chicago Fire Soccer Club"</w:t>
+      </w:r>
+      <w:r>
+        <w:rPr>
+          <w:rFonts w:ascii="Consolas" w:eastAsia="Times New Roman" w:hAnsi="Consolas"/>
+          <w:color w:val="000000"/>
+          <w:sz w:val="18"/>
+          <w:szCs w:val="18"/>
+          <w:bdr w:val="none" w:sz="0" w:space="0" w:color="auto" w:frame="1"/>
+        </w:rPr>
+        <w:t>);  </w:t>
+      </w:r>
+    </w:p>
+    <w:p>
+      <w:pPr>
+        <w:numPr>
+          <w:ilvl w:val="0"/>
+          <w:numId w:val="6"/>
+        </w:numPr>
+        <w:pBdr>
+          <w:left w:val="single" w:sz="18" w:space="0" w:color="6CE26C"/>
+        </w:pBdr>
+        <w:shd w:val="clear" w:color="auto" w:fill="F8F8F8"/>
+        <w:spacing w:line="210" w:lineRule="atLeast"/>
+        <w:ind w:left="0"/>
+        <w:divId w:val="235821420"/>
+        <w:rPr>
+          <w:rFonts w:ascii="Consolas" w:eastAsia="Times New Roman" w:hAnsi="Consolas"/>
+          <w:color w:val="5C5C5C"/>
+          <w:sz w:val="18"/>
+          <w:szCs w:val="18"/>
+        </w:rPr>
+      </w:pPr>
+      <w:r>
+        <w:rPr>
+          <w:rFonts w:ascii="Consolas" w:eastAsia="Times New Roman" w:hAnsi="Consolas"/>
+          <w:color w:val="000000"/>
+          <w:sz w:val="18"/>
+          <w:szCs w:val="18"/>
+          <w:bdr w:val="none" w:sz="0" w:space="0" w:color="auto" w:frame="1"/>
+        </w:rPr>
+        <w:t>INSERT into Club </w:t>
+      </w:r>
+      <w:proofErr w:type="gramStart"/>
+      <w:r>
+        <w:rPr>
+          <w:rFonts w:ascii="Consolas" w:eastAsia="Times New Roman" w:hAnsi="Consolas"/>
+          <w:color w:val="000000"/>
+          <w:sz w:val="18"/>
+          <w:szCs w:val="18"/>
+          <w:bdr w:val="none" w:sz="0" w:space="0" w:color="auto" w:frame="1"/>
+        </w:rPr>
+        <w:t>values(</w:t>
+      </w:r>
+      <w:proofErr w:type="gramEnd"/>
+      <w:r>
+        <w:rPr>
+          <w:rFonts w:ascii="Consolas" w:eastAsia="Times New Roman" w:hAnsi="Consolas"/>
+          <w:color w:val="000000"/>
+          <w:sz w:val="18"/>
+          <w:szCs w:val="18"/>
+          <w:bdr w:val="none" w:sz="0" w:space="0" w:color="auto" w:frame="1"/>
+        </w:rPr>
+        <w:t>5, </w:t>
+      </w:r>
+      <w:r>
+        <w:rPr>
+          <w:rStyle w:val="string2"/>
+          <w:rFonts w:ascii="Consolas" w:eastAsia="Times New Roman" w:hAnsi="Consolas"/>
+          <w:sz w:val="18"/>
+          <w:szCs w:val="18"/>
+        </w:rPr>
+        <w:t>"Central Coast Mariners"</w:t>
+      </w:r>
+      <w:r>
+        <w:rPr>
+          <w:rFonts w:ascii="Consolas" w:eastAsia="Times New Roman" w:hAnsi="Consolas"/>
+          <w:color w:val="000000"/>
+          <w:sz w:val="18"/>
+          <w:szCs w:val="18"/>
+          <w:bdr w:val="none" w:sz="0" w:space="0" w:color="auto" w:frame="1"/>
+        </w:rPr>
+        <w:t>);  </w:t>
+      </w:r>
+    </w:p>
+    <w:p>
+      <w:pPr>
+        <w:numPr>
+          <w:ilvl w:val="0"/>
+          <w:numId w:val="6"/>
+        </w:numPr>
+        <w:pBdr>
+          <w:left w:val="single" w:sz="18" w:space="0" w:color="6CE26C"/>
+        </w:pBdr>
+        <w:shd w:val="clear" w:color="auto" w:fill="FFFFFF"/>
+        <w:spacing w:line="210" w:lineRule="atLeast"/>
+        <w:ind w:left="0"/>
+        <w:divId w:val="235821420"/>
+        <w:rPr>
+          <w:rFonts w:ascii="Consolas" w:eastAsia="Times New Roman" w:hAnsi="Consolas"/>
+          <w:color w:val="5C5C5C"/>
+          <w:sz w:val="18"/>
+          <w:szCs w:val="18"/>
+        </w:rPr>
+      </w:pPr>
+      <w:r>
+        <w:rPr>
+          <w:rFonts w:ascii="Consolas" w:eastAsia="Times New Roman" w:hAnsi="Consolas"/>
+          <w:color w:val="000000"/>
+          <w:sz w:val="18"/>
+          <w:szCs w:val="18"/>
+          <w:bdr w:val="none" w:sz="0" w:space="0" w:color="auto" w:frame="1"/>
+        </w:rPr>
+        <w:t>INSERT into Club </w:t>
+      </w:r>
+      <w:proofErr w:type="gramStart"/>
+      <w:r>
+        <w:rPr>
+          <w:rFonts w:ascii="Consolas" w:eastAsia="Times New Roman" w:hAnsi="Consolas"/>
+          <w:color w:val="000000"/>
+          <w:sz w:val="18"/>
+          <w:szCs w:val="18"/>
+          <w:bdr w:val="none" w:sz="0" w:space="0" w:color="auto" w:frame="1"/>
+        </w:rPr>
+        <w:t>values(</w:t>
+      </w:r>
+      <w:proofErr w:type="gramEnd"/>
+      <w:r>
+        <w:rPr>
+          <w:rFonts w:ascii="Consolas" w:eastAsia="Times New Roman" w:hAnsi="Consolas"/>
+          <w:color w:val="000000"/>
+          <w:sz w:val="18"/>
+          <w:szCs w:val="18"/>
+          <w:bdr w:val="none" w:sz="0" w:space="0" w:color="auto" w:frame="1"/>
+        </w:rPr>
+        <w:t>6, </w:t>
+      </w:r>
+      <w:r>
+        <w:rPr>
+          <w:rStyle w:val="string2"/>
+          <w:rFonts w:ascii="Consolas" w:eastAsia="Times New Roman" w:hAnsi="Consolas"/>
+          <w:sz w:val="18"/>
+          <w:szCs w:val="18"/>
+        </w:rPr>
+        <w:t>"SK Sturm Graz"</w:t>
+      </w:r>
+      <w:r>
+        <w:rPr>
+          <w:rFonts w:ascii="Consolas" w:eastAsia="Times New Roman" w:hAnsi="Consolas"/>
+          <w:color w:val="000000"/>
+          <w:sz w:val="18"/>
+          <w:szCs w:val="18"/>
+          <w:bdr w:val="none" w:sz="0" w:space="0" w:color="auto" w:frame="1"/>
+        </w:rPr>
+        <w:t>);  </w:t>
+      </w:r>
+    </w:p>
+    <w:p>
+      <w:pPr>
+        <w:numPr>
+          <w:ilvl w:val="0"/>
+          <w:numId w:val="6"/>
+        </w:numPr>
+        <w:pBdr>
+          <w:left w:val="single" w:sz="18" w:space="0" w:color="6CE26C"/>
+        </w:pBdr>
+        <w:shd w:val="clear" w:color="auto" w:fill="F8F8F8"/>
+        <w:spacing w:line="210" w:lineRule="atLeast"/>
+        <w:ind w:left="0"/>
+        <w:divId w:val="235821420"/>
+        <w:rPr>
+          <w:rFonts w:ascii="Consolas" w:eastAsia="Times New Roman" w:hAnsi="Consolas"/>
+          <w:color w:val="5C5C5C"/>
+          <w:sz w:val="18"/>
+          <w:szCs w:val="18"/>
+        </w:rPr>
+      </w:pPr>
+      <w:r>
+        <w:rPr>
+          <w:rFonts w:ascii="Consolas" w:eastAsia="Times New Roman" w:hAnsi="Consolas"/>
+          <w:color w:val="000000"/>
+          <w:sz w:val="18"/>
+          <w:szCs w:val="18"/>
+          <w:bdr w:val="none" w:sz="0" w:space="0" w:color="auto" w:frame="1"/>
+        </w:rPr>
+        <w:t>INSERT into Club </w:t>
+      </w:r>
+      <w:proofErr w:type="gramStart"/>
+      <w:r>
+        <w:rPr>
+          <w:rFonts w:ascii="Consolas" w:eastAsia="Times New Roman" w:hAnsi="Consolas"/>
+          <w:color w:val="000000"/>
+          <w:sz w:val="18"/>
+          <w:szCs w:val="18"/>
+          <w:bdr w:val="none" w:sz="0" w:space="0" w:color="auto" w:frame="1"/>
+        </w:rPr>
+        <w:t>values(</w:t>
+      </w:r>
+      <w:proofErr w:type="gramEnd"/>
+      <w:r>
+        <w:rPr>
+          <w:rFonts w:ascii="Consolas" w:eastAsia="Times New Roman" w:hAnsi="Consolas"/>
+          <w:color w:val="000000"/>
+          <w:sz w:val="18"/>
+          <w:szCs w:val="18"/>
+          <w:bdr w:val="none" w:sz="0" w:space="0" w:color="auto" w:frame="1"/>
+        </w:rPr>
+        <w:t>7, </w:t>
+      </w:r>
+      <w:r>
+        <w:rPr>
+          <w:rStyle w:val="string2"/>
+          <w:rFonts w:ascii="Consolas" w:eastAsia="Times New Roman" w:hAnsi="Consolas"/>
+          <w:sz w:val="18"/>
+          <w:szCs w:val="18"/>
+        </w:rPr>
+        <w:t>"FC Basel"</w:t>
+      </w:r>
+      <w:r>
+        <w:rPr>
+          <w:rFonts w:ascii="Consolas" w:eastAsia="Times New Roman" w:hAnsi="Consolas"/>
+          <w:color w:val="000000"/>
+          <w:sz w:val="18"/>
+          <w:szCs w:val="18"/>
+          <w:bdr w:val="none" w:sz="0" w:space="0" w:color="auto" w:frame="1"/>
+        </w:rPr>
+        <w:t>);  </w:t>
+      </w:r>
+    </w:p>
+    <w:p>
+      <w:pPr>
+        <w:numPr>
+          <w:ilvl w:val="0"/>
+          <w:numId w:val="6"/>
+        </w:numPr>
+        <w:pBdr>
+          <w:left w:val="single" w:sz="18" w:space="0" w:color="6CE26C"/>
+        </w:pBdr>
+        <w:shd w:val="clear" w:color="auto" w:fill="FFFFFF"/>
+        <w:spacing w:line="210" w:lineRule="atLeast"/>
+        <w:ind w:left="0"/>
+        <w:divId w:val="235821420"/>
+        <w:rPr>
+          <w:rFonts w:ascii="Consolas" w:eastAsia="Times New Roman" w:hAnsi="Consolas"/>
+          <w:color w:val="5C5C5C"/>
+          <w:sz w:val="18"/>
+          <w:szCs w:val="18"/>
+        </w:rPr>
+      </w:pPr>
+      <w:r>
+        <w:rPr>
+          <w:rFonts w:ascii="Consolas" w:eastAsia="Times New Roman" w:hAnsi="Consolas"/>
+          <w:color w:val="000000"/>
+          <w:sz w:val="18"/>
+          <w:szCs w:val="18"/>
+          <w:bdr w:val="none" w:sz="0" w:space="0" w:color="auto" w:frame="1"/>
+        </w:rPr>
+        <w:t>INSERT into Club </w:t>
+      </w:r>
+      <w:proofErr w:type="gramStart"/>
+      <w:r>
+        <w:rPr>
+          <w:rFonts w:ascii="Consolas" w:eastAsia="Times New Roman" w:hAnsi="Consolas"/>
+          <w:color w:val="000000"/>
+          <w:sz w:val="18"/>
+          <w:szCs w:val="18"/>
+          <w:bdr w:val="none" w:sz="0" w:space="0" w:color="auto" w:frame="1"/>
+        </w:rPr>
+        <w:t>values(</w:t>
+      </w:r>
+      <w:proofErr w:type="gramEnd"/>
+      <w:r>
+        <w:rPr>
+          <w:rFonts w:ascii="Consolas" w:eastAsia="Times New Roman" w:hAnsi="Consolas"/>
+          <w:color w:val="000000"/>
+          <w:sz w:val="18"/>
+          <w:szCs w:val="18"/>
+          <w:bdr w:val="none" w:sz="0" w:space="0" w:color="auto" w:frame="1"/>
+        </w:rPr>
+        <w:t>8, </w:t>
+      </w:r>
+      <w:r>
+        <w:rPr>
+          <w:rStyle w:val="string2"/>
+          <w:rFonts w:ascii="Consolas" w:eastAsia="Times New Roman" w:hAnsi="Consolas"/>
+          <w:sz w:val="18"/>
+          <w:szCs w:val="18"/>
+        </w:rPr>
+        <w:t>"</w:t>
+      </w:r>
+      <w:proofErr w:type="spellStart"/>
+      <w:r>
+        <w:rPr>
+          <w:rStyle w:val="string2"/>
+          <w:rFonts w:ascii="Consolas" w:eastAsia="Times New Roman" w:hAnsi="Consolas"/>
+          <w:sz w:val="18"/>
+          <w:szCs w:val="18"/>
+        </w:rPr>
+        <w:t>Vitória</w:t>
+      </w:r>
+      <w:proofErr w:type="spellEnd"/>
+      <w:r>
+        <w:rPr>
+          <w:rStyle w:val="string2"/>
+          <w:rFonts w:ascii="Consolas" w:eastAsia="Times New Roman" w:hAnsi="Consolas"/>
+          <w:sz w:val="18"/>
+          <w:szCs w:val="18"/>
+        </w:rPr>
+        <w:t> </w:t>
+      </w:r>
+      <w:proofErr w:type="spellStart"/>
+      <w:r>
+        <w:rPr>
+          <w:rStyle w:val="string2"/>
+          <w:rFonts w:ascii="Consolas" w:eastAsia="Times New Roman" w:hAnsi="Consolas"/>
+          <w:sz w:val="18"/>
+          <w:szCs w:val="18"/>
+        </w:rPr>
+        <w:t>Setúbal</w:t>
+      </w:r>
+      <w:proofErr w:type="spellEnd"/>
+      <w:r>
+        <w:rPr>
+          <w:rStyle w:val="string2"/>
+          <w:rFonts w:ascii="Consolas" w:eastAsia="Times New Roman" w:hAnsi="Consolas"/>
+          <w:sz w:val="18"/>
+          <w:szCs w:val="18"/>
+        </w:rPr>
+        <w:t>"</w:t>
+      </w:r>
+      <w:r>
+        <w:rPr>
+          <w:rFonts w:ascii="Consolas" w:eastAsia="Times New Roman" w:hAnsi="Consolas"/>
+          <w:color w:val="000000"/>
+          <w:sz w:val="18"/>
+          <w:szCs w:val="18"/>
+          <w:bdr w:val="none" w:sz="0" w:space="0" w:color="auto" w:frame="1"/>
+        </w:rPr>
+        <w:t>);  </w:t>
+      </w:r>
+    </w:p>
+    <w:p>
+      <w:pPr>
+        <w:rPr>
+          <w:sz w:val="38"/>
+          <w:szCs w:val="38"/>
+        </w:rPr>
+      </w:pPr>
+    </w:p>
+    <w:p>
+      <w:pPr>
+        <w:rPr>
+          <w:lang w:eastAsia="ko-KR"/>
+        </w:rPr>
+      </w:pPr>
+      <w:r>
+        <w:rPr>
+          <w:lang w:eastAsia="ko-KR"/>
+        </w:rPr>
+        <w:t>(</w:t>
+      </w:r>
+      <w:proofErr w:type="spellStart"/>
+      <w:r>
+        <w:rPr>
+          <w:lang w:eastAsia="ko-KR"/>
+        </w:rPr>
+        <w:t>country.sql</w:t>
+      </w:r>
+      <w:proofErr w:type="spellEnd"/>
+      <w:r>
+        <w:rPr>
+          <w:lang w:eastAsia="ko-KR"/>
+        </w:rPr>
+        <w:t>)</w:t>
+      </w:r>
+    </w:p>
+    <w:p>
+      <w:pPr>
+        <w:numPr>
+          <w:ilvl w:val="0"/>
+          <w:numId w:val="7"/>
+        </w:numPr>
+        <w:pBdr>
+          <w:left w:val="single" w:sz="18" w:space="0" w:color="6CE26C"/>
+        </w:pBdr>
+        <w:shd w:val="clear" w:color="auto" w:fill="FFFFFF"/>
+        <w:spacing w:line="210" w:lineRule="atLeast"/>
+        <w:ind w:left="0"/>
+        <w:divId w:val="2128114048"/>
+        <w:rPr>
+          <w:rFonts w:ascii="Consolas" w:eastAsia="Times New Roman" w:hAnsi="Consolas"/>
+          <w:color w:val="5C5C5C"/>
+          <w:sz w:val="16"/>
+          <w:szCs w:val="16"/>
+          <w:lang w:eastAsia="zh-CN"/>
+        </w:rPr>
+      </w:pPr>
+      <w:r>
+        <w:rPr>
+          <w:rFonts w:ascii="Consolas" w:eastAsia="Times New Roman" w:hAnsi="Consolas"/>
+          <w:color w:val="000000"/>
+          <w:sz w:val="16"/>
+          <w:szCs w:val="16"/>
+          <w:bdr w:val="none" w:sz="0" w:space="0" w:color="auto" w:frame="1"/>
+        </w:rPr>
+        <w:t>DROP TABLE IF EXISTS Country;  </w:t>
+      </w:r>
+    </w:p>
+    <w:p>
+      <w:pPr>
+        <w:numPr>
+          <w:ilvl w:val="0"/>
+          <w:numId w:val="7"/>
+        </w:numPr>
+        <w:pBdr>
+          <w:left w:val="single" w:sz="18" w:space="0" w:color="6CE26C"/>
+        </w:pBdr>
+        <w:shd w:val="clear" w:color="auto" w:fill="F8F8F8"/>
+        <w:spacing w:line="210" w:lineRule="atLeast"/>
+        <w:ind w:left="0"/>
+        <w:divId w:val="2128114048"/>
+        <w:rPr>
+          <w:rFonts w:ascii="Consolas" w:eastAsia="Times New Roman" w:hAnsi="Consolas"/>
+          <w:color w:val="5C5C5C"/>
+          <w:sz w:val="16"/>
+          <w:szCs w:val="16"/>
+        </w:rPr>
+      </w:pPr>
+      <w:r>
+        <w:rPr>
+          <w:rFonts w:ascii="Consolas" w:eastAsia="Times New Roman" w:hAnsi="Consolas"/>
+          <w:color w:val="000000"/>
+          <w:sz w:val="16"/>
+          <w:szCs w:val="16"/>
+          <w:bdr w:val="none" w:sz="0" w:space="0" w:color="auto" w:frame="1"/>
+        </w:rPr>
+        <w:t>CREATE TABLE </w:t>
+      </w:r>
+      <w:proofErr w:type="gramStart"/>
+      <w:r>
+        <w:rPr>
+          <w:rFonts w:ascii="Consolas" w:eastAsia="Times New Roman" w:hAnsi="Consolas"/>
+          <w:color w:val="000000"/>
+          <w:sz w:val="16"/>
+          <w:szCs w:val="16"/>
+          <w:bdr w:val="none" w:sz="0" w:space="0" w:color="auto" w:frame="1"/>
+        </w:rPr>
+        <w:t>Country(</w:t>
+      </w:r>
+      <w:proofErr w:type="gramEnd"/>
+      <w:r>
+        <w:rPr>
+          <w:rFonts w:ascii="Consolas" w:eastAsia="Times New Roman" w:hAnsi="Consolas"/>
+          <w:color w:val="000000"/>
+          <w:sz w:val="16"/>
+          <w:szCs w:val="16"/>
+          <w:bdr w:val="none" w:sz="0" w:space="0" w:color="auto" w:frame="1"/>
+        </w:rPr>
+        <w:t>NTC VARCHAR(3), </w:t>
+      </w:r>
+      <w:proofErr w:type="spellStart"/>
+      <w:r>
+        <w:rPr>
+          <w:rFonts w:ascii="Consolas" w:eastAsia="Times New Roman" w:hAnsi="Consolas"/>
+          <w:color w:val="000000"/>
+          <w:sz w:val="16"/>
+          <w:szCs w:val="16"/>
+          <w:bdr w:val="none" w:sz="0" w:space="0" w:color="auto" w:frame="1"/>
+        </w:rPr>
+        <w:t>Country_Name</w:t>
+      </w:r>
+      <w:proofErr w:type="spellEnd"/>
+      <w:r>
+        <w:rPr>
+          <w:rFonts w:ascii="Consolas" w:eastAsia="Times New Roman" w:hAnsi="Consolas"/>
+          <w:color w:val="000000"/>
+          <w:sz w:val="16"/>
+          <w:szCs w:val="16"/>
+          <w:bdr w:val="none" w:sz="0" w:space="0" w:color="auto" w:frame="1"/>
+        </w:rPr>
+        <w:t> VARCHAR(20), Capital VARCHAR(20), Continent VARCHAR(2), Development VARCHAR(20), </w:t>
+      </w:r>
+      <w:proofErr w:type="spellStart"/>
+      <w:r>
+        <w:rPr>
+          <w:rFonts w:ascii="Consolas" w:eastAsia="Times New Roman" w:hAnsi="Consolas"/>
+          <w:color w:val="000000"/>
+          <w:sz w:val="16"/>
+          <w:szCs w:val="16"/>
+          <w:bdr w:val="none" w:sz="0" w:space="0" w:color="auto" w:frame="1"/>
+        </w:rPr>
+        <w:t>Sub_region</w:t>
+      </w:r>
+      <w:proofErr w:type="spellEnd"/>
+      <w:r>
+        <w:rPr>
+          <w:rFonts w:ascii="Consolas" w:eastAsia="Times New Roman" w:hAnsi="Consolas"/>
+          <w:color w:val="000000"/>
+          <w:sz w:val="16"/>
+          <w:szCs w:val="16"/>
+          <w:bdr w:val="none" w:sz="0" w:space="0" w:color="auto" w:frame="1"/>
+        </w:rPr>
+        <w:t> VARCHAR(35));  </w:t>
+      </w:r>
+    </w:p>
+    <w:p>
+      <w:pPr>
+        <w:numPr>
+          <w:ilvl w:val="0"/>
+          <w:numId w:val="7"/>
+        </w:numPr>
+        <w:pBdr>
+          <w:left w:val="single" w:sz="18" w:space="0" w:color="6CE26C"/>
+        </w:pBdr>
+        <w:shd w:val="clear" w:color="auto" w:fill="FFFFFF"/>
+        <w:spacing w:line="210" w:lineRule="atLeast"/>
+        <w:ind w:left="0"/>
+        <w:divId w:val="2128114048"/>
+        <w:rPr>
+          <w:rFonts w:ascii="Consolas" w:eastAsia="Times New Roman" w:hAnsi="Consolas"/>
+          <w:color w:val="5C5C5C"/>
+          <w:sz w:val="16"/>
+          <w:szCs w:val="16"/>
+        </w:rPr>
+      </w:pPr>
+      <w:r>
+        <w:rPr>
+          <w:rFonts w:ascii="Consolas" w:eastAsia="Times New Roman" w:hAnsi="Consolas"/>
+          <w:color w:val="000000"/>
+          <w:sz w:val="16"/>
+          <w:szCs w:val="16"/>
+          <w:bdr w:val="none" w:sz="0" w:space="0" w:color="auto" w:frame="1"/>
+        </w:rPr>
+        <w:t>INSERT into Country </w:t>
+      </w:r>
+      <w:proofErr w:type="gramStart"/>
+      <w:r>
+        <w:rPr>
+          <w:rFonts w:ascii="Consolas" w:eastAsia="Times New Roman" w:hAnsi="Consolas"/>
+          <w:color w:val="000000"/>
+          <w:sz w:val="16"/>
+          <w:szCs w:val="16"/>
+          <w:bdr w:val="none" w:sz="0" w:space="0" w:color="auto" w:frame="1"/>
+        </w:rPr>
+        <w:t>values(</w:t>
+      </w:r>
+      <w:proofErr w:type="gramEnd"/>
+      <w:r>
+        <w:rPr>
+          <w:rStyle w:val="string2"/>
+          <w:rFonts w:ascii="Consolas" w:eastAsia="Times New Roman" w:hAnsi="Consolas"/>
+          <w:sz w:val="16"/>
+          <w:szCs w:val="16"/>
+        </w:rPr>
+        <w:t>"AFG"</w:t>
+      </w:r>
+      <w:r>
+        <w:rPr>
+          <w:rFonts w:ascii="Consolas" w:eastAsia="Times New Roman" w:hAnsi="Consolas"/>
+          <w:color w:val="000000"/>
+          <w:sz w:val="16"/>
+          <w:szCs w:val="16"/>
+          <w:bdr w:val="none" w:sz="0" w:space="0" w:color="auto" w:frame="1"/>
+        </w:rPr>
+        <w:t>, </w:t>
+      </w:r>
+      <w:r>
+        <w:rPr>
+          <w:rStyle w:val="string2"/>
+          <w:rFonts w:ascii="Consolas" w:eastAsia="Times New Roman" w:hAnsi="Consolas"/>
+          <w:sz w:val="16"/>
+          <w:szCs w:val="16"/>
+        </w:rPr>
+        <w:t>"Afghanistan"</w:t>
+      </w:r>
+      <w:r>
+        <w:rPr>
+          <w:rFonts w:ascii="Consolas" w:eastAsia="Times New Roman" w:hAnsi="Consolas"/>
+          <w:color w:val="000000"/>
+          <w:sz w:val="16"/>
+          <w:szCs w:val="16"/>
+          <w:bdr w:val="none" w:sz="0" w:space="0" w:color="auto" w:frame="1"/>
+        </w:rPr>
+        <w:t>, </w:t>
+      </w:r>
+      <w:r>
+        <w:rPr>
+          <w:rStyle w:val="string2"/>
+          <w:rFonts w:ascii="Consolas" w:eastAsia="Times New Roman" w:hAnsi="Consolas"/>
+          <w:sz w:val="16"/>
+          <w:szCs w:val="16"/>
+        </w:rPr>
+        <w:t>"Kabul"</w:t>
+      </w:r>
+      <w:r>
+        <w:rPr>
+          <w:rFonts w:ascii="Consolas" w:eastAsia="Times New Roman" w:hAnsi="Consolas"/>
+          <w:color w:val="000000"/>
+          <w:sz w:val="16"/>
+          <w:szCs w:val="16"/>
+          <w:bdr w:val="none" w:sz="0" w:space="0" w:color="auto" w:frame="1"/>
+        </w:rPr>
+        <w:t>, </w:t>
+      </w:r>
+      <w:r>
+        <w:rPr>
+          <w:rStyle w:val="string2"/>
+          <w:rFonts w:ascii="Consolas" w:eastAsia="Times New Roman" w:hAnsi="Consolas"/>
+          <w:sz w:val="16"/>
+          <w:szCs w:val="16"/>
+        </w:rPr>
+        <w:t>"AS"</w:t>
+      </w:r>
+      <w:r>
+        <w:rPr>
+          <w:rFonts w:ascii="Consolas" w:eastAsia="Times New Roman" w:hAnsi="Consolas"/>
+          <w:color w:val="000000"/>
+          <w:sz w:val="16"/>
+          <w:szCs w:val="16"/>
+          <w:bdr w:val="none" w:sz="0" w:space="0" w:color="auto" w:frame="1"/>
+        </w:rPr>
+        <w:t>, </w:t>
+      </w:r>
+      <w:r>
+        <w:rPr>
+          <w:rStyle w:val="string2"/>
+          <w:rFonts w:ascii="Consolas" w:eastAsia="Times New Roman" w:hAnsi="Consolas"/>
+          <w:sz w:val="16"/>
+          <w:szCs w:val="16"/>
+        </w:rPr>
+        <w:t>"Developing"</w:t>
+      </w:r>
+      <w:r>
+        <w:rPr>
+          <w:rFonts w:ascii="Consolas" w:eastAsia="Times New Roman" w:hAnsi="Consolas"/>
+          <w:color w:val="000000"/>
+          <w:sz w:val="16"/>
+          <w:szCs w:val="16"/>
+          <w:bdr w:val="none" w:sz="0" w:space="0" w:color="auto" w:frame="1"/>
+        </w:rPr>
+        <w:t>, </w:t>
+      </w:r>
+      <w:r>
+        <w:rPr>
+          <w:rStyle w:val="string2"/>
+          <w:rFonts w:ascii="Consolas" w:eastAsia="Times New Roman" w:hAnsi="Consolas"/>
+          <w:sz w:val="16"/>
+          <w:szCs w:val="16"/>
+        </w:rPr>
+        <w:t>"Southern Asia"</w:t>
+      </w:r>
+      <w:r>
+        <w:rPr>
+          <w:rFonts w:ascii="Consolas" w:eastAsia="Times New Roman" w:hAnsi="Consolas"/>
+          <w:color w:val="000000"/>
+          <w:sz w:val="16"/>
+          <w:szCs w:val="16"/>
+          <w:bdr w:val="none" w:sz="0" w:space="0" w:color="auto" w:frame="1"/>
+        </w:rPr>
+        <w:t>);  </w:t>
+      </w:r>
+    </w:p>
+    <w:p>
+      <w:pPr>
+        <w:numPr>
+          <w:ilvl w:val="0"/>
+          <w:numId w:val="7"/>
+        </w:numPr>
+        <w:pBdr>
+          <w:left w:val="single" w:sz="18" w:space="0" w:color="6CE26C"/>
+        </w:pBdr>
+        <w:shd w:val="clear" w:color="auto" w:fill="F8F8F8"/>
+        <w:spacing w:line="210" w:lineRule="atLeast"/>
+        <w:ind w:left="0"/>
+        <w:divId w:val="2128114048"/>
+        <w:rPr>
+          <w:rFonts w:ascii="Consolas" w:eastAsia="Times New Roman" w:hAnsi="Consolas"/>
+          <w:color w:val="5C5C5C"/>
+          <w:sz w:val="16"/>
+          <w:szCs w:val="16"/>
+        </w:rPr>
+      </w:pPr>
+      <w:r>
+        <w:rPr>
+          <w:rFonts w:ascii="Consolas" w:eastAsia="Times New Roman" w:hAnsi="Consolas"/>
+          <w:color w:val="000000"/>
+          <w:sz w:val="16"/>
+          <w:szCs w:val="16"/>
+          <w:bdr w:val="none" w:sz="0" w:space="0" w:color="auto" w:frame="1"/>
+        </w:rPr>
+        <w:t>INSERT into Country </w:t>
+      </w:r>
+      <w:proofErr w:type="gramStart"/>
+      <w:r>
+        <w:rPr>
+          <w:rFonts w:ascii="Consolas" w:eastAsia="Times New Roman" w:hAnsi="Consolas"/>
+          <w:color w:val="000000"/>
+          <w:sz w:val="16"/>
+          <w:szCs w:val="16"/>
+          <w:bdr w:val="none" w:sz="0" w:space="0" w:color="auto" w:frame="1"/>
+        </w:rPr>
+        <w:t>values(</w:t>
+      </w:r>
+      <w:proofErr w:type="gramEnd"/>
+      <w:r>
+        <w:rPr>
+          <w:rStyle w:val="string2"/>
+          <w:rFonts w:ascii="Consolas" w:eastAsia="Times New Roman" w:hAnsi="Consolas"/>
+          <w:sz w:val="16"/>
+          <w:szCs w:val="16"/>
+        </w:rPr>
+        <w:t>"ALB"</w:t>
+      </w:r>
+      <w:r>
+        <w:rPr>
+          <w:rFonts w:ascii="Consolas" w:eastAsia="Times New Roman" w:hAnsi="Consolas"/>
+          <w:color w:val="000000"/>
+          <w:sz w:val="16"/>
+          <w:szCs w:val="16"/>
+          <w:bdr w:val="none" w:sz="0" w:space="0" w:color="auto" w:frame="1"/>
+        </w:rPr>
+        <w:t>, </w:t>
+      </w:r>
+      <w:r>
+        <w:rPr>
+          <w:rStyle w:val="string2"/>
+          <w:rFonts w:ascii="Consolas" w:eastAsia="Times New Roman" w:hAnsi="Consolas"/>
+          <w:sz w:val="16"/>
+          <w:szCs w:val="16"/>
+        </w:rPr>
+        <w:t>"Albania"</w:t>
+      </w:r>
+      <w:r>
+        <w:rPr>
+          <w:rFonts w:ascii="Consolas" w:eastAsia="Times New Roman" w:hAnsi="Consolas"/>
+          <w:color w:val="000000"/>
+          <w:sz w:val="16"/>
+          <w:szCs w:val="16"/>
+          <w:bdr w:val="none" w:sz="0" w:space="0" w:color="auto" w:frame="1"/>
+        </w:rPr>
+        <w:t>, </w:t>
+      </w:r>
+      <w:r>
+        <w:rPr>
+          <w:rStyle w:val="string2"/>
+          <w:rFonts w:ascii="Consolas" w:eastAsia="Times New Roman" w:hAnsi="Consolas"/>
+          <w:sz w:val="16"/>
+          <w:szCs w:val="16"/>
+        </w:rPr>
+        <w:t>"Tirana"</w:t>
+      </w:r>
+      <w:r>
+        <w:rPr>
+          <w:rFonts w:ascii="Consolas" w:eastAsia="Times New Roman" w:hAnsi="Consolas"/>
+          <w:color w:val="000000"/>
+          <w:sz w:val="16"/>
+          <w:szCs w:val="16"/>
+          <w:bdr w:val="none" w:sz="0" w:space="0" w:color="auto" w:frame="1"/>
+        </w:rPr>
+        <w:t>, </w:t>
+      </w:r>
+      <w:r>
+        <w:rPr>
+          <w:rStyle w:val="string2"/>
+          <w:rFonts w:ascii="Consolas" w:eastAsia="Times New Roman" w:hAnsi="Consolas"/>
+          <w:sz w:val="16"/>
+          <w:szCs w:val="16"/>
+        </w:rPr>
+        <w:t>"EU"</w:t>
+      </w:r>
+      <w:r>
+        <w:rPr>
+          <w:rFonts w:ascii="Consolas" w:eastAsia="Times New Roman" w:hAnsi="Consolas"/>
+          <w:color w:val="000000"/>
+          <w:sz w:val="16"/>
+          <w:szCs w:val="16"/>
+          <w:bdr w:val="none" w:sz="0" w:space="0" w:color="auto" w:frame="1"/>
+        </w:rPr>
+        <w:t>, </w:t>
+      </w:r>
+      <w:r>
+        <w:rPr>
+          <w:rStyle w:val="string2"/>
+          <w:rFonts w:ascii="Consolas" w:eastAsia="Times New Roman" w:hAnsi="Consolas"/>
+          <w:sz w:val="16"/>
+          <w:szCs w:val="16"/>
+        </w:rPr>
+        <w:t>"Developed"</w:t>
+      </w:r>
+      <w:r>
+        <w:rPr>
+          <w:rFonts w:ascii="Consolas" w:eastAsia="Times New Roman" w:hAnsi="Consolas"/>
+          <w:color w:val="000000"/>
+          <w:sz w:val="16"/>
+          <w:szCs w:val="16"/>
+          <w:bdr w:val="none" w:sz="0" w:space="0" w:color="auto" w:frame="1"/>
+        </w:rPr>
+        <w:t>, </w:t>
+      </w:r>
+      <w:r>
+        <w:rPr>
+          <w:rStyle w:val="string2"/>
+          <w:rFonts w:ascii="Consolas" w:eastAsia="Times New Roman" w:hAnsi="Consolas"/>
+          <w:sz w:val="16"/>
+          <w:szCs w:val="16"/>
+        </w:rPr>
+        <w:t>"Southern Europe"</w:t>
+      </w:r>
+      <w:r>
+        <w:rPr>
+          <w:rFonts w:ascii="Consolas" w:eastAsia="Times New Roman" w:hAnsi="Consolas"/>
+          <w:color w:val="000000"/>
+          <w:sz w:val="16"/>
+          <w:szCs w:val="16"/>
+          <w:bdr w:val="none" w:sz="0" w:space="0" w:color="auto" w:frame="1"/>
+        </w:rPr>
+        <w:t>);  </w:t>
+      </w:r>
+    </w:p>
+    <w:p>
+      <w:pPr>
+        <w:numPr>
+          <w:ilvl w:val="0"/>
+          <w:numId w:val="7"/>
+        </w:numPr>
+        <w:pBdr>
+          <w:left w:val="single" w:sz="18" w:space="0" w:color="6CE26C"/>
+        </w:pBdr>
+        <w:shd w:val="clear" w:color="auto" w:fill="FFFFFF"/>
+        <w:spacing w:line="210" w:lineRule="atLeast"/>
+        <w:ind w:left="0"/>
+        <w:divId w:val="2128114048"/>
+        <w:rPr>
+          <w:rFonts w:ascii="Consolas" w:eastAsia="Times New Roman" w:hAnsi="Consolas"/>
+          <w:color w:val="5C5C5C"/>
+          <w:sz w:val="16"/>
+          <w:szCs w:val="16"/>
+        </w:rPr>
+      </w:pPr>
+      <w:r>
+        <w:rPr>
+          <w:rFonts w:ascii="Consolas" w:eastAsia="Times New Roman" w:hAnsi="Consolas"/>
+          <w:color w:val="000000"/>
+          <w:sz w:val="16"/>
+          <w:szCs w:val="16"/>
+          <w:bdr w:val="none" w:sz="0" w:space="0" w:color="auto" w:frame="1"/>
+        </w:rPr>
+        <w:t>INSERT into Country </w:t>
+      </w:r>
+      <w:proofErr w:type="gramStart"/>
+      <w:r>
+        <w:rPr>
+          <w:rFonts w:ascii="Consolas" w:eastAsia="Times New Roman" w:hAnsi="Consolas"/>
+          <w:color w:val="000000"/>
+          <w:sz w:val="16"/>
+          <w:szCs w:val="16"/>
+          <w:bdr w:val="none" w:sz="0" w:space="0" w:color="auto" w:frame="1"/>
+        </w:rPr>
+        <w:t>values(</w:t>
+      </w:r>
+      <w:proofErr w:type="gramEnd"/>
+      <w:r>
+        <w:rPr>
+          <w:rStyle w:val="string2"/>
+          <w:rFonts w:ascii="Consolas" w:eastAsia="Times New Roman" w:hAnsi="Consolas"/>
+          <w:sz w:val="16"/>
+          <w:szCs w:val="16"/>
+        </w:rPr>
+        <w:t>"ALG"</w:t>
+      </w:r>
+      <w:r>
+        <w:rPr>
+          <w:rFonts w:ascii="Consolas" w:eastAsia="Times New Roman" w:hAnsi="Consolas"/>
+          <w:color w:val="000000"/>
+          <w:sz w:val="16"/>
+          <w:szCs w:val="16"/>
+          <w:bdr w:val="none" w:sz="0" w:space="0" w:color="auto" w:frame="1"/>
+        </w:rPr>
+        <w:t>, </w:t>
+      </w:r>
+      <w:r>
+        <w:rPr>
+          <w:rStyle w:val="string2"/>
+          <w:rFonts w:ascii="Consolas" w:eastAsia="Times New Roman" w:hAnsi="Consolas"/>
+          <w:sz w:val="16"/>
+          <w:szCs w:val="16"/>
+        </w:rPr>
+        <w:t>"Algeria"</w:t>
+      </w:r>
+      <w:r>
+        <w:rPr>
+          <w:rFonts w:ascii="Consolas" w:eastAsia="Times New Roman" w:hAnsi="Consolas"/>
+          <w:color w:val="000000"/>
+          <w:sz w:val="16"/>
+          <w:szCs w:val="16"/>
+          <w:bdr w:val="none" w:sz="0" w:space="0" w:color="auto" w:frame="1"/>
+        </w:rPr>
+        <w:t>, </w:t>
+      </w:r>
+      <w:r>
+        <w:rPr>
+          <w:rStyle w:val="string2"/>
+          <w:rFonts w:ascii="Consolas" w:eastAsia="Times New Roman" w:hAnsi="Consolas"/>
+          <w:sz w:val="16"/>
+          <w:szCs w:val="16"/>
+        </w:rPr>
+        <w:t>"Algiers"</w:t>
+      </w:r>
+      <w:r>
+        <w:rPr>
+          <w:rFonts w:ascii="Consolas" w:eastAsia="Times New Roman" w:hAnsi="Consolas"/>
+          <w:color w:val="000000"/>
+          <w:sz w:val="16"/>
+          <w:szCs w:val="16"/>
+          <w:bdr w:val="none" w:sz="0" w:space="0" w:color="auto" w:frame="1"/>
+        </w:rPr>
+        <w:t>, </w:t>
+      </w:r>
+      <w:r>
+        <w:rPr>
+          <w:rStyle w:val="string2"/>
+          <w:rFonts w:ascii="Consolas" w:eastAsia="Times New Roman" w:hAnsi="Consolas"/>
+          <w:sz w:val="16"/>
+          <w:szCs w:val="16"/>
+        </w:rPr>
+        <w:t>"AF"</w:t>
+      </w:r>
+      <w:r>
+        <w:rPr>
+          <w:rFonts w:ascii="Consolas" w:eastAsia="Times New Roman" w:hAnsi="Consolas"/>
+          <w:color w:val="000000"/>
+          <w:sz w:val="16"/>
+          <w:szCs w:val="16"/>
+          <w:bdr w:val="none" w:sz="0" w:space="0" w:color="auto" w:frame="1"/>
+        </w:rPr>
+        <w:t>, </w:t>
+      </w:r>
+      <w:r>
+        <w:rPr>
+          <w:rStyle w:val="string2"/>
+          <w:rFonts w:ascii="Consolas" w:eastAsia="Times New Roman" w:hAnsi="Consolas"/>
+          <w:sz w:val="16"/>
+          <w:szCs w:val="16"/>
+        </w:rPr>
+        <w:t>"Developing"</w:t>
+      </w:r>
+      <w:r>
+        <w:rPr>
+          <w:rFonts w:ascii="Consolas" w:eastAsia="Times New Roman" w:hAnsi="Consolas"/>
+          <w:color w:val="000000"/>
+          <w:sz w:val="16"/>
+          <w:szCs w:val="16"/>
+          <w:bdr w:val="none" w:sz="0" w:space="0" w:color="auto" w:frame="1"/>
+        </w:rPr>
+        <w:t>, </w:t>
+      </w:r>
+      <w:r>
+        <w:rPr>
+          <w:rStyle w:val="string2"/>
+          <w:rFonts w:ascii="Consolas" w:eastAsia="Times New Roman" w:hAnsi="Consolas"/>
+          <w:sz w:val="16"/>
+          <w:szCs w:val="16"/>
+        </w:rPr>
+        <w:t>"Northern Africa"</w:t>
+      </w:r>
+      <w:r>
+        <w:rPr>
+          <w:rFonts w:ascii="Consolas" w:eastAsia="Times New Roman" w:hAnsi="Consolas"/>
+          <w:color w:val="000000"/>
+          <w:sz w:val="16"/>
+          <w:szCs w:val="16"/>
+          <w:bdr w:val="none" w:sz="0" w:space="0" w:color="auto" w:frame="1"/>
+        </w:rPr>
+        <w:t>);  </w:t>
+      </w:r>
+    </w:p>
+    <w:p>
+      <w:pPr>
+        <w:numPr>
+          <w:ilvl w:val="0"/>
+          <w:numId w:val="7"/>
+        </w:numPr>
+        <w:pBdr>
+          <w:left w:val="single" w:sz="18" w:space="0" w:color="6CE26C"/>
+        </w:pBdr>
+        <w:shd w:val="clear" w:color="auto" w:fill="F8F8F8"/>
+        <w:spacing w:line="210" w:lineRule="atLeast"/>
+        <w:ind w:left="0"/>
+        <w:divId w:val="2128114048"/>
+        <w:rPr>
+          <w:rFonts w:ascii="Consolas" w:eastAsia="Times New Roman" w:hAnsi="Consolas"/>
+          <w:color w:val="5C5C5C"/>
+          <w:sz w:val="16"/>
+          <w:szCs w:val="16"/>
+        </w:rPr>
+      </w:pPr>
+      <w:r>
+        <w:rPr>
+          <w:rFonts w:ascii="Consolas" w:eastAsia="Times New Roman" w:hAnsi="Consolas"/>
+          <w:color w:val="000000"/>
+          <w:sz w:val="16"/>
+          <w:szCs w:val="16"/>
+          <w:bdr w:val="none" w:sz="0" w:space="0" w:color="auto" w:frame="1"/>
+        </w:rPr>
+        <w:t>INSERT into Country </w:t>
+      </w:r>
+      <w:proofErr w:type="gramStart"/>
+      <w:r>
+        <w:rPr>
+          <w:rFonts w:ascii="Consolas" w:eastAsia="Times New Roman" w:hAnsi="Consolas"/>
+          <w:color w:val="000000"/>
+          <w:sz w:val="16"/>
+          <w:szCs w:val="16"/>
+          <w:bdr w:val="none" w:sz="0" w:space="0" w:color="auto" w:frame="1"/>
+        </w:rPr>
+        <w:t>values(</w:t>
+      </w:r>
+      <w:proofErr w:type="gramEnd"/>
+      <w:r>
+        <w:rPr>
+          <w:rStyle w:val="string2"/>
+          <w:rFonts w:ascii="Consolas" w:eastAsia="Times New Roman" w:hAnsi="Consolas"/>
+          <w:sz w:val="16"/>
+          <w:szCs w:val="16"/>
+        </w:rPr>
+        <w:t>"ANG"</w:t>
+      </w:r>
+      <w:r>
+        <w:rPr>
+          <w:rFonts w:ascii="Consolas" w:eastAsia="Times New Roman" w:hAnsi="Consolas"/>
+          <w:color w:val="000000"/>
+          <w:sz w:val="16"/>
+          <w:szCs w:val="16"/>
+          <w:bdr w:val="none" w:sz="0" w:space="0" w:color="auto" w:frame="1"/>
+        </w:rPr>
+        <w:t>, </w:t>
+      </w:r>
+      <w:r>
+        <w:rPr>
+          <w:rStyle w:val="string2"/>
+          <w:rFonts w:ascii="Consolas" w:eastAsia="Times New Roman" w:hAnsi="Consolas"/>
+          <w:sz w:val="16"/>
+          <w:szCs w:val="16"/>
+        </w:rPr>
+        <w:t>"Angola"</w:t>
+      </w:r>
+      <w:r>
+        <w:rPr>
+          <w:rFonts w:ascii="Consolas" w:eastAsia="Times New Roman" w:hAnsi="Consolas"/>
+          <w:color w:val="000000"/>
+          <w:sz w:val="16"/>
+          <w:szCs w:val="16"/>
+          <w:bdr w:val="none" w:sz="0" w:space="0" w:color="auto" w:frame="1"/>
+        </w:rPr>
+        <w:t>, </w:t>
+      </w:r>
+      <w:r>
+        <w:rPr>
+          <w:rStyle w:val="string2"/>
+          <w:rFonts w:ascii="Consolas" w:eastAsia="Times New Roman" w:hAnsi="Consolas"/>
+          <w:sz w:val="16"/>
+          <w:szCs w:val="16"/>
+        </w:rPr>
+        <w:t>"Luanda"</w:t>
+      </w:r>
+      <w:r>
+        <w:rPr>
+          <w:rFonts w:ascii="Consolas" w:eastAsia="Times New Roman" w:hAnsi="Consolas"/>
+          <w:color w:val="000000"/>
+          <w:sz w:val="16"/>
+          <w:szCs w:val="16"/>
+          <w:bdr w:val="none" w:sz="0" w:space="0" w:color="auto" w:frame="1"/>
+        </w:rPr>
+        <w:t>, </w:t>
+      </w:r>
+      <w:r>
+        <w:rPr>
+          <w:rStyle w:val="string2"/>
+          <w:rFonts w:ascii="Consolas" w:eastAsia="Times New Roman" w:hAnsi="Consolas"/>
+          <w:sz w:val="16"/>
+          <w:szCs w:val="16"/>
+        </w:rPr>
+        <w:t>"AF"</w:t>
+      </w:r>
+      <w:r>
+        <w:rPr>
+          <w:rFonts w:ascii="Consolas" w:eastAsia="Times New Roman" w:hAnsi="Consolas"/>
+          <w:color w:val="000000"/>
+          <w:sz w:val="16"/>
+          <w:szCs w:val="16"/>
+          <w:bdr w:val="none" w:sz="0" w:space="0" w:color="auto" w:frame="1"/>
+        </w:rPr>
+        <w:t>, </w:t>
+      </w:r>
+      <w:r>
+        <w:rPr>
+          <w:rStyle w:val="string2"/>
+          <w:rFonts w:ascii="Consolas" w:eastAsia="Times New Roman" w:hAnsi="Consolas"/>
+          <w:sz w:val="16"/>
+          <w:szCs w:val="16"/>
+        </w:rPr>
+        <w:t>"Developing"</w:t>
+      </w:r>
+      <w:r>
+        <w:rPr>
+          <w:rFonts w:ascii="Consolas" w:eastAsia="Times New Roman" w:hAnsi="Consolas"/>
+          <w:color w:val="000000"/>
+          <w:sz w:val="16"/>
+          <w:szCs w:val="16"/>
+          <w:bdr w:val="none" w:sz="0" w:space="0" w:color="auto" w:frame="1"/>
+        </w:rPr>
+        <w:t>, </w:t>
+      </w:r>
+      <w:r>
+        <w:rPr>
+          <w:rStyle w:val="string2"/>
+          <w:rFonts w:ascii="Consolas" w:eastAsia="Times New Roman" w:hAnsi="Consolas"/>
+          <w:sz w:val="16"/>
+          <w:szCs w:val="16"/>
+        </w:rPr>
+        <w:t>"Sub-Saharan Africa"</w:t>
+      </w:r>
+      <w:r>
+        <w:rPr>
+          <w:rFonts w:ascii="Consolas" w:eastAsia="Times New Roman" w:hAnsi="Consolas"/>
+          <w:color w:val="000000"/>
+          <w:sz w:val="16"/>
+          <w:szCs w:val="16"/>
+          <w:bdr w:val="none" w:sz="0" w:space="0" w:color="auto" w:frame="1"/>
+        </w:rPr>
+        <w:t>);  </w:t>
+      </w:r>
+    </w:p>
+    <w:p>
+      <w:pPr>
+        <w:numPr>
+          <w:ilvl w:val="0"/>
+          <w:numId w:val="7"/>
+        </w:numPr>
+        <w:pBdr>
+          <w:left w:val="single" w:sz="18" w:space="0" w:color="6CE26C"/>
+        </w:pBdr>
+        <w:shd w:val="clear" w:color="auto" w:fill="FFFFFF"/>
+        <w:spacing w:line="210" w:lineRule="atLeast"/>
+        <w:ind w:left="0"/>
+        <w:divId w:val="2128114048"/>
+        <w:rPr>
+          <w:rFonts w:ascii="Consolas" w:eastAsia="Times New Roman" w:hAnsi="Consolas"/>
+          <w:color w:val="5C5C5C"/>
+          <w:sz w:val="16"/>
+          <w:szCs w:val="16"/>
+        </w:rPr>
+      </w:pPr>
+      <w:r>
+        <w:rPr>
+          <w:rFonts w:ascii="Consolas" w:eastAsia="Times New Roman" w:hAnsi="Consolas"/>
+          <w:color w:val="000000"/>
+          <w:sz w:val="16"/>
+          <w:szCs w:val="16"/>
+          <w:bdr w:val="none" w:sz="0" w:space="0" w:color="auto" w:frame="1"/>
+        </w:rPr>
+        <w:t>INSERT into Country </w:t>
+      </w:r>
+      <w:proofErr w:type="gramStart"/>
+      <w:r>
+        <w:rPr>
+          <w:rFonts w:ascii="Consolas" w:eastAsia="Times New Roman" w:hAnsi="Consolas"/>
+          <w:color w:val="000000"/>
+          <w:sz w:val="16"/>
+          <w:szCs w:val="16"/>
+          <w:bdr w:val="none" w:sz="0" w:space="0" w:color="auto" w:frame="1"/>
+        </w:rPr>
+        <w:t>values(</w:t>
+      </w:r>
+      <w:proofErr w:type="gramEnd"/>
+      <w:r>
+        <w:rPr>
+          <w:rStyle w:val="string2"/>
+          <w:rFonts w:ascii="Consolas" w:eastAsia="Times New Roman" w:hAnsi="Consolas"/>
+          <w:sz w:val="16"/>
+          <w:szCs w:val="16"/>
+        </w:rPr>
+        <w:t>"ATG"</w:t>
+      </w:r>
+      <w:r>
+        <w:rPr>
+          <w:rFonts w:ascii="Consolas" w:eastAsia="Times New Roman" w:hAnsi="Consolas"/>
+          <w:color w:val="000000"/>
+          <w:sz w:val="16"/>
+          <w:szCs w:val="16"/>
+          <w:bdr w:val="none" w:sz="0" w:space="0" w:color="auto" w:frame="1"/>
+        </w:rPr>
+        <w:t>, </w:t>
+      </w:r>
+      <w:r>
+        <w:rPr>
+          <w:rStyle w:val="string2"/>
+          <w:rFonts w:ascii="Consolas" w:eastAsia="Times New Roman" w:hAnsi="Consolas"/>
+          <w:sz w:val="16"/>
+          <w:szCs w:val="16"/>
+        </w:rPr>
+        <w:t>"Antigua &amp; Barbuda"</w:t>
+      </w:r>
+      <w:r>
+        <w:rPr>
+          <w:rFonts w:ascii="Consolas" w:eastAsia="Times New Roman" w:hAnsi="Consolas"/>
+          <w:color w:val="000000"/>
+          <w:sz w:val="16"/>
+          <w:szCs w:val="16"/>
+          <w:bdr w:val="none" w:sz="0" w:space="0" w:color="auto" w:frame="1"/>
+        </w:rPr>
+        <w:t>, </w:t>
+      </w:r>
+      <w:r>
+        <w:rPr>
+          <w:rStyle w:val="string2"/>
+          <w:rFonts w:ascii="Consolas" w:eastAsia="Times New Roman" w:hAnsi="Consolas"/>
+          <w:sz w:val="16"/>
+          <w:szCs w:val="16"/>
+        </w:rPr>
+        <w:t>"St. John's"</w:t>
+      </w:r>
+      <w:r>
+        <w:rPr>
+          <w:rFonts w:ascii="Consolas" w:eastAsia="Times New Roman" w:hAnsi="Consolas"/>
+          <w:color w:val="000000"/>
+          <w:sz w:val="16"/>
+          <w:szCs w:val="16"/>
+          <w:bdr w:val="none" w:sz="0" w:space="0" w:color="auto" w:frame="1"/>
+        </w:rPr>
+        <w:t>, </w:t>
+      </w:r>
+      <w:r>
+        <w:rPr>
+          <w:rStyle w:val="string2"/>
+          <w:rFonts w:ascii="Consolas" w:eastAsia="Times New Roman" w:hAnsi="Consolas"/>
+          <w:sz w:val="16"/>
+          <w:szCs w:val="16"/>
+        </w:rPr>
+        <w:t>"NA"</w:t>
+      </w:r>
+      <w:r>
+        <w:rPr>
+          <w:rFonts w:ascii="Consolas" w:eastAsia="Times New Roman" w:hAnsi="Consolas"/>
+          <w:color w:val="000000"/>
+          <w:sz w:val="16"/>
+          <w:szCs w:val="16"/>
+          <w:bdr w:val="none" w:sz="0" w:space="0" w:color="auto" w:frame="1"/>
+        </w:rPr>
+        <w:t>, </w:t>
+      </w:r>
+      <w:r>
+        <w:rPr>
+          <w:rStyle w:val="string2"/>
+          <w:rFonts w:ascii="Consolas" w:eastAsia="Times New Roman" w:hAnsi="Consolas"/>
+          <w:sz w:val="16"/>
+          <w:szCs w:val="16"/>
+        </w:rPr>
+        <w:t>"Developing"</w:t>
+      </w:r>
+      <w:r>
+        <w:rPr>
+          <w:rFonts w:ascii="Consolas" w:eastAsia="Times New Roman" w:hAnsi="Consolas"/>
+          <w:color w:val="000000"/>
+          <w:sz w:val="16"/>
+          <w:szCs w:val="16"/>
+          <w:bdr w:val="none" w:sz="0" w:space="0" w:color="auto" w:frame="1"/>
+        </w:rPr>
+        <w:t>, </w:t>
+      </w:r>
+      <w:r>
+        <w:rPr>
+          <w:rStyle w:val="string2"/>
+          <w:rFonts w:ascii="Consolas" w:eastAsia="Times New Roman" w:hAnsi="Consolas"/>
+          <w:sz w:val="16"/>
+          <w:szCs w:val="16"/>
+        </w:rPr>
+        <w:t>"Latin America and the Caribbean"</w:t>
+      </w:r>
+      <w:r>
+        <w:rPr>
+          <w:rFonts w:ascii="Consolas" w:eastAsia="Times New Roman" w:hAnsi="Consolas"/>
+          <w:color w:val="000000"/>
+          <w:sz w:val="16"/>
+          <w:szCs w:val="16"/>
+          <w:bdr w:val="none" w:sz="0" w:space="0" w:color="auto" w:frame="1"/>
+        </w:rPr>
+        <w:t>);  </w:t>
+      </w:r>
+    </w:p>
+    <w:p>
+      <w:pPr>
+        <w:numPr>
+          <w:ilvl w:val="0"/>
+          <w:numId w:val="7"/>
+        </w:numPr>
+        <w:pBdr>
+          <w:left w:val="single" w:sz="18" w:space="0" w:color="6CE26C"/>
+        </w:pBdr>
+        <w:shd w:val="clear" w:color="auto" w:fill="F8F8F8"/>
+        <w:spacing w:line="210" w:lineRule="atLeast"/>
+        <w:ind w:left="0"/>
+        <w:divId w:val="2128114048"/>
+        <w:rPr>
+          <w:rFonts w:ascii="Consolas" w:eastAsia="Times New Roman" w:hAnsi="Consolas"/>
+          <w:color w:val="5C5C5C"/>
+          <w:sz w:val="16"/>
+          <w:szCs w:val="16"/>
+        </w:rPr>
+      </w:pPr>
+      <w:r>
+        <w:rPr>
+          <w:rFonts w:ascii="Consolas" w:eastAsia="Times New Roman" w:hAnsi="Consolas"/>
+          <w:color w:val="000000"/>
+          <w:sz w:val="16"/>
+          <w:szCs w:val="16"/>
+          <w:bdr w:val="none" w:sz="0" w:space="0" w:color="auto" w:frame="1"/>
+        </w:rPr>
+        <w:t>INSERT into Country </w:t>
+      </w:r>
+      <w:proofErr w:type="gramStart"/>
+      <w:r>
+        <w:rPr>
+          <w:rFonts w:ascii="Consolas" w:eastAsia="Times New Roman" w:hAnsi="Consolas"/>
+          <w:color w:val="000000"/>
+          <w:sz w:val="16"/>
+          <w:szCs w:val="16"/>
+          <w:bdr w:val="none" w:sz="0" w:space="0" w:color="auto" w:frame="1"/>
+        </w:rPr>
+        <w:t>values(</w:t>
+      </w:r>
+      <w:proofErr w:type="gramEnd"/>
+      <w:r>
+        <w:rPr>
+          <w:rStyle w:val="string2"/>
+          <w:rFonts w:ascii="Consolas" w:eastAsia="Times New Roman" w:hAnsi="Consolas"/>
+          <w:sz w:val="16"/>
+          <w:szCs w:val="16"/>
+        </w:rPr>
+        <w:t>"ARG"</w:t>
+      </w:r>
+      <w:r>
+        <w:rPr>
+          <w:rFonts w:ascii="Consolas" w:eastAsia="Times New Roman" w:hAnsi="Consolas"/>
+          <w:color w:val="000000"/>
+          <w:sz w:val="16"/>
+          <w:szCs w:val="16"/>
+          <w:bdr w:val="none" w:sz="0" w:space="0" w:color="auto" w:frame="1"/>
+        </w:rPr>
+        <w:t>, </w:t>
+      </w:r>
+      <w:r>
+        <w:rPr>
+          <w:rStyle w:val="string2"/>
+          <w:rFonts w:ascii="Consolas" w:eastAsia="Times New Roman" w:hAnsi="Consolas"/>
+          <w:sz w:val="16"/>
+          <w:szCs w:val="16"/>
+        </w:rPr>
+        <w:t>"Argentina"</w:t>
+      </w:r>
+      <w:r>
+        <w:rPr>
+          <w:rFonts w:ascii="Consolas" w:eastAsia="Times New Roman" w:hAnsi="Consolas"/>
+          <w:color w:val="000000"/>
+          <w:sz w:val="16"/>
+          <w:szCs w:val="16"/>
+          <w:bdr w:val="none" w:sz="0" w:space="0" w:color="auto" w:frame="1"/>
+        </w:rPr>
+        <w:t>, </w:t>
+      </w:r>
+      <w:r>
+        <w:rPr>
+          <w:rStyle w:val="string2"/>
+          <w:rFonts w:ascii="Consolas" w:eastAsia="Times New Roman" w:hAnsi="Consolas"/>
+          <w:sz w:val="16"/>
+          <w:szCs w:val="16"/>
+        </w:rPr>
+        <w:t>"Buenos Aires"</w:t>
+      </w:r>
+      <w:r>
+        <w:rPr>
+          <w:rFonts w:ascii="Consolas" w:eastAsia="Times New Roman" w:hAnsi="Consolas"/>
+          <w:color w:val="000000"/>
+          <w:sz w:val="16"/>
+          <w:szCs w:val="16"/>
+          <w:bdr w:val="none" w:sz="0" w:space="0" w:color="auto" w:frame="1"/>
+        </w:rPr>
+        <w:t>, </w:t>
+      </w:r>
+      <w:r>
+        <w:rPr>
+          <w:rStyle w:val="string2"/>
+          <w:rFonts w:ascii="Consolas" w:eastAsia="Times New Roman" w:hAnsi="Consolas"/>
+          <w:sz w:val="16"/>
+          <w:szCs w:val="16"/>
+        </w:rPr>
+        <w:t>"SA"</w:t>
+      </w:r>
+      <w:r>
+        <w:rPr>
+          <w:rFonts w:ascii="Consolas" w:eastAsia="Times New Roman" w:hAnsi="Consolas"/>
+          <w:color w:val="000000"/>
+          <w:sz w:val="16"/>
+          <w:szCs w:val="16"/>
+          <w:bdr w:val="none" w:sz="0" w:space="0" w:color="auto" w:frame="1"/>
+        </w:rPr>
+        <w:t>, </w:t>
+      </w:r>
+      <w:r>
+        <w:rPr>
+          <w:rStyle w:val="string2"/>
+          <w:rFonts w:ascii="Consolas" w:eastAsia="Times New Roman" w:hAnsi="Consolas"/>
+          <w:sz w:val="16"/>
+          <w:szCs w:val="16"/>
+        </w:rPr>
+        <w:t>"Developing"</w:t>
+      </w:r>
+      <w:r>
+        <w:rPr>
+          <w:rFonts w:ascii="Consolas" w:eastAsia="Times New Roman" w:hAnsi="Consolas"/>
+          <w:color w:val="000000"/>
+          <w:sz w:val="16"/>
+          <w:szCs w:val="16"/>
+          <w:bdr w:val="none" w:sz="0" w:space="0" w:color="auto" w:frame="1"/>
+        </w:rPr>
+        <w:t>, </w:t>
+      </w:r>
+      <w:r>
+        <w:rPr>
+          <w:rStyle w:val="string2"/>
+          <w:rFonts w:ascii="Consolas" w:eastAsia="Times New Roman" w:hAnsi="Consolas"/>
+          <w:sz w:val="16"/>
+          <w:szCs w:val="16"/>
+        </w:rPr>
+        <w:t>"Latin America and the Caribbean"</w:t>
+      </w:r>
+      <w:r>
+        <w:rPr>
+          <w:rFonts w:ascii="Consolas" w:eastAsia="Times New Roman" w:hAnsi="Consolas"/>
+          <w:color w:val="000000"/>
+          <w:sz w:val="16"/>
+          <w:szCs w:val="16"/>
+          <w:bdr w:val="none" w:sz="0" w:space="0" w:color="auto" w:frame="1"/>
+        </w:rPr>
+        <w:t>);  </w:t>
+      </w:r>
+    </w:p>
+    <w:p>
+      <w:pPr>
+        <w:numPr>
+          <w:ilvl w:val="0"/>
+          <w:numId w:val="7"/>
+        </w:numPr>
+        <w:pBdr>
+          <w:left w:val="single" w:sz="18" w:space="0" w:color="6CE26C"/>
+        </w:pBdr>
+        <w:shd w:val="clear" w:color="auto" w:fill="FFFFFF"/>
+        <w:spacing w:line="210" w:lineRule="atLeast"/>
+        <w:ind w:left="0"/>
+        <w:divId w:val="2128114048"/>
+        <w:rPr>
+          <w:rFonts w:ascii="Consolas" w:eastAsia="Times New Roman" w:hAnsi="Consolas"/>
+          <w:color w:val="5C5C5C"/>
+          <w:sz w:val="16"/>
+          <w:szCs w:val="16"/>
+        </w:rPr>
+      </w:pPr>
+      <w:r>
+        <w:rPr>
+          <w:rFonts w:ascii="Consolas" w:eastAsia="Times New Roman" w:hAnsi="Consolas"/>
+          <w:color w:val="000000"/>
+          <w:sz w:val="16"/>
+          <w:szCs w:val="16"/>
+          <w:bdr w:val="none" w:sz="0" w:space="0" w:color="auto" w:frame="1"/>
+        </w:rPr>
+        <w:t>INSERT into Country </w:t>
+      </w:r>
+      <w:proofErr w:type="gramStart"/>
+      <w:r>
+        <w:rPr>
+          <w:rFonts w:ascii="Consolas" w:eastAsia="Times New Roman" w:hAnsi="Consolas"/>
+          <w:color w:val="000000"/>
+          <w:sz w:val="16"/>
+          <w:szCs w:val="16"/>
+          <w:bdr w:val="none" w:sz="0" w:space="0" w:color="auto" w:frame="1"/>
+        </w:rPr>
+        <w:t>values(</w:t>
+      </w:r>
+      <w:proofErr w:type="gramEnd"/>
+      <w:r>
+        <w:rPr>
+          <w:rStyle w:val="string2"/>
+          <w:rFonts w:ascii="Consolas" w:eastAsia="Times New Roman" w:hAnsi="Consolas"/>
+          <w:sz w:val="16"/>
+          <w:szCs w:val="16"/>
+        </w:rPr>
+        <w:t>"ARM"</w:t>
+      </w:r>
+      <w:r>
+        <w:rPr>
+          <w:rFonts w:ascii="Consolas" w:eastAsia="Times New Roman" w:hAnsi="Consolas"/>
+          <w:color w:val="000000"/>
+          <w:sz w:val="16"/>
+          <w:szCs w:val="16"/>
+          <w:bdr w:val="none" w:sz="0" w:space="0" w:color="auto" w:frame="1"/>
+        </w:rPr>
+        <w:t>, </w:t>
+      </w:r>
+      <w:r>
+        <w:rPr>
+          <w:rStyle w:val="string2"/>
+          <w:rFonts w:ascii="Consolas" w:eastAsia="Times New Roman" w:hAnsi="Consolas"/>
+          <w:sz w:val="16"/>
+          <w:szCs w:val="16"/>
+        </w:rPr>
+        <w:t>"Armenia"</w:t>
+      </w:r>
+      <w:r>
+        <w:rPr>
+          <w:rFonts w:ascii="Consolas" w:eastAsia="Times New Roman" w:hAnsi="Consolas"/>
+          <w:color w:val="000000"/>
+          <w:sz w:val="16"/>
+          <w:szCs w:val="16"/>
+          <w:bdr w:val="none" w:sz="0" w:space="0" w:color="auto" w:frame="1"/>
+        </w:rPr>
+        <w:t>, </w:t>
+      </w:r>
+      <w:r>
+        <w:rPr>
+          <w:rStyle w:val="string2"/>
+          <w:rFonts w:ascii="Consolas" w:eastAsia="Times New Roman" w:hAnsi="Consolas"/>
+          <w:sz w:val="16"/>
+          <w:szCs w:val="16"/>
+        </w:rPr>
+        <w:t>"Yerevan"</w:t>
+      </w:r>
+      <w:r>
+        <w:rPr>
+          <w:rFonts w:ascii="Consolas" w:eastAsia="Times New Roman" w:hAnsi="Consolas"/>
+          <w:color w:val="000000"/>
+          <w:sz w:val="16"/>
+          <w:szCs w:val="16"/>
+          <w:bdr w:val="none" w:sz="0" w:space="0" w:color="auto" w:frame="1"/>
+        </w:rPr>
+        <w:t>, </w:t>
+      </w:r>
+      <w:r>
+        <w:rPr>
+          <w:rStyle w:val="string2"/>
+          <w:rFonts w:ascii="Consolas" w:eastAsia="Times New Roman" w:hAnsi="Consolas"/>
+          <w:sz w:val="16"/>
+          <w:szCs w:val="16"/>
+        </w:rPr>
+        <w:t>"AS"</w:t>
+      </w:r>
+      <w:r>
+        <w:rPr>
+          <w:rFonts w:ascii="Consolas" w:eastAsia="Times New Roman" w:hAnsi="Consolas"/>
+          <w:color w:val="000000"/>
+          <w:sz w:val="16"/>
+          <w:szCs w:val="16"/>
+          <w:bdr w:val="none" w:sz="0" w:space="0" w:color="auto" w:frame="1"/>
+        </w:rPr>
+        <w:t>, </w:t>
+      </w:r>
+      <w:r>
+        <w:rPr>
+          <w:rStyle w:val="string2"/>
+          <w:rFonts w:ascii="Consolas" w:eastAsia="Times New Roman" w:hAnsi="Consolas"/>
+          <w:sz w:val="16"/>
+          <w:szCs w:val="16"/>
+        </w:rPr>
+        <w:t>"Developing"</w:t>
+      </w:r>
+      <w:r>
+        <w:rPr>
+          <w:rFonts w:ascii="Consolas" w:eastAsia="Times New Roman" w:hAnsi="Consolas"/>
+          <w:color w:val="000000"/>
+          <w:sz w:val="16"/>
+          <w:szCs w:val="16"/>
+          <w:bdr w:val="none" w:sz="0" w:space="0" w:color="auto" w:frame="1"/>
+        </w:rPr>
+        <w:t>, </w:t>
+      </w:r>
+      <w:r>
+        <w:rPr>
+          <w:rStyle w:val="string2"/>
+          <w:rFonts w:ascii="Consolas" w:eastAsia="Times New Roman" w:hAnsi="Consolas"/>
+          <w:sz w:val="16"/>
+          <w:szCs w:val="16"/>
+        </w:rPr>
+        <w:t>"Western Asia"</w:t>
+      </w:r>
+      <w:r>
+        <w:rPr>
+          <w:rFonts w:ascii="Consolas" w:eastAsia="Times New Roman" w:hAnsi="Consolas"/>
+          <w:color w:val="000000"/>
+          <w:sz w:val="16"/>
+          <w:szCs w:val="16"/>
+          <w:bdr w:val="none" w:sz="0" w:space="0" w:color="auto" w:frame="1"/>
+        </w:rPr>
+        <w:t>);  </w:t>
+      </w:r>
+    </w:p>
+    <w:p>
+      <w:pPr>
+        <w:numPr>
+          <w:ilvl w:val="0"/>
+          <w:numId w:val="7"/>
+        </w:numPr>
+        <w:pBdr>
+          <w:left w:val="single" w:sz="18" w:space="0" w:color="6CE26C"/>
+        </w:pBdr>
+        <w:shd w:val="clear" w:color="auto" w:fill="F8F8F8"/>
+        <w:spacing w:line="210" w:lineRule="atLeast"/>
+        <w:ind w:left="0"/>
+        <w:divId w:val="2128114048"/>
+        <w:rPr>
+          <w:rFonts w:ascii="Consolas" w:eastAsia="Times New Roman" w:hAnsi="Consolas"/>
+          <w:color w:val="5C5C5C"/>
+          <w:sz w:val="16"/>
+          <w:szCs w:val="16"/>
+        </w:rPr>
+      </w:pPr>
+      <w:r>
+        <w:rPr>
+          <w:rFonts w:ascii="Consolas" w:eastAsia="Times New Roman" w:hAnsi="Consolas"/>
+          <w:color w:val="000000"/>
+          <w:sz w:val="16"/>
+          <w:szCs w:val="16"/>
+          <w:bdr w:val="none" w:sz="0" w:space="0" w:color="auto" w:frame="1"/>
+        </w:rPr>
+        <w:t>INSERT into Country </w:t>
+      </w:r>
+      <w:proofErr w:type="gramStart"/>
+      <w:r>
+        <w:rPr>
+          <w:rFonts w:ascii="Consolas" w:eastAsia="Times New Roman" w:hAnsi="Consolas"/>
+          <w:color w:val="000000"/>
+          <w:sz w:val="16"/>
+          <w:szCs w:val="16"/>
+          <w:bdr w:val="none" w:sz="0" w:space="0" w:color="auto" w:frame="1"/>
+        </w:rPr>
+        <w:t>values(</w:t>
+      </w:r>
+      <w:proofErr w:type="gramEnd"/>
+      <w:r>
+        <w:rPr>
+          <w:rStyle w:val="string2"/>
+          <w:rFonts w:ascii="Consolas" w:eastAsia="Times New Roman" w:hAnsi="Consolas"/>
+          <w:sz w:val="16"/>
+          <w:szCs w:val="16"/>
+        </w:rPr>
+        <w:t>"AUS"</w:t>
+      </w:r>
+      <w:r>
+        <w:rPr>
+          <w:rFonts w:ascii="Consolas" w:eastAsia="Times New Roman" w:hAnsi="Consolas"/>
+          <w:color w:val="000000"/>
+          <w:sz w:val="16"/>
+          <w:szCs w:val="16"/>
+          <w:bdr w:val="none" w:sz="0" w:space="0" w:color="auto" w:frame="1"/>
+        </w:rPr>
+        <w:t>, </w:t>
+      </w:r>
+      <w:r>
+        <w:rPr>
+          <w:rStyle w:val="string2"/>
+          <w:rFonts w:ascii="Consolas" w:eastAsia="Times New Roman" w:hAnsi="Consolas"/>
+          <w:sz w:val="16"/>
+          <w:szCs w:val="16"/>
+        </w:rPr>
+        <w:t>"Australia"</w:t>
+      </w:r>
+      <w:r>
+        <w:rPr>
+          <w:rFonts w:ascii="Consolas" w:eastAsia="Times New Roman" w:hAnsi="Consolas"/>
+          <w:color w:val="000000"/>
+          <w:sz w:val="16"/>
+          <w:szCs w:val="16"/>
+          <w:bdr w:val="none" w:sz="0" w:space="0" w:color="auto" w:frame="1"/>
+        </w:rPr>
+        <w:t>, </w:t>
+      </w:r>
+      <w:r>
+        <w:rPr>
+          <w:rStyle w:val="string2"/>
+          <w:rFonts w:ascii="Consolas" w:eastAsia="Times New Roman" w:hAnsi="Consolas"/>
+          <w:sz w:val="16"/>
+          <w:szCs w:val="16"/>
+        </w:rPr>
+        <w:t>"Canberra"</w:t>
+      </w:r>
+      <w:r>
+        <w:rPr>
+          <w:rFonts w:ascii="Consolas" w:eastAsia="Times New Roman" w:hAnsi="Consolas"/>
+          <w:color w:val="000000"/>
+          <w:sz w:val="16"/>
+          <w:szCs w:val="16"/>
+          <w:bdr w:val="none" w:sz="0" w:space="0" w:color="auto" w:frame="1"/>
+        </w:rPr>
+        <w:t>, </w:t>
+      </w:r>
+      <w:r>
+        <w:rPr>
+          <w:rStyle w:val="string2"/>
+          <w:rFonts w:ascii="Consolas" w:eastAsia="Times New Roman" w:hAnsi="Consolas"/>
+          <w:sz w:val="16"/>
+          <w:szCs w:val="16"/>
+        </w:rPr>
+        <w:t>"OC"</w:t>
+      </w:r>
+      <w:r>
+        <w:rPr>
+          <w:rFonts w:ascii="Consolas" w:eastAsia="Times New Roman" w:hAnsi="Consolas"/>
+          <w:color w:val="000000"/>
+          <w:sz w:val="16"/>
+          <w:szCs w:val="16"/>
+          <w:bdr w:val="none" w:sz="0" w:space="0" w:color="auto" w:frame="1"/>
+        </w:rPr>
+        <w:t>, </w:t>
+      </w:r>
+      <w:r>
+        <w:rPr>
+          <w:rStyle w:val="string2"/>
+          <w:rFonts w:ascii="Consolas" w:eastAsia="Times New Roman" w:hAnsi="Consolas"/>
+          <w:sz w:val="16"/>
+          <w:szCs w:val="16"/>
+        </w:rPr>
+        <w:t>"Developed"</w:t>
+      </w:r>
+      <w:r>
+        <w:rPr>
+          <w:rFonts w:ascii="Consolas" w:eastAsia="Times New Roman" w:hAnsi="Consolas"/>
+          <w:color w:val="000000"/>
+          <w:sz w:val="16"/>
+          <w:szCs w:val="16"/>
+          <w:bdr w:val="none" w:sz="0" w:space="0" w:color="auto" w:frame="1"/>
+        </w:rPr>
+        <w:t>, </w:t>
+      </w:r>
+      <w:r>
+        <w:rPr>
+          <w:rStyle w:val="string2"/>
+          <w:rFonts w:ascii="Consolas" w:eastAsia="Times New Roman" w:hAnsi="Consolas"/>
+          <w:sz w:val="16"/>
+          <w:szCs w:val="16"/>
+        </w:rPr>
+        <w:t>"Australia and New Zealand"</w:t>
+      </w:r>
+      <w:r>
+        <w:rPr>
+          <w:rFonts w:ascii="Consolas" w:eastAsia="Times New Roman" w:hAnsi="Consolas"/>
+          <w:color w:val="000000"/>
+          <w:sz w:val="16"/>
+          <w:szCs w:val="16"/>
+          <w:bdr w:val="none" w:sz="0" w:space="0" w:color="auto" w:frame="1"/>
+        </w:rPr>
+        <w:t>);  </w:t>
+      </w:r>
+    </w:p>
+    <w:p>
+      <w:pPr>
+        <w:numPr>
+          <w:ilvl w:val="0"/>
+          <w:numId w:val="7"/>
+        </w:numPr>
+        <w:pBdr>
+          <w:left w:val="single" w:sz="18" w:space="0" w:color="6CE26C"/>
+        </w:pBdr>
+        <w:shd w:val="clear" w:color="auto" w:fill="FFFFFF"/>
+        <w:spacing w:line="210" w:lineRule="atLeast"/>
+        <w:ind w:left="0"/>
+        <w:divId w:val="2128114048"/>
+        <w:rPr>
+          <w:rFonts w:ascii="Consolas" w:eastAsia="Times New Roman" w:hAnsi="Consolas"/>
+          <w:color w:val="5C5C5C"/>
+          <w:sz w:val="16"/>
+          <w:szCs w:val="16"/>
+        </w:rPr>
+      </w:pPr>
+      <w:r>
+        <w:rPr>
+          <w:rFonts w:ascii="Consolas" w:eastAsia="Times New Roman" w:hAnsi="Consolas"/>
+          <w:color w:val="000000"/>
+          <w:sz w:val="16"/>
+          <w:szCs w:val="16"/>
+          <w:bdr w:val="none" w:sz="0" w:space="0" w:color="auto" w:frame="1"/>
+        </w:rPr>
+        <w:t>INSERT into Country </w:t>
+      </w:r>
+      <w:proofErr w:type="gramStart"/>
+      <w:r>
+        <w:rPr>
+          <w:rFonts w:ascii="Consolas" w:eastAsia="Times New Roman" w:hAnsi="Consolas"/>
+          <w:color w:val="000000"/>
+          <w:sz w:val="16"/>
+          <w:szCs w:val="16"/>
+          <w:bdr w:val="none" w:sz="0" w:space="0" w:color="auto" w:frame="1"/>
+        </w:rPr>
+        <w:t>values(</w:t>
+      </w:r>
+      <w:proofErr w:type="gramEnd"/>
+      <w:r>
+        <w:rPr>
+          <w:rStyle w:val="string2"/>
+          <w:rFonts w:ascii="Consolas" w:eastAsia="Times New Roman" w:hAnsi="Consolas"/>
+          <w:sz w:val="16"/>
+          <w:szCs w:val="16"/>
+        </w:rPr>
+        <w:t>"AUT"</w:t>
+      </w:r>
+      <w:r>
+        <w:rPr>
+          <w:rFonts w:ascii="Consolas" w:eastAsia="Times New Roman" w:hAnsi="Consolas"/>
+          <w:color w:val="000000"/>
+          <w:sz w:val="16"/>
+          <w:szCs w:val="16"/>
+          <w:bdr w:val="none" w:sz="0" w:space="0" w:color="auto" w:frame="1"/>
+        </w:rPr>
+        <w:t>, </w:t>
+      </w:r>
+      <w:r>
+        <w:rPr>
+          <w:rStyle w:val="string2"/>
+          <w:rFonts w:ascii="Consolas" w:eastAsia="Times New Roman" w:hAnsi="Consolas"/>
+          <w:sz w:val="16"/>
+          <w:szCs w:val="16"/>
+        </w:rPr>
+        <w:t>"Austria"</w:t>
+      </w:r>
+      <w:r>
+        <w:rPr>
+          <w:rFonts w:ascii="Consolas" w:eastAsia="Times New Roman" w:hAnsi="Consolas"/>
+          <w:color w:val="000000"/>
+          <w:sz w:val="16"/>
+          <w:szCs w:val="16"/>
+          <w:bdr w:val="none" w:sz="0" w:space="0" w:color="auto" w:frame="1"/>
+        </w:rPr>
+        <w:t>, </w:t>
+      </w:r>
+      <w:r>
+        <w:rPr>
+          <w:rStyle w:val="string2"/>
+          <w:rFonts w:ascii="Consolas" w:eastAsia="Times New Roman" w:hAnsi="Consolas"/>
+          <w:sz w:val="16"/>
+          <w:szCs w:val="16"/>
+        </w:rPr>
+        <w:t>"Vienna"</w:t>
+      </w:r>
+      <w:r>
+        <w:rPr>
+          <w:rFonts w:ascii="Consolas" w:eastAsia="Times New Roman" w:hAnsi="Consolas"/>
+          <w:color w:val="000000"/>
+          <w:sz w:val="16"/>
+          <w:szCs w:val="16"/>
+          <w:bdr w:val="none" w:sz="0" w:space="0" w:color="auto" w:frame="1"/>
+        </w:rPr>
+        <w:t>, </w:t>
+      </w:r>
+      <w:r>
+        <w:rPr>
+          <w:rStyle w:val="string2"/>
+          <w:rFonts w:ascii="Consolas" w:eastAsia="Times New Roman" w:hAnsi="Consolas"/>
+          <w:sz w:val="16"/>
+          <w:szCs w:val="16"/>
+        </w:rPr>
+        <w:t>"EU"</w:t>
+      </w:r>
+      <w:r>
+        <w:rPr>
+          <w:rFonts w:ascii="Consolas" w:eastAsia="Times New Roman" w:hAnsi="Consolas"/>
+          <w:color w:val="000000"/>
+          <w:sz w:val="16"/>
+          <w:szCs w:val="16"/>
+          <w:bdr w:val="none" w:sz="0" w:space="0" w:color="auto" w:frame="1"/>
+        </w:rPr>
+        <w:t>, </w:t>
+      </w:r>
+      <w:r>
+        <w:rPr>
+          <w:rStyle w:val="string2"/>
+          <w:rFonts w:ascii="Consolas" w:eastAsia="Times New Roman" w:hAnsi="Consolas"/>
+          <w:sz w:val="16"/>
+          <w:szCs w:val="16"/>
+        </w:rPr>
+        <w:t>"Developed"</w:t>
+      </w:r>
+      <w:r>
+        <w:rPr>
+          <w:rFonts w:ascii="Consolas" w:eastAsia="Times New Roman" w:hAnsi="Consolas"/>
+          <w:color w:val="000000"/>
+          <w:sz w:val="16"/>
+          <w:szCs w:val="16"/>
+          <w:bdr w:val="none" w:sz="0" w:space="0" w:color="auto" w:frame="1"/>
+        </w:rPr>
+        <w:t>, </w:t>
+      </w:r>
+      <w:r>
+        <w:rPr>
+          <w:rStyle w:val="string2"/>
+          <w:rFonts w:ascii="Consolas" w:eastAsia="Times New Roman" w:hAnsi="Consolas"/>
+          <w:sz w:val="16"/>
+          <w:szCs w:val="16"/>
+        </w:rPr>
+        <w:t>"Western Europe"</w:t>
+      </w:r>
+      <w:r>
+        <w:rPr>
+          <w:rFonts w:ascii="Consolas" w:eastAsia="Times New Roman" w:hAnsi="Consolas"/>
+          <w:color w:val="000000"/>
+          <w:sz w:val="16"/>
+          <w:szCs w:val="16"/>
+          <w:bdr w:val="none" w:sz="0" w:space="0" w:color="auto" w:frame="1"/>
+        </w:rPr>
+        <w:t>);  </w:t>
+      </w:r>
+    </w:p>
+    <w:p>
+      <w:pPr>
+        <w:rPr>
+          <w:sz w:val="38"/>
+          <w:szCs w:val="38"/>
+        </w:rPr>
+      </w:pPr>
+    </w:p>
+    <w:p>
+      <w:pPr>
+        <w:rPr>
+          <w:sz w:val="38"/>
+          <w:szCs w:val="38"/>
+          <w:lang w:eastAsia="ko-KR"/>
+        </w:rPr>
+      </w:pPr>
       <w:bookmarkStart w:id="0" w:name="_GoBack"/>
       <w:bookmarkEnd w:id="0"/>
-      <w:r>
-        <w:rPr>
-          <w:lang w:eastAsia="ko-KR"/>
-        </w:rPr>
-        <w:t>)</w:t>
-      </w:r>
-    </w:p>
-    <w:p>
-      <w:pPr>
-        <w:rPr>
-          <w:lang w:eastAsia="ko-KR"/>
-        </w:rPr>
-      </w:pPr>
-      <w:r>
-        <w:rPr>
-          <w:lang w:eastAsia="ko-KR"/>
-        </w:rPr>
-        <w:t xml:space="preserve">Also while we have mostly self learned the php components of creating a front-end interface for the user, to make the design more visually appealing, we integrated our php code into templates we were able to find from a </w:t>
-      </w:r>
-      <w:r>
-        <w:rPr>
-          <w:lang w:eastAsia="ko-KR"/>
-        </w:rPr>
-        <w:t>tutorial site called w3schools. While learning how to create drop down menus, we found it easier to embed contents of the html file into the php file, so we decided to combine the two files instead</w:t>
-      </w:r>
-      <w:r>
-        <w:rPr>
-          <w:lang w:eastAsia="ko-KR"/>
-        </w:rPr>
-        <w:t>.</w:t>
-      </w:r>
-    </w:p>
-    <w:p>
-      <w:pPr>
-        <w:rPr>
-          <w:sz w:val="38"/>
-          <w:szCs w:val="38"/>
-        </w:rPr>
-      </w:pPr>
-    </w:p>
-    <w:p>
-      <w:pPr>
-        <w:rPr>
-          <w:sz w:val="38"/>
-          <w:szCs w:val="38"/>
-        </w:rPr>
-      </w:pPr>
-    </w:p>
-    <w:p>
-      <w:pPr>
-        <w:rPr>
-          <w:sz w:val="38"/>
-          <w:szCs w:val="38"/>
-        </w:rPr>
-      </w:pPr>
-    </w:p>
-    <w:p>
-      <w:pPr>
-        <w:rPr>
-          <w:sz w:val="38"/>
-          <w:szCs w:val="38"/>
-        </w:rPr>
-      </w:pPr>
-    </w:p>
-    <w:p>
-      <w:pPr>
-        <w:rPr>
-          <w:sz w:val="38"/>
-          <w:szCs w:val="38"/>
-        </w:rPr>
-      </w:pPr>
-    </w:p>
-    <w:p>
-      <w:pPr>
-        <w:rPr>
-          <w:sz w:val="38"/>
-          <w:szCs w:val="38"/>
-        </w:rPr>
-      </w:pPr>
-    </w:p>
-    <w:p>
-      <w:pPr>
-        <w:rPr>
-          <w:sz w:val="38"/>
-          <w:szCs w:val="38"/>
-        </w:rPr>
-      </w:pPr>
-    </w:p>
-    <w:p>
-      <w:pPr>
-        <w:rPr>
-          <w:sz w:val="38"/>
-          <w:szCs w:val="38"/>
-        </w:rPr>
-      </w:pPr>
-    </w:p>
-    <w:p>
-      <w:pPr>
-        <w:rPr>
-          <w:sz w:val="38"/>
-          <w:szCs w:val="38"/>
-        </w:rPr>
-      </w:pPr>
     </w:p>
     <w:p>
       <w:pPr>
@@ -4374,7 +8435,25 @@
                       <w:color w:val="000000"/>
                       <w:lang w:eastAsia="zh-CN"/>
                     </w:rPr>
-                    <w:t>GDP (USD Tn)</w:t>
+                    <w:t xml:space="preserve">GDP (USD </w:t>
+                  </w:r>
+                  <w:proofErr w:type="spellStart"/>
+                  <w:r>
+                    <w:rPr>
+                      <w:rFonts w:ascii="Calibri" w:eastAsia="Times New Roman" w:hAnsi="Calibri" w:cs="Times New Roman"/>
+                      <w:color w:val="000000"/>
+                      <w:lang w:eastAsia="zh-CN"/>
+                    </w:rPr>
+                    <w:t>Tn</w:t>
+                  </w:r>
+                  <w:proofErr w:type="spellEnd"/>
+                  <w:r>
+                    <w:rPr>
+                      <w:rFonts w:ascii="Calibri" w:eastAsia="Times New Roman" w:hAnsi="Calibri" w:cs="Times New Roman"/>
+                      <w:color w:val="000000"/>
+                      <w:lang w:eastAsia="zh-CN"/>
+                    </w:rPr>
+                    <w:t>)</w:t>
                   </w:r>
                 </w:p>
               </w:tc>
@@ -4967,7 +9046,25 @@
                       <w:color w:val="000000"/>
                       <w:lang w:eastAsia="zh-CN"/>
                     </w:rPr>
-                    <w:t>Wage (Mn)</w:t>
+                    <w:t>Wage (</w:t>
+                  </w:r>
+                  <w:proofErr w:type="spellStart"/>
+                  <w:r>
+                    <w:rPr>
+                      <w:rFonts w:ascii="Calibri" w:eastAsia="Times New Roman" w:hAnsi="Calibri" w:cs="Times New Roman"/>
+                      <w:color w:val="000000"/>
+                      <w:lang w:eastAsia="zh-CN"/>
+                    </w:rPr>
+                    <w:t>Mn</w:t>
+                  </w:r>
+                  <w:proofErr w:type="spellEnd"/>
+                  <w:r>
+                    <w:rPr>
+                      <w:rFonts w:ascii="Calibri" w:eastAsia="Times New Roman" w:hAnsi="Calibri" w:cs="Times New Roman"/>
+                      <w:color w:val="000000"/>
+                      <w:lang w:eastAsia="zh-CN"/>
+                    </w:rPr>
+                    <w:t>)</w:t>
                   </w:r>
                 </w:p>
               </w:tc>
@@ -4999,7 +9096,25 @@
                       <w:color w:val="000000"/>
                       <w:lang w:eastAsia="zh-CN"/>
                     </w:rPr>
-                    <w:t>Net Worth (mn)</w:t>
+                    <w:t>Net Worth (</w:t>
+                  </w:r>
+                  <w:proofErr w:type="spellStart"/>
+                  <w:r>
+                    <w:rPr>
+                      <w:rFonts w:ascii="Calibri" w:eastAsia="Times New Roman" w:hAnsi="Calibri" w:cs="Times New Roman"/>
+                      <w:color w:val="000000"/>
+                      <w:lang w:eastAsia="zh-CN"/>
+                    </w:rPr>
+                    <w:t>mn</w:t>
+                  </w:r>
+                  <w:proofErr w:type="spellEnd"/>
+                  <w:r>
+                    <w:rPr>
+                      <w:rFonts w:ascii="Calibri" w:eastAsia="Times New Roman" w:hAnsi="Calibri" w:cs="Times New Roman"/>
+                      <w:color w:val="000000"/>
+                      <w:lang w:eastAsia="zh-CN"/>
+                    </w:rPr>
+                    <w:t>)</w:t>
                   </w:r>
                 </w:p>
               </w:tc>
@@ -6192,8 +10307,15 @@
     <w:p/>
     <w:p>
       <w:r>
-        <w:t>SELECT P.playerid</w:t>
-      </w:r>
+        <w:t xml:space="preserve">SELECT </w:t>
+      </w:r>
+      <w:proofErr w:type="spellStart"/>
+      <w:proofErr w:type="gramStart"/>
+      <w:r>
+        <w:t>P.playerid</w:t>
+      </w:r>
+      <w:proofErr w:type="spellEnd"/>
+      <w:proofErr w:type="gramEnd"/>
     </w:p>
     <w:p>
       <w:r>
@@ -6205,8 +10327,15 @@
         <w:ind w:firstLine="720"/>
       </w:pPr>
       <w:r>
-        <w:t>(SELECT P.playerid</w:t>
-      </w:r>
+        <w:t xml:space="preserve">(SELECT </w:t>
+      </w:r>
+      <w:proofErr w:type="spellStart"/>
+      <w:proofErr w:type="gramStart"/>
+      <w:r>
+        <w:t>P.playerid</w:t>
+      </w:r>
+      <w:proofErr w:type="spellEnd"/>
+      <w:proofErr w:type="gramEnd"/>
     </w:p>
     <w:p>
       <w:pPr>
@@ -6221,18 +10350,63 @@
         <w:ind w:firstLine="720"/>
       </w:pPr>
       <w:r>
-        <w:t>WHERE P.nationality = “Spain”) as S1</w:t>
+        <w:t xml:space="preserve">WHERE </w:t>
+      </w:r>
+      <w:proofErr w:type="spellStart"/>
+      <w:proofErr w:type="gramStart"/>
+      <w:r>
+        <w:t>P.nationality</w:t>
+      </w:r>
+      <w:proofErr w:type="spellEnd"/>
+      <w:proofErr w:type="gramEnd"/>
+      <w:r>
+        <w:t xml:space="preserve"> = “Spain”) as S1</w:t>
       </w:r>
     </w:p>
     <w:p>
       <w:r>
-        <w:t>WHERE P.playerid = O.playerId AND O.preferredposition = “ST” AND</w:t>
+        <w:t xml:space="preserve">WHERE </w:t>
+      </w:r>
+      <w:proofErr w:type="spellStart"/>
+      <w:proofErr w:type="gramStart"/>
+      <w:r>
+        <w:t>P.playerid</w:t>
+      </w:r>
+      <w:proofErr w:type="spellEnd"/>
+      <w:proofErr w:type="gramEnd"/>
+      <w:r>
+        <w:t xml:space="preserve"> = </w:t>
+      </w:r>
+      <w:proofErr w:type="spellStart"/>
+      <w:r>
+        <w:t>O.playerId</w:t>
+      </w:r>
+      <w:proofErr w:type="spellEnd"/>
+      <w:r>
+        <w:t xml:space="preserve"> AND </w:t>
+      </w:r>
+      <w:proofErr w:type="spellStart"/>
+      <w:r>
+        <w:t>O.preferredposition</w:t>
+      </w:r>
+      <w:proofErr w:type="spellEnd"/>
+      <w:r>
+        <w:t xml:space="preserve"> = “ST” AND</w:t>
       </w:r>
     </w:p>
     <w:p>
       <w:r>
         <w:tab/>
-        <w:t xml:space="preserve">P.overall = (SELECT MAX(Overall) </w:t>
+      </w:r>
+      <w:proofErr w:type="spellStart"/>
+      <w:proofErr w:type="gramStart"/>
+      <w:r>
+        <w:t>P.overall</w:t>
+      </w:r>
+      <w:proofErr w:type="spellEnd"/>
+      <w:proofErr w:type="gramEnd"/>
+      <w:r>
+        <w:t xml:space="preserve"> = (SELECT MAX(Overall) </w:t>
       </w:r>
     </w:p>
     <w:p>
@@ -6248,7 +10422,33 @@
         <w:ind w:left="720" w:firstLine="720"/>
       </w:pPr>
       <w:r>
-        <w:t xml:space="preserve">       WHERE P.playerid = O.playerId AND O.preferredposition = “ST”);</w:t>
+        <w:t xml:space="preserve">       WHERE </w:t>
+      </w:r>
+      <w:proofErr w:type="spellStart"/>
+      <w:proofErr w:type="gramStart"/>
+      <w:r>
+        <w:t>P.playerid</w:t>
+      </w:r>
+      <w:proofErr w:type="spellEnd"/>
+      <w:proofErr w:type="gramEnd"/>
+      <w:r>
+        <w:t xml:space="preserve"> = </w:t>
+      </w:r>
+      <w:proofErr w:type="spellStart"/>
+      <w:r>
+        <w:t>O.playerId</w:t>
+      </w:r>
+      <w:proofErr w:type="spellEnd"/>
+      <w:r>
+        <w:t xml:space="preserve"> AND </w:t>
+      </w:r>
+      <w:proofErr w:type="spellStart"/>
+      <w:r>
+        <w:t>O.preferredposition</w:t>
+      </w:r>
+      <w:proofErr w:type="spellEnd"/>
+      <w:r>
+        <w:t xml:space="preserve"> = “ST”);</w:t>
       </w:r>
     </w:p>
     <w:p/>
@@ -6276,7 +10476,15 @@
         </w:r>
       </w:hyperlink>
       <w:r>
-        <w:t>. We have not found appropriate database for country/continent stats, but are likely to collect from UN or CIA World Factbook website. The data collected will be in form of csv.</w:t>
+        <w:t xml:space="preserve">. We have not found appropriate database for country/continent stats, but are likely to collect from UN or CIA World </w:t>
+      </w:r>
+      <w:proofErr w:type="spellStart"/>
+      <w:r>
+        <w:t>Factbook</w:t>
+      </w:r>
+      <w:proofErr w:type="spellEnd"/>
+      <w:r>
+        <w:t xml:space="preserve"> website. The data collected will be in form of csv.</w:t>
       </w:r>
     </w:p>
     <w:p>
@@ -6305,7 +10513,15 @@
     <w:p/>
     <w:p>
       <w:r>
-        <w:t>We plan on including advanced SQL topics during project implementation. To create the best team formation different combinations of player formations need to be formatted in a comprehensive way.</w:t>
+        <w:t xml:space="preserve">We plan on including advanced SQL topics during project implementation. To create the best team formation different combinations of player </w:t>
+      </w:r>
+      <w:proofErr w:type="gramStart"/>
+      <w:r>
+        <w:t>formations</w:t>
+      </w:r>
+      <w:proofErr w:type="gramEnd"/>
+      <w:r>
+        <w:t xml:space="preserve"> need to be formatted in a comprehensive way.</w:t>
       </w:r>
     </w:p>
     <w:p/>
@@ -6324,6 +10540,119 @@
 <file path=word/numbering.xml><?xml version="1.0" encoding="utf-8"?>
 <w:numbering xmlns:wpc="http://schemas.microsoft.com/office/word/2010/wordprocessingCanvas" xmlns:mo="http://schemas.microsoft.com/office/mac/office/2008/main" xmlns:mc="http://schemas.openxmlformats.org/markup-compatibility/2006" xmlns:mv="urn:schemas-microsoft-com:mac:vml" xmlns:o="urn:schemas-microsoft-com:office:office" xmlns:r="http://schemas.openxmlformats.org/officeDocument/2006/relationships" xmlns:m="http://schemas.openxmlformats.org/officeDocument/2006/math" xmlns:v="urn:schemas-microsoft-com:vml" xmlns:wp14="http://schemas.microsoft.com/office/word/2010/wordprocessingDrawing" xmlns:wp="http://schemas.openxmlformats.org/drawingml/2006/wordprocessingDrawing" xmlns:w10="urn:schemas-microsoft-com:office:word" xmlns:w="http://schemas.openxmlformats.org/wordprocessingml/2006/main" xmlns:w14="http://schemas.microsoft.com/office/word/2010/wordml" xmlns:w15="http://schemas.microsoft.com/office/word/2012/wordml" xmlns:wpg="http://schemas.microsoft.com/office/word/2010/wordprocessingGroup" xmlns:wpi="http://schemas.microsoft.com/office/word/2010/wordprocessingInk" xmlns:wne="http://schemas.microsoft.com/office/word/2006/wordml" xmlns:wps="http://schemas.microsoft.com/office/word/2010/wordprocessingShape" mc:Ignorable="w14 w15 wp14">
   <w:abstractNum w:abstractNumId="0">
+    <w:nsid w:val="2F160A53"/>
+    <w:multiLevelType w:val="multilevel"/>
+    <w:tmpl w:val="AA82E56E"/>
+    <w:lvl w:ilvl="0">
+      <w:start w:val="1"/>
+      <w:numFmt w:val="decimal"/>
+      <w:lvlText w:val="%1."/>
+      <w:lvlJc w:val="left"/>
+      <w:pPr>
+        <w:tabs>
+          <w:tab w:val="num" w:pos="720"/>
+        </w:tabs>
+        <w:ind w:left="720" w:hanging="360"/>
+      </w:pPr>
+    </w:lvl>
+    <w:lvl w:ilvl="1" w:tentative="1">
+      <w:start w:val="1"/>
+      <w:numFmt w:val="decimal"/>
+      <w:lvlText w:val="%2."/>
+      <w:lvlJc w:val="left"/>
+      <w:pPr>
+        <w:tabs>
+          <w:tab w:val="num" w:pos="1440"/>
+        </w:tabs>
+        <w:ind w:left="1440" w:hanging="360"/>
+      </w:pPr>
+    </w:lvl>
+    <w:lvl w:ilvl="2" w:tentative="1">
+      <w:start w:val="1"/>
+      <w:numFmt w:val="decimal"/>
+      <w:lvlText w:val="%3."/>
+      <w:lvlJc w:val="left"/>
+      <w:pPr>
+        <w:tabs>
+          <w:tab w:val="num" w:pos="2160"/>
+        </w:tabs>
+        <w:ind w:left="2160" w:hanging="360"/>
+      </w:pPr>
+    </w:lvl>
+    <w:lvl w:ilvl="3" w:tentative="1">
+      <w:start w:val="1"/>
+      <w:numFmt w:val="decimal"/>
+      <w:lvlText w:val="%4."/>
+      <w:lvlJc w:val="left"/>
+      <w:pPr>
+        <w:tabs>
+          <w:tab w:val="num" w:pos="2880"/>
+        </w:tabs>
+        <w:ind w:left="2880" w:hanging="360"/>
+      </w:pPr>
+    </w:lvl>
+    <w:lvl w:ilvl="4" w:tentative="1">
+      <w:start w:val="1"/>
+      <w:numFmt w:val="decimal"/>
+      <w:lvlText w:val="%5."/>
+      <w:lvlJc w:val="left"/>
+      <w:pPr>
+        <w:tabs>
+          <w:tab w:val="num" w:pos="3600"/>
+        </w:tabs>
+        <w:ind w:left="3600" w:hanging="360"/>
+      </w:pPr>
+    </w:lvl>
+    <w:lvl w:ilvl="5" w:tentative="1">
+      <w:start w:val="1"/>
+      <w:numFmt w:val="decimal"/>
+      <w:lvlText w:val="%6."/>
+      <w:lvlJc w:val="left"/>
+      <w:pPr>
+        <w:tabs>
+          <w:tab w:val="num" w:pos="4320"/>
+        </w:tabs>
+        <w:ind w:left="4320" w:hanging="360"/>
+      </w:pPr>
+    </w:lvl>
+    <w:lvl w:ilvl="6" w:tentative="1">
+      <w:start w:val="1"/>
+      <w:numFmt w:val="decimal"/>
+      <w:lvlText w:val="%7."/>
+      <w:lvlJc w:val="left"/>
+      <w:pPr>
+        <w:tabs>
+          <w:tab w:val="num" w:pos="5040"/>
+        </w:tabs>
+        <w:ind w:left="5040" w:hanging="360"/>
+      </w:pPr>
+    </w:lvl>
+    <w:lvl w:ilvl="7" w:tentative="1">
+      <w:start w:val="1"/>
+      <w:numFmt w:val="decimal"/>
+      <w:lvlText w:val="%8."/>
+      <w:lvlJc w:val="left"/>
+      <w:pPr>
+        <w:tabs>
+          <w:tab w:val="num" w:pos="5760"/>
+        </w:tabs>
+        <w:ind w:left="5760" w:hanging="360"/>
+      </w:pPr>
+    </w:lvl>
+    <w:lvl w:ilvl="8" w:tentative="1">
+      <w:start w:val="1"/>
+      <w:numFmt w:val="decimal"/>
+      <w:lvlText w:val="%9."/>
+      <w:lvlJc w:val="left"/>
+      <w:pPr>
+        <w:tabs>
+          <w:tab w:val="num" w:pos="6480"/>
+        </w:tabs>
+        <w:ind w:left="6480" w:hanging="360"/>
+      </w:pPr>
+    </w:lvl>
+  </w:abstractNum>
+  <w:abstractNum w:abstractNumId="1">
     <w:nsid w:val="48CE4C8F"/>
     <w:multiLevelType w:val="hybridMultilevel"/>
     <w:tmpl w:val="34D8AB04"/>
@@ -6412,7 +10741,346 @@
       </w:pPr>
     </w:lvl>
   </w:abstractNum>
-  <w:abstractNum w:abstractNumId="1">
+  <w:abstractNum w:abstractNumId="2">
+    <w:nsid w:val="69633918"/>
+    <w:multiLevelType w:val="multilevel"/>
+    <w:tmpl w:val="266ED788"/>
+    <w:lvl w:ilvl="0">
+      <w:start w:val="1"/>
+      <w:numFmt w:val="decimal"/>
+      <w:lvlText w:val="%1."/>
+      <w:lvlJc w:val="left"/>
+      <w:pPr>
+        <w:tabs>
+          <w:tab w:val="num" w:pos="720"/>
+        </w:tabs>
+        <w:ind w:left="720" w:hanging="360"/>
+      </w:pPr>
+    </w:lvl>
+    <w:lvl w:ilvl="1" w:tentative="1">
+      <w:start w:val="1"/>
+      <w:numFmt w:val="decimal"/>
+      <w:lvlText w:val="%2."/>
+      <w:lvlJc w:val="left"/>
+      <w:pPr>
+        <w:tabs>
+          <w:tab w:val="num" w:pos="1440"/>
+        </w:tabs>
+        <w:ind w:left="1440" w:hanging="360"/>
+      </w:pPr>
+    </w:lvl>
+    <w:lvl w:ilvl="2" w:tentative="1">
+      <w:start w:val="1"/>
+      <w:numFmt w:val="decimal"/>
+      <w:lvlText w:val="%3."/>
+      <w:lvlJc w:val="left"/>
+      <w:pPr>
+        <w:tabs>
+          <w:tab w:val="num" w:pos="2160"/>
+        </w:tabs>
+        <w:ind w:left="2160" w:hanging="360"/>
+      </w:pPr>
+    </w:lvl>
+    <w:lvl w:ilvl="3" w:tentative="1">
+      <w:start w:val="1"/>
+      <w:numFmt w:val="decimal"/>
+      <w:lvlText w:val="%4."/>
+      <w:lvlJc w:val="left"/>
+      <w:pPr>
+        <w:tabs>
+          <w:tab w:val="num" w:pos="2880"/>
+        </w:tabs>
+        <w:ind w:left="2880" w:hanging="360"/>
+      </w:pPr>
+    </w:lvl>
+    <w:lvl w:ilvl="4" w:tentative="1">
+      <w:start w:val="1"/>
+      <w:numFmt w:val="decimal"/>
+      <w:lvlText w:val="%5."/>
+      <w:lvlJc w:val="left"/>
+      <w:pPr>
+        <w:tabs>
+          <w:tab w:val="num" w:pos="3600"/>
+        </w:tabs>
+        <w:ind w:left="3600" w:hanging="360"/>
+      </w:pPr>
+    </w:lvl>
+    <w:lvl w:ilvl="5" w:tentative="1">
+      <w:start w:val="1"/>
+      <w:numFmt w:val="decimal"/>
+      <w:lvlText w:val="%6."/>
+      <w:lvlJc w:val="left"/>
+      <w:pPr>
+        <w:tabs>
+          <w:tab w:val="num" w:pos="4320"/>
+        </w:tabs>
+        <w:ind w:left="4320" w:hanging="360"/>
+      </w:pPr>
+    </w:lvl>
+    <w:lvl w:ilvl="6" w:tentative="1">
+      <w:start w:val="1"/>
+      <w:numFmt w:val="decimal"/>
+      <w:lvlText w:val="%7."/>
+      <w:lvlJc w:val="left"/>
+      <w:pPr>
+        <w:tabs>
+          <w:tab w:val="num" w:pos="5040"/>
+        </w:tabs>
+        <w:ind w:left="5040" w:hanging="360"/>
+      </w:pPr>
+    </w:lvl>
+    <w:lvl w:ilvl="7" w:tentative="1">
+      <w:start w:val="1"/>
+      <w:numFmt w:val="decimal"/>
+      <w:lvlText w:val="%8."/>
+      <w:lvlJc w:val="left"/>
+      <w:pPr>
+        <w:tabs>
+          <w:tab w:val="num" w:pos="5760"/>
+        </w:tabs>
+        <w:ind w:left="5760" w:hanging="360"/>
+      </w:pPr>
+    </w:lvl>
+    <w:lvl w:ilvl="8" w:tentative="1">
+      <w:start w:val="1"/>
+      <w:numFmt w:val="decimal"/>
+      <w:lvlText w:val="%9."/>
+      <w:lvlJc w:val="left"/>
+      <w:pPr>
+        <w:tabs>
+          <w:tab w:val="num" w:pos="6480"/>
+        </w:tabs>
+        <w:ind w:left="6480" w:hanging="360"/>
+      </w:pPr>
+    </w:lvl>
+  </w:abstractNum>
+  <w:abstractNum w:abstractNumId="3">
+    <w:nsid w:val="69B34CCB"/>
+    <w:multiLevelType w:val="multilevel"/>
+    <w:tmpl w:val="B0F675E8"/>
+    <w:lvl w:ilvl="0">
+      <w:start w:val="1"/>
+      <w:numFmt w:val="decimal"/>
+      <w:lvlText w:val="%1."/>
+      <w:lvlJc w:val="left"/>
+      <w:pPr>
+        <w:tabs>
+          <w:tab w:val="num" w:pos="720"/>
+        </w:tabs>
+        <w:ind w:left="720" w:hanging="360"/>
+      </w:pPr>
+    </w:lvl>
+    <w:lvl w:ilvl="1" w:tentative="1">
+      <w:start w:val="1"/>
+      <w:numFmt w:val="decimal"/>
+      <w:lvlText w:val="%2."/>
+      <w:lvlJc w:val="left"/>
+      <w:pPr>
+        <w:tabs>
+          <w:tab w:val="num" w:pos="1440"/>
+        </w:tabs>
+        <w:ind w:left="1440" w:hanging="360"/>
+      </w:pPr>
+    </w:lvl>
+    <w:lvl w:ilvl="2" w:tentative="1">
+      <w:start w:val="1"/>
+      <w:numFmt w:val="decimal"/>
+      <w:lvlText w:val="%3."/>
+      <w:lvlJc w:val="left"/>
+      <w:pPr>
+        <w:tabs>
+          <w:tab w:val="num" w:pos="2160"/>
+        </w:tabs>
+        <w:ind w:left="2160" w:hanging="360"/>
+      </w:pPr>
+    </w:lvl>
+    <w:lvl w:ilvl="3" w:tentative="1">
+      <w:start w:val="1"/>
+      <w:numFmt w:val="decimal"/>
+      <w:lvlText w:val="%4."/>
+      <w:lvlJc w:val="left"/>
+      <w:pPr>
+        <w:tabs>
+          <w:tab w:val="num" w:pos="2880"/>
+        </w:tabs>
+        <w:ind w:left="2880" w:hanging="360"/>
+      </w:pPr>
+    </w:lvl>
+    <w:lvl w:ilvl="4" w:tentative="1">
+      <w:start w:val="1"/>
+      <w:numFmt w:val="decimal"/>
+      <w:lvlText w:val="%5."/>
+      <w:lvlJc w:val="left"/>
+      <w:pPr>
+        <w:tabs>
+          <w:tab w:val="num" w:pos="3600"/>
+        </w:tabs>
+        <w:ind w:left="3600" w:hanging="360"/>
+      </w:pPr>
+    </w:lvl>
+    <w:lvl w:ilvl="5" w:tentative="1">
+      <w:start w:val="1"/>
+      <w:numFmt w:val="decimal"/>
+      <w:lvlText w:val="%6."/>
+      <w:lvlJc w:val="left"/>
+      <w:pPr>
+        <w:tabs>
+          <w:tab w:val="num" w:pos="4320"/>
+        </w:tabs>
+        <w:ind w:left="4320" w:hanging="360"/>
+      </w:pPr>
+    </w:lvl>
+    <w:lvl w:ilvl="6" w:tentative="1">
+      <w:start w:val="1"/>
+      <w:numFmt w:val="decimal"/>
+      <w:lvlText w:val="%7."/>
+      <w:lvlJc w:val="left"/>
+      <w:pPr>
+        <w:tabs>
+          <w:tab w:val="num" w:pos="5040"/>
+        </w:tabs>
+        <w:ind w:left="5040" w:hanging="360"/>
+      </w:pPr>
+    </w:lvl>
+    <w:lvl w:ilvl="7" w:tentative="1">
+      <w:start w:val="1"/>
+      <w:numFmt w:val="decimal"/>
+      <w:lvlText w:val="%8."/>
+      <w:lvlJc w:val="left"/>
+      <w:pPr>
+        <w:tabs>
+          <w:tab w:val="num" w:pos="5760"/>
+        </w:tabs>
+        <w:ind w:left="5760" w:hanging="360"/>
+      </w:pPr>
+    </w:lvl>
+    <w:lvl w:ilvl="8" w:tentative="1">
+      <w:start w:val="1"/>
+      <w:numFmt w:val="decimal"/>
+      <w:lvlText w:val="%9."/>
+      <w:lvlJc w:val="left"/>
+      <w:pPr>
+        <w:tabs>
+          <w:tab w:val="num" w:pos="6480"/>
+        </w:tabs>
+        <w:ind w:left="6480" w:hanging="360"/>
+      </w:pPr>
+    </w:lvl>
+  </w:abstractNum>
+  <w:abstractNum w:abstractNumId="4">
+    <w:nsid w:val="6A4B0A0F"/>
+    <w:multiLevelType w:val="multilevel"/>
+    <w:tmpl w:val="15746780"/>
+    <w:lvl w:ilvl="0">
+      <w:start w:val="1"/>
+      <w:numFmt w:val="decimal"/>
+      <w:lvlText w:val="%1."/>
+      <w:lvlJc w:val="left"/>
+      <w:pPr>
+        <w:tabs>
+          <w:tab w:val="num" w:pos="720"/>
+        </w:tabs>
+        <w:ind w:left="720" w:hanging="360"/>
+      </w:pPr>
+    </w:lvl>
+    <w:lvl w:ilvl="1" w:tentative="1">
+      <w:start w:val="1"/>
+      <w:numFmt w:val="decimal"/>
+      <w:lvlText w:val="%2."/>
+      <w:lvlJc w:val="left"/>
+      <w:pPr>
+        <w:tabs>
+          <w:tab w:val="num" w:pos="1440"/>
+        </w:tabs>
+        <w:ind w:left="1440" w:hanging="360"/>
+      </w:pPr>
+    </w:lvl>
+    <w:lvl w:ilvl="2" w:tentative="1">
+      <w:start w:val="1"/>
+      <w:numFmt w:val="decimal"/>
+      <w:lvlText w:val="%3."/>
+      <w:lvlJc w:val="left"/>
+      <w:pPr>
+        <w:tabs>
+          <w:tab w:val="num" w:pos="2160"/>
+        </w:tabs>
+        <w:ind w:left="2160" w:hanging="360"/>
+      </w:pPr>
+    </w:lvl>
+    <w:lvl w:ilvl="3" w:tentative="1">
+      <w:start w:val="1"/>
+      <w:numFmt w:val="decimal"/>
+      <w:lvlText w:val="%4."/>
+      <w:lvlJc w:val="left"/>
+      <w:pPr>
+        <w:tabs>
+          <w:tab w:val="num" w:pos="2880"/>
+        </w:tabs>
+        <w:ind w:left="2880" w:hanging="360"/>
+      </w:pPr>
+    </w:lvl>
+    <w:lvl w:ilvl="4" w:tentative="1">
+      <w:start w:val="1"/>
+      <w:numFmt w:val="decimal"/>
+      <w:lvlText w:val="%5."/>
+      <w:lvlJc w:val="left"/>
+      <w:pPr>
+        <w:tabs>
+          <w:tab w:val="num" w:pos="3600"/>
+        </w:tabs>
+        <w:ind w:left="3600" w:hanging="360"/>
+      </w:pPr>
+    </w:lvl>
+    <w:lvl w:ilvl="5" w:tentative="1">
+      <w:start w:val="1"/>
+      <w:numFmt w:val="decimal"/>
+      <w:lvlText w:val="%6."/>
+      <w:lvlJc w:val="left"/>
+      <w:pPr>
+        <w:tabs>
+          <w:tab w:val="num" w:pos="4320"/>
+        </w:tabs>
+        <w:ind w:left="4320" w:hanging="360"/>
+      </w:pPr>
+    </w:lvl>
+    <w:lvl w:ilvl="6" w:tentative="1">
+      <w:start w:val="1"/>
+      <w:numFmt w:val="decimal"/>
+      <w:lvlText w:val="%7."/>
+      <w:lvlJc w:val="left"/>
+      <w:pPr>
+        <w:tabs>
+          <w:tab w:val="num" w:pos="5040"/>
+        </w:tabs>
+        <w:ind w:left="5040" w:hanging="360"/>
+      </w:pPr>
+    </w:lvl>
+    <w:lvl w:ilvl="7" w:tentative="1">
+      <w:start w:val="1"/>
+      <w:numFmt w:val="decimal"/>
+      <w:lvlText w:val="%8."/>
+      <w:lvlJc w:val="left"/>
+      <w:pPr>
+        <w:tabs>
+          <w:tab w:val="num" w:pos="5760"/>
+        </w:tabs>
+        <w:ind w:left="5760" w:hanging="360"/>
+      </w:pPr>
+    </w:lvl>
+    <w:lvl w:ilvl="8" w:tentative="1">
+      <w:start w:val="1"/>
+      <w:numFmt w:val="decimal"/>
+      <w:lvlText w:val="%9."/>
+      <w:lvlJc w:val="left"/>
+      <w:pPr>
+        <w:tabs>
+          <w:tab w:val="num" w:pos="6480"/>
+        </w:tabs>
+        <w:ind w:left="6480" w:hanging="360"/>
+      </w:pPr>
+    </w:lvl>
+  </w:abstractNum>
+  <w:abstractNum w:abstractNumId="5">
     <w:nsid w:val="718D09ED"/>
     <w:multiLevelType w:val="hybridMultilevel"/>
     <w:tmpl w:val="E452B668"/>
@@ -6498,11 +11166,139 @@
       </w:pPr>
     </w:lvl>
   </w:abstractNum>
+  <w:abstractNum w:abstractNumId="6">
+    <w:nsid w:val="7A136C0A"/>
+    <w:multiLevelType w:val="multilevel"/>
+    <w:tmpl w:val="32680C3C"/>
+    <w:lvl w:ilvl="0">
+      <w:start w:val="1"/>
+      <w:numFmt w:val="decimal"/>
+      <w:lvlText w:val="%1."/>
+      <w:lvlJc w:val="left"/>
+      <w:pPr>
+        <w:tabs>
+          <w:tab w:val="num" w:pos="720"/>
+        </w:tabs>
+        <w:ind w:left="720" w:hanging="360"/>
+      </w:pPr>
+    </w:lvl>
+    <w:lvl w:ilvl="1" w:tentative="1">
+      <w:start w:val="1"/>
+      <w:numFmt w:val="decimal"/>
+      <w:lvlText w:val="%2."/>
+      <w:lvlJc w:val="left"/>
+      <w:pPr>
+        <w:tabs>
+          <w:tab w:val="num" w:pos="1440"/>
+        </w:tabs>
+        <w:ind w:left="1440" w:hanging="360"/>
+      </w:pPr>
+    </w:lvl>
+    <w:lvl w:ilvl="2" w:tentative="1">
+      <w:start w:val="1"/>
+      <w:numFmt w:val="decimal"/>
+      <w:lvlText w:val="%3."/>
+      <w:lvlJc w:val="left"/>
+      <w:pPr>
+        <w:tabs>
+          <w:tab w:val="num" w:pos="2160"/>
+        </w:tabs>
+        <w:ind w:left="2160" w:hanging="360"/>
+      </w:pPr>
+    </w:lvl>
+    <w:lvl w:ilvl="3" w:tentative="1">
+      <w:start w:val="1"/>
+      <w:numFmt w:val="decimal"/>
+      <w:lvlText w:val="%4."/>
+      <w:lvlJc w:val="left"/>
+      <w:pPr>
+        <w:tabs>
+          <w:tab w:val="num" w:pos="2880"/>
+        </w:tabs>
+        <w:ind w:left="2880" w:hanging="360"/>
+      </w:pPr>
+    </w:lvl>
+    <w:lvl w:ilvl="4" w:tentative="1">
+      <w:start w:val="1"/>
+      <w:numFmt w:val="decimal"/>
+      <w:lvlText w:val="%5."/>
+      <w:lvlJc w:val="left"/>
+      <w:pPr>
+        <w:tabs>
+          <w:tab w:val="num" w:pos="3600"/>
+        </w:tabs>
+        <w:ind w:left="3600" w:hanging="360"/>
+      </w:pPr>
+    </w:lvl>
+    <w:lvl w:ilvl="5" w:tentative="1">
+      <w:start w:val="1"/>
+      <w:numFmt w:val="decimal"/>
+      <w:lvlText w:val="%6."/>
+      <w:lvlJc w:val="left"/>
+      <w:pPr>
+        <w:tabs>
+          <w:tab w:val="num" w:pos="4320"/>
+        </w:tabs>
+        <w:ind w:left="4320" w:hanging="360"/>
+      </w:pPr>
+    </w:lvl>
+    <w:lvl w:ilvl="6" w:tentative="1">
+      <w:start w:val="1"/>
+      <w:numFmt w:val="decimal"/>
+      <w:lvlText w:val="%7."/>
+      <w:lvlJc w:val="left"/>
+      <w:pPr>
+        <w:tabs>
+          <w:tab w:val="num" w:pos="5040"/>
+        </w:tabs>
+        <w:ind w:left="5040" w:hanging="360"/>
+      </w:pPr>
+    </w:lvl>
+    <w:lvl w:ilvl="7" w:tentative="1">
+      <w:start w:val="1"/>
+      <w:numFmt w:val="decimal"/>
+      <w:lvlText w:val="%8."/>
+      <w:lvlJc w:val="left"/>
+      <w:pPr>
+        <w:tabs>
+          <w:tab w:val="num" w:pos="5760"/>
+        </w:tabs>
+        <w:ind w:left="5760" w:hanging="360"/>
+      </w:pPr>
+    </w:lvl>
+    <w:lvl w:ilvl="8" w:tentative="1">
+      <w:start w:val="1"/>
+      <w:numFmt w:val="decimal"/>
+      <w:lvlText w:val="%9."/>
+      <w:lvlJc w:val="left"/>
+      <w:pPr>
+        <w:tabs>
+          <w:tab w:val="num" w:pos="6480"/>
+        </w:tabs>
+        <w:ind w:left="6480" w:hanging="360"/>
+      </w:pPr>
+    </w:lvl>
+  </w:abstractNum>
   <w:num w:numId="1">
+    <w:abstractNumId w:val="5"/>
+  </w:num>
+  <w:num w:numId="2">
     <w:abstractNumId w:val="1"/>
   </w:num>
-  <w:num w:numId="2">
+  <w:num w:numId="3">
     <w:abstractNumId w:val="0"/>
+  </w:num>
+  <w:num w:numId="4">
+    <w:abstractNumId w:val="3"/>
+  </w:num>
+  <w:num w:numId="5">
+    <w:abstractNumId w:val="6"/>
+  </w:num>
+  <w:num w:numId="6">
+    <w:abstractNumId w:val="4"/>
+  </w:num>
+  <w:num w:numId="7">
+    <w:abstractNumId w:val="2"/>
   </w:num>
 </w:numbering>
 </file>
@@ -6994,7 +11790,565 @@
       <w:contextualSpacing/>
     </w:pPr>
   </w:style>
+  <w:style w:type="character" w:styleId="PlaceholderText">
+    <w:name w:val="Placeholder Text"/>
+    <w:basedOn w:val="DefaultParagraphFont"/>
+    <w:uiPriority w:val="99"/>
+    <w:semiHidden/>
+    <w:rsid w:val="00DA5DA5"/>
+    <w:rPr>
+      <w:color w:val="808080"/>
+    </w:rPr>
+  </w:style>
+  <w:style w:type="character" w:customStyle="1" w:styleId="string2">
+    <w:name w:val="string2"/>
+    <w:basedOn w:val="DefaultParagraphFont"/>
+    <w:rsid w:val="00DA5DA5"/>
+    <w:rPr>
+      <w:color w:val="0000FF"/>
+      <w:bdr w:val="none" w:sz="0" w:space="0" w:color="auto" w:frame="1"/>
+    </w:rPr>
+  </w:style>
 </w:styles>
+</file>
+
+<file path=word/glossary/document.xml><?xml version="1.0" encoding="utf-8"?>
+<w:glossaryDocument xmlns:wpc="http://schemas.microsoft.com/office/word/2010/wordprocessingCanvas" xmlns:mo="http://schemas.microsoft.com/office/mac/office/2008/main" xmlns:mc="http://schemas.openxmlformats.org/markup-compatibility/2006" xmlns:mv="urn:schemas-microsoft-com:mac:vml" xmlns:o="urn:schemas-microsoft-com:office:office" xmlns:r="http://schemas.openxmlformats.org/officeDocument/2006/relationships" xmlns:m="http://schemas.openxmlformats.org/officeDocument/2006/math" xmlns:v="urn:schemas-microsoft-com:vml" xmlns:wp14="http://schemas.microsoft.com/office/word/2010/wordprocessingDrawing" xmlns:wp="http://schemas.openxmlformats.org/drawingml/2006/wordprocessingDrawing" xmlns:w10="urn:schemas-microsoft-com:office:word" xmlns:w="http://schemas.openxmlformats.org/wordprocessingml/2006/main" xmlns:w14="http://schemas.microsoft.com/office/word/2010/wordml" xmlns:w15="http://schemas.microsoft.com/office/word/2012/wordml" xmlns:wpg="http://schemas.microsoft.com/office/word/2010/wordprocessingGroup" xmlns:wpi="http://schemas.microsoft.com/office/word/2010/wordprocessingInk" xmlns:wne="http://schemas.microsoft.com/office/word/2006/wordml" xmlns:wps="http://schemas.microsoft.com/office/word/2010/wordprocessingShape" mc:Ignorable="w14 w15 wp14"/>
+</file>
+
+<file path=word/glossary/fontTable.xml><?xml version="1.0" encoding="utf-8"?>
+<w:fonts xmlns:mc="http://schemas.openxmlformats.org/markup-compatibility/2006" xmlns:r="http://schemas.openxmlformats.org/officeDocument/2006/relationships" xmlns:w="http://schemas.openxmlformats.org/wordprocessingml/2006/main" xmlns:w14="http://schemas.microsoft.com/office/word/2010/wordml" xmlns:w15="http://schemas.microsoft.com/office/word/2012/wordml" mc:Ignorable="w14 w15">
+  <w:font w:name="Times New Roman">
+    <w:panose1 w:val="02020603050405020304"/>
+    <w:charset w:val="00"/>
+    <w:family w:val="roman"/>
+    <w:pitch w:val="variable"/>
+    <w:sig w:usb0="E0002AEF" w:usb1="C0007841" w:usb2="00000009" w:usb3="00000000" w:csb0="000001FF" w:csb1="00000000"/>
+  </w:font>
+  <w:font w:name="Calibri">
+    <w:panose1 w:val="020F0502020204030204"/>
+    <w:charset w:val="00"/>
+    <w:family w:val="swiss"/>
+    <w:pitch w:val="variable"/>
+    <w:sig w:usb0="E00002FF" w:usb1="4000ACFF" w:usb2="00000001" w:usb3="00000000" w:csb0="0000019F" w:csb1="00000000"/>
+  </w:font>
+  <w:font w:name="맑은 고딕">
+    <w:charset w:val="81"/>
+    <w:family w:val="swiss"/>
+    <w:pitch w:val="variable"/>
+    <w:sig w:usb0="9000002F" w:usb1="29D77CFB" w:usb2="00000012" w:usb3="00000000" w:csb0="00080001" w:csb1="00000000"/>
+  </w:font>
+  <w:font w:name="Calibri Light">
+    <w:panose1 w:val="020F0302020204030204"/>
+    <w:charset w:val="00"/>
+    <w:family w:val="swiss"/>
+    <w:pitch w:val="variable"/>
+    <w:sig w:usb0="A00002EF" w:usb1="4000207B" w:usb2="00000000" w:usb3="00000000" w:csb0="0000019F" w:csb1="00000000"/>
+  </w:font>
+  <w:font w:name="Consolas">
+    <w:panose1 w:val="020B0609020204030204"/>
+    <w:charset w:val="00"/>
+    <w:family w:val="swiss"/>
+    <w:pitch w:val="fixed"/>
+    <w:sig w:usb0="E10002FF" w:usb1="4000FCFF" w:usb2="00000009" w:usb3="00000000" w:csb0="0000019F" w:csb1="00000000"/>
+  </w:font>
+  <w:font w:name="Arial">
+    <w:panose1 w:val="020B0604020202020204"/>
+    <w:charset w:val="00"/>
+    <w:family w:val="swiss"/>
+    <w:pitch w:val="variable"/>
+    <w:sig w:usb0="E0002AFF" w:usb1="C0007843" w:usb2="00000009" w:usb3="00000000" w:csb0="000001FF" w:csb1="00000000"/>
+  </w:font>
+</w:fonts>
+</file>
+
+<file path=word/glossary/settings.xml><?xml version="1.0" encoding="utf-8"?>
+<w:settings xmlns:mc="http://schemas.openxmlformats.org/markup-compatibility/2006" xmlns:o="urn:schemas-microsoft-com:office:office" xmlns:r="http://schemas.openxmlformats.org/officeDocument/2006/relationships" xmlns:m="http://schemas.openxmlformats.org/officeDocument/2006/math" xmlns:v="urn:schemas-microsoft-com:vml" xmlns:w10="urn:schemas-microsoft-com:office:word" xmlns:w="http://schemas.openxmlformats.org/wordprocessingml/2006/main" xmlns:w14="http://schemas.microsoft.com/office/word/2010/wordml" xmlns:w15="http://schemas.microsoft.com/office/word/2012/wordml" xmlns:sl="http://schemas.openxmlformats.org/schemaLibrary/2006/main" mc:Ignorable="w14 w15">
+  <w:view w:val="normal"/>
+  <w:defaultTabStop w:val="720"/>
+  <w:characterSpacingControl w:val="doNotCompress"/>
+  <w:compat>
+    <w:useFELayout/>
+    <w:compatSetting w:name="compatibilityMode" w:uri="http://schemas.microsoft.com/office/word" w:val="15"/>
+    <w:compatSetting w:name="overrideTableStyleFontSizeAndJustification" w:uri="http://schemas.microsoft.com/office/word" w:val="1"/>
+    <w:compatSetting w:name="enableOpenTypeFeatures" w:uri="http://schemas.microsoft.com/office/word" w:val="1"/>
+    <w:compatSetting w:name="doNotFlipMirrorIndents" w:uri="http://schemas.microsoft.com/office/word" w:val="1"/>
+    <w:compatSetting w:name="differentiateMultirowTableHeaders" w:uri="http://schemas.microsoft.com/office/word" w:val="1"/>
+  </w:compat>
+  <w:rsids>
+    <w:rsidRoot w:val="001A7DBB"/>
+    <w:rsid w:val="001A7DBB"/>
+    <w:rsid w:val="006424A3"/>
+  </w:rsids>
+  <m:mathPr>
+    <m:mathFont m:val="Cambria Math"/>
+    <m:brkBin m:val="before"/>
+    <m:brkBinSub m:val="--"/>
+    <m:smallFrac m:val="0"/>
+    <m:dispDef/>
+    <m:lMargin m:val="0"/>
+    <m:rMargin m:val="0"/>
+    <m:defJc m:val="centerGroup"/>
+    <m:wrapIndent m:val="1440"/>
+    <m:intLim m:val="subSup"/>
+    <m:naryLim m:val="undOvr"/>
+  </m:mathPr>
+  <w:themeFontLang w:val="en-US"/>
+  <w:clrSchemeMapping w:bg1="light1" w:t1="dark1" w:bg2="light2" w:t2="dark2" w:accent1="accent1" w:accent2="accent2" w:accent3="accent3" w:accent4="accent4" w:accent5="accent5" w:accent6="accent6" w:hyperlink="hyperlink" w:followedHyperlink="followedHyperlink"/>
+  <w:decimalSymbol w:val="."/>
+  <w:listSeparator w:val=","/>
+  <w14:defaultImageDpi w14:val="32767"/>
+  <w15:chartTrackingRefBased/>
+</w:settings>
+</file>
+
+<file path=word/glossary/styles.xml><?xml version="1.0" encoding="utf-8"?>
+<w:styles xmlns:mc="http://schemas.openxmlformats.org/markup-compatibility/2006" xmlns:r="http://schemas.openxmlformats.org/officeDocument/2006/relationships" xmlns:w="http://schemas.openxmlformats.org/wordprocessingml/2006/main" xmlns:w14="http://schemas.microsoft.com/office/word/2010/wordml" xmlns:w15="http://schemas.microsoft.com/office/word/2012/wordml" mc:Ignorable="w14 w15">
+  <w:docDefaults>
+    <w:rPrDefault>
+      <w:rPr>
+        <w:rFonts w:asciiTheme="minorHAnsi" w:eastAsiaTheme="minorEastAsia" w:hAnsiTheme="minorHAnsi" w:cstheme="minorBidi"/>
+        <w:sz w:val="24"/>
+        <w:szCs w:val="24"/>
+        <w:lang w:val="en-US" w:eastAsia="en-US" w:bidi="ar-SA"/>
+      </w:rPr>
+    </w:rPrDefault>
+    <w:pPrDefault/>
+  </w:docDefaults>
+  <w:latentStyles w:defLockedState="0" w:defUIPriority="99" w:defSemiHidden="0" w:defUnhideWhenUsed="0" w:defQFormat="0" w:count="382">
+    <w:lsdException w:name="Normal" w:uiPriority="0" w:qFormat="1"/>
+    <w:lsdException w:name="heading 1" w:uiPriority="9" w:qFormat="1"/>
+    <w:lsdException w:name="heading 2" w:semiHidden="1" w:uiPriority="9" w:unhideWhenUsed="1" w:qFormat="1"/>
+    <w:lsdException w:name="heading 3" w:semiHidden="1" w:uiPriority="9" w:unhideWhenUsed="1" w:qFormat="1"/>
+    <w:lsdException w:name="heading 4" w:semiHidden="1" w:uiPriority="9" w:unhideWhenUsed="1" w:qFormat="1"/>
+    <w:lsdException w:name="heading 5" w:semiHidden="1" w:uiPriority="9" w:unhideWhenUsed="1" w:qFormat="1"/>
+    <w:lsdException w:name="heading 6" w:semiHidden="1" w:uiPriority="9" w:unhideWhenUsed="1" w:qFormat="1"/>
+    <w:lsdException w:name="heading 7" w:semiHidden="1" w:uiPriority="9" w:unhideWhenUsed="1" w:qFormat="1"/>
+    <w:lsdException w:name="heading 8" w:semiHidden="1" w:uiPriority="9" w:unhideWhenUsed="1" w:qFormat="1"/>
+    <w:lsdException w:name="heading 9" w:semiHidden="1" w:uiPriority="9" w:unhideWhenUsed="1" w:qFormat="1"/>
+    <w:lsdException w:name="index 1" w:semiHidden="1" w:unhideWhenUsed="1"/>
+    <w:lsdException w:name="index 2" w:semiHidden="1" w:unhideWhenUsed="1"/>
+    <w:lsdException w:name="index 3" w:semiHidden="1" w:unhideWhenUsed="1"/>
+    <w:lsdException w:name="index 4" w:semiHidden="1" w:unhideWhenUsed="1"/>
+    <w:lsdException w:name="index 5" w:semiHidden="1" w:unhideWhenUsed="1"/>
+    <w:lsdException w:name="index 6" w:semiHidden="1" w:unhideWhenUsed="1"/>
+    <w:lsdException w:name="index 7" w:semiHidden="1" w:unhideWhenUsed="1"/>
+    <w:lsdException w:name="index 8" w:semiHidden="1" w:unhideWhenUsed="1"/>
+    <w:lsdException w:name="index 9" w:semiHidden="1" w:unhideWhenUsed="1"/>
+    <w:lsdException w:name="toc 1" w:semiHidden="1" w:uiPriority="39" w:unhideWhenUsed="1"/>
+    <w:lsdException w:name="toc 2" w:semiHidden="1" w:uiPriority="39" w:unhideWhenUsed="1"/>
+    <w:lsdException w:name="toc 3" w:semiHidden="1" w:uiPriority="39" w:unhideWhenUsed="1"/>
+    <w:lsdException w:name="toc 4" w:semiHidden="1" w:uiPriority="39" w:unhideWhenUsed="1"/>
+    <w:lsdException w:name="toc 5" w:semiHidden="1" w:uiPriority="39" w:unhideWhenUsed="1"/>
+    <w:lsdException w:name="toc 6" w:semiHidden="1" w:uiPriority="39" w:unhideWhenUsed="1"/>
+    <w:lsdException w:name="toc 7" w:semiHidden="1" w:uiPriority="39" w:unhideWhenUsed="1"/>
+    <w:lsdException w:name="toc 8" w:semiHidden="1" w:uiPriority="39" w:unhideWhenUsed="1"/>
+    <w:lsdException w:name="toc 9" w:semiHidden="1" w:uiPriority="39" w:unhideWhenUsed="1"/>
+    <w:lsdException w:name="Normal Indent" w:semiHidden="1" w:unhideWhenUsed="1"/>
+    <w:lsdException w:name="footnote text" w:semiHidden="1" w:unhideWhenUsed="1"/>
+    <w:lsdException w:name="annotation text" w:semiHidden="1" w:unhideWhenUsed="1"/>
+    <w:lsdException w:name="header" w:semiHidden="1" w:unhideWhenUsed="1"/>
+    <w:lsdException w:name="footer" w:semiHidden="1" w:unhideWhenUsed="1"/>
+    <w:lsdException w:name="index heading" w:semiHidden="1" w:unhideWhenUsed="1"/>
+    <w:lsdException w:name="caption" w:semiHidden="1" w:uiPriority="35" w:unhideWhenUsed="1" w:qFormat="1"/>
+    <w:lsdException w:name="table of figures" w:semiHidden="1" w:unhideWhenUsed="1"/>
+    <w:lsdException w:name="envelope address" w:semiHidden="1" w:unhideWhenUsed="1"/>
+    <w:lsdException w:name="envelope return" w:semiHidden="1" w:unhideWhenUsed="1"/>
+    <w:lsdException w:name="footnote reference" w:semiHidden="1" w:unhideWhenUsed="1"/>
+    <w:lsdException w:name="annotation reference" w:semiHidden="1" w:unhideWhenUsed="1"/>
+    <w:lsdException w:name="line number" w:semiHidden="1" w:unhideWhenUsed="1"/>
+    <w:lsdException w:name="page number" w:semiHidden="1" w:unhideWhenUsed="1"/>
+    <w:lsdException w:name="endnote reference" w:semiHidden="1" w:unhideWhenUsed="1"/>
+    <w:lsdException w:name="endnote text" w:semiHidden="1" w:unhideWhenUsed="1"/>
+    <w:lsdException w:name="table of authorities" w:semiHidden="1" w:unhideWhenUsed="1"/>
+    <w:lsdException w:name="macro" w:semiHidden="1" w:unhideWhenUsed="1"/>
+    <w:lsdException w:name="toa heading" w:semiHidden="1" w:unhideWhenUsed="1"/>
+    <w:lsdException w:name="List" w:semiHidden="1" w:unhideWhenUsed="1"/>
+    <w:lsdException w:name="List Bullet" w:semiHidden="1" w:unhideWhenUsed="1"/>
+    <w:lsdException w:name="List Number" w:semiHidden="1" w:unhideWhenUsed="1"/>
+    <w:lsdException w:name="List 2" w:semiHidden="1" w:unhideWhenUsed="1"/>
+    <w:lsdException w:name="List 3" w:semiHidden="1" w:unhideWhenUsed="1"/>
+    <w:lsdException w:name="List 4" w:semiHidden="1" w:unhideWhenUsed="1"/>
+    <w:lsdException w:name="List 5" w:semiHidden="1" w:unhideWhenUsed="1"/>
+    <w:lsdException w:name="List Bullet 2" w:semiHidden="1" w:unhideWhenUsed="1"/>
+    <w:lsdException w:name="List Bullet 3" w:semiHidden="1" w:unhideWhenUsed="1"/>
+    <w:lsdException w:name="List Bullet 4" w:semiHidden="1" w:unhideWhenUsed="1"/>
+    <w:lsdException w:name="List Bullet 5" w:semiHidden="1" w:unhideWhenUsed="1"/>
+    <w:lsdException w:name="List Number 2" w:semiHidden="1" w:unhideWhenUsed="1"/>
+    <w:lsdException w:name="List Number 3" w:semiHidden="1" w:unhideWhenUsed="1"/>
+    <w:lsdException w:name="List Number 4" w:semiHidden="1" w:unhideWhenUsed="1"/>
+    <w:lsdException w:name="List Number 5" w:semiHidden="1" w:unhideWhenUsed="1"/>
+    <w:lsdException w:name="Title" w:uiPriority="10" w:qFormat="1"/>
+    <w:lsdException w:name="Closing" w:semiHidden="1" w:unhideWhenUsed="1"/>
+    <w:lsdException w:name="Signature" w:semiHidden="1" w:unhideWhenUsed="1"/>
+    <w:lsdException w:name="Default Paragraph Font" w:semiHidden="1" w:uiPriority="1" w:unhideWhenUsed="1"/>
+    <w:lsdException w:name="Body Text" w:semiHidden="1" w:unhideWhenUsed="1"/>
+    <w:lsdException w:name="Body Text Indent" w:semiHidden="1" w:unhideWhenUsed="1"/>
+    <w:lsdException w:name="List Continue" w:semiHidden="1" w:unhideWhenUsed="1"/>
+    <w:lsdException w:name="List Continue 2" w:semiHidden="1" w:unhideWhenUsed="1"/>
+    <w:lsdException w:name="List Continue 3" w:semiHidden="1" w:unhideWhenUsed="1"/>
+    <w:lsdException w:name="List Continue 4" w:semiHidden="1" w:unhideWhenUsed="1"/>
+    <w:lsdException w:name="List Continue 5" w:semiHidden="1" w:unhideWhenUsed="1"/>
+    <w:lsdException w:name="Message Header" w:semiHidden="1" w:unhideWhenUsed="1"/>
+    <w:lsdException w:name="Subtitle" w:uiPriority="11" w:qFormat="1"/>
+    <w:lsdException w:name="Salutation" w:semiHidden="1" w:unhideWhenUsed="1"/>
+    <w:lsdException w:name="Date" w:semiHidden="1" w:unhideWhenUsed="1"/>
+    <w:lsdException w:name="Body Text First Indent" w:semiHidden="1" w:unhideWhenUsed="1"/>
+    <w:lsdException w:name="Body Text First Indent 2" w:semiHidden="1" w:unhideWhenUsed="1"/>
+    <w:lsdException w:name="Note Heading" w:semiHidden="1" w:unhideWhenUsed="1"/>
+    <w:lsdException w:name="Body Text 2" w:semiHidden="1" w:unhideWhenUsed="1"/>
+    <w:lsdException w:name="Body Text 3" w:semiHidden="1" w:unhideWhenUsed="1"/>
+    <w:lsdException w:name="Body Text Indent 2" w:semiHidden="1" w:unhideWhenUsed="1"/>
+    <w:lsdException w:name="Body Text Indent 3" w:semiHidden="1" w:unhideWhenUsed="1"/>
+    <w:lsdException w:name="Block Text" w:semiHidden="1" w:unhideWhenUsed="1"/>
+    <w:lsdException w:name="Hyperlink" w:semiHidden="1" w:unhideWhenUsed="1"/>
+    <w:lsdException w:name="FollowedHyperlink" w:semiHidden="1" w:unhideWhenUsed="1"/>
+    <w:lsdException w:name="Strong" w:uiPriority="22" w:qFormat="1"/>
+    <w:lsdException w:name="Emphasis" w:uiPriority="20" w:qFormat="1"/>
+    <w:lsdException w:name="Document Map" w:semiHidden="1" w:unhideWhenUsed="1"/>
+    <w:lsdException w:name="Plain Text" w:semiHidden="1" w:unhideWhenUsed="1"/>
+    <w:lsdException w:name="E-mail Signature" w:semiHidden="1" w:unhideWhenUsed="1"/>
+    <w:lsdException w:name="HTML Top of Form" w:semiHidden="1" w:unhideWhenUsed="1"/>
+    <w:lsdException w:name="HTML Bottom of Form" w:semiHidden="1" w:unhideWhenUsed="1"/>
+    <w:lsdException w:name="Normal (Web)" w:semiHidden="1" w:unhideWhenUsed="1"/>
+    <w:lsdException w:name="HTML Acronym" w:semiHidden="1" w:unhideWhenUsed="1"/>
+    <w:lsdException w:name="HTML Address" w:semiHidden="1" w:unhideWhenUsed="1"/>
+    <w:lsdException w:name="HTML Cite" w:semiHidden="1" w:unhideWhenUsed="1"/>
+    <w:lsdException w:name="HTML Code" w:semiHidden="1" w:unhideWhenUsed="1"/>
+    <w:lsdException w:name="HTML Definition" w:semiHidden="1" w:unhideWhenUsed="1"/>
+    <w:lsdException w:name="HTML Keyboard" w:semiHidden="1" w:unhideWhenUsed="1"/>
+    <w:lsdException w:name="HTML Preformatted" w:semiHidden="1" w:unhideWhenUsed="1"/>
+    <w:lsdException w:name="HTML Sample" w:semiHidden="1" w:unhideWhenUsed="1"/>
+    <w:lsdException w:name="HTML Typewriter" w:semiHidden="1" w:unhideWhenUsed="1"/>
+    <w:lsdException w:name="HTML Variable" w:semiHidden="1" w:unhideWhenUsed="1"/>
+    <w:lsdException w:name="Normal Table" w:semiHidden="1" w:unhideWhenUsed="1"/>
+    <w:lsdException w:name="annotation subject" w:semiHidden="1" w:unhideWhenUsed="1"/>
+    <w:lsdException w:name="No List" w:semiHidden="1" w:unhideWhenUsed="1"/>
+    <w:lsdException w:name="Outline List 1" w:semiHidden="1" w:unhideWhenUsed="1"/>
+    <w:lsdException w:name="Outline List 2" w:semiHidden="1" w:unhideWhenUsed="1"/>
+    <w:lsdException w:name="Outline List 3" w:semiHidden="1" w:unhideWhenUsed="1"/>
+    <w:lsdException w:name="Table Simple 1" w:semiHidden="1" w:unhideWhenUsed="1"/>
+    <w:lsdException w:name="Table Simple 2" w:semiHidden="1" w:unhideWhenUsed="1"/>
+    <w:lsdException w:name="Table Simple 3" w:semiHidden="1" w:unhideWhenUsed="1"/>
+    <w:lsdException w:name="Table Classic 1" w:semiHidden="1" w:unhideWhenUsed="1"/>
+    <w:lsdException w:name="Table Classic 2" w:semiHidden="1" w:unhideWhenUsed="1"/>
+    <w:lsdException w:name="Table Classic 3" w:semiHidden="1" w:unhideWhenUsed="1"/>
+    <w:lsdException w:name="Table Classic 4" w:semiHidden="1" w:unhideWhenUsed="1"/>
+    <w:lsdException w:name="Table Colorful 1" w:semiHidden="1" w:unhideWhenUsed="1"/>
+    <w:lsdException w:name="Table Colorful 2" w:semiHidden="1" w:unhideWhenUsed="1"/>
+    <w:lsdException w:name="Table Colorful 3" w:semiHidden="1" w:unhideWhenUsed="1"/>
+    <w:lsdException w:name="Table Columns 1" w:semiHidden="1" w:unhideWhenUsed="1"/>
+    <w:lsdException w:name="Table Columns 2" w:semiHidden="1" w:unhideWhenUsed="1"/>
+    <w:lsdException w:name="Table Columns 3" w:semiHidden="1" w:unhideWhenUsed="1"/>
+    <w:lsdException w:name="Table Columns 4" w:semiHidden="1" w:unhideWhenUsed="1"/>
+    <w:lsdException w:name="Table Columns 5" w:semiHidden="1" w:unhideWhenUsed="1"/>
+    <w:lsdException w:name="Table Grid 1" w:semiHidden="1" w:unhideWhenUsed="1"/>
+    <w:lsdException w:name="Table Grid 2" w:semiHidden="1" w:unhideWhenUsed="1"/>
+    <w:lsdException w:name="Table Grid 3" w:semiHidden="1" w:unhideWhenUsed="1"/>
+    <w:lsdException w:name="Table Grid 4" w:semiHidden="1" w:unhideWhenUsed="1"/>
+    <w:lsdException w:name="Table Grid 5" w:semiHidden="1" w:unhideWhenUsed="1"/>
+    <w:lsdException w:name="Table Grid 6" w:semiHidden="1" w:unhideWhenUsed="1"/>
+    <w:lsdException w:name="Table Grid 7" w:semiHidden="1" w:unhideWhenUsed="1"/>
+    <w:lsdException w:name="Table Grid 8" w:semiHidden="1" w:unhideWhenUsed="1"/>
+    <w:lsdException w:name="Table List 1" w:semiHidden="1" w:unhideWhenUsed="1"/>
+    <w:lsdException w:name="Table List 2" w:semiHidden="1" w:unhideWhenUsed="1"/>
+    <w:lsdException w:name="Table List 3" w:semiHidden="1" w:unhideWhenUsed="1"/>
+    <w:lsdException w:name="Table List 4" w:semiHidden="1" w:unhideWhenUsed="1"/>
+    <w:lsdException w:name="Table List 5" w:semiHidden="1" w:unhideWhenUsed="1"/>
+    <w:lsdException w:name="Table List 6" w:semiHidden="1" w:unhideWhenUsed="1"/>
+    <w:lsdException w:name="Table List 7" w:semiHidden="1" w:unhideWhenUsed="1"/>
+    <w:lsdException w:name="Table List 8" w:semiHidden="1" w:unhideWhenUsed="1"/>
+    <w:lsdException w:name="Table 3D effects 1" w:semiHidden="1" w:unhideWhenUsed="1"/>
+    <w:lsdException w:name="Table 3D effects 2" w:semiHidden="1" w:unhideWhenUsed="1"/>
+    <w:lsdException w:name="Table 3D effects 3" w:semiHidden="1" w:unhideWhenUsed="1"/>
+    <w:lsdException w:name="Table Contemporary" w:semiHidden="1" w:unhideWhenUsed="1"/>
+    <w:lsdException w:name="Table Elegant" w:semiHidden="1" w:unhideWhenUsed="1"/>
+    <w:lsdException w:name="Table Professional" w:semiHidden="1" w:unhideWhenUsed="1"/>
+    <w:lsdException w:name="Table Subtle 1" w:semiHidden="1" w:unhideWhenUsed="1"/>
+    <w:lsdException w:name="Table Subtle 2" w:semiHidden="1" w:unhideWhenUsed="1"/>
+    <w:lsdException w:name="Table Web 1" w:semiHidden="1" w:unhideWhenUsed="1"/>
+    <w:lsdException w:name="Table Web 2" w:semiHidden="1" w:unhideWhenUsed="1"/>
+    <w:lsdException w:name="Table Web 3" w:semiHidden="1" w:unhideWhenUsed="1"/>
+    <w:lsdException w:name="Balloon Text" w:semiHidden="1" w:unhideWhenUsed="1"/>
+    <w:lsdException w:name="Table Grid" w:uiPriority="39"/>
+    <w:lsdException w:name="Table Theme" w:semiHidden="1" w:unhideWhenUsed="1"/>
+    <w:lsdException w:name="Note Level 1" w:semiHidden="1" w:unhideWhenUsed="1"/>
+    <w:lsdException w:name="Note Level 2" w:semiHidden="1" w:unhideWhenUsed="1"/>
+    <w:lsdException w:name="Note Level 3" w:semiHidden="1" w:unhideWhenUsed="1"/>
+    <w:lsdException w:name="Note Level 4" w:semiHidden="1" w:unhideWhenUsed="1"/>
+    <w:lsdException w:name="Note Level 5" w:semiHidden="1" w:unhideWhenUsed="1"/>
+    <w:lsdException w:name="Note Level 6" w:semiHidden="1" w:unhideWhenUsed="1"/>
+    <w:lsdException w:name="Note Level 7" w:semiHidden="1" w:unhideWhenUsed="1"/>
+    <w:lsdException w:name="Note Level 8" w:semiHidden="1" w:unhideWhenUsed="1"/>
+    <w:lsdException w:name="Note Level 9" w:semiHidden="1" w:unhideWhenUsed="1"/>
+    <w:lsdException w:name="Placeholder Text" w:semiHidden="1"/>
+    <w:lsdException w:name="No Spacing" w:uiPriority="1" w:qFormat="1"/>
+    <w:lsdException w:name="Light Shading" w:uiPriority="60"/>
+    <w:lsdException w:name="Light List" w:uiPriority="61"/>
+    <w:lsdException w:name="Light Grid" w:uiPriority="62"/>
+    <w:lsdException w:name="Medium Shading 1" w:uiPriority="63"/>
+    <w:lsdException w:name="Medium Shading 2" w:uiPriority="64"/>
+    <w:lsdException w:name="Medium List 1" w:uiPriority="65"/>
+    <w:lsdException w:name="Medium List 2" w:uiPriority="66"/>
+    <w:lsdException w:name="Medium Grid 1" w:uiPriority="67"/>
+    <w:lsdException w:name="Medium Grid 2" w:uiPriority="68"/>
+    <w:lsdException w:name="Medium Grid 3" w:uiPriority="69"/>
+    <w:lsdException w:name="Dark List" w:uiPriority="70"/>
+    <w:lsdException w:name="Colorful Shading" w:uiPriority="71"/>
+    <w:lsdException w:name="Colorful List" w:uiPriority="72"/>
+    <w:lsdException w:name="Colorful Grid" w:uiPriority="73"/>
+    <w:lsdException w:name="Light Shading Accent 1" w:uiPriority="60"/>
+    <w:lsdException w:name="Light List Accent 1" w:uiPriority="61"/>
+    <w:lsdException w:name="Light Grid Accent 1" w:uiPriority="62"/>
+    <w:lsdException w:name="Medium Shading 1 Accent 1" w:uiPriority="63"/>
+    <w:lsdException w:name="Medium Shading 2 Accent 1" w:uiPriority="64"/>
+    <w:lsdException w:name="Medium List 1 Accent 1" w:uiPriority="65"/>
+    <w:lsdException w:name="Revision" w:semiHidden="1"/>
+    <w:lsdException w:name="List Paragraph" w:uiPriority="34" w:qFormat="1"/>
+    <w:lsdException w:name="Quote" w:uiPriority="29" w:qFormat="1"/>
+    <w:lsdException w:name="Intense Quote" w:uiPriority="30" w:qFormat="1"/>
+    <w:lsdException w:name="Medium List 2 Accent 1" w:uiPriority="66"/>
+    <w:lsdException w:name="Medium Grid 1 Accent 1" w:uiPriority="67"/>
+    <w:lsdException w:name="Medium Grid 2 Accent 1" w:uiPriority="68"/>
+    <w:lsdException w:name="Medium Grid 3 Accent 1" w:uiPriority="69"/>
+    <w:lsdException w:name="Dark List Accent 1" w:uiPriority="70"/>
+    <w:lsdException w:name="Colorful Shading Accent 1" w:uiPriority="71"/>
+    <w:lsdException w:name="Colorful List Accent 1" w:uiPriority="72"/>
+    <w:lsdException w:name="Colorful Grid Accent 1" w:uiPriority="73"/>
+    <w:lsdException w:name="Light Shading Accent 2" w:uiPriority="60"/>
+    <w:lsdException w:name="Light List Accent 2" w:uiPriority="61"/>
+    <w:lsdException w:name="Light Grid Accent 2" w:uiPriority="62"/>
+    <w:lsdException w:name="Medium Shading 1 Accent 2" w:uiPriority="63"/>
+    <w:lsdException w:name="Medium Shading 2 Accent 2" w:uiPriority="64"/>
+    <w:lsdException w:name="Medium List 1 Accent 2" w:uiPriority="65"/>
+    <w:lsdException w:name="Medium List 2 Accent 2" w:uiPriority="66"/>
+    <w:lsdException w:name="Medium Grid 1 Accent 2" w:uiPriority="67"/>
+    <w:lsdException w:name="Medium Grid 2 Accent 2" w:uiPriority="68"/>
+    <w:lsdException w:name="Medium Grid 3 Accent 2" w:uiPriority="69"/>
+    <w:lsdException w:name="Dark List Accent 2" w:uiPriority="70"/>
+    <w:lsdException w:name="Colorful Shading Accent 2" w:uiPriority="71"/>
+    <w:lsdException w:name="Colorful List Accent 2" w:uiPriority="72"/>
+    <w:lsdException w:name="Colorful Grid Accent 2" w:uiPriority="73"/>
+    <w:lsdException w:name="Light Shading Accent 3" w:uiPriority="60"/>
+    <w:lsdException w:name="Light List Accent 3" w:uiPriority="61"/>
+    <w:lsdException w:name="Light Grid Accent 3" w:uiPriority="62"/>
+    <w:lsdException w:name="Medium Shading 1 Accent 3" w:uiPriority="63"/>
+    <w:lsdException w:name="Medium Shading 2 Accent 3" w:uiPriority="64"/>
+    <w:lsdException w:name="Medium List 1 Accent 3" w:uiPriority="65"/>
+    <w:lsdException w:name="Medium List 2 Accent 3" w:uiPriority="66"/>
+    <w:lsdException w:name="Medium Grid 1 Accent 3" w:uiPriority="67"/>
+    <w:lsdException w:name="Medium Grid 2 Accent 3" w:uiPriority="68"/>
+    <w:lsdException w:name="Medium Grid 3 Accent 3" w:uiPriority="69"/>
+    <w:lsdException w:name="Dark List Accent 3" w:uiPriority="70"/>
+    <w:lsdException w:name="Colorful Shading Accent 3" w:uiPriority="71"/>
+    <w:lsdException w:name="Colorful List Accent 3" w:uiPriority="72"/>
+    <w:lsdException w:name="Colorful Grid Accent 3" w:uiPriority="73"/>
+    <w:lsdException w:name="Light Shading Accent 4" w:uiPriority="60"/>
+    <w:lsdException w:name="Light List Accent 4" w:uiPriority="61"/>
+    <w:lsdException w:name="Light Grid Accent 4" w:uiPriority="62"/>
+    <w:lsdException w:name="Medium Shading 1 Accent 4" w:uiPriority="63"/>
+    <w:lsdException w:name="Medium Shading 2 Accent 4" w:uiPriority="64"/>
+    <w:lsdException w:name="Medium List 1 Accent 4" w:uiPriority="65"/>
+    <w:lsdException w:name="Medium List 2 Accent 4" w:uiPriority="66"/>
+    <w:lsdException w:name="Medium Grid 1 Accent 4" w:uiPriority="67"/>
+    <w:lsdException w:name="Medium Grid 2 Accent 4" w:uiPriority="68"/>
+    <w:lsdException w:name="Medium Grid 3 Accent 4" w:uiPriority="69"/>
+    <w:lsdException w:name="Dark List Accent 4" w:uiPriority="70"/>
+    <w:lsdException w:name="Colorful Shading Accent 4" w:uiPriority="71"/>
+    <w:lsdException w:name="Colorful List Accent 4" w:uiPriority="72"/>
+    <w:lsdException w:name="Colorful Grid Accent 4" w:uiPriority="73"/>
+    <w:lsdException w:name="Light Shading Accent 5" w:uiPriority="60"/>
+    <w:lsdException w:name="Light List Accent 5" w:uiPriority="61"/>
+    <w:lsdException w:name="Light Grid Accent 5" w:uiPriority="62"/>
+    <w:lsdException w:name="Medium Shading 1 Accent 5" w:uiPriority="63"/>
+    <w:lsdException w:name="Medium Shading 2 Accent 5" w:uiPriority="64"/>
+    <w:lsdException w:name="Medium List 1 Accent 5" w:uiPriority="65"/>
+    <w:lsdException w:name="Medium List 2 Accent 5" w:uiPriority="66"/>
+    <w:lsdException w:name="Medium Grid 1 Accent 5" w:uiPriority="67"/>
+    <w:lsdException w:name="Medium Grid 2 Accent 5" w:uiPriority="68"/>
+    <w:lsdException w:name="Medium Grid 3 Accent 5" w:uiPriority="69"/>
+    <w:lsdException w:name="Dark List Accent 5" w:uiPriority="70"/>
+    <w:lsdException w:name="Colorful Shading Accent 5" w:uiPriority="71"/>
+    <w:lsdException w:name="Colorful List Accent 5" w:uiPriority="72"/>
+    <w:lsdException w:name="Colorful Grid Accent 5" w:uiPriority="73"/>
+    <w:lsdException w:name="Light Shading Accent 6" w:uiPriority="60"/>
+    <w:lsdException w:name="Light List Accent 6" w:uiPriority="61"/>
+    <w:lsdException w:name="Light Grid Accent 6" w:uiPriority="62"/>
+    <w:lsdException w:name="Medium Shading 1 Accent 6" w:uiPriority="63"/>
+    <w:lsdException w:name="Medium Shading 2 Accent 6" w:uiPriority="64"/>
+    <w:lsdException w:name="Medium List 1 Accent 6" w:uiPriority="65"/>
+    <w:lsdException w:name="Medium List 2 Accent 6" w:uiPriority="66"/>
+    <w:lsdException w:name="Medium Grid 1 Accent 6" w:uiPriority="67"/>
+    <w:lsdException w:name="Medium Grid 2 Accent 6" w:uiPriority="68"/>
+    <w:lsdException w:name="Medium Grid 3 Accent 6" w:uiPriority="69"/>
+    <w:lsdException w:name="Dark List Accent 6" w:uiPriority="70"/>
+    <w:lsdException w:name="Colorful Shading Accent 6" w:uiPriority="71"/>
+    <w:lsdException w:name="Colorful List Accent 6" w:uiPriority="72"/>
+    <w:lsdException w:name="Colorful Grid Accent 6" w:uiPriority="73"/>
+    <w:lsdException w:name="Subtle Emphasis" w:uiPriority="19" w:qFormat="1"/>
+    <w:lsdException w:name="Intense Emphasis" w:uiPriority="21" w:qFormat="1"/>
+    <w:lsdException w:name="Subtle Reference" w:uiPriority="31" w:qFormat="1"/>
+    <w:lsdException w:name="Intense Reference" w:uiPriority="32" w:qFormat="1"/>
+    <w:lsdException w:name="Book Title" w:uiPriority="33" w:qFormat="1"/>
+    <w:lsdException w:name="Bibliography" w:semiHidden="1" w:uiPriority="37" w:unhideWhenUsed="1"/>
+    <w:lsdException w:name="TOC Heading" w:semiHidden="1" w:uiPriority="39" w:unhideWhenUsed="1" w:qFormat="1"/>
+    <w:lsdException w:name="Plain Table 1" w:uiPriority="41"/>
+    <w:lsdException w:name="Plain Table 2" w:uiPriority="42"/>
+    <w:lsdException w:name="Plain Table 3" w:uiPriority="43"/>
+    <w:lsdException w:name="Plain Table 4" w:uiPriority="44"/>
+    <w:lsdException w:name="Plain Table 5" w:uiPriority="45"/>
+    <w:lsdException w:name="Grid Table Light" w:uiPriority="40"/>
+    <w:lsdException w:name="Grid Table 1 Light" w:uiPriority="46"/>
+    <w:lsdException w:name="Grid Table 2" w:uiPriority="47"/>
+    <w:lsdException w:name="Grid Table 3" w:uiPriority="48"/>
+    <w:lsdException w:name="Grid Table 4" w:uiPriority="49"/>
+    <w:lsdException w:name="Grid Table 5 Dark" w:uiPriority="50"/>
+    <w:lsdException w:name="Grid Table 6 Colorful" w:uiPriority="51"/>
+    <w:lsdException w:name="Grid Table 7 Colorful" w:uiPriority="52"/>
+    <w:lsdException w:name="Grid Table 1 Light Accent 1" w:uiPriority="46"/>
+    <w:lsdException w:name="Grid Table 2 Accent 1" w:uiPriority="47"/>
+    <w:lsdException w:name="Grid Table 3 Accent 1" w:uiPriority="48"/>
+    <w:lsdException w:name="Grid Table 4 Accent 1" w:uiPriority="49"/>
+    <w:lsdException w:name="Grid Table 5 Dark Accent 1" w:uiPriority="50"/>
+    <w:lsdException w:name="Grid Table 6 Colorful Accent 1" w:uiPriority="51"/>
+    <w:lsdException w:name="Grid Table 7 Colorful Accent 1" w:uiPriority="52"/>
+    <w:lsdException w:name="Grid Table 1 Light Accent 2" w:uiPriority="46"/>
+    <w:lsdException w:name="Grid Table 2 Accent 2" w:uiPriority="47"/>
+    <w:lsdException w:name="Grid Table 3 Accent 2" w:uiPriority="48"/>
+    <w:lsdException w:name="Grid Table 4 Accent 2" w:uiPriority="49"/>
+    <w:lsdException w:name="Grid Table 5 Dark Accent 2" w:uiPriority="50"/>
+    <w:lsdException w:name="Grid Table 6 Colorful Accent 2" w:uiPriority="51"/>
+    <w:lsdException w:name="Grid Table 7 Colorful Accent 2" w:uiPriority="52"/>
+    <w:lsdException w:name="Grid Table 1 Light Accent 3" w:uiPriority="46"/>
+    <w:lsdException w:name="Grid Table 2 Accent 3" w:uiPriority="47"/>
+    <w:lsdException w:name="Grid Table 3 Accent 3" w:uiPriority="48"/>
+    <w:lsdException w:name="Grid Table 4 Accent 3" w:uiPriority="49"/>
+    <w:lsdException w:name="Grid Table 5 Dark Accent 3" w:uiPriority="50"/>
+    <w:lsdException w:name="Grid Table 6 Colorful Accent 3" w:uiPriority="51"/>
+    <w:lsdException w:name="Grid Table 7 Colorful Accent 3" w:uiPriority="52"/>
+    <w:lsdException w:name="Grid Table 1 Light Accent 4" w:uiPriority="46"/>
+    <w:lsdException w:name="Grid Table 2 Accent 4" w:uiPriority="47"/>
+    <w:lsdException w:name="Grid Table 3 Accent 4" w:uiPriority="48"/>
+    <w:lsdException w:name="Grid Table 4 Accent 4" w:uiPriority="49"/>
+    <w:lsdException w:name="Grid Table 5 Dark Accent 4" w:uiPriority="50"/>
+    <w:lsdException w:name="Grid Table 6 Colorful Accent 4" w:uiPriority="51"/>
+    <w:lsdException w:name="Grid Table 7 Colorful Accent 4" w:uiPriority="52"/>
+    <w:lsdException w:name="Grid Table 1 Light Accent 5" w:uiPriority="46"/>
+    <w:lsdException w:name="Grid Table 2 Accent 5" w:uiPriority="47"/>
+    <w:lsdException w:name="Grid Table 3 Accent 5" w:uiPriority="48"/>
+    <w:lsdException w:name="Grid Table 4 Accent 5" w:uiPriority="49"/>
+    <w:lsdException w:name="Grid Table 5 Dark Accent 5" w:uiPriority="50"/>
+    <w:lsdException w:name="Grid Table 6 Colorful Accent 5" w:uiPriority="51"/>
+    <w:lsdException w:name="Grid Table 7 Colorful Accent 5" w:uiPriority="52"/>
+    <w:lsdException w:name="Grid Table 1 Light Accent 6" w:uiPriority="46"/>
+    <w:lsdException w:name="Grid Table 2 Accent 6" w:uiPriority="47"/>
+    <w:lsdException w:name="Grid Table 3 Accent 6" w:uiPriority="48"/>
+    <w:lsdException w:name="Grid Table 4 Accent 6" w:uiPriority="49"/>
+    <w:lsdException w:name="Grid Table 5 Dark Accent 6" w:uiPriority="50"/>
+    <w:lsdException w:name="Grid Table 6 Colorful Accent 6" w:uiPriority="51"/>
+    <w:lsdException w:name="Grid Table 7 Colorful Accent 6" w:uiPriority="52"/>
+    <w:lsdException w:name="List Table 1 Light" w:uiPriority="46"/>
+    <w:lsdException w:name="List Table 2" w:uiPriority="47"/>
+    <w:lsdException w:name="List Table 3" w:uiPriority="48"/>
+    <w:lsdException w:name="List Table 4" w:uiPriority="49"/>
+    <w:lsdException w:name="List Table 5 Dark" w:uiPriority="50"/>
+    <w:lsdException w:name="List Table 6 Colorful" w:uiPriority="51"/>
+    <w:lsdException w:name="List Table 7 Colorful" w:uiPriority="52"/>
+    <w:lsdException w:name="List Table 1 Light Accent 1" w:uiPriority="46"/>
+    <w:lsdException w:name="List Table 2 Accent 1" w:uiPriority="47"/>
+    <w:lsdException w:name="List Table 3 Accent 1" w:uiPriority="48"/>
+    <w:lsdException w:name="List Table 4 Accent 1" w:uiPriority="49"/>
+    <w:lsdException w:name="List Table 5 Dark Accent 1" w:uiPriority="50"/>
+    <w:lsdException w:name="List Table 6 Colorful Accent 1" w:uiPriority="51"/>
+    <w:lsdException w:name="List Table 7 Colorful Accent 1" w:uiPriority="52"/>
+    <w:lsdException w:name="List Table 1 Light Accent 2" w:uiPriority="46"/>
+    <w:lsdException w:name="List Table 2 Accent 2" w:uiPriority="47"/>
+    <w:lsdException w:name="List Table 3 Accent 2" w:uiPriority="48"/>
+    <w:lsdException w:name="List Table 4 Accent 2" w:uiPriority="49"/>
+    <w:lsdException w:name="List Table 5 Dark Accent 2" w:uiPriority="50"/>
+    <w:lsdException w:name="List Table 6 Colorful Accent 2" w:uiPriority="51"/>
+    <w:lsdException w:name="List Table 7 Colorful Accent 2" w:uiPriority="52"/>
+    <w:lsdException w:name="List Table 1 Light Accent 3" w:uiPriority="46"/>
+    <w:lsdException w:name="List Table 2 Accent 3" w:uiPriority="47"/>
+    <w:lsdException w:name="List Table 3 Accent 3" w:uiPriority="48"/>
+    <w:lsdException w:name="List Table 4 Accent 3" w:uiPriority="49"/>
+    <w:lsdException w:name="List Table 5 Dark Accent 3" w:uiPriority="50"/>
+    <w:lsdException w:name="List Table 6 Colorful Accent 3" w:uiPriority="51"/>
+    <w:lsdException w:name="List Table 7 Colorful Accent 3" w:uiPriority="52"/>
+    <w:lsdException w:name="List Table 1 Light Accent 4" w:uiPriority="46"/>
+    <w:lsdException w:name="List Table 2 Accent 4" w:uiPriority="47"/>
+    <w:lsdException w:name="List Table 3 Accent 4" w:uiPriority="48"/>
+    <w:lsdException w:name="List Table 4 Accent 4" w:uiPriority="49"/>
+    <w:lsdException w:name="List Table 5 Dark Accent 4" w:uiPriority="50"/>
+    <w:lsdException w:name="List Table 6 Colorful Accent 4" w:uiPriority="51"/>
+    <w:lsdException w:name="List Table 7 Colorful Accent 4" w:uiPriority="52"/>
+    <w:lsdException w:name="List Table 1 Light Accent 5" w:uiPriority="46"/>
+    <w:lsdException w:name="List Table 2 Accent 5" w:uiPriority="47"/>
+    <w:lsdException w:name="List Table 3 Accent 5" w:uiPriority="48"/>
+    <w:lsdException w:name="List Table 4 Accent 5" w:uiPriority="49"/>
+    <w:lsdException w:name="List Table 5 Dark Accent 5" w:uiPriority="50"/>
+    <w:lsdException w:name="List Table 6 Colorful Accent 5" w:uiPriority="51"/>
+    <w:lsdException w:name="List Table 7 Colorful Accent 5" w:uiPriority="52"/>
+    <w:lsdException w:name="List Table 1 Light Accent 6" w:uiPriority="46"/>
+    <w:lsdException w:name="List Table 2 Accent 6" w:uiPriority="47"/>
+    <w:lsdException w:name="List Table 3 Accent 6" w:uiPriority="48"/>
+    <w:lsdException w:name="List Table 4 Accent 6" w:uiPriority="49"/>
+    <w:lsdException w:name="List Table 5 Dark Accent 6" w:uiPriority="50"/>
+    <w:lsdException w:name="List Table 6 Colorful Accent 6" w:uiPriority="51"/>
+    <w:lsdException w:name="List Table 7 Colorful Accent 6" w:uiPriority="52"/>
+    <w:lsdException w:name="Mention" w:semiHidden="1" w:unhideWhenUsed="1"/>
+    <w:lsdException w:name="Smart Hyperlink" w:semiHidden="1" w:unhideWhenUsed="1"/>
+  </w:latentStyles>
+  <w:style w:type="paragraph" w:default="1" w:styleId="Normal">
+    <w:name w:val="Normal"/>
+    <w:qFormat/>
+  </w:style>
+  <w:style w:type="character" w:default="1" w:styleId="DefaultParagraphFont">
+    <w:name w:val="Default Paragraph Font"/>
+    <w:uiPriority w:val="1"/>
+    <w:semiHidden/>
+    <w:unhideWhenUsed/>
+  </w:style>
+  <w:style w:type="table" w:default="1" w:styleId="TableNormal">
+    <w:name w:val="Normal Table"/>
+    <w:uiPriority w:val="99"/>
+    <w:semiHidden/>
+    <w:unhideWhenUsed/>
+    <w:tblPr>
+      <w:tblInd w:w="0" w:type="dxa"/>
+      <w:tblCellMar>
+        <w:top w:w="0" w:type="dxa"/>
+        <w:left w:w="108" w:type="dxa"/>
+        <w:bottom w:w="0" w:type="dxa"/>
+        <w:right w:w="108" w:type="dxa"/>
+      </w:tblCellMar>
+    </w:tblPr>
+  </w:style>
+  <w:style w:type="numbering" w:default="1" w:styleId="NoList">
+    <w:name w:val="No List"/>
+    <w:uiPriority w:val="99"/>
+    <w:semiHidden/>
+    <w:unhideWhenUsed/>
+  </w:style>
+  <w:style w:type="character" w:styleId="PlaceholderText">
+    <w:name w:val="Placeholder Text"/>
+    <w:basedOn w:val="DefaultParagraphFont"/>
+    <w:uiPriority w:val="99"/>
+    <w:semiHidden/>
+    <w:rsid w:val="001A7DBB"/>
+    <w:rPr>
+      <w:color w:val="808080"/>
+    </w:rPr>
+  </w:style>
+</w:styles>
+</file>
+
+<file path=word/glossary/webSettings.xml><?xml version="1.0" encoding="utf-8"?>
+<w:webSettings xmlns:mc="http://schemas.openxmlformats.org/markup-compatibility/2006" xmlns:r="http://schemas.openxmlformats.org/officeDocument/2006/relationships" xmlns:w="http://schemas.openxmlformats.org/wordprocessingml/2006/main" xmlns:w14="http://schemas.microsoft.com/office/word/2010/wordml" xmlns:w15="http://schemas.microsoft.com/office/word/2012/wordml" mc:Ignorable="w14 w15">
+  <w:allowPNG/>
+  <w:doNotSaveAsSingleFile/>
+  <w:pixelsPerInch w:val="96"/>
+</w:webSettings>
 </file>
 
 <file path=word/theme/theme1.xml><?xml version="1.0" encoding="utf-8"?>
@@ -7258,6 +12612,26 @@
 </a:theme>
 </file>
 
+<file path=word/webextensions/taskpanes.xml><?xml version="1.0" encoding="utf-8"?>
+<wetp:taskpanes xmlns:wetp="http://schemas.microsoft.com/office/webextensions/taskpanes/2010/11">
+  <wetp:taskpane dockstate="right" visibility="1" width="700" row="0">
+    <wetp:webextensionref xmlns:r="http://schemas.openxmlformats.org/officeDocument/2006/relationships" r:id="rId1"/>
+  </wetp:taskpane>
+</wetp:taskpanes>
+</file>
+
+<file path=word/webextensions/webextension1.xml><?xml version="1.0" encoding="utf-8"?>
+<we:webextension xmlns:we="http://schemas.microsoft.com/office/webextensions/webextension/2010/11" id="{8A8BCB1B-1EF8-9E45-B0FB-13886993BBF2}">
+  <we:reference id="wa104379501" version="1.0.0.0" store="en-US" storeType="OMEX"/>
+  <we:alternateReferences>
+    <we:reference id="WA104379501" version="1.0.0.0" store="WA104379501" storeType="OMEX"/>
+  </we:alternateReferences>
+  <we:properties/>
+  <we:bindings/>
+  <we:snapshot xmlns:r="http://schemas.openxmlformats.org/officeDocument/2006/relationships"/>
+</we:webextension>
+</file>
+
 <file path=customXml/item1.xml><?xml version="1.0" encoding="utf-8"?>
 <CoverPageProperties xmlns="http://schemas.microsoft.com/office/2006/coverPageProps">
   <PublishDate>2017-12-16T00:00:00</PublishDate>

--- a/DB_FINAL_WRITEUP.docx
+++ b/DB_FINAL_WRITEUP.docx
@@ -1371,6 +1371,14 @@
           <w:lang w:eastAsia="ko-KR"/>
         </w:rPr>
       </w:pPr>
+    </w:p>
+    <w:p>
+      <w:pPr>
+        <w:rPr>
+          <w:b/>
+          <w:lang w:eastAsia="ko-KR"/>
+        </w:rPr>
+      </w:pPr>
       <w:r>
         <w:rPr>
           <w:b/>
@@ -1759,6 +1767,8 @@
         </w:rPr>
         <w:t>  </w:t>
       </w:r>
+      <w:bookmarkStart w:id="0" w:name="_GoBack"/>
+      <w:bookmarkEnd w:id="0"/>
     </w:p>
     <w:p>
       <w:pPr>
@@ -22276,8 +22286,6 @@
           <w:lang w:eastAsia="ko-KR"/>
         </w:rPr>
       </w:pPr>
-      <w:bookmarkStart w:id="0" w:name="_GoBack"/>
-      <w:bookmarkEnd w:id="0"/>
     </w:p>
     <w:p>
       <w:pPr>
@@ -37432,7 +37440,7 @@
   <w:rsids>
     <w:rsidRoot w:val="001A7DBB"/>
     <w:rsid w:val="001A7DBB"/>
-    <w:rsid w:val="001F535E"/>
+    <w:rsid w:val="00550614"/>
   </w:rsids>
   <m:mathPr>
     <m:mathFont m:val="Cambria Math"/>

--- a/DB_FINAL_WRITEUP.docx
+++ b/DB_FINAL_WRITEUP.docx
@@ -695,7 +695,13 @@
               <w:b/>
             </w:rPr>
             <w:lastRenderedPageBreak/>
-            <w:t xml:space="preserve">3. </w:t>
+            <w:t>I.</w:t>
+          </w:r>
+          <w:r>
+            <w:rPr>
+              <w:b/>
+            </w:rPr>
+            <w:t xml:space="preserve"> </w:t>
           </w:r>
           <w:r>
             <w:rPr>
@@ -794,7 +800,14 @@
               <w:b/>
               <w:lang w:eastAsia="ko-KR"/>
             </w:rPr>
-            <w:t xml:space="preserve">4. </w:t>
+            <w:t>II.</w:t>
+          </w:r>
+          <w:r>
+            <w:rPr>
+              <w:b/>
+              <w:lang w:eastAsia="ko-KR"/>
+            </w:rPr>
+            <w:t xml:space="preserve"> </w:t>
           </w:r>
           <w:r>
             <w:rPr>
@@ -897,8 +910,15 @@
           <w:r>
             <w:rPr>
               <w:b/>
+              <w:lang w:eastAsia="ko-KR"/>
             </w:rPr>
-            <w:t xml:space="preserve">6. </w:t>
+            <w:t>III.</w:t>
+          </w:r>
+          <w:r>
+            <w:rPr>
+              <w:b/>
+            </w:rPr>
+            <w:t xml:space="preserve"> </w:t>
           </w:r>
           <w:r>
             <w:rPr>
@@ -1075,20 +1095,32 @@
         <w:rPr>
           <w:b/>
         </w:rPr>
-        <w:t>7. Major/Minor areas of specialization</w:t>
-      </w:r>
-    </w:p>
-    <w:p>
-      <w:pPr>
+        <w:t>IV.</w:t>
+      </w:r>
+      <w:r>
         <w:rPr>
           <w:b/>
         </w:rPr>
-      </w:pPr>
-      <w:r>
+        <w:t xml:space="preserve"> Major/Minor areas of specialization</w:t>
+      </w:r>
+    </w:p>
+    <w:p>
+      <w:pPr>
         <w:rPr>
           <w:b/>
         </w:rPr>
-        <w:t>8. Strengths and selling points</w:t>
+      </w:pPr>
+      <w:r>
+        <w:rPr>
+          <w:b/>
+        </w:rPr>
+        <w:t>V.</w:t>
+      </w:r>
+      <w:r>
+        <w:rPr>
+          <w:b/>
+        </w:rPr>
+        <w:t xml:space="preserve"> Strengths and selling points</w:t>
       </w:r>
     </w:p>
     <w:p>
@@ -1137,103 +1169,118 @@
           <w:b/>
           <w:lang w:eastAsia="ko-KR"/>
         </w:rPr>
-        <w:t xml:space="preserve">9. </w:t>
-      </w:r>
-      <w:r>
-        <w:rPr>
+        <w:t>VI.</w:t>
+      </w:r>
+      <w:r>
+        <w:rPr>
+          <w:rFonts w:hint="eastAsia"/>
           <w:b/>
           <w:lang w:eastAsia="ko-KR"/>
         </w:rPr>
-        <w:t>Limitations and suggested improvements</w:t>
-      </w:r>
-    </w:p>
-    <w:p>
-      <w:pPr>
-        <w:rPr>
-          <w:lang w:eastAsia="ko-KR"/>
-        </w:rPr>
-      </w:pPr>
-      <w:r>
-        <w:rPr>
-          <w:lang w:eastAsia="ko-KR"/>
-        </w:rPr>
-        <w:t>We believe that we could have done a better job with normalization of th</w:t>
-      </w:r>
-      <w:r>
-        <w:rPr>
-          <w:lang w:eastAsia="ko-KR"/>
-        </w:rPr>
-        <w:t>e names of the soccer p</w:t>
-      </w:r>
-      <w:r>
-        <w:rPr>
-          <w:lang w:eastAsia="ko-KR"/>
-        </w:rPr>
-        <w:t>layers. As in the real game FIFA</w:t>
-      </w:r>
-      <w:r>
-        <w:rPr>
-          <w:lang w:eastAsia="ko-KR"/>
-        </w:rPr>
-        <w:t>18</w:t>
-      </w:r>
-      <w:r>
-        <w:rPr>
-          <w:lang w:eastAsia="ko-KR"/>
-        </w:rPr>
-        <w:t>, some of the players’ names were not given in the standard format where the player’s first initial is followed by his full last name</w:t>
-      </w:r>
-      <w:r>
-        <w:rPr>
-          <w:lang w:eastAsia="ko-KR"/>
-        </w:rPr>
-        <w:t>(e.g. C. Ronaldo)</w:t>
-      </w:r>
-      <w:r>
-        <w:rPr>
-          <w:lang w:eastAsia="ko-KR"/>
-        </w:rPr>
-        <w:t>.</w:t>
-      </w:r>
-      <w:r>
-        <w:rPr>
-          <w:lang w:eastAsia="ko-KR"/>
-        </w:rPr>
-        <w:t xml:space="preserve"> Some names only contained last names and therefore caused some issues with being able to sort the names in easy-to-search proper order.</w:t>
-      </w:r>
-      <w:r>
-        <w:rPr>
-          <w:lang w:eastAsia="ko-KR"/>
-        </w:rPr>
-        <w:t xml:space="preserve"> In order to improve this issue, we believe that it would be better to use data mining applications and instead obtain data from the official soccer federation website to obtain last and first names separately to resolve the sorting issue.</w:t>
-      </w:r>
-    </w:p>
-    <w:p>
-      <w:pPr>
-        <w:rPr>
-          <w:lang w:eastAsia="ko-KR"/>
-        </w:rPr>
-      </w:pPr>
-    </w:p>
-    <w:p>
-      <w:pPr>
+        <w:t xml:space="preserve"> </w:t>
+      </w:r>
+      <w:r>
         <w:rPr>
           <w:b/>
           <w:lang w:eastAsia="ko-KR"/>
         </w:rPr>
-      </w:pPr>
-      <w:r>
+        <w:t>Limitations and suggested improvements</w:t>
+      </w:r>
+    </w:p>
+    <w:p>
+      <w:pPr>
+        <w:rPr>
+          <w:lang w:eastAsia="ko-KR"/>
+        </w:rPr>
+      </w:pPr>
+      <w:r>
+        <w:rPr>
+          <w:lang w:eastAsia="ko-KR"/>
+        </w:rPr>
+        <w:t>We believe that we could have done a better job with normalization of th</w:t>
+      </w:r>
+      <w:r>
+        <w:rPr>
+          <w:lang w:eastAsia="ko-KR"/>
+        </w:rPr>
+        <w:t>e names of the soccer p</w:t>
+      </w:r>
+      <w:r>
+        <w:rPr>
+          <w:lang w:eastAsia="ko-KR"/>
+        </w:rPr>
+        <w:t>layers. As in the real game FIFA</w:t>
+      </w:r>
+      <w:r>
+        <w:rPr>
+          <w:lang w:eastAsia="ko-KR"/>
+        </w:rPr>
+        <w:t>18</w:t>
+      </w:r>
+      <w:r>
+        <w:rPr>
+          <w:lang w:eastAsia="ko-KR"/>
+        </w:rPr>
+        <w:t>, some of the players’ names were not given in the standard format where the player’s first initial is followed by his full last name</w:t>
+      </w:r>
+      <w:r>
+        <w:rPr>
+          <w:lang w:eastAsia="ko-KR"/>
+        </w:rPr>
+        <w:t>(e.g. C. Ronaldo)</w:t>
+      </w:r>
+      <w:r>
+        <w:rPr>
+          <w:lang w:eastAsia="ko-KR"/>
+        </w:rPr>
+        <w:t>.</w:t>
+      </w:r>
+      <w:r>
+        <w:rPr>
+          <w:lang w:eastAsia="ko-KR"/>
+        </w:rPr>
+        <w:t xml:space="preserve"> Some names only contained last names and therefore caused some issues with being able to sort the names in easy-to-search proper order.</w:t>
+      </w:r>
+      <w:r>
+        <w:rPr>
+          <w:lang w:eastAsia="ko-KR"/>
+        </w:rPr>
+        <w:t xml:space="preserve"> In order to improve this issue, we believe that it would be better to use data mining applications and instead obtain data from the official soccer federation website to obtain last and first names separately to resolve the sorting issue.</w:t>
+      </w:r>
+    </w:p>
+    <w:p>
+      <w:pPr>
+        <w:rPr>
+          <w:lang w:eastAsia="ko-KR"/>
+        </w:rPr>
+      </w:pPr>
+    </w:p>
+    <w:p>
+      <w:pPr>
         <w:rPr>
           <w:b/>
           <w:lang w:eastAsia="ko-KR"/>
         </w:rPr>
-        <w:t xml:space="preserve">10. </w:t>
-      </w:r>
+      </w:pPr>
       <w:r>
         <w:rPr>
           <w:b/>
           <w:lang w:eastAsia="ko-KR"/>
         </w:rPr>
+        <w:t>VII.</w:t>
+      </w:r>
+      <w:r>
+        <w:rPr>
+          <w:b/>
+          <w:lang w:eastAsia="ko-KR"/>
+        </w:rPr>
+        <w:t xml:space="preserve"> </w:t>
+      </w:r>
+      <w:r>
+        <w:rPr>
+          <w:b/>
+          <w:lang w:eastAsia="ko-KR"/>
+        </w:rPr>
         <w:t>Code from elsewhere</w:t>
       </w:r>
     </w:p>
@@ -1346,95 +1393,47 @@
           <w:b/>
           <w:lang w:eastAsia="ko-KR"/>
         </w:rPr>
-        <w:t>11. Project Output</w:t>
-      </w:r>
-    </w:p>
-    <w:p>
-      <w:pPr>
+        <w:t>VIII</w:t>
+      </w:r>
+      <w:r>
         <w:rPr>
           <w:b/>
           <w:lang w:eastAsia="ko-KR"/>
         </w:rPr>
-      </w:pPr>
-      <w:r>
+        <w:t>. Project Output</w:t>
+      </w:r>
+    </w:p>
+    <w:p>
+      <w:pPr>
         <w:rPr>
           <w:b/>
           <w:lang w:eastAsia="ko-KR"/>
         </w:rPr>
-        <w:t>12. Relational Table Specification</w:t>
-      </w:r>
-    </w:p>
-    <w:p>
-      <w:pPr>
-        <w:rPr>
-          <w:b/>
+      </w:pPr>
+    </w:p>
+    <w:p>
+      <w:pPr>
+        <w:pStyle w:val="ListParagraph"/>
+        <w:numPr>
+          <w:ilvl w:val="0"/>
+          <w:numId w:val="37"/>
+        </w:numPr>
+        <w:rPr>
           <w:lang w:eastAsia="ko-KR"/>
         </w:rPr>
       </w:pPr>
-    </w:p>
-    <w:p>
-      <w:pPr>
-        <w:rPr>
-          <w:b/>
+      <w:r>
+        <w:rPr>
           <w:lang w:eastAsia="ko-KR"/>
         </w:rPr>
-      </w:pPr>
-      <w:r>
-        <w:rPr>
-          <w:b/>
-          <w:lang w:eastAsia="ko-KR"/>
-        </w:rPr>
-        <w:t>13. Code Hard Copy</w:t>
-      </w:r>
-    </w:p>
-    <w:p>
-      <w:pPr>
-        <w:rPr>
-          <w:b/>
-          <w:lang w:eastAsia="ko-KR"/>
-        </w:rPr>
-      </w:pPr>
-      <w:r>
-        <w:rPr>
-          <w:b/>
-          <w:lang w:eastAsia="ko-KR"/>
-        </w:rPr>
-        <w:t>Python code used to extract data from csv format</w:t>
-      </w:r>
-    </w:p>
-    <w:p>
-      <w:pPr>
-        <w:rPr>
-          <w:b/>
-          <w:lang w:eastAsia="ko-KR"/>
-        </w:rPr>
-      </w:pPr>
-    </w:p>
-    <w:p>
-      <w:pPr>
-        <w:rPr>
-          <w:lang w:eastAsia="ko-KR"/>
-        </w:rPr>
-      </w:pPr>
-      <w:r>
-        <w:rPr>
-          <w:lang w:eastAsia="ko-KR"/>
-        </w:rPr>
-        <w:t>(Attribute_extraction.py)</w:t>
-      </w:r>
-    </w:p>
-    <w:p>
-      <w:pPr>
-        <w:rPr>
-          <w:lang w:eastAsia="ko-KR"/>
-        </w:rPr>
-      </w:pPr>
-    </w:p>
-    <w:p>
-      <w:pPr>
-        <w:numPr>
-          <w:ilvl w:val="0"/>
-          <w:numId w:val="25"/>
+        <w:t>List a specific player’s country of origin, team, and age</w:t>
+      </w:r>
+    </w:p>
+    <w:p>
+      <w:pPr>
+        <w:numPr>
+          <w:ilvl w:val="0"/>
+          <w:numId w:val="35"/>
         </w:numPr>
         <w:pBdr>
           <w:left w:val="single" w:sz="18" w:space="0" w:color="6CE26C"/>
@@ -1444,156 +1443,385 @@
         <w:rPr>
           <w:rFonts w:ascii="Consolas" w:eastAsia="Times New Roman" w:hAnsi="Consolas" w:cs="Times New Roman"/>
           <w:color w:val="5C5C5C"/>
-          <w:sz w:val="16"/>
-          <w:szCs w:val="16"/>
-          <w:lang w:eastAsia="zh-CN"/>
-        </w:rPr>
-      </w:pPr>
-      <w:r>
-        <w:rPr>
-          <w:rFonts w:ascii="Consolas" w:eastAsia="Times New Roman" w:hAnsi="Consolas" w:cs="Times New Roman"/>
-          <w:color w:val="008200"/>
-          <w:sz w:val="16"/>
-          <w:szCs w:val="16"/>
-          <w:bdr w:val="none" w:sz="0" w:space="0" w:color="auto" w:frame="1"/>
-          <w:lang w:eastAsia="zh-CN"/>
-        </w:rPr>
-        <w:t>#Please run this code with the command python3 Attribute_extraction.py</w:t>
-      </w:r>
-      <w:r>
-        <w:rPr>
-          <w:rFonts w:ascii="Consolas" w:eastAsia="Times New Roman" w:hAnsi="Consolas" w:cs="Times New Roman"/>
-          <w:color w:val="000000"/>
-          <w:sz w:val="16"/>
-          <w:szCs w:val="16"/>
-          <w:bdr w:val="none" w:sz="0" w:space="0" w:color="auto" w:frame="1"/>
-          <w:lang w:eastAsia="zh-CN"/>
-        </w:rPr>
-        <w:t>  </w:t>
-      </w:r>
-    </w:p>
-    <w:p>
-      <w:pPr>
-        <w:numPr>
-          <w:ilvl w:val="0"/>
-          <w:numId w:val="25"/>
-        </w:numPr>
-        <w:pBdr>
-          <w:left w:val="single" w:sz="18" w:space="0" w:color="6CE26C"/>
-        </w:pBdr>
-        <w:shd w:val="clear" w:color="auto" w:fill="F8F8F8"/>
-        <w:spacing w:beforeAutospacing="1" w:afterAutospacing="1" w:line="210" w:lineRule="atLeast"/>
-        <w:rPr>
-          <w:rFonts w:ascii="Consolas" w:eastAsia="Times New Roman" w:hAnsi="Consolas" w:cs="Times New Roman"/>
-          <w:color w:val="5C5C5C"/>
-          <w:sz w:val="16"/>
-          <w:szCs w:val="16"/>
-          <w:lang w:eastAsia="zh-CN"/>
-        </w:rPr>
-      </w:pPr>
-      <w:r>
-        <w:rPr>
-          <w:rFonts w:ascii="Consolas" w:eastAsia="Times New Roman" w:hAnsi="Consolas" w:cs="Times New Roman"/>
-          <w:color w:val="000000"/>
-          <w:sz w:val="16"/>
-          <w:szCs w:val="16"/>
-          <w:bdr w:val="none" w:sz="0" w:space="0" w:color="auto" w:frame="1"/>
-          <w:lang w:eastAsia="zh-CN"/>
-        </w:rPr>
-        <w:t>  </w:t>
-      </w:r>
-    </w:p>
-    <w:p>
-      <w:pPr>
-        <w:numPr>
-          <w:ilvl w:val="0"/>
-          <w:numId w:val="25"/>
-        </w:numPr>
-        <w:pBdr>
-          <w:left w:val="single" w:sz="18" w:space="0" w:color="6CE26C"/>
-        </w:pBdr>
-        <w:shd w:val="clear" w:color="auto" w:fill="FFFFFF"/>
-        <w:spacing w:beforeAutospacing="1" w:afterAutospacing="1" w:line="210" w:lineRule="atLeast"/>
-        <w:rPr>
-          <w:rFonts w:ascii="Consolas" w:eastAsia="Times New Roman" w:hAnsi="Consolas" w:cs="Times New Roman"/>
-          <w:color w:val="5C5C5C"/>
-          <w:sz w:val="16"/>
-          <w:szCs w:val="16"/>
-          <w:lang w:eastAsia="zh-CN"/>
-        </w:rPr>
-      </w:pPr>
-      <w:r>
-        <w:rPr>
-          <w:rFonts w:ascii="Consolas" w:eastAsia="Times New Roman" w:hAnsi="Consolas" w:cs="Times New Roman"/>
-          <w:color w:val="008200"/>
-          <w:sz w:val="16"/>
-          <w:szCs w:val="16"/>
-          <w:bdr w:val="none" w:sz="0" w:space="0" w:color="auto" w:frame="1"/>
-          <w:lang w:eastAsia="zh-CN"/>
-        </w:rPr>
-        <w:t>#import pandas library</w:t>
-      </w:r>
-      <w:r>
-        <w:rPr>
-          <w:rFonts w:ascii="Consolas" w:eastAsia="Times New Roman" w:hAnsi="Consolas" w:cs="Times New Roman"/>
-          <w:color w:val="000000"/>
-          <w:sz w:val="16"/>
-          <w:szCs w:val="16"/>
-          <w:bdr w:val="none" w:sz="0" w:space="0" w:color="auto" w:frame="1"/>
-          <w:lang w:eastAsia="zh-CN"/>
-        </w:rPr>
-        <w:t>  </w:t>
-      </w:r>
-    </w:p>
-    <w:p>
-      <w:pPr>
-        <w:numPr>
-          <w:ilvl w:val="0"/>
-          <w:numId w:val="25"/>
-        </w:numPr>
-        <w:pBdr>
-          <w:left w:val="single" w:sz="18" w:space="0" w:color="6CE26C"/>
-        </w:pBdr>
-        <w:shd w:val="clear" w:color="auto" w:fill="F8F8F8"/>
-        <w:spacing w:beforeAutospacing="1" w:afterAutospacing="1" w:line="210" w:lineRule="atLeast"/>
-        <w:rPr>
-          <w:rFonts w:ascii="Consolas" w:eastAsia="Times New Roman" w:hAnsi="Consolas" w:cs="Times New Roman"/>
-          <w:color w:val="5C5C5C"/>
-          <w:sz w:val="16"/>
-          <w:szCs w:val="16"/>
-          <w:lang w:eastAsia="zh-CN"/>
-        </w:rPr>
-      </w:pPr>
+          <w:sz w:val="18"/>
+          <w:szCs w:val="18"/>
+          <w:lang w:eastAsia="zh-CN"/>
+        </w:rPr>
+      </w:pPr>
+      <w:r>
+        <w:rPr>
+          <w:rFonts w:ascii="Consolas" w:eastAsia="Times New Roman" w:hAnsi="Consolas" w:cs="Times New Roman"/>
+          <w:color w:val="000000"/>
+          <w:sz w:val="18"/>
+          <w:szCs w:val="18"/>
+          <w:bdr w:val="none" w:sz="0" w:space="0" w:color="auto" w:frame="1"/>
+          <w:lang w:eastAsia="zh-CN"/>
+        </w:rPr>
+        <w:t>mysql&gt; </w:t>
+      </w:r>
       <w:r>
         <w:rPr>
           <w:rFonts w:ascii="Consolas" w:eastAsia="Times New Roman" w:hAnsi="Consolas" w:cs="Times New Roman"/>
           <w:b/>
           <w:bCs/>
           <w:color w:val="006699"/>
-          <w:sz w:val="16"/>
-          <w:szCs w:val="16"/>
-          <w:bdr w:val="none" w:sz="0" w:space="0" w:color="auto" w:frame="1"/>
-          <w:lang w:eastAsia="zh-CN"/>
-        </w:rPr>
-        <w:t>import</w:t>
-      </w:r>
-      <w:r>
-        <w:rPr>
-          <w:rFonts w:ascii="Consolas" w:eastAsia="Times New Roman" w:hAnsi="Consolas" w:cs="Times New Roman"/>
-          <w:color w:val="000000"/>
-          <w:sz w:val="16"/>
-          <w:szCs w:val="16"/>
-          <w:bdr w:val="none" w:sz="0" w:space="0" w:color="auto" w:frame="1"/>
-          <w:lang w:eastAsia="zh-CN"/>
-        </w:rPr>
-        <w:t> pandas as pd  </w:t>
-      </w:r>
-    </w:p>
-    <w:p>
-      <w:pPr>
-        <w:numPr>
-          <w:ilvl w:val="0"/>
-          <w:numId w:val="25"/>
+          <w:sz w:val="18"/>
+          <w:szCs w:val="18"/>
+          <w:bdr w:val="none" w:sz="0" w:space="0" w:color="auto" w:frame="1"/>
+          <w:lang w:eastAsia="zh-CN"/>
+        </w:rPr>
+        <w:t>SELECT</w:t>
+      </w:r>
+      <w:r>
+        <w:rPr>
+          <w:rFonts w:ascii="Consolas" w:eastAsia="Times New Roman" w:hAnsi="Consolas" w:cs="Times New Roman"/>
+          <w:color w:val="000000"/>
+          <w:sz w:val="18"/>
+          <w:szCs w:val="18"/>
+          <w:bdr w:val="none" w:sz="0" w:space="0" w:color="auto" w:frame="1"/>
+          <w:lang w:eastAsia="zh-CN"/>
+        </w:rPr>
+        <w:t> P.</w:t>
+      </w:r>
+      <w:r>
+        <w:rPr>
+          <w:rFonts w:ascii="Consolas" w:eastAsia="Times New Roman" w:hAnsi="Consolas" w:cs="Times New Roman"/>
+          <w:b/>
+          <w:bCs/>
+          <w:color w:val="006699"/>
+          <w:sz w:val="18"/>
+          <w:szCs w:val="18"/>
+          <w:bdr w:val="none" w:sz="0" w:space="0" w:color="auto" w:frame="1"/>
+          <w:lang w:eastAsia="zh-CN"/>
+        </w:rPr>
+        <w:t>Name</w:t>
+      </w:r>
+      <w:r>
+        <w:rPr>
+          <w:rFonts w:ascii="Consolas" w:eastAsia="Times New Roman" w:hAnsi="Consolas" w:cs="Times New Roman"/>
+          <w:color w:val="000000"/>
+          <w:sz w:val="18"/>
+          <w:szCs w:val="18"/>
+          <w:bdr w:val="none" w:sz="0" w:space="0" w:color="auto" w:frame="1"/>
+          <w:lang w:eastAsia="zh-CN"/>
+        </w:rPr>
+        <w:t>, P.Age, T.Club_name, C.Country_name </w:t>
+      </w:r>
+      <w:r>
+        <w:rPr>
+          <w:rFonts w:ascii="Consolas" w:eastAsia="Times New Roman" w:hAnsi="Consolas" w:cs="Times New Roman"/>
+          <w:b/>
+          <w:bCs/>
+          <w:color w:val="006699"/>
+          <w:sz w:val="18"/>
+          <w:szCs w:val="18"/>
+          <w:bdr w:val="none" w:sz="0" w:space="0" w:color="auto" w:frame="1"/>
+          <w:lang w:eastAsia="zh-CN"/>
+        </w:rPr>
+        <w:t>FROM</w:t>
+      </w:r>
+      <w:r>
+        <w:rPr>
+          <w:rFonts w:ascii="Consolas" w:eastAsia="Times New Roman" w:hAnsi="Consolas" w:cs="Times New Roman"/>
+          <w:color w:val="000000"/>
+          <w:sz w:val="18"/>
+          <w:szCs w:val="18"/>
+          <w:bdr w:val="none" w:sz="0" w:space="0" w:color="auto" w:frame="1"/>
+          <w:lang w:eastAsia="zh-CN"/>
+        </w:rPr>
+        <w:t> Player </w:t>
+      </w:r>
+      <w:r>
+        <w:rPr>
+          <w:rFonts w:ascii="Consolas" w:eastAsia="Times New Roman" w:hAnsi="Consolas" w:cs="Times New Roman"/>
+          <w:b/>
+          <w:bCs/>
+          <w:color w:val="006699"/>
+          <w:sz w:val="18"/>
+          <w:szCs w:val="18"/>
+          <w:bdr w:val="none" w:sz="0" w:space="0" w:color="auto" w:frame="1"/>
+          <w:lang w:eastAsia="zh-CN"/>
+        </w:rPr>
+        <w:t>AS</w:t>
+      </w:r>
+      <w:r>
+        <w:rPr>
+          <w:rFonts w:ascii="Consolas" w:eastAsia="Times New Roman" w:hAnsi="Consolas" w:cs="Times New Roman"/>
+          <w:color w:val="000000"/>
+          <w:sz w:val="18"/>
+          <w:szCs w:val="18"/>
+          <w:bdr w:val="none" w:sz="0" w:space="0" w:color="auto" w:frame="1"/>
+          <w:lang w:eastAsia="zh-CN"/>
+        </w:rPr>
+        <w:t> P, Plays_in </w:t>
+      </w:r>
+      <w:r>
+        <w:rPr>
+          <w:rFonts w:ascii="Consolas" w:eastAsia="Times New Roman" w:hAnsi="Consolas" w:cs="Times New Roman"/>
+          <w:b/>
+          <w:bCs/>
+          <w:color w:val="006699"/>
+          <w:sz w:val="18"/>
+          <w:szCs w:val="18"/>
+          <w:bdr w:val="none" w:sz="0" w:space="0" w:color="auto" w:frame="1"/>
+          <w:lang w:eastAsia="zh-CN"/>
+        </w:rPr>
+        <w:t>as</w:t>
+      </w:r>
+      <w:r>
+        <w:rPr>
+          <w:rFonts w:ascii="Consolas" w:eastAsia="Times New Roman" w:hAnsi="Consolas" w:cs="Times New Roman"/>
+          <w:color w:val="000000"/>
+          <w:sz w:val="18"/>
+          <w:szCs w:val="18"/>
+          <w:bdr w:val="none" w:sz="0" w:space="0" w:color="auto" w:frame="1"/>
+          <w:lang w:eastAsia="zh-CN"/>
+        </w:rPr>
+        <w:t> I, Club </w:t>
+      </w:r>
+      <w:r>
+        <w:rPr>
+          <w:rFonts w:ascii="Consolas" w:eastAsia="Times New Roman" w:hAnsi="Consolas" w:cs="Times New Roman"/>
+          <w:b/>
+          <w:bCs/>
+          <w:color w:val="006699"/>
+          <w:sz w:val="18"/>
+          <w:szCs w:val="18"/>
+          <w:bdr w:val="none" w:sz="0" w:space="0" w:color="auto" w:frame="1"/>
+          <w:lang w:eastAsia="zh-CN"/>
+        </w:rPr>
+        <w:t>as</w:t>
+      </w:r>
+      <w:r>
+        <w:rPr>
+          <w:rFonts w:ascii="Consolas" w:eastAsia="Times New Roman" w:hAnsi="Consolas" w:cs="Times New Roman"/>
+          <w:color w:val="000000"/>
+          <w:sz w:val="18"/>
+          <w:szCs w:val="18"/>
+          <w:bdr w:val="none" w:sz="0" w:space="0" w:color="auto" w:frame="1"/>
+          <w:lang w:eastAsia="zh-CN"/>
+        </w:rPr>
+        <w:t> T, Country </w:t>
+      </w:r>
+      <w:r>
+        <w:rPr>
+          <w:rFonts w:ascii="Consolas" w:eastAsia="Times New Roman" w:hAnsi="Consolas" w:cs="Times New Roman"/>
+          <w:b/>
+          <w:bCs/>
+          <w:color w:val="006699"/>
+          <w:sz w:val="18"/>
+          <w:szCs w:val="18"/>
+          <w:bdr w:val="none" w:sz="0" w:space="0" w:color="auto" w:frame="1"/>
+          <w:lang w:eastAsia="zh-CN"/>
+        </w:rPr>
+        <w:t>AS</w:t>
+      </w:r>
+      <w:r>
+        <w:rPr>
+          <w:rFonts w:ascii="Consolas" w:eastAsia="Times New Roman" w:hAnsi="Consolas" w:cs="Times New Roman"/>
+          <w:color w:val="000000"/>
+          <w:sz w:val="18"/>
+          <w:szCs w:val="18"/>
+          <w:bdr w:val="none" w:sz="0" w:space="0" w:color="auto" w:frame="1"/>
+          <w:lang w:eastAsia="zh-CN"/>
+        </w:rPr>
+        <w:t> C </w:t>
+      </w:r>
+      <w:r>
+        <w:rPr>
+          <w:rFonts w:ascii="Consolas" w:eastAsia="Times New Roman" w:hAnsi="Consolas" w:cs="Times New Roman"/>
+          <w:b/>
+          <w:bCs/>
+          <w:color w:val="006699"/>
+          <w:sz w:val="18"/>
+          <w:szCs w:val="18"/>
+          <w:bdr w:val="none" w:sz="0" w:space="0" w:color="auto" w:frame="1"/>
+          <w:lang w:eastAsia="zh-CN"/>
+        </w:rPr>
+        <w:t>WHERE</w:t>
+      </w:r>
+      <w:r>
+        <w:rPr>
+          <w:rFonts w:ascii="Consolas" w:eastAsia="Times New Roman" w:hAnsi="Consolas" w:cs="Times New Roman"/>
+          <w:color w:val="000000"/>
+          <w:sz w:val="18"/>
+          <w:szCs w:val="18"/>
+          <w:bdr w:val="none" w:sz="0" w:space="0" w:color="auto" w:frame="1"/>
+          <w:lang w:eastAsia="zh-CN"/>
+        </w:rPr>
+        <w:t> P.Player_id=I.Player_id </w:t>
+      </w:r>
+      <w:r>
+        <w:rPr>
+          <w:rFonts w:ascii="Consolas" w:eastAsia="Times New Roman" w:hAnsi="Consolas" w:cs="Times New Roman"/>
+          <w:color w:val="808080"/>
+          <w:sz w:val="18"/>
+          <w:szCs w:val="18"/>
+          <w:bdr w:val="none" w:sz="0" w:space="0" w:color="auto" w:frame="1"/>
+          <w:lang w:eastAsia="zh-CN"/>
+        </w:rPr>
+        <w:t>AND</w:t>
+      </w:r>
+      <w:r>
+        <w:rPr>
+          <w:rFonts w:ascii="Consolas" w:eastAsia="Times New Roman" w:hAnsi="Consolas" w:cs="Times New Roman"/>
+          <w:color w:val="000000"/>
+          <w:sz w:val="18"/>
+          <w:szCs w:val="18"/>
+          <w:bdr w:val="none" w:sz="0" w:space="0" w:color="auto" w:frame="1"/>
+          <w:lang w:eastAsia="zh-CN"/>
+        </w:rPr>
+        <w:t> I.Club_id=T.Club_id </w:t>
+      </w:r>
+      <w:r>
+        <w:rPr>
+          <w:rFonts w:ascii="Consolas" w:eastAsia="Times New Roman" w:hAnsi="Consolas" w:cs="Times New Roman"/>
+          <w:color w:val="808080"/>
+          <w:sz w:val="18"/>
+          <w:szCs w:val="18"/>
+          <w:bdr w:val="none" w:sz="0" w:space="0" w:color="auto" w:frame="1"/>
+          <w:lang w:eastAsia="zh-CN"/>
+        </w:rPr>
+        <w:t>AND</w:t>
+      </w:r>
+      <w:r>
+        <w:rPr>
+          <w:rFonts w:ascii="Consolas" w:eastAsia="Times New Roman" w:hAnsi="Consolas" w:cs="Times New Roman"/>
+          <w:color w:val="000000"/>
+          <w:sz w:val="18"/>
+          <w:szCs w:val="18"/>
+          <w:bdr w:val="none" w:sz="0" w:space="0" w:color="auto" w:frame="1"/>
+          <w:lang w:eastAsia="zh-CN"/>
+        </w:rPr>
+        <w:t> P.</w:t>
+      </w:r>
+      <w:r>
+        <w:rPr>
+          <w:rFonts w:ascii="Consolas" w:eastAsia="Times New Roman" w:hAnsi="Consolas" w:cs="Times New Roman"/>
+          <w:b/>
+          <w:bCs/>
+          <w:color w:val="006699"/>
+          <w:sz w:val="18"/>
+          <w:szCs w:val="18"/>
+          <w:bdr w:val="none" w:sz="0" w:space="0" w:color="auto" w:frame="1"/>
+          <w:lang w:eastAsia="zh-CN"/>
+        </w:rPr>
+        <w:t>Name</w:t>
+      </w:r>
+      <w:r>
+        <w:rPr>
+          <w:rFonts w:ascii="Consolas" w:eastAsia="Times New Roman" w:hAnsi="Consolas" w:cs="Times New Roman"/>
+          <w:color w:val="000000"/>
+          <w:sz w:val="18"/>
+          <w:szCs w:val="18"/>
+          <w:bdr w:val="none" w:sz="0" w:space="0" w:color="auto" w:frame="1"/>
+          <w:lang w:eastAsia="zh-CN"/>
+        </w:rPr>
+        <w:t>=</w:t>
+      </w:r>
+      <w:r>
+        <w:rPr>
+          <w:rFonts w:ascii="Consolas" w:eastAsia="Times New Roman" w:hAnsi="Consolas" w:cs="Times New Roman"/>
+          <w:color w:val="0000FF"/>
+          <w:sz w:val="18"/>
+          <w:szCs w:val="18"/>
+          <w:bdr w:val="none" w:sz="0" w:space="0" w:color="auto" w:frame="1"/>
+          <w:lang w:eastAsia="zh-CN"/>
+        </w:rPr>
+        <w:t>"Cristiano Ronaldo"</w:t>
+      </w:r>
+      <w:r>
+        <w:rPr>
+          <w:rFonts w:ascii="Consolas" w:eastAsia="Times New Roman" w:hAnsi="Consolas" w:cs="Times New Roman"/>
+          <w:color w:val="000000"/>
+          <w:sz w:val="18"/>
+          <w:szCs w:val="18"/>
+          <w:bdr w:val="none" w:sz="0" w:space="0" w:color="auto" w:frame="1"/>
+          <w:lang w:eastAsia="zh-CN"/>
+        </w:rPr>
+        <w:t> </w:t>
+      </w:r>
+      <w:r>
+        <w:rPr>
+          <w:rFonts w:ascii="Consolas" w:eastAsia="Times New Roman" w:hAnsi="Consolas" w:cs="Times New Roman"/>
+          <w:color w:val="808080"/>
+          <w:sz w:val="18"/>
+          <w:szCs w:val="18"/>
+          <w:bdr w:val="none" w:sz="0" w:space="0" w:color="auto" w:frame="1"/>
+          <w:lang w:eastAsia="zh-CN"/>
+        </w:rPr>
+        <w:t>AND</w:t>
+      </w:r>
+      <w:r>
+        <w:rPr>
+          <w:rFonts w:ascii="Consolas" w:eastAsia="Times New Roman" w:hAnsi="Consolas" w:cs="Times New Roman"/>
+          <w:color w:val="000000"/>
+          <w:sz w:val="18"/>
+          <w:szCs w:val="18"/>
+          <w:bdr w:val="none" w:sz="0" w:space="0" w:color="auto" w:frame="1"/>
+          <w:lang w:eastAsia="zh-CN"/>
+        </w:rPr>
+        <w:t> C.NTC=P.NTC;  </w:t>
+      </w:r>
+    </w:p>
+    <w:p>
+      <w:pPr>
+        <w:numPr>
+          <w:ilvl w:val="0"/>
+          <w:numId w:val="35"/>
+        </w:numPr>
+        <w:pBdr>
+          <w:left w:val="single" w:sz="18" w:space="0" w:color="6CE26C"/>
+        </w:pBdr>
+        <w:shd w:val="clear" w:color="auto" w:fill="F8F8F8"/>
+        <w:spacing w:beforeAutospacing="1" w:afterAutospacing="1" w:line="210" w:lineRule="atLeast"/>
+        <w:rPr>
+          <w:rFonts w:ascii="Consolas" w:eastAsia="Times New Roman" w:hAnsi="Consolas" w:cs="Times New Roman"/>
+          <w:color w:val="5C5C5C"/>
+          <w:sz w:val="18"/>
+          <w:szCs w:val="18"/>
+          <w:lang w:eastAsia="zh-CN"/>
+        </w:rPr>
+      </w:pPr>
+      <w:r>
+        <w:rPr>
+          <w:rFonts w:ascii="Consolas" w:eastAsia="Times New Roman" w:hAnsi="Consolas" w:cs="Times New Roman"/>
+          <w:color w:val="000000"/>
+          <w:sz w:val="18"/>
+          <w:szCs w:val="18"/>
+          <w:bdr w:val="none" w:sz="0" w:space="0" w:color="auto" w:frame="1"/>
+          <w:lang w:eastAsia="zh-CN"/>
+        </w:rPr>
+        <w:t>+</w:t>
+      </w:r>
+      <w:r>
+        <w:rPr>
+          <w:rFonts w:ascii="Consolas" w:eastAsia="Times New Roman" w:hAnsi="Consolas" w:cs="Times New Roman"/>
+          <w:color w:val="008200"/>
+          <w:sz w:val="18"/>
+          <w:szCs w:val="18"/>
+          <w:bdr w:val="none" w:sz="0" w:space="0" w:color="auto" w:frame="1"/>
+          <w:lang w:eastAsia="zh-CN"/>
+        </w:rPr>
+        <w:t>-------------------+------+----------------+--------------+</w:t>
+      </w:r>
+      <w:r>
+        <w:rPr>
+          <w:rFonts w:ascii="Consolas" w:eastAsia="Times New Roman" w:hAnsi="Consolas" w:cs="Times New Roman"/>
+          <w:color w:val="000000"/>
+          <w:sz w:val="18"/>
+          <w:szCs w:val="18"/>
+          <w:bdr w:val="none" w:sz="0" w:space="0" w:color="auto" w:frame="1"/>
+          <w:lang w:eastAsia="zh-CN"/>
+        </w:rPr>
+        <w:t>  </w:t>
+      </w:r>
+    </w:p>
+    <w:p>
+      <w:pPr>
+        <w:numPr>
+          <w:ilvl w:val="0"/>
+          <w:numId w:val="35"/>
         </w:numPr>
         <w:pBdr>
           <w:left w:val="single" w:sz="18" w:space="0" w:color="6CE26C"/>
@@ -1603,28 +1831,52 @@
         <w:rPr>
           <w:rFonts w:ascii="Consolas" w:eastAsia="Times New Roman" w:hAnsi="Consolas" w:cs="Times New Roman"/>
           <w:color w:val="5C5C5C"/>
-          <w:sz w:val="16"/>
-          <w:szCs w:val="16"/>
-          <w:lang w:eastAsia="zh-CN"/>
-        </w:rPr>
-      </w:pPr>
-      <w:r>
-        <w:rPr>
-          <w:rFonts w:ascii="Consolas" w:eastAsia="Times New Roman" w:hAnsi="Consolas" w:cs="Times New Roman"/>
-          <w:color w:val="000000"/>
-          <w:sz w:val="16"/>
-          <w:szCs w:val="16"/>
-          <w:bdr w:val="none" w:sz="0" w:space="0" w:color="auto" w:frame="1"/>
-          <w:lang w:eastAsia="zh-CN"/>
-        </w:rPr>
-        <w:t>  </w:t>
-      </w:r>
-    </w:p>
-    <w:p>
-      <w:pPr>
-        <w:numPr>
-          <w:ilvl w:val="0"/>
-          <w:numId w:val="25"/>
+          <w:sz w:val="18"/>
+          <w:szCs w:val="18"/>
+          <w:lang w:eastAsia="zh-CN"/>
+        </w:rPr>
+      </w:pPr>
+      <w:r>
+        <w:rPr>
+          <w:rFonts w:ascii="Consolas" w:eastAsia="Times New Roman" w:hAnsi="Consolas" w:cs="Times New Roman"/>
+          <w:color w:val="000000"/>
+          <w:sz w:val="18"/>
+          <w:szCs w:val="18"/>
+          <w:bdr w:val="none" w:sz="0" w:space="0" w:color="auto" w:frame="1"/>
+          <w:lang w:eastAsia="zh-CN"/>
+        </w:rPr>
+        <w:t>| </w:t>
+      </w:r>
+      <w:r>
+        <w:rPr>
+          <w:rFonts w:ascii="Consolas" w:eastAsia="Times New Roman" w:hAnsi="Consolas" w:cs="Times New Roman"/>
+          <w:b/>
+          <w:bCs/>
+          <w:color w:val="006699"/>
+          <w:sz w:val="18"/>
+          <w:szCs w:val="18"/>
+          <w:bdr w:val="none" w:sz="0" w:space="0" w:color="auto" w:frame="1"/>
+          <w:lang w:eastAsia="zh-CN"/>
+        </w:rPr>
+        <w:t>Name</w:t>
+      </w:r>
+      <w:r>
+        <w:rPr>
+          <w:rFonts w:ascii="Consolas" w:eastAsia="Times New Roman" w:hAnsi="Consolas" w:cs="Times New Roman"/>
+          <w:color w:val="000000"/>
+          <w:sz w:val="18"/>
+          <w:szCs w:val="18"/>
+          <w:bdr w:val="none" w:sz="0" w:space="0" w:color="auto" w:frame="1"/>
+          <w:lang w:eastAsia="zh-CN"/>
+        </w:rPr>
+        <w:t>              | Age  | Club_name      | Country_name |  </w:t>
+      </w:r>
+    </w:p>
+    <w:p>
+      <w:pPr>
+        <w:numPr>
+          <w:ilvl w:val="0"/>
+          <w:numId w:val="35"/>
         </w:numPr>
         <w:pBdr>
           <w:left w:val="single" w:sz="18" w:space="0" w:color="6CE26C"/>
@@ -1634,28 +1886,39 @@
         <w:rPr>
           <w:rFonts w:ascii="Consolas" w:eastAsia="Times New Roman" w:hAnsi="Consolas" w:cs="Times New Roman"/>
           <w:color w:val="5C5C5C"/>
-          <w:sz w:val="16"/>
-          <w:szCs w:val="16"/>
-          <w:lang w:eastAsia="zh-CN"/>
-        </w:rPr>
-      </w:pPr>
+          <w:sz w:val="18"/>
+          <w:szCs w:val="18"/>
+          <w:lang w:eastAsia="zh-CN"/>
+        </w:rPr>
+      </w:pPr>
+      <w:r>
+        <w:rPr>
+          <w:rFonts w:ascii="Consolas" w:eastAsia="Times New Roman" w:hAnsi="Consolas" w:cs="Times New Roman"/>
+          <w:color w:val="000000"/>
+          <w:sz w:val="18"/>
+          <w:szCs w:val="18"/>
+          <w:bdr w:val="none" w:sz="0" w:space="0" w:color="auto" w:frame="1"/>
+          <w:lang w:eastAsia="zh-CN"/>
+        </w:rPr>
+        <w:t>+</w:t>
+      </w:r>
       <w:r>
         <w:rPr>
           <w:rFonts w:ascii="Consolas" w:eastAsia="Times New Roman" w:hAnsi="Consolas" w:cs="Times New Roman"/>
           <w:color w:val="008200"/>
-          <w:sz w:val="16"/>
-          <w:szCs w:val="16"/>
-          <w:bdr w:val="none" w:sz="0" w:space="0" w:color="auto" w:frame="1"/>
-          <w:lang w:eastAsia="zh-CN"/>
-        </w:rPr>
-        <w:t>#read in PlayerAttributeData.csv file into pandas dataframe</w:t>
-      </w:r>
-      <w:r>
-        <w:rPr>
-          <w:rFonts w:ascii="Consolas" w:eastAsia="Times New Roman" w:hAnsi="Consolas" w:cs="Times New Roman"/>
-          <w:color w:val="000000"/>
-          <w:sz w:val="16"/>
-          <w:szCs w:val="16"/>
+          <w:sz w:val="18"/>
+          <w:szCs w:val="18"/>
+          <w:bdr w:val="none" w:sz="0" w:space="0" w:color="auto" w:frame="1"/>
+          <w:lang w:eastAsia="zh-CN"/>
+        </w:rPr>
+        <w:t>-------------------+------+----------------+--------------+</w:t>
+      </w:r>
+      <w:r>
+        <w:rPr>
+          <w:rFonts w:ascii="Consolas" w:eastAsia="Times New Roman" w:hAnsi="Consolas" w:cs="Times New Roman"/>
+          <w:color w:val="000000"/>
+          <w:sz w:val="18"/>
+          <w:szCs w:val="18"/>
           <w:bdr w:val="none" w:sz="0" w:space="0" w:color="auto" w:frame="1"/>
           <w:lang w:eastAsia="zh-CN"/>
         </w:rPr>
@@ -1666,7 +1929,7 @@
       <w:pPr>
         <w:numPr>
           <w:ilvl w:val="0"/>
-          <w:numId w:val="25"/>
+          <w:numId w:val="35"/>
         </w:numPr>
         <w:pBdr>
           <w:left w:val="single" w:sz="18" w:space="0" w:color="6CE26C"/>
@@ -1676,72 +1939,52 @@
         <w:rPr>
           <w:rFonts w:ascii="Consolas" w:eastAsia="Times New Roman" w:hAnsi="Consolas" w:cs="Times New Roman"/>
           <w:color w:val="5C5C5C"/>
-          <w:sz w:val="16"/>
-          <w:szCs w:val="16"/>
-          <w:lang w:eastAsia="zh-CN"/>
-        </w:rPr>
-      </w:pPr>
-      <w:r>
-        <w:rPr>
-          <w:rFonts w:ascii="Consolas" w:eastAsia="Times New Roman" w:hAnsi="Consolas" w:cs="Times New Roman"/>
-          <w:color w:val="000000"/>
-          <w:sz w:val="16"/>
-          <w:szCs w:val="16"/>
-          <w:bdr w:val="none" w:sz="0" w:space="0" w:color="auto" w:frame="1"/>
-          <w:lang w:eastAsia="zh-CN"/>
-        </w:rPr>
-        <w:t>attribute_data = pd.read_csv(</w:t>
-      </w:r>
-      <w:r>
-        <w:rPr>
-          <w:rFonts w:ascii="Consolas" w:eastAsia="Times New Roman" w:hAnsi="Consolas" w:cs="Times New Roman"/>
-          <w:color w:val="0000FF"/>
-          <w:sz w:val="16"/>
-          <w:szCs w:val="16"/>
-          <w:bdr w:val="none" w:sz="0" w:space="0" w:color="auto" w:frame="1"/>
-          <w:lang w:eastAsia="zh-CN"/>
-        </w:rPr>
-        <w:t>'PlayerAttributeData.csv'</w:t>
-      </w:r>
-      <w:r>
-        <w:rPr>
-          <w:rFonts w:ascii="Consolas" w:eastAsia="Times New Roman" w:hAnsi="Consolas" w:cs="Times New Roman"/>
-          <w:color w:val="000000"/>
-          <w:sz w:val="16"/>
-          <w:szCs w:val="16"/>
-          <w:bdr w:val="none" w:sz="0" w:space="0" w:color="auto" w:frame="1"/>
-          <w:lang w:eastAsia="zh-CN"/>
-        </w:rPr>
-        <w:t>, low_memory=</w:t>
-      </w:r>
-      <w:r>
-        <w:rPr>
-          <w:rFonts w:ascii="Consolas" w:eastAsia="Times New Roman" w:hAnsi="Consolas" w:cs="Times New Roman"/>
-          <w:color w:val="000000"/>
-          <w:sz w:val="16"/>
-          <w:szCs w:val="16"/>
-          <w:bdr w:val="none" w:sz="0" w:space="0" w:color="auto" w:frame="1"/>
-          <w:lang w:eastAsia="zh-CN"/>
-        </w:rPr>
-        <w:t>False</w:t>
-      </w:r>
-      <w:r>
-        <w:rPr>
-          <w:rFonts w:ascii="Consolas" w:eastAsia="Times New Roman" w:hAnsi="Consolas" w:cs="Times New Roman"/>
-          <w:color w:val="000000"/>
-          <w:sz w:val="16"/>
-          <w:szCs w:val="16"/>
-          <w:bdr w:val="none" w:sz="0" w:space="0" w:color="auto" w:frame="1"/>
-          <w:lang w:eastAsia="zh-CN"/>
-        </w:rPr>
-        <w:t>)  </w:t>
-      </w:r>
-    </w:p>
-    <w:p>
-      <w:pPr>
-        <w:numPr>
-          <w:ilvl w:val="0"/>
-          <w:numId w:val="25"/>
+          <w:sz w:val="18"/>
+          <w:szCs w:val="18"/>
+          <w:lang w:eastAsia="zh-CN"/>
+        </w:rPr>
+      </w:pPr>
+      <w:r>
+        <w:rPr>
+          <w:rFonts w:ascii="Consolas" w:eastAsia="Times New Roman" w:hAnsi="Consolas" w:cs="Times New Roman"/>
+          <w:color w:val="000000"/>
+          <w:sz w:val="18"/>
+          <w:szCs w:val="18"/>
+          <w:bdr w:val="none" w:sz="0" w:space="0" w:color="auto" w:frame="1"/>
+          <w:lang w:eastAsia="zh-CN"/>
+        </w:rPr>
+        <w:t>| Cristiano Ronaldo |   32 | </w:t>
+      </w:r>
+      <w:r>
+        <w:rPr>
+          <w:rFonts w:ascii="Consolas" w:eastAsia="Times New Roman" w:hAnsi="Consolas" w:cs="Times New Roman"/>
+          <w:b/>
+          <w:bCs/>
+          <w:color w:val="006699"/>
+          <w:sz w:val="18"/>
+          <w:szCs w:val="18"/>
+          <w:bdr w:val="none" w:sz="0" w:space="0" w:color="auto" w:frame="1"/>
+          <w:lang w:eastAsia="zh-CN"/>
+        </w:rPr>
+        <w:t>Real</w:t>
+      </w:r>
+      <w:r>
+        <w:rPr>
+          <w:rFonts w:ascii="Consolas" w:eastAsia="Times New Roman" w:hAnsi="Consolas" w:cs="Times New Roman"/>
+          <w:color w:val="000000"/>
+          <w:sz w:val="18"/>
+          <w:szCs w:val="18"/>
+          <w:bdr w:val="none" w:sz="0" w:space="0" w:color="auto" w:frame="1"/>
+          <w:lang w:eastAsia="zh-CN"/>
+        </w:rPr>
+        <w:t> Madrid CF | Portugal     |  </w:t>
+      </w:r>
+    </w:p>
+    <w:p>
+      <w:pPr>
+        <w:numPr>
+          <w:ilvl w:val="0"/>
+          <w:numId w:val="35"/>
         </w:numPr>
         <w:pBdr>
           <w:left w:val="single" w:sz="18" w:space="0" w:color="6CE26C"/>
@@ -1751,24 +1994,6648 @@
         <w:rPr>
           <w:rFonts w:ascii="Consolas" w:eastAsia="Times New Roman" w:hAnsi="Consolas" w:cs="Times New Roman"/>
           <w:color w:val="5C5C5C"/>
-          <w:sz w:val="16"/>
-          <w:szCs w:val="16"/>
-          <w:lang w:eastAsia="zh-CN"/>
-        </w:rPr>
-      </w:pPr>
-      <w:r>
-        <w:rPr>
-          <w:rFonts w:ascii="Consolas" w:eastAsia="Times New Roman" w:hAnsi="Consolas" w:cs="Times New Roman"/>
-          <w:color w:val="000000"/>
-          <w:sz w:val="16"/>
-          <w:szCs w:val="16"/>
+          <w:sz w:val="18"/>
+          <w:szCs w:val="18"/>
+          <w:lang w:eastAsia="zh-CN"/>
+        </w:rPr>
+      </w:pPr>
+      <w:r>
+        <w:rPr>
+          <w:rFonts w:ascii="Consolas" w:eastAsia="Times New Roman" w:hAnsi="Consolas" w:cs="Times New Roman"/>
+          <w:color w:val="000000"/>
+          <w:sz w:val="18"/>
+          <w:szCs w:val="18"/>
+          <w:bdr w:val="none" w:sz="0" w:space="0" w:color="auto" w:frame="1"/>
+          <w:lang w:eastAsia="zh-CN"/>
+        </w:rPr>
+        <w:t>+</w:t>
+      </w:r>
+      <w:r>
+        <w:rPr>
+          <w:rFonts w:ascii="Consolas" w:eastAsia="Times New Roman" w:hAnsi="Consolas" w:cs="Times New Roman"/>
+          <w:color w:val="008200"/>
+          <w:sz w:val="18"/>
+          <w:szCs w:val="18"/>
+          <w:bdr w:val="none" w:sz="0" w:space="0" w:color="auto" w:frame="1"/>
+          <w:lang w:eastAsia="zh-CN"/>
+        </w:rPr>
+        <w:t>-------------------+------+----------------+--------------+</w:t>
+      </w:r>
+      <w:r>
+        <w:rPr>
+          <w:rFonts w:ascii="Consolas" w:eastAsia="Times New Roman" w:hAnsi="Consolas" w:cs="Times New Roman"/>
+          <w:color w:val="000000"/>
+          <w:sz w:val="18"/>
+          <w:szCs w:val="18"/>
           <w:bdr w:val="none" w:sz="0" w:space="0" w:color="auto" w:frame="1"/>
           <w:lang w:eastAsia="zh-CN"/>
         </w:rPr>
         <w:t>  </w:t>
       </w:r>
+    </w:p>
+    <w:p>
+      <w:pPr>
+        <w:pStyle w:val="ListParagraph"/>
+        <w:numPr>
+          <w:ilvl w:val="0"/>
+          <w:numId w:val="37"/>
+        </w:numPr>
+        <w:rPr>
+          <w:lang w:eastAsia="ko-KR"/>
+        </w:rPr>
+      </w:pPr>
       <w:bookmarkStart w:id="0" w:name="_GoBack"/>
-      <w:bookmarkEnd w:id="0"/>
+      <w:r>
+        <w:rPr>
+          <w:lang w:eastAsia="ko-KR"/>
+        </w:rPr>
+        <w:t>List all players and their respective football clubs who have a “striker” skill over 90</w:t>
+      </w:r>
+    </w:p>
+    <w:bookmarkEnd w:id="0"/>
+    <w:p>
+      <w:pPr>
+        <w:numPr>
+          <w:ilvl w:val="0"/>
+          <w:numId w:val="36"/>
+        </w:numPr>
+        <w:pBdr>
+          <w:left w:val="single" w:sz="18" w:space="0" w:color="6CE26C"/>
+        </w:pBdr>
+        <w:shd w:val="clear" w:color="auto" w:fill="FFFFFF"/>
+        <w:spacing w:beforeAutospacing="1" w:afterAutospacing="1" w:line="210" w:lineRule="atLeast"/>
+        <w:rPr>
+          <w:rFonts w:ascii="Consolas" w:eastAsia="Times New Roman" w:hAnsi="Consolas" w:cs="Times New Roman"/>
+          <w:color w:val="5C5C5C"/>
+          <w:sz w:val="18"/>
+          <w:szCs w:val="18"/>
+          <w:lang w:eastAsia="zh-CN"/>
+        </w:rPr>
+      </w:pPr>
+      <w:r>
+        <w:rPr>
+          <w:rFonts w:ascii="Consolas" w:eastAsia="Times New Roman" w:hAnsi="Consolas" w:cs="Times New Roman"/>
+          <w:color w:val="000000"/>
+          <w:sz w:val="18"/>
+          <w:szCs w:val="18"/>
+          <w:bdr w:val="none" w:sz="0" w:space="0" w:color="auto" w:frame="1"/>
+          <w:lang w:eastAsia="zh-CN"/>
+        </w:rPr>
+        <w:t>mysql&gt; </w:t>
+      </w:r>
+      <w:r>
+        <w:rPr>
+          <w:rFonts w:ascii="Consolas" w:eastAsia="Times New Roman" w:hAnsi="Consolas" w:cs="Times New Roman"/>
+          <w:b/>
+          <w:bCs/>
+          <w:color w:val="006699"/>
+          <w:sz w:val="18"/>
+          <w:szCs w:val="18"/>
+          <w:bdr w:val="none" w:sz="0" w:space="0" w:color="auto" w:frame="1"/>
+          <w:lang w:eastAsia="zh-CN"/>
+        </w:rPr>
+        <w:t>SELECT</w:t>
+      </w:r>
+      <w:r>
+        <w:rPr>
+          <w:rFonts w:ascii="Consolas" w:eastAsia="Times New Roman" w:hAnsi="Consolas" w:cs="Times New Roman"/>
+          <w:color w:val="000000"/>
+          <w:sz w:val="18"/>
+          <w:szCs w:val="18"/>
+          <w:bdr w:val="none" w:sz="0" w:space="0" w:color="auto" w:frame="1"/>
+          <w:lang w:eastAsia="zh-CN"/>
+        </w:rPr>
+        <w:t> P.</w:t>
+      </w:r>
+      <w:r>
+        <w:rPr>
+          <w:rFonts w:ascii="Consolas" w:eastAsia="Times New Roman" w:hAnsi="Consolas" w:cs="Times New Roman"/>
+          <w:b/>
+          <w:bCs/>
+          <w:color w:val="006699"/>
+          <w:sz w:val="18"/>
+          <w:szCs w:val="18"/>
+          <w:bdr w:val="none" w:sz="0" w:space="0" w:color="auto" w:frame="1"/>
+          <w:lang w:eastAsia="zh-CN"/>
+        </w:rPr>
+        <w:t>Name</w:t>
+      </w:r>
+      <w:r>
+        <w:rPr>
+          <w:rFonts w:ascii="Consolas" w:eastAsia="Times New Roman" w:hAnsi="Consolas" w:cs="Times New Roman"/>
+          <w:color w:val="000000"/>
+          <w:sz w:val="18"/>
+          <w:szCs w:val="18"/>
+          <w:bdr w:val="none" w:sz="0" w:space="0" w:color="auto" w:frame="1"/>
+          <w:lang w:eastAsia="zh-CN"/>
+        </w:rPr>
+        <w:t>, C.Club_name, P.Age  </w:t>
+      </w:r>
+    </w:p>
+    <w:p>
+      <w:pPr>
+        <w:numPr>
+          <w:ilvl w:val="0"/>
+          <w:numId w:val="36"/>
+        </w:numPr>
+        <w:pBdr>
+          <w:left w:val="single" w:sz="18" w:space="0" w:color="6CE26C"/>
+        </w:pBdr>
+        <w:shd w:val="clear" w:color="auto" w:fill="F8F8F8"/>
+        <w:spacing w:beforeAutospacing="1" w:afterAutospacing="1" w:line="210" w:lineRule="atLeast"/>
+        <w:rPr>
+          <w:rFonts w:ascii="Consolas" w:eastAsia="Times New Roman" w:hAnsi="Consolas" w:cs="Times New Roman"/>
+          <w:color w:val="5C5C5C"/>
+          <w:sz w:val="18"/>
+          <w:szCs w:val="18"/>
+          <w:lang w:eastAsia="zh-CN"/>
+        </w:rPr>
+      </w:pPr>
+      <w:r>
+        <w:rPr>
+          <w:rFonts w:ascii="Consolas" w:eastAsia="Times New Roman" w:hAnsi="Consolas" w:cs="Times New Roman"/>
+          <w:color w:val="000000"/>
+          <w:sz w:val="18"/>
+          <w:szCs w:val="18"/>
+          <w:bdr w:val="none" w:sz="0" w:space="0" w:color="auto" w:frame="1"/>
+          <w:lang w:eastAsia="zh-CN"/>
+        </w:rPr>
+        <w:t>    -&gt; </w:t>
+      </w:r>
+      <w:r>
+        <w:rPr>
+          <w:rFonts w:ascii="Consolas" w:eastAsia="Times New Roman" w:hAnsi="Consolas" w:cs="Times New Roman"/>
+          <w:b/>
+          <w:bCs/>
+          <w:color w:val="006699"/>
+          <w:sz w:val="18"/>
+          <w:szCs w:val="18"/>
+          <w:bdr w:val="none" w:sz="0" w:space="0" w:color="auto" w:frame="1"/>
+          <w:lang w:eastAsia="zh-CN"/>
+        </w:rPr>
+        <w:t>FROM</w:t>
+      </w:r>
+      <w:r>
+        <w:rPr>
+          <w:rFonts w:ascii="Consolas" w:eastAsia="Times New Roman" w:hAnsi="Consolas" w:cs="Times New Roman"/>
+          <w:color w:val="000000"/>
+          <w:sz w:val="18"/>
+          <w:szCs w:val="18"/>
+          <w:bdr w:val="none" w:sz="0" w:space="0" w:color="auto" w:frame="1"/>
+          <w:lang w:eastAsia="zh-CN"/>
+        </w:rPr>
+        <w:t> (</w:t>
+      </w:r>
+      <w:r>
+        <w:rPr>
+          <w:rFonts w:ascii="Consolas" w:eastAsia="Times New Roman" w:hAnsi="Consolas" w:cs="Times New Roman"/>
+          <w:b/>
+          <w:bCs/>
+          <w:color w:val="006699"/>
+          <w:sz w:val="18"/>
+          <w:szCs w:val="18"/>
+          <w:bdr w:val="none" w:sz="0" w:space="0" w:color="auto" w:frame="1"/>
+          <w:lang w:eastAsia="zh-CN"/>
+        </w:rPr>
+        <w:t>SELECT</w:t>
+      </w:r>
+      <w:r>
+        <w:rPr>
+          <w:rFonts w:ascii="Consolas" w:eastAsia="Times New Roman" w:hAnsi="Consolas" w:cs="Times New Roman"/>
+          <w:color w:val="000000"/>
+          <w:sz w:val="18"/>
+          <w:szCs w:val="18"/>
+          <w:bdr w:val="none" w:sz="0" w:space="0" w:color="auto" w:frame="1"/>
+          <w:lang w:eastAsia="zh-CN"/>
+        </w:rPr>
+        <w:t> Player_id </w:t>
+      </w:r>
+      <w:r>
+        <w:rPr>
+          <w:rFonts w:ascii="Consolas" w:eastAsia="Times New Roman" w:hAnsi="Consolas" w:cs="Times New Roman"/>
+          <w:b/>
+          <w:bCs/>
+          <w:color w:val="006699"/>
+          <w:sz w:val="18"/>
+          <w:szCs w:val="18"/>
+          <w:bdr w:val="none" w:sz="0" w:space="0" w:color="auto" w:frame="1"/>
+          <w:lang w:eastAsia="zh-CN"/>
+        </w:rPr>
+        <w:t>FROM</w:t>
+      </w:r>
+      <w:r>
+        <w:rPr>
+          <w:rFonts w:ascii="Consolas" w:eastAsia="Times New Roman" w:hAnsi="Consolas" w:cs="Times New Roman"/>
+          <w:color w:val="000000"/>
+          <w:sz w:val="18"/>
+          <w:szCs w:val="18"/>
+          <w:bdr w:val="none" w:sz="0" w:space="0" w:color="auto" w:frame="1"/>
+          <w:lang w:eastAsia="zh-CN"/>
+        </w:rPr>
+        <w:t> Attack </w:t>
+      </w:r>
+      <w:r>
+        <w:rPr>
+          <w:rFonts w:ascii="Consolas" w:eastAsia="Times New Roman" w:hAnsi="Consolas" w:cs="Times New Roman"/>
+          <w:b/>
+          <w:bCs/>
+          <w:color w:val="006699"/>
+          <w:sz w:val="18"/>
+          <w:szCs w:val="18"/>
+          <w:bdr w:val="none" w:sz="0" w:space="0" w:color="auto" w:frame="1"/>
+          <w:lang w:eastAsia="zh-CN"/>
+        </w:rPr>
+        <w:t>WHERE</w:t>
+      </w:r>
+      <w:r>
+        <w:rPr>
+          <w:rFonts w:ascii="Consolas" w:eastAsia="Times New Roman" w:hAnsi="Consolas" w:cs="Times New Roman"/>
+          <w:color w:val="000000"/>
+          <w:sz w:val="18"/>
+          <w:szCs w:val="18"/>
+          <w:bdr w:val="none" w:sz="0" w:space="0" w:color="auto" w:frame="1"/>
+          <w:lang w:eastAsia="zh-CN"/>
+        </w:rPr>
+        <w:t> ST&gt;=85) </w:t>
+      </w:r>
+      <w:r>
+        <w:rPr>
+          <w:rFonts w:ascii="Consolas" w:eastAsia="Times New Roman" w:hAnsi="Consolas" w:cs="Times New Roman"/>
+          <w:b/>
+          <w:bCs/>
+          <w:color w:val="006699"/>
+          <w:sz w:val="18"/>
+          <w:szCs w:val="18"/>
+          <w:bdr w:val="none" w:sz="0" w:space="0" w:color="auto" w:frame="1"/>
+          <w:lang w:eastAsia="zh-CN"/>
+        </w:rPr>
+        <w:t>AS</w:t>
+      </w:r>
+      <w:r>
+        <w:rPr>
+          <w:rFonts w:ascii="Consolas" w:eastAsia="Times New Roman" w:hAnsi="Consolas" w:cs="Times New Roman"/>
+          <w:color w:val="000000"/>
+          <w:sz w:val="18"/>
+          <w:szCs w:val="18"/>
+          <w:bdr w:val="none" w:sz="0" w:space="0" w:color="auto" w:frame="1"/>
+          <w:lang w:eastAsia="zh-CN"/>
+        </w:rPr>
+        <w:t> Z,   </w:t>
+      </w:r>
+    </w:p>
+    <w:p>
+      <w:pPr>
+        <w:numPr>
+          <w:ilvl w:val="0"/>
+          <w:numId w:val="36"/>
+        </w:numPr>
+        <w:pBdr>
+          <w:left w:val="single" w:sz="18" w:space="0" w:color="6CE26C"/>
+        </w:pBdr>
+        <w:shd w:val="clear" w:color="auto" w:fill="FFFFFF"/>
+        <w:spacing w:beforeAutospacing="1" w:afterAutospacing="1" w:line="210" w:lineRule="atLeast"/>
+        <w:rPr>
+          <w:rFonts w:ascii="Consolas" w:eastAsia="Times New Roman" w:hAnsi="Consolas" w:cs="Times New Roman"/>
+          <w:color w:val="5C5C5C"/>
+          <w:sz w:val="18"/>
+          <w:szCs w:val="18"/>
+          <w:lang w:eastAsia="zh-CN"/>
+        </w:rPr>
+      </w:pPr>
+      <w:r>
+        <w:rPr>
+          <w:rFonts w:ascii="Consolas" w:eastAsia="Times New Roman" w:hAnsi="Consolas" w:cs="Times New Roman"/>
+          <w:color w:val="000000"/>
+          <w:sz w:val="18"/>
+          <w:szCs w:val="18"/>
+          <w:bdr w:val="none" w:sz="0" w:space="0" w:color="auto" w:frame="1"/>
+          <w:lang w:eastAsia="zh-CN"/>
+        </w:rPr>
+        <w:t>    -&gt; Player </w:t>
+      </w:r>
+      <w:r>
+        <w:rPr>
+          <w:rFonts w:ascii="Consolas" w:eastAsia="Times New Roman" w:hAnsi="Consolas" w:cs="Times New Roman"/>
+          <w:b/>
+          <w:bCs/>
+          <w:color w:val="006699"/>
+          <w:sz w:val="18"/>
+          <w:szCs w:val="18"/>
+          <w:bdr w:val="none" w:sz="0" w:space="0" w:color="auto" w:frame="1"/>
+          <w:lang w:eastAsia="zh-CN"/>
+        </w:rPr>
+        <w:t>AS</w:t>
+      </w:r>
+      <w:r>
+        <w:rPr>
+          <w:rFonts w:ascii="Consolas" w:eastAsia="Times New Roman" w:hAnsi="Consolas" w:cs="Times New Roman"/>
+          <w:color w:val="000000"/>
+          <w:sz w:val="18"/>
+          <w:szCs w:val="18"/>
+          <w:bdr w:val="none" w:sz="0" w:space="0" w:color="auto" w:frame="1"/>
+          <w:lang w:eastAsia="zh-CN"/>
+        </w:rPr>
+        <w:t> P, Plays_in </w:t>
+      </w:r>
+      <w:r>
+        <w:rPr>
+          <w:rFonts w:ascii="Consolas" w:eastAsia="Times New Roman" w:hAnsi="Consolas" w:cs="Times New Roman"/>
+          <w:b/>
+          <w:bCs/>
+          <w:color w:val="006699"/>
+          <w:sz w:val="18"/>
+          <w:szCs w:val="18"/>
+          <w:bdr w:val="none" w:sz="0" w:space="0" w:color="auto" w:frame="1"/>
+          <w:lang w:eastAsia="zh-CN"/>
+        </w:rPr>
+        <w:t>AS</w:t>
+      </w:r>
+      <w:r>
+        <w:rPr>
+          <w:rFonts w:ascii="Consolas" w:eastAsia="Times New Roman" w:hAnsi="Consolas" w:cs="Times New Roman"/>
+          <w:color w:val="000000"/>
+          <w:sz w:val="18"/>
+          <w:szCs w:val="18"/>
+          <w:bdr w:val="none" w:sz="0" w:space="0" w:color="auto" w:frame="1"/>
+          <w:lang w:eastAsia="zh-CN"/>
+        </w:rPr>
+        <w:t> I, Club </w:t>
+      </w:r>
+      <w:r>
+        <w:rPr>
+          <w:rFonts w:ascii="Consolas" w:eastAsia="Times New Roman" w:hAnsi="Consolas" w:cs="Times New Roman"/>
+          <w:b/>
+          <w:bCs/>
+          <w:color w:val="006699"/>
+          <w:sz w:val="18"/>
+          <w:szCs w:val="18"/>
+          <w:bdr w:val="none" w:sz="0" w:space="0" w:color="auto" w:frame="1"/>
+          <w:lang w:eastAsia="zh-CN"/>
+        </w:rPr>
+        <w:t>AS</w:t>
+      </w:r>
+      <w:r>
+        <w:rPr>
+          <w:rFonts w:ascii="Consolas" w:eastAsia="Times New Roman" w:hAnsi="Consolas" w:cs="Times New Roman"/>
+          <w:color w:val="000000"/>
+          <w:sz w:val="18"/>
+          <w:szCs w:val="18"/>
+          <w:bdr w:val="none" w:sz="0" w:space="0" w:color="auto" w:frame="1"/>
+          <w:lang w:eastAsia="zh-CN"/>
+        </w:rPr>
+        <w:t> C  </w:t>
+      </w:r>
+    </w:p>
+    <w:p>
+      <w:pPr>
+        <w:numPr>
+          <w:ilvl w:val="0"/>
+          <w:numId w:val="36"/>
+        </w:numPr>
+        <w:pBdr>
+          <w:left w:val="single" w:sz="18" w:space="0" w:color="6CE26C"/>
+        </w:pBdr>
+        <w:shd w:val="clear" w:color="auto" w:fill="F8F8F8"/>
+        <w:spacing w:beforeAutospacing="1" w:afterAutospacing="1" w:line="210" w:lineRule="atLeast"/>
+        <w:rPr>
+          <w:rFonts w:ascii="Consolas" w:eastAsia="Times New Roman" w:hAnsi="Consolas" w:cs="Times New Roman"/>
+          <w:color w:val="5C5C5C"/>
+          <w:sz w:val="18"/>
+          <w:szCs w:val="18"/>
+          <w:lang w:eastAsia="zh-CN"/>
+        </w:rPr>
+      </w:pPr>
+      <w:r>
+        <w:rPr>
+          <w:rFonts w:ascii="Consolas" w:eastAsia="Times New Roman" w:hAnsi="Consolas" w:cs="Times New Roman"/>
+          <w:color w:val="000000"/>
+          <w:sz w:val="18"/>
+          <w:szCs w:val="18"/>
+          <w:bdr w:val="none" w:sz="0" w:space="0" w:color="auto" w:frame="1"/>
+          <w:lang w:eastAsia="zh-CN"/>
+        </w:rPr>
+        <w:t>    -&gt; </w:t>
+      </w:r>
+      <w:r>
+        <w:rPr>
+          <w:rFonts w:ascii="Consolas" w:eastAsia="Times New Roman" w:hAnsi="Consolas" w:cs="Times New Roman"/>
+          <w:b/>
+          <w:bCs/>
+          <w:color w:val="006699"/>
+          <w:sz w:val="18"/>
+          <w:szCs w:val="18"/>
+          <w:bdr w:val="none" w:sz="0" w:space="0" w:color="auto" w:frame="1"/>
+          <w:lang w:eastAsia="zh-CN"/>
+        </w:rPr>
+        <w:t>WHERE</w:t>
+      </w:r>
+      <w:r>
+        <w:rPr>
+          <w:rFonts w:ascii="Consolas" w:eastAsia="Times New Roman" w:hAnsi="Consolas" w:cs="Times New Roman"/>
+          <w:color w:val="000000"/>
+          <w:sz w:val="18"/>
+          <w:szCs w:val="18"/>
+          <w:bdr w:val="none" w:sz="0" w:space="0" w:color="auto" w:frame="1"/>
+          <w:lang w:eastAsia="zh-CN"/>
+        </w:rPr>
+        <w:t> Z.Player_id=P.Player_id </w:t>
+      </w:r>
+      <w:r>
+        <w:rPr>
+          <w:rFonts w:ascii="Consolas" w:eastAsia="Times New Roman" w:hAnsi="Consolas" w:cs="Times New Roman"/>
+          <w:color w:val="808080"/>
+          <w:sz w:val="18"/>
+          <w:szCs w:val="18"/>
+          <w:bdr w:val="none" w:sz="0" w:space="0" w:color="auto" w:frame="1"/>
+          <w:lang w:eastAsia="zh-CN"/>
+        </w:rPr>
+        <w:t>AND</w:t>
+      </w:r>
+      <w:r>
+        <w:rPr>
+          <w:rFonts w:ascii="Consolas" w:eastAsia="Times New Roman" w:hAnsi="Consolas" w:cs="Times New Roman"/>
+          <w:color w:val="000000"/>
+          <w:sz w:val="18"/>
+          <w:szCs w:val="18"/>
+          <w:bdr w:val="none" w:sz="0" w:space="0" w:color="auto" w:frame="1"/>
+          <w:lang w:eastAsia="zh-CN"/>
+        </w:rPr>
+        <w:t> P.Player_id=I.Player_id </w:t>
+      </w:r>
+      <w:r>
+        <w:rPr>
+          <w:rFonts w:ascii="Consolas" w:eastAsia="Times New Roman" w:hAnsi="Consolas" w:cs="Times New Roman"/>
+          <w:color w:val="808080"/>
+          <w:sz w:val="18"/>
+          <w:szCs w:val="18"/>
+          <w:bdr w:val="none" w:sz="0" w:space="0" w:color="auto" w:frame="1"/>
+          <w:lang w:eastAsia="zh-CN"/>
+        </w:rPr>
+        <w:t>AND</w:t>
+      </w:r>
+      <w:r>
+        <w:rPr>
+          <w:rFonts w:ascii="Consolas" w:eastAsia="Times New Roman" w:hAnsi="Consolas" w:cs="Times New Roman"/>
+          <w:color w:val="000000"/>
+          <w:sz w:val="18"/>
+          <w:szCs w:val="18"/>
+          <w:bdr w:val="none" w:sz="0" w:space="0" w:color="auto" w:frame="1"/>
+          <w:lang w:eastAsia="zh-CN"/>
+        </w:rPr>
+        <w:t> I.CLub_id=C.Club_id;  </w:t>
+      </w:r>
+    </w:p>
+    <w:p>
+      <w:pPr>
+        <w:numPr>
+          <w:ilvl w:val="0"/>
+          <w:numId w:val="36"/>
+        </w:numPr>
+        <w:pBdr>
+          <w:left w:val="single" w:sz="18" w:space="0" w:color="6CE26C"/>
+        </w:pBdr>
+        <w:shd w:val="clear" w:color="auto" w:fill="FFFFFF"/>
+        <w:spacing w:beforeAutospacing="1" w:afterAutospacing="1" w:line="210" w:lineRule="atLeast"/>
+        <w:rPr>
+          <w:rFonts w:ascii="Consolas" w:eastAsia="Times New Roman" w:hAnsi="Consolas" w:cs="Times New Roman"/>
+          <w:color w:val="5C5C5C"/>
+          <w:sz w:val="18"/>
+          <w:szCs w:val="18"/>
+          <w:lang w:eastAsia="zh-CN"/>
+        </w:rPr>
+      </w:pPr>
+      <w:r>
+        <w:rPr>
+          <w:rFonts w:ascii="Consolas" w:eastAsia="Times New Roman" w:hAnsi="Consolas" w:cs="Times New Roman"/>
+          <w:color w:val="000000"/>
+          <w:sz w:val="18"/>
+          <w:szCs w:val="18"/>
+          <w:bdr w:val="none" w:sz="0" w:space="0" w:color="auto" w:frame="1"/>
+          <w:lang w:eastAsia="zh-CN"/>
+        </w:rPr>
+        <w:t>+</w:t>
+      </w:r>
+      <w:r>
+        <w:rPr>
+          <w:rFonts w:ascii="Consolas" w:eastAsia="Times New Roman" w:hAnsi="Consolas" w:cs="Times New Roman"/>
+          <w:color w:val="008200"/>
+          <w:sz w:val="18"/>
+          <w:szCs w:val="18"/>
+          <w:bdr w:val="none" w:sz="0" w:space="0" w:color="auto" w:frame="1"/>
+          <w:lang w:eastAsia="zh-CN"/>
+        </w:rPr>
+        <w:t>-------------------+-------------------+------+</w:t>
+      </w:r>
+      <w:r>
+        <w:rPr>
+          <w:rFonts w:ascii="Consolas" w:eastAsia="Times New Roman" w:hAnsi="Consolas" w:cs="Times New Roman"/>
+          <w:color w:val="000000"/>
+          <w:sz w:val="18"/>
+          <w:szCs w:val="18"/>
+          <w:bdr w:val="none" w:sz="0" w:space="0" w:color="auto" w:frame="1"/>
+          <w:lang w:eastAsia="zh-CN"/>
+        </w:rPr>
+        <w:t>  </w:t>
+      </w:r>
+    </w:p>
+    <w:p>
+      <w:pPr>
+        <w:numPr>
+          <w:ilvl w:val="0"/>
+          <w:numId w:val="36"/>
+        </w:numPr>
+        <w:pBdr>
+          <w:left w:val="single" w:sz="18" w:space="0" w:color="6CE26C"/>
+        </w:pBdr>
+        <w:shd w:val="clear" w:color="auto" w:fill="F8F8F8"/>
+        <w:spacing w:beforeAutospacing="1" w:afterAutospacing="1" w:line="210" w:lineRule="atLeast"/>
+        <w:rPr>
+          <w:rFonts w:ascii="Consolas" w:eastAsia="Times New Roman" w:hAnsi="Consolas" w:cs="Times New Roman"/>
+          <w:color w:val="5C5C5C"/>
+          <w:sz w:val="18"/>
+          <w:szCs w:val="18"/>
+          <w:lang w:eastAsia="zh-CN"/>
+        </w:rPr>
+      </w:pPr>
+      <w:r>
+        <w:rPr>
+          <w:rFonts w:ascii="Consolas" w:eastAsia="Times New Roman" w:hAnsi="Consolas" w:cs="Times New Roman"/>
+          <w:color w:val="000000"/>
+          <w:sz w:val="18"/>
+          <w:szCs w:val="18"/>
+          <w:bdr w:val="none" w:sz="0" w:space="0" w:color="auto" w:frame="1"/>
+          <w:lang w:eastAsia="zh-CN"/>
+        </w:rPr>
+        <w:t>| </w:t>
+      </w:r>
+      <w:r>
+        <w:rPr>
+          <w:rFonts w:ascii="Consolas" w:eastAsia="Times New Roman" w:hAnsi="Consolas" w:cs="Times New Roman"/>
+          <w:b/>
+          <w:bCs/>
+          <w:color w:val="006699"/>
+          <w:sz w:val="18"/>
+          <w:szCs w:val="18"/>
+          <w:bdr w:val="none" w:sz="0" w:space="0" w:color="auto" w:frame="1"/>
+          <w:lang w:eastAsia="zh-CN"/>
+        </w:rPr>
+        <w:t>Name</w:t>
+      </w:r>
+      <w:r>
+        <w:rPr>
+          <w:rFonts w:ascii="Consolas" w:eastAsia="Times New Roman" w:hAnsi="Consolas" w:cs="Times New Roman"/>
+          <w:color w:val="000000"/>
+          <w:sz w:val="18"/>
+          <w:szCs w:val="18"/>
+          <w:bdr w:val="none" w:sz="0" w:space="0" w:color="auto" w:frame="1"/>
+          <w:lang w:eastAsia="zh-CN"/>
+        </w:rPr>
+        <w:t>              | Club_name         | Age  |  </w:t>
+      </w:r>
+    </w:p>
+    <w:p>
+      <w:pPr>
+        <w:numPr>
+          <w:ilvl w:val="0"/>
+          <w:numId w:val="36"/>
+        </w:numPr>
+        <w:pBdr>
+          <w:left w:val="single" w:sz="18" w:space="0" w:color="6CE26C"/>
+        </w:pBdr>
+        <w:shd w:val="clear" w:color="auto" w:fill="FFFFFF"/>
+        <w:spacing w:beforeAutospacing="1" w:afterAutospacing="1" w:line="210" w:lineRule="atLeast"/>
+        <w:rPr>
+          <w:rFonts w:ascii="Consolas" w:eastAsia="Times New Roman" w:hAnsi="Consolas" w:cs="Times New Roman"/>
+          <w:color w:val="5C5C5C"/>
+          <w:sz w:val="18"/>
+          <w:szCs w:val="18"/>
+          <w:lang w:eastAsia="zh-CN"/>
+        </w:rPr>
+      </w:pPr>
+      <w:r>
+        <w:rPr>
+          <w:rFonts w:ascii="Consolas" w:eastAsia="Times New Roman" w:hAnsi="Consolas" w:cs="Times New Roman"/>
+          <w:color w:val="000000"/>
+          <w:sz w:val="18"/>
+          <w:szCs w:val="18"/>
+          <w:bdr w:val="none" w:sz="0" w:space="0" w:color="auto" w:frame="1"/>
+          <w:lang w:eastAsia="zh-CN"/>
+        </w:rPr>
+        <w:t>+</w:t>
+      </w:r>
+      <w:r>
+        <w:rPr>
+          <w:rFonts w:ascii="Consolas" w:eastAsia="Times New Roman" w:hAnsi="Consolas" w:cs="Times New Roman"/>
+          <w:color w:val="008200"/>
+          <w:sz w:val="18"/>
+          <w:szCs w:val="18"/>
+          <w:bdr w:val="none" w:sz="0" w:space="0" w:color="auto" w:frame="1"/>
+          <w:lang w:eastAsia="zh-CN"/>
+        </w:rPr>
+        <w:t>-------------------+-------------------+------+</w:t>
+      </w:r>
+      <w:r>
+        <w:rPr>
+          <w:rFonts w:ascii="Consolas" w:eastAsia="Times New Roman" w:hAnsi="Consolas" w:cs="Times New Roman"/>
+          <w:color w:val="000000"/>
+          <w:sz w:val="18"/>
+          <w:szCs w:val="18"/>
+          <w:bdr w:val="none" w:sz="0" w:space="0" w:color="auto" w:frame="1"/>
+          <w:lang w:eastAsia="zh-CN"/>
+        </w:rPr>
+        <w:t>  </w:t>
+      </w:r>
+    </w:p>
+    <w:p>
+      <w:pPr>
+        <w:numPr>
+          <w:ilvl w:val="0"/>
+          <w:numId w:val="36"/>
+        </w:numPr>
+        <w:pBdr>
+          <w:left w:val="single" w:sz="18" w:space="0" w:color="6CE26C"/>
+        </w:pBdr>
+        <w:shd w:val="clear" w:color="auto" w:fill="F8F8F8"/>
+        <w:spacing w:beforeAutospacing="1" w:afterAutospacing="1" w:line="210" w:lineRule="atLeast"/>
+        <w:rPr>
+          <w:rFonts w:ascii="Consolas" w:eastAsia="Times New Roman" w:hAnsi="Consolas" w:cs="Times New Roman"/>
+          <w:color w:val="5C5C5C"/>
+          <w:sz w:val="18"/>
+          <w:szCs w:val="18"/>
+          <w:lang w:eastAsia="zh-CN"/>
+        </w:rPr>
+      </w:pPr>
+      <w:r>
+        <w:rPr>
+          <w:rFonts w:ascii="Consolas" w:eastAsia="Times New Roman" w:hAnsi="Consolas" w:cs="Times New Roman"/>
+          <w:color w:val="000000"/>
+          <w:sz w:val="18"/>
+          <w:szCs w:val="18"/>
+          <w:bdr w:val="none" w:sz="0" w:space="0" w:color="auto" w:frame="1"/>
+          <w:lang w:eastAsia="zh-CN"/>
+        </w:rPr>
+        <w:t>| Cristiano Ronaldo | </w:t>
+      </w:r>
+      <w:r>
+        <w:rPr>
+          <w:rFonts w:ascii="Consolas" w:eastAsia="Times New Roman" w:hAnsi="Consolas" w:cs="Times New Roman"/>
+          <w:b/>
+          <w:bCs/>
+          <w:color w:val="006699"/>
+          <w:sz w:val="18"/>
+          <w:szCs w:val="18"/>
+          <w:bdr w:val="none" w:sz="0" w:space="0" w:color="auto" w:frame="1"/>
+          <w:lang w:eastAsia="zh-CN"/>
+        </w:rPr>
+        <w:t>Real</w:t>
+      </w:r>
+      <w:r>
+        <w:rPr>
+          <w:rFonts w:ascii="Consolas" w:eastAsia="Times New Roman" w:hAnsi="Consolas" w:cs="Times New Roman"/>
+          <w:color w:val="000000"/>
+          <w:sz w:val="18"/>
+          <w:szCs w:val="18"/>
+          <w:bdr w:val="none" w:sz="0" w:space="0" w:color="auto" w:frame="1"/>
+          <w:lang w:eastAsia="zh-CN"/>
+        </w:rPr>
+        <w:t> Madrid CF    |   32 |  </w:t>
+      </w:r>
+    </w:p>
+    <w:p>
+      <w:pPr>
+        <w:numPr>
+          <w:ilvl w:val="0"/>
+          <w:numId w:val="36"/>
+        </w:numPr>
+        <w:pBdr>
+          <w:left w:val="single" w:sz="18" w:space="0" w:color="6CE26C"/>
+        </w:pBdr>
+        <w:shd w:val="clear" w:color="auto" w:fill="FFFFFF"/>
+        <w:spacing w:beforeAutospacing="1" w:afterAutospacing="1" w:line="210" w:lineRule="atLeast"/>
+        <w:rPr>
+          <w:rFonts w:ascii="Consolas" w:eastAsia="Times New Roman" w:hAnsi="Consolas" w:cs="Times New Roman"/>
+          <w:color w:val="5C5C5C"/>
+          <w:sz w:val="18"/>
+          <w:szCs w:val="18"/>
+          <w:lang w:eastAsia="zh-CN"/>
+        </w:rPr>
+      </w:pPr>
+      <w:r>
+        <w:rPr>
+          <w:rFonts w:ascii="Consolas" w:eastAsia="Times New Roman" w:hAnsi="Consolas" w:cs="Times New Roman"/>
+          <w:color w:val="000000"/>
+          <w:sz w:val="18"/>
+          <w:szCs w:val="18"/>
+          <w:bdr w:val="none" w:sz="0" w:space="0" w:color="auto" w:frame="1"/>
+          <w:lang w:eastAsia="zh-CN"/>
+        </w:rPr>
+        <w:t>| L. Messi          | FC Barcelona      |   30 |  </w:t>
+      </w:r>
+    </w:p>
+    <w:p>
+      <w:pPr>
+        <w:numPr>
+          <w:ilvl w:val="0"/>
+          <w:numId w:val="36"/>
+        </w:numPr>
+        <w:pBdr>
+          <w:left w:val="single" w:sz="18" w:space="0" w:color="6CE26C"/>
+        </w:pBdr>
+        <w:shd w:val="clear" w:color="auto" w:fill="F8F8F8"/>
+        <w:spacing w:beforeAutospacing="1" w:afterAutospacing="1" w:line="210" w:lineRule="atLeast"/>
+        <w:rPr>
+          <w:rFonts w:ascii="Consolas" w:eastAsia="Times New Roman" w:hAnsi="Consolas" w:cs="Times New Roman"/>
+          <w:color w:val="5C5C5C"/>
+          <w:sz w:val="18"/>
+          <w:szCs w:val="18"/>
+          <w:lang w:eastAsia="zh-CN"/>
+        </w:rPr>
+      </w:pPr>
+      <w:r>
+        <w:rPr>
+          <w:rFonts w:ascii="Consolas" w:eastAsia="Times New Roman" w:hAnsi="Consolas" w:cs="Times New Roman"/>
+          <w:color w:val="000000"/>
+          <w:sz w:val="18"/>
+          <w:szCs w:val="18"/>
+          <w:bdr w:val="none" w:sz="0" w:space="0" w:color="auto" w:frame="1"/>
+          <w:lang w:eastAsia="zh-CN"/>
+        </w:rPr>
+        <w:t>| L. Suárez         | FC Barcelona      |   30 |  </w:t>
+      </w:r>
+    </w:p>
+    <w:p>
+      <w:pPr>
+        <w:numPr>
+          <w:ilvl w:val="0"/>
+          <w:numId w:val="36"/>
+        </w:numPr>
+        <w:pBdr>
+          <w:left w:val="single" w:sz="18" w:space="0" w:color="6CE26C"/>
+        </w:pBdr>
+        <w:shd w:val="clear" w:color="auto" w:fill="FFFFFF"/>
+        <w:spacing w:beforeAutospacing="1" w:afterAutospacing="1" w:line="210" w:lineRule="atLeast"/>
+        <w:rPr>
+          <w:rFonts w:ascii="Consolas" w:eastAsia="Times New Roman" w:hAnsi="Consolas" w:cs="Times New Roman"/>
+          <w:color w:val="5C5C5C"/>
+          <w:sz w:val="18"/>
+          <w:szCs w:val="18"/>
+          <w:lang w:eastAsia="zh-CN"/>
+        </w:rPr>
+      </w:pPr>
+      <w:r>
+        <w:rPr>
+          <w:rFonts w:ascii="Consolas" w:eastAsia="Times New Roman" w:hAnsi="Consolas" w:cs="Times New Roman"/>
+          <w:color w:val="000000"/>
+          <w:sz w:val="18"/>
+          <w:szCs w:val="18"/>
+          <w:bdr w:val="none" w:sz="0" w:space="0" w:color="auto" w:frame="1"/>
+          <w:lang w:eastAsia="zh-CN"/>
+        </w:rPr>
+        <w:t>| R. Lewandowski    | FC Bayern Munich  |   28 |  </w:t>
+      </w:r>
+    </w:p>
+    <w:p>
+      <w:pPr>
+        <w:numPr>
+          <w:ilvl w:val="0"/>
+          <w:numId w:val="36"/>
+        </w:numPr>
+        <w:pBdr>
+          <w:left w:val="single" w:sz="18" w:space="0" w:color="6CE26C"/>
+        </w:pBdr>
+        <w:shd w:val="clear" w:color="auto" w:fill="F8F8F8"/>
+        <w:spacing w:beforeAutospacing="1" w:afterAutospacing="1" w:line="210" w:lineRule="atLeast"/>
+        <w:rPr>
+          <w:rFonts w:ascii="Consolas" w:eastAsia="Times New Roman" w:hAnsi="Consolas" w:cs="Times New Roman"/>
+          <w:color w:val="5C5C5C"/>
+          <w:sz w:val="18"/>
+          <w:szCs w:val="18"/>
+          <w:lang w:eastAsia="zh-CN"/>
+        </w:rPr>
+      </w:pPr>
+      <w:r>
+        <w:rPr>
+          <w:rFonts w:ascii="Consolas" w:eastAsia="Times New Roman" w:hAnsi="Consolas" w:cs="Times New Roman"/>
+          <w:color w:val="000000"/>
+          <w:sz w:val="18"/>
+          <w:szCs w:val="18"/>
+          <w:bdr w:val="none" w:sz="0" w:space="0" w:color="auto" w:frame="1"/>
+          <w:lang w:eastAsia="zh-CN"/>
+        </w:rPr>
+        <w:t>| G. Higuaín        | Juventus          |   29 |  </w:t>
+      </w:r>
+    </w:p>
+    <w:p>
+      <w:pPr>
+        <w:numPr>
+          <w:ilvl w:val="0"/>
+          <w:numId w:val="36"/>
+        </w:numPr>
+        <w:pBdr>
+          <w:left w:val="single" w:sz="18" w:space="0" w:color="6CE26C"/>
+        </w:pBdr>
+        <w:shd w:val="clear" w:color="auto" w:fill="FFFFFF"/>
+        <w:spacing w:beforeAutospacing="1" w:afterAutospacing="1" w:line="210" w:lineRule="atLeast"/>
+        <w:rPr>
+          <w:rFonts w:ascii="Consolas" w:eastAsia="Times New Roman" w:hAnsi="Consolas" w:cs="Times New Roman"/>
+          <w:color w:val="5C5C5C"/>
+          <w:sz w:val="18"/>
+          <w:szCs w:val="18"/>
+          <w:lang w:eastAsia="zh-CN"/>
+        </w:rPr>
+      </w:pPr>
+      <w:r>
+        <w:rPr>
+          <w:rFonts w:ascii="Consolas" w:eastAsia="Times New Roman" w:hAnsi="Consolas" w:cs="Times New Roman"/>
+          <w:color w:val="000000"/>
+          <w:sz w:val="18"/>
+          <w:szCs w:val="18"/>
+          <w:bdr w:val="none" w:sz="0" w:space="0" w:color="auto" w:frame="1"/>
+          <w:lang w:eastAsia="zh-CN"/>
+        </w:rPr>
+        <w:t>| G. Bale           | </w:t>
+      </w:r>
+      <w:r>
+        <w:rPr>
+          <w:rFonts w:ascii="Consolas" w:eastAsia="Times New Roman" w:hAnsi="Consolas" w:cs="Times New Roman"/>
+          <w:b/>
+          <w:bCs/>
+          <w:color w:val="006699"/>
+          <w:sz w:val="18"/>
+          <w:szCs w:val="18"/>
+          <w:bdr w:val="none" w:sz="0" w:space="0" w:color="auto" w:frame="1"/>
+          <w:lang w:eastAsia="zh-CN"/>
+        </w:rPr>
+        <w:t>Real</w:t>
+      </w:r>
+      <w:r>
+        <w:rPr>
+          <w:rFonts w:ascii="Consolas" w:eastAsia="Times New Roman" w:hAnsi="Consolas" w:cs="Times New Roman"/>
+          <w:color w:val="000000"/>
+          <w:sz w:val="18"/>
+          <w:szCs w:val="18"/>
+          <w:bdr w:val="none" w:sz="0" w:space="0" w:color="auto" w:frame="1"/>
+          <w:lang w:eastAsia="zh-CN"/>
+        </w:rPr>
+        <w:t> Madrid CF    |   27 |  </w:t>
+      </w:r>
+    </w:p>
+    <w:p>
+      <w:pPr>
+        <w:numPr>
+          <w:ilvl w:val="0"/>
+          <w:numId w:val="36"/>
+        </w:numPr>
+        <w:pBdr>
+          <w:left w:val="single" w:sz="18" w:space="0" w:color="6CE26C"/>
+        </w:pBdr>
+        <w:shd w:val="clear" w:color="auto" w:fill="F8F8F8"/>
+        <w:spacing w:beforeAutospacing="1" w:afterAutospacing="1" w:line="210" w:lineRule="atLeast"/>
+        <w:rPr>
+          <w:rFonts w:ascii="Consolas" w:eastAsia="Times New Roman" w:hAnsi="Consolas" w:cs="Times New Roman"/>
+          <w:color w:val="5C5C5C"/>
+          <w:sz w:val="18"/>
+          <w:szCs w:val="18"/>
+          <w:lang w:eastAsia="zh-CN"/>
+        </w:rPr>
+      </w:pPr>
+      <w:r>
+        <w:rPr>
+          <w:rFonts w:ascii="Consolas" w:eastAsia="Times New Roman" w:hAnsi="Consolas" w:cs="Times New Roman"/>
+          <w:color w:val="000000"/>
+          <w:sz w:val="18"/>
+          <w:szCs w:val="18"/>
+          <w:bdr w:val="none" w:sz="0" w:space="0" w:color="auto" w:frame="1"/>
+          <w:lang w:eastAsia="zh-CN"/>
+        </w:rPr>
+        <w:t>| S. Agüero         | Manchester City   |   29 |  </w:t>
+      </w:r>
+    </w:p>
+    <w:p>
+      <w:pPr>
+        <w:numPr>
+          <w:ilvl w:val="0"/>
+          <w:numId w:val="36"/>
+        </w:numPr>
+        <w:pBdr>
+          <w:left w:val="single" w:sz="18" w:space="0" w:color="6CE26C"/>
+        </w:pBdr>
+        <w:shd w:val="clear" w:color="auto" w:fill="FFFFFF"/>
+        <w:spacing w:beforeAutospacing="1" w:afterAutospacing="1" w:line="210" w:lineRule="atLeast"/>
+        <w:rPr>
+          <w:rFonts w:ascii="Consolas" w:eastAsia="Times New Roman" w:hAnsi="Consolas" w:cs="Times New Roman"/>
+          <w:color w:val="5C5C5C"/>
+          <w:sz w:val="18"/>
+          <w:szCs w:val="18"/>
+          <w:lang w:eastAsia="zh-CN"/>
+        </w:rPr>
+      </w:pPr>
+      <w:r>
+        <w:rPr>
+          <w:rFonts w:ascii="Consolas" w:eastAsia="Times New Roman" w:hAnsi="Consolas" w:cs="Times New Roman"/>
+          <w:color w:val="000000"/>
+          <w:sz w:val="18"/>
+          <w:szCs w:val="18"/>
+          <w:bdr w:val="none" w:sz="0" w:space="0" w:color="auto" w:frame="1"/>
+          <w:lang w:eastAsia="zh-CN"/>
+        </w:rPr>
+        <w:t>| A. Griezmann      | Atlético Madrid   |   26 |  </w:t>
+      </w:r>
+    </w:p>
+    <w:p>
+      <w:pPr>
+        <w:numPr>
+          <w:ilvl w:val="0"/>
+          <w:numId w:val="36"/>
+        </w:numPr>
+        <w:pBdr>
+          <w:left w:val="single" w:sz="18" w:space="0" w:color="6CE26C"/>
+        </w:pBdr>
+        <w:shd w:val="clear" w:color="auto" w:fill="F8F8F8"/>
+        <w:spacing w:beforeAutospacing="1" w:afterAutospacing="1" w:line="210" w:lineRule="atLeast"/>
+        <w:rPr>
+          <w:rFonts w:ascii="Consolas" w:eastAsia="Times New Roman" w:hAnsi="Consolas" w:cs="Times New Roman"/>
+          <w:color w:val="5C5C5C"/>
+          <w:sz w:val="18"/>
+          <w:szCs w:val="18"/>
+          <w:lang w:eastAsia="zh-CN"/>
+        </w:rPr>
+      </w:pPr>
+      <w:r>
+        <w:rPr>
+          <w:rFonts w:ascii="Consolas" w:eastAsia="Times New Roman" w:hAnsi="Consolas" w:cs="Times New Roman"/>
+          <w:color w:val="000000"/>
+          <w:sz w:val="18"/>
+          <w:szCs w:val="18"/>
+          <w:bdr w:val="none" w:sz="0" w:space="0" w:color="auto" w:frame="1"/>
+          <w:lang w:eastAsia="zh-CN"/>
+        </w:rPr>
+        <w:t>| P. Aubameyang     | Borussia Dortmund |   28 |  </w:t>
+      </w:r>
+    </w:p>
+    <w:p>
+      <w:pPr>
+        <w:numPr>
+          <w:ilvl w:val="0"/>
+          <w:numId w:val="36"/>
+        </w:numPr>
+        <w:pBdr>
+          <w:left w:val="single" w:sz="18" w:space="0" w:color="6CE26C"/>
+        </w:pBdr>
+        <w:shd w:val="clear" w:color="auto" w:fill="FFFFFF"/>
+        <w:spacing w:beforeAutospacing="1" w:afterAutospacing="1" w:line="210" w:lineRule="atLeast"/>
+        <w:rPr>
+          <w:rFonts w:ascii="Consolas" w:eastAsia="Times New Roman" w:hAnsi="Consolas" w:cs="Times New Roman"/>
+          <w:color w:val="5C5C5C"/>
+          <w:sz w:val="18"/>
+          <w:szCs w:val="18"/>
+          <w:lang w:eastAsia="zh-CN"/>
+        </w:rPr>
+      </w:pPr>
+      <w:r>
+        <w:rPr>
+          <w:rFonts w:ascii="Consolas" w:eastAsia="Times New Roman" w:hAnsi="Consolas" w:cs="Times New Roman"/>
+          <w:color w:val="000000"/>
+          <w:sz w:val="18"/>
+          <w:szCs w:val="18"/>
+          <w:bdr w:val="none" w:sz="0" w:space="0" w:color="auto" w:frame="1"/>
+          <w:lang w:eastAsia="zh-CN"/>
+        </w:rPr>
+        <w:t>+</w:t>
+      </w:r>
+      <w:r>
+        <w:rPr>
+          <w:rFonts w:ascii="Consolas" w:eastAsia="Times New Roman" w:hAnsi="Consolas" w:cs="Times New Roman"/>
+          <w:color w:val="008200"/>
+          <w:sz w:val="18"/>
+          <w:szCs w:val="18"/>
+          <w:bdr w:val="none" w:sz="0" w:space="0" w:color="auto" w:frame="1"/>
+          <w:lang w:eastAsia="zh-CN"/>
+        </w:rPr>
+        <w:t>-------------------+-------------------+------+</w:t>
+      </w:r>
+      <w:r>
+        <w:rPr>
+          <w:rFonts w:ascii="Consolas" w:eastAsia="Times New Roman" w:hAnsi="Consolas" w:cs="Times New Roman"/>
+          <w:color w:val="000000"/>
+          <w:sz w:val="18"/>
+          <w:szCs w:val="18"/>
+          <w:bdr w:val="none" w:sz="0" w:space="0" w:color="auto" w:frame="1"/>
+          <w:lang w:eastAsia="zh-CN"/>
+        </w:rPr>
+        <w:t>  </w:t>
+      </w:r>
+    </w:p>
+    <w:p>
+      <w:pPr>
+        <w:numPr>
+          <w:ilvl w:val="0"/>
+          <w:numId w:val="36"/>
+        </w:numPr>
+        <w:pBdr>
+          <w:left w:val="single" w:sz="18" w:space="0" w:color="6CE26C"/>
+        </w:pBdr>
+        <w:shd w:val="clear" w:color="auto" w:fill="F8F8F8"/>
+        <w:spacing w:beforeAutospacing="1" w:afterAutospacing="1" w:line="210" w:lineRule="atLeast"/>
+        <w:rPr>
+          <w:rFonts w:ascii="Consolas" w:eastAsia="Times New Roman" w:hAnsi="Consolas" w:cs="Times New Roman"/>
+          <w:color w:val="5C5C5C"/>
+          <w:sz w:val="18"/>
+          <w:szCs w:val="18"/>
+          <w:lang w:eastAsia="zh-CN"/>
+        </w:rPr>
+      </w:pPr>
+      <w:r>
+        <w:rPr>
+          <w:rFonts w:ascii="Consolas" w:eastAsia="Times New Roman" w:hAnsi="Consolas" w:cs="Times New Roman"/>
+          <w:color w:val="000000"/>
+          <w:sz w:val="18"/>
+          <w:szCs w:val="18"/>
+          <w:bdr w:val="none" w:sz="0" w:space="0" w:color="auto" w:frame="1"/>
+          <w:lang w:eastAsia="zh-CN"/>
+        </w:rPr>
+        <w:t>9 </w:t>
+      </w:r>
+      <w:r>
+        <w:rPr>
+          <w:rFonts w:ascii="Consolas" w:eastAsia="Times New Roman" w:hAnsi="Consolas" w:cs="Times New Roman"/>
+          <w:b/>
+          <w:bCs/>
+          <w:color w:val="006699"/>
+          <w:sz w:val="18"/>
+          <w:szCs w:val="18"/>
+          <w:bdr w:val="none" w:sz="0" w:space="0" w:color="auto" w:frame="1"/>
+          <w:lang w:eastAsia="zh-CN"/>
+        </w:rPr>
+        <w:t>rows</w:t>
+      </w:r>
+      <w:r>
+        <w:rPr>
+          <w:rFonts w:ascii="Consolas" w:eastAsia="Times New Roman" w:hAnsi="Consolas" w:cs="Times New Roman"/>
+          <w:color w:val="000000"/>
+          <w:sz w:val="18"/>
+          <w:szCs w:val="18"/>
+          <w:bdr w:val="none" w:sz="0" w:space="0" w:color="auto" w:frame="1"/>
+          <w:lang w:eastAsia="zh-CN"/>
+        </w:rPr>
+        <w:t> </w:t>
+      </w:r>
+      <w:r>
+        <w:rPr>
+          <w:rFonts w:ascii="Consolas" w:eastAsia="Times New Roman" w:hAnsi="Consolas" w:cs="Times New Roman"/>
+          <w:color w:val="808080"/>
+          <w:sz w:val="18"/>
+          <w:szCs w:val="18"/>
+          <w:bdr w:val="none" w:sz="0" w:space="0" w:color="auto" w:frame="1"/>
+          <w:lang w:eastAsia="zh-CN"/>
+        </w:rPr>
+        <w:t>in</w:t>
+      </w:r>
+      <w:r>
+        <w:rPr>
+          <w:rFonts w:ascii="Consolas" w:eastAsia="Times New Roman" w:hAnsi="Consolas" w:cs="Times New Roman"/>
+          <w:color w:val="000000"/>
+          <w:sz w:val="18"/>
+          <w:szCs w:val="18"/>
+          <w:bdr w:val="none" w:sz="0" w:space="0" w:color="auto" w:frame="1"/>
+          <w:lang w:eastAsia="zh-CN"/>
+        </w:rPr>
+        <w:t> </w:t>
+      </w:r>
+      <w:r>
+        <w:rPr>
+          <w:rFonts w:ascii="Consolas" w:eastAsia="Times New Roman" w:hAnsi="Consolas" w:cs="Times New Roman"/>
+          <w:b/>
+          <w:bCs/>
+          <w:color w:val="006699"/>
+          <w:sz w:val="18"/>
+          <w:szCs w:val="18"/>
+          <w:bdr w:val="none" w:sz="0" w:space="0" w:color="auto" w:frame="1"/>
+          <w:lang w:eastAsia="zh-CN"/>
+        </w:rPr>
+        <w:t>set</w:t>
+      </w:r>
+      <w:r>
+        <w:rPr>
+          <w:rFonts w:ascii="Consolas" w:eastAsia="Times New Roman" w:hAnsi="Consolas" w:cs="Times New Roman"/>
+          <w:color w:val="000000"/>
+          <w:sz w:val="18"/>
+          <w:szCs w:val="18"/>
+          <w:bdr w:val="none" w:sz="0" w:space="0" w:color="auto" w:frame="1"/>
+          <w:lang w:eastAsia="zh-CN"/>
+        </w:rPr>
+        <w:t> (0.70 sec)  </w:t>
+      </w:r>
+    </w:p>
+    <w:p>
+      <w:pPr>
+        <w:rPr>
+          <w:b/>
+          <w:lang w:eastAsia="ko-KR"/>
+        </w:rPr>
+      </w:pPr>
+    </w:p>
+    <w:p>
+      <w:pPr>
+        <w:rPr>
+          <w:b/>
+          <w:lang w:eastAsia="ko-KR"/>
+        </w:rPr>
+      </w:pPr>
+      <w:r>
+        <w:rPr>
+          <w:b/>
+          <w:lang w:eastAsia="ko-KR"/>
+        </w:rPr>
+        <w:t>VIIII</w:t>
+      </w:r>
+      <w:r>
+        <w:rPr>
+          <w:b/>
+          <w:lang w:eastAsia="ko-KR"/>
+        </w:rPr>
+        <w:t>. Relational Table Specification</w:t>
+      </w:r>
+    </w:p>
+    <w:p>
+      <w:pPr>
+        <w:rPr>
+          <w:b/>
+          <w:lang w:eastAsia="ko-KR"/>
+        </w:rPr>
+      </w:pPr>
+    </w:p>
+    <w:tbl>
+      <w:tblPr>
+        <w:tblW w:w="7105" w:type="dxa"/>
+        <w:tblLook w:val="04A0" w:firstRow="1" w:lastRow="0" w:firstColumn="1" w:lastColumn="0" w:noHBand="0" w:noVBand="1"/>
+      </w:tblPr>
+      <w:tblGrid>
+        <w:gridCol w:w="860"/>
+        <w:gridCol w:w="1300"/>
+        <w:gridCol w:w="1760"/>
+        <w:gridCol w:w="1300"/>
+        <w:gridCol w:w="1300"/>
+        <w:gridCol w:w="585"/>
+      </w:tblGrid>
+      <w:tr>
+        <w:trPr>
+          <w:trHeight w:val="320"/>
+        </w:trPr>
+        <w:tc>
+          <w:tcPr>
+            <w:tcW w:w="860" w:type="dxa"/>
+            <w:tcBorders>
+              <w:top w:val="single" w:sz="4" w:space="0" w:color="auto"/>
+              <w:left w:val="single" w:sz="4" w:space="0" w:color="auto"/>
+              <w:bottom w:val="single" w:sz="4" w:space="0" w:color="auto"/>
+              <w:right w:val="single" w:sz="4" w:space="0" w:color="auto"/>
+            </w:tcBorders>
+            <w:shd w:val="clear" w:color="auto" w:fill="auto"/>
+            <w:noWrap/>
+            <w:vAlign w:val="bottom"/>
+            <w:hideMark/>
+          </w:tcPr>
+          <w:p>
+            <w:pPr>
+              <w:rPr>
+                <w:rFonts w:ascii="Calibri" w:eastAsia="Times New Roman" w:hAnsi="Calibri" w:cs="Times New Roman"/>
+                <w:b/>
+                <w:color w:val="000000"/>
+                <w:sz w:val="18"/>
+                <w:szCs w:val="18"/>
+                <w:lang w:eastAsia="zh-CN"/>
+              </w:rPr>
+            </w:pPr>
+            <w:r>
+              <w:rPr>
+                <w:rFonts w:ascii="Calibri" w:eastAsia="Times New Roman" w:hAnsi="Calibri" w:cs="Times New Roman"/>
+                <w:b/>
+                <w:color w:val="000000"/>
+                <w:sz w:val="18"/>
+                <w:szCs w:val="18"/>
+                <w:lang w:eastAsia="zh-CN"/>
+              </w:rPr>
+              <w:t>Player</w:t>
+            </w:r>
+          </w:p>
+        </w:tc>
+        <w:tc>
+          <w:tcPr>
+            <w:tcW w:w="1300" w:type="dxa"/>
+            <w:tcBorders>
+              <w:top w:val="single" w:sz="4" w:space="0" w:color="auto"/>
+              <w:left w:val="nil"/>
+              <w:bottom w:val="single" w:sz="4" w:space="0" w:color="auto"/>
+              <w:right w:val="single" w:sz="4" w:space="0" w:color="auto"/>
+            </w:tcBorders>
+            <w:shd w:val="clear" w:color="auto" w:fill="auto"/>
+            <w:noWrap/>
+            <w:vAlign w:val="bottom"/>
+            <w:hideMark/>
+          </w:tcPr>
+          <w:p>
+            <w:pPr>
+              <w:rPr>
+                <w:rFonts w:ascii="Calibri" w:eastAsia="Times New Roman" w:hAnsi="Calibri" w:cs="Times New Roman"/>
+                <w:color w:val="000000"/>
+                <w:sz w:val="18"/>
+                <w:szCs w:val="18"/>
+                <w:u w:val="single"/>
+                <w:lang w:eastAsia="zh-CN"/>
+              </w:rPr>
+            </w:pPr>
+            <w:r>
+              <w:rPr>
+                <w:rFonts w:ascii="Calibri" w:eastAsia="Times New Roman" w:hAnsi="Calibri" w:cs="Times New Roman"/>
+                <w:color w:val="000000"/>
+                <w:sz w:val="18"/>
+                <w:szCs w:val="18"/>
+                <w:u w:val="single"/>
+                <w:lang w:eastAsia="zh-CN"/>
+              </w:rPr>
+              <w:t>Player_id</w:t>
+            </w:r>
+          </w:p>
+        </w:tc>
+        <w:tc>
+          <w:tcPr>
+            <w:tcW w:w="1760" w:type="dxa"/>
+            <w:tcBorders>
+              <w:top w:val="single" w:sz="4" w:space="0" w:color="auto"/>
+              <w:left w:val="nil"/>
+              <w:bottom w:val="single" w:sz="4" w:space="0" w:color="auto"/>
+              <w:right w:val="single" w:sz="4" w:space="0" w:color="auto"/>
+            </w:tcBorders>
+            <w:shd w:val="clear" w:color="auto" w:fill="auto"/>
+            <w:noWrap/>
+            <w:vAlign w:val="bottom"/>
+            <w:hideMark/>
+          </w:tcPr>
+          <w:p>
+            <w:pPr>
+              <w:rPr>
+                <w:rFonts w:ascii="Calibri" w:eastAsia="Times New Roman" w:hAnsi="Calibri" w:cs="Times New Roman"/>
+                <w:color w:val="000000"/>
+                <w:sz w:val="18"/>
+                <w:szCs w:val="18"/>
+                <w:lang w:eastAsia="zh-CN"/>
+              </w:rPr>
+            </w:pPr>
+            <w:r>
+              <w:rPr>
+                <w:rFonts w:ascii="Calibri" w:eastAsia="Times New Roman" w:hAnsi="Calibri" w:cs="Times New Roman"/>
+                <w:color w:val="000000"/>
+                <w:sz w:val="18"/>
+                <w:szCs w:val="18"/>
+                <w:lang w:eastAsia="zh-CN"/>
+              </w:rPr>
+              <w:t>Name</w:t>
+            </w:r>
+          </w:p>
+        </w:tc>
+        <w:tc>
+          <w:tcPr>
+            <w:tcW w:w="1300" w:type="dxa"/>
+            <w:tcBorders>
+              <w:top w:val="single" w:sz="4" w:space="0" w:color="auto"/>
+              <w:left w:val="nil"/>
+              <w:bottom w:val="single" w:sz="4" w:space="0" w:color="auto"/>
+              <w:right w:val="single" w:sz="4" w:space="0" w:color="auto"/>
+            </w:tcBorders>
+            <w:shd w:val="clear" w:color="auto" w:fill="auto"/>
+            <w:noWrap/>
+            <w:vAlign w:val="bottom"/>
+            <w:hideMark/>
+          </w:tcPr>
+          <w:p>
+            <w:pPr>
+              <w:rPr>
+                <w:rFonts w:ascii="Calibri" w:eastAsia="Times New Roman" w:hAnsi="Calibri" w:cs="Times New Roman"/>
+                <w:color w:val="000000"/>
+                <w:sz w:val="18"/>
+                <w:szCs w:val="18"/>
+                <w:lang w:eastAsia="zh-CN"/>
+              </w:rPr>
+            </w:pPr>
+            <w:r>
+              <w:rPr>
+                <w:rFonts w:ascii="Calibri" w:eastAsia="Times New Roman" w:hAnsi="Calibri" w:cs="Times New Roman"/>
+                <w:color w:val="000000"/>
+                <w:sz w:val="18"/>
+                <w:szCs w:val="18"/>
+                <w:lang w:eastAsia="zh-CN"/>
+              </w:rPr>
+              <w:t>Age</w:t>
+            </w:r>
+          </w:p>
+        </w:tc>
+        <w:tc>
+          <w:tcPr>
+            <w:tcW w:w="1300" w:type="dxa"/>
+            <w:tcBorders>
+              <w:top w:val="single" w:sz="4" w:space="0" w:color="auto"/>
+              <w:left w:val="nil"/>
+              <w:bottom w:val="single" w:sz="4" w:space="0" w:color="auto"/>
+              <w:right w:val="single" w:sz="4" w:space="0" w:color="auto"/>
+            </w:tcBorders>
+            <w:shd w:val="clear" w:color="auto" w:fill="auto"/>
+            <w:noWrap/>
+            <w:vAlign w:val="bottom"/>
+            <w:hideMark/>
+          </w:tcPr>
+          <w:p>
+            <w:pPr>
+              <w:rPr>
+                <w:rFonts w:ascii="Calibri" w:eastAsia="Times New Roman" w:hAnsi="Calibri" w:cs="Times New Roman"/>
+                <w:color w:val="000000"/>
+                <w:sz w:val="18"/>
+                <w:szCs w:val="18"/>
+                <w:lang w:eastAsia="zh-CN"/>
+              </w:rPr>
+            </w:pPr>
+            <w:r>
+              <w:rPr>
+                <w:rFonts w:ascii="Calibri" w:eastAsia="Times New Roman" w:hAnsi="Calibri" w:cs="Times New Roman"/>
+                <w:color w:val="000000"/>
+                <w:sz w:val="18"/>
+                <w:szCs w:val="18"/>
+                <w:lang w:eastAsia="zh-CN"/>
+              </w:rPr>
+              <w:t>Overall</w:t>
+            </w:r>
+          </w:p>
+        </w:tc>
+        <w:tc>
+          <w:tcPr>
+            <w:tcW w:w="585" w:type="dxa"/>
+            <w:tcBorders>
+              <w:top w:val="single" w:sz="4" w:space="0" w:color="auto"/>
+              <w:left w:val="nil"/>
+              <w:bottom w:val="single" w:sz="4" w:space="0" w:color="auto"/>
+              <w:right w:val="single" w:sz="4" w:space="0" w:color="auto"/>
+            </w:tcBorders>
+            <w:shd w:val="clear" w:color="auto" w:fill="auto"/>
+            <w:noWrap/>
+            <w:vAlign w:val="bottom"/>
+            <w:hideMark/>
+          </w:tcPr>
+          <w:p>
+            <w:pPr>
+              <w:rPr>
+                <w:rFonts w:ascii="Calibri" w:eastAsia="Times New Roman" w:hAnsi="Calibri" w:cs="Times New Roman"/>
+                <w:color w:val="000000"/>
+                <w:sz w:val="18"/>
+                <w:szCs w:val="18"/>
+                <w:lang w:eastAsia="zh-CN"/>
+              </w:rPr>
+            </w:pPr>
+            <w:r>
+              <w:rPr>
+                <w:rFonts w:ascii="Calibri" w:eastAsia="Times New Roman" w:hAnsi="Calibri" w:cs="Times New Roman"/>
+                <w:color w:val="000000"/>
+                <w:sz w:val="18"/>
+                <w:szCs w:val="18"/>
+                <w:lang w:eastAsia="zh-CN"/>
+              </w:rPr>
+              <w:t>NTC</w:t>
+            </w:r>
+          </w:p>
+        </w:tc>
+      </w:tr>
+      <w:tr>
+        <w:trPr>
+          <w:trHeight w:val="296"/>
+        </w:trPr>
+        <w:tc>
+          <w:tcPr>
+            <w:tcW w:w="860" w:type="dxa"/>
+            <w:tcBorders>
+              <w:top w:val="nil"/>
+              <w:left w:val="nil"/>
+              <w:bottom w:val="nil"/>
+              <w:right w:val="nil"/>
+            </w:tcBorders>
+            <w:shd w:val="clear" w:color="auto" w:fill="auto"/>
+            <w:noWrap/>
+            <w:vAlign w:val="bottom"/>
+            <w:hideMark/>
+          </w:tcPr>
+          <w:p>
+            <w:pPr>
+              <w:rPr>
+                <w:rFonts w:ascii="Calibri" w:eastAsia="Times New Roman" w:hAnsi="Calibri" w:cs="Times New Roman"/>
+                <w:color w:val="000000"/>
+                <w:sz w:val="18"/>
+                <w:szCs w:val="18"/>
+                <w:lang w:eastAsia="zh-CN"/>
+              </w:rPr>
+            </w:pPr>
+          </w:p>
+        </w:tc>
+        <w:tc>
+          <w:tcPr>
+            <w:tcW w:w="1300" w:type="dxa"/>
+            <w:tcBorders>
+              <w:top w:val="nil"/>
+              <w:left w:val="single" w:sz="4" w:space="0" w:color="auto"/>
+              <w:bottom w:val="single" w:sz="4" w:space="0" w:color="auto"/>
+              <w:right w:val="single" w:sz="4" w:space="0" w:color="auto"/>
+            </w:tcBorders>
+            <w:shd w:val="clear" w:color="auto" w:fill="auto"/>
+            <w:noWrap/>
+            <w:vAlign w:val="bottom"/>
+            <w:hideMark/>
+          </w:tcPr>
+          <w:p>
+            <w:pPr>
+              <w:jc w:val="right"/>
+              <w:rPr>
+                <w:rFonts w:ascii="Calibri" w:eastAsia="Times New Roman" w:hAnsi="Calibri" w:cs="Times New Roman"/>
+                <w:color w:val="000000"/>
+                <w:sz w:val="18"/>
+                <w:szCs w:val="18"/>
+                <w:lang w:eastAsia="zh-CN"/>
+              </w:rPr>
+            </w:pPr>
+            <w:r>
+              <w:rPr>
+                <w:rFonts w:ascii="Calibri" w:eastAsia="Times New Roman" w:hAnsi="Calibri" w:cs="Times New Roman"/>
+                <w:color w:val="000000"/>
+                <w:sz w:val="18"/>
+                <w:szCs w:val="18"/>
+                <w:lang w:eastAsia="zh-CN"/>
+              </w:rPr>
+              <w:t>184941</w:t>
+            </w:r>
+          </w:p>
+        </w:tc>
+        <w:tc>
+          <w:tcPr>
+            <w:tcW w:w="1760" w:type="dxa"/>
+            <w:tcBorders>
+              <w:top w:val="nil"/>
+              <w:left w:val="nil"/>
+              <w:bottom w:val="single" w:sz="4" w:space="0" w:color="auto"/>
+              <w:right w:val="single" w:sz="4" w:space="0" w:color="auto"/>
+            </w:tcBorders>
+            <w:shd w:val="clear" w:color="auto" w:fill="auto"/>
+            <w:noWrap/>
+            <w:vAlign w:val="bottom"/>
+            <w:hideMark/>
+          </w:tcPr>
+          <w:p>
+            <w:pPr>
+              <w:rPr>
+                <w:rFonts w:ascii="Calibri" w:eastAsia="Times New Roman" w:hAnsi="Calibri" w:cs="Times New Roman"/>
+                <w:color w:val="000000"/>
+                <w:sz w:val="18"/>
+                <w:szCs w:val="18"/>
+                <w:lang w:eastAsia="zh-CN"/>
+              </w:rPr>
+            </w:pPr>
+            <w:r>
+              <w:rPr>
+                <w:rFonts w:ascii="Calibri" w:eastAsia="Times New Roman" w:hAnsi="Calibri" w:cs="Times New Roman"/>
+                <w:color w:val="000000"/>
+                <w:sz w:val="18"/>
+                <w:szCs w:val="18"/>
+                <w:lang w:eastAsia="zh-CN"/>
+              </w:rPr>
+              <w:t>A. Sánchez</w:t>
+            </w:r>
+          </w:p>
+        </w:tc>
+        <w:tc>
+          <w:tcPr>
+            <w:tcW w:w="1300" w:type="dxa"/>
+            <w:tcBorders>
+              <w:top w:val="nil"/>
+              <w:left w:val="nil"/>
+              <w:bottom w:val="single" w:sz="4" w:space="0" w:color="auto"/>
+              <w:right w:val="single" w:sz="4" w:space="0" w:color="auto"/>
+            </w:tcBorders>
+            <w:shd w:val="clear" w:color="auto" w:fill="auto"/>
+            <w:noWrap/>
+            <w:vAlign w:val="bottom"/>
+            <w:hideMark/>
+          </w:tcPr>
+          <w:p>
+            <w:pPr>
+              <w:jc w:val="right"/>
+              <w:rPr>
+                <w:rFonts w:ascii="Calibri" w:eastAsia="Times New Roman" w:hAnsi="Calibri" w:cs="Times New Roman"/>
+                <w:color w:val="000000"/>
+                <w:sz w:val="18"/>
+                <w:szCs w:val="18"/>
+                <w:lang w:eastAsia="zh-CN"/>
+              </w:rPr>
+            </w:pPr>
+            <w:r>
+              <w:rPr>
+                <w:rFonts w:ascii="Calibri" w:eastAsia="Times New Roman" w:hAnsi="Calibri" w:cs="Times New Roman"/>
+                <w:color w:val="000000"/>
+                <w:sz w:val="18"/>
+                <w:szCs w:val="18"/>
+                <w:lang w:eastAsia="zh-CN"/>
+              </w:rPr>
+              <w:t>28</w:t>
+            </w:r>
+          </w:p>
+        </w:tc>
+        <w:tc>
+          <w:tcPr>
+            <w:tcW w:w="1300" w:type="dxa"/>
+            <w:tcBorders>
+              <w:top w:val="nil"/>
+              <w:left w:val="nil"/>
+              <w:bottom w:val="single" w:sz="4" w:space="0" w:color="auto"/>
+              <w:right w:val="single" w:sz="4" w:space="0" w:color="auto"/>
+            </w:tcBorders>
+            <w:shd w:val="clear" w:color="auto" w:fill="auto"/>
+            <w:noWrap/>
+            <w:vAlign w:val="bottom"/>
+            <w:hideMark/>
+          </w:tcPr>
+          <w:p>
+            <w:pPr>
+              <w:jc w:val="right"/>
+              <w:rPr>
+                <w:rFonts w:ascii="Calibri" w:eastAsia="Times New Roman" w:hAnsi="Calibri" w:cs="Times New Roman"/>
+                <w:color w:val="000000"/>
+                <w:sz w:val="18"/>
+                <w:szCs w:val="18"/>
+                <w:lang w:eastAsia="zh-CN"/>
+              </w:rPr>
+            </w:pPr>
+            <w:r>
+              <w:rPr>
+                <w:rFonts w:ascii="Calibri" w:eastAsia="Times New Roman" w:hAnsi="Calibri" w:cs="Times New Roman"/>
+                <w:color w:val="000000"/>
+                <w:sz w:val="18"/>
+                <w:szCs w:val="18"/>
+                <w:lang w:eastAsia="zh-CN"/>
+              </w:rPr>
+              <w:t>89</w:t>
+            </w:r>
+          </w:p>
+        </w:tc>
+        <w:tc>
+          <w:tcPr>
+            <w:tcW w:w="585" w:type="dxa"/>
+            <w:tcBorders>
+              <w:top w:val="nil"/>
+              <w:left w:val="nil"/>
+              <w:bottom w:val="single" w:sz="4" w:space="0" w:color="auto"/>
+              <w:right w:val="single" w:sz="4" w:space="0" w:color="auto"/>
+            </w:tcBorders>
+            <w:shd w:val="clear" w:color="auto" w:fill="auto"/>
+            <w:noWrap/>
+            <w:vAlign w:val="bottom"/>
+            <w:hideMark/>
+          </w:tcPr>
+          <w:p>
+            <w:pPr>
+              <w:rPr>
+                <w:rFonts w:ascii="Calibri" w:eastAsia="Times New Roman" w:hAnsi="Calibri" w:cs="Times New Roman"/>
+                <w:color w:val="000000"/>
+                <w:sz w:val="18"/>
+                <w:szCs w:val="18"/>
+                <w:lang w:eastAsia="zh-CN"/>
+              </w:rPr>
+            </w:pPr>
+            <w:r>
+              <w:rPr>
+                <w:rFonts w:ascii="Calibri" w:eastAsia="Times New Roman" w:hAnsi="Calibri" w:cs="Times New Roman"/>
+                <w:color w:val="000000"/>
+                <w:sz w:val="18"/>
+                <w:szCs w:val="18"/>
+                <w:lang w:eastAsia="zh-CN"/>
+              </w:rPr>
+              <w:t>CHI</w:t>
+            </w:r>
+          </w:p>
+        </w:tc>
+      </w:tr>
+    </w:tbl>
+    <w:p>
+      <w:pPr>
+        <w:rPr>
+          <w:sz w:val="18"/>
+          <w:szCs w:val="18"/>
+          <w:lang w:eastAsia="ko-KR"/>
+        </w:rPr>
+      </w:pPr>
+    </w:p>
+    <w:tbl>
+      <w:tblPr>
+        <w:tblW w:w="3020" w:type="dxa"/>
+        <w:tblLook w:val="04A0" w:firstRow="1" w:lastRow="0" w:firstColumn="1" w:lastColumn="0" w:noHBand="0" w:noVBand="1"/>
+      </w:tblPr>
+      <w:tblGrid>
+        <w:gridCol w:w="860"/>
+        <w:gridCol w:w="1300"/>
+        <w:gridCol w:w="860"/>
+      </w:tblGrid>
+      <w:tr>
+        <w:trPr>
+          <w:trHeight w:val="320"/>
+        </w:trPr>
+        <w:tc>
+          <w:tcPr>
+            <w:tcW w:w="860" w:type="dxa"/>
+            <w:tcBorders>
+              <w:top w:val="single" w:sz="4" w:space="0" w:color="auto"/>
+              <w:left w:val="single" w:sz="4" w:space="0" w:color="auto"/>
+              <w:bottom w:val="single" w:sz="4" w:space="0" w:color="auto"/>
+              <w:right w:val="single" w:sz="4" w:space="0" w:color="auto"/>
+            </w:tcBorders>
+            <w:shd w:val="clear" w:color="auto" w:fill="auto"/>
+            <w:noWrap/>
+            <w:vAlign w:val="bottom"/>
+            <w:hideMark/>
+          </w:tcPr>
+          <w:p>
+            <w:pPr>
+              <w:rPr>
+                <w:rFonts w:ascii="Calibri" w:eastAsia="Times New Roman" w:hAnsi="Calibri" w:cs="Times New Roman"/>
+                <w:color w:val="000000"/>
+                <w:sz w:val="18"/>
+                <w:szCs w:val="18"/>
+                <w:lang w:eastAsia="zh-CN"/>
+              </w:rPr>
+            </w:pPr>
+            <w:r>
+              <w:rPr>
+                <w:rFonts w:ascii="Calibri" w:eastAsia="Times New Roman" w:hAnsi="Calibri" w:cs="Times New Roman"/>
+                <w:b/>
+                <w:color w:val="000000"/>
+                <w:sz w:val="18"/>
+                <w:szCs w:val="18"/>
+                <w:lang w:eastAsia="zh-CN"/>
+              </w:rPr>
+              <w:t>Plays_in</w:t>
+            </w:r>
+          </w:p>
+        </w:tc>
+        <w:tc>
+          <w:tcPr>
+            <w:tcW w:w="1300" w:type="dxa"/>
+            <w:tcBorders>
+              <w:top w:val="single" w:sz="4" w:space="0" w:color="auto"/>
+              <w:left w:val="nil"/>
+              <w:bottom w:val="single" w:sz="4" w:space="0" w:color="auto"/>
+              <w:right w:val="single" w:sz="4" w:space="0" w:color="auto"/>
+            </w:tcBorders>
+            <w:shd w:val="clear" w:color="auto" w:fill="auto"/>
+            <w:noWrap/>
+            <w:vAlign w:val="bottom"/>
+            <w:hideMark/>
+          </w:tcPr>
+          <w:p>
+            <w:pPr>
+              <w:rPr>
+                <w:rFonts w:ascii="Calibri" w:eastAsia="Times New Roman" w:hAnsi="Calibri" w:cs="Times New Roman"/>
+                <w:color w:val="000000"/>
+                <w:sz w:val="18"/>
+                <w:szCs w:val="18"/>
+                <w:lang w:eastAsia="zh-CN"/>
+              </w:rPr>
+            </w:pPr>
+            <w:r>
+              <w:rPr>
+                <w:rFonts w:ascii="Calibri" w:eastAsia="Times New Roman" w:hAnsi="Calibri" w:cs="Times New Roman"/>
+                <w:color w:val="000000"/>
+                <w:sz w:val="18"/>
+                <w:szCs w:val="18"/>
+                <w:lang w:eastAsia="zh-CN"/>
+              </w:rPr>
+              <w:t>Player_ID</w:t>
+            </w:r>
+          </w:p>
+        </w:tc>
+        <w:tc>
+          <w:tcPr>
+            <w:tcW w:w="860" w:type="dxa"/>
+            <w:tcBorders>
+              <w:top w:val="single" w:sz="4" w:space="0" w:color="auto"/>
+              <w:left w:val="nil"/>
+              <w:bottom w:val="single" w:sz="4" w:space="0" w:color="auto"/>
+              <w:right w:val="single" w:sz="4" w:space="0" w:color="auto"/>
+            </w:tcBorders>
+            <w:shd w:val="clear" w:color="auto" w:fill="auto"/>
+            <w:noWrap/>
+            <w:vAlign w:val="bottom"/>
+            <w:hideMark/>
+          </w:tcPr>
+          <w:p>
+            <w:pPr>
+              <w:rPr>
+                <w:rFonts w:ascii="Calibri" w:eastAsia="Times New Roman" w:hAnsi="Calibri" w:cs="Times New Roman"/>
+                <w:color w:val="000000"/>
+                <w:sz w:val="18"/>
+                <w:szCs w:val="18"/>
+                <w:lang w:eastAsia="zh-CN"/>
+              </w:rPr>
+            </w:pPr>
+            <w:r>
+              <w:rPr>
+                <w:rFonts w:ascii="Calibri" w:eastAsia="Times New Roman" w:hAnsi="Calibri" w:cs="Times New Roman"/>
+                <w:color w:val="000000"/>
+                <w:sz w:val="18"/>
+                <w:szCs w:val="18"/>
+                <w:lang w:eastAsia="zh-CN"/>
+              </w:rPr>
+              <w:t>Club_id</w:t>
+            </w:r>
+          </w:p>
+        </w:tc>
+      </w:tr>
+      <w:tr>
+        <w:trPr>
+          <w:trHeight w:val="269"/>
+        </w:trPr>
+        <w:tc>
+          <w:tcPr>
+            <w:tcW w:w="860" w:type="dxa"/>
+            <w:tcBorders>
+              <w:top w:val="nil"/>
+              <w:left w:val="nil"/>
+              <w:bottom w:val="nil"/>
+              <w:right w:val="nil"/>
+            </w:tcBorders>
+            <w:shd w:val="clear" w:color="auto" w:fill="auto"/>
+            <w:noWrap/>
+            <w:vAlign w:val="bottom"/>
+            <w:hideMark/>
+          </w:tcPr>
+          <w:p>
+            <w:pPr>
+              <w:rPr>
+                <w:rFonts w:ascii="Calibri" w:eastAsia="Times New Roman" w:hAnsi="Calibri" w:cs="Times New Roman"/>
+                <w:color w:val="000000"/>
+                <w:sz w:val="18"/>
+                <w:szCs w:val="18"/>
+                <w:lang w:eastAsia="zh-CN"/>
+              </w:rPr>
+            </w:pPr>
+          </w:p>
+        </w:tc>
+        <w:tc>
+          <w:tcPr>
+            <w:tcW w:w="1300" w:type="dxa"/>
+            <w:tcBorders>
+              <w:top w:val="nil"/>
+              <w:left w:val="single" w:sz="4" w:space="0" w:color="auto"/>
+              <w:bottom w:val="single" w:sz="4" w:space="0" w:color="auto"/>
+              <w:right w:val="single" w:sz="4" w:space="0" w:color="auto"/>
+            </w:tcBorders>
+            <w:shd w:val="clear" w:color="auto" w:fill="auto"/>
+            <w:noWrap/>
+            <w:vAlign w:val="bottom"/>
+            <w:hideMark/>
+          </w:tcPr>
+          <w:p>
+            <w:pPr>
+              <w:jc w:val="right"/>
+              <w:rPr>
+                <w:rFonts w:ascii="Calibri" w:eastAsia="Times New Roman" w:hAnsi="Calibri" w:cs="Times New Roman"/>
+                <w:color w:val="000000"/>
+                <w:sz w:val="18"/>
+                <w:szCs w:val="18"/>
+                <w:lang w:eastAsia="zh-CN"/>
+              </w:rPr>
+            </w:pPr>
+            <w:r>
+              <w:rPr>
+                <w:rFonts w:ascii="Calibri" w:eastAsia="Times New Roman" w:hAnsi="Calibri" w:cs="Times New Roman"/>
+                <w:color w:val="000000"/>
+                <w:sz w:val="18"/>
+                <w:szCs w:val="18"/>
+                <w:lang w:eastAsia="zh-CN"/>
+              </w:rPr>
+              <w:t>182521</w:t>
+            </w:r>
+          </w:p>
+        </w:tc>
+        <w:tc>
+          <w:tcPr>
+            <w:tcW w:w="860" w:type="dxa"/>
+            <w:tcBorders>
+              <w:top w:val="nil"/>
+              <w:left w:val="nil"/>
+              <w:bottom w:val="single" w:sz="4" w:space="0" w:color="auto"/>
+              <w:right w:val="single" w:sz="4" w:space="0" w:color="auto"/>
+            </w:tcBorders>
+            <w:shd w:val="clear" w:color="auto" w:fill="auto"/>
+            <w:noWrap/>
+            <w:vAlign w:val="bottom"/>
+            <w:hideMark/>
+          </w:tcPr>
+          <w:p>
+            <w:pPr>
+              <w:jc w:val="right"/>
+              <w:rPr>
+                <w:rFonts w:ascii="Calibri" w:eastAsia="Times New Roman" w:hAnsi="Calibri" w:cs="Times New Roman"/>
+                <w:color w:val="000000"/>
+                <w:sz w:val="18"/>
+                <w:szCs w:val="18"/>
+                <w:lang w:eastAsia="zh-CN"/>
+              </w:rPr>
+            </w:pPr>
+            <w:r>
+              <w:rPr>
+                <w:rFonts w:ascii="Calibri" w:eastAsia="Times New Roman" w:hAnsi="Calibri" w:cs="Times New Roman"/>
+                <w:color w:val="000000"/>
+                <w:sz w:val="18"/>
+                <w:szCs w:val="18"/>
+                <w:lang w:eastAsia="zh-CN"/>
+              </w:rPr>
+              <w:t>349</w:t>
+            </w:r>
+          </w:p>
+        </w:tc>
+      </w:tr>
+    </w:tbl>
+    <w:p>
+      <w:pPr>
+        <w:rPr>
+          <w:sz w:val="18"/>
+          <w:szCs w:val="18"/>
+          <w:lang w:eastAsia="ko-KR"/>
+        </w:rPr>
+      </w:pPr>
+    </w:p>
+    <w:tbl>
+      <w:tblPr>
+        <w:tblW w:w="3243" w:type="dxa"/>
+        <w:tblLook w:val="04A0" w:firstRow="1" w:lastRow="0" w:firstColumn="1" w:lastColumn="0" w:noHBand="0" w:noVBand="1"/>
+      </w:tblPr>
+      <w:tblGrid>
+        <w:gridCol w:w="860"/>
+        <w:gridCol w:w="860"/>
+        <w:gridCol w:w="1523"/>
+      </w:tblGrid>
+      <w:tr>
+        <w:trPr>
+          <w:trHeight w:val="320"/>
+        </w:trPr>
+        <w:tc>
+          <w:tcPr>
+            <w:tcW w:w="860" w:type="dxa"/>
+            <w:tcBorders>
+              <w:top w:val="single" w:sz="4" w:space="0" w:color="auto"/>
+              <w:left w:val="single" w:sz="4" w:space="0" w:color="auto"/>
+              <w:bottom w:val="single" w:sz="4" w:space="0" w:color="auto"/>
+              <w:right w:val="single" w:sz="4" w:space="0" w:color="auto"/>
+            </w:tcBorders>
+            <w:shd w:val="clear" w:color="auto" w:fill="auto"/>
+            <w:noWrap/>
+            <w:vAlign w:val="bottom"/>
+            <w:hideMark/>
+          </w:tcPr>
+          <w:p>
+            <w:pPr>
+              <w:rPr>
+                <w:rFonts w:ascii="Calibri" w:eastAsia="Times New Roman" w:hAnsi="Calibri" w:cs="Times New Roman"/>
+                <w:b/>
+                <w:color w:val="000000"/>
+                <w:sz w:val="18"/>
+                <w:szCs w:val="18"/>
+                <w:lang w:eastAsia="zh-CN"/>
+              </w:rPr>
+            </w:pPr>
+            <w:r>
+              <w:rPr>
+                <w:rFonts w:ascii="Calibri" w:eastAsia="Times New Roman" w:hAnsi="Calibri" w:cs="Times New Roman"/>
+                <w:b/>
+                <w:color w:val="000000"/>
+                <w:sz w:val="18"/>
+                <w:szCs w:val="18"/>
+                <w:lang w:eastAsia="zh-CN"/>
+              </w:rPr>
+              <w:t>club</w:t>
+            </w:r>
+          </w:p>
+        </w:tc>
+        <w:tc>
+          <w:tcPr>
+            <w:tcW w:w="860" w:type="dxa"/>
+            <w:tcBorders>
+              <w:top w:val="single" w:sz="4" w:space="0" w:color="auto"/>
+              <w:left w:val="nil"/>
+              <w:bottom w:val="single" w:sz="4" w:space="0" w:color="auto"/>
+              <w:right w:val="single" w:sz="4" w:space="0" w:color="auto"/>
+            </w:tcBorders>
+            <w:shd w:val="clear" w:color="auto" w:fill="auto"/>
+            <w:noWrap/>
+            <w:vAlign w:val="bottom"/>
+            <w:hideMark/>
+          </w:tcPr>
+          <w:p>
+            <w:pPr>
+              <w:rPr>
+                <w:rFonts w:ascii="Calibri" w:eastAsia="Times New Roman" w:hAnsi="Calibri" w:cs="Times New Roman"/>
+                <w:color w:val="000000"/>
+                <w:sz w:val="18"/>
+                <w:szCs w:val="18"/>
+                <w:u w:val="single"/>
+                <w:lang w:eastAsia="zh-CN"/>
+              </w:rPr>
+            </w:pPr>
+            <w:r>
+              <w:rPr>
+                <w:rFonts w:ascii="Calibri" w:eastAsia="Times New Roman" w:hAnsi="Calibri" w:cs="Times New Roman"/>
+                <w:color w:val="000000"/>
+                <w:sz w:val="18"/>
+                <w:szCs w:val="18"/>
+                <w:u w:val="single"/>
+                <w:lang w:eastAsia="zh-CN"/>
+              </w:rPr>
+              <w:t>Club_id</w:t>
+            </w:r>
+          </w:p>
+        </w:tc>
+        <w:tc>
+          <w:tcPr>
+            <w:tcW w:w="1523" w:type="dxa"/>
+            <w:tcBorders>
+              <w:top w:val="single" w:sz="4" w:space="0" w:color="auto"/>
+              <w:left w:val="nil"/>
+              <w:bottom w:val="single" w:sz="4" w:space="0" w:color="auto"/>
+              <w:right w:val="single" w:sz="4" w:space="0" w:color="auto"/>
+            </w:tcBorders>
+            <w:shd w:val="clear" w:color="auto" w:fill="auto"/>
+            <w:noWrap/>
+            <w:vAlign w:val="bottom"/>
+            <w:hideMark/>
+          </w:tcPr>
+          <w:p>
+            <w:pPr>
+              <w:rPr>
+                <w:rFonts w:ascii="Calibri" w:eastAsia="Times New Roman" w:hAnsi="Calibri" w:cs="Times New Roman"/>
+                <w:color w:val="000000"/>
+                <w:sz w:val="18"/>
+                <w:szCs w:val="18"/>
+                <w:lang w:eastAsia="zh-CN"/>
+              </w:rPr>
+            </w:pPr>
+            <w:r>
+              <w:rPr>
+                <w:rFonts w:ascii="Calibri" w:eastAsia="Times New Roman" w:hAnsi="Calibri" w:cs="Times New Roman"/>
+                <w:color w:val="000000"/>
+                <w:sz w:val="18"/>
+                <w:szCs w:val="18"/>
+                <w:lang w:eastAsia="zh-CN"/>
+              </w:rPr>
+              <w:t>Club_Name</w:t>
+            </w:r>
+          </w:p>
+        </w:tc>
+      </w:tr>
+      <w:tr>
+        <w:trPr>
+          <w:trHeight w:val="296"/>
+        </w:trPr>
+        <w:tc>
+          <w:tcPr>
+            <w:tcW w:w="860" w:type="dxa"/>
+            <w:tcBorders>
+              <w:top w:val="nil"/>
+              <w:left w:val="nil"/>
+              <w:bottom w:val="nil"/>
+              <w:right w:val="nil"/>
+            </w:tcBorders>
+            <w:shd w:val="clear" w:color="auto" w:fill="auto"/>
+            <w:noWrap/>
+            <w:vAlign w:val="bottom"/>
+            <w:hideMark/>
+          </w:tcPr>
+          <w:p>
+            <w:pPr>
+              <w:rPr>
+                <w:rFonts w:ascii="Calibri" w:eastAsia="Times New Roman" w:hAnsi="Calibri" w:cs="Times New Roman"/>
+                <w:color w:val="000000"/>
+                <w:sz w:val="18"/>
+                <w:szCs w:val="18"/>
+                <w:lang w:eastAsia="zh-CN"/>
+              </w:rPr>
+            </w:pPr>
+          </w:p>
+        </w:tc>
+        <w:tc>
+          <w:tcPr>
+            <w:tcW w:w="860" w:type="dxa"/>
+            <w:tcBorders>
+              <w:top w:val="nil"/>
+              <w:left w:val="single" w:sz="4" w:space="0" w:color="auto"/>
+              <w:bottom w:val="single" w:sz="4" w:space="0" w:color="auto"/>
+              <w:right w:val="single" w:sz="4" w:space="0" w:color="auto"/>
+            </w:tcBorders>
+            <w:shd w:val="clear" w:color="auto" w:fill="auto"/>
+            <w:noWrap/>
+            <w:vAlign w:val="bottom"/>
+            <w:hideMark/>
+          </w:tcPr>
+          <w:p>
+            <w:pPr>
+              <w:jc w:val="right"/>
+              <w:rPr>
+                <w:rFonts w:ascii="Calibri" w:eastAsia="Times New Roman" w:hAnsi="Calibri" w:cs="Times New Roman"/>
+                <w:color w:val="000000"/>
+                <w:sz w:val="18"/>
+                <w:szCs w:val="18"/>
+                <w:lang w:eastAsia="zh-CN"/>
+              </w:rPr>
+            </w:pPr>
+            <w:r>
+              <w:rPr>
+                <w:rFonts w:ascii="Calibri" w:eastAsia="Times New Roman" w:hAnsi="Calibri" w:cs="Times New Roman"/>
+                <w:color w:val="000000"/>
+                <w:sz w:val="18"/>
+                <w:szCs w:val="18"/>
+                <w:lang w:eastAsia="zh-CN"/>
+              </w:rPr>
+              <w:t>14</w:t>
+            </w:r>
+          </w:p>
+        </w:tc>
+        <w:tc>
+          <w:tcPr>
+            <w:tcW w:w="1523" w:type="dxa"/>
+            <w:tcBorders>
+              <w:top w:val="nil"/>
+              <w:left w:val="nil"/>
+              <w:bottom w:val="single" w:sz="4" w:space="0" w:color="auto"/>
+              <w:right w:val="single" w:sz="4" w:space="0" w:color="auto"/>
+            </w:tcBorders>
+            <w:shd w:val="clear" w:color="auto" w:fill="auto"/>
+            <w:noWrap/>
+            <w:vAlign w:val="bottom"/>
+            <w:hideMark/>
+          </w:tcPr>
+          <w:p>
+            <w:pPr>
+              <w:rPr>
+                <w:rFonts w:ascii="Calibri" w:eastAsia="Times New Roman" w:hAnsi="Calibri" w:cs="Times New Roman"/>
+                <w:color w:val="000000"/>
+                <w:sz w:val="18"/>
+                <w:szCs w:val="18"/>
+                <w:lang w:eastAsia="zh-CN"/>
+              </w:rPr>
+            </w:pPr>
+            <w:r>
+              <w:rPr>
+                <w:rFonts w:ascii="Calibri" w:eastAsia="Times New Roman" w:hAnsi="Calibri" w:cs="Times New Roman"/>
+                <w:color w:val="000000"/>
+                <w:sz w:val="18"/>
+                <w:szCs w:val="18"/>
+                <w:lang w:eastAsia="zh-CN"/>
+              </w:rPr>
+              <w:t>SC Paderborn 07</w:t>
+            </w:r>
+          </w:p>
+        </w:tc>
+      </w:tr>
+    </w:tbl>
+    <w:p>
+      <w:pPr>
+        <w:rPr>
+          <w:sz w:val="18"/>
+          <w:szCs w:val="18"/>
+          <w:lang w:eastAsia="ko-KR"/>
+        </w:rPr>
+      </w:pPr>
+    </w:p>
+    <w:tbl>
+      <w:tblPr>
+        <w:tblW w:w="7351" w:type="dxa"/>
+        <w:tblLook w:val="04A0" w:firstRow="1" w:lastRow="0" w:firstColumn="1" w:lastColumn="0" w:noHBand="0" w:noVBand="1"/>
+      </w:tblPr>
+      <w:tblGrid>
+        <w:gridCol w:w="860"/>
+        <w:gridCol w:w="610"/>
+        <w:gridCol w:w="1396"/>
+        <w:gridCol w:w="980"/>
+        <w:gridCol w:w="1300"/>
+        <w:gridCol w:w="2205"/>
+      </w:tblGrid>
+      <w:tr>
+        <w:trPr>
+          <w:trHeight w:val="320"/>
+        </w:trPr>
+        <w:tc>
+          <w:tcPr>
+            <w:tcW w:w="860" w:type="dxa"/>
+            <w:tcBorders>
+              <w:top w:val="single" w:sz="4" w:space="0" w:color="auto"/>
+              <w:left w:val="single" w:sz="4" w:space="0" w:color="auto"/>
+              <w:bottom w:val="single" w:sz="4" w:space="0" w:color="auto"/>
+              <w:right w:val="single" w:sz="4" w:space="0" w:color="auto"/>
+            </w:tcBorders>
+            <w:shd w:val="clear" w:color="auto" w:fill="auto"/>
+            <w:noWrap/>
+            <w:vAlign w:val="bottom"/>
+            <w:hideMark/>
+          </w:tcPr>
+          <w:p>
+            <w:pPr>
+              <w:rPr>
+                <w:rFonts w:ascii="Calibri" w:eastAsia="Times New Roman" w:hAnsi="Calibri" w:cs="Times New Roman"/>
+                <w:b/>
+                <w:color w:val="000000"/>
+                <w:sz w:val="18"/>
+                <w:szCs w:val="18"/>
+                <w:lang w:eastAsia="zh-CN"/>
+              </w:rPr>
+            </w:pPr>
+            <w:r>
+              <w:rPr>
+                <w:rFonts w:ascii="Calibri" w:eastAsia="Times New Roman" w:hAnsi="Calibri" w:cs="Times New Roman"/>
+                <w:b/>
+                <w:color w:val="000000"/>
+                <w:sz w:val="18"/>
+                <w:szCs w:val="18"/>
+                <w:lang w:eastAsia="zh-CN"/>
+              </w:rPr>
+              <w:t>Country</w:t>
+            </w:r>
+          </w:p>
+        </w:tc>
+        <w:tc>
+          <w:tcPr>
+            <w:tcW w:w="610" w:type="dxa"/>
+            <w:tcBorders>
+              <w:top w:val="single" w:sz="4" w:space="0" w:color="auto"/>
+              <w:left w:val="nil"/>
+              <w:bottom w:val="single" w:sz="4" w:space="0" w:color="auto"/>
+              <w:right w:val="single" w:sz="4" w:space="0" w:color="auto"/>
+            </w:tcBorders>
+            <w:shd w:val="clear" w:color="auto" w:fill="auto"/>
+            <w:noWrap/>
+            <w:vAlign w:val="bottom"/>
+            <w:hideMark/>
+          </w:tcPr>
+          <w:p>
+            <w:pPr>
+              <w:rPr>
+                <w:rFonts w:ascii="Calibri" w:eastAsia="Times New Roman" w:hAnsi="Calibri" w:cs="Times New Roman"/>
+                <w:color w:val="000000"/>
+                <w:sz w:val="18"/>
+                <w:szCs w:val="18"/>
+                <w:u w:val="single"/>
+                <w:lang w:eastAsia="zh-CN"/>
+              </w:rPr>
+            </w:pPr>
+            <w:r>
+              <w:rPr>
+                <w:rFonts w:ascii="Calibri" w:eastAsia="Times New Roman" w:hAnsi="Calibri" w:cs="Times New Roman"/>
+                <w:color w:val="000000"/>
+                <w:sz w:val="18"/>
+                <w:szCs w:val="18"/>
+                <w:u w:val="single"/>
+                <w:lang w:eastAsia="zh-CN"/>
+              </w:rPr>
+              <w:t>NTC</w:t>
+            </w:r>
+          </w:p>
+        </w:tc>
+        <w:tc>
+          <w:tcPr>
+            <w:tcW w:w="1396" w:type="dxa"/>
+            <w:tcBorders>
+              <w:top w:val="single" w:sz="4" w:space="0" w:color="auto"/>
+              <w:left w:val="nil"/>
+              <w:bottom w:val="single" w:sz="4" w:space="0" w:color="auto"/>
+              <w:right w:val="single" w:sz="4" w:space="0" w:color="auto"/>
+            </w:tcBorders>
+            <w:shd w:val="clear" w:color="auto" w:fill="auto"/>
+            <w:noWrap/>
+            <w:vAlign w:val="bottom"/>
+            <w:hideMark/>
+          </w:tcPr>
+          <w:p>
+            <w:pPr>
+              <w:rPr>
+                <w:rFonts w:ascii="Calibri" w:eastAsia="Times New Roman" w:hAnsi="Calibri" w:cs="Times New Roman"/>
+                <w:color w:val="000000"/>
+                <w:sz w:val="18"/>
+                <w:szCs w:val="18"/>
+                <w:lang w:eastAsia="zh-CN"/>
+              </w:rPr>
+            </w:pPr>
+            <w:r>
+              <w:rPr>
+                <w:rFonts w:ascii="Calibri" w:eastAsia="Times New Roman" w:hAnsi="Calibri" w:cs="Times New Roman"/>
+                <w:color w:val="000000"/>
+                <w:sz w:val="18"/>
+                <w:szCs w:val="18"/>
+                <w:lang w:eastAsia="zh-CN"/>
+              </w:rPr>
+              <w:t>Country_name</w:t>
+            </w:r>
+          </w:p>
+        </w:tc>
+        <w:tc>
+          <w:tcPr>
+            <w:tcW w:w="980" w:type="dxa"/>
+            <w:tcBorders>
+              <w:top w:val="single" w:sz="4" w:space="0" w:color="auto"/>
+              <w:left w:val="nil"/>
+              <w:bottom w:val="single" w:sz="4" w:space="0" w:color="auto"/>
+              <w:right w:val="single" w:sz="4" w:space="0" w:color="auto"/>
+            </w:tcBorders>
+            <w:shd w:val="clear" w:color="auto" w:fill="auto"/>
+            <w:noWrap/>
+            <w:vAlign w:val="bottom"/>
+            <w:hideMark/>
+          </w:tcPr>
+          <w:p>
+            <w:pPr>
+              <w:rPr>
+                <w:rFonts w:ascii="Calibri" w:eastAsia="Times New Roman" w:hAnsi="Calibri" w:cs="Times New Roman"/>
+                <w:color w:val="000000"/>
+                <w:sz w:val="18"/>
+                <w:szCs w:val="18"/>
+                <w:lang w:eastAsia="zh-CN"/>
+              </w:rPr>
+            </w:pPr>
+            <w:r>
+              <w:rPr>
+                <w:rFonts w:ascii="Calibri" w:eastAsia="Times New Roman" w:hAnsi="Calibri" w:cs="Times New Roman"/>
+                <w:color w:val="000000"/>
+                <w:sz w:val="18"/>
+                <w:szCs w:val="18"/>
+                <w:lang w:eastAsia="zh-CN"/>
+              </w:rPr>
+              <w:t>Capital</w:t>
+            </w:r>
+          </w:p>
+        </w:tc>
+        <w:tc>
+          <w:tcPr>
+            <w:tcW w:w="1300" w:type="dxa"/>
+            <w:tcBorders>
+              <w:top w:val="single" w:sz="4" w:space="0" w:color="auto"/>
+              <w:left w:val="nil"/>
+              <w:bottom w:val="single" w:sz="4" w:space="0" w:color="auto"/>
+              <w:right w:val="single" w:sz="4" w:space="0" w:color="auto"/>
+            </w:tcBorders>
+            <w:shd w:val="clear" w:color="auto" w:fill="auto"/>
+            <w:noWrap/>
+            <w:vAlign w:val="bottom"/>
+            <w:hideMark/>
+          </w:tcPr>
+          <w:p>
+            <w:pPr>
+              <w:rPr>
+                <w:rFonts w:ascii="Calibri" w:eastAsia="Times New Roman" w:hAnsi="Calibri" w:cs="Times New Roman"/>
+                <w:color w:val="000000"/>
+                <w:sz w:val="18"/>
+                <w:szCs w:val="18"/>
+                <w:lang w:eastAsia="zh-CN"/>
+              </w:rPr>
+            </w:pPr>
+            <w:r>
+              <w:rPr>
+                <w:rFonts w:ascii="Calibri" w:eastAsia="Times New Roman" w:hAnsi="Calibri" w:cs="Times New Roman"/>
+                <w:color w:val="000000"/>
+                <w:sz w:val="18"/>
+                <w:szCs w:val="18"/>
+                <w:lang w:eastAsia="zh-CN"/>
+              </w:rPr>
+              <w:t>Development</w:t>
+            </w:r>
+          </w:p>
+        </w:tc>
+        <w:tc>
+          <w:tcPr>
+            <w:tcW w:w="2205" w:type="dxa"/>
+            <w:tcBorders>
+              <w:top w:val="single" w:sz="4" w:space="0" w:color="auto"/>
+              <w:left w:val="nil"/>
+              <w:bottom w:val="single" w:sz="4" w:space="0" w:color="auto"/>
+              <w:right w:val="single" w:sz="4" w:space="0" w:color="auto"/>
+            </w:tcBorders>
+            <w:shd w:val="clear" w:color="auto" w:fill="auto"/>
+            <w:noWrap/>
+            <w:vAlign w:val="bottom"/>
+            <w:hideMark/>
+          </w:tcPr>
+          <w:p>
+            <w:pPr>
+              <w:rPr>
+                <w:rFonts w:ascii="Calibri" w:eastAsia="Times New Roman" w:hAnsi="Calibri" w:cs="Times New Roman"/>
+                <w:color w:val="000000"/>
+                <w:sz w:val="18"/>
+                <w:szCs w:val="18"/>
+                <w:lang w:eastAsia="zh-CN"/>
+              </w:rPr>
+            </w:pPr>
+            <w:r>
+              <w:rPr>
+                <w:rFonts w:ascii="Calibri" w:eastAsia="Times New Roman" w:hAnsi="Calibri" w:cs="Times New Roman"/>
+                <w:color w:val="000000"/>
+                <w:sz w:val="18"/>
+                <w:szCs w:val="18"/>
+                <w:lang w:eastAsia="zh-CN"/>
+              </w:rPr>
+              <w:t>sub_region</w:t>
+            </w:r>
+          </w:p>
+        </w:tc>
+      </w:tr>
+      <w:tr>
+        <w:trPr>
+          <w:trHeight w:val="296"/>
+        </w:trPr>
+        <w:tc>
+          <w:tcPr>
+            <w:tcW w:w="860" w:type="dxa"/>
+            <w:tcBorders>
+              <w:top w:val="nil"/>
+              <w:left w:val="nil"/>
+              <w:bottom w:val="nil"/>
+              <w:right w:val="nil"/>
+            </w:tcBorders>
+            <w:shd w:val="clear" w:color="auto" w:fill="auto"/>
+            <w:noWrap/>
+            <w:vAlign w:val="bottom"/>
+            <w:hideMark/>
+          </w:tcPr>
+          <w:p>
+            <w:pPr>
+              <w:rPr>
+                <w:rFonts w:ascii="Calibri" w:eastAsia="Times New Roman" w:hAnsi="Calibri" w:cs="Times New Roman"/>
+                <w:color w:val="000000"/>
+                <w:sz w:val="18"/>
+                <w:szCs w:val="18"/>
+                <w:lang w:eastAsia="zh-CN"/>
+              </w:rPr>
+            </w:pPr>
+          </w:p>
+        </w:tc>
+        <w:tc>
+          <w:tcPr>
+            <w:tcW w:w="610" w:type="dxa"/>
+            <w:tcBorders>
+              <w:top w:val="nil"/>
+              <w:left w:val="single" w:sz="4" w:space="0" w:color="auto"/>
+              <w:bottom w:val="single" w:sz="4" w:space="0" w:color="auto"/>
+              <w:right w:val="single" w:sz="4" w:space="0" w:color="auto"/>
+            </w:tcBorders>
+            <w:shd w:val="clear" w:color="auto" w:fill="auto"/>
+            <w:noWrap/>
+            <w:vAlign w:val="bottom"/>
+            <w:hideMark/>
+          </w:tcPr>
+          <w:p>
+            <w:pPr>
+              <w:rPr>
+                <w:rFonts w:ascii="Calibri" w:eastAsia="Times New Roman" w:hAnsi="Calibri" w:cs="Times New Roman"/>
+                <w:color w:val="000000"/>
+                <w:sz w:val="18"/>
+                <w:szCs w:val="18"/>
+                <w:lang w:eastAsia="zh-CN"/>
+              </w:rPr>
+            </w:pPr>
+            <w:r>
+              <w:rPr>
+                <w:rFonts w:ascii="Calibri" w:eastAsia="Times New Roman" w:hAnsi="Calibri" w:cs="Times New Roman"/>
+                <w:color w:val="000000"/>
+                <w:sz w:val="18"/>
+                <w:szCs w:val="18"/>
+                <w:lang w:eastAsia="zh-CN"/>
+              </w:rPr>
+              <w:t>AUS</w:t>
+            </w:r>
+          </w:p>
+        </w:tc>
+        <w:tc>
+          <w:tcPr>
+            <w:tcW w:w="1396" w:type="dxa"/>
+            <w:tcBorders>
+              <w:top w:val="nil"/>
+              <w:left w:val="nil"/>
+              <w:bottom w:val="single" w:sz="4" w:space="0" w:color="auto"/>
+              <w:right w:val="single" w:sz="4" w:space="0" w:color="auto"/>
+            </w:tcBorders>
+            <w:shd w:val="clear" w:color="auto" w:fill="auto"/>
+            <w:noWrap/>
+            <w:vAlign w:val="bottom"/>
+            <w:hideMark/>
+          </w:tcPr>
+          <w:p>
+            <w:pPr>
+              <w:rPr>
+                <w:rFonts w:ascii="Calibri" w:eastAsia="Times New Roman" w:hAnsi="Calibri" w:cs="Times New Roman"/>
+                <w:color w:val="000000"/>
+                <w:sz w:val="18"/>
+                <w:szCs w:val="18"/>
+                <w:lang w:eastAsia="zh-CN"/>
+              </w:rPr>
+            </w:pPr>
+            <w:r>
+              <w:rPr>
+                <w:rFonts w:ascii="Calibri" w:eastAsia="Times New Roman" w:hAnsi="Calibri" w:cs="Times New Roman"/>
+                <w:color w:val="000000"/>
+                <w:sz w:val="18"/>
+                <w:szCs w:val="18"/>
+                <w:lang w:eastAsia="zh-CN"/>
+              </w:rPr>
+              <w:t>Austrailia</w:t>
+            </w:r>
+          </w:p>
+        </w:tc>
+        <w:tc>
+          <w:tcPr>
+            <w:tcW w:w="980" w:type="dxa"/>
+            <w:tcBorders>
+              <w:top w:val="nil"/>
+              <w:left w:val="nil"/>
+              <w:bottom w:val="single" w:sz="4" w:space="0" w:color="auto"/>
+              <w:right w:val="single" w:sz="4" w:space="0" w:color="auto"/>
+            </w:tcBorders>
+            <w:shd w:val="clear" w:color="auto" w:fill="auto"/>
+            <w:noWrap/>
+            <w:vAlign w:val="bottom"/>
+            <w:hideMark/>
+          </w:tcPr>
+          <w:p>
+            <w:pPr>
+              <w:rPr>
+                <w:rFonts w:ascii="Calibri" w:eastAsia="Times New Roman" w:hAnsi="Calibri" w:cs="Times New Roman"/>
+                <w:color w:val="000000"/>
+                <w:sz w:val="18"/>
+                <w:szCs w:val="18"/>
+                <w:lang w:eastAsia="zh-CN"/>
+              </w:rPr>
+            </w:pPr>
+            <w:r>
+              <w:rPr>
+                <w:rFonts w:ascii="Calibri" w:eastAsia="Times New Roman" w:hAnsi="Calibri" w:cs="Times New Roman"/>
+                <w:color w:val="000000"/>
+                <w:sz w:val="18"/>
+                <w:szCs w:val="18"/>
+                <w:lang w:eastAsia="zh-CN"/>
+              </w:rPr>
+              <w:t>Canberra</w:t>
+            </w:r>
+          </w:p>
+        </w:tc>
+        <w:tc>
+          <w:tcPr>
+            <w:tcW w:w="1300" w:type="dxa"/>
+            <w:tcBorders>
+              <w:top w:val="nil"/>
+              <w:left w:val="nil"/>
+              <w:bottom w:val="single" w:sz="4" w:space="0" w:color="auto"/>
+              <w:right w:val="single" w:sz="4" w:space="0" w:color="auto"/>
+            </w:tcBorders>
+            <w:shd w:val="clear" w:color="auto" w:fill="auto"/>
+            <w:noWrap/>
+            <w:vAlign w:val="bottom"/>
+            <w:hideMark/>
+          </w:tcPr>
+          <w:p>
+            <w:pPr>
+              <w:rPr>
+                <w:rFonts w:ascii="Calibri" w:eastAsia="Times New Roman" w:hAnsi="Calibri" w:cs="Times New Roman"/>
+                <w:color w:val="000000"/>
+                <w:sz w:val="18"/>
+                <w:szCs w:val="18"/>
+                <w:lang w:eastAsia="zh-CN"/>
+              </w:rPr>
+            </w:pPr>
+            <w:r>
+              <w:rPr>
+                <w:rFonts w:ascii="Calibri" w:eastAsia="Times New Roman" w:hAnsi="Calibri" w:cs="Times New Roman"/>
+                <w:color w:val="000000"/>
+                <w:sz w:val="18"/>
+                <w:szCs w:val="18"/>
+                <w:lang w:eastAsia="zh-CN"/>
+              </w:rPr>
+              <w:t>Developed</w:t>
+            </w:r>
+          </w:p>
+        </w:tc>
+        <w:tc>
+          <w:tcPr>
+            <w:tcW w:w="2205" w:type="dxa"/>
+            <w:tcBorders>
+              <w:top w:val="nil"/>
+              <w:left w:val="nil"/>
+              <w:bottom w:val="single" w:sz="4" w:space="0" w:color="auto"/>
+              <w:right w:val="single" w:sz="4" w:space="0" w:color="auto"/>
+            </w:tcBorders>
+            <w:shd w:val="clear" w:color="auto" w:fill="auto"/>
+            <w:noWrap/>
+            <w:vAlign w:val="bottom"/>
+            <w:hideMark/>
+          </w:tcPr>
+          <w:p>
+            <w:pPr>
+              <w:rPr>
+                <w:rFonts w:ascii="Calibri" w:eastAsia="Times New Roman" w:hAnsi="Calibri" w:cs="Times New Roman"/>
+                <w:color w:val="000000"/>
+                <w:sz w:val="18"/>
+                <w:szCs w:val="18"/>
+                <w:lang w:eastAsia="zh-CN"/>
+              </w:rPr>
+            </w:pPr>
+            <w:r>
+              <w:rPr>
+                <w:rFonts w:ascii="Calibri" w:eastAsia="Times New Roman" w:hAnsi="Calibri" w:cs="Times New Roman"/>
+                <w:color w:val="000000"/>
+                <w:sz w:val="18"/>
+                <w:szCs w:val="18"/>
+                <w:lang w:eastAsia="zh-CN"/>
+              </w:rPr>
+              <w:t>Australia and New Zealand</w:t>
+            </w:r>
+          </w:p>
+        </w:tc>
+      </w:tr>
+    </w:tbl>
+    <w:p>
+      <w:pPr>
+        <w:rPr>
+          <w:sz w:val="18"/>
+          <w:szCs w:val="18"/>
+          <w:lang w:eastAsia="ko-KR"/>
+        </w:rPr>
+      </w:pPr>
+    </w:p>
+    <w:tbl>
+      <w:tblPr>
+        <w:tblW w:w="5948" w:type="dxa"/>
+        <w:tblLayout w:type="fixed"/>
+        <w:tblLook w:val="04A0" w:firstRow="1" w:lastRow="0" w:firstColumn="1" w:lastColumn="0" w:noHBand="0" w:noVBand="1"/>
+      </w:tblPr>
+      <w:tblGrid>
+        <w:gridCol w:w="860"/>
+        <w:gridCol w:w="988"/>
+        <w:gridCol w:w="540"/>
+        <w:gridCol w:w="490"/>
+        <w:gridCol w:w="490"/>
+        <w:gridCol w:w="544"/>
+        <w:gridCol w:w="490"/>
+        <w:gridCol w:w="490"/>
+        <w:gridCol w:w="566"/>
+        <w:gridCol w:w="490"/>
+      </w:tblGrid>
+      <w:tr>
+        <w:trPr>
+          <w:trHeight w:val="320"/>
+        </w:trPr>
+        <w:tc>
+          <w:tcPr>
+            <w:tcW w:w="860" w:type="dxa"/>
+            <w:tcBorders>
+              <w:top w:val="single" w:sz="4" w:space="0" w:color="auto"/>
+              <w:left w:val="single" w:sz="4" w:space="0" w:color="auto"/>
+              <w:bottom w:val="nil"/>
+              <w:right w:val="single" w:sz="4" w:space="0" w:color="auto"/>
+            </w:tcBorders>
+            <w:shd w:val="clear" w:color="auto" w:fill="auto"/>
+            <w:noWrap/>
+            <w:vAlign w:val="bottom"/>
+            <w:hideMark/>
+          </w:tcPr>
+          <w:p>
+            <w:pPr>
+              <w:rPr>
+                <w:rFonts w:ascii="Calibri" w:eastAsia="Times New Roman" w:hAnsi="Calibri" w:cs="Times New Roman"/>
+                <w:b/>
+                <w:color w:val="000000"/>
+                <w:sz w:val="18"/>
+                <w:szCs w:val="18"/>
+                <w:lang w:eastAsia="zh-CN"/>
+              </w:rPr>
+            </w:pPr>
+            <w:r>
+              <w:rPr>
+                <w:rFonts w:ascii="Calibri" w:eastAsia="Times New Roman" w:hAnsi="Calibri" w:cs="Times New Roman"/>
+                <w:b/>
+                <w:color w:val="000000"/>
+                <w:sz w:val="18"/>
+                <w:szCs w:val="18"/>
+                <w:lang w:eastAsia="zh-CN"/>
+              </w:rPr>
+              <w:t>Attack</w:t>
+            </w:r>
+          </w:p>
+        </w:tc>
+        <w:tc>
+          <w:tcPr>
+            <w:tcW w:w="988" w:type="dxa"/>
+            <w:tcBorders>
+              <w:top w:val="single" w:sz="4" w:space="0" w:color="auto"/>
+              <w:left w:val="nil"/>
+              <w:bottom w:val="single" w:sz="4" w:space="0" w:color="auto"/>
+              <w:right w:val="single" w:sz="4" w:space="0" w:color="auto"/>
+            </w:tcBorders>
+            <w:shd w:val="clear" w:color="auto" w:fill="auto"/>
+            <w:noWrap/>
+            <w:vAlign w:val="bottom"/>
+            <w:hideMark/>
+          </w:tcPr>
+          <w:p>
+            <w:pPr>
+              <w:rPr>
+                <w:rFonts w:ascii="Calibri" w:eastAsia="Times New Roman" w:hAnsi="Calibri" w:cs="Times New Roman"/>
+                <w:color w:val="000000"/>
+                <w:sz w:val="18"/>
+                <w:szCs w:val="18"/>
+                <w:lang w:eastAsia="zh-CN"/>
+              </w:rPr>
+            </w:pPr>
+            <w:r>
+              <w:rPr>
+                <w:rFonts w:ascii="Calibri" w:eastAsia="Times New Roman" w:hAnsi="Calibri" w:cs="Times New Roman"/>
+                <w:color w:val="000000"/>
+                <w:sz w:val="18"/>
+                <w:szCs w:val="18"/>
+                <w:lang w:eastAsia="zh-CN"/>
+              </w:rPr>
+              <w:t>Player_id</w:t>
+            </w:r>
+          </w:p>
+        </w:tc>
+        <w:tc>
+          <w:tcPr>
+            <w:tcW w:w="540" w:type="dxa"/>
+            <w:tcBorders>
+              <w:top w:val="single" w:sz="4" w:space="0" w:color="auto"/>
+              <w:left w:val="nil"/>
+              <w:bottom w:val="single" w:sz="4" w:space="0" w:color="auto"/>
+              <w:right w:val="single" w:sz="4" w:space="0" w:color="auto"/>
+            </w:tcBorders>
+            <w:shd w:val="clear" w:color="auto" w:fill="auto"/>
+            <w:noWrap/>
+            <w:vAlign w:val="bottom"/>
+            <w:hideMark/>
+          </w:tcPr>
+          <w:p>
+            <w:pPr>
+              <w:rPr>
+                <w:rFonts w:ascii="Calibri" w:eastAsia="Times New Roman" w:hAnsi="Calibri" w:cs="Times New Roman"/>
+                <w:color w:val="000000"/>
+                <w:sz w:val="18"/>
+                <w:szCs w:val="18"/>
+                <w:lang w:eastAsia="zh-CN"/>
+              </w:rPr>
+            </w:pPr>
+            <w:r>
+              <w:rPr>
+                <w:rFonts w:ascii="Calibri" w:eastAsia="Times New Roman" w:hAnsi="Calibri" w:cs="Times New Roman"/>
+                <w:color w:val="000000"/>
+                <w:sz w:val="18"/>
+                <w:szCs w:val="18"/>
+                <w:lang w:eastAsia="zh-CN"/>
+              </w:rPr>
+              <w:t>CF</w:t>
+            </w:r>
+          </w:p>
+        </w:tc>
+        <w:tc>
+          <w:tcPr>
+            <w:tcW w:w="490" w:type="dxa"/>
+            <w:tcBorders>
+              <w:top w:val="single" w:sz="4" w:space="0" w:color="auto"/>
+              <w:left w:val="nil"/>
+              <w:bottom w:val="single" w:sz="4" w:space="0" w:color="auto"/>
+              <w:right w:val="single" w:sz="4" w:space="0" w:color="auto"/>
+            </w:tcBorders>
+            <w:shd w:val="clear" w:color="auto" w:fill="auto"/>
+            <w:noWrap/>
+            <w:vAlign w:val="bottom"/>
+            <w:hideMark/>
+          </w:tcPr>
+          <w:p>
+            <w:pPr>
+              <w:rPr>
+                <w:rFonts w:ascii="Calibri" w:eastAsia="Times New Roman" w:hAnsi="Calibri" w:cs="Times New Roman"/>
+                <w:color w:val="000000"/>
+                <w:sz w:val="18"/>
+                <w:szCs w:val="18"/>
+                <w:lang w:eastAsia="zh-CN"/>
+              </w:rPr>
+            </w:pPr>
+            <w:r>
+              <w:rPr>
+                <w:rFonts w:ascii="Calibri" w:eastAsia="Times New Roman" w:hAnsi="Calibri" w:cs="Times New Roman"/>
+                <w:color w:val="000000"/>
+                <w:sz w:val="18"/>
+                <w:szCs w:val="18"/>
+                <w:lang w:eastAsia="zh-CN"/>
+              </w:rPr>
+              <w:t>LF</w:t>
+            </w:r>
+          </w:p>
+        </w:tc>
+        <w:tc>
+          <w:tcPr>
+            <w:tcW w:w="490" w:type="dxa"/>
+            <w:tcBorders>
+              <w:top w:val="single" w:sz="4" w:space="0" w:color="auto"/>
+              <w:left w:val="nil"/>
+              <w:bottom w:val="single" w:sz="4" w:space="0" w:color="auto"/>
+              <w:right w:val="single" w:sz="4" w:space="0" w:color="auto"/>
+            </w:tcBorders>
+            <w:shd w:val="clear" w:color="auto" w:fill="auto"/>
+            <w:noWrap/>
+            <w:vAlign w:val="bottom"/>
+            <w:hideMark/>
+          </w:tcPr>
+          <w:p>
+            <w:pPr>
+              <w:rPr>
+                <w:rFonts w:ascii="Calibri" w:eastAsia="Times New Roman" w:hAnsi="Calibri" w:cs="Times New Roman"/>
+                <w:color w:val="000000"/>
+                <w:sz w:val="18"/>
+                <w:szCs w:val="18"/>
+                <w:lang w:eastAsia="zh-CN"/>
+              </w:rPr>
+            </w:pPr>
+            <w:r>
+              <w:rPr>
+                <w:rFonts w:ascii="Calibri" w:eastAsia="Times New Roman" w:hAnsi="Calibri" w:cs="Times New Roman"/>
+                <w:color w:val="000000"/>
+                <w:sz w:val="18"/>
+                <w:szCs w:val="18"/>
+                <w:lang w:eastAsia="zh-CN"/>
+              </w:rPr>
+              <w:t>LS</w:t>
+            </w:r>
+          </w:p>
+        </w:tc>
+        <w:tc>
+          <w:tcPr>
+            <w:tcW w:w="544" w:type="dxa"/>
+            <w:tcBorders>
+              <w:top w:val="single" w:sz="4" w:space="0" w:color="auto"/>
+              <w:left w:val="nil"/>
+              <w:bottom w:val="single" w:sz="4" w:space="0" w:color="auto"/>
+              <w:right w:val="single" w:sz="4" w:space="0" w:color="auto"/>
+            </w:tcBorders>
+            <w:shd w:val="clear" w:color="auto" w:fill="auto"/>
+            <w:noWrap/>
+            <w:vAlign w:val="bottom"/>
+            <w:hideMark/>
+          </w:tcPr>
+          <w:p>
+            <w:pPr>
+              <w:rPr>
+                <w:rFonts w:ascii="Calibri" w:eastAsia="Times New Roman" w:hAnsi="Calibri" w:cs="Times New Roman"/>
+                <w:color w:val="000000"/>
+                <w:sz w:val="18"/>
+                <w:szCs w:val="18"/>
+                <w:lang w:eastAsia="zh-CN"/>
+              </w:rPr>
+            </w:pPr>
+            <w:r>
+              <w:rPr>
+                <w:rFonts w:ascii="Calibri" w:eastAsia="Times New Roman" w:hAnsi="Calibri" w:cs="Times New Roman"/>
+                <w:color w:val="000000"/>
+                <w:sz w:val="18"/>
+                <w:szCs w:val="18"/>
+                <w:lang w:eastAsia="zh-CN"/>
+              </w:rPr>
+              <w:t>LW</w:t>
+            </w:r>
+          </w:p>
+        </w:tc>
+        <w:tc>
+          <w:tcPr>
+            <w:tcW w:w="490" w:type="dxa"/>
+            <w:tcBorders>
+              <w:top w:val="single" w:sz="4" w:space="0" w:color="auto"/>
+              <w:left w:val="nil"/>
+              <w:bottom w:val="single" w:sz="4" w:space="0" w:color="auto"/>
+              <w:right w:val="single" w:sz="4" w:space="0" w:color="auto"/>
+            </w:tcBorders>
+            <w:shd w:val="clear" w:color="auto" w:fill="auto"/>
+            <w:noWrap/>
+            <w:vAlign w:val="bottom"/>
+            <w:hideMark/>
+          </w:tcPr>
+          <w:p>
+            <w:pPr>
+              <w:rPr>
+                <w:rFonts w:ascii="Calibri" w:eastAsia="Times New Roman" w:hAnsi="Calibri" w:cs="Times New Roman"/>
+                <w:color w:val="000000"/>
+                <w:sz w:val="18"/>
+                <w:szCs w:val="18"/>
+                <w:lang w:eastAsia="zh-CN"/>
+              </w:rPr>
+            </w:pPr>
+            <w:r>
+              <w:rPr>
+                <w:rFonts w:ascii="Calibri" w:eastAsia="Times New Roman" w:hAnsi="Calibri" w:cs="Times New Roman"/>
+                <w:color w:val="000000"/>
+                <w:sz w:val="18"/>
+                <w:szCs w:val="18"/>
+                <w:lang w:eastAsia="zh-CN"/>
+              </w:rPr>
+              <w:t>RF</w:t>
+            </w:r>
+          </w:p>
+        </w:tc>
+        <w:tc>
+          <w:tcPr>
+            <w:tcW w:w="490" w:type="dxa"/>
+            <w:tcBorders>
+              <w:top w:val="single" w:sz="4" w:space="0" w:color="auto"/>
+              <w:left w:val="nil"/>
+              <w:bottom w:val="single" w:sz="4" w:space="0" w:color="auto"/>
+              <w:right w:val="single" w:sz="4" w:space="0" w:color="auto"/>
+            </w:tcBorders>
+            <w:shd w:val="clear" w:color="auto" w:fill="auto"/>
+            <w:noWrap/>
+            <w:vAlign w:val="bottom"/>
+            <w:hideMark/>
+          </w:tcPr>
+          <w:p>
+            <w:pPr>
+              <w:rPr>
+                <w:rFonts w:ascii="Calibri" w:eastAsia="Times New Roman" w:hAnsi="Calibri" w:cs="Times New Roman"/>
+                <w:color w:val="000000"/>
+                <w:sz w:val="18"/>
+                <w:szCs w:val="18"/>
+                <w:lang w:eastAsia="zh-CN"/>
+              </w:rPr>
+            </w:pPr>
+            <w:r>
+              <w:rPr>
+                <w:rFonts w:ascii="Calibri" w:eastAsia="Times New Roman" w:hAnsi="Calibri" w:cs="Times New Roman"/>
+                <w:color w:val="000000"/>
+                <w:sz w:val="18"/>
+                <w:szCs w:val="18"/>
+                <w:lang w:eastAsia="zh-CN"/>
+              </w:rPr>
+              <w:t>RS</w:t>
+            </w:r>
+          </w:p>
+        </w:tc>
+        <w:tc>
+          <w:tcPr>
+            <w:tcW w:w="566" w:type="dxa"/>
+            <w:tcBorders>
+              <w:top w:val="single" w:sz="4" w:space="0" w:color="auto"/>
+              <w:left w:val="nil"/>
+              <w:bottom w:val="single" w:sz="4" w:space="0" w:color="auto"/>
+              <w:right w:val="single" w:sz="4" w:space="0" w:color="auto"/>
+            </w:tcBorders>
+            <w:shd w:val="clear" w:color="auto" w:fill="auto"/>
+            <w:noWrap/>
+            <w:vAlign w:val="bottom"/>
+            <w:hideMark/>
+          </w:tcPr>
+          <w:p>
+            <w:pPr>
+              <w:rPr>
+                <w:rFonts w:ascii="Calibri" w:eastAsia="Times New Roman" w:hAnsi="Calibri" w:cs="Times New Roman"/>
+                <w:color w:val="000000"/>
+                <w:sz w:val="18"/>
+                <w:szCs w:val="18"/>
+                <w:lang w:eastAsia="zh-CN"/>
+              </w:rPr>
+            </w:pPr>
+            <w:r>
+              <w:rPr>
+                <w:rFonts w:ascii="Calibri" w:eastAsia="Times New Roman" w:hAnsi="Calibri" w:cs="Times New Roman"/>
+                <w:color w:val="000000"/>
+                <w:sz w:val="18"/>
+                <w:szCs w:val="18"/>
+                <w:lang w:eastAsia="zh-CN"/>
+              </w:rPr>
+              <w:t>RW</w:t>
+            </w:r>
+          </w:p>
+        </w:tc>
+        <w:tc>
+          <w:tcPr>
+            <w:tcW w:w="490" w:type="dxa"/>
+            <w:tcBorders>
+              <w:top w:val="single" w:sz="4" w:space="0" w:color="auto"/>
+              <w:left w:val="nil"/>
+              <w:bottom w:val="single" w:sz="4" w:space="0" w:color="auto"/>
+              <w:right w:val="single" w:sz="4" w:space="0" w:color="auto"/>
+            </w:tcBorders>
+            <w:shd w:val="clear" w:color="auto" w:fill="auto"/>
+            <w:noWrap/>
+            <w:vAlign w:val="bottom"/>
+            <w:hideMark/>
+          </w:tcPr>
+          <w:p>
+            <w:pPr>
+              <w:rPr>
+                <w:rFonts w:ascii="Calibri" w:eastAsia="Times New Roman" w:hAnsi="Calibri" w:cs="Times New Roman"/>
+                <w:color w:val="000000"/>
+                <w:sz w:val="18"/>
+                <w:szCs w:val="18"/>
+                <w:lang w:eastAsia="zh-CN"/>
+              </w:rPr>
+            </w:pPr>
+            <w:r>
+              <w:rPr>
+                <w:rFonts w:ascii="Calibri" w:eastAsia="Times New Roman" w:hAnsi="Calibri" w:cs="Times New Roman"/>
+                <w:color w:val="000000"/>
+                <w:sz w:val="18"/>
+                <w:szCs w:val="18"/>
+                <w:lang w:eastAsia="zh-CN"/>
+              </w:rPr>
+              <w:t>ST</w:t>
+            </w:r>
+          </w:p>
+        </w:tc>
+      </w:tr>
+      <w:tr>
+        <w:trPr>
+          <w:trHeight w:val="296"/>
+        </w:trPr>
+        <w:tc>
+          <w:tcPr>
+            <w:tcW w:w="860" w:type="dxa"/>
+            <w:tcBorders>
+              <w:top w:val="single" w:sz="4" w:space="0" w:color="auto"/>
+              <w:left w:val="nil"/>
+              <w:bottom w:val="nil"/>
+              <w:right w:val="single" w:sz="4" w:space="0" w:color="auto"/>
+            </w:tcBorders>
+            <w:shd w:val="clear" w:color="auto" w:fill="auto"/>
+            <w:noWrap/>
+            <w:vAlign w:val="bottom"/>
+            <w:hideMark/>
+          </w:tcPr>
+          <w:p>
+            <w:pPr>
+              <w:rPr>
+                <w:rFonts w:ascii="Calibri" w:eastAsia="Times New Roman" w:hAnsi="Calibri" w:cs="Times New Roman"/>
+                <w:color w:val="000000"/>
+                <w:sz w:val="18"/>
+                <w:szCs w:val="18"/>
+                <w:lang w:eastAsia="zh-CN"/>
+              </w:rPr>
+            </w:pPr>
+            <w:r>
+              <w:rPr>
+                <w:rFonts w:ascii="Calibri" w:eastAsia="Times New Roman" w:hAnsi="Calibri" w:cs="Times New Roman"/>
+                <w:color w:val="000000"/>
+                <w:sz w:val="18"/>
+                <w:szCs w:val="18"/>
+                <w:lang w:eastAsia="zh-CN"/>
+              </w:rPr>
+              <w:t> </w:t>
+            </w:r>
+          </w:p>
+        </w:tc>
+        <w:tc>
+          <w:tcPr>
+            <w:tcW w:w="988" w:type="dxa"/>
+            <w:tcBorders>
+              <w:top w:val="nil"/>
+              <w:left w:val="nil"/>
+              <w:bottom w:val="single" w:sz="4" w:space="0" w:color="auto"/>
+              <w:right w:val="single" w:sz="4" w:space="0" w:color="auto"/>
+            </w:tcBorders>
+            <w:shd w:val="clear" w:color="auto" w:fill="auto"/>
+            <w:noWrap/>
+            <w:vAlign w:val="bottom"/>
+            <w:hideMark/>
+          </w:tcPr>
+          <w:p>
+            <w:pPr>
+              <w:jc w:val="right"/>
+              <w:rPr>
+                <w:rFonts w:ascii="Calibri" w:eastAsia="Times New Roman" w:hAnsi="Calibri" w:cs="Times New Roman"/>
+                <w:color w:val="000000"/>
+                <w:sz w:val="18"/>
+                <w:szCs w:val="18"/>
+                <w:lang w:eastAsia="zh-CN"/>
+              </w:rPr>
+            </w:pPr>
+            <w:r>
+              <w:rPr>
+                <w:rFonts w:ascii="Calibri" w:eastAsia="Times New Roman" w:hAnsi="Calibri" w:cs="Times New Roman"/>
+                <w:color w:val="000000"/>
+                <w:sz w:val="18"/>
+                <w:szCs w:val="18"/>
+                <w:lang w:eastAsia="zh-CN"/>
+              </w:rPr>
+              <w:t>20801</w:t>
+            </w:r>
+          </w:p>
+        </w:tc>
+        <w:tc>
+          <w:tcPr>
+            <w:tcW w:w="540" w:type="dxa"/>
+            <w:tcBorders>
+              <w:top w:val="nil"/>
+              <w:left w:val="nil"/>
+              <w:bottom w:val="single" w:sz="4" w:space="0" w:color="auto"/>
+              <w:right w:val="single" w:sz="4" w:space="0" w:color="auto"/>
+            </w:tcBorders>
+            <w:shd w:val="clear" w:color="auto" w:fill="auto"/>
+            <w:noWrap/>
+            <w:vAlign w:val="bottom"/>
+            <w:hideMark/>
+          </w:tcPr>
+          <w:p>
+            <w:pPr>
+              <w:jc w:val="right"/>
+              <w:rPr>
+                <w:rFonts w:ascii="Calibri" w:eastAsia="Times New Roman" w:hAnsi="Calibri" w:cs="Times New Roman"/>
+                <w:color w:val="000000"/>
+                <w:sz w:val="18"/>
+                <w:szCs w:val="18"/>
+                <w:lang w:eastAsia="zh-CN"/>
+              </w:rPr>
+            </w:pPr>
+            <w:r>
+              <w:rPr>
+                <w:rFonts w:ascii="Calibri" w:eastAsia="Times New Roman" w:hAnsi="Calibri" w:cs="Times New Roman"/>
+                <w:color w:val="000000"/>
+                <w:sz w:val="18"/>
+                <w:szCs w:val="18"/>
+                <w:lang w:eastAsia="zh-CN"/>
+              </w:rPr>
+              <w:t>91</w:t>
+            </w:r>
+          </w:p>
+        </w:tc>
+        <w:tc>
+          <w:tcPr>
+            <w:tcW w:w="490" w:type="dxa"/>
+            <w:tcBorders>
+              <w:top w:val="nil"/>
+              <w:left w:val="nil"/>
+              <w:bottom w:val="single" w:sz="4" w:space="0" w:color="auto"/>
+              <w:right w:val="single" w:sz="4" w:space="0" w:color="auto"/>
+            </w:tcBorders>
+            <w:shd w:val="clear" w:color="auto" w:fill="auto"/>
+            <w:noWrap/>
+            <w:vAlign w:val="bottom"/>
+            <w:hideMark/>
+          </w:tcPr>
+          <w:p>
+            <w:pPr>
+              <w:jc w:val="right"/>
+              <w:rPr>
+                <w:rFonts w:ascii="Calibri" w:eastAsia="Times New Roman" w:hAnsi="Calibri" w:cs="Times New Roman"/>
+                <w:color w:val="000000"/>
+                <w:sz w:val="18"/>
+                <w:szCs w:val="18"/>
+                <w:lang w:eastAsia="zh-CN"/>
+              </w:rPr>
+            </w:pPr>
+            <w:r>
+              <w:rPr>
+                <w:rFonts w:ascii="Calibri" w:eastAsia="Times New Roman" w:hAnsi="Calibri" w:cs="Times New Roman"/>
+                <w:color w:val="000000"/>
+                <w:sz w:val="18"/>
+                <w:szCs w:val="18"/>
+                <w:lang w:eastAsia="zh-CN"/>
+              </w:rPr>
+              <w:t>91</w:t>
+            </w:r>
+          </w:p>
+        </w:tc>
+        <w:tc>
+          <w:tcPr>
+            <w:tcW w:w="490" w:type="dxa"/>
+            <w:tcBorders>
+              <w:top w:val="nil"/>
+              <w:left w:val="nil"/>
+              <w:bottom w:val="single" w:sz="4" w:space="0" w:color="auto"/>
+              <w:right w:val="single" w:sz="4" w:space="0" w:color="auto"/>
+            </w:tcBorders>
+            <w:shd w:val="clear" w:color="auto" w:fill="auto"/>
+            <w:noWrap/>
+            <w:vAlign w:val="bottom"/>
+            <w:hideMark/>
+          </w:tcPr>
+          <w:p>
+            <w:pPr>
+              <w:jc w:val="right"/>
+              <w:rPr>
+                <w:rFonts w:ascii="Calibri" w:eastAsia="Times New Roman" w:hAnsi="Calibri" w:cs="Times New Roman"/>
+                <w:color w:val="000000"/>
+                <w:sz w:val="18"/>
+                <w:szCs w:val="18"/>
+                <w:lang w:eastAsia="zh-CN"/>
+              </w:rPr>
+            </w:pPr>
+            <w:r>
+              <w:rPr>
+                <w:rFonts w:ascii="Calibri" w:eastAsia="Times New Roman" w:hAnsi="Calibri" w:cs="Times New Roman"/>
+                <w:color w:val="000000"/>
+                <w:sz w:val="18"/>
+                <w:szCs w:val="18"/>
+                <w:lang w:eastAsia="zh-CN"/>
+              </w:rPr>
+              <w:t>92</w:t>
+            </w:r>
+          </w:p>
+        </w:tc>
+        <w:tc>
+          <w:tcPr>
+            <w:tcW w:w="544" w:type="dxa"/>
+            <w:tcBorders>
+              <w:top w:val="nil"/>
+              <w:left w:val="nil"/>
+              <w:bottom w:val="single" w:sz="4" w:space="0" w:color="auto"/>
+              <w:right w:val="single" w:sz="4" w:space="0" w:color="auto"/>
+            </w:tcBorders>
+            <w:shd w:val="clear" w:color="auto" w:fill="auto"/>
+            <w:noWrap/>
+            <w:vAlign w:val="bottom"/>
+            <w:hideMark/>
+          </w:tcPr>
+          <w:p>
+            <w:pPr>
+              <w:jc w:val="right"/>
+              <w:rPr>
+                <w:rFonts w:ascii="Calibri" w:eastAsia="Times New Roman" w:hAnsi="Calibri" w:cs="Times New Roman"/>
+                <w:color w:val="000000"/>
+                <w:sz w:val="18"/>
+                <w:szCs w:val="18"/>
+                <w:lang w:eastAsia="zh-CN"/>
+              </w:rPr>
+            </w:pPr>
+            <w:r>
+              <w:rPr>
+                <w:rFonts w:ascii="Calibri" w:eastAsia="Times New Roman" w:hAnsi="Calibri" w:cs="Times New Roman"/>
+                <w:color w:val="000000"/>
+                <w:sz w:val="18"/>
+                <w:szCs w:val="18"/>
+                <w:lang w:eastAsia="zh-CN"/>
+              </w:rPr>
+              <w:t>91</w:t>
+            </w:r>
+          </w:p>
+        </w:tc>
+        <w:tc>
+          <w:tcPr>
+            <w:tcW w:w="490" w:type="dxa"/>
+            <w:tcBorders>
+              <w:top w:val="nil"/>
+              <w:left w:val="nil"/>
+              <w:bottom w:val="single" w:sz="4" w:space="0" w:color="auto"/>
+              <w:right w:val="single" w:sz="4" w:space="0" w:color="auto"/>
+            </w:tcBorders>
+            <w:shd w:val="clear" w:color="auto" w:fill="auto"/>
+            <w:noWrap/>
+            <w:vAlign w:val="bottom"/>
+            <w:hideMark/>
+          </w:tcPr>
+          <w:p>
+            <w:pPr>
+              <w:jc w:val="right"/>
+              <w:rPr>
+                <w:rFonts w:ascii="Calibri" w:eastAsia="Times New Roman" w:hAnsi="Calibri" w:cs="Times New Roman"/>
+                <w:color w:val="000000"/>
+                <w:sz w:val="18"/>
+                <w:szCs w:val="18"/>
+                <w:lang w:eastAsia="zh-CN"/>
+              </w:rPr>
+            </w:pPr>
+            <w:r>
+              <w:rPr>
+                <w:rFonts w:ascii="Calibri" w:eastAsia="Times New Roman" w:hAnsi="Calibri" w:cs="Times New Roman"/>
+                <w:color w:val="000000"/>
+                <w:sz w:val="18"/>
+                <w:szCs w:val="18"/>
+                <w:lang w:eastAsia="zh-CN"/>
+              </w:rPr>
+              <w:t>91</w:t>
+            </w:r>
+          </w:p>
+        </w:tc>
+        <w:tc>
+          <w:tcPr>
+            <w:tcW w:w="490" w:type="dxa"/>
+            <w:tcBorders>
+              <w:top w:val="nil"/>
+              <w:left w:val="nil"/>
+              <w:bottom w:val="single" w:sz="4" w:space="0" w:color="auto"/>
+              <w:right w:val="single" w:sz="4" w:space="0" w:color="auto"/>
+            </w:tcBorders>
+            <w:shd w:val="clear" w:color="auto" w:fill="auto"/>
+            <w:noWrap/>
+            <w:vAlign w:val="bottom"/>
+            <w:hideMark/>
+          </w:tcPr>
+          <w:p>
+            <w:pPr>
+              <w:jc w:val="right"/>
+              <w:rPr>
+                <w:rFonts w:ascii="Calibri" w:eastAsia="Times New Roman" w:hAnsi="Calibri" w:cs="Times New Roman"/>
+                <w:color w:val="000000"/>
+                <w:sz w:val="18"/>
+                <w:szCs w:val="18"/>
+                <w:lang w:eastAsia="zh-CN"/>
+              </w:rPr>
+            </w:pPr>
+            <w:r>
+              <w:rPr>
+                <w:rFonts w:ascii="Calibri" w:eastAsia="Times New Roman" w:hAnsi="Calibri" w:cs="Times New Roman"/>
+                <w:color w:val="000000"/>
+                <w:sz w:val="18"/>
+                <w:szCs w:val="18"/>
+                <w:lang w:eastAsia="zh-CN"/>
+              </w:rPr>
+              <w:t>92</w:t>
+            </w:r>
+          </w:p>
+        </w:tc>
+        <w:tc>
+          <w:tcPr>
+            <w:tcW w:w="566" w:type="dxa"/>
+            <w:tcBorders>
+              <w:top w:val="nil"/>
+              <w:left w:val="nil"/>
+              <w:bottom w:val="single" w:sz="4" w:space="0" w:color="auto"/>
+              <w:right w:val="single" w:sz="4" w:space="0" w:color="auto"/>
+            </w:tcBorders>
+            <w:shd w:val="clear" w:color="auto" w:fill="auto"/>
+            <w:noWrap/>
+            <w:vAlign w:val="bottom"/>
+            <w:hideMark/>
+          </w:tcPr>
+          <w:p>
+            <w:pPr>
+              <w:jc w:val="right"/>
+              <w:rPr>
+                <w:rFonts w:ascii="Calibri" w:eastAsia="Times New Roman" w:hAnsi="Calibri" w:cs="Times New Roman"/>
+                <w:color w:val="000000"/>
+                <w:sz w:val="18"/>
+                <w:szCs w:val="18"/>
+                <w:lang w:eastAsia="zh-CN"/>
+              </w:rPr>
+            </w:pPr>
+            <w:r>
+              <w:rPr>
+                <w:rFonts w:ascii="Calibri" w:eastAsia="Times New Roman" w:hAnsi="Calibri" w:cs="Times New Roman"/>
+                <w:color w:val="000000"/>
+                <w:sz w:val="18"/>
+                <w:szCs w:val="18"/>
+                <w:lang w:eastAsia="zh-CN"/>
+              </w:rPr>
+              <w:t>91</w:t>
+            </w:r>
+          </w:p>
+        </w:tc>
+        <w:tc>
+          <w:tcPr>
+            <w:tcW w:w="490" w:type="dxa"/>
+            <w:tcBorders>
+              <w:top w:val="nil"/>
+              <w:left w:val="nil"/>
+              <w:bottom w:val="single" w:sz="4" w:space="0" w:color="auto"/>
+              <w:right w:val="single" w:sz="4" w:space="0" w:color="auto"/>
+            </w:tcBorders>
+            <w:shd w:val="clear" w:color="auto" w:fill="auto"/>
+            <w:noWrap/>
+            <w:vAlign w:val="bottom"/>
+            <w:hideMark/>
+          </w:tcPr>
+          <w:p>
+            <w:pPr>
+              <w:jc w:val="right"/>
+              <w:rPr>
+                <w:rFonts w:ascii="Calibri" w:eastAsia="Times New Roman" w:hAnsi="Calibri" w:cs="Times New Roman"/>
+                <w:color w:val="000000"/>
+                <w:sz w:val="18"/>
+                <w:szCs w:val="18"/>
+                <w:lang w:eastAsia="zh-CN"/>
+              </w:rPr>
+            </w:pPr>
+            <w:r>
+              <w:rPr>
+                <w:rFonts w:ascii="Calibri" w:eastAsia="Times New Roman" w:hAnsi="Calibri" w:cs="Times New Roman"/>
+                <w:color w:val="000000"/>
+                <w:sz w:val="18"/>
+                <w:szCs w:val="18"/>
+                <w:lang w:eastAsia="zh-CN"/>
+              </w:rPr>
+              <w:t>92</w:t>
+            </w:r>
+          </w:p>
+        </w:tc>
+      </w:tr>
+    </w:tbl>
+    <w:p>
+      <w:pPr>
+        <w:rPr>
+          <w:sz w:val="18"/>
+          <w:szCs w:val="18"/>
+          <w:lang w:eastAsia="ko-KR"/>
+        </w:rPr>
+      </w:pPr>
+    </w:p>
+    <w:tbl>
+      <w:tblPr>
+        <w:tblW w:w="5717" w:type="dxa"/>
+        <w:tblLook w:val="04A0" w:firstRow="1" w:lastRow="0" w:firstColumn="1" w:lastColumn="0" w:noHBand="0" w:noVBand="1"/>
+      </w:tblPr>
+      <w:tblGrid>
+        <w:gridCol w:w="919"/>
+        <w:gridCol w:w="988"/>
+        <w:gridCol w:w="662"/>
+        <w:gridCol w:w="668"/>
+        <w:gridCol w:w="558"/>
+        <w:gridCol w:w="641"/>
+        <w:gridCol w:w="633"/>
+        <w:gridCol w:w="648"/>
+      </w:tblGrid>
+      <w:tr>
+        <w:trPr>
+          <w:trHeight w:val="320"/>
+        </w:trPr>
+        <w:tc>
+          <w:tcPr>
+            <w:tcW w:w="919" w:type="dxa"/>
+            <w:tcBorders>
+              <w:top w:val="single" w:sz="4" w:space="0" w:color="auto"/>
+              <w:left w:val="single" w:sz="4" w:space="0" w:color="auto"/>
+              <w:bottom w:val="nil"/>
+              <w:right w:val="single" w:sz="4" w:space="0" w:color="auto"/>
+            </w:tcBorders>
+            <w:shd w:val="clear" w:color="auto" w:fill="auto"/>
+            <w:noWrap/>
+            <w:vAlign w:val="bottom"/>
+            <w:hideMark/>
+          </w:tcPr>
+          <w:p>
+            <w:pPr>
+              <w:rPr>
+                <w:rFonts w:ascii="Calibri" w:eastAsia="Times New Roman" w:hAnsi="Calibri" w:cs="Times New Roman"/>
+                <w:b/>
+                <w:color w:val="000000"/>
+                <w:sz w:val="18"/>
+                <w:szCs w:val="18"/>
+                <w:lang w:eastAsia="zh-CN"/>
+              </w:rPr>
+            </w:pPr>
+            <w:r>
+              <w:rPr>
+                <w:rFonts w:ascii="Calibri" w:eastAsia="Times New Roman" w:hAnsi="Calibri" w:cs="Times New Roman"/>
+                <w:b/>
+                <w:color w:val="000000"/>
+                <w:sz w:val="18"/>
+                <w:szCs w:val="18"/>
+                <w:lang w:eastAsia="zh-CN"/>
+              </w:rPr>
+              <w:t>Midfield</w:t>
+            </w:r>
+          </w:p>
+        </w:tc>
+        <w:tc>
+          <w:tcPr>
+            <w:tcW w:w="988" w:type="dxa"/>
+            <w:tcBorders>
+              <w:top w:val="single" w:sz="4" w:space="0" w:color="auto"/>
+              <w:left w:val="nil"/>
+              <w:bottom w:val="single" w:sz="4" w:space="0" w:color="auto"/>
+              <w:right w:val="single" w:sz="4" w:space="0" w:color="auto"/>
+            </w:tcBorders>
+            <w:shd w:val="clear" w:color="auto" w:fill="auto"/>
+            <w:noWrap/>
+            <w:vAlign w:val="bottom"/>
+            <w:hideMark/>
+          </w:tcPr>
+          <w:p>
+            <w:pPr>
+              <w:rPr>
+                <w:rFonts w:ascii="Calibri" w:eastAsia="Times New Roman" w:hAnsi="Calibri" w:cs="Times New Roman"/>
+                <w:color w:val="000000"/>
+                <w:sz w:val="18"/>
+                <w:szCs w:val="18"/>
+                <w:lang w:eastAsia="zh-CN"/>
+              </w:rPr>
+            </w:pPr>
+            <w:r>
+              <w:rPr>
+                <w:rFonts w:ascii="Calibri" w:eastAsia="Times New Roman" w:hAnsi="Calibri" w:cs="Times New Roman"/>
+                <w:color w:val="000000"/>
+                <w:sz w:val="18"/>
+                <w:szCs w:val="18"/>
+                <w:lang w:eastAsia="zh-CN"/>
+              </w:rPr>
+              <w:t>Player_id</w:t>
+            </w:r>
+          </w:p>
+        </w:tc>
+        <w:tc>
+          <w:tcPr>
+            <w:tcW w:w="662" w:type="dxa"/>
+            <w:tcBorders>
+              <w:top w:val="single" w:sz="4" w:space="0" w:color="auto"/>
+              <w:left w:val="nil"/>
+              <w:bottom w:val="single" w:sz="4" w:space="0" w:color="auto"/>
+              <w:right w:val="single" w:sz="4" w:space="0" w:color="auto"/>
+            </w:tcBorders>
+            <w:shd w:val="clear" w:color="auto" w:fill="auto"/>
+            <w:noWrap/>
+            <w:vAlign w:val="bottom"/>
+            <w:hideMark/>
+          </w:tcPr>
+          <w:p>
+            <w:pPr>
+              <w:rPr>
+                <w:rFonts w:ascii="Calibri" w:eastAsia="Times New Roman" w:hAnsi="Calibri" w:cs="Times New Roman"/>
+                <w:color w:val="000000"/>
+                <w:sz w:val="18"/>
+                <w:szCs w:val="18"/>
+                <w:lang w:eastAsia="zh-CN"/>
+              </w:rPr>
+            </w:pPr>
+            <w:r>
+              <w:rPr>
+                <w:rFonts w:ascii="Calibri" w:eastAsia="Times New Roman" w:hAnsi="Calibri" w:cs="Times New Roman"/>
+                <w:color w:val="000000"/>
+                <w:sz w:val="18"/>
+                <w:szCs w:val="18"/>
+                <w:lang w:eastAsia="zh-CN"/>
+              </w:rPr>
+              <w:t>CAM</w:t>
+            </w:r>
+          </w:p>
+        </w:tc>
+        <w:tc>
+          <w:tcPr>
+            <w:tcW w:w="668" w:type="dxa"/>
+            <w:tcBorders>
+              <w:top w:val="single" w:sz="4" w:space="0" w:color="auto"/>
+              <w:left w:val="nil"/>
+              <w:bottom w:val="single" w:sz="4" w:space="0" w:color="auto"/>
+              <w:right w:val="single" w:sz="4" w:space="0" w:color="auto"/>
+            </w:tcBorders>
+            <w:shd w:val="clear" w:color="auto" w:fill="auto"/>
+            <w:noWrap/>
+            <w:vAlign w:val="bottom"/>
+            <w:hideMark/>
+          </w:tcPr>
+          <w:p>
+            <w:pPr>
+              <w:rPr>
+                <w:rFonts w:ascii="Calibri" w:eastAsia="Times New Roman" w:hAnsi="Calibri" w:cs="Times New Roman"/>
+                <w:color w:val="000000"/>
+                <w:sz w:val="18"/>
+                <w:szCs w:val="18"/>
+                <w:lang w:eastAsia="zh-CN"/>
+              </w:rPr>
+            </w:pPr>
+            <w:r>
+              <w:rPr>
+                <w:rFonts w:ascii="Calibri" w:eastAsia="Times New Roman" w:hAnsi="Calibri" w:cs="Times New Roman"/>
+                <w:color w:val="000000"/>
+                <w:sz w:val="18"/>
+                <w:szCs w:val="18"/>
+                <w:lang w:eastAsia="zh-CN"/>
+              </w:rPr>
+              <w:t>CDM</w:t>
+            </w:r>
+          </w:p>
+        </w:tc>
+        <w:tc>
+          <w:tcPr>
+            <w:tcW w:w="558" w:type="dxa"/>
+            <w:tcBorders>
+              <w:top w:val="single" w:sz="4" w:space="0" w:color="auto"/>
+              <w:left w:val="nil"/>
+              <w:bottom w:val="single" w:sz="4" w:space="0" w:color="auto"/>
+              <w:right w:val="single" w:sz="4" w:space="0" w:color="auto"/>
+            </w:tcBorders>
+            <w:shd w:val="clear" w:color="auto" w:fill="auto"/>
+            <w:noWrap/>
+            <w:vAlign w:val="bottom"/>
+            <w:hideMark/>
+          </w:tcPr>
+          <w:p>
+            <w:pPr>
+              <w:rPr>
+                <w:rFonts w:ascii="Calibri" w:eastAsia="Times New Roman" w:hAnsi="Calibri" w:cs="Times New Roman"/>
+                <w:color w:val="000000"/>
+                <w:sz w:val="18"/>
+                <w:szCs w:val="18"/>
+                <w:lang w:eastAsia="zh-CN"/>
+              </w:rPr>
+            </w:pPr>
+            <w:r>
+              <w:rPr>
+                <w:rFonts w:ascii="Calibri" w:eastAsia="Times New Roman" w:hAnsi="Calibri" w:cs="Times New Roman"/>
+                <w:color w:val="000000"/>
+                <w:sz w:val="18"/>
+                <w:szCs w:val="18"/>
+                <w:lang w:eastAsia="zh-CN"/>
+              </w:rPr>
+              <w:t>CM</w:t>
+            </w:r>
+          </w:p>
+        </w:tc>
+        <w:tc>
+          <w:tcPr>
+            <w:tcW w:w="641" w:type="dxa"/>
+            <w:tcBorders>
+              <w:top w:val="single" w:sz="4" w:space="0" w:color="auto"/>
+              <w:left w:val="nil"/>
+              <w:bottom w:val="single" w:sz="4" w:space="0" w:color="auto"/>
+              <w:right w:val="single" w:sz="4" w:space="0" w:color="auto"/>
+            </w:tcBorders>
+            <w:shd w:val="clear" w:color="auto" w:fill="auto"/>
+            <w:noWrap/>
+            <w:vAlign w:val="bottom"/>
+            <w:hideMark/>
+          </w:tcPr>
+          <w:p>
+            <w:pPr>
+              <w:rPr>
+                <w:rFonts w:ascii="Calibri" w:eastAsia="Times New Roman" w:hAnsi="Calibri" w:cs="Times New Roman"/>
+                <w:color w:val="000000"/>
+                <w:sz w:val="18"/>
+                <w:szCs w:val="18"/>
+                <w:lang w:eastAsia="zh-CN"/>
+              </w:rPr>
+            </w:pPr>
+            <w:r>
+              <w:rPr>
+                <w:rFonts w:ascii="Calibri" w:eastAsia="Times New Roman" w:hAnsi="Calibri" w:cs="Times New Roman"/>
+                <w:color w:val="000000"/>
+                <w:sz w:val="18"/>
+                <w:szCs w:val="18"/>
+                <w:lang w:eastAsia="zh-CN"/>
+              </w:rPr>
+              <w:t>LAM</w:t>
+            </w:r>
+          </w:p>
+        </w:tc>
+        <w:tc>
+          <w:tcPr>
+            <w:tcW w:w="633" w:type="dxa"/>
+            <w:tcBorders>
+              <w:top w:val="single" w:sz="4" w:space="0" w:color="auto"/>
+              <w:left w:val="nil"/>
+              <w:bottom w:val="single" w:sz="4" w:space="0" w:color="auto"/>
+              <w:right w:val="single" w:sz="4" w:space="0" w:color="auto"/>
+            </w:tcBorders>
+            <w:shd w:val="clear" w:color="auto" w:fill="auto"/>
+            <w:noWrap/>
+            <w:vAlign w:val="bottom"/>
+            <w:hideMark/>
+          </w:tcPr>
+          <w:p>
+            <w:pPr>
+              <w:rPr>
+                <w:rFonts w:ascii="Calibri" w:eastAsia="Times New Roman" w:hAnsi="Calibri" w:cs="Times New Roman"/>
+                <w:color w:val="000000"/>
+                <w:sz w:val="18"/>
+                <w:szCs w:val="18"/>
+                <w:lang w:eastAsia="zh-CN"/>
+              </w:rPr>
+            </w:pPr>
+            <w:r>
+              <w:rPr>
+                <w:rFonts w:ascii="Calibri" w:eastAsia="Times New Roman" w:hAnsi="Calibri" w:cs="Times New Roman"/>
+                <w:color w:val="000000"/>
+                <w:sz w:val="18"/>
+                <w:szCs w:val="18"/>
+                <w:lang w:eastAsia="zh-CN"/>
+              </w:rPr>
+              <w:t>LCM</w:t>
+            </w:r>
+          </w:p>
+        </w:tc>
+        <w:tc>
+          <w:tcPr>
+            <w:tcW w:w="648" w:type="dxa"/>
+            <w:tcBorders>
+              <w:top w:val="single" w:sz="4" w:space="0" w:color="auto"/>
+              <w:left w:val="nil"/>
+              <w:bottom w:val="single" w:sz="4" w:space="0" w:color="auto"/>
+              <w:right w:val="single" w:sz="4" w:space="0" w:color="auto"/>
+            </w:tcBorders>
+            <w:shd w:val="clear" w:color="auto" w:fill="auto"/>
+            <w:noWrap/>
+            <w:vAlign w:val="bottom"/>
+            <w:hideMark/>
+          </w:tcPr>
+          <w:p>
+            <w:pPr>
+              <w:rPr>
+                <w:rFonts w:ascii="Calibri" w:eastAsia="Times New Roman" w:hAnsi="Calibri" w:cs="Times New Roman"/>
+                <w:color w:val="000000"/>
+                <w:sz w:val="18"/>
+                <w:szCs w:val="18"/>
+                <w:lang w:eastAsia="zh-CN"/>
+              </w:rPr>
+            </w:pPr>
+            <w:r>
+              <w:rPr>
+                <w:rFonts w:ascii="Calibri" w:eastAsia="Times New Roman" w:hAnsi="Calibri" w:cs="Times New Roman"/>
+                <w:color w:val="000000"/>
+                <w:sz w:val="18"/>
+                <w:szCs w:val="18"/>
+                <w:lang w:eastAsia="zh-CN"/>
+              </w:rPr>
+              <w:t>LDM</w:t>
+            </w:r>
+          </w:p>
+        </w:tc>
+      </w:tr>
+      <w:tr>
+        <w:trPr>
+          <w:trHeight w:val="296"/>
+        </w:trPr>
+        <w:tc>
+          <w:tcPr>
+            <w:tcW w:w="919" w:type="dxa"/>
+            <w:tcBorders>
+              <w:top w:val="single" w:sz="4" w:space="0" w:color="auto"/>
+              <w:left w:val="nil"/>
+              <w:bottom w:val="nil"/>
+              <w:right w:val="single" w:sz="4" w:space="0" w:color="auto"/>
+            </w:tcBorders>
+            <w:shd w:val="clear" w:color="auto" w:fill="auto"/>
+            <w:noWrap/>
+            <w:vAlign w:val="bottom"/>
+            <w:hideMark/>
+          </w:tcPr>
+          <w:p>
+            <w:pPr>
+              <w:rPr>
+                <w:rFonts w:ascii="Calibri" w:eastAsia="Times New Roman" w:hAnsi="Calibri" w:cs="Times New Roman"/>
+                <w:color w:val="000000"/>
+                <w:sz w:val="18"/>
+                <w:szCs w:val="18"/>
+                <w:lang w:eastAsia="zh-CN"/>
+              </w:rPr>
+            </w:pPr>
+            <w:r>
+              <w:rPr>
+                <w:rFonts w:ascii="Calibri" w:eastAsia="Times New Roman" w:hAnsi="Calibri" w:cs="Times New Roman"/>
+                <w:color w:val="000000"/>
+                <w:sz w:val="18"/>
+                <w:szCs w:val="18"/>
+                <w:lang w:eastAsia="zh-CN"/>
+              </w:rPr>
+              <w:t> </w:t>
+            </w:r>
+          </w:p>
+        </w:tc>
+        <w:tc>
+          <w:tcPr>
+            <w:tcW w:w="988" w:type="dxa"/>
+            <w:tcBorders>
+              <w:top w:val="nil"/>
+              <w:left w:val="nil"/>
+              <w:bottom w:val="single" w:sz="4" w:space="0" w:color="auto"/>
+              <w:right w:val="single" w:sz="4" w:space="0" w:color="auto"/>
+            </w:tcBorders>
+            <w:shd w:val="clear" w:color="auto" w:fill="auto"/>
+            <w:noWrap/>
+            <w:vAlign w:val="bottom"/>
+            <w:hideMark/>
+          </w:tcPr>
+          <w:p>
+            <w:pPr>
+              <w:jc w:val="right"/>
+              <w:rPr>
+                <w:rFonts w:ascii="Calibri" w:eastAsia="Times New Roman" w:hAnsi="Calibri" w:cs="Times New Roman"/>
+                <w:color w:val="000000"/>
+                <w:sz w:val="18"/>
+                <w:szCs w:val="18"/>
+                <w:lang w:eastAsia="zh-CN"/>
+              </w:rPr>
+            </w:pPr>
+            <w:r>
+              <w:rPr>
+                <w:rFonts w:ascii="Calibri" w:eastAsia="Times New Roman" w:hAnsi="Calibri" w:cs="Times New Roman"/>
+                <w:color w:val="000000"/>
+                <w:sz w:val="18"/>
+                <w:szCs w:val="18"/>
+                <w:lang w:eastAsia="zh-CN"/>
+              </w:rPr>
+              <w:t>182521</w:t>
+            </w:r>
+          </w:p>
+        </w:tc>
+        <w:tc>
+          <w:tcPr>
+            <w:tcW w:w="662" w:type="dxa"/>
+            <w:tcBorders>
+              <w:top w:val="nil"/>
+              <w:left w:val="nil"/>
+              <w:bottom w:val="single" w:sz="4" w:space="0" w:color="auto"/>
+              <w:right w:val="single" w:sz="4" w:space="0" w:color="auto"/>
+            </w:tcBorders>
+            <w:shd w:val="clear" w:color="auto" w:fill="auto"/>
+            <w:noWrap/>
+            <w:vAlign w:val="bottom"/>
+            <w:hideMark/>
+          </w:tcPr>
+          <w:p>
+            <w:pPr>
+              <w:jc w:val="right"/>
+              <w:rPr>
+                <w:rFonts w:ascii="Calibri" w:eastAsia="Times New Roman" w:hAnsi="Calibri" w:cs="Times New Roman"/>
+                <w:color w:val="000000"/>
+                <w:sz w:val="18"/>
+                <w:szCs w:val="18"/>
+                <w:lang w:eastAsia="zh-CN"/>
+              </w:rPr>
+            </w:pPr>
+            <w:r>
+              <w:rPr>
+                <w:rFonts w:ascii="Calibri" w:eastAsia="Times New Roman" w:hAnsi="Calibri" w:cs="Times New Roman"/>
+                <w:color w:val="000000"/>
+                <w:sz w:val="18"/>
+                <w:szCs w:val="18"/>
+                <w:lang w:eastAsia="zh-CN"/>
+              </w:rPr>
+              <w:t>83</w:t>
+            </w:r>
+          </w:p>
+        </w:tc>
+        <w:tc>
+          <w:tcPr>
+            <w:tcW w:w="668" w:type="dxa"/>
+            <w:tcBorders>
+              <w:top w:val="nil"/>
+              <w:left w:val="nil"/>
+              <w:bottom w:val="single" w:sz="4" w:space="0" w:color="auto"/>
+              <w:right w:val="single" w:sz="4" w:space="0" w:color="auto"/>
+            </w:tcBorders>
+            <w:shd w:val="clear" w:color="auto" w:fill="auto"/>
+            <w:noWrap/>
+            <w:vAlign w:val="bottom"/>
+            <w:hideMark/>
+          </w:tcPr>
+          <w:p>
+            <w:pPr>
+              <w:jc w:val="right"/>
+              <w:rPr>
+                <w:rFonts w:ascii="Calibri" w:eastAsia="Times New Roman" w:hAnsi="Calibri" w:cs="Times New Roman"/>
+                <w:color w:val="000000"/>
+                <w:sz w:val="18"/>
+                <w:szCs w:val="18"/>
+                <w:lang w:eastAsia="zh-CN"/>
+              </w:rPr>
+            </w:pPr>
+            <w:r>
+              <w:rPr>
+                <w:rFonts w:ascii="Calibri" w:eastAsia="Times New Roman" w:hAnsi="Calibri" w:cs="Times New Roman"/>
+                <w:color w:val="000000"/>
+                <w:sz w:val="18"/>
+                <w:szCs w:val="18"/>
+                <w:lang w:eastAsia="zh-CN"/>
+              </w:rPr>
+              <w:t>82</w:t>
+            </w:r>
+          </w:p>
+        </w:tc>
+        <w:tc>
+          <w:tcPr>
+            <w:tcW w:w="558" w:type="dxa"/>
+            <w:tcBorders>
+              <w:top w:val="nil"/>
+              <w:left w:val="nil"/>
+              <w:bottom w:val="single" w:sz="4" w:space="0" w:color="auto"/>
+              <w:right w:val="single" w:sz="4" w:space="0" w:color="auto"/>
+            </w:tcBorders>
+            <w:shd w:val="clear" w:color="auto" w:fill="auto"/>
+            <w:noWrap/>
+            <w:vAlign w:val="bottom"/>
+            <w:hideMark/>
+          </w:tcPr>
+          <w:p>
+            <w:pPr>
+              <w:jc w:val="right"/>
+              <w:rPr>
+                <w:rFonts w:ascii="Calibri" w:eastAsia="Times New Roman" w:hAnsi="Calibri" w:cs="Times New Roman"/>
+                <w:color w:val="000000"/>
+                <w:sz w:val="18"/>
+                <w:szCs w:val="18"/>
+                <w:lang w:eastAsia="zh-CN"/>
+              </w:rPr>
+            </w:pPr>
+            <w:r>
+              <w:rPr>
+                <w:rFonts w:ascii="Calibri" w:eastAsia="Times New Roman" w:hAnsi="Calibri" w:cs="Times New Roman"/>
+                <w:color w:val="000000"/>
+                <w:sz w:val="18"/>
+                <w:szCs w:val="18"/>
+                <w:lang w:eastAsia="zh-CN"/>
+              </w:rPr>
+              <w:t>87</w:t>
+            </w:r>
+          </w:p>
+        </w:tc>
+        <w:tc>
+          <w:tcPr>
+            <w:tcW w:w="641" w:type="dxa"/>
+            <w:tcBorders>
+              <w:top w:val="nil"/>
+              <w:left w:val="nil"/>
+              <w:bottom w:val="single" w:sz="4" w:space="0" w:color="auto"/>
+              <w:right w:val="single" w:sz="4" w:space="0" w:color="auto"/>
+            </w:tcBorders>
+            <w:shd w:val="clear" w:color="auto" w:fill="auto"/>
+            <w:noWrap/>
+            <w:vAlign w:val="bottom"/>
+            <w:hideMark/>
+          </w:tcPr>
+          <w:p>
+            <w:pPr>
+              <w:jc w:val="right"/>
+              <w:rPr>
+                <w:rFonts w:ascii="Calibri" w:eastAsia="Times New Roman" w:hAnsi="Calibri" w:cs="Times New Roman"/>
+                <w:color w:val="000000"/>
+                <w:sz w:val="18"/>
+                <w:szCs w:val="18"/>
+                <w:lang w:eastAsia="zh-CN"/>
+              </w:rPr>
+            </w:pPr>
+            <w:r>
+              <w:rPr>
+                <w:rFonts w:ascii="Calibri" w:eastAsia="Times New Roman" w:hAnsi="Calibri" w:cs="Times New Roman"/>
+                <w:color w:val="000000"/>
+                <w:sz w:val="18"/>
+                <w:szCs w:val="18"/>
+                <w:lang w:eastAsia="zh-CN"/>
+              </w:rPr>
+              <w:t>83</w:t>
+            </w:r>
+          </w:p>
+        </w:tc>
+        <w:tc>
+          <w:tcPr>
+            <w:tcW w:w="633" w:type="dxa"/>
+            <w:tcBorders>
+              <w:top w:val="nil"/>
+              <w:left w:val="nil"/>
+              <w:bottom w:val="single" w:sz="4" w:space="0" w:color="auto"/>
+              <w:right w:val="single" w:sz="4" w:space="0" w:color="auto"/>
+            </w:tcBorders>
+            <w:shd w:val="clear" w:color="auto" w:fill="auto"/>
+            <w:noWrap/>
+            <w:vAlign w:val="bottom"/>
+            <w:hideMark/>
+          </w:tcPr>
+          <w:p>
+            <w:pPr>
+              <w:jc w:val="right"/>
+              <w:rPr>
+                <w:rFonts w:ascii="Calibri" w:eastAsia="Times New Roman" w:hAnsi="Calibri" w:cs="Times New Roman"/>
+                <w:color w:val="000000"/>
+                <w:sz w:val="18"/>
+                <w:szCs w:val="18"/>
+                <w:lang w:eastAsia="zh-CN"/>
+              </w:rPr>
+            </w:pPr>
+            <w:r>
+              <w:rPr>
+                <w:rFonts w:ascii="Calibri" w:eastAsia="Times New Roman" w:hAnsi="Calibri" w:cs="Times New Roman"/>
+                <w:color w:val="000000"/>
+                <w:sz w:val="18"/>
+                <w:szCs w:val="18"/>
+                <w:lang w:eastAsia="zh-CN"/>
+              </w:rPr>
+              <w:t>82</w:t>
+            </w:r>
+          </w:p>
+        </w:tc>
+        <w:tc>
+          <w:tcPr>
+            <w:tcW w:w="648" w:type="dxa"/>
+            <w:tcBorders>
+              <w:top w:val="nil"/>
+              <w:left w:val="nil"/>
+              <w:bottom w:val="single" w:sz="4" w:space="0" w:color="auto"/>
+              <w:right w:val="single" w:sz="4" w:space="0" w:color="auto"/>
+            </w:tcBorders>
+            <w:shd w:val="clear" w:color="auto" w:fill="auto"/>
+            <w:noWrap/>
+            <w:vAlign w:val="bottom"/>
+            <w:hideMark/>
+          </w:tcPr>
+          <w:p>
+            <w:pPr>
+              <w:jc w:val="right"/>
+              <w:rPr>
+                <w:rFonts w:ascii="Calibri" w:eastAsia="Times New Roman" w:hAnsi="Calibri" w:cs="Times New Roman"/>
+                <w:color w:val="000000"/>
+                <w:sz w:val="18"/>
+                <w:szCs w:val="18"/>
+                <w:lang w:eastAsia="zh-CN"/>
+              </w:rPr>
+            </w:pPr>
+            <w:r>
+              <w:rPr>
+                <w:rFonts w:ascii="Calibri" w:eastAsia="Times New Roman" w:hAnsi="Calibri" w:cs="Times New Roman"/>
+                <w:color w:val="000000"/>
+                <w:sz w:val="18"/>
+                <w:szCs w:val="18"/>
+                <w:lang w:eastAsia="zh-CN"/>
+              </w:rPr>
+              <w:t>81</w:t>
+            </w:r>
+          </w:p>
+        </w:tc>
+      </w:tr>
+    </w:tbl>
+    <w:p>
+      <w:pPr>
+        <w:rPr>
+          <w:sz w:val="18"/>
+          <w:szCs w:val="18"/>
+          <w:lang w:eastAsia="ko-KR"/>
+        </w:rPr>
+      </w:pPr>
+    </w:p>
+    <w:tbl>
+      <w:tblPr>
+        <w:tblW w:w="5824" w:type="dxa"/>
+        <w:tblLook w:val="04A0" w:firstRow="1" w:lastRow="0" w:firstColumn="1" w:lastColumn="0" w:noHBand="0" w:noVBand="1"/>
+      </w:tblPr>
+      <w:tblGrid>
+        <w:gridCol w:w="860"/>
+        <w:gridCol w:w="988"/>
+        <w:gridCol w:w="502"/>
+        <w:gridCol w:w="490"/>
+        <w:gridCol w:w="577"/>
+        <w:gridCol w:w="641"/>
+        <w:gridCol w:w="503"/>
+        <w:gridCol w:w="599"/>
+        <w:gridCol w:w="664"/>
+      </w:tblGrid>
+      <w:tr>
+        <w:trPr>
+          <w:trHeight w:val="320"/>
+        </w:trPr>
+        <w:tc>
+          <w:tcPr>
+            <w:tcW w:w="860" w:type="dxa"/>
+            <w:tcBorders>
+              <w:top w:val="single" w:sz="4" w:space="0" w:color="auto"/>
+              <w:left w:val="single" w:sz="4" w:space="0" w:color="auto"/>
+              <w:bottom w:val="nil"/>
+              <w:right w:val="single" w:sz="4" w:space="0" w:color="auto"/>
+            </w:tcBorders>
+            <w:shd w:val="clear" w:color="auto" w:fill="auto"/>
+            <w:noWrap/>
+            <w:vAlign w:val="bottom"/>
+            <w:hideMark/>
+          </w:tcPr>
+          <w:p>
+            <w:pPr>
+              <w:rPr>
+                <w:rFonts w:ascii="Calibri" w:eastAsia="Times New Roman" w:hAnsi="Calibri" w:cs="Times New Roman"/>
+                <w:b/>
+                <w:color w:val="000000"/>
+                <w:sz w:val="18"/>
+                <w:szCs w:val="18"/>
+                <w:lang w:eastAsia="zh-CN"/>
+              </w:rPr>
+            </w:pPr>
+            <w:r>
+              <w:rPr>
+                <w:rFonts w:ascii="Calibri" w:eastAsia="Times New Roman" w:hAnsi="Calibri" w:cs="Times New Roman"/>
+                <w:b/>
+                <w:color w:val="000000"/>
+                <w:sz w:val="18"/>
+                <w:szCs w:val="18"/>
+                <w:lang w:eastAsia="zh-CN"/>
+              </w:rPr>
+              <w:t>Defense</w:t>
+            </w:r>
+          </w:p>
+        </w:tc>
+        <w:tc>
+          <w:tcPr>
+            <w:tcW w:w="988" w:type="dxa"/>
+            <w:tcBorders>
+              <w:top w:val="single" w:sz="4" w:space="0" w:color="auto"/>
+              <w:left w:val="nil"/>
+              <w:bottom w:val="single" w:sz="4" w:space="0" w:color="auto"/>
+              <w:right w:val="single" w:sz="4" w:space="0" w:color="auto"/>
+            </w:tcBorders>
+            <w:shd w:val="clear" w:color="auto" w:fill="auto"/>
+            <w:noWrap/>
+            <w:vAlign w:val="bottom"/>
+            <w:hideMark/>
+          </w:tcPr>
+          <w:p>
+            <w:pPr>
+              <w:rPr>
+                <w:rFonts w:ascii="Calibri" w:eastAsia="Times New Roman" w:hAnsi="Calibri" w:cs="Times New Roman"/>
+                <w:color w:val="000000"/>
+                <w:sz w:val="18"/>
+                <w:szCs w:val="18"/>
+                <w:lang w:eastAsia="zh-CN"/>
+              </w:rPr>
+            </w:pPr>
+            <w:r>
+              <w:rPr>
+                <w:rFonts w:ascii="Calibri" w:eastAsia="Times New Roman" w:hAnsi="Calibri" w:cs="Times New Roman"/>
+                <w:color w:val="000000"/>
+                <w:sz w:val="18"/>
+                <w:szCs w:val="18"/>
+                <w:lang w:eastAsia="zh-CN"/>
+              </w:rPr>
+              <w:t>Player_id</w:t>
+            </w:r>
+          </w:p>
+        </w:tc>
+        <w:tc>
+          <w:tcPr>
+            <w:tcW w:w="502" w:type="dxa"/>
+            <w:tcBorders>
+              <w:top w:val="single" w:sz="4" w:space="0" w:color="auto"/>
+              <w:left w:val="nil"/>
+              <w:bottom w:val="single" w:sz="4" w:space="0" w:color="auto"/>
+              <w:right w:val="single" w:sz="4" w:space="0" w:color="auto"/>
+            </w:tcBorders>
+            <w:shd w:val="clear" w:color="auto" w:fill="auto"/>
+            <w:noWrap/>
+            <w:vAlign w:val="bottom"/>
+            <w:hideMark/>
+          </w:tcPr>
+          <w:p>
+            <w:pPr>
+              <w:rPr>
+                <w:rFonts w:ascii="Calibri" w:eastAsia="Times New Roman" w:hAnsi="Calibri" w:cs="Times New Roman"/>
+                <w:color w:val="000000"/>
+                <w:sz w:val="18"/>
+                <w:szCs w:val="18"/>
+                <w:lang w:eastAsia="zh-CN"/>
+              </w:rPr>
+            </w:pPr>
+            <w:r>
+              <w:rPr>
+                <w:rFonts w:ascii="Calibri" w:eastAsia="Times New Roman" w:hAnsi="Calibri" w:cs="Times New Roman"/>
+                <w:color w:val="000000"/>
+                <w:sz w:val="18"/>
+                <w:szCs w:val="18"/>
+                <w:lang w:eastAsia="zh-CN"/>
+              </w:rPr>
+              <w:t>CB</w:t>
+            </w:r>
+          </w:p>
+        </w:tc>
+        <w:tc>
+          <w:tcPr>
+            <w:tcW w:w="490" w:type="dxa"/>
+            <w:tcBorders>
+              <w:top w:val="single" w:sz="4" w:space="0" w:color="auto"/>
+              <w:left w:val="nil"/>
+              <w:bottom w:val="single" w:sz="4" w:space="0" w:color="auto"/>
+              <w:right w:val="single" w:sz="4" w:space="0" w:color="auto"/>
+            </w:tcBorders>
+            <w:shd w:val="clear" w:color="auto" w:fill="auto"/>
+            <w:noWrap/>
+            <w:vAlign w:val="bottom"/>
+            <w:hideMark/>
+          </w:tcPr>
+          <w:p>
+            <w:pPr>
+              <w:rPr>
+                <w:rFonts w:ascii="Calibri" w:eastAsia="Times New Roman" w:hAnsi="Calibri" w:cs="Times New Roman"/>
+                <w:color w:val="000000"/>
+                <w:sz w:val="18"/>
+                <w:szCs w:val="18"/>
+                <w:lang w:eastAsia="zh-CN"/>
+              </w:rPr>
+            </w:pPr>
+            <w:r>
+              <w:rPr>
+                <w:rFonts w:ascii="Calibri" w:eastAsia="Times New Roman" w:hAnsi="Calibri" w:cs="Times New Roman"/>
+                <w:color w:val="000000"/>
+                <w:sz w:val="18"/>
+                <w:szCs w:val="18"/>
+                <w:lang w:eastAsia="zh-CN"/>
+              </w:rPr>
+              <w:t>LB</w:t>
+            </w:r>
+          </w:p>
+        </w:tc>
+        <w:tc>
+          <w:tcPr>
+            <w:tcW w:w="577" w:type="dxa"/>
+            <w:tcBorders>
+              <w:top w:val="single" w:sz="4" w:space="0" w:color="auto"/>
+              <w:left w:val="nil"/>
+              <w:bottom w:val="single" w:sz="4" w:space="0" w:color="auto"/>
+              <w:right w:val="single" w:sz="4" w:space="0" w:color="auto"/>
+            </w:tcBorders>
+            <w:shd w:val="clear" w:color="auto" w:fill="auto"/>
+            <w:noWrap/>
+            <w:vAlign w:val="bottom"/>
+            <w:hideMark/>
+          </w:tcPr>
+          <w:p>
+            <w:pPr>
+              <w:rPr>
+                <w:rFonts w:ascii="Calibri" w:eastAsia="Times New Roman" w:hAnsi="Calibri" w:cs="Times New Roman"/>
+                <w:color w:val="000000"/>
+                <w:sz w:val="18"/>
+                <w:szCs w:val="18"/>
+                <w:lang w:eastAsia="zh-CN"/>
+              </w:rPr>
+            </w:pPr>
+            <w:r>
+              <w:rPr>
+                <w:rFonts w:ascii="Calibri" w:eastAsia="Times New Roman" w:hAnsi="Calibri" w:cs="Times New Roman"/>
+                <w:color w:val="000000"/>
+                <w:sz w:val="18"/>
+                <w:szCs w:val="18"/>
+                <w:lang w:eastAsia="zh-CN"/>
+              </w:rPr>
+              <w:t>LCB</w:t>
+            </w:r>
+          </w:p>
+        </w:tc>
+        <w:tc>
+          <w:tcPr>
+            <w:tcW w:w="641" w:type="dxa"/>
+            <w:tcBorders>
+              <w:top w:val="single" w:sz="4" w:space="0" w:color="auto"/>
+              <w:left w:val="nil"/>
+              <w:bottom w:val="single" w:sz="4" w:space="0" w:color="auto"/>
+              <w:right w:val="single" w:sz="4" w:space="0" w:color="auto"/>
+            </w:tcBorders>
+            <w:shd w:val="clear" w:color="auto" w:fill="auto"/>
+            <w:noWrap/>
+            <w:vAlign w:val="bottom"/>
+            <w:hideMark/>
+          </w:tcPr>
+          <w:p>
+            <w:pPr>
+              <w:rPr>
+                <w:rFonts w:ascii="Calibri" w:eastAsia="Times New Roman" w:hAnsi="Calibri" w:cs="Times New Roman"/>
+                <w:color w:val="000000"/>
+                <w:sz w:val="18"/>
+                <w:szCs w:val="18"/>
+                <w:lang w:eastAsia="zh-CN"/>
+              </w:rPr>
+            </w:pPr>
+            <w:r>
+              <w:rPr>
+                <w:rFonts w:ascii="Calibri" w:eastAsia="Times New Roman" w:hAnsi="Calibri" w:cs="Times New Roman"/>
+                <w:color w:val="000000"/>
+                <w:sz w:val="18"/>
+                <w:szCs w:val="18"/>
+                <w:lang w:eastAsia="zh-CN"/>
+              </w:rPr>
+              <w:t>LWB</w:t>
+            </w:r>
+          </w:p>
+        </w:tc>
+        <w:tc>
+          <w:tcPr>
+            <w:tcW w:w="503" w:type="dxa"/>
+            <w:tcBorders>
+              <w:top w:val="single" w:sz="4" w:space="0" w:color="auto"/>
+              <w:left w:val="nil"/>
+              <w:bottom w:val="single" w:sz="4" w:space="0" w:color="auto"/>
+              <w:right w:val="single" w:sz="4" w:space="0" w:color="auto"/>
+            </w:tcBorders>
+            <w:shd w:val="clear" w:color="auto" w:fill="auto"/>
+            <w:noWrap/>
+            <w:vAlign w:val="bottom"/>
+            <w:hideMark/>
+          </w:tcPr>
+          <w:p>
+            <w:pPr>
+              <w:rPr>
+                <w:rFonts w:ascii="Calibri" w:eastAsia="Times New Roman" w:hAnsi="Calibri" w:cs="Times New Roman"/>
+                <w:color w:val="000000"/>
+                <w:sz w:val="18"/>
+                <w:szCs w:val="18"/>
+                <w:lang w:eastAsia="zh-CN"/>
+              </w:rPr>
+            </w:pPr>
+            <w:r>
+              <w:rPr>
+                <w:rFonts w:ascii="Calibri" w:eastAsia="Times New Roman" w:hAnsi="Calibri" w:cs="Times New Roman"/>
+                <w:color w:val="000000"/>
+                <w:sz w:val="18"/>
+                <w:szCs w:val="18"/>
+                <w:lang w:eastAsia="zh-CN"/>
+              </w:rPr>
+              <w:t>RB</w:t>
+            </w:r>
+          </w:p>
+        </w:tc>
+        <w:tc>
+          <w:tcPr>
+            <w:tcW w:w="599" w:type="dxa"/>
+            <w:tcBorders>
+              <w:top w:val="single" w:sz="4" w:space="0" w:color="auto"/>
+              <w:left w:val="nil"/>
+              <w:bottom w:val="single" w:sz="4" w:space="0" w:color="auto"/>
+              <w:right w:val="single" w:sz="4" w:space="0" w:color="auto"/>
+            </w:tcBorders>
+            <w:shd w:val="clear" w:color="auto" w:fill="auto"/>
+            <w:noWrap/>
+            <w:vAlign w:val="bottom"/>
+            <w:hideMark/>
+          </w:tcPr>
+          <w:p>
+            <w:pPr>
+              <w:rPr>
+                <w:rFonts w:ascii="Calibri" w:eastAsia="Times New Roman" w:hAnsi="Calibri" w:cs="Times New Roman"/>
+                <w:color w:val="000000"/>
+                <w:sz w:val="18"/>
+                <w:szCs w:val="18"/>
+                <w:lang w:eastAsia="zh-CN"/>
+              </w:rPr>
+            </w:pPr>
+            <w:r>
+              <w:rPr>
+                <w:rFonts w:ascii="Calibri" w:eastAsia="Times New Roman" w:hAnsi="Calibri" w:cs="Times New Roman"/>
+                <w:color w:val="000000"/>
+                <w:sz w:val="18"/>
+                <w:szCs w:val="18"/>
+                <w:lang w:eastAsia="zh-CN"/>
+              </w:rPr>
+              <w:t>RCB</w:t>
+            </w:r>
+          </w:p>
+        </w:tc>
+        <w:tc>
+          <w:tcPr>
+            <w:tcW w:w="664" w:type="dxa"/>
+            <w:tcBorders>
+              <w:top w:val="single" w:sz="4" w:space="0" w:color="auto"/>
+              <w:left w:val="nil"/>
+              <w:bottom w:val="single" w:sz="4" w:space="0" w:color="auto"/>
+              <w:right w:val="single" w:sz="4" w:space="0" w:color="auto"/>
+            </w:tcBorders>
+            <w:shd w:val="clear" w:color="auto" w:fill="auto"/>
+            <w:noWrap/>
+            <w:vAlign w:val="bottom"/>
+            <w:hideMark/>
+          </w:tcPr>
+          <w:p>
+            <w:pPr>
+              <w:rPr>
+                <w:rFonts w:ascii="Calibri" w:eastAsia="Times New Roman" w:hAnsi="Calibri" w:cs="Times New Roman"/>
+                <w:color w:val="000000"/>
+                <w:sz w:val="18"/>
+                <w:szCs w:val="18"/>
+                <w:lang w:eastAsia="zh-CN"/>
+              </w:rPr>
+            </w:pPr>
+            <w:r>
+              <w:rPr>
+                <w:rFonts w:ascii="Calibri" w:eastAsia="Times New Roman" w:hAnsi="Calibri" w:cs="Times New Roman"/>
+                <w:color w:val="000000"/>
+                <w:sz w:val="18"/>
+                <w:szCs w:val="18"/>
+                <w:lang w:eastAsia="zh-CN"/>
+              </w:rPr>
+              <w:t>RWB</w:t>
+            </w:r>
+          </w:p>
+        </w:tc>
+      </w:tr>
+      <w:tr>
+        <w:trPr>
+          <w:trHeight w:val="320"/>
+        </w:trPr>
+        <w:tc>
+          <w:tcPr>
+            <w:tcW w:w="860" w:type="dxa"/>
+            <w:tcBorders>
+              <w:top w:val="single" w:sz="4" w:space="0" w:color="auto"/>
+              <w:left w:val="nil"/>
+              <w:bottom w:val="nil"/>
+              <w:right w:val="single" w:sz="4" w:space="0" w:color="auto"/>
+            </w:tcBorders>
+            <w:shd w:val="clear" w:color="auto" w:fill="auto"/>
+            <w:noWrap/>
+            <w:vAlign w:val="bottom"/>
+            <w:hideMark/>
+          </w:tcPr>
+          <w:p>
+            <w:pPr>
+              <w:rPr>
+                <w:rFonts w:ascii="Calibri" w:eastAsia="Times New Roman" w:hAnsi="Calibri" w:cs="Times New Roman"/>
+                <w:color w:val="000000"/>
+                <w:sz w:val="18"/>
+                <w:szCs w:val="18"/>
+                <w:lang w:eastAsia="zh-CN"/>
+              </w:rPr>
+            </w:pPr>
+            <w:r>
+              <w:rPr>
+                <w:rFonts w:ascii="Calibri" w:eastAsia="Times New Roman" w:hAnsi="Calibri" w:cs="Times New Roman"/>
+                <w:color w:val="000000"/>
+                <w:sz w:val="18"/>
+                <w:szCs w:val="18"/>
+                <w:lang w:eastAsia="zh-CN"/>
+              </w:rPr>
+              <w:t> </w:t>
+            </w:r>
+          </w:p>
+        </w:tc>
+        <w:tc>
+          <w:tcPr>
+            <w:tcW w:w="988" w:type="dxa"/>
+            <w:tcBorders>
+              <w:top w:val="nil"/>
+              <w:left w:val="nil"/>
+              <w:bottom w:val="single" w:sz="4" w:space="0" w:color="auto"/>
+              <w:right w:val="single" w:sz="4" w:space="0" w:color="auto"/>
+            </w:tcBorders>
+            <w:shd w:val="clear" w:color="auto" w:fill="auto"/>
+            <w:noWrap/>
+            <w:vAlign w:val="bottom"/>
+            <w:hideMark/>
+          </w:tcPr>
+          <w:p>
+            <w:pPr>
+              <w:jc w:val="right"/>
+              <w:rPr>
+                <w:rFonts w:ascii="Calibri" w:eastAsia="Times New Roman" w:hAnsi="Calibri" w:cs="Times New Roman"/>
+                <w:color w:val="000000"/>
+                <w:sz w:val="18"/>
+                <w:szCs w:val="18"/>
+                <w:lang w:eastAsia="zh-CN"/>
+              </w:rPr>
+            </w:pPr>
+            <w:r>
+              <w:rPr>
+                <w:rFonts w:ascii="Calibri" w:eastAsia="Times New Roman" w:hAnsi="Calibri" w:cs="Times New Roman"/>
+                <w:color w:val="000000"/>
+                <w:sz w:val="18"/>
+                <w:szCs w:val="18"/>
+                <w:lang w:eastAsia="zh-CN"/>
+              </w:rPr>
+              <w:t>188545</w:t>
+            </w:r>
+          </w:p>
+        </w:tc>
+        <w:tc>
+          <w:tcPr>
+            <w:tcW w:w="502" w:type="dxa"/>
+            <w:tcBorders>
+              <w:top w:val="nil"/>
+              <w:left w:val="nil"/>
+              <w:bottom w:val="single" w:sz="4" w:space="0" w:color="auto"/>
+              <w:right w:val="single" w:sz="4" w:space="0" w:color="auto"/>
+            </w:tcBorders>
+            <w:shd w:val="clear" w:color="auto" w:fill="auto"/>
+            <w:noWrap/>
+            <w:vAlign w:val="bottom"/>
+            <w:hideMark/>
+          </w:tcPr>
+          <w:p>
+            <w:pPr>
+              <w:jc w:val="right"/>
+              <w:rPr>
+                <w:rFonts w:ascii="Calibri" w:eastAsia="Times New Roman" w:hAnsi="Calibri" w:cs="Times New Roman"/>
+                <w:color w:val="000000"/>
+                <w:sz w:val="18"/>
+                <w:szCs w:val="18"/>
+                <w:lang w:eastAsia="zh-CN"/>
+              </w:rPr>
+            </w:pPr>
+            <w:r>
+              <w:rPr>
+                <w:rFonts w:ascii="Calibri" w:eastAsia="Times New Roman" w:hAnsi="Calibri" w:cs="Times New Roman"/>
+                <w:color w:val="000000"/>
+                <w:sz w:val="18"/>
+                <w:szCs w:val="18"/>
+                <w:lang w:eastAsia="zh-CN"/>
+              </w:rPr>
+              <w:t>57</w:t>
+            </w:r>
+          </w:p>
+        </w:tc>
+        <w:tc>
+          <w:tcPr>
+            <w:tcW w:w="490" w:type="dxa"/>
+            <w:tcBorders>
+              <w:top w:val="nil"/>
+              <w:left w:val="nil"/>
+              <w:bottom w:val="single" w:sz="4" w:space="0" w:color="auto"/>
+              <w:right w:val="single" w:sz="4" w:space="0" w:color="auto"/>
+            </w:tcBorders>
+            <w:shd w:val="clear" w:color="auto" w:fill="auto"/>
+            <w:noWrap/>
+            <w:vAlign w:val="bottom"/>
+            <w:hideMark/>
+          </w:tcPr>
+          <w:p>
+            <w:pPr>
+              <w:jc w:val="right"/>
+              <w:rPr>
+                <w:rFonts w:ascii="Calibri" w:eastAsia="Times New Roman" w:hAnsi="Calibri" w:cs="Times New Roman"/>
+                <w:color w:val="000000"/>
+                <w:sz w:val="18"/>
+                <w:szCs w:val="18"/>
+                <w:lang w:eastAsia="zh-CN"/>
+              </w:rPr>
+            </w:pPr>
+            <w:r>
+              <w:rPr>
+                <w:rFonts w:ascii="Calibri" w:eastAsia="Times New Roman" w:hAnsi="Calibri" w:cs="Times New Roman"/>
+                <w:color w:val="000000"/>
+                <w:sz w:val="18"/>
+                <w:szCs w:val="18"/>
+                <w:lang w:eastAsia="zh-CN"/>
+              </w:rPr>
+              <w:t>58</w:t>
+            </w:r>
+          </w:p>
+        </w:tc>
+        <w:tc>
+          <w:tcPr>
+            <w:tcW w:w="577" w:type="dxa"/>
+            <w:tcBorders>
+              <w:top w:val="nil"/>
+              <w:left w:val="nil"/>
+              <w:bottom w:val="single" w:sz="4" w:space="0" w:color="auto"/>
+              <w:right w:val="single" w:sz="4" w:space="0" w:color="auto"/>
+            </w:tcBorders>
+            <w:shd w:val="clear" w:color="auto" w:fill="auto"/>
+            <w:noWrap/>
+            <w:vAlign w:val="bottom"/>
+            <w:hideMark/>
+          </w:tcPr>
+          <w:p>
+            <w:pPr>
+              <w:jc w:val="right"/>
+              <w:rPr>
+                <w:rFonts w:ascii="Calibri" w:eastAsia="Times New Roman" w:hAnsi="Calibri" w:cs="Times New Roman"/>
+                <w:color w:val="000000"/>
+                <w:sz w:val="18"/>
+                <w:szCs w:val="18"/>
+                <w:lang w:eastAsia="zh-CN"/>
+              </w:rPr>
+            </w:pPr>
+            <w:r>
+              <w:rPr>
+                <w:rFonts w:ascii="Calibri" w:eastAsia="Times New Roman" w:hAnsi="Calibri" w:cs="Times New Roman"/>
+                <w:color w:val="000000"/>
+                <w:sz w:val="18"/>
+                <w:szCs w:val="18"/>
+                <w:lang w:eastAsia="zh-CN"/>
+              </w:rPr>
+              <w:t>57</w:t>
+            </w:r>
+          </w:p>
+        </w:tc>
+        <w:tc>
+          <w:tcPr>
+            <w:tcW w:w="641" w:type="dxa"/>
+            <w:tcBorders>
+              <w:top w:val="nil"/>
+              <w:left w:val="nil"/>
+              <w:bottom w:val="single" w:sz="4" w:space="0" w:color="auto"/>
+              <w:right w:val="single" w:sz="4" w:space="0" w:color="auto"/>
+            </w:tcBorders>
+            <w:shd w:val="clear" w:color="auto" w:fill="auto"/>
+            <w:noWrap/>
+            <w:vAlign w:val="bottom"/>
+            <w:hideMark/>
+          </w:tcPr>
+          <w:p>
+            <w:pPr>
+              <w:jc w:val="right"/>
+              <w:rPr>
+                <w:rFonts w:ascii="Calibri" w:eastAsia="Times New Roman" w:hAnsi="Calibri" w:cs="Times New Roman"/>
+                <w:color w:val="000000"/>
+                <w:sz w:val="18"/>
+                <w:szCs w:val="18"/>
+                <w:lang w:eastAsia="zh-CN"/>
+              </w:rPr>
+            </w:pPr>
+            <w:r>
+              <w:rPr>
+                <w:rFonts w:ascii="Calibri" w:eastAsia="Times New Roman" w:hAnsi="Calibri" w:cs="Times New Roman"/>
+                <w:color w:val="000000"/>
+                <w:sz w:val="18"/>
+                <w:szCs w:val="18"/>
+                <w:lang w:eastAsia="zh-CN"/>
+              </w:rPr>
+              <w:t>61</w:t>
+            </w:r>
+          </w:p>
+        </w:tc>
+        <w:tc>
+          <w:tcPr>
+            <w:tcW w:w="503" w:type="dxa"/>
+            <w:tcBorders>
+              <w:top w:val="nil"/>
+              <w:left w:val="nil"/>
+              <w:bottom w:val="single" w:sz="4" w:space="0" w:color="auto"/>
+              <w:right w:val="single" w:sz="4" w:space="0" w:color="auto"/>
+            </w:tcBorders>
+            <w:shd w:val="clear" w:color="auto" w:fill="auto"/>
+            <w:noWrap/>
+            <w:vAlign w:val="bottom"/>
+            <w:hideMark/>
+          </w:tcPr>
+          <w:p>
+            <w:pPr>
+              <w:jc w:val="right"/>
+              <w:rPr>
+                <w:rFonts w:ascii="Calibri" w:eastAsia="Times New Roman" w:hAnsi="Calibri" w:cs="Times New Roman"/>
+                <w:color w:val="000000"/>
+                <w:sz w:val="18"/>
+                <w:szCs w:val="18"/>
+                <w:lang w:eastAsia="zh-CN"/>
+              </w:rPr>
+            </w:pPr>
+            <w:r>
+              <w:rPr>
+                <w:rFonts w:ascii="Calibri" w:eastAsia="Times New Roman" w:hAnsi="Calibri" w:cs="Times New Roman"/>
+                <w:color w:val="000000"/>
+                <w:sz w:val="18"/>
+                <w:szCs w:val="18"/>
+                <w:lang w:eastAsia="zh-CN"/>
+              </w:rPr>
+              <w:t>58</w:t>
+            </w:r>
+          </w:p>
+        </w:tc>
+        <w:tc>
+          <w:tcPr>
+            <w:tcW w:w="599" w:type="dxa"/>
+            <w:tcBorders>
+              <w:top w:val="nil"/>
+              <w:left w:val="nil"/>
+              <w:bottom w:val="single" w:sz="4" w:space="0" w:color="auto"/>
+              <w:right w:val="single" w:sz="4" w:space="0" w:color="auto"/>
+            </w:tcBorders>
+            <w:shd w:val="clear" w:color="auto" w:fill="auto"/>
+            <w:noWrap/>
+            <w:vAlign w:val="bottom"/>
+            <w:hideMark/>
+          </w:tcPr>
+          <w:p>
+            <w:pPr>
+              <w:jc w:val="right"/>
+              <w:rPr>
+                <w:rFonts w:ascii="Calibri" w:eastAsia="Times New Roman" w:hAnsi="Calibri" w:cs="Times New Roman"/>
+                <w:color w:val="000000"/>
+                <w:sz w:val="18"/>
+                <w:szCs w:val="18"/>
+                <w:lang w:eastAsia="zh-CN"/>
+              </w:rPr>
+            </w:pPr>
+            <w:r>
+              <w:rPr>
+                <w:rFonts w:ascii="Calibri" w:eastAsia="Times New Roman" w:hAnsi="Calibri" w:cs="Times New Roman"/>
+                <w:color w:val="000000"/>
+                <w:sz w:val="18"/>
+                <w:szCs w:val="18"/>
+                <w:lang w:eastAsia="zh-CN"/>
+              </w:rPr>
+              <w:t>57</w:t>
+            </w:r>
+          </w:p>
+        </w:tc>
+        <w:tc>
+          <w:tcPr>
+            <w:tcW w:w="664" w:type="dxa"/>
+            <w:tcBorders>
+              <w:top w:val="nil"/>
+              <w:left w:val="nil"/>
+              <w:bottom w:val="single" w:sz="4" w:space="0" w:color="auto"/>
+              <w:right w:val="single" w:sz="4" w:space="0" w:color="auto"/>
+            </w:tcBorders>
+            <w:shd w:val="clear" w:color="auto" w:fill="auto"/>
+            <w:noWrap/>
+            <w:vAlign w:val="bottom"/>
+            <w:hideMark/>
+          </w:tcPr>
+          <w:p>
+            <w:pPr>
+              <w:jc w:val="right"/>
+              <w:rPr>
+                <w:rFonts w:ascii="Calibri" w:eastAsia="Times New Roman" w:hAnsi="Calibri" w:cs="Times New Roman"/>
+                <w:color w:val="000000"/>
+                <w:sz w:val="18"/>
+                <w:szCs w:val="18"/>
+                <w:lang w:eastAsia="zh-CN"/>
+              </w:rPr>
+            </w:pPr>
+            <w:r>
+              <w:rPr>
+                <w:rFonts w:ascii="Calibri" w:eastAsia="Times New Roman" w:hAnsi="Calibri" w:cs="Times New Roman"/>
+                <w:color w:val="000000"/>
+                <w:sz w:val="18"/>
+                <w:szCs w:val="18"/>
+                <w:lang w:eastAsia="zh-CN"/>
+              </w:rPr>
+              <w:t>61</w:t>
+            </w:r>
+          </w:p>
+        </w:tc>
+      </w:tr>
+    </w:tbl>
+    <w:p>
+      <w:pPr>
+        <w:rPr>
+          <w:sz w:val="18"/>
+          <w:szCs w:val="18"/>
+          <w:lang w:eastAsia="ko-KR"/>
+        </w:rPr>
+      </w:pPr>
+    </w:p>
+    <w:tbl>
+      <w:tblPr>
+        <w:tblW w:w="4446" w:type="dxa"/>
+        <w:tblLook w:val="04A0" w:firstRow="1" w:lastRow="0" w:firstColumn="1" w:lastColumn="0" w:noHBand="0" w:noVBand="1"/>
+      </w:tblPr>
+      <w:tblGrid>
+        <w:gridCol w:w="897"/>
+        <w:gridCol w:w="1268"/>
+        <w:gridCol w:w="2281"/>
+      </w:tblGrid>
+      <w:tr>
+        <w:trPr>
+          <w:trHeight w:val="320"/>
+        </w:trPr>
+        <w:tc>
+          <w:tcPr>
+            <w:tcW w:w="897" w:type="dxa"/>
+            <w:tcBorders>
+              <w:top w:val="single" w:sz="4" w:space="0" w:color="auto"/>
+              <w:left w:val="single" w:sz="4" w:space="0" w:color="auto"/>
+              <w:bottom w:val="nil"/>
+              <w:right w:val="single" w:sz="4" w:space="0" w:color="auto"/>
+            </w:tcBorders>
+            <w:shd w:val="clear" w:color="auto" w:fill="auto"/>
+            <w:noWrap/>
+            <w:vAlign w:val="bottom"/>
+            <w:hideMark/>
+          </w:tcPr>
+          <w:p>
+            <w:pPr>
+              <w:rPr>
+                <w:rFonts w:ascii="Calibri" w:eastAsia="Times New Roman" w:hAnsi="Calibri" w:cs="Times New Roman"/>
+                <w:b/>
+                <w:color w:val="000000"/>
+                <w:sz w:val="18"/>
+                <w:szCs w:val="18"/>
+                <w:lang w:eastAsia="zh-CN"/>
+              </w:rPr>
+            </w:pPr>
+            <w:r>
+              <w:rPr>
+                <w:rFonts w:ascii="Calibri" w:eastAsia="Times New Roman" w:hAnsi="Calibri" w:cs="Times New Roman"/>
+                <w:b/>
+                <w:color w:val="000000"/>
+                <w:sz w:val="18"/>
+                <w:szCs w:val="18"/>
+                <w:lang w:eastAsia="zh-CN"/>
+              </w:rPr>
+              <w:t>Positions</w:t>
+            </w:r>
+          </w:p>
+        </w:tc>
+        <w:tc>
+          <w:tcPr>
+            <w:tcW w:w="1268" w:type="dxa"/>
+            <w:tcBorders>
+              <w:top w:val="single" w:sz="4" w:space="0" w:color="auto"/>
+              <w:left w:val="nil"/>
+              <w:bottom w:val="single" w:sz="4" w:space="0" w:color="auto"/>
+              <w:right w:val="single" w:sz="4" w:space="0" w:color="auto"/>
+            </w:tcBorders>
+            <w:shd w:val="clear" w:color="auto" w:fill="auto"/>
+            <w:noWrap/>
+            <w:vAlign w:val="bottom"/>
+            <w:hideMark/>
+          </w:tcPr>
+          <w:p>
+            <w:pPr>
+              <w:rPr>
+                <w:rFonts w:ascii="Calibri" w:eastAsia="Times New Roman" w:hAnsi="Calibri" w:cs="Times New Roman"/>
+                <w:color w:val="000000"/>
+                <w:sz w:val="18"/>
+                <w:szCs w:val="18"/>
+                <w:lang w:eastAsia="zh-CN"/>
+              </w:rPr>
+            </w:pPr>
+            <w:r>
+              <w:rPr>
+                <w:rFonts w:ascii="Calibri" w:eastAsia="Times New Roman" w:hAnsi="Calibri" w:cs="Times New Roman"/>
+                <w:color w:val="000000"/>
+                <w:sz w:val="18"/>
+                <w:szCs w:val="18"/>
+                <w:lang w:eastAsia="zh-CN"/>
+              </w:rPr>
+              <w:t>Position_Abv</w:t>
+            </w:r>
+          </w:p>
+        </w:tc>
+        <w:tc>
+          <w:tcPr>
+            <w:tcW w:w="2281" w:type="dxa"/>
+            <w:tcBorders>
+              <w:top w:val="single" w:sz="4" w:space="0" w:color="auto"/>
+              <w:left w:val="nil"/>
+              <w:bottom w:val="single" w:sz="4" w:space="0" w:color="auto"/>
+              <w:right w:val="single" w:sz="4" w:space="0" w:color="auto"/>
+            </w:tcBorders>
+            <w:shd w:val="clear" w:color="auto" w:fill="auto"/>
+            <w:noWrap/>
+            <w:vAlign w:val="bottom"/>
+            <w:hideMark/>
+          </w:tcPr>
+          <w:p>
+            <w:pPr>
+              <w:rPr>
+                <w:rFonts w:ascii="Calibri" w:eastAsia="Times New Roman" w:hAnsi="Calibri" w:cs="Times New Roman"/>
+                <w:color w:val="000000"/>
+                <w:sz w:val="18"/>
+                <w:szCs w:val="18"/>
+                <w:lang w:eastAsia="zh-CN"/>
+              </w:rPr>
+            </w:pPr>
+            <w:r>
+              <w:rPr>
+                <w:rFonts w:ascii="Calibri" w:eastAsia="Times New Roman" w:hAnsi="Calibri" w:cs="Times New Roman"/>
+                <w:color w:val="000000"/>
+                <w:sz w:val="18"/>
+                <w:szCs w:val="18"/>
+                <w:lang w:eastAsia="zh-CN"/>
+              </w:rPr>
+              <w:t>Position_Name</w:t>
+            </w:r>
+          </w:p>
+        </w:tc>
+      </w:tr>
+      <w:tr>
+        <w:trPr>
+          <w:trHeight w:val="320"/>
+        </w:trPr>
+        <w:tc>
+          <w:tcPr>
+            <w:tcW w:w="897" w:type="dxa"/>
+            <w:tcBorders>
+              <w:top w:val="single" w:sz="4" w:space="0" w:color="auto"/>
+              <w:left w:val="nil"/>
+              <w:bottom w:val="nil"/>
+              <w:right w:val="single" w:sz="4" w:space="0" w:color="auto"/>
+            </w:tcBorders>
+            <w:shd w:val="clear" w:color="auto" w:fill="auto"/>
+            <w:noWrap/>
+            <w:vAlign w:val="bottom"/>
+            <w:hideMark/>
+          </w:tcPr>
+          <w:p>
+            <w:pPr>
+              <w:rPr>
+                <w:rFonts w:ascii="Calibri" w:eastAsia="Times New Roman" w:hAnsi="Calibri" w:cs="Times New Roman"/>
+                <w:color w:val="000000"/>
+                <w:sz w:val="18"/>
+                <w:szCs w:val="18"/>
+                <w:lang w:eastAsia="zh-CN"/>
+              </w:rPr>
+            </w:pPr>
+            <w:r>
+              <w:rPr>
+                <w:rFonts w:ascii="Calibri" w:eastAsia="Times New Roman" w:hAnsi="Calibri" w:cs="Times New Roman"/>
+                <w:color w:val="000000"/>
+                <w:sz w:val="18"/>
+                <w:szCs w:val="18"/>
+                <w:lang w:eastAsia="zh-CN"/>
+              </w:rPr>
+              <w:t> </w:t>
+            </w:r>
+          </w:p>
+        </w:tc>
+        <w:tc>
+          <w:tcPr>
+            <w:tcW w:w="1268" w:type="dxa"/>
+            <w:tcBorders>
+              <w:top w:val="nil"/>
+              <w:left w:val="nil"/>
+              <w:bottom w:val="single" w:sz="4" w:space="0" w:color="auto"/>
+              <w:right w:val="single" w:sz="4" w:space="0" w:color="auto"/>
+            </w:tcBorders>
+            <w:shd w:val="clear" w:color="auto" w:fill="auto"/>
+            <w:noWrap/>
+            <w:vAlign w:val="bottom"/>
+            <w:hideMark/>
+          </w:tcPr>
+          <w:p>
+            <w:pPr>
+              <w:rPr>
+                <w:rFonts w:ascii="Calibri" w:eastAsia="Times New Roman" w:hAnsi="Calibri" w:cs="Times New Roman"/>
+                <w:color w:val="000000"/>
+                <w:sz w:val="18"/>
+                <w:szCs w:val="18"/>
+                <w:lang w:eastAsia="zh-CN"/>
+              </w:rPr>
+            </w:pPr>
+            <w:r>
+              <w:rPr>
+                <w:rFonts w:ascii="Calibri" w:eastAsia="Times New Roman" w:hAnsi="Calibri" w:cs="Times New Roman"/>
+                <w:color w:val="000000"/>
+                <w:sz w:val="18"/>
+                <w:szCs w:val="18"/>
+                <w:lang w:eastAsia="zh-CN"/>
+              </w:rPr>
+              <w:t>CAM</w:t>
+            </w:r>
+          </w:p>
+        </w:tc>
+        <w:tc>
+          <w:tcPr>
+            <w:tcW w:w="2281" w:type="dxa"/>
+            <w:tcBorders>
+              <w:top w:val="nil"/>
+              <w:left w:val="nil"/>
+              <w:bottom w:val="single" w:sz="4" w:space="0" w:color="auto"/>
+              <w:right w:val="single" w:sz="4" w:space="0" w:color="auto"/>
+            </w:tcBorders>
+            <w:shd w:val="clear" w:color="auto" w:fill="auto"/>
+            <w:noWrap/>
+            <w:vAlign w:val="bottom"/>
+            <w:hideMark/>
+          </w:tcPr>
+          <w:p>
+            <w:pPr>
+              <w:rPr>
+                <w:rFonts w:ascii="Calibri" w:eastAsia="Times New Roman" w:hAnsi="Calibri" w:cs="Times New Roman"/>
+                <w:color w:val="000000"/>
+                <w:sz w:val="18"/>
+                <w:szCs w:val="18"/>
+                <w:lang w:eastAsia="zh-CN"/>
+              </w:rPr>
+            </w:pPr>
+            <w:r>
+              <w:rPr>
+                <w:rFonts w:ascii="Calibri" w:eastAsia="Times New Roman" w:hAnsi="Calibri" w:cs="Times New Roman"/>
+                <w:color w:val="000000"/>
+                <w:sz w:val="18"/>
+                <w:szCs w:val="18"/>
+                <w:lang w:eastAsia="zh-CN"/>
+              </w:rPr>
+              <w:t>Center_Attacking_Midfield</w:t>
+            </w:r>
+          </w:p>
+        </w:tc>
+      </w:tr>
+    </w:tbl>
+    <w:p>
+      <w:pPr>
+        <w:rPr>
+          <w:sz w:val="18"/>
+          <w:szCs w:val="18"/>
+          <w:lang w:eastAsia="ko-KR"/>
+        </w:rPr>
+      </w:pPr>
+    </w:p>
+    <w:tbl>
+      <w:tblPr>
+        <w:tblW w:w="3592" w:type="dxa"/>
+        <w:tblLook w:val="04A0" w:firstRow="1" w:lastRow="0" w:firstColumn="1" w:lastColumn="0" w:noHBand="0" w:noVBand="1"/>
+      </w:tblPr>
+      <w:tblGrid>
+        <w:gridCol w:w="930"/>
+        <w:gridCol w:w="988"/>
+        <w:gridCol w:w="1688"/>
+      </w:tblGrid>
+      <w:tr>
+        <w:trPr>
+          <w:trHeight w:val="320"/>
+        </w:trPr>
+        <w:tc>
+          <w:tcPr>
+            <w:tcW w:w="916" w:type="dxa"/>
+            <w:tcBorders>
+              <w:top w:val="single" w:sz="4" w:space="0" w:color="auto"/>
+              <w:left w:val="single" w:sz="4" w:space="0" w:color="auto"/>
+              <w:bottom w:val="nil"/>
+              <w:right w:val="single" w:sz="4" w:space="0" w:color="auto"/>
+            </w:tcBorders>
+            <w:shd w:val="clear" w:color="auto" w:fill="auto"/>
+            <w:noWrap/>
+            <w:vAlign w:val="bottom"/>
+            <w:hideMark/>
+          </w:tcPr>
+          <w:p>
+            <w:pPr>
+              <w:rPr>
+                <w:rFonts w:ascii="Calibri" w:eastAsia="Times New Roman" w:hAnsi="Calibri" w:cs="Times New Roman"/>
+                <w:b/>
+                <w:color w:val="000000"/>
+                <w:sz w:val="18"/>
+                <w:szCs w:val="18"/>
+                <w:lang w:eastAsia="zh-CN"/>
+              </w:rPr>
+            </w:pPr>
+            <w:r>
+              <w:rPr>
+                <w:rFonts w:ascii="Calibri" w:eastAsia="Times New Roman" w:hAnsi="Calibri" w:cs="Times New Roman"/>
+                <w:b/>
+                <w:color w:val="000000"/>
+                <w:sz w:val="18"/>
+                <w:szCs w:val="18"/>
+                <w:lang w:eastAsia="zh-CN"/>
+              </w:rPr>
+              <w:t>Preferred</w:t>
+            </w:r>
+          </w:p>
+        </w:tc>
+        <w:tc>
+          <w:tcPr>
+            <w:tcW w:w="988" w:type="dxa"/>
+            <w:tcBorders>
+              <w:top w:val="single" w:sz="4" w:space="0" w:color="auto"/>
+              <w:left w:val="nil"/>
+              <w:bottom w:val="single" w:sz="4" w:space="0" w:color="auto"/>
+              <w:right w:val="single" w:sz="4" w:space="0" w:color="auto"/>
+            </w:tcBorders>
+            <w:shd w:val="clear" w:color="auto" w:fill="auto"/>
+            <w:noWrap/>
+            <w:vAlign w:val="bottom"/>
+            <w:hideMark/>
+          </w:tcPr>
+          <w:p>
+            <w:pPr>
+              <w:rPr>
+                <w:rFonts w:ascii="Calibri" w:eastAsia="Times New Roman" w:hAnsi="Calibri" w:cs="Times New Roman"/>
+                <w:color w:val="000000"/>
+                <w:sz w:val="18"/>
+                <w:szCs w:val="18"/>
+                <w:lang w:eastAsia="zh-CN"/>
+              </w:rPr>
+            </w:pPr>
+            <w:r>
+              <w:rPr>
+                <w:rFonts w:ascii="Calibri" w:eastAsia="Times New Roman" w:hAnsi="Calibri" w:cs="Times New Roman"/>
+                <w:color w:val="000000"/>
+                <w:sz w:val="18"/>
+                <w:szCs w:val="18"/>
+                <w:lang w:eastAsia="zh-CN"/>
+              </w:rPr>
+              <w:t>Player_id</w:t>
+            </w:r>
+          </w:p>
+        </w:tc>
+        <w:tc>
+          <w:tcPr>
+            <w:tcW w:w="1688" w:type="dxa"/>
+            <w:tcBorders>
+              <w:top w:val="single" w:sz="4" w:space="0" w:color="auto"/>
+              <w:left w:val="nil"/>
+              <w:bottom w:val="single" w:sz="4" w:space="0" w:color="auto"/>
+              <w:right w:val="single" w:sz="4" w:space="0" w:color="auto"/>
+            </w:tcBorders>
+            <w:shd w:val="clear" w:color="auto" w:fill="auto"/>
+            <w:noWrap/>
+            <w:vAlign w:val="bottom"/>
+            <w:hideMark/>
+          </w:tcPr>
+          <w:p>
+            <w:pPr>
+              <w:rPr>
+                <w:rFonts w:ascii="Calibri" w:eastAsia="Times New Roman" w:hAnsi="Calibri" w:cs="Times New Roman"/>
+                <w:color w:val="000000"/>
+                <w:sz w:val="18"/>
+                <w:szCs w:val="18"/>
+                <w:lang w:eastAsia="zh-CN"/>
+              </w:rPr>
+            </w:pPr>
+            <w:r>
+              <w:rPr>
+                <w:rFonts w:ascii="Calibri" w:eastAsia="Times New Roman" w:hAnsi="Calibri" w:cs="Times New Roman"/>
+                <w:color w:val="000000"/>
+                <w:sz w:val="18"/>
+                <w:szCs w:val="18"/>
+                <w:lang w:eastAsia="zh-CN"/>
+              </w:rPr>
+              <w:t>Preferred_Position</w:t>
+            </w:r>
+          </w:p>
+        </w:tc>
+      </w:tr>
+      <w:tr>
+        <w:trPr>
+          <w:trHeight w:val="296"/>
+        </w:trPr>
+        <w:tc>
+          <w:tcPr>
+            <w:tcW w:w="916" w:type="dxa"/>
+            <w:tcBorders>
+              <w:top w:val="single" w:sz="4" w:space="0" w:color="auto"/>
+              <w:left w:val="nil"/>
+              <w:bottom w:val="nil"/>
+              <w:right w:val="single" w:sz="4" w:space="0" w:color="auto"/>
+            </w:tcBorders>
+            <w:shd w:val="clear" w:color="auto" w:fill="auto"/>
+            <w:noWrap/>
+            <w:vAlign w:val="bottom"/>
+            <w:hideMark/>
+          </w:tcPr>
+          <w:p>
+            <w:pPr>
+              <w:rPr>
+                <w:rFonts w:ascii="Calibri" w:eastAsia="Times New Roman" w:hAnsi="Calibri" w:cs="Times New Roman"/>
+                <w:color w:val="000000"/>
+                <w:sz w:val="18"/>
+                <w:szCs w:val="18"/>
+                <w:lang w:eastAsia="zh-CN"/>
+              </w:rPr>
+            </w:pPr>
+            <w:r>
+              <w:rPr>
+                <w:rFonts w:ascii="Calibri" w:eastAsia="Times New Roman" w:hAnsi="Calibri" w:cs="Times New Roman"/>
+                <w:color w:val="000000"/>
+                <w:sz w:val="18"/>
+                <w:szCs w:val="18"/>
+                <w:lang w:eastAsia="zh-CN"/>
+              </w:rPr>
+              <w:t> </w:t>
+            </w:r>
+          </w:p>
+        </w:tc>
+        <w:tc>
+          <w:tcPr>
+            <w:tcW w:w="988" w:type="dxa"/>
+            <w:tcBorders>
+              <w:top w:val="nil"/>
+              <w:left w:val="nil"/>
+              <w:bottom w:val="single" w:sz="4" w:space="0" w:color="auto"/>
+              <w:right w:val="single" w:sz="4" w:space="0" w:color="auto"/>
+            </w:tcBorders>
+            <w:shd w:val="clear" w:color="auto" w:fill="auto"/>
+            <w:noWrap/>
+            <w:vAlign w:val="bottom"/>
+            <w:hideMark/>
+          </w:tcPr>
+          <w:p>
+            <w:pPr>
+              <w:jc w:val="right"/>
+              <w:rPr>
+                <w:rFonts w:ascii="Calibri" w:eastAsia="Times New Roman" w:hAnsi="Calibri" w:cs="Times New Roman"/>
+                <w:color w:val="000000"/>
+                <w:sz w:val="18"/>
+                <w:szCs w:val="18"/>
+                <w:lang w:eastAsia="zh-CN"/>
+              </w:rPr>
+            </w:pPr>
+            <w:r>
+              <w:rPr>
+                <w:rFonts w:ascii="Calibri" w:eastAsia="Times New Roman" w:hAnsi="Calibri" w:cs="Times New Roman"/>
+                <w:color w:val="000000"/>
+                <w:sz w:val="18"/>
+                <w:szCs w:val="18"/>
+                <w:lang w:eastAsia="zh-CN"/>
+              </w:rPr>
+              <w:t>188545</w:t>
+            </w:r>
+          </w:p>
+        </w:tc>
+        <w:tc>
+          <w:tcPr>
+            <w:tcW w:w="1688" w:type="dxa"/>
+            <w:tcBorders>
+              <w:top w:val="nil"/>
+              <w:left w:val="nil"/>
+              <w:bottom w:val="single" w:sz="4" w:space="0" w:color="auto"/>
+              <w:right w:val="single" w:sz="4" w:space="0" w:color="auto"/>
+            </w:tcBorders>
+            <w:shd w:val="clear" w:color="auto" w:fill="auto"/>
+            <w:noWrap/>
+            <w:vAlign w:val="bottom"/>
+            <w:hideMark/>
+          </w:tcPr>
+          <w:p>
+            <w:pPr>
+              <w:rPr>
+                <w:rFonts w:ascii="Calibri" w:eastAsia="Times New Roman" w:hAnsi="Calibri" w:cs="Times New Roman"/>
+                <w:color w:val="000000"/>
+                <w:sz w:val="18"/>
+                <w:szCs w:val="18"/>
+                <w:lang w:eastAsia="zh-CN"/>
+              </w:rPr>
+            </w:pPr>
+            <w:r>
+              <w:rPr>
+                <w:rFonts w:ascii="Calibri" w:eastAsia="Times New Roman" w:hAnsi="Calibri" w:cs="Times New Roman"/>
+                <w:color w:val="000000"/>
+                <w:sz w:val="18"/>
+                <w:szCs w:val="18"/>
+                <w:lang w:eastAsia="zh-CN"/>
+              </w:rPr>
+              <w:t>ST</w:t>
+            </w:r>
+          </w:p>
+        </w:tc>
+      </w:tr>
+    </w:tbl>
+    <w:p>
+      <w:pPr>
+        <w:rPr>
+          <w:sz w:val="18"/>
+          <w:szCs w:val="18"/>
+          <w:lang w:eastAsia="ko-KR"/>
+        </w:rPr>
+      </w:pPr>
+    </w:p>
+    <w:tbl>
+      <w:tblPr>
+        <w:tblW w:w="4385" w:type="dxa"/>
+        <w:tblLook w:val="04A0" w:firstRow="1" w:lastRow="0" w:firstColumn="1" w:lastColumn="0" w:noHBand="0" w:noVBand="1"/>
+      </w:tblPr>
+      <w:tblGrid>
+        <w:gridCol w:w="860"/>
+        <w:gridCol w:w="988"/>
+        <w:gridCol w:w="1265"/>
+        <w:gridCol w:w="1272"/>
+      </w:tblGrid>
+      <w:tr>
+        <w:trPr>
+          <w:trHeight w:val="320"/>
+        </w:trPr>
+        <w:tc>
+          <w:tcPr>
+            <w:tcW w:w="860" w:type="dxa"/>
+            <w:tcBorders>
+              <w:top w:val="single" w:sz="4" w:space="0" w:color="auto"/>
+              <w:left w:val="single" w:sz="4" w:space="0" w:color="auto"/>
+              <w:bottom w:val="nil"/>
+              <w:right w:val="single" w:sz="4" w:space="0" w:color="auto"/>
+            </w:tcBorders>
+            <w:shd w:val="clear" w:color="auto" w:fill="auto"/>
+            <w:noWrap/>
+            <w:vAlign w:val="bottom"/>
+            <w:hideMark/>
+          </w:tcPr>
+          <w:p>
+            <w:pPr>
+              <w:rPr>
+                <w:rFonts w:ascii="Calibri" w:eastAsia="Times New Roman" w:hAnsi="Calibri" w:cs="Times New Roman"/>
+                <w:b/>
+                <w:color w:val="000000"/>
+                <w:sz w:val="18"/>
+                <w:szCs w:val="18"/>
+                <w:lang w:eastAsia="zh-CN"/>
+              </w:rPr>
+            </w:pPr>
+            <w:r>
+              <w:rPr>
+                <w:rFonts w:ascii="Calibri" w:eastAsia="Times New Roman" w:hAnsi="Calibri" w:cs="Times New Roman"/>
+                <w:b/>
+                <w:color w:val="000000"/>
+                <w:sz w:val="18"/>
+                <w:szCs w:val="18"/>
+                <w:lang w:eastAsia="zh-CN"/>
+              </w:rPr>
+              <w:t>Value</w:t>
+            </w:r>
+          </w:p>
+        </w:tc>
+        <w:tc>
+          <w:tcPr>
+            <w:tcW w:w="988" w:type="dxa"/>
+            <w:tcBorders>
+              <w:top w:val="single" w:sz="4" w:space="0" w:color="auto"/>
+              <w:left w:val="nil"/>
+              <w:bottom w:val="single" w:sz="4" w:space="0" w:color="auto"/>
+              <w:right w:val="single" w:sz="4" w:space="0" w:color="auto"/>
+            </w:tcBorders>
+            <w:shd w:val="clear" w:color="auto" w:fill="auto"/>
+            <w:noWrap/>
+            <w:vAlign w:val="bottom"/>
+            <w:hideMark/>
+          </w:tcPr>
+          <w:p>
+            <w:pPr>
+              <w:rPr>
+                <w:rFonts w:ascii="Calibri" w:eastAsia="Times New Roman" w:hAnsi="Calibri" w:cs="Times New Roman"/>
+                <w:color w:val="000000"/>
+                <w:sz w:val="18"/>
+                <w:szCs w:val="18"/>
+                <w:lang w:eastAsia="zh-CN"/>
+              </w:rPr>
+            </w:pPr>
+            <w:r>
+              <w:rPr>
+                <w:rFonts w:ascii="Calibri" w:eastAsia="Times New Roman" w:hAnsi="Calibri" w:cs="Times New Roman"/>
+                <w:color w:val="000000"/>
+                <w:sz w:val="18"/>
+                <w:szCs w:val="18"/>
+                <w:lang w:eastAsia="zh-CN"/>
+              </w:rPr>
+              <w:t>Player_id</w:t>
+            </w:r>
+          </w:p>
+        </w:tc>
+        <w:tc>
+          <w:tcPr>
+            <w:tcW w:w="1265" w:type="dxa"/>
+            <w:tcBorders>
+              <w:top w:val="single" w:sz="4" w:space="0" w:color="auto"/>
+              <w:left w:val="nil"/>
+              <w:bottom w:val="single" w:sz="4" w:space="0" w:color="auto"/>
+              <w:right w:val="single" w:sz="4" w:space="0" w:color="auto"/>
+            </w:tcBorders>
+            <w:shd w:val="clear" w:color="auto" w:fill="auto"/>
+            <w:noWrap/>
+            <w:vAlign w:val="bottom"/>
+            <w:hideMark/>
+          </w:tcPr>
+          <w:p>
+            <w:pPr>
+              <w:rPr>
+                <w:rFonts w:ascii="Calibri" w:eastAsia="Times New Roman" w:hAnsi="Calibri" w:cs="Times New Roman"/>
+                <w:color w:val="000000"/>
+                <w:sz w:val="18"/>
+                <w:szCs w:val="18"/>
+                <w:lang w:eastAsia="zh-CN"/>
+              </w:rPr>
+            </w:pPr>
+            <w:r>
+              <w:rPr>
+                <w:rFonts w:ascii="Calibri" w:eastAsia="Times New Roman" w:hAnsi="Calibri" w:cs="Times New Roman"/>
+                <w:color w:val="000000"/>
+                <w:sz w:val="18"/>
+                <w:szCs w:val="18"/>
+                <w:lang w:eastAsia="zh-CN"/>
+              </w:rPr>
+              <w:t>Player_Value</w:t>
+            </w:r>
+          </w:p>
+        </w:tc>
+        <w:tc>
+          <w:tcPr>
+            <w:tcW w:w="1272" w:type="dxa"/>
+            <w:tcBorders>
+              <w:top w:val="single" w:sz="4" w:space="0" w:color="auto"/>
+              <w:left w:val="nil"/>
+              <w:bottom w:val="single" w:sz="4" w:space="0" w:color="auto"/>
+              <w:right w:val="single" w:sz="4" w:space="0" w:color="auto"/>
+            </w:tcBorders>
+            <w:shd w:val="clear" w:color="auto" w:fill="auto"/>
+            <w:noWrap/>
+            <w:vAlign w:val="bottom"/>
+            <w:hideMark/>
+          </w:tcPr>
+          <w:p>
+            <w:pPr>
+              <w:rPr>
+                <w:rFonts w:ascii="Calibri" w:eastAsia="Times New Roman" w:hAnsi="Calibri" w:cs="Times New Roman"/>
+                <w:color w:val="000000"/>
+                <w:sz w:val="18"/>
+                <w:szCs w:val="18"/>
+                <w:lang w:eastAsia="zh-CN"/>
+              </w:rPr>
+            </w:pPr>
+            <w:r>
+              <w:rPr>
+                <w:rFonts w:ascii="Calibri" w:eastAsia="Times New Roman" w:hAnsi="Calibri" w:cs="Times New Roman"/>
+                <w:color w:val="000000"/>
+                <w:sz w:val="18"/>
+                <w:szCs w:val="18"/>
+                <w:lang w:eastAsia="zh-CN"/>
+              </w:rPr>
+              <w:t>Player_Wage</w:t>
+            </w:r>
+          </w:p>
+        </w:tc>
+      </w:tr>
+      <w:tr>
+        <w:trPr>
+          <w:trHeight w:val="320"/>
+        </w:trPr>
+        <w:tc>
+          <w:tcPr>
+            <w:tcW w:w="860" w:type="dxa"/>
+            <w:tcBorders>
+              <w:top w:val="single" w:sz="4" w:space="0" w:color="auto"/>
+              <w:left w:val="nil"/>
+              <w:bottom w:val="nil"/>
+              <w:right w:val="single" w:sz="4" w:space="0" w:color="auto"/>
+            </w:tcBorders>
+            <w:shd w:val="clear" w:color="auto" w:fill="auto"/>
+            <w:noWrap/>
+            <w:vAlign w:val="bottom"/>
+            <w:hideMark/>
+          </w:tcPr>
+          <w:p>
+            <w:pPr>
+              <w:rPr>
+                <w:rFonts w:ascii="Calibri" w:eastAsia="Times New Roman" w:hAnsi="Calibri" w:cs="Times New Roman"/>
+                <w:color w:val="000000"/>
+                <w:sz w:val="18"/>
+                <w:szCs w:val="18"/>
+                <w:lang w:eastAsia="zh-CN"/>
+              </w:rPr>
+            </w:pPr>
+            <w:r>
+              <w:rPr>
+                <w:rFonts w:ascii="Calibri" w:eastAsia="Times New Roman" w:hAnsi="Calibri" w:cs="Times New Roman"/>
+                <w:color w:val="000000"/>
+                <w:sz w:val="18"/>
+                <w:szCs w:val="18"/>
+                <w:lang w:eastAsia="zh-CN"/>
+              </w:rPr>
+              <w:t> </w:t>
+            </w:r>
+          </w:p>
+        </w:tc>
+        <w:tc>
+          <w:tcPr>
+            <w:tcW w:w="988" w:type="dxa"/>
+            <w:tcBorders>
+              <w:top w:val="nil"/>
+              <w:left w:val="nil"/>
+              <w:bottom w:val="single" w:sz="4" w:space="0" w:color="auto"/>
+              <w:right w:val="single" w:sz="4" w:space="0" w:color="auto"/>
+            </w:tcBorders>
+            <w:shd w:val="clear" w:color="auto" w:fill="auto"/>
+            <w:noWrap/>
+            <w:vAlign w:val="bottom"/>
+            <w:hideMark/>
+          </w:tcPr>
+          <w:p>
+            <w:pPr>
+              <w:jc w:val="right"/>
+              <w:rPr>
+                <w:rFonts w:ascii="Calibri" w:eastAsia="Times New Roman" w:hAnsi="Calibri" w:cs="Times New Roman"/>
+                <w:color w:val="000000"/>
+                <w:sz w:val="18"/>
+                <w:szCs w:val="18"/>
+                <w:lang w:eastAsia="zh-CN"/>
+              </w:rPr>
+            </w:pPr>
+            <w:r>
+              <w:rPr>
+                <w:rFonts w:ascii="Calibri" w:eastAsia="Times New Roman" w:hAnsi="Calibri" w:cs="Times New Roman"/>
+                <w:color w:val="000000"/>
+                <w:sz w:val="18"/>
+                <w:szCs w:val="18"/>
+                <w:lang w:eastAsia="zh-CN"/>
+              </w:rPr>
+              <w:t>153079</w:t>
+            </w:r>
+          </w:p>
+        </w:tc>
+        <w:tc>
+          <w:tcPr>
+            <w:tcW w:w="1265" w:type="dxa"/>
+            <w:tcBorders>
+              <w:top w:val="nil"/>
+              <w:left w:val="nil"/>
+              <w:bottom w:val="single" w:sz="4" w:space="0" w:color="auto"/>
+              <w:right w:val="single" w:sz="4" w:space="0" w:color="auto"/>
+            </w:tcBorders>
+            <w:shd w:val="clear" w:color="auto" w:fill="auto"/>
+            <w:noWrap/>
+            <w:vAlign w:val="bottom"/>
+            <w:hideMark/>
+          </w:tcPr>
+          <w:p>
+            <w:pPr>
+              <w:rPr>
+                <w:rFonts w:ascii="Calibri" w:eastAsia="Times New Roman" w:hAnsi="Calibri" w:cs="Times New Roman"/>
+                <w:color w:val="000000"/>
+                <w:sz w:val="18"/>
+                <w:szCs w:val="18"/>
+                <w:lang w:eastAsia="zh-CN"/>
+              </w:rPr>
+            </w:pPr>
+            <w:r>
+              <w:rPr>
+                <w:rFonts w:ascii="Calibri" w:eastAsia="Times New Roman" w:hAnsi="Calibri" w:cs="Times New Roman"/>
+                <w:color w:val="000000"/>
+                <w:sz w:val="18"/>
+                <w:szCs w:val="18"/>
+                <w:lang w:eastAsia="zh-CN"/>
+              </w:rPr>
+              <w:t>€66.5M</w:t>
+            </w:r>
+          </w:p>
+        </w:tc>
+        <w:tc>
+          <w:tcPr>
+            <w:tcW w:w="1272" w:type="dxa"/>
+            <w:tcBorders>
+              <w:top w:val="nil"/>
+              <w:left w:val="nil"/>
+              <w:bottom w:val="single" w:sz="4" w:space="0" w:color="auto"/>
+              <w:right w:val="single" w:sz="4" w:space="0" w:color="auto"/>
+            </w:tcBorders>
+            <w:shd w:val="clear" w:color="auto" w:fill="auto"/>
+            <w:noWrap/>
+            <w:vAlign w:val="bottom"/>
+            <w:hideMark/>
+          </w:tcPr>
+          <w:p>
+            <w:pPr>
+              <w:rPr>
+                <w:rFonts w:ascii="Calibri" w:eastAsia="Times New Roman" w:hAnsi="Calibri" w:cs="Times New Roman"/>
+                <w:color w:val="000000"/>
+                <w:sz w:val="18"/>
+                <w:szCs w:val="18"/>
+                <w:lang w:eastAsia="zh-CN"/>
+              </w:rPr>
+            </w:pPr>
+            <w:r>
+              <w:rPr>
+                <w:rFonts w:ascii="Calibri" w:eastAsia="Times New Roman" w:hAnsi="Calibri" w:cs="Times New Roman"/>
+                <w:color w:val="000000"/>
+                <w:sz w:val="18"/>
+                <w:szCs w:val="18"/>
+                <w:lang w:eastAsia="zh-CN"/>
+              </w:rPr>
+              <w:t>€325K</w:t>
+            </w:r>
+          </w:p>
+        </w:tc>
+      </w:tr>
+    </w:tbl>
+    <w:p>
+      <w:pPr>
+        <w:rPr>
+          <w:sz w:val="18"/>
+          <w:szCs w:val="18"/>
+          <w:lang w:eastAsia="ko-KR"/>
+        </w:rPr>
+      </w:pPr>
+    </w:p>
+    <w:tbl>
+      <w:tblPr>
+        <w:tblW w:w="9908" w:type="dxa"/>
+        <w:tblLook w:val="04A0" w:firstRow="1" w:lastRow="0" w:firstColumn="1" w:lastColumn="0" w:noHBand="0" w:noVBand="1"/>
+      </w:tblPr>
+      <w:tblGrid>
+        <w:gridCol w:w="977"/>
+        <w:gridCol w:w="988"/>
+        <w:gridCol w:w="1225"/>
+        <w:gridCol w:w="1105"/>
+        <w:gridCol w:w="762"/>
+        <w:gridCol w:w="880"/>
+        <w:gridCol w:w="1189"/>
+        <w:gridCol w:w="1149"/>
+        <w:gridCol w:w="923"/>
+        <w:gridCol w:w="732"/>
+      </w:tblGrid>
+      <w:tr>
+        <w:trPr>
+          <w:trHeight w:val="320"/>
+        </w:trPr>
+        <w:tc>
+          <w:tcPr>
+            <w:tcW w:w="955" w:type="dxa"/>
+            <w:tcBorders>
+              <w:top w:val="single" w:sz="4" w:space="0" w:color="auto"/>
+              <w:left w:val="single" w:sz="4" w:space="0" w:color="auto"/>
+              <w:bottom w:val="nil"/>
+              <w:right w:val="single" w:sz="4" w:space="0" w:color="auto"/>
+            </w:tcBorders>
+            <w:shd w:val="clear" w:color="auto" w:fill="auto"/>
+            <w:noWrap/>
+            <w:vAlign w:val="bottom"/>
+            <w:hideMark/>
+          </w:tcPr>
+          <w:p>
+            <w:pPr>
+              <w:rPr>
+                <w:rFonts w:ascii="Calibri" w:eastAsia="Times New Roman" w:hAnsi="Calibri" w:cs="Times New Roman"/>
+                <w:b/>
+                <w:color w:val="000000"/>
+                <w:sz w:val="18"/>
+                <w:szCs w:val="18"/>
+                <w:lang w:eastAsia="zh-CN"/>
+              </w:rPr>
+            </w:pPr>
+            <w:r>
+              <w:rPr>
+                <w:rFonts w:ascii="Calibri" w:eastAsia="Times New Roman" w:hAnsi="Calibri" w:cs="Times New Roman"/>
+                <w:b/>
+                <w:color w:val="000000"/>
+                <w:sz w:val="18"/>
+                <w:szCs w:val="18"/>
+                <w:lang w:eastAsia="zh-CN"/>
+              </w:rPr>
+              <w:t>Attributes</w:t>
+            </w:r>
+          </w:p>
+        </w:tc>
+        <w:tc>
+          <w:tcPr>
+            <w:tcW w:w="988" w:type="dxa"/>
+            <w:tcBorders>
+              <w:top w:val="single" w:sz="4" w:space="0" w:color="auto"/>
+              <w:left w:val="nil"/>
+              <w:bottom w:val="single" w:sz="4" w:space="0" w:color="auto"/>
+              <w:right w:val="single" w:sz="4" w:space="0" w:color="auto"/>
+            </w:tcBorders>
+            <w:shd w:val="clear" w:color="auto" w:fill="auto"/>
+            <w:noWrap/>
+            <w:vAlign w:val="bottom"/>
+            <w:hideMark/>
+          </w:tcPr>
+          <w:p>
+            <w:pPr>
+              <w:rPr>
+                <w:rFonts w:ascii="Calibri" w:eastAsia="Times New Roman" w:hAnsi="Calibri" w:cs="Times New Roman"/>
+                <w:color w:val="000000"/>
+                <w:sz w:val="18"/>
+                <w:szCs w:val="18"/>
+                <w:lang w:eastAsia="zh-CN"/>
+              </w:rPr>
+            </w:pPr>
+            <w:r>
+              <w:rPr>
+                <w:rFonts w:ascii="Calibri" w:eastAsia="Times New Roman" w:hAnsi="Calibri" w:cs="Times New Roman"/>
+                <w:color w:val="000000"/>
+                <w:sz w:val="18"/>
+                <w:szCs w:val="18"/>
+                <w:lang w:eastAsia="zh-CN"/>
+              </w:rPr>
+              <w:t>Player_id</w:t>
+            </w:r>
+          </w:p>
+        </w:tc>
+        <w:tc>
+          <w:tcPr>
+            <w:tcW w:w="1225" w:type="dxa"/>
+            <w:tcBorders>
+              <w:top w:val="single" w:sz="4" w:space="0" w:color="auto"/>
+              <w:left w:val="nil"/>
+              <w:bottom w:val="single" w:sz="4" w:space="0" w:color="auto"/>
+              <w:right w:val="single" w:sz="4" w:space="0" w:color="auto"/>
+            </w:tcBorders>
+            <w:shd w:val="clear" w:color="auto" w:fill="auto"/>
+            <w:noWrap/>
+            <w:vAlign w:val="bottom"/>
+            <w:hideMark/>
+          </w:tcPr>
+          <w:p>
+            <w:pPr>
+              <w:rPr>
+                <w:rFonts w:ascii="Calibri" w:eastAsia="Times New Roman" w:hAnsi="Calibri" w:cs="Times New Roman"/>
+                <w:color w:val="000000"/>
+                <w:sz w:val="18"/>
+                <w:szCs w:val="18"/>
+                <w:lang w:eastAsia="zh-CN"/>
+              </w:rPr>
+            </w:pPr>
+            <w:r>
+              <w:rPr>
+                <w:rFonts w:ascii="Calibri" w:eastAsia="Times New Roman" w:hAnsi="Calibri" w:cs="Times New Roman"/>
+                <w:color w:val="000000"/>
+                <w:sz w:val="18"/>
+                <w:szCs w:val="18"/>
+                <w:lang w:eastAsia="zh-CN"/>
+              </w:rPr>
+              <w:t>Acceleration</w:t>
+            </w:r>
+          </w:p>
+        </w:tc>
+        <w:tc>
+          <w:tcPr>
+            <w:tcW w:w="1105" w:type="dxa"/>
+            <w:tcBorders>
+              <w:top w:val="single" w:sz="4" w:space="0" w:color="auto"/>
+              <w:left w:val="nil"/>
+              <w:bottom w:val="single" w:sz="4" w:space="0" w:color="auto"/>
+              <w:right w:val="single" w:sz="4" w:space="0" w:color="auto"/>
+            </w:tcBorders>
+            <w:shd w:val="clear" w:color="auto" w:fill="auto"/>
+            <w:noWrap/>
+            <w:vAlign w:val="bottom"/>
+            <w:hideMark/>
+          </w:tcPr>
+          <w:p>
+            <w:pPr>
+              <w:rPr>
+                <w:rFonts w:ascii="Calibri" w:eastAsia="Times New Roman" w:hAnsi="Calibri" w:cs="Times New Roman"/>
+                <w:color w:val="000000"/>
+                <w:sz w:val="18"/>
+                <w:szCs w:val="18"/>
+                <w:lang w:eastAsia="zh-CN"/>
+              </w:rPr>
+            </w:pPr>
+            <w:r>
+              <w:rPr>
+                <w:rFonts w:ascii="Calibri" w:eastAsia="Times New Roman" w:hAnsi="Calibri" w:cs="Times New Roman"/>
+                <w:color w:val="000000"/>
+                <w:sz w:val="18"/>
+                <w:szCs w:val="18"/>
+                <w:lang w:eastAsia="zh-CN"/>
+              </w:rPr>
+              <w:t>Aggression</w:t>
+            </w:r>
+          </w:p>
+        </w:tc>
+        <w:tc>
+          <w:tcPr>
+            <w:tcW w:w="762" w:type="dxa"/>
+            <w:tcBorders>
+              <w:top w:val="single" w:sz="4" w:space="0" w:color="auto"/>
+              <w:left w:val="nil"/>
+              <w:bottom w:val="single" w:sz="4" w:space="0" w:color="auto"/>
+              <w:right w:val="single" w:sz="4" w:space="0" w:color="auto"/>
+            </w:tcBorders>
+            <w:shd w:val="clear" w:color="auto" w:fill="auto"/>
+            <w:noWrap/>
+            <w:vAlign w:val="bottom"/>
+            <w:hideMark/>
+          </w:tcPr>
+          <w:p>
+            <w:pPr>
+              <w:rPr>
+                <w:rFonts w:ascii="Calibri" w:eastAsia="Times New Roman" w:hAnsi="Calibri" w:cs="Times New Roman"/>
+                <w:color w:val="000000"/>
+                <w:sz w:val="18"/>
+                <w:szCs w:val="18"/>
+                <w:lang w:eastAsia="zh-CN"/>
+              </w:rPr>
+            </w:pPr>
+            <w:r>
+              <w:rPr>
+                <w:rFonts w:ascii="Calibri" w:eastAsia="Times New Roman" w:hAnsi="Calibri" w:cs="Times New Roman"/>
+                <w:color w:val="000000"/>
+                <w:sz w:val="18"/>
+                <w:szCs w:val="18"/>
+                <w:lang w:eastAsia="zh-CN"/>
+              </w:rPr>
+              <w:t>Agility</w:t>
+            </w:r>
+          </w:p>
+        </w:tc>
+        <w:tc>
+          <w:tcPr>
+            <w:tcW w:w="880" w:type="dxa"/>
+            <w:tcBorders>
+              <w:top w:val="single" w:sz="4" w:space="0" w:color="auto"/>
+              <w:left w:val="nil"/>
+              <w:bottom w:val="single" w:sz="4" w:space="0" w:color="auto"/>
+              <w:right w:val="single" w:sz="4" w:space="0" w:color="auto"/>
+            </w:tcBorders>
+            <w:shd w:val="clear" w:color="auto" w:fill="auto"/>
+            <w:noWrap/>
+            <w:vAlign w:val="bottom"/>
+            <w:hideMark/>
+          </w:tcPr>
+          <w:p>
+            <w:pPr>
+              <w:rPr>
+                <w:rFonts w:ascii="Calibri" w:eastAsia="Times New Roman" w:hAnsi="Calibri" w:cs="Times New Roman"/>
+                <w:color w:val="000000"/>
+                <w:sz w:val="18"/>
+                <w:szCs w:val="18"/>
+                <w:lang w:eastAsia="zh-CN"/>
+              </w:rPr>
+            </w:pPr>
+            <w:r>
+              <w:rPr>
+                <w:rFonts w:ascii="Calibri" w:eastAsia="Times New Roman" w:hAnsi="Calibri" w:cs="Times New Roman"/>
+                <w:color w:val="000000"/>
+                <w:sz w:val="18"/>
+                <w:szCs w:val="18"/>
+                <w:lang w:eastAsia="zh-CN"/>
+              </w:rPr>
+              <w:t>Balance</w:t>
+            </w:r>
+          </w:p>
+        </w:tc>
+        <w:tc>
+          <w:tcPr>
+            <w:tcW w:w="1189" w:type="dxa"/>
+            <w:tcBorders>
+              <w:top w:val="single" w:sz="4" w:space="0" w:color="auto"/>
+              <w:left w:val="nil"/>
+              <w:bottom w:val="single" w:sz="4" w:space="0" w:color="auto"/>
+              <w:right w:val="single" w:sz="4" w:space="0" w:color="auto"/>
+            </w:tcBorders>
+            <w:shd w:val="clear" w:color="auto" w:fill="auto"/>
+            <w:noWrap/>
+            <w:vAlign w:val="bottom"/>
+            <w:hideMark/>
+          </w:tcPr>
+          <w:p>
+            <w:pPr>
+              <w:rPr>
+                <w:rFonts w:ascii="Calibri" w:eastAsia="Times New Roman" w:hAnsi="Calibri" w:cs="Times New Roman"/>
+                <w:color w:val="000000"/>
+                <w:sz w:val="18"/>
+                <w:szCs w:val="18"/>
+                <w:lang w:eastAsia="zh-CN"/>
+              </w:rPr>
+            </w:pPr>
+            <w:r>
+              <w:rPr>
+                <w:rFonts w:ascii="Calibri" w:eastAsia="Times New Roman" w:hAnsi="Calibri" w:cs="Times New Roman"/>
+                <w:color w:val="000000"/>
+                <w:sz w:val="18"/>
+                <w:szCs w:val="18"/>
+                <w:lang w:eastAsia="zh-CN"/>
+              </w:rPr>
+              <w:t>Ball_control</w:t>
+            </w:r>
+          </w:p>
+        </w:tc>
+        <w:tc>
+          <w:tcPr>
+            <w:tcW w:w="1149" w:type="dxa"/>
+            <w:tcBorders>
+              <w:top w:val="single" w:sz="4" w:space="0" w:color="auto"/>
+              <w:left w:val="nil"/>
+              <w:bottom w:val="single" w:sz="4" w:space="0" w:color="auto"/>
+              <w:right w:val="single" w:sz="4" w:space="0" w:color="auto"/>
+            </w:tcBorders>
+            <w:shd w:val="clear" w:color="auto" w:fill="auto"/>
+            <w:noWrap/>
+            <w:vAlign w:val="bottom"/>
+            <w:hideMark/>
+          </w:tcPr>
+          <w:p>
+            <w:pPr>
+              <w:rPr>
+                <w:rFonts w:ascii="Calibri" w:eastAsia="Times New Roman" w:hAnsi="Calibri" w:cs="Times New Roman"/>
+                <w:color w:val="000000"/>
+                <w:sz w:val="18"/>
+                <w:szCs w:val="18"/>
+                <w:lang w:eastAsia="zh-CN"/>
+              </w:rPr>
+            </w:pPr>
+            <w:r>
+              <w:rPr>
+                <w:rFonts w:ascii="Calibri" w:eastAsia="Times New Roman" w:hAnsi="Calibri" w:cs="Times New Roman"/>
+                <w:color w:val="000000"/>
+                <w:sz w:val="18"/>
+                <w:szCs w:val="18"/>
+                <w:lang w:eastAsia="zh-CN"/>
+              </w:rPr>
+              <w:t>Composure</w:t>
+            </w:r>
+          </w:p>
+        </w:tc>
+        <w:tc>
+          <w:tcPr>
+            <w:tcW w:w="923" w:type="dxa"/>
+            <w:tcBorders>
+              <w:top w:val="single" w:sz="4" w:space="0" w:color="auto"/>
+              <w:left w:val="nil"/>
+              <w:bottom w:val="single" w:sz="4" w:space="0" w:color="auto"/>
+              <w:right w:val="single" w:sz="4" w:space="0" w:color="auto"/>
+            </w:tcBorders>
+            <w:shd w:val="clear" w:color="auto" w:fill="auto"/>
+            <w:noWrap/>
+            <w:vAlign w:val="bottom"/>
+            <w:hideMark/>
+          </w:tcPr>
+          <w:p>
+            <w:pPr>
+              <w:rPr>
+                <w:rFonts w:ascii="Calibri" w:eastAsia="Times New Roman" w:hAnsi="Calibri" w:cs="Times New Roman"/>
+                <w:color w:val="000000"/>
+                <w:sz w:val="18"/>
+                <w:szCs w:val="18"/>
+                <w:lang w:eastAsia="zh-CN"/>
+              </w:rPr>
+            </w:pPr>
+            <w:r>
+              <w:rPr>
+                <w:rFonts w:ascii="Calibri" w:eastAsia="Times New Roman" w:hAnsi="Calibri" w:cs="Times New Roman"/>
+                <w:color w:val="000000"/>
+                <w:sz w:val="18"/>
+                <w:szCs w:val="18"/>
+                <w:lang w:eastAsia="zh-CN"/>
+              </w:rPr>
+              <w:t>Crossing</w:t>
+            </w:r>
+          </w:p>
+        </w:tc>
+        <w:tc>
+          <w:tcPr>
+            <w:tcW w:w="732" w:type="dxa"/>
+            <w:tcBorders>
+              <w:top w:val="single" w:sz="4" w:space="0" w:color="auto"/>
+              <w:left w:val="nil"/>
+              <w:bottom w:val="single" w:sz="4" w:space="0" w:color="auto"/>
+              <w:right w:val="single" w:sz="4" w:space="0" w:color="auto"/>
+            </w:tcBorders>
+            <w:shd w:val="clear" w:color="auto" w:fill="auto"/>
+            <w:noWrap/>
+            <w:vAlign w:val="bottom"/>
+            <w:hideMark/>
+          </w:tcPr>
+          <w:p>
+            <w:pPr>
+              <w:rPr>
+                <w:rFonts w:ascii="Calibri" w:eastAsia="Times New Roman" w:hAnsi="Calibri" w:cs="Times New Roman"/>
+                <w:color w:val="000000"/>
+                <w:sz w:val="18"/>
+                <w:szCs w:val="18"/>
+                <w:lang w:eastAsia="zh-CN"/>
+              </w:rPr>
+            </w:pPr>
+            <w:r>
+              <w:rPr>
+                <w:rFonts w:ascii="Calibri" w:eastAsia="Times New Roman" w:hAnsi="Calibri" w:cs="Times New Roman"/>
+                <w:color w:val="000000"/>
+                <w:sz w:val="18"/>
+                <w:szCs w:val="18"/>
+                <w:lang w:eastAsia="zh-CN"/>
+              </w:rPr>
+              <w:t>Curve</w:t>
+            </w:r>
+          </w:p>
+        </w:tc>
+      </w:tr>
+      <w:tr>
+        <w:trPr>
+          <w:trHeight w:val="320"/>
+        </w:trPr>
+        <w:tc>
+          <w:tcPr>
+            <w:tcW w:w="955" w:type="dxa"/>
+            <w:tcBorders>
+              <w:top w:val="single" w:sz="4" w:space="0" w:color="auto"/>
+              <w:left w:val="nil"/>
+              <w:bottom w:val="nil"/>
+              <w:right w:val="single" w:sz="4" w:space="0" w:color="auto"/>
+            </w:tcBorders>
+            <w:shd w:val="clear" w:color="auto" w:fill="auto"/>
+            <w:noWrap/>
+            <w:vAlign w:val="bottom"/>
+            <w:hideMark/>
+          </w:tcPr>
+          <w:p>
+            <w:pPr>
+              <w:rPr>
+                <w:rFonts w:ascii="Calibri" w:eastAsia="Times New Roman" w:hAnsi="Calibri" w:cs="Times New Roman"/>
+                <w:color w:val="000000"/>
+                <w:sz w:val="18"/>
+                <w:szCs w:val="18"/>
+                <w:lang w:eastAsia="zh-CN"/>
+              </w:rPr>
+            </w:pPr>
+            <w:r>
+              <w:rPr>
+                <w:rFonts w:ascii="Calibri" w:eastAsia="Times New Roman" w:hAnsi="Calibri" w:cs="Times New Roman"/>
+                <w:color w:val="000000"/>
+                <w:sz w:val="18"/>
+                <w:szCs w:val="18"/>
+                <w:lang w:eastAsia="zh-CN"/>
+              </w:rPr>
+              <w:t> </w:t>
+            </w:r>
+          </w:p>
+        </w:tc>
+        <w:tc>
+          <w:tcPr>
+            <w:tcW w:w="988" w:type="dxa"/>
+            <w:tcBorders>
+              <w:top w:val="nil"/>
+              <w:left w:val="nil"/>
+              <w:bottom w:val="single" w:sz="4" w:space="0" w:color="auto"/>
+              <w:right w:val="single" w:sz="4" w:space="0" w:color="auto"/>
+            </w:tcBorders>
+            <w:shd w:val="clear" w:color="auto" w:fill="auto"/>
+            <w:noWrap/>
+            <w:vAlign w:val="bottom"/>
+            <w:hideMark/>
+          </w:tcPr>
+          <w:p>
+            <w:pPr>
+              <w:jc w:val="right"/>
+              <w:rPr>
+                <w:rFonts w:ascii="Calibri" w:eastAsia="Times New Roman" w:hAnsi="Calibri" w:cs="Times New Roman"/>
+                <w:color w:val="000000"/>
+                <w:sz w:val="18"/>
+                <w:szCs w:val="18"/>
+                <w:lang w:eastAsia="zh-CN"/>
+              </w:rPr>
+            </w:pPr>
+            <w:r>
+              <w:rPr>
+                <w:rFonts w:ascii="Calibri" w:eastAsia="Times New Roman" w:hAnsi="Calibri" w:cs="Times New Roman"/>
+                <w:color w:val="000000"/>
+                <w:sz w:val="18"/>
+                <w:szCs w:val="18"/>
+                <w:lang w:eastAsia="zh-CN"/>
+              </w:rPr>
+              <w:t>138956</w:t>
+            </w:r>
+          </w:p>
+        </w:tc>
+        <w:tc>
+          <w:tcPr>
+            <w:tcW w:w="1225" w:type="dxa"/>
+            <w:tcBorders>
+              <w:top w:val="nil"/>
+              <w:left w:val="nil"/>
+              <w:bottom w:val="single" w:sz="4" w:space="0" w:color="auto"/>
+              <w:right w:val="single" w:sz="4" w:space="0" w:color="auto"/>
+            </w:tcBorders>
+            <w:shd w:val="clear" w:color="auto" w:fill="auto"/>
+            <w:noWrap/>
+            <w:vAlign w:val="bottom"/>
+            <w:hideMark/>
+          </w:tcPr>
+          <w:p>
+            <w:pPr>
+              <w:jc w:val="right"/>
+              <w:rPr>
+                <w:rFonts w:ascii="Calibri" w:eastAsia="Times New Roman" w:hAnsi="Calibri" w:cs="Times New Roman"/>
+                <w:color w:val="000000"/>
+                <w:sz w:val="18"/>
+                <w:szCs w:val="18"/>
+                <w:lang w:eastAsia="zh-CN"/>
+              </w:rPr>
+            </w:pPr>
+            <w:r>
+              <w:rPr>
+                <w:rFonts w:ascii="Calibri" w:eastAsia="Times New Roman" w:hAnsi="Calibri" w:cs="Times New Roman"/>
+                <w:color w:val="000000"/>
+                <w:sz w:val="18"/>
+                <w:szCs w:val="18"/>
+                <w:lang w:eastAsia="zh-CN"/>
+              </w:rPr>
+              <w:t>68</w:t>
+            </w:r>
+          </w:p>
+        </w:tc>
+        <w:tc>
+          <w:tcPr>
+            <w:tcW w:w="1105" w:type="dxa"/>
+            <w:tcBorders>
+              <w:top w:val="nil"/>
+              <w:left w:val="nil"/>
+              <w:bottom w:val="single" w:sz="4" w:space="0" w:color="auto"/>
+              <w:right w:val="single" w:sz="4" w:space="0" w:color="auto"/>
+            </w:tcBorders>
+            <w:shd w:val="clear" w:color="auto" w:fill="auto"/>
+            <w:noWrap/>
+            <w:vAlign w:val="bottom"/>
+            <w:hideMark/>
+          </w:tcPr>
+          <w:p>
+            <w:pPr>
+              <w:jc w:val="right"/>
+              <w:rPr>
+                <w:rFonts w:ascii="Calibri" w:eastAsia="Times New Roman" w:hAnsi="Calibri" w:cs="Times New Roman"/>
+                <w:color w:val="000000"/>
+                <w:sz w:val="18"/>
+                <w:szCs w:val="18"/>
+                <w:lang w:eastAsia="zh-CN"/>
+              </w:rPr>
+            </w:pPr>
+            <w:r>
+              <w:rPr>
+                <w:rFonts w:ascii="Calibri" w:eastAsia="Times New Roman" w:hAnsi="Calibri" w:cs="Times New Roman"/>
+                <w:color w:val="000000"/>
+                <w:sz w:val="18"/>
+                <w:szCs w:val="18"/>
+                <w:lang w:eastAsia="zh-CN"/>
+              </w:rPr>
+              <w:t>92</w:t>
+            </w:r>
+          </w:p>
+        </w:tc>
+        <w:tc>
+          <w:tcPr>
+            <w:tcW w:w="762" w:type="dxa"/>
+            <w:tcBorders>
+              <w:top w:val="nil"/>
+              <w:left w:val="nil"/>
+              <w:bottom w:val="single" w:sz="4" w:space="0" w:color="auto"/>
+              <w:right w:val="single" w:sz="4" w:space="0" w:color="auto"/>
+            </w:tcBorders>
+            <w:shd w:val="clear" w:color="auto" w:fill="auto"/>
+            <w:noWrap/>
+            <w:vAlign w:val="bottom"/>
+            <w:hideMark/>
+          </w:tcPr>
+          <w:p>
+            <w:pPr>
+              <w:jc w:val="right"/>
+              <w:rPr>
+                <w:rFonts w:ascii="Calibri" w:eastAsia="Times New Roman" w:hAnsi="Calibri" w:cs="Times New Roman"/>
+                <w:color w:val="000000"/>
+                <w:sz w:val="18"/>
+                <w:szCs w:val="18"/>
+                <w:lang w:eastAsia="zh-CN"/>
+              </w:rPr>
+            </w:pPr>
+            <w:r>
+              <w:rPr>
+                <w:rFonts w:ascii="Calibri" w:eastAsia="Times New Roman" w:hAnsi="Calibri" w:cs="Times New Roman"/>
+                <w:color w:val="000000"/>
+                <w:sz w:val="18"/>
+                <w:szCs w:val="18"/>
+                <w:lang w:eastAsia="zh-CN"/>
+              </w:rPr>
+              <w:t>59</w:t>
+            </w:r>
+          </w:p>
+        </w:tc>
+        <w:tc>
+          <w:tcPr>
+            <w:tcW w:w="880" w:type="dxa"/>
+            <w:tcBorders>
+              <w:top w:val="nil"/>
+              <w:left w:val="nil"/>
+              <w:bottom w:val="single" w:sz="4" w:space="0" w:color="auto"/>
+              <w:right w:val="single" w:sz="4" w:space="0" w:color="auto"/>
+            </w:tcBorders>
+            <w:shd w:val="clear" w:color="auto" w:fill="auto"/>
+            <w:noWrap/>
+            <w:vAlign w:val="bottom"/>
+            <w:hideMark/>
+          </w:tcPr>
+          <w:p>
+            <w:pPr>
+              <w:jc w:val="right"/>
+              <w:rPr>
+                <w:rFonts w:ascii="Calibri" w:eastAsia="Times New Roman" w:hAnsi="Calibri" w:cs="Times New Roman"/>
+                <w:color w:val="000000"/>
+                <w:sz w:val="18"/>
+                <w:szCs w:val="18"/>
+                <w:lang w:eastAsia="zh-CN"/>
+              </w:rPr>
+            </w:pPr>
+            <w:r>
+              <w:rPr>
+                <w:rFonts w:ascii="Calibri" w:eastAsia="Times New Roman" w:hAnsi="Calibri" w:cs="Times New Roman"/>
+                <w:color w:val="000000"/>
+                <w:sz w:val="18"/>
+                <w:szCs w:val="18"/>
+                <w:lang w:eastAsia="zh-CN"/>
+              </w:rPr>
+              <w:t>64</w:t>
+            </w:r>
+          </w:p>
+        </w:tc>
+        <w:tc>
+          <w:tcPr>
+            <w:tcW w:w="1189" w:type="dxa"/>
+            <w:tcBorders>
+              <w:top w:val="nil"/>
+              <w:left w:val="nil"/>
+              <w:bottom w:val="single" w:sz="4" w:space="0" w:color="auto"/>
+              <w:right w:val="single" w:sz="4" w:space="0" w:color="auto"/>
+            </w:tcBorders>
+            <w:shd w:val="clear" w:color="auto" w:fill="auto"/>
+            <w:noWrap/>
+            <w:vAlign w:val="bottom"/>
+            <w:hideMark/>
+          </w:tcPr>
+          <w:p>
+            <w:pPr>
+              <w:jc w:val="right"/>
+              <w:rPr>
+                <w:rFonts w:ascii="Calibri" w:eastAsia="Times New Roman" w:hAnsi="Calibri" w:cs="Times New Roman"/>
+                <w:color w:val="000000"/>
+                <w:sz w:val="18"/>
+                <w:szCs w:val="18"/>
+                <w:lang w:eastAsia="zh-CN"/>
+              </w:rPr>
+            </w:pPr>
+            <w:r>
+              <w:rPr>
+                <w:rFonts w:ascii="Calibri" w:eastAsia="Times New Roman" w:hAnsi="Calibri" w:cs="Times New Roman"/>
+                <w:color w:val="000000"/>
+                <w:sz w:val="18"/>
+                <w:szCs w:val="18"/>
+                <w:lang w:eastAsia="zh-CN"/>
+              </w:rPr>
+              <w:t>57</w:t>
+            </w:r>
+          </w:p>
+        </w:tc>
+        <w:tc>
+          <w:tcPr>
+            <w:tcW w:w="1149" w:type="dxa"/>
+            <w:tcBorders>
+              <w:top w:val="nil"/>
+              <w:left w:val="nil"/>
+              <w:bottom w:val="single" w:sz="4" w:space="0" w:color="auto"/>
+              <w:right w:val="single" w:sz="4" w:space="0" w:color="auto"/>
+            </w:tcBorders>
+            <w:shd w:val="clear" w:color="auto" w:fill="auto"/>
+            <w:noWrap/>
+            <w:vAlign w:val="bottom"/>
+            <w:hideMark/>
+          </w:tcPr>
+          <w:p>
+            <w:pPr>
+              <w:jc w:val="right"/>
+              <w:rPr>
+                <w:rFonts w:ascii="Calibri" w:eastAsia="Times New Roman" w:hAnsi="Calibri" w:cs="Times New Roman"/>
+                <w:color w:val="000000"/>
+                <w:sz w:val="18"/>
+                <w:szCs w:val="18"/>
+                <w:lang w:eastAsia="zh-CN"/>
+              </w:rPr>
+            </w:pPr>
+            <w:r>
+              <w:rPr>
+                <w:rFonts w:ascii="Calibri" w:eastAsia="Times New Roman" w:hAnsi="Calibri" w:cs="Times New Roman"/>
+                <w:color w:val="000000"/>
+                <w:sz w:val="18"/>
+                <w:szCs w:val="18"/>
+                <w:lang w:eastAsia="zh-CN"/>
+              </w:rPr>
+              <w:t>82</w:t>
+            </w:r>
+          </w:p>
+        </w:tc>
+        <w:tc>
+          <w:tcPr>
+            <w:tcW w:w="923" w:type="dxa"/>
+            <w:tcBorders>
+              <w:top w:val="nil"/>
+              <w:left w:val="nil"/>
+              <w:bottom w:val="single" w:sz="4" w:space="0" w:color="auto"/>
+              <w:right w:val="single" w:sz="4" w:space="0" w:color="auto"/>
+            </w:tcBorders>
+            <w:shd w:val="clear" w:color="auto" w:fill="auto"/>
+            <w:noWrap/>
+            <w:vAlign w:val="bottom"/>
+            <w:hideMark/>
+          </w:tcPr>
+          <w:p>
+            <w:pPr>
+              <w:jc w:val="right"/>
+              <w:rPr>
+                <w:rFonts w:ascii="Calibri" w:eastAsia="Times New Roman" w:hAnsi="Calibri" w:cs="Times New Roman"/>
+                <w:color w:val="000000"/>
+                <w:sz w:val="18"/>
+                <w:szCs w:val="18"/>
+                <w:lang w:eastAsia="zh-CN"/>
+              </w:rPr>
+            </w:pPr>
+            <w:r>
+              <w:rPr>
+                <w:rFonts w:ascii="Calibri" w:eastAsia="Times New Roman" w:hAnsi="Calibri" w:cs="Times New Roman"/>
+                <w:color w:val="000000"/>
+                <w:sz w:val="18"/>
+                <w:szCs w:val="18"/>
+                <w:lang w:eastAsia="zh-CN"/>
+              </w:rPr>
+              <w:t>58</w:t>
+            </w:r>
+          </w:p>
+        </w:tc>
+        <w:tc>
+          <w:tcPr>
+            <w:tcW w:w="732" w:type="dxa"/>
+            <w:tcBorders>
+              <w:top w:val="nil"/>
+              <w:left w:val="nil"/>
+              <w:bottom w:val="single" w:sz="4" w:space="0" w:color="auto"/>
+              <w:right w:val="single" w:sz="4" w:space="0" w:color="auto"/>
+            </w:tcBorders>
+            <w:shd w:val="clear" w:color="auto" w:fill="auto"/>
+            <w:noWrap/>
+            <w:vAlign w:val="bottom"/>
+            <w:hideMark/>
+          </w:tcPr>
+          <w:p>
+            <w:pPr>
+              <w:jc w:val="right"/>
+              <w:rPr>
+                <w:rFonts w:ascii="Calibri" w:eastAsia="Times New Roman" w:hAnsi="Calibri" w:cs="Times New Roman"/>
+                <w:color w:val="000000"/>
+                <w:sz w:val="18"/>
+                <w:szCs w:val="18"/>
+                <w:lang w:eastAsia="zh-CN"/>
+              </w:rPr>
+            </w:pPr>
+            <w:r>
+              <w:rPr>
+                <w:rFonts w:ascii="Calibri" w:eastAsia="Times New Roman" w:hAnsi="Calibri" w:cs="Times New Roman"/>
+                <w:color w:val="000000"/>
+                <w:sz w:val="18"/>
+                <w:szCs w:val="18"/>
+                <w:lang w:eastAsia="zh-CN"/>
+              </w:rPr>
+              <w:t>60</w:t>
+            </w:r>
+          </w:p>
+        </w:tc>
+      </w:tr>
+    </w:tbl>
+    <w:p>
+      <w:pPr>
+        <w:rPr>
+          <w:lang w:eastAsia="ko-KR"/>
+        </w:rPr>
+      </w:pPr>
+    </w:p>
+    <w:p>
+      <w:pPr>
+        <w:rPr>
+          <w:b/>
+          <w:lang w:eastAsia="ko-KR"/>
+        </w:rPr>
+      </w:pPr>
+      <w:r>
+        <w:rPr>
+          <w:b/>
+          <w:lang w:eastAsia="ko-KR"/>
+        </w:rPr>
+        <w:t>X</w:t>
+      </w:r>
+      <w:r>
+        <w:rPr>
+          <w:b/>
+          <w:lang w:eastAsia="ko-KR"/>
+        </w:rPr>
+        <w:t>. Code Hard Copy</w:t>
+      </w:r>
+    </w:p>
+    <w:p>
+      <w:pPr>
+        <w:rPr>
+          <w:b/>
+          <w:lang w:eastAsia="ko-KR"/>
+        </w:rPr>
+      </w:pPr>
+      <w:r>
+        <w:rPr>
+          <w:b/>
+          <w:lang w:eastAsia="ko-KR"/>
+        </w:rPr>
+        <w:t>Python code used to extract data from csv format</w:t>
+      </w:r>
+    </w:p>
+    <w:p>
+      <w:pPr>
+        <w:rPr>
+          <w:b/>
+          <w:lang w:eastAsia="ko-KR"/>
+        </w:rPr>
+      </w:pPr>
+    </w:p>
+    <w:p>
+      <w:pPr>
+        <w:rPr>
+          <w:lang w:eastAsia="ko-KR"/>
+        </w:rPr>
+      </w:pPr>
+      <w:r>
+        <w:rPr>
+          <w:lang w:eastAsia="ko-KR"/>
+        </w:rPr>
+        <w:t>(Attribute_extraction.py)</w:t>
+      </w:r>
+    </w:p>
+    <w:p>
+      <w:pPr>
+        <w:rPr>
+          <w:lang w:eastAsia="ko-KR"/>
+        </w:rPr>
+      </w:pPr>
+    </w:p>
+    <w:p>
+      <w:pPr>
+        <w:numPr>
+          <w:ilvl w:val="0"/>
+          <w:numId w:val="25"/>
+        </w:numPr>
+        <w:pBdr>
+          <w:left w:val="single" w:sz="18" w:space="0" w:color="6CE26C"/>
+        </w:pBdr>
+        <w:shd w:val="clear" w:color="auto" w:fill="FFFFFF"/>
+        <w:spacing w:beforeAutospacing="1" w:afterAutospacing="1" w:line="210" w:lineRule="atLeast"/>
+        <w:rPr>
+          <w:rFonts w:ascii="Consolas" w:eastAsia="Times New Roman" w:hAnsi="Consolas" w:cs="Times New Roman"/>
+          <w:color w:val="5C5C5C"/>
+          <w:sz w:val="16"/>
+          <w:szCs w:val="16"/>
+          <w:lang w:eastAsia="zh-CN"/>
+        </w:rPr>
+      </w:pPr>
+      <w:r>
+        <w:rPr>
+          <w:rFonts w:ascii="Consolas" w:eastAsia="Times New Roman" w:hAnsi="Consolas" w:cs="Times New Roman"/>
+          <w:color w:val="008200"/>
+          <w:sz w:val="16"/>
+          <w:szCs w:val="16"/>
+          <w:bdr w:val="none" w:sz="0" w:space="0" w:color="auto" w:frame="1"/>
+          <w:lang w:eastAsia="zh-CN"/>
+        </w:rPr>
+        <w:t>#Please run this code with the command python3 Attribute_extraction.py</w:t>
+      </w:r>
+      <w:r>
+        <w:rPr>
+          <w:rFonts w:ascii="Consolas" w:eastAsia="Times New Roman" w:hAnsi="Consolas" w:cs="Times New Roman"/>
+          <w:color w:val="000000"/>
+          <w:sz w:val="16"/>
+          <w:szCs w:val="16"/>
+          <w:bdr w:val="none" w:sz="0" w:space="0" w:color="auto" w:frame="1"/>
+          <w:lang w:eastAsia="zh-CN"/>
+        </w:rPr>
+        <w:t>  </w:t>
+      </w:r>
+    </w:p>
+    <w:p>
+      <w:pPr>
+        <w:numPr>
+          <w:ilvl w:val="0"/>
+          <w:numId w:val="25"/>
+        </w:numPr>
+        <w:pBdr>
+          <w:left w:val="single" w:sz="18" w:space="0" w:color="6CE26C"/>
+        </w:pBdr>
+        <w:shd w:val="clear" w:color="auto" w:fill="F8F8F8"/>
+        <w:spacing w:beforeAutospacing="1" w:afterAutospacing="1" w:line="210" w:lineRule="atLeast"/>
+        <w:rPr>
+          <w:rFonts w:ascii="Consolas" w:eastAsia="Times New Roman" w:hAnsi="Consolas" w:cs="Times New Roman"/>
+          <w:color w:val="5C5C5C"/>
+          <w:sz w:val="16"/>
+          <w:szCs w:val="16"/>
+          <w:lang w:eastAsia="zh-CN"/>
+        </w:rPr>
+      </w:pPr>
+      <w:r>
+        <w:rPr>
+          <w:rFonts w:ascii="Consolas" w:eastAsia="Times New Roman" w:hAnsi="Consolas" w:cs="Times New Roman"/>
+          <w:color w:val="000000"/>
+          <w:sz w:val="16"/>
+          <w:szCs w:val="16"/>
+          <w:bdr w:val="none" w:sz="0" w:space="0" w:color="auto" w:frame="1"/>
+          <w:lang w:eastAsia="zh-CN"/>
+        </w:rPr>
+        <w:t>  </w:t>
+      </w:r>
+    </w:p>
+    <w:p>
+      <w:pPr>
+        <w:numPr>
+          <w:ilvl w:val="0"/>
+          <w:numId w:val="25"/>
+        </w:numPr>
+        <w:pBdr>
+          <w:left w:val="single" w:sz="18" w:space="0" w:color="6CE26C"/>
+        </w:pBdr>
+        <w:shd w:val="clear" w:color="auto" w:fill="FFFFFF"/>
+        <w:spacing w:beforeAutospacing="1" w:afterAutospacing="1" w:line="210" w:lineRule="atLeast"/>
+        <w:rPr>
+          <w:rFonts w:ascii="Consolas" w:eastAsia="Times New Roman" w:hAnsi="Consolas" w:cs="Times New Roman"/>
+          <w:color w:val="5C5C5C"/>
+          <w:sz w:val="16"/>
+          <w:szCs w:val="16"/>
+          <w:lang w:eastAsia="zh-CN"/>
+        </w:rPr>
+      </w:pPr>
+      <w:r>
+        <w:rPr>
+          <w:rFonts w:ascii="Consolas" w:eastAsia="Times New Roman" w:hAnsi="Consolas" w:cs="Times New Roman"/>
+          <w:color w:val="008200"/>
+          <w:sz w:val="16"/>
+          <w:szCs w:val="16"/>
+          <w:bdr w:val="none" w:sz="0" w:space="0" w:color="auto" w:frame="1"/>
+          <w:lang w:eastAsia="zh-CN"/>
+        </w:rPr>
+        <w:t>#import pandas library</w:t>
+      </w:r>
+      <w:r>
+        <w:rPr>
+          <w:rFonts w:ascii="Consolas" w:eastAsia="Times New Roman" w:hAnsi="Consolas" w:cs="Times New Roman"/>
+          <w:color w:val="000000"/>
+          <w:sz w:val="16"/>
+          <w:szCs w:val="16"/>
+          <w:bdr w:val="none" w:sz="0" w:space="0" w:color="auto" w:frame="1"/>
+          <w:lang w:eastAsia="zh-CN"/>
+        </w:rPr>
+        <w:t>  </w:t>
+      </w:r>
+    </w:p>
+    <w:p>
+      <w:pPr>
+        <w:numPr>
+          <w:ilvl w:val="0"/>
+          <w:numId w:val="25"/>
+        </w:numPr>
+        <w:pBdr>
+          <w:left w:val="single" w:sz="18" w:space="0" w:color="6CE26C"/>
+        </w:pBdr>
+        <w:shd w:val="clear" w:color="auto" w:fill="F8F8F8"/>
+        <w:spacing w:beforeAutospacing="1" w:afterAutospacing="1" w:line="210" w:lineRule="atLeast"/>
+        <w:rPr>
+          <w:rFonts w:ascii="Consolas" w:eastAsia="Times New Roman" w:hAnsi="Consolas" w:cs="Times New Roman"/>
+          <w:color w:val="5C5C5C"/>
+          <w:sz w:val="16"/>
+          <w:szCs w:val="16"/>
+          <w:lang w:eastAsia="zh-CN"/>
+        </w:rPr>
+      </w:pPr>
+      <w:r>
+        <w:rPr>
+          <w:rFonts w:ascii="Consolas" w:eastAsia="Times New Roman" w:hAnsi="Consolas" w:cs="Times New Roman"/>
+          <w:b/>
+          <w:bCs/>
+          <w:color w:val="006699"/>
+          <w:sz w:val="16"/>
+          <w:szCs w:val="16"/>
+          <w:bdr w:val="none" w:sz="0" w:space="0" w:color="auto" w:frame="1"/>
+          <w:lang w:eastAsia="zh-CN"/>
+        </w:rPr>
+        <w:t>import</w:t>
+      </w:r>
+      <w:r>
+        <w:rPr>
+          <w:rFonts w:ascii="Consolas" w:eastAsia="Times New Roman" w:hAnsi="Consolas" w:cs="Times New Roman"/>
+          <w:color w:val="000000"/>
+          <w:sz w:val="16"/>
+          <w:szCs w:val="16"/>
+          <w:bdr w:val="none" w:sz="0" w:space="0" w:color="auto" w:frame="1"/>
+          <w:lang w:eastAsia="zh-CN"/>
+        </w:rPr>
+        <w:t> pandas as pd  </w:t>
+      </w:r>
+    </w:p>
+    <w:p>
+      <w:pPr>
+        <w:numPr>
+          <w:ilvl w:val="0"/>
+          <w:numId w:val="25"/>
+        </w:numPr>
+        <w:pBdr>
+          <w:left w:val="single" w:sz="18" w:space="0" w:color="6CE26C"/>
+        </w:pBdr>
+        <w:shd w:val="clear" w:color="auto" w:fill="FFFFFF"/>
+        <w:spacing w:beforeAutospacing="1" w:afterAutospacing="1" w:line="210" w:lineRule="atLeast"/>
+        <w:rPr>
+          <w:rFonts w:ascii="Consolas" w:eastAsia="Times New Roman" w:hAnsi="Consolas" w:cs="Times New Roman"/>
+          <w:color w:val="5C5C5C"/>
+          <w:sz w:val="16"/>
+          <w:szCs w:val="16"/>
+          <w:lang w:eastAsia="zh-CN"/>
+        </w:rPr>
+      </w:pPr>
+      <w:r>
+        <w:rPr>
+          <w:rFonts w:ascii="Consolas" w:eastAsia="Times New Roman" w:hAnsi="Consolas" w:cs="Times New Roman"/>
+          <w:color w:val="000000"/>
+          <w:sz w:val="16"/>
+          <w:szCs w:val="16"/>
+          <w:bdr w:val="none" w:sz="0" w:space="0" w:color="auto" w:frame="1"/>
+          <w:lang w:eastAsia="zh-CN"/>
+        </w:rPr>
+        <w:t>  </w:t>
+      </w:r>
+    </w:p>
+    <w:p>
+      <w:pPr>
+        <w:numPr>
+          <w:ilvl w:val="0"/>
+          <w:numId w:val="25"/>
+        </w:numPr>
+        <w:pBdr>
+          <w:left w:val="single" w:sz="18" w:space="0" w:color="6CE26C"/>
+        </w:pBdr>
+        <w:shd w:val="clear" w:color="auto" w:fill="F8F8F8"/>
+        <w:spacing w:beforeAutospacing="1" w:afterAutospacing="1" w:line="210" w:lineRule="atLeast"/>
+        <w:rPr>
+          <w:rFonts w:ascii="Consolas" w:eastAsia="Times New Roman" w:hAnsi="Consolas" w:cs="Times New Roman"/>
+          <w:color w:val="5C5C5C"/>
+          <w:sz w:val="16"/>
+          <w:szCs w:val="16"/>
+          <w:lang w:eastAsia="zh-CN"/>
+        </w:rPr>
+      </w:pPr>
+      <w:r>
+        <w:rPr>
+          <w:rFonts w:ascii="Consolas" w:eastAsia="Times New Roman" w:hAnsi="Consolas" w:cs="Times New Roman"/>
+          <w:color w:val="008200"/>
+          <w:sz w:val="16"/>
+          <w:szCs w:val="16"/>
+          <w:bdr w:val="none" w:sz="0" w:space="0" w:color="auto" w:frame="1"/>
+          <w:lang w:eastAsia="zh-CN"/>
+        </w:rPr>
+        <w:t>#read in PlayerAttributeData.csv file into pandas dataframe</w:t>
+      </w:r>
+      <w:r>
+        <w:rPr>
+          <w:rFonts w:ascii="Consolas" w:eastAsia="Times New Roman" w:hAnsi="Consolas" w:cs="Times New Roman"/>
+          <w:color w:val="000000"/>
+          <w:sz w:val="16"/>
+          <w:szCs w:val="16"/>
+          <w:bdr w:val="none" w:sz="0" w:space="0" w:color="auto" w:frame="1"/>
+          <w:lang w:eastAsia="zh-CN"/>
+        </w:rPr>
+        <w:t>  </w:t>
+      </w:r>
+    </w:p>
+    <w:p>
+      <w:pPr>
+        <w:numPr>
+          <w:ilvl w:val="0"/>
+          <w:numId w:val="25"/>
+        </w:numPr>
+        <w:pBdr>
+          <w:left w:val="single" w:sz="18" w:space="0" w:color="6CE26C"/>
+        </w:pBdr>
+        <w:shd w:val="clear" w:color="auto" w:fill="FFFFFF"/>
+        <w:spacing w:beforeAutospacing="1" w:afterAutospacing="1" w:line="210" w:lineRule="atLeast"/>
+        <w:rPr>
+          <w:rFonts w:ascii="Consolas" w:eastAsia="Times New Roman" w:hAnsi="Consolas" w:cs="Times New Roman"/>
+          <w:color w:val="5C5C5C"/>
+          <w:sz w:val="16"/>
+          <w:szCs w:val="16"/>
+          <w:lang w:eastAsia="zh-CN"/>
+        </w:rPr>
+      </w:pPr>
+      <w:r>
+        <w:rPr>
+          <w:rFonts w:ascii="Consolas" w:eastAsia="Times New Roman" w:hAnsi="Consolas" w:cs="Times New Roman"/>
+          <w:color w:val="000000"/>
+          <w:sz w:val="16"/>
+          <w:szCs w:val="16"/>
+          <w:bdr w:val="none" w:sz="0" w:space="0" w:color="auto" w:frame="1"/>
+          <w:lang w:eastAsia="zh-CN"/>
+        </w:rPr>
+        <w:t>attribute_data = pd.read_csv(</w:t>
+      </w:r>
+      <w:r>
+        <w:rPr>
+          <w:rFonts w:ascii="Consolas" w:eastAsia="Times New Roman" w:hAnsi="Consolas" w:cs="Times New Roman"/>
+          <w:color w:val="0000FF"/>
+          <w:sz w:val="16"/>
+          <w:szCs w:val="16"/>
+          <w:bdr w:val="none" w:sz="0" w:space="0" w:color="auto" w:frame="1"/>
+          <w:lang w:eastAsia="zh-CN"/>
+        </w:rPr>
+        <w:t>'PlayerAttributeData.csv'</w:t>
+      </w:r>
+      <w:r>
+        <w:rPr>
+          <w:rFonts w:ascii="Consolas" w:eastAsia="Times New Roman" w:hAnsi="Consolas" w:cs="Times New Roman"/>
+          <w:color w:val="000000"/>
+          <w:sz w:val="16"/>
+          <w:szCs w:val="16"/>
+          <w:bdr w:val="none" w:sz="0" w:space="0" w:color="auto" w:frame="1"/>
+          <w:lang w:eastAsia="zh-CN"/>
+        </w:rPr>
+        <w:t>, low_memory=</w:t>
+      </w:r>
+      <w:r>
+        <w:rPr>
+          <w:rFonts w:ascii="Consolas" w:eastAsia="Times New Roman" w:hAnsi="Consolas" w:cs="Times New Roman"/>
+          <w:color w:val="000000"/>
+          <w:sz w:val="16"/>
+          <w:szCs w:val="16"/>
+          <w:bdr w:val="none" w:sz="0" w:space="0" w:color="auto" w:frame="1"/>
+          <w:lang w:eastAsia="zh-CN"/>
+        </w:rPr>
+        <w:t>False</w:t>
+      </w:r>
+      <w:r>
+        <w:rPr>
+          <w:rFonts w:ascii="Consolas" w:eastAsia="Times New Roman" w:hAnsi="Consolas" w:cs="Times New Roman"/>
+          <w:color w:val="000000"/>
+          <w:sz w:val="16"/>
+          <w:szCs w:val="16"/>
+          <w:bdr w:val="none" w:sz="0" w:space="0" w:color="auto" w:frame="1"/>
+          <w:lang w:eastAsia="zh-CN"/>
+        </w:rPr>
+        <w:t>)  </w:t>
+      </w:r>
+    </w:p>
+    <w:p>
+      <w:pPr>
+        <w:numPr>
+          <w:ilvl w:val="0"/>
+          <w:numId w:val="25"/>
+        </w:numPr>
+        <w:pBdr>
+          <w:left w:val="single" w:sz="18" w:space="0" w:color="6CE26C"/>
+        </w:pBdr>
+        <w:shd w:val="clear" w:color="auto" w:fill="F8F8F8"/>
+        <w:spacing w:beforeAutospacing="1" w:afterAutospacing="1" w:line="210" w:lineRule="atLeast"/>
+        <w:rPr>
+          <w:rFonts w:ascii="Consolas" w:eastAsia="Times New Roman" w:hAnsi="Consolas" w:cs="Times New Roman"/>
+          <w:color w:val="5C5C5C"/>
+          <w:sz w:val="16"/>
+          <w:szCs w:val="16"/>
+          <w:lang w:eastAsia="zh-CN"/>
+        </w:rPr>
+      </w:pPr>
+      <w:r>
+        <w:rPr>
+          <w:rFonts w:ascii="Consolas" w:eastAsia="Times New Roman" w:hAnsi="Consolas" w:cs="Times New Roman"/>
+          <w:color w:val="000000"/>
+          <w:sz w:val="16"/>
+          <w:szCs w:val="16"/>
+          <w:bdr w:val="none" w:sz="0" w:space="0" w:color="auto" w:frame="1"/>
+          <w:lang w:eastAsia="zh-CN"/>
+        </w:rPr>
+        <w:t>  </w:t>
+      </w:r>
     </w:p>
     <w:p>
       <w:pPr>
@@ -32925,6 +39792,95 @@
 <file path=word/numbering.xml><?xml version="1.0" encoding="utf-8"?>
 <w:numbering xmlns:wpc="http://schemas.microsoft.com/office/word/2010/wordprocessingCanvas" xmlns:mo="http://schemas.microsoft.com/office/mac/office/2008/main" xmlns:mc="http://schemas.openxmlformats.org/markup-compatibility/2006" xmlns:mv="urn:schemas-microsoft-com:mac:vml" xmlns:o="urn:schemas-microsoft-com:office:office" xmlns:r="http://schemas.openxmlformats.org/officeDocument/2006/relationships" xmlns:m="http://schemas.openxmlformats.org/officeDocument/2006/math" xmlns:v="urn:schemas-microsoft-com:vml" xmlns:wp14="http://schemas.microsoft.com/office/word/2010/wordprocessingDrawing" xmlns:wp="http://schemas.openxmlformats.org/drawingml/2006/wordprocessingDrawing" xmlns:w10="urn:schemas-microsoft-com:office:word" xmlns:w="http://schemas.openxmlformats.org/wordprocessingml/2006/main" xmlns:w14="http://schemas.microsoft.com/office/word/2010/wordml" xmlns:w15="http://schemas.microsoft.com/office/word/2012/wordml" xmlns:wpg="http://schemas.microsoft.com/office/word/2010/wordprocessingGroup" xmlns:wpi="http://schemas.microsoft.com/office/word/2010/wordprocessingInk" xmlns:wne="http://schemas.microsoft.com/office/word/2006/wordml" xmlns:wps="http://schemas.microsoft.com/office/word/2010/wordprocessingShape" mc:Ignorable="w14 w15 wp14">
   <w:abstractNum w:abstractNumId="0">
+    <w:nsid w:val="064822FA"/>
+    <w:multiLevelType w:val="hybridMultilevel"/>
+    <w:tmpl w:val="ED580B2A"/>
+    <w:lvl w:ilvl="0" w:tplc="887ED982">
+      <w:start w:val="1"/>
+      <w:numFmt w:val="upperLetter"/>
+      <w:lvlText w:val="%1."/>
+      <w:lvlJc w:val="left"/>
+      <w:pPr>
+        <w:ind w:left="1080" w:hanging="360"/>
+      </w:pPr>
+      <w:rPr>
+        <w:rFonts w:hint="default"/>
+      </w:rPr>
+    </w:lvl>
+    <w:lvl w:ilvl="1" w:tplc="04090019" w:tentative="1">
+      <w:start w:val="1"/>
+      <w:numFmt w:val="lowerLetter"/>
+      <w:lvlText w:val="%2."/>
+      <w:lvlJc w:val="left"/>
+      <w:pPr>
+        <w:ind w:left="1800" w:hanging="360"/>
+      </w:pPr>
+    </w:lvl>
+    <w:lvl w:ilvl="2" w:tplc="0409001B" w:tentative="1">
+      <w:start w:val="1"/>
+      <w:numFmt w:val="lowerRoman"/>
+      <w:lvlText w:val="%3."/>
+      <w:lvlJc w:val="right"/>
+      <w:pPr>
+        <w:ind w:left="2520" w:hanging="180"/>
+      </w:pPr>
+    </w:lvl>
+    <w:lvl w:ilvl="3" w:tplc="0409000F" w:tentative="1">
+      <w:start w:val="1"/>
+      <w:numFmt w:val="decimal"/>
+      <w:lvlText w:val="%4."/>
+      <w:lvlJc w:val="left"/>
+      <w:pPr>
+        <w:ind w:left="3240" w:hanging="360"/>
+      </w:pPr>
+    </w:lvl>
+    <w:lvl w:ilvl="4" w:tplc="04090019" w:tentative="1">
+      <w:start w:val="1"/>
+      <w:numFmt w:val="lowerLetter"/>
+      <w:lvlText w:val="%5."/>
+      <w:lvlJc w:val="left"/>
+      <w:pPr>
+        <w:ind w:left="3960" w:hanging="360"/>
+      </w:pPr>
+    </w:lvl>
+    <w:lvl w:ilvl="5" w:tplc="0409001B" w:tentative="1">
+      <w:start w:val="1"/>
+      <w:numFmt w:val="lowerRoman"/>
+      <w:lvlText w:val="%6."/>
+      <w:lvlJc w:val="right"/>
+      <w:pPr>
+        <w:ind w:left="4680" w:hanging="180"/>
+      </w:pPr>
+    </w:lvl>
+    <w:lvl w:ilvl="6" w:tplc="0409000F" w:tentative="1">
+      <w:start w:val="1"/>
+      <w:numFmt w:val="decimal"/>
+      <w:lvlText w:val="%7."/>
+      <w:lvlJc w:val="left"/>
+      <w:pPr>
+        <w:ind w:left="5400" w:hanging="360"/>
+      </w:pPr>
+    </w:lvl>
+    <w:lvl w:ilvl="7" w:tplc="04090019" w:tentative="1">
+      <w:start w:val="1"/>
+      <w:numFmt w:val="lowerLetter"/>
+      <w:lvlText w:val="%8."/>
+      <w:lvlJc w:val="left"/>
+      <w:pPr>
+        <w:ind w:left="6120" w:hanging="360"/>
+      </w:pPr>
+    </w:lvl>
+    <w:lvl w:ilvl="8" w:tplc="0409001B" w:tentative="1">
+      <w:start w:val="1"/>
+      <w:numFmt w:val="lowerRoman"/>
+      <w:lvlText w:val="%9."/>
+      <w:lvlJc w:val="right"/>
+      <w:pPr>
+        <w:ind w:left="6840" w:hanging="180"/>
+      </w:pPr>
+    </w:lvl>
+  </w:abstractNum>
+  <w:abstractNum w:abstractNumId="1">
     <w:nsid w:val="06D37B8F"/>
     <w:multiLevelType w:val="multilevel"/>
     <w:tmpl w:val="EBE8DD0A"/>
@@ -33037,7 +39993,7 @@
       </w:pPr>
     </w:lvl>
   </w:abstractNum>
-  <w:abstractNum w:abstractNumId="1">
+  <w:abstractNum w:abstractNumId="2">
     <w:nsid w:val="072E1B14"/>
     <w:multiLevelType w:val="multilevel"/>
     <w:tmpl w:val="08FAAA9E"/>
@@ -33150,7 +40106,7 @@
       </w:pPr>
     </w:lvl>
   </w:abstractNum>
-  <w:abstractNum w:abstractNumId="2">
+  <w:abstractNum w:abstractNumId="3">
     <w:nsid w:val="091A63B1"/>
     <w:multiLevelType w:val="multilevel"/>
     <w:tmpl w:val="A65242BC"/>
@@ -33263,7 +40219,7 @@
       </w:pPr>
     </w:lvl>
   </w:abstractNum>
-  <w:abstractNum w:abstractNumId="3">
+  <w:abstractNum w:abstractNumId="4">
     <w:nsid w:val="1718165A"/>
     <w:multiLevelType w:val="multilevel"/>
     <w:tmpl w:val="56CA11DA"/>
@@ -33376,7 +40332,7 @@
       </w:pPr>
     </w:lvl>
   </w:abstractNum>
-  <w:abstractNum w:abstractNumId="4">
+  <w:abstractNum w:abstractNumId="5">
     <w:nsid w:val="1A654E15"/>
     <w:multiLevelType w:val="multilevel"/>
     <w:tmpl w:val="9508CB36"/>
@@ -33489,7 +40445,7 @@
       </w:pPr>
     </w:lvl>
   </w:abstractNum>
-  <w:abstractNum w:abstractNumId="5">
+  <w:abstractNum w:abstractNumId="6">
     <w:nsid w:val="1B62327A"/>
     <w:multiLevelType w:val="multilevel"/>
     <w:tmpl w:val="63E47F98"/>
@@ -33602,7 +40558,7 @@
       </w:pPr>
     </w:lvl>
   </w:abstractNum>
-  <w:abstractNum w:abstractNumId="6">
+  <w:abstractNum w:abstractNumId="7">
     <w:nsid w:val="1B887851"/>
     <w:multiLevelType w:val="multilevel"/>
     <w:tmpl w:val="2B802EA2"/>
@@ -33715,7 +40671,7 @@
       </w:pPr>
     </w:lvl>
   </w:abstractNum>
-  <w:abstractNum w:abstractNumId="7">
+  <w:abstractNum w:abstractNumId="8">
     <w:nsid w:val="1BEA21A6"/>
     <w:multiLevelType w:val="multilevel"/>
     <w:tmpl w:val="2774EB68"/>
@@ -33828,7 +40784,7 @@
       </w:pPr>
     </w:lvl>
   </w:abstractNum>
-  <w:abstractNum w:abstractNumId="8">
+  <w:abstractNum w:abstractNumId="9">
     <w:nsid w:val="1C047721"/>
     <w:multiLevelType w:val="multilevel"/>
     <w:tmpl w:val="E6E68DBA"/>
@@ -33941,7 +40897,7 @@
       </w:pPr>
     </w:lvl>
   </w:abstractNum>
-  <w:abstractNum w:abstractNumId="9">
+  <w:abstractNum w:abstractNumId="10">
     <w:nsid w:val="1C0942B1"/>
     <w:multiLevelType w:val="multilevel"/>
     <w:tmpl w:val="7248996C"/>
@@ -34054,7 +41010,120 @@
       </w:pPr>
     </w:lvl>
   </w:abstractNum>
-  <w:abstractNum w:abstractNumId="10">
+  <w:abstractNum w:abstractNumId="11">
+    <w:nsid w:val="28D70390"/>
+    <w:multiLevelType w:val="multilevel"/>
+    <w:tmpl w:val="B8EEFF5A"/>
+    <w:lvl w:ilvl="0">
+      <w:start w:val="1"/>
+      <w:numFmt w:val="decimal"/>
+      <w:lvlText w:val="%1."/>
+      <w:lvlJc w:val="left"/>
+      <w:pPr>
+        <w:tabs>
+          <w:tab w:val="num" w:pos="720"/>
+        </w:tabs>
+        <w:ind w:left="720" w:hanging="360"/>
+      </w:pPr>
+    </w:lvl>
+    <w:lvl w:ilvl="1" w:tentative="1">
+      <w:start w:val="1"/>
+      <w:numFmt w:val="decimal"/>
+      <w:lvlText w:val="%2."/>
+      <w:lvlJc w:val="left"/>
+      <w:pPr>
+        <w:tabs>
+          <w:tab w:val="num" w:pos="1440"/>
+        </w:tabs>
+        <w:ind w:left="1440" w:hanging="360"/>
+      </w:pPr>
+    </w:lvl>
+    <w:lvl w:ilvl="2" w:tentative="1">
+      <w:start w:val="1"/>
+      <w:numFmt w:val="decimal"/>
+      <w:lvlText w:val="%3."/>
+      <w:lvlJc w:val="left"/>
+      <w:pPr>
+        <w:tabs>
+          <w:tab w:val="num" w:pos="2160"/>
+        </w:tabs>
+        <w:ind w:left="2160" w:hanging="360"/>
+      </w:pPr>
+    </w:lvl>
+    <w:lvl w:ilvl="3" w:tentative="1">
+      <w:start w:val="1"/>
+      <w:numFmt w:val="decimal"/>
+      <w:lvlText w:val="%4."/>
+      <w:lvlJc w:val="left"/>
+      <w:pPr>
+        <w:tabs>
+          <w:tab w:val="num" w:pos="2880"/>
+        </w:tabs>
+        <w:ind w:left="2880" w:hanging="360"/>
+      </w:pPr>
+    </w:lvl>
+    <w:lvl w:ilvl="4" w:tentative="1">
+      <w:start w:val="1"/>
+      <w:numFmt w:val="decimal"/>
+      <w:lvlText w:val="%5."/>
+      <w:lvlJc w:val="left"/>
+      <w:pPr>
+        <w:tabs>
+          <w:tab w:val="num" w:pos="3600"/>
+        </w:tabs>
+        <w:ind w:left="3600" w:hanging="360"/>
+      </w:pPr>
+    </w:lvl>
+    <w:lvl w:ilvl="5" w:tentative="1">
+      <w:start w:val="1"/>
+      <w:numFmt w:val="decimal"/>
+      <w:lvlText w:val="%6."/>
+      <w:lvlJc w:val="left"/>
+      <w:pPr>
+        <w:tabs>
+          <w:tab w:val="num" w:pos="4320"/>
+        </w:tabs>
+        <w:ind w:left="4320" w:hanging="360"/>
+      </w:pPr>
+    </w:lvl>
+    <w:lvl w:ilvl="6" w:tentative="1">
+      <w:start w:val="1"/>
+      <w:numFmt w:val="decimal"/>
+      <w:lvlText w:val="%7."/>
+      <w:lvlJc w:val="left"/>
+      <w:pPr>
+        <w:tabs>
+          <w:tab w:val="num" w:pos="5040"/>
+        </w:tabs>
+        <w:ind w:left="5040" w:hanging="360"/>
+      </w:pPr>
+    </w:lvl>
+    <w:lvl w:ilvl="7" w:tentative="1">
+      <w:start w:val="1"/>
+      <w:numFmt w:val="decimal"/>
+      <w:lvlText w:val="%8."/>
+      <w:lvlJc w:val="left"/>
+      <w:pPr>
+        <w:tabs>
+          <w:tab w:val="num" w:pos="5760"/>
+        </w:tabs>
+        <w:ind w:left="5760" w:hanging="360"/>
+      </w:pPr>
+    </w:lvl>
+    <w:lvl w:ilvl="8" w:tentative="1">
+      <w:start w:val="1"/>
+      <w:numFmt w:val="decimal"/>
+      <w:lvlText w:val="%9."/>
+      <w:lvlJc w:val="left"/>
+      <w:pPr>
+        <w:tabs>
+          <w:tab w:val="num" w:pos="6480"/>
+        </w:tabs>
+        <w:ind w:left="6480" w:hanging="360"/>
+      </w:pPr>
+    </w:lvl>
+  </w:abstractNum>
+  <w:abstractNum w:abstractNumId="12">
     <w:nsid w:val="2929441E"/>
     <w:multiLevelType w:val="multilevel"/>
     <w:tmpl w:val="C5CA7DDA"/>
@@ -34167,7 +41236,7 @@
       </w:pPr>
     </w:lvl>
   </w:abstractNum>
-  <w:abstractNum w:abstractNumId="11">
+  <w:abstractNum w:abstractNumId="13">
     <w:nsid w:val="2F160A53"/>
     <w:multiLevelType w:val="multilevel"/>
     <w:tmpl w:val="AA82E56E"/>
@@ -34280,7 +41349,7 @@
       </w:pPr>
     </w:lvl>
   </w:abstractNum>
-  <w:abstractNum w:abstractNumId="12">
+  <w:abstractNum w:abstractNumId="14">
     <w:nsid w:val="2F353DE8"/>
     <w:multiLevelType w:val="multilevel"/>
     <w:tmpl w:val="55CABB42"/>
@@ -34393,7 +41462,7 @@
       </w:pPr>
     </w:lvl>
   </w:abstractNum>
-  <w:abstractNum w:abstractNumId="13">
+  <w:abstractNum w:abstractNumId="15">
     <w:nsid w:val="345E3CA4"/>
     <w:multiLevelType w:val="multilevel"/>
     <w:tmpl w:val="3148EB02"/>
@@ -34506,7 +41575,7 @@
       </w:pPr>
     </w:lvl>
   </w:abstractNum>
-  <w:abstractNum w:abstractNumId="14">
+  <w:abstractNum w:abstractNumId="16">
     <w:nsid w:val="39EA118A"/>
     <w:multiLevelType w:val="multilevel"/>
     <w:tmpl w:val="1B5CFCC4"/>
@@ -34619,7 +41688,7 @@
       </w:pPr>
     </w:lvl>
   </w:abstractNum>
-  <w:abstractNum w:abstractNumId="15">
+  <w:abstractNum w:abstractNumId="17">
     <w:nsid w:val="3A227C83"/>
     <w:multiLevelType w:val="multilevel"/>
     <w:tmpl w:val="FE2A2CBE"/>
@@ -34732,7 +41801,7 @@
       </w:pPr>
     </w:lvl>
   </w:abstractNum>
-  <w:abstractNum w:abstractNumId="16">
+  <w:abstractNum w:abstractNumId="18">
     <w:nsid w:val="42E33918"/>
     <w:multiLevelType w:val="multilevel"/>
     <w:tmpl w:val="2658586C"/>
@@ -34845,7 +41914,7 @@
       </w:pPr>
     </w:lvl>
   </w:abstractNum>
-  <w:abstractNum w:abstractNumId="17">
+  <w:abstractNum w:abstractNumId="19">
     <w:nsid w:val="45981652"/>
     <w:multiLevelType w:val="multilevel"/>
     <w:tmpl w:val="05D400F6"/>
@@ -34958,7 +42027,7 @@
       </w:pPr>
     </w:lvl>
   </w:abstractNum>
-  <w:abstractNum w:abstractNumId="18">
+  <w:abstractNum w:abstractNumId="20">
     <w:nsid w:val="48CE4C8F"/>
     <w:multiLevelType w:val="hybridMultilevel"/>
     <w:tmpl w:val="34D8AB04"/>
@@ -35047,7 +42116,7 @@
       </w:pPr>
     </w:lvl>
   </w:abstractNum>
-  <w:abstractNum w:abstractNumId="19">
+  <w:abstractNum w:abstractNumId="21">
     <w:nsid w:val="4BA70B90"/>
     <w:multiLevelType w:val="multilevel"/>
     <w:tmpl w:val="77324976"/>
@@ -35160,7 +42229,7 @@
       </w:pPr>
     </w:lvl>
   </w:abstractNum>
-  <w:abstractNum w:abstractNumId="20">
+  <w:abstractNum w:abstractNumId="22">
     <w:nsid w:val="6209320D"/>
     <w:multiLevelType w:val="multilevel"/>
     <w:tmpl w:val="BF8E5E06"/>
@@ -35273,7 +42342,7 @@
       </w:pPr>
     </w:lvl>
   </w:abstractNum>
-  <w:abstractNum w:abstractNumId="21">
+  <w:abstractNum w:abstractNumId="23">
     <w:nsid w:val="6642316D"/>
     <w:multiLevelType w:val="multilevel"/>
     <w:tmpl w:val="C3BA3C00"/>
@@ -35386,7 +42455,7 @@
       </w:pPr>
     </w:lvl>
   </w:abstractNum>
-  <w:abstractNum w:abstractNumId="22">
+  <w:abstractNum w:abstractNumId="24">
     <w:nsid w:val="69633918"/>
     <w:multiLevelType w:val="multilevel"/>
     <w:tmpl w:val="266ED788"/>
@@ -35499,7 +42568,7 @@
       </w:pPr>
     </w:lvl>
   </w:abstractNum>
-  <w:abstractNum w:abstractNumId="23">
+  <w:abstractNum w:abstractNumId="25">
     <w:nsid w:val="69B34CCB"/>
     <w:multiLevelType w:val="multilevel"/>
     <w:tmpl w:val="B0F675E8"/>
@@ -35612,7 +42681,7 @@
       </w:pPr>
     </w:lvl>
   </w:abstractNum>
-  <w:abstractNum w:abstractNumId="24">
+  <w:abstractNum w:abstractNumId="26">
     <w:nsid w:val="6A4B0A0F"/>
     <w:multiLevelType w:val="multilevel"/>
     <w:tmpl w:val="15746780"/>
@@ -35725,7 +42794,7 @@
       </w:pPr>
     </w:lvl>
   </w:abstractNum>
-  <w:abstractNum w:abstractNumId="25">
+  <w:abstractNum w:abstractNumId="27">
     <w:nsid w:val="6AC733E6"/>
     <w:multiLevelType w:val="multilevel"/>
     <w:tmpl w:val="719AA320"/>
@@ -35838,7 +42907,120 @@
       </w:pPr>
     </w:lvl>
   </w:abstractNum>
-  <w:abstractNum w:abstractNumId="26">
+  <w:abstractNum w:abstractNumId="28">
+    <w:nsid w:val="6D133801"/>
+    <w:multiLevelType w:val="multilevel"/>
+    <w:tmpl w:val="87BCC464"/>
+    <w:lvl w:ilvl="0">
+      <w:start w:val="1"/>
+      <w:numFmt w:val="decimal"/>
+      <w:lvlText w:val="%1."/>
+      <w:lvlJc w:val="left"/>
+      <w:pPr>
+        <w:tabs>
+          <w:tab w:val="num" w:pos="720"/>
+        </w:tabs>
+        <w:ind w:left="720" w:hanging="360"/>
+      </w:pPr>
+    </w:lvl>
+    <w:lvl w:ilvl="1" w:tentative="1">
+      <w:start w:val="1"/>
+      <w:numFmt w:val="decimal"/>
+      <w:lvlText w:val="%2."/>
+      <w:lvlJc w:val="left"/>
+      <w:pPr>
+        <w:tabs>
+          <w:tab w:val="num" w:pos="1440"/>
+        </w:tabs>
+        <w:ind w:left="1440" w:hanging="360"/>
+      </w:pPr>
+    </w:lvl>
+    <w:lvl w:ilvl="2" w:tentative="1">
+      <w:start w:val="1"/>
+      <w:numFmt w:val="decimal"/>
+      <w:lvlText w:val="%3."/>
+      <w:lvlJc w:val="left"/>
+      <w:pPr>
+        <w:tabs>
+          <w:tab w:val="num" w:pos="2160"/>
+        </w:tabs>
+        <w:ind w:left="2160" w:hanging="360"/>
+      </w:pPr>
+    </w:lvl>
+    <w:lvl w:ilvl="3" w:tentative="1">
+      <w:start w:val="1"/>
+      <w:numFmt w:val="decimal"/>
+      <w:lvlText w:val="%4."/>
+      <w:lvlJc w:val="left"/>
+      <w:pPr>
+        <w:tabs>
+          <w:tab w:val="num" w:pos="2880"/>
+        </w:tabs>
+        <w:ind w:left="2880" w:hanging="360"/>
+      </w:pPr>
+    </w:lvl>
+    <w:lvl w:ilvl="4" w:tentative="1">
+      <w:start w:val="1"/>
+      <w:numFmt w:val="decimal"/>
+      <w:lvlText w:val="%5."/>
+      <w:lvlJc w:val="left"/>
+      <w:pPr>
+        <w:tabs>
+          <w:tab w:val="num" w:pos="3600"/>
+        </w:tabs>
+        <w:ind w:left="3600" w:hanging="360"/>
+      </w:pPr>
+    </w:lvl>
+    <w:lvl w:ilvl="5" w:tentative="1">
+      <w:start w:val="1"/>
+      <w:numFmt w:val="decimal"/>
+      <w:lvlText w:val="%6."/>
+      <w:lvlJc w:val="left"/>
+      <w:pPr>
+        <w:tabs>
+          <w:tab w:val="num" w:pos="4320"/>
+        </w:tabs>
+        <w:ind w:left="4320" w:hanging="360"/>
+      </w:pPr>
+    </w:lvl>
+    <w:lvl w:ilvl="6" w:tentative="1">
+      <w:start w:val="1"/>
+      <w:numFmt w:val="decimal"/>
+      <w:lvlText w:val="%7."/>
+      <w:lvlJc w:val="left"/>
+      <w:pPr>
+        <w:tabs>
+          <w:tab w:val="num" w:pos="5040"/>
+        </w:tabs>
+        <w:ind w:left="5040" w:hanging="360"/>
+      </w:pPr>
+    </w:lvl>
+    <w:lvl w:ilvl="7" w:tentative="1">
+      <w:start w:val="1"/>
+      <w:numFmt w:val="decimal"/>
+      <w:lvlText w:val="%8."/>
+      <w:lvlJc w:val="left"/>
+      <w:pPr>
+        <w:tabs>
+          <w:tab w:val="num" w:pos="5760"/>
+        </w:tabs>
+        <w:ind w:left="5760" w:hanging="360"/>
+      </w:pPr>
+    </w:lvl>
+    <w:lvl w:ilvl="8" w:tentative="1">
+      <w:start w:val="1"/>
+      <w:numFmt w:val="decimal"/>
+      <w:lvlText w:val="%9."/>
+      <w:lvlJc w:val="left"/>
+      <w:pPr>
+        <w:tabs>
+          <w:tab w:val="num" w:pos="6480"/>
+        </w:tabs>
+        <w:ind w:left="6480" w:hanging="360"/>
+      </w:pPr>
+    </w:lvl>
+  </w:abstractNum>
+  <w:abstractNum w:abstractNumId="29">
     <w:nsid w:val="70634E87"/>
     <w:multiLevelType w:val="multilevel"/>
     <w:tmpl w:val="B1A0DCB4"/>
@@ -35951,7 +43133,7 @@
       </w:pPr>
     </w:lvl>
   </w:abstractNum>
-  <w:abstractNum w:abstractNumId="27">
+  <w:abstractNum w:abstractNumId="30">
     <w:nsid w:val="707D3138"/>
     <w:multiLevelType w:val="multilevel"/>
     <w:tmpl w:val="E9D04D46"/>
@@ -36064,7 +43246,7 @@
       </w:pPr>
     </w:lvl>
   </w:abstractNum>
-  <w:abstractNum w:abstractNumId="28">
+  <w:abstractNum w:abstractNumId="31">
     <w:nsid w:val="718D09ED"/>
     <w:multiLevelType w:val="hybridMultilevel"/>
     <w:tmpl w:val="E452B668"/>
@@ -36150,7 +43332,7 @@
       </w:pPr>
     </w:lvl>
   </w:abstractNum>
-  <w:abstractNum w:abstractNumId="29">
+  <w:abstractNum w:abstractNumId="32">
     <w:nsid w:val="71C31CD7"/>
     <w:multiLevelType w:val="multilevel"/>
     <w:tmpl w:val="2996BEFA"/>
@@ -36263,7 +43445,7 @@
       </w:pPr>
     </w:lvl>
   </w:abstractNum>
-  <w:abstractNum w:abstractNumId="30">
+  <w:abstractNum w:abstractNumId="33">
     <w:nsid w:val="7891372B"/>
     <w:multiLevelType w:val="multilevel"/>
     <w:tmpl w:val="5E5A274A"/>
@@ -36376,7 +43558,7 @@
       </w:pPr>
     </w:lvl>
   </w:abstractNum>
-  <w:abstractNum w:abstractNumId="31">
+  <w:abstractNum w:abstractNumId="34">
     <w:nsid w:val="7A136C0A"/>
     <w:multiLevelType w:val="multilevel"/>
     <w:tmpl w:val="32680C3C"/>
@@ -36489,7 +43671,7 @@
       </w:pPr>
     </w:lvl>
   </w:abstractNum>
-  <w:abstractNum w:abstractNumId="32">
+  <w:abstractNum w:abstractNumId="35">
     <w:nsid w:val="7A415AAD"/>
     <w:multiLevelType w:val="multilevel"/>
     <w:tmpl w:val="D904216C"/>
@@ -36602,7 +43784,7 @@
       </w:pPr>
     </w:lvl>
   </w:abstractNum>
-  <w:abstractNum w:abstractNumId="33">
+  <w:abstractNum w:abstractNumId="36">
     <w:nsid w:val="7CED6F6A"/>
     <w:multiLevelType w:val="multilevel"/>
     <w:tmpl w:val="195EA75A"/>
@@ -36716,106 +43898,115 @@
     </w:lvl>
   </w:abstractNum>
   <w:num w:numId="1">
+    <w:abstractNumId w:val="31"/>
+  </w:num>
+  <w:num w:numId="2">
+    <w:abstractNumId w:val="20"/>
+  </w:num>
+  <w:num w:numId="3">
+    <w:abstractNumId w:val="13"/>
+  </w:num>
+  <w:num w:numId="4">
+    <w:abstractNumId w:val="25"/>
+  </w:num>
+  <w:num w:numId="5">
+    <w:abstractNumId w:val="34"/>
+  </w:num>
+  <w:num w:numId="6">
+    <w:abstractNumId w:val="26"/>
+  </w:num>
+  <w:num w:numId="7">
+    <w:abstractNumId w:val="24"/>
+  </w:num>
+  <w:num w:numId="8">
+    <w:abstractNumId w:val="17"/>
+  </w:num>
+  <w:num w:numId="9">
+    <w:abstractNumId w:val="23"/>
+  </w:num>
+  <w:num w:numId="10">
+    <w:abstractNumId w:val="19"/>
+  </w:num>
+  <w:num w:numId="11">
+    <w:abstractNumId w:val="14"/>
+  </w:num>
+  <w:num w:numId="12">
+    <w:abstractNumId w:val="7"/>
+  </w:num>
+  <w:num w:numId="13">
+    <w:abstractNumId w:val="2"/>
+  </w:num>
+  <w:num w:numId="14">
+    <w:abstractNumId w:val="36"/>
+  </w:num>
+  <w:num w:numId="15">
+    <w:abstractNumId w:val="27"/>
+  </w:num>
+  <w:num w:numId="16">
+    <w:abstractNumId w:val="6"/>
+  </w:num>
+  <w:num w:numId="17">
+    <w:abstractNumId w:val="5"/>
+  </w:num>
+  <w:num w:numId="18">
+    <w:abstractNumId w:val="35"/>
+  </w:num>
+  <w:num w:numId="19">
+    <w:abstractNumId w:val="15"/>
+  </w:num>
+  <w:num w:numId="20">
+    <w:abstractNumId w:val="30"/>
+  </w:num>
+  <w:num w:numId="21">
+    <w:abstractNumId w:val="33"/>
+  </w:num>
+  <w:num w:numId="22">
+    <w:abstractNumId w:val="18"/>
+  </w:num>
+  <w:num w:numId="23">
+    <w:abstractNumId w:val="8"/>
+  </w:num>
+  <w:num w:numId="24">
+    <w:abstractNumId w:val="12"/>
+  </w:num>
+  <w:num w:numId="25">
+    <w:abstractNumId w:val="1"/>
+  </w:num>
+  <w:num w:numId="26">
+    <w:abstractNumId w:val="32"/>
+  </w:num>
+  <w:num w:numId="27">
+    <w:abstractNumId w:val="4"/>
+  </w:num>
+  <w:num w:numId="28">
+    <w:abstractNumId w:val="9"/>
+  </w:num>
+  <w:num w:numId="29">
+    <w:abstractNumId w:val="22"/>
+  </w:num>
+  <w:num w:numId="30">
+    <w:abstractNumId w:val="16"/>
+  </w:num>
+  <w:num w:numId="31">
+    <w:abstractNumId w:val="3"/>
+  </w:num>
+  <w:num w:numId="32">
+    <w:abstractNumId w:val="29"/>
+  </w:num>
+  <w:num w:numId="33">
+    <w:abstractNumId w:val="10"/>
+  </w:num>
+  <w:num w:numId="34">
+    <w:abstractNumId w:val="21"/>
+  </w:num>
+  <w:num w:numId="35">
     <w:abstractNumId w:val="28"/>
   </w:num>
-  <w:num w:numId="2">
-    <w:abstractNumId w:val="18"/>
-  </w:num>
-  <w:num w:numId="3">
+  <w:num w:numId="36">
     <w:abstractNumId w:val="11"/>
   </w:num>
-  <w:num w:numId="4">
-    <w:abstractNumId w:val="23"/>
-  </w:num>
-  <w:num w:numId="5">
-    <w:abstractNumId w:val="31"/>
-  </w:num>
-  <w:num w:numId="6">
-    <w:abstractNumId w:val="24"/>
-  </w:num>
-  <w:num w:numId="7">
-    <w:abstractNumId w:val="22"/>
-  </w:num>
-  <w:num w:numId="8">
-    <w:abstractNumId w:val="15"/>
-  </w:num>
-  <w:num w:numId="9">
-    <w:abstractNumId w:val="21"/>
-  </w:num>
-  <w:num w:numId="10">
-    <w:abstractNumId w:val="17"/>
-  </w:num>
-  <w:num w:numId="11">
-    <w:abstractNumId w:val="12"/>
-  </w:num>
-  <w:num w:numId="12">
-    <w:abstractNumId w:val="6"/>
-  </w:num>
-  <w:num w:numId="13">
-    <w:abstractNumId w:val="1"/>
-  </w:num>
-  <w:num w:numId="14">
-    <w:abstractNumId w:val="33"/>
-  </w:num>
-  <w:num w:numId="15">
-    <w:abstractNumId w:val="25"/>
-  </w:num>
-  <w:num w:numId="16">
-    <w:abstractNumId w:val="5"/>
-  </w:num>
-  <w:num w:numId="17">
-    <w:abstractNumId w:val="4"/>
-  </w:num>
-  <w:num w:numId="18">
-    <w:abstractNumId w:val="32"/>
-  </w:num>
-  <w:num w:numId="19">
-    <w:abstractNumId w:val="13"/>
-  </w:num>
-  <w:num w:numId="20">
-    <w:abstractNumId w:val="27"/>
-  </w:num>
-  <w:num w:numId="21">
-    <w:abstractNumId w:val="30"/>
-  </w:num>
-  <w:num w:numId="22">
-    <w:abstractNumId w:val="16"/>
-  </w:num>
-  <w:num w:numId="23">
-    <w:abstractNumId w:val="7"/>
-  </w:num>
-  <w:num w:numId="24">
-    <w:abstractNumId w:val="10"/>
-  </w:num>
-  <w:num w:numId="25">
+  <w:num w:numId="37">
     <w:abstractNumId w:val="0"/>
-  </w:num>
-  <w:num w:numId="26">
-    <w:abstractNumId w:val="29"/>
-  </w:num>
-  <w:num w:numId="27">
-    <w:abstractNumId w:val="3"/>
-  </w:num>
-  <w:num w:numId="28">
-    <w:abstractNumId w:val="8"/>
-  </w:num>
-  <w:num w:numId="29">
-    <w:abstractNumId w:val="20"/>
-  </w:num>
-  <w:num w:numId="30">
-    <w:abstractNumId w:val="14"/>
-  </w:num>
-  <w:num w:numId="31">
-    <w:abstractNumId w:val="2"/>
-  </w:num>
-  <w:num w:numId="32">
-    <w:abstractNumId w:val="26"/>
-  </w:num>
-  <w:num w:numId="33">
-    <w:abstractNumId w:val="9"/>
-  </w:num>
-  <w:num w:numId="34">
-    <w:abstractNumId w:val="19"/>
   </w:num>
 </w:numbering>
 </file>
@@ -37371,6 +44562,11 @@
     <w:basedOn w:val="DefaultParagraphFont"/>
     <w:rsid w:val="004F2A25"/>
   </w:style>
+  <w:style w:type="character" w:customStyle="1" w:styleId="op">
+    <w:name w:val="op"/>
+    <w:basedOn w:val="DefaultParagraphFont"/>
+    <w:rsid w:val="000237CC"/>
+  </w:style>
 </w:styles>
 </file>
 
@@ -37440,7 +44636,7 @@
   <w:rsids>
     <w:rsidRoot w:val="001A7DBB"/>
     <w:rsid w:val="001A7DBB"/>
-    <w:rsid w:val="00550614"/>
+    <w:rsid w:val="00A30981"/>
   </w:rsids>
   <m:mathPr>
     <m:mathFont m:val="Cambria Math"/>
@@ -38176,7 +45372,7 @@
 
 <file path=word/webextensions/taskpanes.xml><?xml version="1.0" encoding="utf-8"?>
 <wetp:taskpanes xmlns:wetp="http://schemas.microsoft.com/office/webextensions/taskpanes/2010/11">
-  <wetp:taskpane dockstate="right" visibility="1" width="700" row="0">
+  <wetp:taskpane dockstate="right" visibility="0" width="700" row="0">
     <wetp:webextensionref xmlns:r="http://schemas.openxmlformats.org/officeDocument/2006/relationships" r:id="rId1"/>
   </wetp:taskpane>
 </wetp:taskpanes>

--- a/DB_FINAL_WRITEUP.docx
+++ b/DB_FINAL_WRITEUP.docx
@@ -1342,10 +1342,16 @@
       </w:r>
     </w:p>
     <w:p>
-      <w:r>
-        <w:rPr>
+      <w:pPr>
+        <w:rPr>
+          <w:rFonts w:hint="eastAsia"/>
           <w:lang w:eastAsia="ko-KR"/>
         </w:rPr>
+      </w:pPr>
+      <w:r>
+        <w:rPr>
+          <w:lang w:eastAsia="ko-KR"/>
+        </w:rPr>
         <w:t>But we still had a lingering issue in terms of suiting the needs of our predesigned relational models</w:t>
       </w:r>
       <w:r>
@@ -1354,8 +1360,79 @@
         </w:rPr>
         <w:t>.</w:t>
       </w:r>
-      <w:bookmarkStart w:id="0" w:name="_GoBack"/>
-      <w:bookmarkEnd w:id="0"/>
+      <w:r>
+        <w:rPr>
+          <w:rFonts w:hint="eastAsia"/>
+          <w:lang w:eastAsia="ko-KR"/>
+        </w:rPr>
+        <w:t xml:space="preserve"> </w:t>
+      </w:r>
+      <w:r>
+        <w:rPr>
+          <w:lang w:eastAsia="ko-KR"/>
+        </w:rPr>
+        <w:t>The original dataset we had obtained had some issues as it did not contain the appropriate country codes for country names, and therefore we did not have a primary key for the Country relation. To resolve this issue, we had to obtain another dataset from another source (</w:t>
+      </w:r>
+      <w:hyperlink r:id="rId11" w:history="1">
+        <w:r>
+          <w:rPr>
+            <w:rStyle w:val="Hyperlink"/>
+            <w:lang w:eastAsia="ko-KR"/>
+          </w:rPr>
+          <w:t>https://github.com/openmundi/world.csv)</w:t>
+        </w:r>
+      </w:hyperlink>
+      <w:r>
+        <w:rPr>
+          <w:lang w:eastAsia="ko-KR"/>
+        </w:rPr>
+        <w:t xml:space="preserve"> and process this data accordingly. We were also faced with the problem where the country names obtained from the new data set did not exactly match th</w:t>
+      </w:r>
+      <w:r>
+        <w:rPr>
+          <w:lang w:eastAsia="ko-KR"/>
+        </w:rPr>
+        <w:t>e original country names we had(e.g. South Korea written a</w:t>
+      </w:r>
+      <w:r>
+        <w:rPr>
+          <w:lang w:eastAsia="ko-KR"/>
+        </w:rPr>
+        <w:t xml:space="preserve">s Republic of Korea etc). </w:t>
+      </w:r>
+      <w:r>
+        <w:rPr>
+          <w:lang w:eastAsia="ko-KR"/>
+        </w:rPr>
+        <w:t>To approach this issue, we extracted country names from PlayerPersonalData.csv and the newly obtained country-codes.csv to see which data from both datasets actually matched by running a 1to1 comparison. For those with matches, we created as dictionary to include the country names as keys and the abbreviations as the values matching the keys.</w:t>
+      </w:r>
+      <w:r>
+        <w:rPr>
+          <w:lang w:eastAsia="ko-KR"/>
+        </w:rPr>
+        <w:t xml:space="preserve"> This increased work productivity as we only needed to hard-code in outliers to perfect the dataset as a whole.</w:t>
+      </w:r>
+    </w:p>
+    <w:p>
+      <w:pPr>
+        <w:rPr>
+          <w:lang w:eastAsia="ko-KR"/>
+        </w:rPr>
+      </w:pPr>
+    </w:p>
+    <w:p>
+      <w:pPr>
+        <w:rPr>
+          <w:lang w:eastAsia="ko-KR"/>
+        </w:rPr>
+      </w:pPr>
+    </w:p>
+    <w:p>
+      <w:pPr>
+        <w:rPr>
+          <w:rFonts w:hint="eastAsia"/>
+        </w:rPr>
+      </w:pPr>
     </w:p>
     <w:p>
       <w:pPr>
@@ -1386,7 +1463,19 @@
         <w:rPr>
           <w:lang w:eastAsia="ko-KR"/>
         </w:rPr>
-        <w:t>We believe that we have created an user front-end interface that is visually pleasing and fairly easy to use. We’ve divided the user interface into 4 sectors on a single webpage so that the user can navigate between the different functions of the 4 different pages through a single link.</w:t>
+        <w:t xml:space="preserve">We believe that we have created </w:t>
+      </w:r>
+      <w:r>
+        <w:rPr>
+          <w:lang w:eastAsia="ko-KR"/>
+        </w:rPr>
+        <w:t>a</w:t>
+      </w:r>
+      <w:r>
+        <w:rPr>
+          <w:lang w:eastAsia="ko-KR"/>
+        </w:rPr>
+        <w:t xml:space="preserve"> user front-end interface that is visually pleasing and fairly easy to use. We’ve divided the user interface into 4 sectors on a single webpage so that the user can navigate between the different functions of the 4 different pages through a single link.</w:t>
       </w:r>
     </w:p>
     <w:p>
@@ -1504,6 +1593,49 @@
     <w:p>
       <w:pPr>
         <w:rPr>
+          <w:lang w:eastAsia="ko-KR"/>
+        </w:rPr>
+      </w:pPr>
+      <w:r>
+        <w:rPr>
+          <w:lang w:eastAsia="ko-KR"/>
+        </w:rPr>
+        <w:t xml:space="preserve">We also hope with that more time, we could actually conduct surveys to decide which factors are most important in building an optimal team for FIFA18 video gamers. </w:t>
+      </w:r>
+      <w:r>
+        <w:rPr>
+          <w:lang w:eastAsia="ko-KR"/>
+        </w:rPr>
+        <w:t>It was slightly difficult to decide which factors to include when asking the user to input preferences as there were way more factors that mattered than we had previously expected and therefore it would not make sense to ask the user a handful of questions to decide which team would be the best. Instead we just created an all-in-one interface where the user can input country, team preferences to find players and look up the skills of the individual players to decide whether or not these players are a match for his/her team.</w:t>
+      </w:r>
+    </w:p>
+    <w:p>
+      <w:pPr>
+        <w:rPr>
+          <w:lang w:eastAsia="ko-KR"/>
+        </w:rPr>
+      </w:pPr>
+    </w:p>
+    <w:p>
+      <w:pPr>
+        <w:rPr>
+          <w:b/>
+          <w:lang w:eastAsia="ko-KR"/>
+        </w:rPr>
+      </w:pPr>
+    </w:p>
+    <w:p>
+      <w:pPr>
+        <w:rPr>
+          <w:b/>
+          <w:lang w:eastAsia="ko-KR"/>
+        </w:rPr>
+      </w:pPr>
+    </w:p>
+    <w:p>
+      <w:pPr>
+        <w:rPr>
+          <w:b/>
           <w:lang w:eastAsia="ko-KR"/>
         </w:rPr>
       </w:pPr>
@@ -5026,7 +5158,7 @@
                     </pic:cNvPicPr>
                   </pic:nvPicPr>
                   <pic:blipFill>
-                    <a:blip r:embed="rId11" cstate="print">
+                    <a:blip r:embed="rId12" cstate="print">
                       <a:extLst>
                         <a:ext uri="{28A0092B-C50C-407E-A947-70E740481C1C}">
                           <a14:useLocalDpi xmlns:a14="http://schemas.microsoft.com/office/drawing/2010/main" val="0"/>
@@ -5109,7 +5241,7 @@
                     </pic:cNvPicPr>
                   </pic:nvPicPr>
                   <pic:blipFill>
-                    <a:blip r:embed="rId12" cstate="print">
+                    <a:blip r:embed="rId13" cstate="print">
                       <a:extLst>
                         <a:ext uri="{28A0092B-C50C-407E-A947-70E740481C1C}">
                           <a14:useLocalDpi xmlns:a14="http://schemas.microsoft.com/office/drawing/2010/main" val="0"/>
@@ -36914,56 +37046,6 @@
     <w:p/>
     <w:p/>
     <w:p/>
-    <w:p/>
-    <w:p/>
-    <w:p/>
-    <w:p/>
-    <w:p/>
-    <w:p/>
-    <w:p/>
-    <w:p/>
-    <w:p/>
-    <w:p/>
-    <w:p/>
-    <w:p/>
-    <w:p/>
-    <w:p/>
-    <w:p/>
-    <w:p/>
-    <w:p/>
-    <w:p/>
-    <w:p/>
-    <w:p/>
-    <w:p/>
-    <w:p/>
-    <w:p/>
-    <w:p/>
-    <w:p/>
-    <w:p/>
-    <w:p/>
-    <w:p/>
-    <w:p/>
-    <w:p/>
-    <w:p/>
-    <w:p/>
-    <w:p/>
-    <w:p/>
-    <w:p/>
-    <w:p/>
-    <w:p/>
-    <w:p/>
-    <w:p/>
-    <w:p/>
-    <w:p/>
-    <w:p/>
-    <w:p/>
-    <w:p/>
-    <w:p/>
-    <w:p/>
-    <w:p/>
-    <w:p/>
-    <w:p/>
-    <w:p/>
     <w:p>
       <w:pPr>
         <w:rPr>
@@ -36971,21 +37053,31 @@
           <w:szCs w:val="38"/>
         </w:rPr>
       </w:pPr>
-    </w:p>
-    <w:p>
-      <w:pPr>
+      <w:r>
         <w:rPr>
           <w:sz w:val="38"/>
           <w:szCs w:val="38"/>
         </w:rPr>
-      </w:pPr>
-      <w:r>
-        <w:rPr>
-          <w:sz w:val="38"/>
-          <w:szCs w:val="38"/>
-        </w:rPr>
         <w:t>Phase I</w:t>
       </w:r>
+    </w:p>
+    <w:p>
+      <w:pPr>
+        <w:jc w:val="right"/>
+      </w:pPr>
+      <w:r>
+        <w:t>Ye Chan Kim</w:t>
+      </w:r>
+    </w:p>
+    <w:p>
+      <w:pPr>
+        <w:jc w:val="right"/>
+      </w:pPr>
+      <w:r>
+        <w:t>Jae Goan Park</w:t>
+      </w:r>
+      <w:bookmarkStart w:id="0" w:name="_GoBack"/>
+      <w:bookmarkEnd w:id="0"/>
     </w:p>
     <w:p>
       <w:pPr>
@@ -41749,7 +41841,7 @@
       <w:r>
         <w:t xml:space="preserve">We will download a comprehensive FIFA 18 player stat data from Kaggle.com from </w:t>
       </w:r>
-      <w:hyperlink r:id="rId13" w:history="1">
+      <w:hyperlink r:id="rId14" w:history="1">
         <w:r>
           <w:rPr>
             <w:rStyle w:val="Hyperlink"/>
@@ -47003,7 +47095,7 @@
   <w:rsids>
     <w:rsidRoot w:val="001A7DBB"/>
     <w:rsid w:val="001A7DBB"/>
-    <w:rsid w:val="002623EE"/>
+    <w:rsid w:val="007F4010"/>
   </w:rsids>
   <m:mathPr>
     <m:mathFont m:val="Cambria Math"/>

--- a/DB_FINAL_WRITEUP.docx
+++ b/DB_FINAL_WRITEUP.docx
@@ -5124,15 +5124,29 @@
           <w:b/>
           <w:lang w:eastAsia="ko-KR"/>
         </w:rPr>
-        <w:t xml:space="preserve"> (Costa Rica)</w:t>
-      </w:r>
-    </w:p>
-    <w:p>
-      <w:pPr>
+        <w:t xml:space="preserve"> (</w:t>
+      </w:r>
+      <w:r>
         <w:rPr>
           <w:b/>
           <w:lang w:eastAsia="ko-KR"/>
         </w:rPr>
+        <w:t>Iran</w:t>
+      </w:r>
+      <w:r>
+        <w:rPr>
+          <w:b/>
+          <w:lang w:eastAsia="ko-KR"/>
+        </w:rPr>
+        <w:t>)</w:t>
+      </w:r>
+    </w:p>
+    <w:p>
+      <w:pPr>
+        <w:rPr>
+          <w:b/>
+          <w:lang w:eastAsia="ko-KR"/>
+        </w:rPr>
       </w:pPr>
       <w:r>
         <w:rPr>
@@ -5141,10 +5155,10 @@
           <w:lang w:eastAsia="zh-CN"/>
         </w:rPr>
         <w:drawing>
-          <wp:inline distT="0" distB="0" distL="0" distR="0" wp14:anchorId="26575474" wp14:editId="29AC15E2">
-            <wp:extent cx="5938520" cy="3811905"/>
-            <wp:effectExtent l="0" t="0" r="5080" b="0"/>
-            <wp:docPr id="1" name="Picture 1" descr="../../../../Desktop/Screen%20Shot%202017-12-17%20at%2011.25."/>
+          <wp:inline distT="0" distB="0" distL="0" distR="0" wp14:anchorId="51A0A797" wp14:editId="283E1BBD">
+            <wp:extent cx="5158657" cy="2722195"/>
+            <wp:effectExtent l="0" t="0" r="0" b="0"/>
+            <wp:docPr id="4" name="Picture 4" descr="../../../../Desktop/Screen%20Shot%202017-12-18%20at%2012.30."/>
             <wp:cNvGraphicFramePr>
               <a:graphicFrameLocks xmlns:a="http://schemas.openxmlformats.org/drawingml/2006/main" noChangeAspect="1"/>
             </wp:cNvGraphicFramePr>
@@ -5152,7 +5166,7 @@
               <a:graphicData uri="http://schemas.openxmlformats.org/drawingml/2006/picture">
                 <pic:pic xmlns:pic="http://schemas.openxmlformats.org/drawingml/2006/picture">
                   <pic:nvPicPr>
-                    <pic:cNvPr id="0" name="Picture 1" descr="../../../../Desktop/Screen%20Shot%202017-12-17%20at%2011.25."/>
+                    <pic:cNvPr id="0" name="Picture 3" descr="../../../../Desktop/Screen%20Shot%202017-12-18%20at%2012.30."/>
                     <pic:cNvPicPr>
                       <a:picLocks noChangeAspect="1" noChangeArrowheads="1"/>
                     </pic:cNvPicPr>
@@ -5173,7 +5187,7 @@
                   <pic:spPr bwMode="auto">
                     <a:xfrm>
                       <a:off x="0" y="0"/>
-                      <a:ext cx="5938520" cy="3811905"/>
+                      <a:ext cx="5186023" cy="2736636"/>
                     </a:xfrm>
                     <a:prstGeom prst="rect">
                       <a:avLst/>
@@ -5192,23 +5206,19 @@
     </w:p>
     <w:p>
       <w:pPr>
-        <w:pStyle w:val="ListParagraph"/>
-        <w:numPr>
-          <w:ilvl w:val="0"/>
-          <w:numId w:val="37"/>
-        </w:numPr>
         <w:rPr>
           <w:b/>
           <w:lang w:eastAsia="ko-KR"/>
         </w:rPr>
       </w:pPr>
-      <w:r>
+    </w:p>
+    <w:p>
+      <w:pPr>
         <w:rPr>
           <w:b/>
           <w:lang w:eastAsia="ko-KR"/>
         </w:rPr>
-        <w:t>List Player stats by player name</w:t>
-      </w:r>
+      </w:pPr>
     </w:p>
     <w:p>
       <w:pPr>
@@ -5217,6 +5227,84 @@
           <w:lang w:eastAsia="ko-KR"/>
         </w:rPr>
       </w:pPr>
+    </w:p>
+    <w:p>
+      <w:pPr>
+        <w:rPr>
+          <w:b/>
+          <w:lang w:eastAsia="ko-KR"/>
+        </w:rPr>
+      </w:pPr>
+    </w:p>
+    <w:p>
+      <w:pPr>
+        <w:rPr>
+          <w:b/>
+          <w:lang w:eastAsia="ko-KR"/>
+        </w:rPr>
+      </w:pPr>
+    </w:p>
+    <w:p>
+      <w:pPr>
+        <w:rPr>
+          <w:b/>
+          <w:lang w:eastAsia="ko-KR"/>
+        </w:rPr>
+      </w:pPr>
+    </w:p>
+    <w:p>
+      <w:pPr>
+        <w:rPr>
+          <w:b/>
+          <w:lang w:eastAsia="ko-KR"/>
+        </w:rPr>
+      </w:pPr>
+      <w:bookmarkStart w:id="0" w:name="_GoBack"/>
+      <w:bookmarkEnd w:id="0"/>
+    </w:p>
+    <w:p>
+      <w:pPr>
+        <w:rPr>
+          <w:b/>
+          <w:lang w:eastAsia="ko-KR"/>
+        </w:rPr>
+      </w:pPr>
+    </w:p>
+    <w:p>
+      <w:pPr>
+        <w:rPr>
+          <w:b/>
+          <w:lang w:eastAsia="ko-KR"/>
+        </w:rPr>
+      </w:pPr>
+    </w:p>
+    <w:p>
+      <w:pPr>
+        <w:pStyle w:val="ListParagraph"/>
+        <w:numPr>
+          <w:ilvl w:val="0"/>
+          <w:numId w:val="37"/>
+        </w:numPr>
+        <w:rPr>
+          <w:b/>
+          <w:lang w:eastAsia="ko-KR"/>
+        </w:rPr>
+      </w:pPr>
+      <w:r>
+        <w:rPr>
+          <w:b/>
+          <w:lang w:eastAsia="ko-KR"/>
+        </w:rPr>
+        <w:t>List Player stats by player name</w:t>
+      </w:r>
+    </w:p>
+    <w:p>
+      <w:pPr>
+        <w:rPr>
+          <w:b/>
+          <w:lang w:eastAsia="ko-KR"/>
+        </w:rPr>
+      </w:pPr>
       <w:r>
         <w:rPr>
           <w:b/>
@@ -5224,9 +5312,9 @@
           <w:lang w:eastAsia="zh-CN"/>
         </w:rPr>
         <w:drawing>
-          <wp:inline distT="0" distB="0" distL="0" distR="0" wp14:anchorId="2860FC29" wp14:editId="7064FEA5">
-            <wp:extent cx="5938520" cy="2609850"/>
-            <wp:effectExtent l="0" t="0" r="5080" b="6350"/>
+          <wp:inline distT="0" distB="0" distL="0" distR="0" wp14:anchorId="2860FC29" wp14:editId="502E88EB">
+            <wp:extent cx="5118735" cy="2249573"/>
+            <wp:effectExtent l="0" t="0" r="0" b="11430"/>
             <wp:docPr id="3" name="Picture 3" descr="../../../../Desktop/Screen%20Shot%202017-12-17%20at%2011.44."/>
             <wp:cNvGraphicFramePr>
               <a:graphicFrameLocks xmlns:a="http://schemas.openxmlformats.org/drawingml/2006/main" noChangeAspect="1"/>
@@ -5256,7 +5344,7 @@
                   <pic:spPr bwMode="auto">
                     <a:xfrm>
                       <a:off x="0" y="0"/>
-                      <a:ext cx="5938520" cy="2609850"/>
+                      <a:ext cx="5191564" cy="2281580"/>
                     </a:xfrm>
                     <a:prstGeom prst="rect">
                       <a:avLst/>
@@ -5280,6 +5368,188 @@
           <w:lang w:eastAsia="ko-KR"/>
         </w:rPr>
       </w:pPr>
+    </w:p>
+    <w:p>
+      <w:pPr>
+        <w:pStyle w:val="ListParagraph"/>
+        <w:numPr>
+          <w:ilvl w:val="0"/>
+          <w:numId w:val="37"/>
+        </w:numPr>
+        <w:rPr>
+          <w:b/>
+          <w:lang w:eastAsia="ko-KR"/>
+        </w:rPr>
+      </w:pPr>
+      <w:r>
+        <w:rPr>
+          <w:b/>
+          <w:lang w:eastAsia="ko-KR"/>
+        </w:rPr>
+        <w:t>List players by club team (FC Augsberg)</w:t>
+      </w:r>
+    </w:p>
+    <w:p>
+      <w:pPr>
+        <w:rPr>
+          <w:b/>
+          <w:lang w:eastAsia="ko-KR"/>
+        </w:rPr>
+      </w:pPr>
+    </w:p>
+    <w:p>
+      <w:pPr>
+        <w:rPr>
+          <w:b/>
+          <w:lang w:eastAsia="ko-KR"/>
+        </w:rPr>
+      </w:pPr>
+      <w:r>
+        <w:rPr>
+          <w:b/>
+          <w:noProof/>
+          <w:lang w:eastAsia="zh-CN"/>
+        </w:rPr>
+        <w:drawing>
+          <wp:inline distT="0" distB="0" distL="0" distR="0" wp14:anchorId="2D916067" wp14:editId="22903019">
+            <wp:extent cx="4585335" cy="2411811"/>
+            <wp:effectExtent l="0" t="0" r="12065" b="1270"/>
+            <wp:docPr id="6" name="Picture 6" descr="../../../../Desktop/Screen%20Shot%202017-12-18%20at%2012.30."/>
+            <wp:cNvGraphicFramePr>
+              <a:graphicFrameLocks xmlns:a="http://schemas.openxmlformats.org/drawingml/2006/main" noChangeAspect="1"/>
+            </wp:cNvGraphicFramePr>
+            <a:graphic xmlns:a="http://schemas.openxmlformats.org/drawingml/2006/main">
+              <a:graphicData uri="http://schemas.openxmlformats.org/drawingml/2006/picture">
+                <pic:pic xmlns:pic="http://schemas.openxmlformats.org/drawingml/2006/picture">
+                  <pic:nvPicPr>
+                    <pic:cNvPr id="0" name="Picture 5" descr="../../../../Desktop/Screen%20Shot%202017-12-18%20at%2012.30."/>
+                    <pic:cNvPicPr>
+                      <a:picLocks noChangeAspect="1" noChangeArrowheads="1"/>
+                    </pic:cNvPicPr>
+                  </pic:nvPicPr>
+                  <pic:blipFill>
+                    <a:blip r:embed="rId14" cstate="print">
+                      <a:extLst>
+                        <a:ext uri="{28A0092B-C50C-407E-A947-70E740481C1C}">
+                          <a14:useLocalDpi xmlns:a14="http://schemas.microsoft.com/office/drawing/2010/main" val="0"/>
+                        </a:ext>
+                      </a:extLst>
+                    </a:blip>
+                    <a:srcRect/>
+                    <a:stretch>
+                      <a:fillRect/>
+                    </a:stretch>
+                  </pic:blipFill>
+                  <pic:spPr bwMode="auto">
+                    <a:xfrm>
+                      <a:off x="0" y="0"/>
+                      <a:ext cx="4608257" cy="2423867"/>
+                    </a:xfrm>
+                    <a:prstGeom prst="rect">
+                      <a:avLst/>
+                    </a:prstGeom>
+                    <a:noFill/>
+                    <a:ln>
+                      <a:noFill/>
+                    </a:ln>
+                  </pic:spPr>
+                </pic:pic>
+              </a:graphicData>
+            </a:graphic>
+          </wp:inline>
+        </w:drawing>
+      </w:r>
+    </w:p>
+    <w:p>
+      <w:pPr>
+        <w:rPr>
+          <w:b/>
+          <w:lang w:eastAsia="ko-KR"/>
+        </w:rPr>
+      </w:pPr>
+    </w:p>
+    <w:p>
+      <w:pPr>
+        <w:pStyle w:val="ListParagraph"/>
+        <w:numPr>
+          <w:ilvl w:val="0"/>
+          <w:numId w:val="37"/>
+        </w:numPr>
+        <w:rPr>
+          <w:b/>
+          <w:lang w:eastAsia="ko-KR"/>
+        </w:rPr>
+      </w:pPr>
+      <w:r>
+        <w:rPr>
+          <w:b/>
+          <w:lang w:eastAsia="ko-KR"/>
+        </w:rPr>
+        <w:t xml:space="preserve">List full set of player attributes </w:t>
+      </w:r>
+    </w:p>
+    <w:p>
+      <w:pPr>
+        <w:rPr>
+          <w:b/>
+          <w:lang w:eastAsia="ko-KR"/>
+        </w:rPr>
+      </w:pPr>
+      <w:r>
+        <w:rPr>
+          <w:b/>
+          <w:noProof/>
+          <w:lang w:eastAsia="zh-CN"/>
+        </w:rPr>
+        <w:drawing>
+          <wp:inline distT="0" distB="0" distL="0" distR="0" wp14:anchorId="04FFEFE6" wp14:editId="0F0B4709">
+            <wp:extent cx="4585335" cy="2419656"/>
+            <wp:effectExtent l="0" t="0" r="12065" b="0"/>
+            <wp:docPr id="7" name="Picture 7" descr="../../../../Desktop/Screen%20Shot%202017-12-18%20at%2012.31."/>
+            <wp:cNvGraphicFramePr>
+              <a:graphicFrameLocks xmlns:a="http://schemas.openxmlformats.org/drawingml/2006/main" noChangeAspect="1"/>
+            </wp:cNvGraphicFramePr>
+            <a:graphic xmlns:a="http://schemas.openxmlformats.org/drawingml/2006/main">
+              <a:graphicData uri="http://schemas.openxmlformats.org/drawingml/2006/picture">
+                <pic:pic xmlns:pic="http://schemas.openxmlformats.org/drawingml/2006/picture">
+                  <pic:nvPicPr>
+                    <pic:cNvPr id="0" name="Picture 6" descr="../../../../Desktop/Screen%20Shot%202017-12-18%20at%2012.31."/>
+                    <pic:cNvPicPr>
+                      <a:picLocks noChangeAspect="1" noChangeArrowheads="1"/>
+                    </pic:cNvPicPr>
+                  </pic:nvPicPr>
+                  <pic:blipFill>
+                    <a:blip r:embed="rId15" cstate="print">
+                      <a:extLst>
+                        <a:ext uri="{28A0092B-C50C-407E-A947-70E740481C1C}">
+                          <a14:useLocalDpi xmlns:a14="http://schemas.microsoft.com/office/drawing/2010/main" val="0"/>
+                        </a:ext>
+                      </a:extLst>
+                    </a:blip>
+                    <a:srcRect/>
+                    <a:stretch>
+                      <a:fillRect/>
+                    </a:stretch>
+                  </pic:blipFill>
+                  <pic:spPr bwMode="auto">
+                    <a:xfrm>
+                      <a:off x="0" y="0"/>
+                      <a:ext cx="4601259" cy="2428059"/>
+                    </a:xfrm>
+                    <a:prstGeom prst="rect">
+                      <a:avLst/>
+                    </a:prstGeom>
+                    <a:noFill/>
+                    <a:ln>
+                      <a:noFill/>
+                    </a:ln>
+                  </pic:spPr>
+                </pic:pic>
+              </a:graphicData>
+            </a:graphic>
+          </wp:inline>
+        </w:drawing>
+      </w:r>
     </w:p>
     <w:p>
       <w:pPr>
@@ -37072,12 +37342,13 @@
     <w:p>
       <w:pPr>
         <w:jc w:val="right"/>
+        <w:rPr>
+          <w:lang w:eastAsia="ko-KR"/>
+        </w:rPr>
       </w:pPr>
       <w:r>
         <w:t>Jae Goan Park</w:t>
       </w:r>
-      <w:bookmarkStart w:id="0" w:name="_GoBack"/>
-      <w:bookmarkEnd w:id="0"/>
     </w:p>
     <w:p>
       <w:pPr>
@@ -41841,7 +42112,7 @@
       <w:r>
         <w:t xml:space="preserve">We will download a comprehensive FIFA 18 player stat data from Kaggle.com from </w:t>
       </w:r>
-      <w:hyperlink r:id="rId14" w:history="1">
+      <w:hyperlink r:id="rId16" w:history="1">
         <w:r>
           <w:rPr>
             <w:rStyle w:val="Hyperlink"/>
@@ -47095,7 +47366,7 @@
   <w:rsids>
     <w:rsidRoot w:val="001A7DBB"/>
     <w:rsid w:val="001A7DBB"/>
-    <w:rsid w:val="007F4010"/>
+    <w:rsid w:val="00B6040D"/>
   </w:rsids>
   <m:mathPr>
     <m:mathFont m:val="Cambria Math"/>
